--- a/RTR3翻译.docx
+++ b/RTR3翻译.docx
@@ -2614,9 +2614,6 @@
     <w:p>
       <w:pPr>
         <w:ind w:firstLineChars="200" w:firstLine="420"/>
-        <w:rPr>
-          <w:rFonts w:hint="eastAsia"/>
-        </w:rPr>
       </w:pPr>
       <w:r>
         <w:rPr>
@@ -2646,9 +2643,6 @@
     <w:p>
       <w:pPr>
         <w:ind w:firstLineChars="200" w:firstLine="420"/>
-        <w:rPr>
-          <w:rFonts w:hint="eastAsia"/>
-        </w:rPr>
       </w:pPr>
       <w:r>
         <w:rPr>
@@ -2694,9 +2688,6 @@
       <w:pPr>
         <w:ind w:firstLineChars="200" w:firstLine="420"/>
         <w:jc w:val="center"/>
-        <w:rPr>
-          <w:rFonts w:hint="eastAsia"/>
-        </w:rPr>
       </w:pPr>
       <w:r>
         <w:t>kf(x) = f(kx).</w:t>
@@ -2705,9 +2696,6 @@
     <w:p>
       <w:pPr>
         <w:ind w:firstLineChars="200" w:firstLine="420"/>
-        <w:rPr>
-          <w:rFonts w:hint="eastAsia"/>
-        </w:rPr>
       </w:pPr>
       <w:r>
         <w:rPr>
@@ -2785,9 +2773,6 @@
     <w:p>
       <w:pPr>
         <w:ind w:firstLineChars="200" w:firstLine="420"/>
-        <w:rPr>
-          <w:rFonts w:hint="eastAsia"/>
-        </w:rPr>
       </w:pPr>
       <w:r>
         <w:rPr>
@@ -2841,9 +2826,6 @@
     <w:p>
       <w:pPr>
         <w:ind w:firstLineChars="200" w:firstLine="420"/>
-        <w:rPr>
-          <w:rFonts w:hint="eastAsia"/>
-        </w:rPr>
       </w:pPr>
       <w:r>
         <w:rPr>
@@ -3052,9 +3034,6 @@
     <w:p>
       <w:pPr>
         <w:ind w:firstLineChars="200" w:firstLine="420"/>
-        <w:rPr>
-          <w:rFonts w:hint="eastAsia"/>
-        </w:rPr>
       </w:pPr>
       <w:r>
         <w:rPr>
@@ -3072,9 +3051,6 @@
     <w:p>
       <w:pPr>
         <w:ind w:firstLineChars="200" w:firstLine="420"/>
-        <w:rPr>
-          <w:rFonts w:hint="eastAsia"/>
-        </w:rPr>
       </w:pPr>
       <w:r>
         <w:rPr>
@@ -3104,9 +3080,6 @@
     <w:p>
       <w:pPr>
         <w:ind w:firstLineChars="200" w:firstLine="420"/>
-        <w:rPr>
-          <w:rFonts w:hint="eastAsia"/>
-        </w:rPr>
       </w:pPr>
       <w:r>
         <w:rPr>
@@ -3173,9 +3146,6 @@
     <w:p>
       <w:pPr>
         <w:ind w:firstLineChars="200" w:firstLine="420"/>
-        <w:rPr>
-          <w:rFonts w:hint="eastAsia"/>
-        </w:rPr>
       </w:pPr>
       <w:r>
         <w:rPr>
@@ -3193,9 +3163,6 @@
     <w:p>
       <w:pPr>
         <w:ind w:firstLineChars="200" w:firstLine="420"/>
-        <w:rPr>
-          <w:rFonts w:hint="eastAsia"/>
-        </w:rPr>
       </w:pPr>
       <w:r>
         <w:rPr>
@@ -3213,9 +3180,6 @@
     <w:p>
       <w:pPr>
         <w:ind w:firstLineChars="200" w:firstLine="420"/>
-        <w:rPr>
-          <w:rFonts w:hint="eastAsia"/>
-        </w:rPr>
       </w:pPr>
       <w:r>
         <w:rPr>
@@ -3233,9 +3197,6 @@
     <w:p>
       <w:pPr>
         <w:ind w:firstLineChars="200" w:firstLine="420"/>
-        <w:rPr>
-          <w:rFonts w:hint="eastAsia"/>
-        </w:rPr>
       </w:pPr>
       <w:r>
         <w:rPr>
@@ -3265,7 +3226,26 @@
         <w:rPr>
           <w:rFonts w:hint="eastAsia"/>
         </w:rPr>
-        <w:t>t = (</w:t>
+        <w:t>t = (t</w:t>
+      </w:r>
+      <w:r>
+        <w:rPr>
+          <w:rFonts w:hint="eastAsia"/>
+          <w:vertAlign w:val="subscript"/>
+        </w:rPr>
+        <w:t>x</w:t>
+      </w:r>
+      <w:r>
+        <w:rPr>
+          <w:rFonts w:hint="eastAsia"/>
+        </w:rPr>
+        <w:t>,</w:t>
+      </w:r>
+      <w:r>
+        <w:rPr>
+          <w:rFonts w:hint="eastAsia"/>
+        </w:rPr>
+        <w:t xml:space="preserve"> </w:t>
       </w:r>
       <w:r>
         <w:rPr>
@@ -3278,13 +3258,456 @@
           <w:rFonts w:hint="eastAsia"/>
           <w:vertAlign w:val="subscript"/>
         </w:rPr>
+        <w:t>y</w:t>
+      </w:r>
+      <w:r>
+        <w:rPr>
+          <w:rFonts w:hint="eastAsia"/>
+        </w:rPr>
+        <w:t>,</w:t>
+      </w:r>
+      <w:r>
+        <w:rPr>
+          <w:rFonts w:hint="eastAsia"/>
+        </w:rPr>
+        <w:t xml:space="preserve"> </w:t>
+      </w:r>
+      <w:r>
+        <w:rPr>
+          <w:rFonts w:hint="eastAsia"/>
+        </w:rPr>
+        <w:t>t</w:t>
+      </w:r>
+      <w:r>
+        <w:rPr>
+          <w:rFonts w:hint="eastAsia"/>
+          <w:vertAlign w:val="subscript"/>
+        </w:rPr>
+        <w:t>z</w:t>
+      </w:r>
+      <w:r>
+        <w:rPr>
+          <w:rFonts w:hint="eastAsia"/>
+        </w:rPr>
+        <w:t>)</w:t>
+      </w:r>
+      <w:r>
+        <w:rPr>
+          <w:rFonts w:hint="eastAsia"/>
+        </w:rPr>
+        <w:t>来平移一个实体。</w:t>
+      </w:r>
+      <w:r>
+        <w:rPr>
+          <w:rFonts w:hint="eastAsia"/>
+        </w:rPr>
+        <w:t>T</w:t>
+      </w:r>
+      <w:r>
+        <w:rPr>
+          <w:rFonts w:hint="eastAsia"/>
+        </w:rPr>
+        <w:t>由下方等式</w:t>
+      </w:r>
+      <w:r>
+        <w:rPr>
+          <w:rFonts w:hint="eastAsia"/>
+        </w:rPr>
+        <w:t>4.2</w:t>
+      </w:r>
+      <w:r>
+        <w:rPr>
+          <w:rFonts w:hint="eastAsia"/>
+        </w:rPr>
+        <w:t>给出：</w:t>
+      </w:r>
+    </w:p>
+    <w:p>
+      <w:pPr>
+        <w:ind w:firstLineChars="200" w:firstLine="420"/>
+      </w:pPr>
+      <w:r>
+        <w:rPr>
+          <w:rFonts w:hint="eastAsia"/>
+        </w:rPr>
+        <w:t>（等式略，见原文</w:t>
+      </w:r>
+      <w:r>
+        <w:rPr>
+          <w:rFonts w:hint="eastAsia"/>
+        </w:rPr>
+        <w:t>56</w:t>
+      </w:r>
+      <w:r>
+        <w:rPr>
+          <w:rFonts w:hint="eastAsia"/>
+        </w:rPr>
+        <w:t>页）</w:t>
+      </w:r>
+    </w:p>
+    <w:p>
+      <w:pPr>
+        <w:ind w:firstLineChars="200" w:firstLine="420"/>
+      </w:pPr>
+      <w:r>
+        <w:rPr>
+          <w:rFonts w:hint="eastAsia"/>
+        </w:rPr>
+        <w:t>一个平移变换效果的例子展示在图</w:t>
+      </w:r>
+      <w:r>
+        <w:rPr>
+          <w:rFonts w:hint="eastAsia"/>
+        </w:rPr>
+        <w:t>4.1</w:t>
+      </w:r>
+      <w:r>
+        <w:rPr>
+          <w:rFonts w:hint="eastAsia"/>
+        </w:rPr>
+        <w:t>。易见点</w:t>
+      </w:r>
+      <w:r>
+        <w:rPr>
+          <w:rFonts w:hint="eastAsia"/>
+        </w:rPr>
+        <w:t>p = (p</w:t>
+      </w:r>
+      <w:r>
+        <w:rPr>
+          <w:rFonts w:hint="eastAsia"/>
+          <w:vertAlign w:val="subscript"/>
+        </w:rPr>
         <w:t>x</w:t>
       </w:r>
       <w:r>
         <w:rPr>
           <w:rFonts w:hint="eastAsia"/>
         </w:rPr>
-        <w:t>,</w:t>
+        <w:t>, p</w:t>
+      </w:r>
+      <w:r>
+        <w:rPr>
+          <w:rFonts w:hint="eastAsia"/>
+          <w:vertAlign w:val="subscript"/>
+        </w:rPr>
+        <w:t>y</w:t>
+      </w:r>
+      <w:r>
+        <w:rPr>
+          <w:rFonts w:hint="eastAsia"/>
+        </w:rPr>
+        <w:t>, p</w:t>
+      </w:r>
+      <w:r>
+        <w:rPr>
+          <w:rFonts w:hint="eastAsia"/>
+          <w:vertAlign w:val="subscript"/>
+        </w:rPr>
+        <w:t>z</w:t>
+      </w:r>
+      <w:r>
+        <w:rPr>
+          <w:rFonts w:hint="eastAsia"/>
+        </w:rPr>
+        <w:t>, 1)</w:t>
+      </w:r>
+      <w:r>
+        <w:rPr>
+          <w:rFonts w:hint="eastAsia"/>
+        </w:rPr>
+        <w:t>与</w:t>
+      </w:r>
+      <w:r>
+        <w:rPr>
+          <w:rFonts w:hint="eastAsia"/>
+        </w:rPr>
+        <w:t>T(t)</w:t>
+      </w:r>
+      <w:r>
+        <w:rPr>
+          <w:rFonts w:hint="eastAsia"/>
+        </w:rPr>
+        <w:t>相乘得到一个新的点</w:t>
+      </w:r>
+      <w:r>
+        <w:rPr>
+          <w:rFonts w:hint="eastAsia"/>
+        </w:rPr>
+        <w:t>p</w:t>
+      </w:r>
+      <w:r>
+        <w:t>’</w:t>
+      </w:r>
+      <w:r>
+        <w:rPr>
+          <w:rFonts w:hint="eastAsia"/>
+        </w:rPr>
+        <w:t xml:space="preserve"> = (p</w:t>
+      </w:r>
+      <w:r>
+        <w:rPr>
+          <w:rFonts w:hint="eastAsia"/>
+          <w:vertAlign w:val="subscript"/>
+        </w:rPr>
+        <w:t>x</w:t>
+      </w:r>
+      <w:r>
+        <w:rPr>
+          <w:rFonts w:hint="eastAsia"/>
+        </w:rPr>
+        <w:t xml:space="preserve"> + t</w:t>
+      </w:r>
+      <w:r>
+        <w:rPr>
+          <w:rFonts w:hint="eastAsia"/>
+          <w:vertAlign w:val="subscript"/>
+        </w:rPr>
+        <w:t>x</w:t>
+      </w:r>
+      <w:r>
+        <w:rPr>
+          <w:rFonts w:hint="eastAsia"/>
+        </w:rPr>
+        <w:t>, p</w:t>
+      </w:r>
+      <w:r>
+        <w:rPr>
+          <w:rFonts w:hint="eastAsia"/>
+          <w:vertAlign w:val="subscript"/>
+        </w:rPr>
+        <w:t>y</w:t>
+      </w:r>
+      <w:r>
+        <w:rPr>
+          <w:rFonts w:hint="eastAsia"/>
+        </w:rPr>
+        <w:t xml:space="preserve"> + t</w:t>
+      </w:r>
+      <w:r>
+        <w:rPr>
+          <w:rFonts w:hint="eastAsia"/>
+          <w:vertAlign w:val="subscript"/>
+        </w:rPr>
+        <w:t>y</w:t>
+      </w:r>
+      <w:r>
+        <w:rPr>
+          <w:rFonts w:hint="eastAsia"/>
+        </w:rPr>
+        <w:t>, p</w:t>
+      </w:r>
+      <w:r>
+        <w:rPr>
+          <w:rFonts w:hint="eastAsia"/>
+          <w:vertAlign w:val="subscript"/>
+        </w:rPr>
+        <w:t>z</w:t>
+      </w:r>
+      <w:r>
+        <w:rPr>
+          <w:rFonts w:hint="eastAsia"/>
+        </w:rPr>
+        <w:t xml:space="preserve"> + t</w:t>
+      </w:r>
+      <w:r>
+        <w:rPr>
+          <w:rFonts w:hint="eastAsia"/>
+          <w:vertAlign w:val="subscript"/>
+        </w:rPr>
+        <w:t>z</w:t>
+      </w:r>
+      <w:r>
+        <w:rPr>
+          <w:rFonts w:hint="eastAsia"/>
+        </w:rPr>
+        <w:t>, 1)</w:t>
+      </w:r>
+      <w:r>
+        <w:rPr>
+          <w:rFonts w:hint="eastAsia"/>
+        </w:rPr>
+        <w:t>，这显然是一次平移。</w:t>
+      </w:r>
+      <w:r>
+        <w:rPr>
+          <w:rFonts w:hint="eastAsia"/>
+        </w:rPr>
+        <w:t>注意向量</w:t>
+      </w:r>
+      <w:r>
+        <w:rPr>
+          <w:rFonts w:hint="eastAsia"/>
+        </w:rPr>
+        <w:t>v = (v</w:t>
+      </w:r>
+      <w:r>
+        <w:rPr>
+          <w:rFonts w:hint="eastAsia"/>
+          <w:vertAlign w:val="subscript"/>
+        </w:rPr>
+        <w:t>x</w:t>
+      </w:r>
+      <w:r>
+        <w:rPr>
+          <w:rFonts w:hint="eastAsia"/>
+        </w:rPr>
+        <w:t>, v</w:t>
+      </w:r>
+      <w:r>
+        <w:rPr>
+          <w:rFonts w:hint="eastAsia"/>
+          <w:vertAlign w:val="subscript"/>
+        </w:rPr>
+        <w:t>y</w:t>
+      </w:r>
+      <w:r>
+        <w:rPr>
+          <w:rFonts w:hint="eastAsia"/>
+        </w:rPr>
+        <w:t>, v</w:t>
+      </w:r>
+      <w:r>
+        <w:rPr>
+          <w:rFonts w:hint="eastAsia"/>
+          <w:vertAlign w:val="subscript"/>
+        </w:rPr>
+        <w:t>z</w:t>
+      </w:r>
+      <w:r>
+        <w:rPr>
+          <w:rFonts w:hint="eastAsia"/>
+        </w:rPr>
+        <w:t>, 0)</w:t>
+      </w:r>
+      <w:r>
+        <w:rPr>
+          <w:rFonts w:hint="eastAsia"/>
+        </w:rPr>
+        <w:t>不受与</w:t>
+      </w:r>
+      <w:r>
+        <w:rPr>
+          <w:rFonts w:hint="eastAsia"/>
+        </w:rPr>
+        <w:t>T</w:t>
+      </w:r>
+      <w:r>
+        <w:rPr>
+          <w:rFonts w:hint="eastAsia"/>
+        </w:rPr>
+        <w:t>相乘的影响，因为方向向量无法平移。与此相比，点和向量都可以受到其他仿射变换的影响。平移矩阵的逆矩阵是</w:t>
+      </w:r>
+      <w:r>
+        <w:rPr>
+          <w:rFonts w:hint="eastAsia"/>
+        </w:rPr>
+        <w:t>T</w:t>
+      </w:r>
+      <w:r>
+        <w:rPr>
+          <w:rFonts w:hint="eastAsia"/>
+          <w:vertAlign w:val="superscript"/>
+        </w:rPr>
+        <w:t>-1</w:t>
+      </w:r>
+      <w:r>
+        <w:rPr>
+          <w:rFonts w:hint="eastAsia"/>
+        </w:rPr>
+        <w:t>(t) = T(-t)</w:t>
+      </w:r>
+      <w:r>
+        <w:rPr>
+          <w:rFonts w:hint="eastAsia"/>
+        </w:rPr>
+        <w:t>，也就是说，取向量</w:t>
+      </w:r>
+      <w:r>
+        <w:rPr>
+          <w:rFonts w:hint="eastAsia"/>
+        </w:rPr>
+        <w:t>t</w:t>
+      </w:r>
+      <w:r>
+        <w:rPr>
+          <w:rFonts w:hint="eastAsia"/>
+        </w:rPr>
+        <w:t>的负值。</w:t>
+      </w:r>
+    </w:p>
+    <w:p>
+      <w:pPr>
+        <w:ind w:firstLineChars="200" w:firstLine="420"/>
+      </w:pPr>
+      <w:r>
+        <w:rPr>
+          <w:rFonts w:hint="eastAsia"/>
+        </w:rPr>
+        <w:t xml:space="preserve">4.1.2 </w:t>
+      </w:r>
+      <w:r>
+        <w:rPr>
+          <w:rFonts w:hint="eastAsia"/>
+        </w:rPr>
+        <w:t>旋转</w:t>
+      </w:r>
+    </w:p>
+    <w:p>
+      <w:pPr>
+        <w:ind w:firstLineChars="200" w:firstLine="420"/>
+      </w:pPr>
+      <w:r>
+        <w:rPr>
+          <w:rFonts w:hint="eastAsia"/>
+        </w:rPr>
+        <w:t>一个旋转变换使一个向量（点或方向）围绕一个给定的穿过原点的轴旋转给定角度。像平移矩阵一样，它是一个刚体变换，也就是说，它维持变换后点与点之间的距离，并且维持手系（即它不会导致左右互换）。这两种变换显然在计算机图形学中对定位和定向对象来说是很有用的。一个“方向矩阵”（</w:t>
+      </w:r>
+      <w:r>
+        <w:rPr>
+          <w:rFonts w:hint="eastAsia"/>
+        </w:rPr>
+        <w:t>orientation matrix</w:t>
+      </w:r>
+      <w:r>
+        <w:rPr>
+          <w:rFonts w:hint="eastAsia"/>
+        </w:rPr>
+        <w:t>）是一个与定义其空间内方向的相机视图或对象相关联的旋转矩阵，也就是说，它指向上或者前。</w:t>
+      </w:r>
+      <w:r>
+        <w:rPr>
+          <w:rFonts w:hint="eastAsia"/>
+        </w:rPr>
+        <w:t>常用的旋转矩阵有</w:t>
+      </w:r>
+      <w:r>
+        <w:rPr>
+          <w:rFonts w:hint="eastAsia"/>
+        </w:rPr>
+        <w:t>R</w:t>
+      </w:r>
+      <w:r>
+        <w:rPr>
+          <w:rFonts w:hint="eastAsia"/>
+          <w:vertAlign w:val="subscript"/>
+        </w:rPr>
+        <w:t>x</w:t>
+      </w:r>
+      <w:r>
+        <w:rPr>
+          <w:rFonts w:hint="eastAsia"/>
+        </w:rPr>
+        <w:t>(</w:t>
+      </w:r>
+      <w:r>
+        <w:t>φ</w:t>
+      </w:r>
+      <w:r>
+        <w:rPr>
+          <w:rFonts w:hint="eastAsia"/>
+        </w:rPr>
+        <w:t>),</w:t>
       </w:r>
       <w:r>
         <w:rPr>
@@ -3296,7 +3719,7 @@
         <w:rPr>
           <w:rFonts w:hint="eastAsia"/>
         </w:rPr>
-        <w:t>t</w:t>
+        <w:t>R</w:t>
       </w:r>
       <w:r>
         <w:rPr>
@@ -3309,19 +3732,28 @@
         <w:rPr>
           <w:rFonts w:hint="eastAsia"/>
         </w:rPr>
-        <w:t>,</w:t>
-      </w:r>
-      <w:r>
-        <w:rPr>
-          <w:rFonts w:hint="eastAsia"/>
-        </w:rPr>
-        <w:t xml:space="preserve"> </w:t>
-      </w:r>
-      <w:r>
-        <w:rPr>
-          <w:rFonts w:hint="eastAsia"/>
-        </w:rPr>
-        <w:t>t</w:t>
+        <w:t>(</w:t>
+      </w:r>
+      <w:r>
+        <w:t>φ</w:t>
+      </w:r>
+      <w:r>
+        <w:rPr>
+          <w:rFonts w:hint="eastAsia"/>
+        </w:rPr>
+        <w:t>)</w:t>
+      </w:r>
+      <w:r>
+        <w:rPr>
+          <w:rFonts w:hint="eastAsia"/>
+        </w:rPr>
+        <w:t>和</w:t>
+      </w:r>
+      <w:r>
+        <w:rPr>
+          <w:rFonts w:hint="eastAsia"/>
+        </w:rPr>
+        <w:t>R</w:t>
       </w:r>
       <w:r>
         <w:rPr>
@@ -3334,25 +3766,415 @@
         <w:rPr>
           <w:rFonts w:hint="eastAsia"/>
         </w:rPr>
+        <w:t>(</w:t>
+      </w:r>
+      <w:r>
+        <w:t>φ</w:t>
+      </w:r>
+      <w:r>
+        <w:rPr>
+          <w:rFonts w:hint="eastAsia"/>
+        </w:rPr>
         <w:t>)</w:t>
       </w:r>
       <w:r>
         <w:rPr>
           <w:rFonts w:hint="eastAsia"/>
         </w:rPr>
-        <w:t>来平移一个实体。</w:t>
-      </w:r>
-      <w:r>
-        <w:rPr>
-          <w:rFonts w:hint="eastAsia"/>
-        </w:rPr>
-        <w:t>T</w:t>
-      </w:r>
-      <w:r>
-        <w:rPr>
-          <w:rFonts w:hint="eastAsia"/>
-        </w:rPr>
-        <w:t>由下方等式</w:t>
+        <w:t>分别是使实体围绕</w:t>
+      </w:r>
+      <w:r>
+        <w:rPr>
+          <w:rFonts w:hint="eastAsia"/>
+        </w:rPr>
+        <w:t>x,y,z</w:t>
+      </w:r>
+      <w:r>
+        <w:rPr>
+          <w:rFonts w:hint="eastAsia"/>
+        </w:rPr>
+        <w:t>轴旋转弧度</w:t>
+      </w:r>
+      <w:r>
+        <w:t>φ</w:t>
+      </w:r>
+      <w:r>
+        <w:rPr>
+          <w:rFonts w:hint="eastAsia"/>
+        </w:rPr>
+        <w:t>。它们在等式</w:t>
+      </w:r>
+      <w:r>
+        <w:rPr>
+          <w:rFonts w:hint="eastAsia"/>
+        </w:rPr>
+        <w:t>4.3-4.5</w:t>
+      </w:r>
+      <w:r>
+        <w:rPr>
+          <w:rFonts w:hint="eastAsia"/>
+        </w:rPr>
+        <w:t>中被给出。</w:t>
+      </w:r>
+    </w:p>
+    <w:p>
+      <w:pPr>
+        <w:ind w:firstLineChars="200" w:firstLine="420"/>
+      </w:pPr>
+      <w:r>
+        <w:rPr>
+          <w:rFonts w:hint="eastAsia"/>
+        </w:rPr>
+        <w:t>（等式略，见原文</w:t>
+      </w:r>
+      <w:r>
+        <w:rPr>
+          <w:rFonts w:hint="eastAsia"/>
+        </w:rPr>
+        <w:t>57</w:t>
+      </w:r>
+      <w:r>
+        <w:rPr>
+          <w:rFonts w:hint="eastAsia"/>
+        </w:rPr>
+        <w:t>页）</w:t>
+      </w:r>
+    </w:p>
+    <w:p>
+      <w:pPr>
+        <w:ind w:firstLineChars="200" w:firstLine="420"/>
+      </w:pPr>
+      <w:r>
+        <w:rPr>
+          <w:rFonts w:hint="eastAsia"/>
+        </w:rPr>
+        <w:t>对于所有三阶旋转矩阵，</w:t>
+      </w:r>
+      <w:r>
+        <w:rPr>
+          <w:rFonts w:hint="eastAsia"/>
+        </w:rPr>
+        <w:t>R</w:t>
+      </w:r>
+      <w:r>
+        <w:rPr>
+          <w:rFonts w:hint="eastAsia"/>
+        </w:rPr>
+        <w:t>，绕任意轴旋转弧度</w:t>
+      </w:r>
+      <w:r>
+        <w:t>φ</w:t>
+      </w:r>
+      <w:r>
+        <w:rPr>
+          <w:rFonts w:hint="eastAsia"/>
+        </w:rPr>
+        <w:t>，迹（</w:t>
+      </w:r>
+      <w:r>
+        <w:rPr>
+          <w:rFonts w:hint="eastAsia"/>
+        </w:rPr>
+        <w:t>trace</w:t>
+      </w:r>
+      <w:r>
+        <w:rPr>
+          <w:rFonts w:hint="eastAsia"/>
+        </w:rPr>
+        <w:t>详见</w:t>
+      </w:r>
+      <w:r>
+        <w:rPr>
+          <w:rFonts w:hint="eastAsia"/>
+        </w:rPr>
+        <w:t>898</w:t>
+      </w:r>
+      <w:r>
+        <w:rPr>
+          <w:rFonts w:hint="eastAsia"/>
+        </w:rPr>
+        <w:t>页定义）是独立于轴之外的常数，并且这样来计算：</w:t>
+      </w:r>
+    </w:p>
+    <w:p>
+      <w:pPr>
+        <w:ind w:firstLineChars="200" w:firstLine="420"/>
+        <w:jc w:val="center"/>
+      </w:pPr>
+      <w:r>
+        <w:t>tr(R) = 1 + 2 cos φ.</w:t>
+      </w:r>
+    </w:p>
+    <w:p>
+      <w:pPr>
+        <w:ind w:firstLineChars="200" w:firstLine="420"/>
+      </w:pPr>
+      <w:r>
+        <w:rPr>
+          <w:rFonts w:hint="eastAsia"/>
+        </w:rPr>
+        <w:t>一个旋转矩阵的影响可以参考</w:t>
+      </w:r>
+      <w:r>
+        <w:rPr>
+          <w:rFonts w:hint="eastAsia"/>
+        </w:rPr>
+        <w:t>62</w:t>
+      </w:r>
+      <w:r>
+        <w:rPr>
+          <w:rFonts w:hint="eastAsia"/>
+        </w:rPr>
+        <w:t>页的图</w:t>
+      </w:r>
+      <w:r>
+        <w:rPr>
+          <w:rFonts w:hint="eastAsia"/>
+        </w:rPr>
+        <w:t>4.4.</w:t>
+      </w:r>
+      <w:r>
+        <w:rPr>
+          <w:rFonts w:hint="eastAsia"/>
+        </w:rPr>
+        <w:t>一个旋转矩阵</w:t>
+      </w:r>
+      <w:r>
+        <w:t>R</w:t>
+      </w:r>
+      <w:r>
+        <w:rPr>
+          <w:rFonts w:hint="eastAsia"/>
+          <w:vertAlign w:val="subscript"/>
+        </w:rPr>
+        <w:t>i</w:t>
+      </w:r>
+      <w:r>
+        <w:t>(φ)</w:t>
+      </w:r>
+      <w:r>
+        <w:rPr>
+          <w:rFonts w:hint="eastAsia"/>
+        </w:rPr>
+        <w:t>的特征是什么，除了它绕着轴</w:t>
+      </w:r>
+      <w:r>
+        <w:rPr>
+          <w:rFonts w:hint="eastAsia"/>
+        </w:rPr>
+        <w:t>i</w:t>
+      </w:r>
+      <w:r>
+        <w:rPr>
+          <w:rFonts w:hint="eastAsia"/>
+        </w:rPr>
+        <w:t>旋转了弧度</w:t>
+      </w:r>
+      <w:r>
+        <w:t>φ</w:t>
+      </w:r>
+      <w:r>
+        <w:rPr>
+          <w:rFonts w:hint="eastAsia"/>
+        </w:rPr>
+        <w:t>这个事实以外，是它所有在旋转轴</w:t>
+      </w:r>
+      <w:r>
+        <w:rPr>
+          <w:rFonts w:hint="eastAsia"/>
+        </w:rPr>
+        <w:t>i</w:t>
+      </w:r>
+      <w:r>
+        <w:rPr>
+          <w:rFonts w:hint="eastAsia"/>
+        </w:rPr>
+        <w:t>上的点没有任何变化。注意</w:t>
+      </w:r>
+      <w:r>
+        <w:rPr>
+          <w:rFonts w:hint="eastAsia"/>
+        </w:rPr>
+        <w:t>R</w:t>
+      </w:r>
+      <w:r>
+        <w:rPr>
+          <w:rFonts w:hint="eastAsia"/>
+        </w:rPr>
+        <w:t>也会被用于表示一个围绕任意轴的旋转矩阵。上面给出的三个旋转矩阵可以通过使用在一系列的三个变换中来实现计算绕任意轴的旋转。</w:t>
+      </w:r>
+      <w:r>
+        <w:rPr>
+          <w:rFonts w:hint="eastAsia"/>
+        </w:rPr>
+        <w:t>这个程序将在</w:t>
+      </w:r>
+      <w:r>
+        <w:rPr>
+          <w:rFonts w:hint="eastAsia"/>
+        </w:rPr>
+        <w:t>4.2.1</w:t>
+      </w:r>
+      <w:r>
+        <w:rPr>
+          <w:rFonts w:hint="eastAsia"/>
+        </w:rPr>
+        <w:t>节中描述。</w:t>
+      </w:r>
+      <w:r>
+        <w:rPr>
+          <w:rFonts w:hint="eastAsia"/>
+        </w:rPr>
+        <w:t>4.2.4</w:t>
+      </w:r>
+      <w:r>
+        <w:rPr>
+          <w:rFonts w:hint="eastAsia"/>
+        </w:rPr>
+        <w:t>节则直接覆盖了运算一个绕任意轴的旋转。</w:t>
+      </w:r>
+      <w:r>
+        <w:rPr>
+          <w:rFonts w:hint="eastAsia"/>
+        </w:rPr>
+        <w:t>所有的旋转矩阵的行列式都是</w:t>
+      </w:r>
+      <w:r>
+        <w:rPr>
+          <w:rFonts w:hint="eastAsia"/>
+        </w:rPr>
+        <w:t>1</w:t>
+      </w:r>
+      <w:r>
+        <w:rPr>
+          <w:rFonts w:hint="eastAsia"/>
+        </w:rPr>
+        <w:t>，并且都是正交矩阵，这一点使用</w:t>
+      </w:r>
+      <w:r>
+        <w:rPr>
+          <w:rFonts w:hint="eastAsia"/>
+        </w:rPr>
+        <w:t>904</w:t>
+      </w:r>
+      <w:r>
+        <w:rPr>
+          <w:rFonts w:hint="eastAsia"/>
+        </w:rPr>
+        <w:t>页附录</w:t>
+      </w:r>
+      <w:r>
+        <w:rPr>
+          <w:rFonts w:hint="eastAsia"/>
+        </w:rPr>
+        <w:t>A</w:t>
+      </w:r>
+      <w:r>
+        <w:rPr>
+          <w:rFonts w:hint="eastAsia"/>
+        </w:rPr>
+        <w:t>中关于正交矩阵的定义非常容易得到证实。这也适用于任意数量的这类转换矩阵的链接。这是另外一种获得逆矩阵的方式：</w:t>
+      </w:r>
+      <w:r>
+        <w:t>R</w:t>
+      </w:r>
+      <w:r>
+        <w:rPr>
+          <w:vertAlign w:val="subscript"/>
+        </w:rPr>
+        <w:t xml:space="preserve"> i</w:t>
+      </w:r>
+      <w:r>
+        <w:rPr>
+          <w:vertAlign w:val="superscript"/>
+        </w:rPr>
+        <w:t xml:space="preserve"> −1</w:t>
+      </w:r>
+      <w:r>
+        <w:t xml:space="preserve"> (φ) =R</w:t>
+      </w:r>
+      <w:r>
+        <w:rPr>
+          <w:vertAlign w:val="subscript"/>
+        </w:rPr>
+        <w:t>i</w:t>
+      </w:r>
+      <w:r>
+        <w:t>(−φ)</w:t>
+      </w:r>
+      <w:r>
+        <w:rPr>
+          <w:rFonts w:hint="eastAsia"/>
+        </w:rPr>
+        <w:t>，也就是说，围绕同一个轴反方向旋转。同样，旋转矩阵的行列式总是</w:t>
+      </w:r>
+      <w:r>
+        <w:rPr>
+          <w:rFonts w:hint="eastAsia"/>
+        </w:rPr>
+        <w:t>1</w:t>
+      </w:r>
+      <w:r>
+        <w:rPr>
+          <w:rFonts w:hint="eastAsia"/>
+        </w:rPr>
+        <w:t>，因为它是正交的。</w:t>
+      </w:r>
+    </w:p>
+    <w:p>
+      <w:pPr>
+        <w:ind w:firstLineChars="200" w:firstLine="420"/>
+      </w:pPr>
+      <w:r>
+        <w:rPr>
+          <w:rFonts w:hint="eastAsia"/>
+        </w:rPr>
+        <w:t>举例：围绕一个点旋转。假设我们想要围绕</w:t>
+      </w:r>
+      <w:r>
+        <w:rPr>
+          <w:rFonts w:hint="eastAsia"/>
+        </w:rPr>
+        <w:t>z</w:t>
+      </w:r>
+      <w:r>
+        <w:rPr>
+          <w:rFonts w:hint="eastAsia"/>
+        </w:rPr>
+        <w:t>轴使对象旋转弧度</w:t>
+      </w:r>
+      <w:r>
+        <w:t>φ</w:t>
+      </w:r>
+      <w:r>
+        <w:rPr>
+          <w:rFonts w:hint="eastAsia"/>
+        </w:rPr>
+        <w:t>，并且旋转的中心是一个定点</w:t>
+      </w:r>
+      <w:r>
+        <w:rPr>
+          <w:rFonts w:hint="eastAsia"/>
+        </w:rPr>
+        <w:t>p</w:t>
+      </w:r>
+      <w:r>
+        <w:rPr>
+          <w:rFonts w:hint="eastAsia"/>
+        </w:rPr>
+        <w:t>。</w:t>
+      </w:r>
+      <w:r>
+        <w:rPr>
+          <w:rFonts w:hint="eastAsia"/>
+        </w:rPr>
+        <w:t>那么如何变换呢？</w:t>
+      </w:r>
+      <w:r>
+        <w:rPr>
+          <w:rFonts w:hint="eastAsia"/>
+        </w:rPr>
+        <w:t>这个过程描述在图</w:t>
       </w:r>
       <w:r>
         <w:rPr>
@@ -3364,1014 +4186,96 @@
         <w:rPr>
           <w:rFonts w:hint="eastAsia"/>
         </w:rPr>
-        <w:t>给出：</w:t>
-      </w:r>
-    </w:p>
-    <w:p>
-      <w:pPr>
-        <w:ind w:firstLineChars="200" w:firstLine="420"/>
-        <w:rPr>
-          <w:rFonts w:hint="eastAsia"/>
-        </w:rPr>
-      </w:pPr>
-      <w:r>
-        <w:rPr>
-          <w:rFonts w:hint="eastAsia"/>
-        </w:rPr>
-        <w:t>（等式略，见原文</w:t>
-      </w:r>
-      <w:r>
-        <w:rPr>
-          <w:rFonts w:hint="eastAsia"/>
-        </w:rPr>
-        <w:t>56</w:t>
-      </w:r>
-      <w:r>
-        <w:rPr>
-          <w:rFonts w:hint="eastAsia"/>
-        </w:rPr>
-        <w:t>页）</w:t>
-      </w:r>
-    </w:p>
-    <w:p>
-      <w:pPr>
-        <w:ind w:firstLineChars="200" w:firstLine="420"/>
-        <w:rPr>
-          <w:rFonts w:hint="eastAsia"/>
-        </w:rPr>
-      </w:pPr>
-      <w:r>
-        <w:rPr>
-          <w:rFonts w:hint="eastAsia"/>
-        </w:rPr>
-        <w:t>一个平移变换效果的例子展示在图</w:t>
-      </w:r>
-      <w:r>
-        <w:rPr>
-          <w:rFonts w:hint="eastAsia"/>
-        </w:rPr>
-        <w:t>4.1</w:t>
-      </w:r>
-      <w:r>
-        <w:rPr>
-          <w:rFonts w:hint="eastAsia"/>
-        </w:rPr>
-        <w:t>。易见点</w:t>
-      </w:r>
-      <w:r>
-        <w:rPr>
-          <w:rFonts w:hint="eastAsia"/>
-        </w:rPr>
-        <w:t>p = (p</w:t>
-      </w:r>
-      <w:r>
-        <w:rPr>
-          <w:rFonts w:hint="eastAsia"/>
+        <w:t>中。</w:t>
+      </w:r>
+      <w:r>
+        <w:rPr>
+          <w:rFonts w:hint="eastAsia"/>
+        </w:rPr>
+        <w:t>因为绕一点的旋转是以这个点本身不会受到旋转影响这一事实为特点的，所以这个变换开始于平移对象使</w:t>
+      </w:r>
+      <w:r>
+        <w:rPr>
+          <w:rFonts w:hint="eastAsia"/>
+        </w:rPr>
+        <w:t>p</w:t>
+      </w:r>
+      <w:r>
+        <w:rPr>
+          <w:rFonts w:hint="eastAsia"/>
+        </w:rPr>
+        <w:t>点位于原点，也就是执行</w:t>
+      </w:r>
+      <w:r>
+        <w:rPr>
+          <w:rFonts w:hint="eastAsia"/>
+        </w:rPr>
+        <w:t>T(-p)</w:t>
+      </w:r>
+      <w:r>
+        <w:rPr>
+          <w:rFonts w:hint="eastAsia"/>
+        </w:rPr>
+        <w:t>。在其后接着就是真正的旋转：</w:t>
+      </w:r>
+      <w:r>
+        <w:t>R</w:t>
+      </w:r>
+      <w:r>
+        <w:rPr>
           <w:vertAlign w:val="subscript"/>
         </w:rPr>
-        <w:t>x</w:t>
-      </w:r>
-      <w:r>
-        <w:rPr>
-          <w:rFonts w:hint="eastAsia"/>
-        </w:rPr>
-        <w:t>, p</w:t>
-      </w:r>
-      <w:r>
-        <w:rPr>
-          <w:rFonts w:hint="eastAsia"/>
+        <w:t>z</w:t>
+      </w:r>
+      <w:r>
+        <w:t>(φ)</w:t>
+      </w:r>
+      <w:r>
+        <w:rPr>
+          <w:rFonts w:hint="eastAsia"/>
+        </w:rPr>
+        <w:t>。最后，通过</w:t>
+      </w:r>
+      <w:r>
+        <w:rPr>
+          <w:rFonts w:hint="eastAsia"/>
+        </w:rPr>
+        <w:t>T(p)</w:t>
+      </w:r>
+      <w:r>
+        <w:rPr>
+          <w:rFonts w:hint="eastAsia"/>
+        </w:rPr>
+        <w:t>使对象被平移回它初始的位置。最终结果变换</w:t>
+      </w:r>
+      <w:r>
+        <w:rPr>
+          <w:rFonts w:hint="eastAsia"/>
+        </w:rPr>
+        <w:t>X</w:t>
+      </w:r>
+      <w:r>
+        <w:rPr>
+          <w:rFonts w:hint="eastAsia"/>
+        </w:rPr>
+        <w:t>，如下所示</w:t>
+      </w:r>
+    </w:p>
+    <w:p>
+      <w:pPr>
+        <w:ind w:firstLineChars="200" w:firstLine="420"/>
+        <w:jc w:val="center"/>
+      </w:pPr>
+      <w:r>
+        <w:t>X = T(p)R</w:t>
+      </w:r>
+      <w:r>
+        <w:rPr>
           <w:vertAlign w:val="subscript"/>
         </w:rPr>
-        <w:t>y</w:t>
-      </w:r>
-      <w:r>
-        <w:rPr>
-          <w:rFonts w:hint="eastAsia"/>
-        </w:rPr>
-        <w:t>, p</w:t>
-      </w:r>
-      <w:r>
-        <w:rPr>
-          <w:rFonts w:hint="eastAsia"/>
-          <w:vertAlign w:val="subscript"/>
-        </w:rPr>
         <w:t>z</w:t>
       </w:r>
       <w:r>
-        <w:rPr>
-          <w:rFonts w:hint="eastAsia"/>
-        </w:rPr>
-        <w:t>, 1)</w:t>
-      </w:r>
-      <w:r>
-        <w:rPr>
-          <w:rFonts w:hint="eastAsia"/>
-        </w:rPr>
-        <w:t>与</w:t>
-      </w:r>
-      <w:r>
-        <w:rPr>
-          <w:rFonts w:hint="eastAsia"/>
-        </w:rPr>
-        <w:t>T(t)</w:t>
-      </w:r>
-      <w:r>
-        <w:rPr>
-          <w:rFonts w:hint="eastAsia"/>
-        </w:rPr>
-        <w:t>相乘得到一个新的点</w:t>
-      </w:r>
-      <w:r>
-        <w:rPr>
-          <w:rFonts w:hint="eastAsia"/>
-        </w:rPr>
-        <w:t>p</w:t>
-      </w:r>
-      <w:r>
-        <w:t>’</w:t>
-      </w:r>
-      <w:r>
-        <w:rPr>
-          <w:rFonts w:hint="eastAsia"/>
-        </w:rPr>
-        <w:t xml:space="preserve"> = (</w:t>
-      </w:r>
-      <w:r>
-        <w:rPr>
-          <w:rFonts w:hint="eastAsia"/>
-        </w:rPr>
-        <w:t>p</w:t>
-      </w:r>
-      <w:r>
-        <w:rPr>
-          <w:rFonts w:hint="eastAsia"/>
-          <w:vertAlign w:val="subscript"/>
-        </w:rPr>
-        <w:t>x</w:t>
-      </w:r>
-      <w:r>
-        <w:rPr>
-          <w:rFonts w:hint="eastAsia"/>
-        </w:rPr>
-        <w:t xml:space="preserve"> + t</w:t>
-      </w:r>
-      <w:r>
-        <w:rPr>
-          <w:rFonts w:hint="eastAsia"/>
-          <w:vertAlign w:val="subscript"/>
-        </w:rPr>
-        <w:t>x</w:t>
-      </w:r>
-      <w:r>
-        <w:rPr>
-          <w:rFonts w:hint="eastAsia"/>
-        </w:rPr>
-        <w:t>, p</w:t>
-      </w:r>
-      <w:r>
-        <w:rPr>
-          <w:rFonts w:hint="eastAsia"/>
-          <w:vertAlign w:val="subscript"/>
-        </w:rPr>
-        <w:t>y</w:t>
-      </w:r>
-      <w:r>
-        <w:rPr>
-          <w:rFonts w:hint="eastAsia"/>
-        </w:rPr>
-        <w:t xml:space="preserve"> + t</w:t>
-      </w:r>
-      <w:r>
-        <w:rPr>
-          <w:rFonts w:hint="eastAsia"/>
-          <w:vertAlign w:val="subscript"/>
-        </w:rPr>
-        <w:t>y</w:t>
-      </w:r>
-      <w:r>
-        <w:rPr>
-          <w:rFonts w:hint="eastAsia"/>
-        </w:rPr>
-        <w:t>, p</w:t>
-      </w:r>
-      <w:r>
-        <w:rPr>
-          <w:rFonts w:hint="eastAsia"/>
-          <w:vertAlign w:val="subscript"/>
-        </w:rPr>
-        <w:t>z</w:t>
-      </w:r>
-      <w:r>
-        <w:rPr>
-          <w:rFonts w:hint="eastAsia"/>
-        </w:rPr>
-        <w:t xml:space="preserve"> + t</w:t>
-      </w:r>
-      <w:r>
-        <w:rPr>
-          <w:rFonts w:hint="eastAsia"/>
-          <w:vertAlign w:val="subscript"/>
-        </w:rPr>
-        <w:t>z</w:t>
-      </w:r>
-      <w:r>
-        <w:rPr>
-          <w:rFonts w:hint="eastAsia"/>
-        </w:rPr>
-        <w:t>, 1</w:t>
-      </w:r>
-      <w:r>
-        <w:rPr>
-          <w:rFonts w:hint="eastAsia"/>
-        </w:rPr>
-        <w:t>)</w:t>
-      </w:r>
-      <w:r>
-        <w:rPr>
-          <w:rFonts w:hint="eastAsia"/>
-        </w:rPr>
-        <w:t>，这显然是一次平移。</w:t>
-      </w:r>
-      <w:r>
-        <w:rPr>
-          <w:rFonts w:hint="eastAsia"/>
-        </w:rPr>
-        <w:t>注意向量</w:t>
-      </w:r>
-      <w:r>
-        <w:rPr>
-          <w:rFonts w:hint="eastAsia"/>
-        </w:rPr>
-        <w:t>v = (v</w:t>
-      </w:r>
-      <w:r>
-        <w:rPr>
-          <w:rFonts w:hint="eastAsia"/>
-          <w:vertAlign w:val="subscript"/>
-        </w:rPr>
-        <w:t>x</w:t>
-      </w:r>
-      <w:r>
-        <w:rPr>
-          <w:rFonts w:hint="eastAsia"/>
-        </w:rPr>
-        <w:t>, v</w:t>
-      </w:r>
-      <w:r>
-        <w:rPr>
-          <w:rFonts w:hint="eastAsia"/>
-          <w:vertAlign w:val="subscript"/>
-        </w:rPr>
-        <w:t>y</w:t>
-      </w:r>
-      <w:r>
-        <w:rPr>
-          <w:rFonts w:hint="eastAsia"/>
-        </w:rPr>
-        <w:t>, v</w:t>
-      </w:r>
-      <w:r>
-        <w:rPr>
-          <w:rFonts w:hint="eastAsia"/>
-          <w:vertAlign w:val="subscript"/>
-        </w:rPr>
-        <w:t>z</w:t>
-      </w:r>
-      <w:r>
-        <w:rPr>
-          <w:rFonts w:hint="eastAsia"/>
-        </w:rPr>
-        <w:t>, 0)</w:t>
-      </w:r>
-      <w:r>
-        <w:rPr>
-          <w:rFonts w:hint="eastAsia"/>
-        </w:rPr>
-        <w:t>不受与</w:t>
-      </w:r>
-      <w:r>
-        <w:rPr>
-          <w:rFonts w:hint="eastAsia"/>
-        </w:rPr>
-        <w:t>T</w:t>
-      </w:r>
-      <w:r>
-        <w:rPr>
-          <w:rFonts w:hint="eastAsia"/>
-        </w:rPr>
-        <w:t>相乘的影响，因为方向向量无法平移。与此相比，点和向量都可以受到其他仿射变换的影响。平移矩阵的逆矩阵是</w:t>
-      </w:r>
-      <w:r>
-        <w:rPr>
-          <w:rFonts w:hint="eastAsia"/>
-        </w:rPr>
-        <w:t>T</w:t>
-      </w:r>
-      <w:r>
-        <w:rPr>
-          <w:rFonts w:hint="eastAsia"/>
-          <w:vertAlign w:val="superscript"/>
-        </w:rPr>
-        <w:t>-1</w:t>
-      </w:r>
-      <w:r>
-        <w:rPr>
-          <w:rFonts w:hint="eastAsia"/>
-        </w:rPr>
-        <w:t>(t) = T(-t)</w:t>
-      </w:r>
-      <w:r>
-        <w:rPr>
-          <w:rFonts w:hint="eastAsia"/>
-        </w:rPr>
-        <w:t>，也就是说，取向量</w:t>
-      </w:r>
-      <w:r>
-        <w:rPr>
-          <w:rFonts w:hint="eastAsia"/>
-        </w:rPr>
-        <w:t>t</w:t>
-      </w:r>
-      <w:r>
-        <w:rPr>
-          <w:rFonts w:hint="eastAsia"/>
-        </w:rPr>
-        <w:t>的负值。</w:t>
-      </w:r>
-    </w:p>
-    <w:p>
-      <w:pPr>
-        <w:ind w:firstLineChars="200" w:firstLine="420"/>
-        <w:rPr>
-          <w:rFonts w:hint="eastAsia"/>
-        </w:rPr>
-      </w:pPr>
-      <w:r>
-        <w:rPr>
-          <w:rFonts w:hint="eastAsia"/>
-        </w:rPr>
-        <w:t xml:space="preserve">4.1.2 </w:t>
-      </w:r>
-      <w:r>
-        <w:rPr>
-          <w:rFonts w:hint="eastAsia"/>
-        </w:rPr>
-        <w:t>旋转</w:t>
-      </w:r>
-    </w:p>
-    <w:p>
-      <w:pPr>
-        <w:ind w:firstLineChars="200" w:firstLine="420"/>
-        <w:rPr>
-          <w:rFonts w:hint="eastAsia"/>
-        </w:rPr>
-      </w:pPr>
-      <w:r>
-        <w:rPr>
-          <w:rFonts w:hint="eastAsia"/>
-        </w:rPr>
-        <w:t>一个旋转变换使一个向量（点或方向）围绕一个给定的穿过原点的轴旋转给定角度。像平移矩阵一样，它是一个刚体变换，也就是说，它维持变换后点与点之间的距离，并且维持手系（即它不会导致左右互换）。这两种变换显然在计算机图形学中对定位和定向对象来说是很有用的。一个“方向矩阵”（</w:t>
-      </w:r>
-      <w:r>
-        <w:rPr>
-          <w:rFonts w:hint="eastAsia"/>
-        </w:rPr>
-        <w:t>orientation matrix</w:t>
-      </w:r>
-      <w:r>
-        <w:rPr>
-          <w:rFonts w:hint="eastAsia"/>
-        </w:rPr>
-        <w:t>）是一个与定义其空间内方向的相机视图或对象相关联的旋转矩阵，也就是说，它指向上或者前。</w:t>
-      </w:r>
-      <w:r>
-        <w:rPr>
-          <w:rFonts w:hint="eastAsia"/>
-        </w:rPr>
-        <w:t>常用的旋转矩阵有</w:t>
-      </w:r>
-      <w:r>
-        <w:rPr>
-          <w:rFonts w:hint="eastAsia"/>
-        </w:rPr>
-        <w:t>R</w:t>
-      </w:r>
-      <w:r>
-        <w:rPr>
-          <w:rFonts w:hint="eastAsia"/>
-          <w:vertAlign w:val="subscript"/>
-        </w:rPr>
-        <w:t>x</w:t>
-      </w:r>
-      <w:r>
-        <w:rPr>
-          <w:rFonts w:hint="eastAsia"/>
-        </w:rPr>
-        <w:t>(</w:t>
-      </w:r>
-      <w:r>
-        <w:t>φ</w:t>
-      </w:r>
-      <w:r>
-        <w:rPr>
-          <w:rFonts w:hint="eastAsia"/>
-        </w:rPr>
-        <w:t>),</w:t>
-      </w:r>
-      <w:r>
-        <w:rPr>
-          <w:rFonts w:hint="eastAsia"/>
-        </w:rPr>
-        <w:t xml:space="preserve"> </w:t>
-      </w:r>
-      <w:r>
-        <w:rPr>
-          <w:rFonts w:hint="eastAsia"/>
-        </w:rPr>
-        <w:t>R</w:t>
-      </w:r>
-      <w:r>
-        <w:rPr>
-          <w:rFonts w:hint="eastAsia"/>
-          <w:vertAlign w:val="subscript"/>
-        </w:rPr>
-        <w:t>y</w:t>
-      </w:r>
-      <w:r>
-        <w:rPr>
-          <w:rFonts w:hint="eastAsia"/>
-        </w:rPr>
-        <w:t>(</w:t>
-      </w:r>
-      <w:r>
-        <w:t>φ</w:t>
-      </w:r>
-      <w:r>
-        <w:rPr>
-          <w:rFonts w:hint="eastAsia"/>
-        </w:rPr>
-        <w:t>)</w:t>
-      </w:r>
-      <w:r>
-        <w:rPr>
-          <w:rFonts w:hint="eastAsia"/>
-        </w:rPr>
-        <w:t>和</w:t>
-      </w:r>
-      <w:r>
-        <w:rPr>
-          <w:rFonts w:hint="eastAsia"/>
-        </w:rPr>
-        <w:t>R</w:t>
-      </w:r>
-      <w:r>
-        <w:rPr>
-          <w:rFonts w:hint="eastAsia"/>
-          <w:vertAlign w:val="subscript"/>
-        </w:rPr>
-        <w:t>z</w:t>
-      </w:r>
-      <w:r>
-        <w:rPr>
-          <w:rFonts w:hint="eastAsia"/>
-        </w:rPr>
-        <w:t>(</w:t>
-      </w:r>
-      <w:r>
-        <w:t>φ</w:t>
-      </w:r>
-      <w:r>
-        <w:rPr>
-          <w:rFonts w:hint="eastAsia"/>
-        </w:rPr>
-        <w:t>)</w:t>
-      </w:r>
-      <w:r>
-        <w:rPr>
-          <w:rFonts w:hint="eastAsia"/>
-        </w:rPr>
-        <w:t>分别是使实体围绕</w:t>
-      </w:r>
-      <w:r>
-        <w:rPr>
-          <w:rFonts w:hint="eastAsia"/>
-        </w:rPr>
-        <w:t>x,y,z</w:t>
-      </w:r>
-      <w:r>
-        <w:rPr>
-          <w:rFonts w:hint="eastAsia"/>
-        </w:rPr>
-        <w:t>轴旋转弧度</w:t>
-      </w:r>
-      <w:r>
-        <w:t>φ</w:t>
-      </w:r>
-      <w:r>
-        <w:rPr>
-          <w:rFonts w:hint="eastAsia"/>
-        </w:rPr>
-        <w:t>。它们在等式</w:t>
-      </w:r>
-      <w:r>
-        <w:rPr>
-          <w:rFonts w:hint="eastAsia"/>
-        </w:rPr>
-        <w:t>4.3-4.5</w:t>
-      </w:r>
-      <w:r>
-        <w:rPr>
-          <w:rFonts w:hint="eastAsia"/>
-        </w:rPr>
-        <w:t>中被给出。</w:t>
-      </w:r>
-    </w:p>
-    <w:p>
-      <w:pPr>
-        <w:ind w:firstLineChars="200" w:firstLine="420"/>
-        <w:rPr>
-          <w:rFonts w:hint="eastAsia"/>
-        </w:rPr>
-      </w:pPr>
-      <w:r>
-        <w:rPr>
-          <w:rFonts w:hint="eastAsia"/>
-        </w:rPr>
-        <w:t>（等式略，见原文</w:t>
-      </w:r>
-      <w:r>
-        <w:rPr>
-          <w:rFonts w:hint="eastAsia"/>
-        </w:rPr>
-        <w:t>57</w:t>
-      </w:r>
-      <w:r>
-        <w:rPr>
-          <w:rFonts w:hint="eastAsia"/>
-        </w:rPr>
-        <w:t>页）</w:t>
-      </w:r>
-    </w:p>
-    <w:p>
-      <w:pPr>
-        <w:ind w:firstLineChars="200" w:firstLine="420"/>
-        <w:rPr>
-          <w:rFonts w:hint="eastAsia"/>
-        </w:rPr>
-      </w:pPr>
-      <w:r>
-        <w:rPr>
-          <w:rFonts w:hint="eastAsia"/>
-        </w:rPr>
-        <w:t>对于所有三阶旋转矩阵，</w:t>
-      </w:r>
-      <w:r>
-        <w:rPr>
-          <w:rFonts w:hint="eastAsia"/>
-        </w:rPr>
-        <w:t>R</w:t>
-      </w:r>
-      <w:r>
-        <w:rPr>
-          <w:rFonts w:hint="eastAsia"/>
-        </w:rPr>
-        <w:t>，绕任意轴旋转弧度</w:t>
-      </w:r>
-      <w:r>
-        <w:t>φ</w:t>
-      </w:r>
-      <w:r>
-        <w:rPr>
-          <w:rFonts w:hint="eastAsia"/>
-        </w:rPr>
-        <w:t>，迹（</w:t>
-      </w:r>
-      <w:r>
-        <w:rPr>
-          <w:rFonts w:hint="eastAsia"/>
-        </w:rPr>
-        <w:t>trace</w:t>
-      </w:r>
-      <w:r>
-        <w:rPr>
-          <w:rFonts w:hint="eastAsia"/>
-        </w:rPr>
-        <w:t>详见</w:t>
-      </w:r>
-      <w:r>
-        <w:rPr>
-          <w:rFonts w:hint="eastAsia"/>
-        </w:rPr>
-        <w:t>898</w:t>
-      </w:r>
-      <w:r>
-        <w:rPr>
-          <w:rFonts w:hint="eastAsia"/>
-        </w:rPr>
-        <w:t>页定义）是独立于轴之外的常数，并且这样来计算：</w:t>
-      </w:r>
-    </w:p>
-    <w:p>
-      <w:pPr>
-        <w:ind w:firstLineChars="200" w:firstLine="420"/>
-        <w:jc w:val="center"/>
-        <w:rPr>
-          <w:rFonts w:hint="eastAsia"/>
-        </w:rPr>
-      </w:pPr>
-      <w:r>
-        <w:t>tr(R) = 1 + 2 cos φ.</w:t>
-      </w:r>
-    </w:p>
-    <w:p>
-      <w:pPr>
-        <w:ind w:firstLineChars="200" w:firstLine="420"/>
-        <w:rPr>
-          <w:rFonts w:hint="eastAsia"/>
-        </w:rPr>
-      </w:pPr>
-      <w:r>
-        <w:rPr>
-          <w:rFonts w:hint="eastAsia"/>
-        </w:rPr>
-        <w:t>一个旋转矩阵的影响可以参考</w:t>
-      </w:r>
-      <w:r>
-        <w:rPr>
-          <w:rFonts w:hint="eastAsia"/>
-        </w:rPr>
-        <w:t>62</w:t>
-      </w:r>
-      <w:r>
-        <w:rPr>
-          <w:rFonts w:hint="eastAsia"/>
-        </w:rPr>
-        <w:t>页的图</w:t>
-      </w:r>
-      <w:r>
-        <w:rPr>
-          <w:rFonts w:hint="eastAsia"/>
-        </w:rPr>
-        <w:t>4.4.</w:t>
-      </w:r>
-      <w:r>
-        <w:rPr>
-          <w:rFonts w:hint="eastAsia"/>
-        </w:rPr>
-        <w:t>一个旋转矩阵</w:t>
-      </w:r>
-      <w:r>
-        <w:t>R</w:t>
-      </w:r>
-      <w:r>
-        <w:rPr>
-          <w:rFonts w:hint="eastAsia"/>
-          <w:vertAlign w:val="subscript"/>
-        </w:rPr>
-        <w:t>i</w:t>
-      </w:r>
-      <w:r>
-        <w:t>(φ)</w:t>
-      </w:r>
-      <w:r>
-        <w:rPr>
-          <w:rFonts w:hint="eastAsia"/>
-        </w:rPr>
-        <w:t>的特征是什么，除了它绕着轴</w:t>
-      </w:r>
-      <w:r>
-        <w:rPr>
-          <w:rFonts w:hint="eastAsia"/>
-        </w:rPr>
-        <w:t>i</w:t>
-      </w:r>
-      <w:r>
-        <w:rPr>
-          <w:rFonts w:hint="eastAsia"/>
-        </w:rPr>
-        <w:t>旋转了弧度</w:t>
-      </w:r>
-      <w:r>
-        <w:t>φ</w:t>
-      </w:r>
-      <w:r>
-        <w:rPr>
-          <w:rFonts w:hint="eastAsia"/>
-        </w:rPr>
-        <w:t>这个事实以外，是它所有在旋转轴</w:t>
-      </w:r>
-      <w:r>
-        <w:rPr>
-          <w:rFonts w:hint="eastAsia"/>
-        </w:rPr>
-        <w:t>i</w:t>
-      </w:r>
-      <w:r>
-        <w:rPr>
-          <w:rFonts w:hint="eastAsia"/>
-        </w:rPr>
-        <w:t>上的点没有任何变化。注意</w:t>
-      </w:r>
-      <w:r>
-        <w:rPr>
-          <w:rFonts w:hint="eastAsia"/>
-        </w:rPr>
-        <w:t>R</w:t>
-      </w:r>
-      <w:r>
-        <w:rPr>
-          <w:rFonts w:hint="eastAsia"/>
-        </w:rPr>
-        <w:t>也会被用于表示一个围绕任意轴的旋转矩阵。上面给出的三个旋转矩阵可以通过使用在一系列的三个变换中来实现计算绕任意轴的旋转。</w:t>
-      </w:r>
-      <w:r>
-        <w:rPr>
-          <w:rFonts w:hint="eastAsia"/>
-        </w:rPr>
-        <w:t>这个程序将在</w:t>
-      </w:r>
-      <w:r>
-        <w:rPr>
-          <w:rFonts w:hint="eastAsia"/>
-        </w:rPr>
-        <w:t>4.2.1</w:t>
-      </w:r>
-      <w:r>
-        <w:rPr>
-          <w:rFonts w:hint="eastAsia"/>
-        </w:rPr>
-        <w:t>节中描述。</w:t>
-      </w:r>
-      <w:r>
-        <w:rPr>
-          <w:rFonts w:hint="eastAsia"/>
-        </w:rPr>
-        <w:t>4.2.4</w:t>
-      </w:r>
-      <w:r>
-        <w:rPr>
-          <w:rFonts w:hint="eastAsia"/>
-        </w:rPr>
-        <w:t>节则直接覆盖了运算一个绕任意轴的旋转。</w:t>
-      </w:r>
-      <w:r>
-        <w:rPr>
-          <w:rFonts w:hint="eastAsia"/>
-        </w:rPr>
-        <w:t>所有的旋转矩阵的行列式都是</w:t>
-      </w:r>
-      <w:r>
-        <w:rPr>
-          <w:rFonts w:hint="eastAsia"/>
-        </w:rPr>
-        <w:t>1</w:t>
-      </w:r>
-      <w:r>
-        <w:rPr>
-          <w:rFonts w:hint="eastAsia"/>
-        </w:rPr>
-        <w:t>，并且都是正交矩阵，这一点使用</w:t>
-      </w:r>
-      <w:r>
-        <w:rPr>
-          <w:rFonts w:hint="eastAsia"/>
-        </w:rPr>
-        <w:t>904</w:t>
-      </w:r>
-      <w:r>
-        <w:rPr>
-          <w:rFonts w:hint="eastAsia"/>
-        </w:rPr>
-        <w:t>页附录</w:t>
-      </w:r>
-      <w:r>
-        <w:rPr>
-          <w:rFonts w:hint="eastAsia"/>
-        </w:rPr>
-        <w:t>A</w:t>
-      </w:r>
-      <w:r>
-        <w:rPr>
-          <w:rFonts w:hint="eastAsia"/>
-        </w:rPr>
-        <w:t>中关于正交矩阵的定义非常容易得到证实。这也适用于任意数量的这类转换矩阵的链接。这是另外一种获得逆矩阵的方式：</w:t>
-      </w:r>
-      <w:r>
-        <w:t>R</w:t>
-      </w:r>
-      <w:r>
-        <w:rPr>
-          <w:vertAlign w:val="subscript"/>
-        </w:rPr>
-        <w:t xml:space="preserve"> </w:t>
-      </w:r>
-      <w:r>
-        <w:rPr>
-          <w:vertAlign w:val="subscript"/>
-        </w:rPr>
-        <w:t>i</w:t>
-      </w:r>
-      <w:r>
-        <w:rPr>
-          <w:vertAlign w:val="superscript"/>
-        </w:rPr>
-        <w:t xml:space="preserve"> −1</w:t>
-      </w:r>
-      <w:r>
-        <w:t xml:space="preserve"> (φ) =</w:t>
-      </w:r>
-      <w:r>
-        <w:t>R</w:t>
-      </w:r>
-      <w:r>
-        <w:rPr>
-          <w:vertAlign w:val="subscript"/>
-        </w:rPr>
-        <w:t>i</w:t>
-      </w:r>
-      <w:r>
-        <w:t>(−φ)</w:t>
-      </w:r>
-      <w:r>
-        <w:rPr>
-          <w:rFonts w:hint="eastAsia"/>
-        </w:rPr>
-        <w:t>，也就是说，围绕同一个轴反方向旋转。同样，旋转矩阵的行列式总是</w:t>
-      </w:r>
-      <w:r>
-        <w:rPr>
-          <w:rFonts w:hint="eastAsia"/>
-        </w:rPr>
-        <w:t>1</w:t>
-      </w:r>
-      <w:r>
-        <w:rPr>
-          <w:rFonts w:hint="eastAsia"/>
-        </w:rPr>
-        <w:t>，因为它是正交的。</w:t>
-      </w:r>
-    </w:p>
-    <w:p>
-      <w:pPr>
-        <w:ind w:firstLineChars="200" w:firstLine="420"/>
-        <w:rPr>
-          <w:rFonts w:hint="eastAsia"/>
-        </w:rPr>
-      </w:pPr>
-      <w:r>
-        <w:rPr>
-          <w:rFonts w:hint="eastAsia"/>
-        </w:rPr>
-        <w:t>举例：围绕一个点旋转。假设我们想要围绕</w:t>
-      </w:r>
-      <w:r>
-        <w:rPr>
-          <w:rFonts w:hint="eastAsia"/>
-        </w:rPr>
-        <w:t>z</w:t>
-      </w:r>
-      <w:r>
-        <w:rPr>
-          <w:rFonts w:hint="eastAsia"/>
-        </w:rPr>
-        <w:t>轴使对象旋转弧度</w:t>
-      </w:r>
-      <w:r>
-        <w:t>φ</w:t>
-      </w:r>
-      <w:r>
-        <w:rPr>
-          <w:rFonts w:hint="eastAsia"/>
-        </w:rPr>
-        <w:t>，并且旋转的中心是一个定点</w:t>
-      </w:r>
-      <w:r>
-        <w:rPr>
-          <w:rFonts w:hint="eastAsia"/>
-        </w:rPr>
-        <w:t>p</w:t>
-      </w:r>
-      <w:r>
-        <w:rPr>
-          <w:rFonts w:hint="eastAsia"/>
-        </w:rPr>
-        <w:t>。</w:t>
-      </w:r>
-      <w:r>
-        <w:rPr>
-          <w:rFonts w:hint="eastAsia"/>
-        </w:rPr>
-        <w:t>那么如何变换呢？</w:t>
-      </w:r>
-      <w:r>
-        <w:rPr>
-          <w:rFonts w:hint="eastAsia"/>
-        </w:rPr>
-        <w:t>这个过程描述在图</w:t>
-      </w:r>
-      <w:r>
-        <w:rPr>
-          <w:rFonts w:hint="eastAsia"/>
-        </w:rPr>
-        <w:t>4.2</w:t>
-      </w:r>
-      <w:r>
-        <w:rPr>
-          <w:rFonts w:hint="eastAsia"/>
-        </w:rPr>
-        <w:t>中。</w:t>
-      </w:r>
-      <w:r>
-        <w:rPr>
-          <w:rFonts w:hint="eastAsia"/>
-        </w:rPr>
-        <w:t>因为绕一点的旋转是以这个点本身不会受到旋转影响这一事实为特点的，所以这个变换开始于平移对象使</w:t>
-      </w:r>
-      <w:r>
-        <w:rPr>
-          <w:rFonts w:hint="eastAsia"/>
-        </w:rPr>
-        <w:t>p</w:t>
-      </w:r>
-      <w:r>
-        <w:rPr>
-          <w:rFonts w:hint="eastAsia"/>
-        </w:rPr>
-        <w:t>点位于原点，也就是执行</w:t>
-      </w:r>
-      <w:r>
-        <w:rPr>
-          <w:rFonts w:hint="eastAsia"/>
-        </w:rPr>
-        <w:t>T(-p)</w:t>
-      </w:r>
-      <w:r>
-        <w:rPr>
-          <w:rFonts w:hint="eastAsia"/>
-        </w:rPr>
-        <w:t>。在其后接着就是真正的旋转：</w:t>
-      </w:r>
-      <w:r>
-        <w:t>R</w:t>
-      </w:r>
-      <w:r>
-        <w:rPr>
-          <w:vertAlign w:val="subscript"/>
-        </w:rPr>
-        <w:t>z</w:t>
-      </w:r>
-      <w:r>
-        <w:t>(φ)</w:t>
-      </w:r>
-      <w:r>
-        <w:rPr>
-          <w:rFonts w:hint="eastAsia"/>
-        </w:rPr>
-        <w:t>。最后，通过</w:t>
-      </w:r>
-      <w:r>
-        <w:rPr>
-          <w:rFonts w:hint="eastAsia"/>
-        </w:rPr>
-        <w:t>T(p)</w:t>
-      </w:r>
-      <w:r>
-        <w:rPr>
-          <w:rFonts w:hint="eastAsia"/>
-        </w:rPr>
-        <w:t>使对象被平移回它初始的位置。最终结果变换</w:t>
-      </w:r>
-      <w:r>
-        <w:rPr>
-          <w:rFonts w:hint="eastAsia"/>
-        </w:rPr>
-        <w:t>X</w:t>
-      </w:r>
-      <w:r>
-        <w:rPr>
-          <w:rFonts w:hint="eastAsia"/>
-        </w:rPr>
-        <w:t>，如下所示</w:t>
-      </w:r>
-    </w:p>
-    <w:p>
-      <w:pPr>
-        <w:ind w:firstLineChars="200" w:firstLine="420"/>
-        <w:jc w:val="center"/>
-        <w:rPr>
-          <w:rFonts w:hint="eastAsia"/>
-        </w:rPr>
-      </w:pPr>
-      <w:r>
-        <w:t>X = T(p)R</w:t>
-      </w:r>
-      <w:r>
-        <w:rPr>
-          <w:vertAlign w:val="subscript"/>
-        </w:rPr>
-        <w:t>z</w:t>
-      </w:r>
-      <w:r>
         <w:t>(φ)T(−p).</w:t>
       </w:r>
     </w:p>
@@ -4379,9 +4283,6 @@
       <w:pPr>
         <w:ind w:firstLineChars="200" w:firstLine="420"/>
         <w:jc w:val="left"/>
-        <w:rPr>
-          <w:rFonts w:hint="eastAsia"/>
-        </w:rPr>
       </w:pPr>
       <w:r>
         <w:rPr>
@@ -4400,6 +4301,9 @@
       <w:pPr>
         <w:ind w:firstLineChars="200" w:firstLine="420"/>
         <w:jc w:val="left"/>
+        <w:rPr>
+          <w:rFonts w:hint="eastAsia"/>
+        </w:rPr>
       </w:pPr>
       <w:r>
         <w:rPr>
@@ -4506,6 +4410,2820 @@
           <w:rFonts w:hint="eastAsia"/>
         </w:rPr>
         <w:t>轴缩放一个实体。</w:t>
+      </w:r>
+      <w:r>
+        <w:rPr>
+          <w:rFonts w:hint="eastAsia"/>
+        </w:rPr>
+        <w:t>这意味着一个缩放矩阵可以用来放大或缩小一个对象。</w:t>
+      </w:r>
+      <w:r>
+        <w:t>s</w:t>
+      </w:r>
+      <w:r>
+        <w:rPr>
+          <w:vertAlign w:val="subscript"/>
+        </w:rPr>
+        <w:t>i</w:t>
+      </w:r>
+      <w:r>
+        <w:rPr>
+          <w:rFonts w:hint="eastAsia"/>
+        </w:rPr>
+        <w:t>（</w:t>
+      </w:r>
+      <w:r>
+        <w:t xml:space="preserve">i </w:t>
+      </w:r>
+      <w:r>
+        <w:rPr>
+          <w:rFonts w:ascii="宋体" w:eastAsia="宋体" w:hAnsi="宋体" w:cs="宋体" w:hint="eastAsia"/>
+        </w:rPr>
+        <w:t>∈</w:t>
+      </w:r>
+      <w:r>
+        <w:t xml:space="preserve"> {x, y, z}</w:t>
+      </w:r>
+      <w:r>
+        <w:rPr>
+          <w:rFonts w:hint="eastAsia"/>
+        </w:rPr>
+        <w:t>）越大，被缩放的实体在该方向上也就越大。</w:t>
+      </w:r>
+      <w:r>
+        <w:rPr>
+          <w:rFonts w:hint="eastAsia"/>
+        </w:rPr>
+        <w:t>设置</w:t>
+      </w:r>
+      <w:r>
+        <w:rPr>
+          <w:rFonts w:hint="eastAsia"/>
+        </w:rPr>
+        <w:t>s</w:t>
+      </w:r>
+      <w:r>
+        <w:rPr>
+          <w:rFonts w:hint="eastAsia"/>
+        </w:rPr>
+        <w:t>的任意一个分量为</w:t>
+      </w:r>
+      <w:r>
+        <w:rPr>
+          <w:rFonts w:hint="eastAsia"/>
+        </w:rPr>
+        <w:t>1</w:t>
+      </w:r>
+      <w:r>
+        <w:rPr>
+          <w:rFonts w:hint="eastAsia"/>
+        </w:rPr>
+        <w:t>，自然就可以避免在这个方向上缩放的变化。等式</w:t>
+      </w:r>
+      <w:r>
+        <w:rPr>
+          <w:rFonts w:hint="eastAsia"/>
+        </w:rPr>
+        <w:t>4.8</w:t>
+      </w:r>
+      <w:r>
+        <w:rPr>
+          <w:rFonts w:hint="eastAsia"/>
+        </w:rPr>
+        <w:t>展示了</w:t>
+      </w:r>
+      <w:r>
+        <w:rPr>
+          <w:rFonts w:hint="eastAsia"/>
+        </w:rPr>
+        <w:t>S</w:t>
+      </w:r>
+      <w:r>
+        <w:rPr>
+          <w:rFonts w:hint="eastAsia"/>
+        </w:rPr>
+        <w:t>：</w:t>
+      </w:r>
+    </w:p>
+    <w:p>
+      <w:pPr>
+        <w:ind w:firstLineChars="200" w:firstLine="420"/>
+      </w:pPr>
+      <w:r>
+        <w:rPr>
+          <w:rFonts w:hint="eastAsia"/>
+        </w:rPr>
+        <w:t>（等式略，见原文</w:t>
+      </w:r>
+      <w:r>
+        <w:rPr>
+          <w:rFonts w:hint="eastAsia"/>
+        </w:rPr>
+        <w:t>58</w:t>
+      </w:r>
+      <w:r>
+        <w:rPr>
+          <w:rFonts w:hint="eastAsia"/>
+        </w:rPr>
+        <w:t>页）</w:t>
+      </w:r>
+    </w:p>
+    <w:p>
+      <w:pPr>
+        <w:ind w:firstLineChars="200" w:firstLine="420"/>
+        <w:jc w:val="left"/>
+        <w:rPr>
+          <w:rFonts w:hint="eastAsia"/>
+        </w:rPr>
+      </w:pPr>
+      <w:r>
+        <w:rPr>
+          <w:rFonts w:hint="eastAsia"/>
+        </w:rPr>
+        <w:t>62</w:t>
+      </w:r>
+      <w:r>
+        <w:rPr>
+          <w:rFonts w:hint="eastAsia"/>
+        </w:rPr>
+        <w:t>页的图</w:t>
+      </w:r>
+      <w:r>
+        <w:rPr>
+          <w:rFonts w:hint="eastAsia"/>
+        </w:rPr>
+        <w:t>4.4</w:t>
+      </w:r>
+      <w:r>
+        <w:rPr>
+          <w:rFonts w:hint="eastAsia"/>
+        </w:rPr>
+        <w:t>阐明了缩放矩阵的影响。缩放运算在</w:t>
+      </w:r>
+      <w:r>
+        <w:t>s</w:t>
+      </w:r>
+      <w:r>
+        <w:rPr>
+          <w:vertAlign w:val="subscript"/>
+        </w:rPr>
+        <w:t>x</w:t>
+      </w:r>
+      <w:r>
+        <w:t xml:space="preserve"> = s</w:t>
+      </w:r>
+      <w:r>
+        <w:rPr>
+          <w:vertAlign w:val="subscript"/>
+        </w:rPr>
+        <w:t>y</w:t>
+      </w:r>
+      <w:r>
+        <w:t xml:space="preserve"> = s</w:t>
+      </w:r>
+      <w:r>
+        <w:rPr>
+          <w:vertAlign w:val="subscript"/>
+        </w:rPr>
+        <w:t>z</w:t>
+      </w:r>
+      <w:r>
+        <w:rPr>
+          <w:rFonts w:hint="eastAsia"/>
+        </w:rPr>
+        <w:t>时，被称作“均衡的”（</w:t>
+      </w:r>
+      <w:r>
+        <w:rPr>
+          <w:rFonts w:hint="eastAsia"/>
+        </w:rPr>
+        <w:t>uniform</w:t>
+      </w:r>
+      <w:r>
+        <w:rPr>
+          <w:rFonts w:hint="eastAsia"/>
+        </w:rPr>
+        <w:t>），而其他情况被称作“非均衡的”（</w:t>
+      </w:r>
+      <w:r>
+        <w:rPr>
+          <w:rFonts w:hint="eastAsia"/>
+        </w:rPr>
+        <w:t>nonuniform</w:t>
+      </w:r>
+      <w:r>
+        <w:rPr>
+          <w:rFonts w:hint="eastAsia"/>
+        </w:rPr>
+        <w:t>）。</w:t>
+      </w:r>
+      <w:r>
+        <w:rPr>
+          <w:rFonts w:hint="eastAsia"/>
+        </w:rPr>
+        <w:t>有时术语“各向同性的”（</w:t>
+      </w:r>
+      <w:r>
+        <w:rPr>
+          <w:rFonts w:hint="eastAsia"/>
+        </w:rPr>
+        <w:t>isotropic</w:t>
+      </w:r>
+      <w:r>
+        <w:rPr>
+          <w:rFonts w:hint="eastAsia"/>
+        </w:rPr>
+        <w:t>）和“各向异性的”（</w:t>
+      </w:r>
+      <w:r>
+        <w:rPr>
+          <w:rFonts w:hint="eastAsia"/>
+        </w:rPr>
+        <w:t>anisotropic</w:t>
+      </w:r>
+      <w:r>
+        <w:rPr>
+          <w:rFonts w:hint="eastAsia"/>
+        </w:rPr>
+        <w:t>）缩放被用于代替均衡和非均衡。逆矩阵是</w:t>
+      </w:r>
+      <w:r>
+        <w:t>S</w:t>
+      </w:r>
+      <w:r>
+        <w:rPr>
+          <w:vertAlign w:val="superscript"/>
+        </w:rPr>
+        <w:t>−1</w:t>
+      </w:r>
+      <w:r>
+        <w:t>(s) = S(1/s</w:t>
+      </w:r>
+      <w:r>
+        <w:rPr>
+          <w:vertAlign w:val="subscript"/>
+        </w:rPr>
+        <w:t>x</w:t>
+      </w:r>
+      <w:r>
+        <w:t>, 1/s</w:t>
+      </w:r>
+      <w:r>
+        <w:rPr>
+          <w:vertAlign w:val="subscript"/>
+        </w:rPr>
+        <w:t>y</w:t>
+      </w:r>
+      <w:r>
+        <w:t>, 1/s</w:t>
+      </w:r>
+      <w:r>
+        <w:rPr>
+          <w:vertAlign w:val="subscript"/>
+        </w:rPr>
+        <w:t>z</w:t>
+      </w:r>
+      <w:r>
+        <w:t>)</w:t>
+      </w:r>
+      <w:r>
+        <w:rPr>
+          <w:rFonts w:hint="eastAsia"/>
+        </w:rPr>
+        <w:t>。</w:t>
+      </w:r>
+    </w:p>
+    <w:p>
+      <w:pPr>
+        <w:ind w:firstLineChars="200" w:firstLine="420"/>
+        <w:jc w:val="left"/>
+        <w:rPr>
+          <w:rFonts w:hint="eastAsia"/>
+        </w:rPr>
+      </w:pPr>
+      <w:r>
+        <w:rPr>
+          <w:rFonts w:hint="eastAsia"/>
+        </w:rPr>
+        <w:t>在使用齐次坐标的时候，另外一种可行的创建均衡缩放矩阵的方法是操作矩阵（</w:t>
+      </w:r>
+      <w:r>
+        <w:rPr>
+          <w:rFonts w:hint="eastAsia"/>
+        </w:rPr>
+        <w:t>3, 3</w:t>
+      </w:r>
+      <w:r>
+        <w:rPr>
+          <w:rFonts w:hint="eastAsia"/>
+        </w:rPr>
+        <w:t>）位置的元素，也就是右下角角落的元素。</w:t>
+      </w:r>
+      <w:r>
+        <w:rPr>
+          <w:rFonts w:hint="eastAsia"/>
+        </w:rPr>
+        <w:t>这个值影响齐次坐标的</w:t>
+      </w:r>
+      <w:r>
+        <w:rPr>
+          <w:rFonts w:hint="eastAsia"/>
+        </w:rPr>
+        <w:t>w</w:t>
+      </w:r>
+      <w:r>
+        <w:rPr>
+          <w:rFonts w:hint="eastAsia"/>
+        </w:rPr>
+        <w:t>元件，也因此可以通过这个矩阵变换来缩放每一个坐标。举个例子，想要均匀地用系数</w:t>
+      </w:r>
+      <w:r>
+        <w:rPr>
+          <w:rFonts w:hint="eastAsia"/>
+        </w:rPr>
+        <w:t>5</w:t>
+      </w:r>
+      <w:r>
+        <w:rPr>
+          <w:rFonts w:hint="eastAsia"/>
+        </w:rPr>
+        <w:t>来进行缩放，既可以设置缩放矩阵（</w:t>
+      </w:r>
+      <w:r>
+        <w:rPr>
+          <w:rFonts w:hint="eastAsia"/>
+        </w:rPr>
+        <w:t>0, 0</w:t>
+      </w:r>
+      <w:r>
+        <w:rPr>
+          <w:rFonts w:hint="eastAsia"/>
+        </w:rPr>
+        <w:t>），</w:t>
+      </w:r>
+      <w:r>
+        <w:rPr>
+          <w:rFonts w:hint="eastAsia"/>
+        </w:rPr>
+        <w:t>（</w:t>
+      </w:r>
+      <w:r>
+        <w:rPr>
+          <w:rFonts w:hint="eastAsia"/>
+        </w:rPr>
+        <w:t>1</w:t>
+      </w:r>
+      <w:r>
+        <w:rPr>
+          <w:rFonts w:hint="eastAsia"/>
+        </w:rPr>
+        <w:t xml:space="preserve">, </w:t>
+      </w:r>
+      <w:r>
+        <w:rPr>
+          <w:rFonts w:hint="eastAsia"/>
+        </w:rPr>
+        <w:t>1</w:t>
+      </w:r>
+      <w:r>
+        <w:rPr>
+          <w:rFonts w:hint="eastAsia"/>
+        </w:rPr>
+        <w:t>）</w:t>
+      </w:r>
+      <w:r>
+        <w:rPr>
+          <w:rFonts w:hint="eastAsia"/>
+        </w:rPr>
+        <w:t>和</w:t>
+      </w:r>
+      <w:r>
+        <w:rPr>
+          <w:rFonts w:hint="eastAsia"/>
+        </w:rPr>
+        <w:t>（</w:t>
+      </w:r>
+      <w:r>
+        <w:rPr>
+          <w:rFonts w:hint="eastAsia"/>
+        </w:rPr>
+        <w:t>2</w:t>
+      </w:r>
+      <w:r>
+        <w:rPr>
+          <w:rFonts w:hint="eastAsia"/>
+        </w:rPr>
+        <w:t xml:space="preserve">, </w:t>
+      </w:r>
+      <w:r>
+        <w:rPr>
+          <w:rFonts w:hint="eastAsia"/>
+        </w:rPr>
+        <w:t>2</w:t>
+      </w:r>
+      <w:r>
+        <w:rPr>
+          <w:rFonts w:hint="eastAsia"/>
+        </w:rPr>
+        <w:t>）</w:t>
+      </w:r>
+      <w:r>
+        <w:rPr>
+          <w:rFonts w:hint="eastAsia"/>
+        </w:rPr>
+        <w:t>的元素为</w:t>
+      </w:r>
+      <w:r>
+        <w:rPr>
+          <w:rFonts w:hint="eastAsia"/>
+        </w:rPr>
+        <w:t>5</w:t>
+      </w:r>
+      <w:r>
+        <w:rPr>
+          <w:rFonts w:hint="eastAsia"/>
+        </w:rPr>
+        <w:t>，也可以设置</w:t>
+      </w:r>
+      <w:r>
+        <w:rPr>
+          <w:rFonts w:hint="eastAsia"/>
+        </w:rPr>
+        <w:t>（</w:t>
+      </w:r>
+      <w:r>
+        <w:rPr>
+          <w:rFonts w:hint="eastAsia"/>
+        </w:rPr>
+        <w:t>3</w:t>
+      </w:r>
+      <w:r>
+        <w:rPr>
+          <w:rFonts w:hint="eastAsia"/>
+        </w:rPr>
+        <w:t xml:space="preserve">, </w:t>
+      </w:r>
+      <w:r>
+        <w:rPr>
+          <w:rFonts w:hint="eastAsia"/>
+        </w:rPr>
+        <w:t>3</w:t>
+      </w:r>
+      <w:r>
+        <w:rPr>
+          <w:rFonts w:hint="eastAsia"/>
+        </w:rPr>
+        <w:t>）</w:t>
+      </w:r>
+      <w:r>
+        <w:rPr>
+          <w:rFonts w:hint="eastAsia"/>
+        </w:rPr>
+        <w:t>位置的元素为</w:t>
+      </w:r>
+      <w:r>
+        <w:rPr>
+          <w:rFonts w:hint="eastAsia"/>
+        </w:rPr>
+        <w:t>1/5.</w:t>
+      </w:r>
+      <w:r>
+        <w:rPr>
+          <w:rFonts w:hint="eastAsia"/>
+        </w:rPr>
+        <w:t>上述过程的两个矩阵如下所示：</w:t>
+      </w:r>
+    </w:p>
+    <w:p>
+      <w:pPr>
+        <w:ind w:firstLineChars="200" w:firstLine="420"/>
+      </w:pPr>
+      <w:r>
+        <w:rPr>
+          <w:rFonts w:hint="eastAsia"/>
+        </w:rPr>
+        <w:t>（等式略，见原文</w:t>
+      </w:r>
+      <w:r>
+        <w:rPr>
+          <w:rFonts w:hint="eastAsia"/>
+        </w:rPr>
+        <w:t>5</w:t>
+      </w:r>
+      <w:r>
+        <w:rPr>
+          <w:rFonts w:hint="eastAsia"/>
+        </w:rPr>
+        <w:t>9</w:t>
+      </w:r>
+      <w:r>
+        <w:rPr>
+          <w:rFonts w:hint="eastAsia"/>
+        </w:rPr>
+        <w:t>页）</w:t>
+      </w:r>
+    </w:p>
+    <w:p>
+      <w:pPr>
+        <w:ind w:firstLineChars="200" w:firstLine="420"/>
+        <w:jc w:val="left"/>
+        <w:rPr>
+          <w:rFonts w:hint="eastAsia"/>
+        </w:rPr>
+      </w:pPr>
+      <w:r>
+        <w:rPr>
+          <w:rFonts w:hint="eastAsia"/>
+        </w:rPr>
+        <w:t>与使用</w:t>
+      </w:r>
+      <w:r>
+        <w:rPr>
+          <w:rFonts w:hint="eastAsia"/>
+        </w:rPr>
+        <w:t>S</w:t>
+      </w:r>
+      <w:r>
+        <w:rPr>
+          <w:rFonts w:hint="eastAsia"/>
+        </w:rPr>
+        <w:t>进行均匀缩放不同，使用</w:t>
+      </w:r>
+      <w:r>
+        <w:rPr>
+          <w:rFonts w:hint="eastAsia"/>
+        </w:rPr>
+        <w:t>S</w:t>
+      </w:r>
+      <w:r>
+        <w:t>’</w:t>
+      </w:r>
+      <w:r>
+        <w:rPr>
+          <w:rFonts w:hint="eastAsia"/>
+        </w:rPr>
+        <w:t>的话就必须在接下来的运算中一直使用齐次坐标运算。这也许会效率低下，因为它会导致齐次运算过程中的分离运算；如果右下角（坐标（</w:t>
+      </w:r>
+      <w:r>
+        <w:rPr>
+          <w:rFonts w:hint="eastAsia"/>
+        </w:rPr>
+        <w:t>3, 3</w:t>
+      </w:r>
+      <w:r>
+        <w:rPr>
+          <w:rFonts w:hint="eastAsia"/>
+        </w:rPr>
+        <w:t>））的元素是</w:t>
+      </w:r>
+      <w:r>
+        <w:rPr>
+          <w:rFonts w:hint="eastAsia"/>
+        </w:rPr>
+        <w:t>1</w:t>
+      </w:r>
+      <w:r>
+        <w:rPr>
+          <w:rFonts w:hint="eastAsia"/>
+        </w:rPr>
+        <w:t>，就没必要进行分离运算了。</w:t>
+      </w:r>
+      <w:r>
+        <w:rPr>
+          <w:rFonts w:hint="eastAsia"/>
+        </w:rPr>
+        <w:t>当然，如果系统总是会执行分离运算而不检查是否为</w:t>
+      </w:r>
+      <w:r>
+        <w:rPr>
+          <w:rFonts w:hint="eastAsia"/>
+        </w:rPr>
+        <w:t>1</w:t>
+      </w:r>
+      <w:r>
+        <w:rPr>
+          <w:rFonts w:hint="eastAsia"/>
+        </w:rPr>
+        <w:t>，那么就没有任何额外开销了。</w:t>
+      </w:r>
+    </w:p>
+    <w:p>
+      <w:pPr>
+        <w:ind w:firstLineChars="200" w:firstLine="420"/>
+        <w:jc w:val="left"/>
+        <w:rPr>
+          <w:rFonts w:hint="eastAsia"/>
+        </w:rPr>
+      </w:pPr>
+      <w:r>
+        <w:rPr>
+          <w:rFonts w:hint="eastAsia"/>
+        </w:rPr>
+        <w:t>拥有一个或三个负元素的</w:t>
+      </w:r>
+      <w:r>
+        <w:rPr>
+          <w:rFonts w:hint="eastAsia"/>
+        </w:rPr>
+        <w:t>s</w:t>
+      </w:r>
+      <w:r>
+        <w:rPr>
+          <w:rFonts w:hint="eastAsia"/>
+        </w:rPr>
+        <w:t>提供了一个“反射矩阵”（</w:t>
+      </w:r>
+      <w:r>
+        <w:rPr>
+          <w:rFonts w:hint="eastAsia"/>
+        </w:rPr>
+        <w:t>reflection matrix</w:t>
+      </w:r>
+      <w:r>
+        <w:rPr>
+          <w:rFonts w:hint="eastAsia"/>
+        </w:rPr>
+        <w:t>），亦称“镜矩阵”（</w:t>
+      </w:r>
+      <w:r>
+        <w:rPr>
+          <w:rFonts w:hint="eastAsia"/>
+        </w:rPr>
+        <w:t>mirror matrix</w:t>
+      </w:r>
+      <w:r>
+        <w:rPr>
+          <w:rFonts w:hint="eastAsia"/>
+        </w:rPr>
+        <w:t>）。如果只有两个缩放因子是</w:t>
+      </w:r>
+      <w:r>
+        <w:rPr>
+          <w:rFonts w:hint="eastAsia"/>
+        </w:rPr>
+        <w:t>-1</w:t>
+      </w:r>
+      <w:r>
+        <w:rPr>
+          <w:rFonts w:hint="eastAsia"/>
+        </w:rPr>
+        <w:t>，那我们就会旋转弧度π。当检测到反射矩阵时往往需要特殊对待。举个例子，一个顶点顺序为逆时针方向的三角形在经过反射矩阵变换后其顶点顺序会变成顺时针方向的。这个顺序的变化可能会导致不正确的光照和背面剔除的发生。为了去检查一个提供的矩阵是否通过某种方式进行了反射，可以计算该矩阵左上角的三阶行列式的值。如果这个值是负的，那么这个矩阵就是有反射的。</w:t>
+      </w:r>
+    </w:p>
+    <w:p>
+      <w:pPr>
+        <w:ind w:firstLineChars="200" w:firstLine="420"/>
+        <w:jc w:val="left"/>
+        <w:rPr>
+          <w:rFonts w:hint="eastAsia"/>
+        </w:rPr>
+      </w:pPr>
+      <w:r>
+        <w:rPr>
+          <w:rFonts w:hint="eastAsia"/>
+        </w:rPr>
+        <w:t>例子：一个特定方向上的缩放。缩放矩阵</w:t>
+      </w:r>
+      <w:r>
+        <w:rPr>
+          <w:rFonts w:hint="eastAsia"/>
+        </w:rPr>
+        <w:t>S</w:t>
+      </w:r>
+      <w:r>
+        <w:rPr>
+          <w:rFonts w:hint="eastAsia"/>
+        </w:rPr>
+        <w:t>只会沿着</w:t>
+      </w:r>
+      <w:r>
+        <w:rPr>
+          <w:rFonts w:hint="eastAsia"/>
+        </w:rPr>
+        <w:t>x,y</w:t>
+      </w:r>
+      <w:r>
+        <w:rPr>
+          <w:rFonts w:hint="eastAsia"/>
+        </w:rPr>
+        <w:t>或</w:t>
+      </w:r>
+      <w:r>
+        <w:rPr>
+          <w:rFonts w:hint="eastAsia"/>
+        </w:rPr>
+        <w:t>z</w:t>
+      </w:r>
+      <w:r>
+        <w:rPr>
+          <w:rFonts w:hint="eastAsia"/>
+        </w:rPr>
+        <w:t>轴进行缩放。</w:t>
+      </w:r>
+      <w:r>
+        <w:rPr>
+          <w:rFonts w:hint="eastAsia"/>
+        </w:rPr>
+        <w:t>如果要进行其他方向的缩放，就需要进行混合变换。</w:t>
+      </w:r>
+      <w:r>
+        <w:rPr>
+          <w:rFonts w:hint="eastAsia"/>
+        </w:rPr>
+        <w:t>假设缩放应该沿着由标准正交且右朝向（本人猜测就是左手系的意思）的向量</w:t>
+      </w:r>
+      <w:r>
+        <w:t>f</w:t>
+      </w:r>
+      <w:r>
+        <w:rPr>
+          <w:vertAlign w:val="superscript"/>
+        </w:rPr>
+        <w:t>x</w:t>
+      </w:r>
+      <w:r>
+        <w:t xml:space="preserve">, f </w:t>
+      </w:r>
+      <w:r>
+        <w:rPr>
+          <w:vertAlign w:val="superscript"/>
+        </w:rPr>
+        <w:t>y</w:t>
+      </w:r>
+      <w:r>
+        <w:rPr>
+          <w:rFonts w:hint="eastAsia"/>
+        </w:rPr>
+        <w:t>和</w:t>
+      </w:r>
+      <w:r>
+        <w:t xml:space="preserve"> f </w:t>
+      </w:r>
+      <w:r>
+        <w:rPr>
+          <w:vertAlign w:val="superscript"/>
+        </w:rPr>
+        <w:t>z</w:t>
+      </w:r>
+      <w:r>
+        <w:rPr>
+          <w:rFonts w:hint="eastAsia"/>
+        </w:rPr>
+        <w:t>为轴。</w:t>
+      </w:r>
+      <w:r>
+        <w:rPr>
+          <w:rFonts w:hint="eastAsia"/>
+        </w:rPr>
+        <w:t>首先，构造如下的矩阵</w:t>
+      </w:r>
+      <w:r>
+        <w:rPr>
+          <w:rFonts w:hint="eastAsia"/>
+        </w:rPr>
+        <w:t>F</w:t>
+      </w:r>
+      <w:r>
+        <w:rPr>
+          <w:rFonts w:hint="eastAsia"/>
+        </w:rPr>
+        <w:t>：</w:t>
+      </w:r>
+    </w:p>
+    <w:p>
+      <w:pPr>
+        <w:ind w:firstLineChars="200" w:firstLine="420"/>
+        <w:jc w:val="left"/>
+        <w:rPr>
+          <w:rFonts w:hint="eastAsia"/>
+        </w:rPr>
+      </w:pPr>
+      <w:r>
+        <w:rPr>
+          <w:rFonts w:hint="eastAsia"/>
+        </w:rPr>
+        <w:t>（等式略，见原文</w:t>
+      </w:r>
+      <w:r>
+        <w:rPr>
+          <w:rFonts w:hint="eastAsia"/>
+        </w:rPr>
+        <w:t>59</w:t>
+      </w:r>
+      <w:r>
+        <w:rPr>
+          <w:rFonts w:hint="eastAsia"/>
+        </w:rPr>
+        <w:t>页）</w:t>
+      </w:r>
+    </w:p>
+    <w:p>
+      <w:pPr>
+        <w:ind w:firstLineChars="200" w:firstLine="420"/>
+        <w:jc w:val="left"/>
+        <w:rPr>
+          <w:rFonts w:hint="eastAsia"/>
+        </w:rPr>
+      </w:pPr>
+      <w:r>
+        <w:rPr>
+          <w:rFonts w:hint="eastAsia"/>
+        </w:rPr>
+        <w:t>我们的想法是先让这三个轴组成的坐标系与</w:t>
+      </w:r>
+      <w:r>
+        <w:rPr>
+          <w:rFonts w:hint="eastAsia"/>
+        </w:rPr>
+        <w:t>标准坐标系相一致，然后使用标准缩放矩阵，最后在转换回去</w:t>
+      </w:r>
+      <w:r>
+        <w:rPr>
+          <w:rFonts w:hint="eastAsia"/>
+        </w:rPr>
+        <w:t>。</w:t>
+      </w:r>
+      <w:r>
+        <w:rPr>
+          <w:rFonts w:hint="eastAsia"/>
+        </w:rPr>
+        <w:t>第一步就是与</w:t>
+      </w:r>
+      <w:r>
+        <w:rPr>
+          <w:rFonts w:hint="eastAsia"/>
+        </w:rPr>
+        <w:t>F</w:t>
+      </w:r>
+      <w:r>
+        <w:rPr>
+          <w:rFonts w:hint="eastAsia"/>
+        </w:rPr>
+        <w:t>的转置矩阵，也就是逆矩阵，相乘。</w:t>
+      </w:r>
+      <w:r>
+        <w:rPr>
+          <w:rFonts w:hint="eastAsia"/>
+        </w:rPr>
+        <w:t>接着就是真正的缩放操作，然后转换回去。这个转换如等式</w:t>
+      </w:r>
+      <w:r>
+        <w:rPr>
+          <w:rFonts w:hint="eastAsia"/>
+        </w:rPr>
+        <w:t>4.11</w:t>
+      </w:r>
+      <w:r>
+        <w:rPr>
+          <w:rFonts w:hint="eastAsia"/>
+        </w:rPr>
+        <w:t>所示：</w:t>
+      </w:r>
+    </w:p>
+    <w:p>
+      <w:pPr>
+        <w:ind w:firstLineChars="200" w:firstLine="420"/>
+        <w:jc w:val="center"/>
+        <w:rPr>
+          <w:rFonts w:hint="eastAsia"/>
+        </w:rPr>
+      </w:pPr>
+      <w:r>
+        <w:t>X = FS(s)F</w:t>
+      </w:r>
+      <w:r>
+        <w:rPr>
+          <w:vertAlign w:val="superscript"/>
+        </w:rPr>
+        <w:t>T</w:t>
+      </w:r>
+    </w:p>
+    <w:p>
+      <w:pPr>
+        <w:ind w:firstLineChars="200" w:firstLine="420"/>
+        <w:jc w:val="left"/>
+        <w:rPr>
+          <w:rFonts w:hint="eastAsia"/>
+        </w:rPr>
+      </w:pPr>
+      <w:r>
+        <w:rPr>
+          <w:rFonts w:hint="eastAsia"/>
+        </w:rPr>
+        <w:t xml:space="preserve">4.1.4 </w:t>
+      </w:r>
+      <w:r>
+        <w:rPr>
+          <w:rFonts w:hint="eastAsia"/>
+        </w:rPr>
+        <w:t>剪切</w:t>
+      </w:r>
+    </w:p>
+    <w:p>
+      <w:pPr>
+        <w:ind w:firstLineChars="200" w:firstLine="420"/>
+        <w:jc w:val="left"/>
+        <w:rPr>
+          <w:rFonts w:hint="eastAsia"/>
+        </w:rPr>
+      </w:pPr>
+      <w:r>
+        <w:rPr>
+          <w:rFonts w:hint="eastAsia"/>
+        </w:rPr>
+        <w:t>另一种经典的转换是设置剪切矩阵。这可以，举个例子，用来在游戏中扭曲整个场景来创造一种梦幻的效果或者通过抖动（见</w:t>
+      </w:r>
+      <w:r>
+        <w:rPr>
+          <w:rFonts w:hint="eastAsia"/>
+        </w:rPr>
+        <w:t>9.3.1</w:t>
+      </w:r>
+      <w:r>
+        <w:rPr>
+          <w:rFonts w:hint="eastAsia"/>
+        </w:rPr>
+        <w:t>节）来创造模糊反射。</w:t>
+      </w:r>
+      <w:r>
+        <w:rPr>
+          <w:rFonts w:hint="eastAsia"/>
+        </w:rPr>
+        <w:t>这里有六个基本的剪切矩阵，他们被记为</w:t>
+      </w:r>
+      <w:r>
+        <w:t>H</w:t>
+      </w:r>
+      <w:r>
+        <w:rPr>
+          <w:vertAlign w:val="subscript"/>
+        </w:rPr>
+        <w:t>xy</w:t>
+      </w:r>
+      <w:r>
+        <w:t>(s), H</w:t>
+      </w:r>
+      <w:r>
+        <w:rPr>
+          <w:vertAlign w:val="subscript"/>
+        </w:rPr>
+        <w:t>xz</w:t>
+      </w:r>
+      <w:r>
+        <w:t>(s), H</w:t>
+      </w:r>
+      <w:r>
+        <w:rPr>
+          <w:vertAlign w:val="subscript"/>
+        </w:rPr>
+        <w:t>yx</w:t>
+      </w:r>
+      <w:r>
+        <w:t>(s), H</w:t>
+      </w:r>
+      <w:r>
+        <w:rPr>
+          <w:vertAlign w:val="subscript"/>
+        </w:rPr>
+        <w:t>yz</w:t>
+      </w:r>
+      <w:r>
+        <w:t>(s), H</w:t>
+      </w:r>
+      <w:r>
+        <w:rPr>
+          <w:vertAlign w:val="subscript"/>
+        </w:rPr>
+        <w:t>zx</w:t>
+      </w:r>
+      <w:r>
+        <w:t>(s), and H</w:t>
+      </w:r>
+      <w:r>
+        <w:rPr>
+          <w:vertAlign w:val="subscript"/>
+        </w:rPr>
+        <w:t>zy</w:t>
+      </w:r>
+      <w:r>
+        <w:t>(s)</w:t>
+      </w:r>
+      <w:r>
+        <w:rPr>
+          <w:rFonts w:hint="eastAsia"/>
+        </w:rPr>
+        <w:t>。第一个下标标志着哪一个坐标被剪切矩阵给改变了，第二个下标标志着哪一个坐标进行了裁剪。</w:t>
+      </w:r>
+      <w:r>
+        <w:t>H</w:t>
+      </w:r>
+      <w:r>
+        <w:rPr>
+          <w:vertAlign w:val="subscript"/>
+        </w:rPr>
+        <w:t>xz</w:t>
+      </w:r>
+      <w:r>
+        <w:t>(s)</w:t>
+      </w:r>
+      <w:r>
+        <w:rPr>
+          <w:rFonts w:hint="eastAsia"/>
+        </w:rPr>
+        <w:t>作为一个剪切矩阵的例子展示在等式</w:t>
+      </w:r>
+      <w:r>
+        <w:rPr>
+          <w:rFonts w:hint="eastAsia"/>
+        </w:rPr>
+        <w:t>4.12</w:t>
+      </w:r>
+      <w:r>
+        <w:rPr>
+          <w:rFonts w:hint="eastAsia"/>
+        </w:rPr>
+        <w:t>。可见，利用下标我们可以找到下方矩阵中参数</w:t>
+      </w:r>
+      <w:r>
+        <w:rPr>
+          <w:rFonts w:hint="eastAsia"/>
+        </w:rPr>
+        <w:t>s</w:t>
+      </w:r>
+      <w:r>
+        <w:rPr>
+          <w:rFonts w:hint="eastAsia"/>
+        </w:rPr>
+        <w:t>的位置；</w:t>
+      </w:r>
+      <w:r>
+        <w:rPr>
+          <w:rFonts w:hint="eastAsia"/>
+        </w:rPr>
+        <w:t>x</w:t>
+      </w:r>
+      <w:r>
+        <w:rPr>
+          <w:rFonts w:hint="eastAsia"/>
+        </w:rPr>
+        <w:t>（数字索引为</w:t>
+      </w:r>
+      <w:r>
+        <w:rPr>
+          <w:rFonts w:hint="eastAsia"/>
+        </w:rPr>
+        <w:t>0</w:t>
+      </w:r>
+      <w:r>
+        <w:rPr>
+          <w:rFonts w:hint="eastAsia"/>
+        </w:rPr>
+        <w:t>）确认为第</w:t>
+      </w:r>
+      <w:r>
+        <w:rPr>
+          <w:rFonts w:hint="eastAsia"/>
+        </w:rPr>
+        <w:t>0</w:t>
+      </w:r>
+      <w:r>
+        <w:rPr>
+          <w:rFonts w:hint="eastAsia"/>
+        </w:rPr>
+        <w:t>行，同时</w:t>
+      </w:r>
+      <w:r>
+        <w:rPr>
+          <w:rFonts w:hint="eastAsia"/>
+        </w:rPr>
+        <w:t>z</w:t>
+      </w:r>
+      <w:r>
+        <w:rPr>
+          <w:rFonts w:hint="eastAsia"/>
+        </w:rPr>
+        <w:t>（数字索引为</w:t>
+      </w:r>
+      <w:r>
+        <w:rPr>
+          <w:rFonts w:hint="eastAsia"/>
+        </w:rPr>
+        <w:t>2</w:t>
+      </w:r>
+      <w:r>
+        <w:rPr>
+          <w:rFonts w:hint="eastAsia"/>
+        </w:rPr>
+        <w:t>）确认列数为</w:t>
+      </w:r>
+      <w:r>
+        <w:rPr>
+          <w:rFonts w:hint="eastAsia"/>
+        </w:rPr>
+        <w:t>2</w:t>
+      </w:r>
+      <w:r>
+        <w:rPr>
+          <w:rFonts w:hint="eastAsia"/>
+        </w:rPr>
+        <w:t>，因此</w:t>
+      </w:r>
+      <w:r>
+        <w:rPr>
+          <w:rFonts w:hint="eastAsia"/>
+        </w:rPr>
+        <w:t>s</w:t>
+      </w:r>
+      <w:r>
+        <w:rPr>
+          <w:rFonts w:hint="eastAsia"/>
+        </w:rPr>
+        <w:t>被定为在这里：</w:t>
+      </w:r>
+    </w:p>
+    <w:p>
+      <w:pPr>
+        <w:ind w:firstLineChars="200" w:firstLine="420"/>
+        <w:jc w:val="left"/>
+        <w:rPr>
+          <w:rFonts w:hint="eastAsia"/>
+        </w:rPr>
+      </w:pPr>
+      <w:r>
+        <w:rPr>
+          <w:rFonts w:hint="eastAsia"/>
+        </w:rPr>
+        <w:t>（等式略，见原文</w:t>
+      </w:r>
+      <w:r>
+        <w:rPr>
+          <w:rFonts w:hint="eastAsia"/>
+        </w:rPr>
+        <w:t>60</w:t>
+      </w:r>
+      <w:r>
+        <w:rPr>
+          <w:rFonts w:hint="eastAsia"/>
+        </w:rPr>
+        <w:t>页）</w:t>
+      </w:r>
+    </w:p>
+    <w:p>
+      <w:pPr>
+        <w:ind w:firstLineChars="200" w:firstLine="420"/>
+        <w:jc w:val="left"/>
+        <w:rPr>
+          <w:rFonts w:hint="eastAsia"/>
+        </w:rPr>
+      </w:pPr>
+      <w:r>
+        <w:rPr>
+          <w:rFonts w:hint="eastAsia"/>
+        </w:rPr>
+        <w:t>点</w:t>
+      </w:r>
+      <w:r>
+        <w:rPr>
+          <w:rFonts w:hint="eastAsia"/>
+        </w:rPr>
+        <w:t>p</w:t>
+      </w:r>
+      <w:r>
+        <w:rPr>
+          <w:rFonts w:hint="eastAsia"/>
+        </w:rPr>
+        <w:t>乘以这个矩阵的效果是得到一个点：</w:t>
+      </w:r>
+      <w:r>
+        <w:t>(p</w:t>
+      </w:r>
+      <w:r>
+        <w:rPr>
+          <w:vertAlign w:val="subscript"/>
+        </w:rPr>
+        <w:t>x</w:t>
+      </w:r>
+      <w:r>
+        <w:t>+ sp</w:t>
+      </w:r>
+      <w:r>
+        <w:rPr>
+          <w:vertAlign w:val="subscript"/>
+        </w:rPr>
+        <w:t>z</w:t>
+      </w:r>
+      <w:r>
+        <w:t xml:space="preserve"> p</w:t>
+      </w:r>
+      <w:r>
+        <w:rPr>
+          <w:vertAlign w:val="subscript"/>
+        </w:rPr>
+        <w:t>y</w:t>
+      </w:r>
+      <w:r>
+        <w:t xml:space="preserve"> p</w:t>
+      </w:r>
+      <w:r>
+        <w:rPr>
+          <w:vertAlign w:val="subscript"/>
+        </w:rPr>
+        <w:t>z</w:t>
+      </w:r>
+      <w:r>
+        <w:t>)</w:t>
+      </w:r>
+      <w:r>
+        <w:rPr>
+          <w:vertAlign w:val="superscript"/>
+        </w:rPr>
+        <w:t>T</w:t>
+      </w:r>
+      <w:r>
+        <w:rPr>
+          <w:rFonts w:hint="eastAsia"/>
+        </w:rPr>
+        <w:t>。为了更生动直观，这个转换被用于一个单位矩形展示在图</w:t>
+      </w:r>
+      <w:r>
+        <w:rPr>
+          <w:rFonts w:hint="eastAsia"/>
+        </w:rPr>
+        <w:t>4.3</w:t>
+      </w:r>
+      <w:r>
+        <w:rPr>
+          <w:rFonts w:hint="eastAsia"/>
+        </w:rPr>
+        <w:t>。</w:t>
+      </w:r>
+      <w:r>
+        <w:rPr>
+          <w:rFonts w:hint="eastAsia"/>
+        </w:rPr>
+        <w:t>H</w:t>
+      </w:r>
+      <w:r>
+        <w:rPr>
+          <w:rFonts w:hint="eastAsia"/>
+          <w:vertAlign w:val="subscript"/>
+        </w:rPr>
+        <w:t>ij</w:t>
+      </w:r>
+      <w:r>
+        <w:rPr>
+          <w:rFonts w:hint="eastAsia"/>
+        </w:rPr>
+        <w:t>(s)</w:t>
+      </w:r>
+      <w:r>
+        <w:rPr>
+          <w:rFonts w:hint="eastAsia"/>
+        </w:rPr>
+        <w:t>（通过联系</w:t>
+      </w:r>
+      <w:r>
+        <w:rPr>
+          <w:rFonts w:hint="eastAsia"/>
+        </w:rPr>
+        <w:t>j</w:t>
+      </w:r>
+      <w:r>
+        <w:rPr>
+          <w:rFonts w:hint="eastAsia"/>
+        </w:rPr>
+        <w:t>号坐标的值来剪切</w:t>
+      </w:r>
+      <w:r>
+        <w:rPr>
+          <w:rFonts w:hint="eastAsia"/>
+        </w:rPr>
+        <w:t>i</w:t>
+      </w:r>
+      <w:r>
+        <w:rPr>
+          <w:rFonts w:hint="eastAsia"/>
+        </w:rPr>
+        <w:t>号坐标）的逆矩阵通过对相反的方向进行剪切得到，也就是</w:t>
+      </w:r>
+      <w:r>
+        <w:t>H</w:t>
+      </w:r>
+      <w:r>
+        <w:t xml:space="preserve"> </w:t>
+      </w:r>
+      <w:r>
+        <w:rPr>
+          <w:vertAlign w:val="subscript"/>
+        </w:rPr>
+        <w:t>ij</w:t>
+      </w:r>
+      <w:r>
+        <w:rPr>
+          <w:rFonts w:hint="eastAsia"/>
+          <w:vertAlign w:val="superscript"/>
+        </w:rPr>
+        <w:t>-1</w:t>
+      </w:r>
+      <w:r>
+        <w:t xml:space="preserve"> (s) = H</w:t>
+      </w:r>
+      <w:r>
+        <w:rPr>
+          <w:vertAlign w:val="subscript"/>
+        </w:rPr>
+        <w:t>ij</w:t>
+      </w:r>
+      <w:r>
+        <w:t xml:space="preserve"> (−s).</w:t>
+      </w:r>
+    </w:p>
+    <w:p>
+      <w:pPr>
+        <w:ind w:firstLineChars="200" w:firstLine="420"/>
+        <w:jc w:val="left"/>
+        <w:rPr>
+          <w:rFonts w:hint="eastAsia"/>
+        </w:rPr>
+      </w:pPr>
+      <w:r>
+        <w:rPr>
+          <w:rFonts w:hint="eastAsia"/>
+        </w:rPr>
+        <w:lastRenderedPageBreak/>
+        <w:t>有一些计算及图形文章使用削微不同的剪切矩阵：</w:t>
+      </w:r>
+    </w:p>
+    <w:p>
+      <w:pPr>
+        <w:ind w:firstLineChars="200" w:firstLine="420"/>
+        <w:jc w:val="left"/>
+        <w:rPr>
+          <w:rFonts w:hint="eastAsia"/>
+        </w:rPr>
+      </w:pPr>
+      <w:r>
+        <w:rPr>
+          <w:rFonts w:hint="eastAsia"/>
+        </w:rPr>
+        <w:t>（等式略，见原文</w:t>
+      </w:r>
+      <w:r>
+        <w:rPr>
+          <w:rFonts w:hint="eastAsia"/>
+        </w:rPr>
+        <w:t>6</w:t>
+      </w:r>
+      <w:r>
+        <w:rPr>
+          <w:rFonts w:hint="eastAsia"/>
+        </w:rPr>
+        <w:t>1</w:t>
+      </w:r>
+      <w:r>
+        <w:rPr>
+          <w:rFonts w:hint="eastAsia"/>
+        </w:rPr>
+        <w:t>页）</w:t>
+      </w:r>
+    </w:p>
+    <w:p>
+      <w:pPr>
+        <w:ind w:firstLineChars="200" w:firstLine="420"/>
+        <w:jc w:val="left"/>
+        <w:rPr>
+          <w:rFonts w:hint="eastAsia"/>
+        </w:rPr>
+      </w:pPr>
+      <w:r>
+        <w:rPr>
+          <w:rFonts w:hint="eastAsia"/>
+        </w:rPr>
+        <w:t>然而，两个下标都用来表示通过第三个坐标进行剪切操作的坐标。</w:t>
+      </w:r>
+      <w:r>
+        <w:rPr>
+          <w:rFonts w:hint="eastAsia"/>
+        </w:rPr>
+        <w:t>这两种不同的描述通过这种方式联系起来</w:t>
+      </w:r>
+      <w:r>
+        <w:t>H</w:t>
+      </w:r>
+      <w:r>
+        <w:t>’</w:t>
+      </w:r>
+      <w:r>
+        <w:rPr>
+          <w:vertAlign w:val="subscript"/>
+        </w:rPr>
+        <w:t>ij</w:t>
+      </w:r>
+      <w:r>
+        <w:t xml:space="preserve"> (s, t) = H</w:t>
+      </w:r>
+      <w:r>
+        <w:rPr>
+          <w:vertAlign w:val="subscript"/>
+        </w:rPr>
+        <w:t>ik</w:t>
+      </w:r>
+      <w:r>
+        <w:t>(s)H</w:t>
+      </w:r>
+      <w:r>
+        <w:rPr>
+          <w:vertAlign w:val="subscript"/>
+        </w:rPr>
+        <w:t>jk</w:t>
+      </w:r>
+      <w:r>
+        <w:t>(t)</w:t>
+      </w:r>
+      <w:r>
+        <w:rPr>
+          <w:rFonts w:hint="eastAsia"/>
+        </w:rPr>
+        <w:t>，此处</w:t>
+      </w:r>
+      <w:r>
+        <w:rPr>
+          <w:rFonts w:hint="eastAsia"/>
+        </w:rPr>
+        <w:t>k</w:t>
+      </w:r>
+      <w:r>
+        <w:rPr>
+          <w:rFonts w:hint="eastAsia"/>
+        </w:rPr>
+        <w:t>表示索引为</w:t>
+      </w:r>
+      <w:r>
+        <w:rPr>
+          <w:rFonts w:hint="eastAsia"/>
+        </w:rPr>
+        <w:t>3</w:t>
+      </w:r>
+      <w:r>
+        <w:rPr>
+          <w:rFonts w:hint="eastAsia"/>
+        </w:rPr>
+        <w:t>的坐标。矩阵的正确与否取决于你的个人口味和</w:t>
+      </w:r>
+      <w:r>
+        <w:rPr>
+          <w:rFonts w:hint="eastAsia"/>
+        </w:rPr>
+        <w:t>API</w:t>
+      </w:r>
+      <w:r>
+        <w:rPr>
+          <w:rFonts w:hint="eastAsia"/>
+        </w:rPr>
+        <w:t>是否支持。</w:t>
+      </w:r>
+    </w:p>
+    <w:p>
+      <w:pPr>
+        <w:ind w:firstLineChars="200" w:firstLine="420"/>
+        <w:jc w:val="left"/>
+        <w:rPr>
+          <w:rFonts w:hint="eastAsia"/>
+        </w:rPr>
+      </w:pPr>
+      <w:r>
+        <w:rPr>
+          <w:rFonts w:hint="eastAsia"/>
+        </w:rPr>
+        <w:t>最后，需要注意的是因为任意剪切矩阵的行列式</w:t>
+      </w:r>
+      <w:r>
+        <w:rPr>
+          <w:rFonts w:hint="eastAsia"/>
+        </w:rPr>
+        <w:t>|H| = 1</w:t>
+      </w:r>
+      <w:r>
+        <w:rPr>
+          <w:rFonts w:hint="eastAsia"/>
+        </w:rPr>
+        <w:t>，所以它是一个保体积变换。</w:t>
+      </w:r>
+    </w:p>
+    <w:p>
+      <w:pPr>
+        <w:ind w:firstLineChars="200" w:firstLine="420"/>
+        <w:jc w:val="left"/>
+        <w:rPr>
+          <w:rFonts w:hint="eastAsia"/>
+        </w:rPr>
+      </w:pPr>
+      <w:r>
+        <w:rPr>
+          <w:rFonts w:hint="eastAsia"/>
+        </w:rPr>
+        <w:t xml:space="preserve">4.1.5 </w:t>
+      </w:r>
+      <w:r>
+        <w:rPr>
+          <w:rFonts w:hint="eastAsia"/>
+        </w:rPr>
+        <w:t>转换串联</w:t>
+      </w:r>
+    </w:p>
+    <w:p>
+      <w:pPr>
+        <w:ind w:firstLineChars="200" w:firstLine="420"/>
+        <w:jc w:val="left"/>
+        <w:rPr>
+          <w:rFonts w:hint="eastAsia"/>
+        </w:rPr>
+      </w:pPr>
+      <w:r>
+        <w:rPr>
+          <w:rFonts w:hint="eastAsia"/>
+        </w:rPr>
+        <w:t>由于矩阵乘法运算的不可交换性，矩阵出现的顺序就变得异常重要。</w:t>
+      </w:r>
+      <w:r>
+        <w:rPr>
+          <w:rFonts w:hint="eastAsia"/>
+        </w:rPr>
+        <w:t>转换的串联也因此被称作是顺序相关</w:t>
+      </w:r>
+      <w:r>
+        <w:rPr>
+          <w:rFonts w:hint="eastAsia"/>
+        </w:rPr>
+        <w:t>的。</w:t>
+      </w:r>
+    </w:p>
+    <w:p>
+      <w:pPr>
+        <w:ind w:firstLineChars="200" w:firstLine="420"/>
+        <w:jc w:val="left"/>
+        <w:rPr>
+          <w:rFonts w:hint="eastAsia"/>
+        </w:rPr>
+      </w:pPr>
+      <w:r>
+        <w:rPr>
+          <w:rFonts w:hint="eastAsia"/>
+        </w:rPr>
+        <w:t>作为一个顺序相关的举例，让我们考虑下两个矩阵，</w:t>
+      </w:r>
+      <w:r>
+        <w:rPr>
+          <w:rFonts w:hint="eastAsia"/>
+        </w:rPr>
+        <w:t>S</w:t>
+      </w:r>
+      <w:r>
+        <w:rPr>
+          <w:rFonts w:hint="eastAsia"/>
+        </w:rPr>
+        <w:t>和</w:t>
+      </w:r>
+      <w:r>
+        <w:rPr>
+          <w:rFonts w:hint="eastAsia"/>
+        </w:rPr>
+        <w:t>R</w:t>
+      </w:r>
+      <w:r>
+        <w:rPr>
+          <w:rFonts w:hint="eastAsia"/>
+        </w:rPr>
+        <w:t>。</w:t>
+      </w:r>
+      <w:r>
+        <w:rPr>
+          <w:rFonts w:hint="eastAsia"/>
+        </w:rPr>
+        <w:t>S(2, 0.5, 1)</w:t>
+      </w:r>
+      <w:r>
+        <w:rPr>
+          <w:rFonts w:hint="eastAsia"/>
+        </w:rPr>
+        <w:t>使用因子</w:t>
+      </w:r>
+      <w:r>
+        <w:rPr>
+          <w:rFonts w:hint="eastAsia"/>
+        </w:rPr>
+        <w:t>2</w:t>
+      </w:r>
+      <w:r>
+        <w:rPr>
+          <w:rFonts w:hint="eastAsia"/>
+        </w:rPr>
+        <w:t>缩放</w:t>
+      </w:r>
+      <w:r>
+        <w:rPr>
+          <w:rFonts w:hint="eastAsia"/>
+        </w:rPr>
+        <w:t>x</w:t>
+      </w:r>
+      <w:r>
+        <w:rPr>
+          <w:rFonts w:hint="eastAsia"/>
+        </w:rPr>
+        <w:t>元件，使用因子</w:t>
+      </w:r>
+      <w:r>
+        <w:rPr>
+          <w:rFonts w:hint="eastAsia"/>
+        </w:rPr>
+        <w:t>0.5</w:t>
+      </w:r>
+      <w:r>
+        <w:rPr>
+          <w:rFonts w:hint="eastAsia"/>
+        </w:rPr>
+        <w:t>缩放</w:t>
+      </w:r>
+      <w:r>
+        <w:rPr>
+          <w:rFonts w:hint="eastAsia"/>
+        </w:rPr>
+        <w:t>y</w:t>
+      </w:r>
+      <w:r>
+        <w:rPr>
+          <w:rFonts w:hint="eastAsia"/>
+        </w:rPr>
+        <w:t>元件。</w:t>
+      </w:r>
+      <w:r>
+        <w:rPr>
+          <w:rFonts w:hint="eastAsia"/>
+        </w:rPr>
+        <w:t>R</w:t>
+      </w:r>
+      <w:r>
+        <w:rPr>
+          <w:rFonts w:hint="eastAsia"/>
+          <w:vertAlign w:val="subscript"/>
+        </w:rPr>
+        <w:t>z</w:t>
+      </w:r>
+      <w:r>
+        <w:rPr>
+          <w:rFonts w:hint="eastAsia"/>
+        </w:rPr>
+        <w:t>(</w:t>
+      </w:r>
+      <w:r>
+        <w:rPr>
+          <w:rFonts w:hint="eastAsia"/>
+        </w:rPr>
+        <w:t>π</w:t>
+      </w:r>
+      <w:r>
+        <w:rPr>
+          <w:rFonts w:hint="eastAsia"/>
+        </w:rPr>
+        <w:t>/6)</w:t>
+      </w:r>
+      <w:r>
+        <w:rPr>
+          <w:rFonts w:hint="eastAsia"/>
+        </w:rPr>
+        <w:t>绕</w:t>
+      </w:r>
+      <w:r>
+        <w:rPr>
+          <w:rFonts w:hint="eastAsia"/>
+        </w:rPr>
+        <w:t>z</w:t>
+      </w:r>
+      <w:r>
+        <w:rPr>
+          <w:rFonts w:hint="eastAsia"/>
+        </w:rPr>
+        <w:t>轴（由本书页指向外）逆时针旋转弧度π</w:t>
+      </w:r>
+      <w:r>
+        <w:rPr>
+          <w:rFonts w:hint="eastAsia"/>
+        </w:rPr>
+        <w:t>/6</w:t>
+      </w:r>
+      <w:r>
+        <w:rPr>
+          <w:rFonts w:hint="eastAsia"/>
+        </w:rPr>
+        <w:t>。这些个矩阵可以用两种方式相乘，并且获得完全不同的结果。这两种情况展示在图</w:t>
+      </w:r>
+      <w:r>
+        <w:rPr>
+          <w:rFonts w:hint="eastAsia"/>
+        </w:rPr>
+        <w:t>4.4</w:t>
+      </w:r>
+      <w:r>
+        <w:rPr>
+          <w:rFonts w:hint="eastAsia"/>
+        </w:rPr>
+        <w:t>中。</w:t>
+      </w:r>
+    </w:p>
+    <w:p>
+      <w:pPr>
+        <w:ind w:firstLineChars="200" w:firstLine="420"/>
+        <w:jc w:val="left"/>
+        <w:rPr>
+          <w:rFonts w:hint="eastAsia"/>
+        </w:rPr>
+      </w:pPr>
+      <w:r>
+        <w:rPr>
+          <w:rFonts w:hint="eastAsia"/>
+        </w:rPr>
+        <w:t>我们将矩阵串联成一个队列的原因显然有一个是为了获得更高的效率。</w:t>
+      </w:r>
+      <w:r>
+        <w:rPr>
+          <w:rFonts w:hint="eastAsia"/>
+        </w:rPr>
+        <w:t>举个例子，想想你有一个有几千个顶点的对象，并且这个对象必须要缩放，旋转并且最后还要平移。</w:t>
+      </w:r>
+      <w:r>
+        <w:rPr>
+          <w:rFonts w:hint="eastAsia"/>
+        </w:rPr>
+        <w:t>现在，相对于让所有顶点分别乘以这三个矩阵，这三个矩阵串联形成了一个矩阵。</w:t>
+      </w:r>
+      <w:r>
+        <w:rPr>
+          <w:rFonts w:hint="eastAsia"/>
+        </w:rPr>
+        <w:t>这个矩阵接着</w:t>
+      </w:r>
+      <w:r>
+        <w:rPr>
+          <w:rFonts w:hint="eastAsia"/>
+        </w:rPr>
+        <w:t>应用</w:t>
+      </w:r>
+      <w:r>
+        <w:rPr>
+          <w:rFonts w:hint="eastAsia"/>
+        </w:rPr>
+        <w:t>在顶点上。</w:t>
+      </w:r>
+      <w:r>
+        <w:rPr>
+          <w:rFonts w:hint="eastAsia"/>
+        </w:rPr>
+        <w:t>这个复合矩阵就是</w:t>
+      </w:r>
+      <w:r>
+        <w:rPr>
+          <w:rFonts w:hint="eastAsia"/>
+        </w:rPr>
+        <w:t>C = TRS</w:t>
+      </w:r>
+      <w:r>
+        <w:rPr>
+          <w:rFonts w:hint="eastAsia"/>
+        </w:rPr>
+        <w:t>。</w:t>
+      </w:r>
+      <w:r>
+        <w:rPr>
+          <w:rFonts w:hint="eastAsia"/>
+        </w:rPr>
+        <w:t>记住这里的顺序：缩放矩阵</w:t>
+      </w:r>
+      <w:r>
+        <w:rPr>
+          <w:rFonts w:hint="eastAsia"/>
+        </w:rPr>
+        <w:t>S</w:t>
+      </w:r>
+      <w:r>
+        <w:rPr>
+          <w:rFonts w:hint="eastAsia"/>
+        </w:rPr>
+        <w:t>，应该首先用于顶点，因此它出现在这个复合体的右侧。这个顺序实际上隐含地运行为</w:t>
+      </w:r>
+      <w:r>
+        <w:rPr>
+          <w:rFonts w:hint="eastAsia"/>
+        </w:rPr>
+        <w:t>TRSp = (T(R(Sp)))</w:t>
+      </w:r>
+      <w:r>
+        <w:rPr>
+          <w:rFonts w:hint="eastAsia"/>
+        </w:rPr>
+        <w:t>。</w:t>
+      </w:r>
+    </w:p>
+    <w:p>
+      <w:pPr>
+        <w:ind w:firstLineChars="200" w:firstLine="420"/>
+        <w:jc w:val="left"/>
+        <w:rPr>
+          <w:rFonts w:hint="eastAsia"/>
+        </w:rPr>
+      </w:pPr>
+      <w:r>
+        <w:rPr>
+          <w:rFonts w:hint="eastAsia"/>
+        </w:rPr>
+        <w:t>值得注意的是，虽然矩阵串联是顺序相关的，但这些矩阵却可以按需要进行分组。比如，相对于</w:t>
+      </w:r>
+      <w:r>
+        <w:rPr>
+          <w:rFonts w:hint="eastAsia"/>
+        </w:rPr>
+        <w:t>TRSp</w:t>
+      </w:r>
+      <w:r>
+        <w:rPr>
+          <w:rFonts w:hint="eastAsia"/>
+        </w:rPr>
+        <w:t>你想要一次性计算刚体运动变换</w:t>
+      </w:r>
+      <w:r>
+        <w:rPr>
+          <w:rFonts w:hint="eastAsia"/>
+        </w:rPr>
+        <w:t>TR</w:t>
+      </w:r>
+      <w:r>
+        <w:rPr>
+          <w:rFonts w:hint="eastAsia"/>
+        </w:rPr>
+        <w:t>。我们可以把这两个矩阵分为一组，</w:t>
+      </w:r>
+      <w:r>
+        <w:rPr>
+          <w:rFonts w:hint="eastAsia"/>
+        </w:rPr>
+        <w:t>(TR)(Sp)</w:t>
+      </w:r>
+      <w:r>
+        <w:rPr>
+          <w:rFonts w:hint="eastAsia"/>
+        </w:rPr>
+        <w:t>，并用一个中间结果代替。</w:t>
+      </w:r>
+      <w:r>
+        <w:rPr>
+          <w:rFonts w:hint="eastAsia"/>
+        </w:rPr>
+        <w:t>因此，矩阵串联是满足结合律的（</w:t>
+      </w:r>
+      <w:r>
+        <w:rPr>
+          <w:rFonts w:hint="eastAsia"/>
+        </w:rPr>
+        <w:t>associative</w:t>
+      </w:r>
+      <w:r>
+        <w:rPr>
+          <w:rFonts w:hint="eastAsia"/>
+        </w:rPr>
+        <w:t>）。</w:t>
+      </w:r>
+    </w:p>
+    <w:p>
+      <w:pPr>
+        <w:ind w:firstLineChars="200" w:firstLine="420"/>
+        <w:jc w:val="left"/>
+        <w:rPr>
+          <w:rFonts w:hint="eastAsia"/>
+        </w:rPr>
+      </w:pPr>
+      <w:r>
+        <w:rPr>
+          <w:rFonts w:hint="eastAsia"/>
+        </w:rPr>
+        <w:t xml:space="preserve">4.1.6 </w:t>
+      </w:r>
+      <w:r>
+        <w:rPr>
+          <w:rFonts w:hint="eastAsia"/>
+        </w:rPr>
+        <w:t>刚体变换</w:t>
+      </w:r>
+    </w:p>
+    <w:p>
+      <w:pPr>
+        <w:ind w:firstLineChars="200" w:firstLine="420"/>
+        <w:jc w:val="left"/>
+        <w:rPr>
+          <w:rFonts w:hint="eastAsia"/>
+        </w:rPr>
+      </w:pPr>
+      <w:r>
+        <w:rPr>
+          <w:rFonts w:hint="eastAsia"/>
+        </w:rPr>
+        <w:t>当一个人掏出了一根硬硬的东西，比如桌上的（哔——），并把它移动到其他的位置</w:t>
+      </w:r>
+      <w:r>
+        <w:rPr>
+          <w:rFonts w:hint="eastAsia"/>
+        </w:rPr>
+        <w:t>时</w:t>
+      </w:r>
+      <w:r>
+        <w:rPr>
+          <w:rFonts w:hint="eastAsia"/>
+        </w:rPr>
+        <w:t>，可能是她的衬衫口袋，只有这个对象的朝向和位置会变化，而它的形状通常是不会受到影响的。</w:t>
+      </w:r>
+      <w:r>
+        <w:rPr>
+          <w:rFonts w:hint="eastAsia"/>
+        </w:rPr>
+        <w:t>这种变换，包括只由</w:t>
+      </w:r>
+      <w:r>
+        <w:rPr>
+          <w:rFonts w:hint="eastAsia"/>
+        </w:rPr>
+        <w:t>平移和旋转组成的序列，被称为刚</w:t>
+      </w:r>
+      <w:r>
+        <w:rPr>
+          <w:rFonts w:hint="eastAsia"/>
+        </w:rPr>
+        <w:t>体变换（</w:t>
+      </w:r>
+      <w:r>
+        <w:rPr>
+          <w:rFonts w:hint="eastAsia"/>
+        </w:rPr>
+        <w:t>rigid-body transform</w:t>
+      </w:r>
+      <w:r>
+        <w:rPr>
+          <w:rFonts w:hint="eastAsia"/>
+        </w:rPr>
+        <w:t>）</w:t>
+      </w:r>
+      <w:r>
+        <w:rPr>
+          <w:rFonts w:hint="eastAsia"/>
+        </w:rPr>
+        <w:t>并且具有维持长度，角度和手系（个人理解为，是否</w:t>
+      </w:r>
+      <w:r>
+        <w:rPr>
+          <w:rFonts w:hint="eastAsia"/>
+        </w:rPr>
+        <w:t>可能</w:t>
+      </w:r>
+      <w:r>
+        <w:rPr>
+          <w:rFonts w:hint="eastAsia"/>
+        </w:rPr>
+        <w:t>镜像）的特点。</w:t>
+      </w:r>
+    </w:p>
+    <w:p>
+      <w:pPr>
+        <w:ind w:firstLineChars="200" w:firstLine="420"/>
+        <w:jc w:val="left"/>
+        <w:rPr>
+          <w:rFonts w:hint="eastAsia"/>
+        </w:rPr>
+      </w:pPr>
+      <w:r>
+        <w:rPr>
+          <w:rFonts w:hint="eastAsia"/>
+        </w:rPr>
+        <w:t>任意刚体矩阵，</w:t>
+      </w:r>
+      <w:r>
+        <w:rPr>
+          <w:rFonts w:hint="eastAsia"/>
+        </w:rPr>
+        <w:t>X</w:t>
+      </w:r>
+      <w:r>
+        <w:rPr>
+          <w:rFonts w:hint="eastAsia"/>
+        </w:rPr>
+        <w:t>，可以被写为一个平移矩阵</w:t>
+      </w:r>
+      <w:r>
+        <w:rPr>
+          <w:rFonts w:hint="eastAsia"/>
+        </w:rPr>
+        <w:t>T(t)</w:t>
+      </w:r>
+      <w:r>
+        <w:rPr>
+          <w:rFonts w:hint="eastAsia"/>
+        </w:rPr>
+        <w:t>和一个旋转矩阵</w:t>
+      </w:r>
+      <w:r>
+        <w:rPr>
+          <w:rFonts w:hint="eastAsia"/>
+        </w:rPr>
+        <w:t>R</w:t>
+      </w:r>
+      <w:r>
+        <w:rPr>
+          <w:rFonts w:hint="eastAsia"/>
+        </w:rPr>
+        <w:t>组成的序列。</w:t>
+      </w:r>
+      <w:r>
+        <w:rPr>
+          <w:rFonts w:hint="eastAsia"/>
+        </w:rPr>
+        <w:t>因此，</w:t>
+      </w:r>
+      <w:r>
+        <w:rPr>
+          <w:rFonts w:hint="eastAsia"/>
+        </w:rPr>
+        <w:t>X</w:t>
+      </w:r>
+      <w:r>
+        <w:rPr>
+          <w:rFonts w:hint="eastAsia"/>
+        </w:rPr>
+        <w:t>可以被写作等式</w:t>
+      </w:r>
+      <w:r>
+        <w:rPr>
+          <w:rFonts w:hint="eastAsia"/>
+        </w:rPr>
+        <w:t>4.14</w:t>
+      </w:r>
+      <w:r>
+        <w:rPr>
+          <w:rFonts w:hint="eastAsia"/>
+        </w:rPr>
+        <w:t>所示的矩阵：</w:t>
+      </w:r>
+    </w:p>
+    <w:p>
+      <w:pPr>
+        <w:ind w:firstLineChars="200" w:firstLine="420"/>
+        <w:jc w:val="left"/>
+        <w:rPr>
+          <w:rFonts w:hint="eastAsia"/>
+        </w:rPr>
+      </w:pPr>
+      <w:r>
+        <w:rPr>
+          <w:rFonts w:hint="eastAsia"/>
+        </w:rPr>
+        <w:t>（等式略，见原文</w:t>
+      </w:r>
+      <w:r>
+        <w:rPr>
+          <w:rFonts w:hint="eastAsia"/>
+        </w:rPr>
+        <w:t>6</w:t>
+      </w:r>
+      <w:r>
+        <w:rPr>
+          <w:rFonts w:hint="eastAsia"/>
+        </w:rPr>
+        <w:t>2</w:t>
+      </w:r>
+      <w:r>
+        <w:rPr>
+          <w:rFonts w:hint="eastAsia"/>
+        </w:rPr>
+        <w:t>页）</w:t>
+      </w:r>
+    </w:p>
+    <w:p>
+      <w:pPr>
+        <w:ind w:firstLineChars="200" w:firstLine="420"/>
+        <w:jc w:val="left"/>
+        <w:rPr>
+          <w:rFonts w:hint="eastAsia"/>
+        </w:rPr>
+      </w:pPr>
+      <w:r>
+        <w:rPr>
+          <w:rFonts w:hint="eastAsia"/>
+        </w:rPr>
+        <w:t>X</w:t>
+      </w:r>
+      <w:r>
+        <w:rPr>
+          <w:rFonts w:hint="eastAsia"/>
+        </w:rPr>
+        <w:t>的逆矩阵计算如下</w:t>
+      </w:r>
+      <w:r>
+        <w:t>X</w:t>
+      </w:r>
+      <w:r>
+        <w:rPr>
+          <w:vertAlign w:val="superscript"/>
+        </w:rPr>
+        <w:t>−1</w:t>
+      </w:r>
+      <w:r>
+        <w:t xml:space="preserve"> = (T(t)R)</w:t>
+      </w:r>
+      <w:r>
+        <w:rPr>
+          <w:vertAlign w:val="superscript"/>
+        </w:rPr>
+        <w:t>−1</w:t>
+      </w:r>
+      <w:r>
+        <w:t xml:space="preserve"> = R</w:t>
+      </w:r>
+      <w:r>
+        <w:rPr>
+          <w:vertAlign w:val="superscript"/>
+        </w:rPr>
+        <w:t>−1</w:t>
+      </w:r>
+      <w:r>
+        <w:t>T(t)</w:t>
+      </w:r>
+      <w:r>
+        <w:rPr>
+          <w:vertAlign w:val="superscript"/>
+        </w:rPr>
+        <w:t>−1</w:t>
+      </w:r>
+      <w:r>
+        <w:t xml:space="preserve"> = R</w:t>
+      </w:r>
+      <w:r>
+        <w:rPr>
+          <w:vertAlign w:val="superscript"/>
+        </w:rPr>
+        <w:t>T</w:t>
+      </w:r>
+      <w:r>
+        <w:t xml:space="preserve"> T(−t)</w:t>
+      </w:r>
+      <w:r>
+        <w:rPr>
+          <w:rFonts w:hint="eastAsia"/>
+        </w:rPr>
+        <w:t>。</w:t>
+      </w:r>
+      <w:r>
+        <w:rPr>
+          <w:rFonts w:hint="eastAsia"/>
+        </w:rPr>
+        <w:t>因此，要计算这个逆矩阵，只要把</w:t>
+      </w:r>
+      <w:r>
+        <w:rPr>
+          <w:rFonts w:hint="eastAsia"/>
+        </w:rPr>
+        <w:t>矩阵</w:t>
+      </w:r>
+      <w:r>
+        <w:rPr>
+          <w:rFonts w:hint="eastAsia"/>
+        </w:rPr>
+        <w:t>R</w:t>
+      </w:r>
+      <w:r>
+        <w:rPr>
+          <w:rFonts w:hint="eastAsia"/>
+        </w:rPr>
+        <w:t>左上的三阶矩阵转置，并且修改</w:t>
+      </w:r>
+      <w:r>
+        <w:rPr>
+          <w:rFonts w:hint="eastAsia"/>
+        </w:rPr>
+        <w:t>T</w:t>
+      </w:r>
+      <w:r>
+        <w:rPr>
+          <w:rFonts w:hint="eastAsia"/>
+        </w:rPr>
+        <w:t>中平移值的符号。</w:t>
+      </w:r>
+      <w:r>
+        <w:rPr>
+          <w:rFonts w:hint="eastAsia"/>
+        </w:rPr>
+        <w:t>这两个新矩阵用相反的顺序相乘后得到的就是逆矩阵了。</w:t>
+      </w:r>
+    </w:p>
+    <w:p>
+      <w:pPr>
+        <w:ind w:firstLineChars="200" w:firstLine="420"/>
+        <w:jc w:val="left"/>
+        <w:rPr>
+          <w:rFonts w:hint="eastAsia"/>
+        </w:rPr>
+      </w:pPr>
+      <w:r>
+        <w:rPr>
+          <w:rFonts w:hint="eastAsia"/>
+        </w:rPr>
+        <w:t>另外一种计算</w:t>
+      </w:r>
+      <w:r>
+        <w:rPr>
+          <w:rFonts w:hint="eastAsia"/>
+        </w:rPr>
+        <w:t>X</w:t>
+      </w:r>
+      <w:r>
+        <w:rPr>
+          <w:rFonts w:hint="eastAsia"/>
+        </w:rPr>
+        <w:t>的逆的方式是考虑将</w:t>
+      </w:r>
+      <w:r>
+        <w:rPr>
+          <w:rFonts w:hint="eastAsia"/>
+        </w:rPr>
+        <w:t>R</w:t>
+      </w:r>
+      <w:r>
+        <w:rPr>
+          <w:rFonts w:hint="eastAsia"/>
+        </w:rPr>
+        <w:t>（看做是三阶矩阵）和</w:t>
+      </w:r>
+      <w:r>
+        <w:rPr>
+          <w:rFonts w:hint="eastAsia"/>
+        </w:rPr>
+        <w:t>X</w:t>
+      </w:r>
+      <w:r>
+        <w:rPr>
+          <w:rFonts w:hint="eastAsia"/>
+        </w:rPr>
+        <w:t>看做下面的记法形式：</w:t>
+      </w:r>
+    </w:p>
+    <w:p>
+      <w:pPr>
+        <w:ind w:firstLineChars="200" w:firstLine="420"/>
+        <w:jc w:val="left"/>
+        <w:rPr>
+          <w:rFonts w:hint="eastAsia"/>
+        </w:rPr>
+      </w:pPr>
+      <w:r>
+        <w:rPr>
+          <w:rFonts w:hint="eastAsia"/>
+        </w:rPr>
+        <w:t>（等式略，见原文</w:t>
+      </w:r>
+      <w:r>
+        <w:rPr>
+          <w:rFonts w:hint="eastAsia"/>
+        </w:rPr>
+        <w:t>6</w:t>
+      </w:r>
+      <w:r>
+        <w:rPr>
+          <w:rFonts w:hint="eastAsia"/>
+        </w:rPr>
+        <w:t>3</w:t>
+      </w:r>
+      <w:r>
+        <w:rPr>
+          <w:rFonts w:hint="eastAsia"/>
+        </w:rPr>
+        <w:t>页）</w:t>
+      </w:r>
+    </w:p>
+    <w:p>
+      <w:pPr>
+        <w:ind w:firstLineChars="200" w:firstLine="420"/>
+        <w:jc w:val="left"/>
+        <w:rPr>
+          <w:rFonts w:hint="eastAsia"/>
+        </w:rPr>
+      </w:pPr>
+      <w:r>
+        <w:rPr>
+          <w:rFonts w:hint="eastAsia"/>
+        </w:rPr>
+        <w:t>在这里，</w:t>
+      </w:r>
+      <w:r>
+        <w:rPr>
+          <w:rFonts w:hint="eastAsia"/>
+        </w:rPr>
+        <w:t>0</w:t>
+      </w:r>
+      <w:r>
+        <w:rPr>
+          <w:rFonts w:hint="eastAsia"/>
+        </w:rPr>
+        <w:t>是一个</w:t>
+      </w:r>
+      <w:r>
+        <w:rPr>
+          <w:rFonts w:hint="eastAsia"/>
+        </w:rPr>
+        <w:t>3x1</w:t>
+      </w:r>
+      <w:r>
+        <w:rPr>
+          <w:rFonts w:hint="eastAsia"/>
+        </w:rPr>
+        <w:t>的元素全为</w:t>
+      </w:r>
+      <w:r>
+        <w:rPr>
+          <w:rFonts w:hint="eastAsia"/>
+        </w:rPr>
+        <w:t>0</w:t>
+      </w:r>
+      <w:r>
+        <w:rPr>
+          <w:rFonts w:hint="eastAsia"/>
+        </w:rPr>
+        <w:t>的列向量。通过一些简单的运算就可以得到等式</w:t>
+      </w:r>
+      <w:r>
+        <w:rPr>
+          <w:rFonts w:hint="eastAsia"/>
+        </w:rPr>
+        <w:t>4.16</w:t>
+      </w:r>
+      <w:r>
+        <w:rPr>
+          <w:rFonts w:hint="eastAsia"/>
+        </w:rPr>
+        <w:t>所示的逆矩阵：</w:t>
+      </w:r>
+    </w:p>
+    <w:p>
+      <w:pPr>
+        <w:ind w:firstLineChars="200" w:firstLine="420"/>
+        <w:jc w:val="left"/>
+        <w:rPr>
+          <w:rFonts w:hint="eastAsia"/>
+        </w:rPr>
+      </w:pPr>
+      <w:r>
+        <w:rPr>
+          <w:rFonts w:hint="eastAsia"/>
+        </w:rPr>
+        <w:t>（等式略，见原文</w:t>
+      </w:r>
+      <w:r>
+        <w:rPr>
+          <w:rFonts w:hint="eastAsia"/>
+        </w:rPr>
+        <w:t>62</w:t>
+      </w:r>
+      <w:r>
+        <w:rPr>
+          <w:rFonts w:hint="eastAsia"/>
+        </w:rPr>
+        <w:t>页）</w:t>
+      </w:r>
+    </w:p>
+    <w:p>
+      <w:pPr>
+        <w:ind w:firstLineChars="200" w:firstLine="420"/>
+        <w:jc w:val="left"/>
+        <w:rPr>
+          <w:rFonts w:hint="eastAsia"/>
+        </w:rPr>
+      </w:pPr>
+      <w:r>
+        <w:rPr>
+          <w:rFonts w:hint="eastAsia"/>
+        </w:rPr>
+        <w:t xml:space="preserve">4.1.7 </w:t>
+      </w:r>
+      <w:r>
+        <w:rPr>
+          <w:rFonts w:hint="eastAsia"/>
+        </w:rPr>
+        <w:t>法线变</w:t>
+      </w:r>
+      <w:r>
+        <w:rPr>
+          <w:rFonts w:hint="eastAsia"/>
+        </w:rPr>
+        <w:t>换</w:t>
+      </w:r>
+    </w:p>
+    <w:p>
+      <w:pPr>
+        <w:ind w:firstLineChars="200" w:firstLine="420"/>
+        <w:jc w:val="left"/>
+        <w:rPr>
+          <w:rFonts w:hint="eastAsia"/>
+        </w:rPr>
+      </w:pPr>
+      <w:r>
+        <w:rPr>
+          <w:rFonts w:hint="eastAsia"/>
+        </w:rPr>
+        <w:t>一个矩阵可以用来一致地变换点，线，多边形以及其他几何体。</w:t>
+      </w:r>
+      <w:r>
+        <w:rPr>
+          <w:rFonts w:hint="eastAsia"/>
+        </w:rPr>
+        <w:t>同样的矩阵也可以用于变换沿着这些线或是多边形表面的切向量。然而，这个矩阵往往无法用于变换一个非常重要的几何属性，表面法线（包括顶点光照法线）。</w:t>
+      </w:r>
+      <w:r>
+        <w:rPr>
+          <w:rFonts w:hint="eastAsia"/>
+        </w:rPr>
+        <w:t>图</w:t>
+      </w:r>
+      <w:r>
+        <w:rPr>
+          <w:rFonts w:hint="eastAsia"/>
+        </w:rPr>
+        <w:t>4.5</w:t>
+      </w:r>
+      <w:r>
+        <w:rPr>
+          <w:rFonts w:hint="eastAsia"/>
+        </w:rPr>
+        <w:t>展示了如果使用同一个矩阵会发生什么。</w:t>
+      </w:r>
+    </w:p>
+    <w:p>
+      <w:pPr>
+        <w:ind w:firstLineChars="200" w:firstLine="420"/>
+        <w:jc w:val="left"/>
+        <w:rPr>
+          <w:rFonts w:hint="eastAsia"/>
+        </w:rPr>
+      </w:pPr>
+      <w:r>
+        <w:rPr>
+          <w:rFonts w:hint="eastAsia"/>
+        </w:rPr>
+        <w:t>相较于直接乘以这个矩阵自身，适当的方法应该是使用这个矩阵伴随矩阵的转置。</w:t>
+      </w:r>
+      <w:r>
+        <w:rPr>
+          <w:rFonts w:hint="eastAsia"/>
+        </w:rPr>
+        <w:t>伴随矩阵的计算在</w:t>
+      </w:r>
+      <w:r>
+        <w:rPr>
+          <w:rFonts w:hint="eastAsia"/>
+        </w:rPr>
+        <w:t>A.3.1</w:t>
+      </w:r>
+      <w:r>
+        <w:rPr>
+          <w:rFonts w:hint="eastAsia"/>
+        </w:rPr>
+        <w:t>节有叙述。</w:t>
+      </w:r>
+      <w:r>
+        <w:rPr>
+          <w:rFonts w:hint="eastAsia"/>
+        </w:rPr>
+        <w:t>伴随矩阵被证明总是存在的。</w:t>
+      </w:r>
+      <w:r>
+        <w:rPr>
+          <w:rFonts w:hint="eastAsia"/>
+        </w:rPr>
+        <w:t>法线在经过转换后</w:t>
+      </w:r>
+      <w:r>
+        <w:rPr>
+          <w:rFonts w:hint="eastAsia"/>
+        </w:rPr>
+        <w:t>不能保证</w:t>
+      </w:r>
+      <w:r>
+        <w:rPr>
+          <w:rFonts w:hint="eastAsia"/>
+        </w:rPr>
+        <w:t>一定是单位长度的，所以一般来说需要进行标准</w:t>
+      </w:r>
+      <w:r>
+        <w:rPr>
+          <w:rFonts w:hint="eastAsia"/>
+        </w:rPr>
+        <w:t>化。</w:t>
+      </w:r>
+    </w:p>
+    <w:p>
+      <w:pPr>
+        <w:ind w:firstLineChars="200" w:firstLine="420"/>
+        <w:jc w:val="left"/>
+        <w:rPr>
+          <w:rFonts w:hint="eastAsia"/>
+        </w:rPr>
+      </w:pPr>
+      <w:r>
+        <w:rPr>
+          <w:rFonts w:hint="eastAsia"/>
+        </w:rPr>
+        <w:lastRenderedPageBreak/>
+        <w:t>转换法线的传统方法是计算其逆矩阵的转置。</w:t>
+      </w:r>
+      <w:r>
+        <w:rPr>
+          <w:rFonts w:hint="eastAsia"/>
+        </w:rPr>
+        <w:t>这种方法往往</w:t>
+      </w:r>
+      <w:r>
+        <w:rPr>
+          <w:rFonts w:hint="eastAsia"/>
+        </w:rPr>
+        <w:t>是有效的。</w:t>
+      </w:r>
+      <w:r>
+        <w:rPr>
+          <w:rFonts w:hint="eastAsia"/>
+        </w:rPr>
+        <w:t>然而，完全的逆运算是不必要的，而且有时可能无法构建。</w:t>
+      </w:r>
+      <w:r>
+        <w:rPr>
+          <w:rFonts w:hint="eastAsia"/>
+        </w:rPr>
+        <w:t>逆矩阵是伴随矩阵除以原始矩阵的行列式得到的。如果行列式是</w:t>
+      </w:r>
+      <w:r>
+        <w:rPr>
+          <w:rFonts w:hint="eastAsia"/>
+        </w:rPr>
+        <w:t>0</w:t>
+      </w:r>
+      <w:r>
+        <w:rPr>
+          <w:rFonts w:hint="eastAsia"/>
+        </w:rPr>
+        <w:t>，那么该矩阵就是奇异的，逆矩阵也就不存在了。</w:t>
+      </w:r>
+    </w:p>
+    <w:p>
+      <w:pPr>
+        <w:ind w:firstLineChars="200" w:firstLine="420"/>
+        <w:jc w:val="left"/>
+        <w:rPr>
+          <w:rFonts w:hint="eastAsia"/>
+        </w:rPr>
+      </w:pPr>
+      <w:r>
+        <w:rPr>
+          <w:rFonts w:hint="eastAsia"/>
+        </w:rPr>
+        <w:t>实际上只是计算一个完整的四阶矩阵的伴随矩阵也可能非常昂贵，并且往往是不必要的。</w:t>
+      </w:r>
+      <w:r>
+        <w:rPr>
+          <w:rFonts w:hint="eastAsia"/>
+        </w:rPr>
+        <w:t>因为法线是一个向量，所以平移不会影响它。</w:t>
+      </w:r>
+      <w:r>
+        <w:rPr>
+          <w:rFonts w:hint="eastAsia"/>
+        </w:rPr>
+        <w:t>进一步说，大部分模型变换是仿射</w:t>
+      </w:r>
+      <w:r>
+        <w:rPr>
+          <w:rFonts w:hint="eastAsia"/>
+        </w:rPr>
+        <w:t>（译者：由三阶的线性变换和一次平移变换组合而成）</w:t>
+      </w:r>
+      <w:r>
+        <w:rPr>
+          <w:rFonts w:hint="eastAsia"/>
+        </w:rPr>
+        <w:t>的。</w:t>
+      </w:r>
+      <w:r>
+        <w:rPr>
+          <w:rFonts w:hint="eastAsia"/>
+        </w:rPr>
+        <w:t>他们并不会修改传入的齐次坐标的</w:t>
+      </w:r>
+      <w:r>
+        <w:rPr>
+          <w:rFonts w:hint="eastAsia"/>
+        </w:rPr>
+        <w:t>w</w:t>
+      </w:r>
+      <w:r>
+        <w:rPr>
+          <w:rFonts w:hint="eastAsia"/>
+        </w:rPr>
+        <w:t>元素，也就是说，他们没有计算投影。</w:t>
+      </w:r>
+      <w:r>
+        <w:rPr>
+          <w:rFonts w:hint="eastAsia"/>
+        </w:rPr>
+        <w:t>在这些（常见的）情况下，法线变换就只需要计算左上三阶矩阵的伴随矩阵。</w:t>
+      </w:r>
+    </w:p>
+    <w:p>
+      <w:pPr>
+        <w:ind w:firstLineChars="200" w:firstLine="420"/>
+        <w:jc w:val="left"/>
+        <w:rPr>
+          <w:rFonts w:hint="eastAsia"/>
+        </w:rPr>
+      </w:pPr>
+      <w:r>
+        <w:rPr>
+          <w:rFonts w:hint="eastAsia"/>
+        </w:rPr>
+        <w:t>通常我们甚至连这个伴随矩阵的计算都不需要。</w:t>
+      </w:r>
+      <w:r>
+        <w:rPr>
+          <w:rFonts w:hint="eastAsia"/>
+        </w:rPr>
+        <w:t>假设</w:t>
+      </w:r>
+      <w:r>
+        <w:rPr>
+          <w:rFonts w:hint="eastAsia"/>
+        </w:rPr>
+        <w:t>我们知道变换矩阵完全是由一连串的平移，旋转以及一致性缩放运算组成的（没有拉伸或挤压）。</w:t>
+      </w:r>
+      <w:r>
+        <w:rPr>
+          <w:rFonts w:hint="eastAsia"/>
+        </w:rPr>
+        <w:t>平移不影响法线。</w:t>
+      </w:r>
+      <w:r>
+        <w:rPr>
+          <w:rFonts w:hint="eastAsia"/>
+        </w:rPr>
+        <w:t>均衡的缩放因子只是简单地改变法线的长度。</w:t>
+      </w:r>
+      <w:r>
+        <w:rPr>
+          <w:rFonts w:hint="eastAsia"/>
+        </w:rPr>
+        <w:t>剩下的只有一系列的旋转，它总会形成某种形式的净旋转，其他的什么也不剩。</w:t>
+      </w:r>
+      <w:r>
+        <w:rPr>
+          <w:rFonts w:hint="eastAsia"/>
+        </w:rPr>
+        <w:t>一个旋转矩阵的定义基于一个事实也就是它的转置就是它的逆。</w:t>
+      </w:r>
+      <w:r>
+        <w:rPr>
+          <w:rFonts w:hint="eastAsia"/>
+        </w:rPr>
+        <w:t>逆矩阵的转置可以被用于变换法线，两次转置（或两次取逆）会相互抵消。</w:t>
+      </w:r>
+      <w:r>
+        <w:rPr>
+          <w:rFonts w:hint="eastAsia"/>
+        </w:rPr>
+        <w:t>总的来说，结果就是在这些情况下，原始的转换矩阵本身也可以直接用于转换法线。</w:t>
+      </w:r>
+    </w:p>
+    <w:p>
+      <w:pPr>
+        <w:ind w:firstLineChars="200" w:firstLine="420"/>
+        <w:jc w:val="left"/>
+        <w:rPr>
+          <w:rFonts w:hint="eastAsia"/>
+        </w:rPr>
+      </w:pPr>
+      <w:r>
+        <w:rPr>
+          <w:rFonts w:hint="eastAsia"/>
+        </w:rPr>
+        <w:t>最后，对于</w:t>
+      </w:r>
+      <w:r>
+        <w:rPr>
+          <w:rFonts w:hint="eastAsia"/>
+        </w:rPr>
+        <w:t>所</w:t>
+      </w:r>
+      <w:r>
+        <w:rPr>
+          <w:rFonts w:hint="eastAsia"/>
+        </w:rPr>
+        <w:t>产生</w:t>
+      </w:r>
+      <w:r>
+        <w:rPr>
+          <w:rFonts w:hint="eastAsia"/>
+        </w:rPr>
+        <w:t>法线的完整重标准化也不总是必要的。</w:t>
+      </w:r>
+      <w:r>
+        <w:rPr>
+          <w:rFonts w:hint="eastAsia"/>
+        </w:rPr>
+        <w:t>如果只有平移和旋转被组合在一起，法线的长度在经过矩阵转换后就不会发生变化，也就不需要重新标准化了。</w:t>
+      </w:r>
+      <w:r>
+        <w:rPr>
+          <w:rFonts w:hint="eastAsia"/>
+        </w:rPr>
+        <w:t>如果也包含了均衡的缩放，整体的缩放因子（如果一直，否则提取——</w:t>
+      </w:r>
+      <w:r>
+        <w:rPr>
+          <w:rFonts w:hint="eastAsia"/>
+        </w:rPr>
+        <w:t>4.2.3</w:t>
+      </w:r>
+      <w:r>
+        <w:rPr>
+          <w:rFonts w:hint="eastAsia"/>
+        </w:rPr>
+        <w:t>节）可以用来直接标准化取得的法线。</w:t>
+      </w:r>
+      <w:r>
+        <w:rPr>
+          <w:rFonts w:hint="eastAsia"/>
+        </w:rPr>
+        <w:t>举个例子，如果我们知道经过一系列的缩放后对象变成了</w:t>
+      </w:r>
+      <w:r>
+        <w:rPr>
+          <w:rFonts w:hint="eastAsia"/>
+        </w:rPr>
+        <w:t>5.2</w:t>
+      </w:r>
+      <w:r>
+        <w:rPr>
+          <w:rFonts w:hint="eastAsia"/>
+        </w:rPr>
+        <w:t>倍大，那么这个矩阵变换后取得的法线就可以通过除以</w:t>
+      </w:r>
+      <w:r>
+        <w:rPr>
+          <w:rFonts w:hint="eastAsia"/>
+        </w:rPr>
+        <w:t>5.2</w:t>
+      </w:r>
+      <w:r>
+        <w:rPr>
+          <w:rFonts w:hint="eastAsia"/>
+        </w:rPr>
+        <w:t>来进行重标准化。</w:t>
+      </w:r>
+      <w:r>
+        <w:rPr>
+          <w:rFonts w:hint="eastAsia"/>
+        </w:rPr>
+        <w:t>作为替换，为了构造一个可以直接产生标准化结果的法线转换矩阵，我们可以直接让原始矩阵左上的三阶矩阵元素各除以这个缩放因子一次。</w:t>
+      </w:r>
+    </w:p>
+    <w:p>
+      <w:pPr>
+        <w:ind w:firstLineChars="200" w:firstLine="420"/>
+        <w:jc w:val="left"/>
+        <w:rPr>
+          <w:rFonts w:hint="eastAsia"/>
+        </w:rPr>
+      </w:pPr>
+      <w:r>
+        <w:rPr>
+          <w:rFonts w:hint="eastAsia"/>
+        </w:rPr>
+        <w:t>注意法线变换在系统中并非一个问题，在转换之后，表面法线是由三角面直接导出的（例如利用三角形两边的叉乘）。切向量与法线在本质上是不同的，并且往往直接用原始矩阵进行变换。</w:t>
+      </w:r>
+    </w:p>
+    <w:p>
+      <w:pPr>
+        <w:ind w:firstLineChars="200" w:firstLine="420"/>
+        <w:jc w:val="left"/>
+      </w:pPr>
+      <w:r>
+        <w:rPr>
+          <w:rFonts w:hint="eastAsia"/>
+        </w:rPr>
+        <w:t xml:space="preserve">4.1.8 </w:t>
+      </w:r>
+      <w:r>
+        <w:rPr>
+          <w:rFonts w:hint="eastAsia"/>
+        </w:rPr>
+        <w:t>逆的计算</w:t>
       </w:r>
       <w:bookmarkStart w:id="0" w:name="_GoBack"/>
       <w:bookmarkEnd w:id="0"/>

--- a/RTR3翻译.docx
+++ b/RTR3翻译.docx
@@ -4301,9 +4301,6 @@
       <w:pPr>
         <w:ind w:firstLineChars="200" w:firstLine="420"/>
         <w:jc w:val="left"/>
-        <w:rPr>
-          <w:rFonts w:hint="eastAsia"/>
-        </w:rPr>
       </w:pPr>
       <w:r>
         <w:rPr>
@@ -4532,9 +4529,6 @@
       <w:pPr>
         <w:ind w:firstLineChars="200" w:firstLine="420"/>
         <w:jc w:val="left"/>
-        <w:rPr>
-          <w:rFonts w:hint="eastAsia"/>
-        </w:rPr>
       </w:pPr>
       <w:r>
         <w:rPr>
@@ -4697,9 +4691,6 @@
       <w:pPr>
         <w:ind w:firstLineChars="200" w:firstLine="420"/>
         <w:jc w:val="left"/>
-        <w:rPr>
-          <w:rFonts w:hint="eastAsia"/>
-        </w:rPr>
       </w:pPr>
       <w:r>
         <w:rPr>
@@ -4759,13 +4750,141 @@
         <w:rPr>
           <w:rFonts w:hint="eastAsia"/>
         </w:rPr>
-        <w:t>），</w:t>
-      </w:r>
-      <w:r>
-        <w:rPr>
-          <w:rFonts w:hint="eastAsia"/>
-        </w:rPr>
-        <w:t>（</w:t>
+        <w:t>），（</w:t>
+      </w:r>
+      <w:r>
+        <w:rPr>
+          <w:rFonts w:hint="eastAsia"/>
+        </w:rPr>
+        <w:t>1, 1</w:t>
+      </w:r>
+      <w:r>
+        <w:rPr>
+          <w:rFonts w:hint="eastAsia"/>
+        </w:rPr>
+        <w:t>）和（</w:t>
+      </w:r>
+      <w:r>
+        <w:rPr>
+          <w:rFonts w:hint="eastAsia"/>
+        </w:rPr>
+        <w:t>2, 2</w:t>
+      </w:r>
+      <w:r>
+        <w:rPr>
+          <w:rFonts w:hint="eastAsia"/>
+        </w:rPr>
+        <w:t>）的元素为</w:t>
+      </w:r>
+      <w:r>
+        <w:rPr>
+          <w:rFonts w:hint="eastAsia"/>
+        </w:rPr>
+        <w:t>5</w:t>
+      </w:r>
+      <w:r>
+        <w:rPr>
+          <w:rFonts w:hint="eastAsia"/>
+        </w:rPr>
+        <w:t>，也可以设置（</w:t>
+      </w:r>
+      <w:r>
+        <w:rPr>
+          <w:rFonts w:hint="eastAsia"/>
+        </w:rPr>
+        <w:t>3, 3</w:t>
+      </w:r>
+      <w:r>
+        <w:rPr>
+          <w:rFonts w:hint="eastAsia"/>
+        </w:rPr>
+        <w:t>）位置的元素为</w:t>
+      </w:r>
+      <w:r>
+        <w:rPr>
+          <w:rFonts w:hint="eastAsia"/>
+        </w:rPr>
+        <w:t>1/5.</w:t>
+      </w:r>
+      <w:r>
+        <w:rPr>
+          <w:rFonts w:hint="eastAsia"/>
+        </w:rPr>
+        <w:t>上述过程的两个矩阵如下所示：</w:t>
+      </w:r>
+    </w:p>
+    <w:p>
+      <w:pPr>
+        <w:ind w:firstLineChars="200" w:firstLine="420"/>
+      </w:pPr>
+      <w:r>
+        <w:rPr>
+          <w:rFonts w:hint="eastAsia"/>
+        </w:rPr>
+        <w:t>（等式略，见原文</w:t>
+      </w:r>
+      <w:r>
+        <w:rPr>
+          <w:rFonts w:hint="eastAsia"/>
+        </w:rPr>
+        <w:t>59</w:t>
+      </w:r>
+      <w:r>
+        <w:rPr>
+          <w:rFonts w:hint="eastAsia"/>
+        </w:rPr>
+        <w:t>页）</w:t>
+      </w:r>
+    </w:p>
+    <w:p>
+      <w:pPr>
+        <w:ind w:firstLineChars="200" w:firstLine="420"/>
+        <w:jc w:val="left"/>
+      </w:pPr>
+      <w:r>
+        <w:rPr>
+          <w:rFonts w:hint="eastAsia"/>
+        </w:rPr>
+        <w:t>与使用</w:t>
+      </w:r>
+      <w:r>
+        <w:rPr>
+          <w:rFonts w:hint="eastAsia"/>
+        </w:rPr>
+        <w:t>S</w:t>
+      </w:r>
+      <w:r>
+        <w:rPr>
+          <w:rFonts w:hint="eastAsia"/>
+        </w:rPr>
+        <w:t>进行均匀缩放不同，使用</w:t>
+      </w:r>
+      <w:r>
+        <w:rPr>
+          <w:rFonts w:hint="eastAsia"/>
+        </w:rPr>
+        <w:t>S</w:t>
+      </w:r>
+      <w:r>
+        <w:t>’</w:t>
+      </w:r>
+      <w:r>
+        <w:rPr>
+          <w:rFonts w:hint="eastAsia"/>
+        </w:rPr>
+        <w:t>的话就必须在接下来的运算中一直使用齐次坐标运算。这也许会效率低下，因为它会导致齐次运算过程中的分离运算；如果右下角（坐标（</w:t>
+      </w:r>
+      <w:r>
+        <w:rPr>
+          <w:rFonts w:hint="eastAsia"/>
+        </w:rPr>
+        <w:t>3, 3</w:t>
+      </w:r>
+      <w:r>
+        <w:rPr>
+          <w:rFonts w:hint="eastAsia"/>
+        </w:rPr>
+        <w:t>））的元素是</w:t>
       </w:r>
       <w:r>
         <w:rPr>
@@ -4777,7 +4896,13 @@
         <w:rPr>
           <w:rFonts w:hint="eastAsia"/>
         </w:rPr>
-        <w:t xml:space="preserve">, </w:t>
+        <w:t>，就没必要进行分离运算了。</w:t>
+      </w:r>
+      <w:r>
+        <w:rPr>
+          <w:rFonts w:hint="eastAsia"/>
+        </w:rPr>
+        <w:t>当然，如果系统总是会执行分离运算而不检查是否为</w:t>
       </w:r>
       <w:r>
         <w:rPr>
@@ -4789,7 +4914,145 @@
         <w:rPr>
           <w:rFonts w:hint="eastAsia"/>
         </w:rPr>
-        <w:t>）</w:t>
+        <w:t>，那么就没有任何额外开销了。</w:t>
+      </w:r>
+    </w:p>
+    <w:p>
+      <w:pPr>
+        <w:ind w:firstLineChars="200" w:firstLine="420"/>
+        <w:jc w:val="left"/>
+      </w:pPr>
+      <w:r>
+        <w:rPr>
+          <w:rFonts w:hint="eastAsia"/>
+        </w:rPr>
+        <w:t>拥有一个或三个负元素的</w:t>
+      </w:r>
+      <w:r>
+        <w:rPr>
+          <w:rFonts w:hint="eastAsia"/>
+        </w:rPr>
+        <w:t>s</w:t>
+      </w:r>
+      <w:r>
+        <w:rPr>
+          <w:rFonts w:hint="eastAsia"/>
+        </w:rPr>
+        <w:t>提供了一个“反射矩阵”（</w:t>
+      </w:r>
+      <w:r>
+        <w:rPr>
+          <w:rFonts w:hint="eastAsia"/>
+        </w:rPr>
+        <w:t>reflection matrix</w:t>
+      </w:r>
+      <w:r>
+        <w:rPr>
+          <w:rFonts w:hint="eastAsia"/>
+        </w:rPr>
+        <w:t>），亦称“镜矩阵”（</w:t>
+      </w:r>
+      <w:r>
+        <w:rPr>
+          <w:rFonts w:hint="eastAsia"/>
+        </w:rPr>
+        <w:t>mirror matrix</w:t>
+      </w:r>
+      <w:r>
+        <w:rPr>
+          <w:rFonts w:hint="eastAsia"/>
+        </w:rPr>
+        <w:t>）。如果只有两个缩放因子是</w:t>
+      </w:r>
+      <w:r>
+        <w:rPr>
+          <w:rFonts w:hint="eastAsia"/>
+        </w:rPr>
+        <w:t>-1</w:t>
+      </w:r>
+      <w:r>
+        <w:rPr>
+          <w:rFonts w:hint="eastAsia"/>
+        </w:rPr>
+        <w:t>，那我们就会旋转弧度π。当检测到反射矩阵时往往需要特殊对待。举个例子，一个顶点顺序为逆时针方向的三角形在经过反射矩阵变换后其顶点顺序会变成顺时针方向的。这个顺序的变化可能会导致不正确的光照和背面剔除的发生。为了去检查一个提供的矩阵是否通过某种方式进行了反射，可以计算该矩阵左上角的三阶行列式的值。如果这个值是负的，那么这个矩阵就是有反射的。</w:t>
+      </w:r>
+    </w:p>
+    <w:p>
+      <w:pPr>
+        <w:ind w:firstLineChars="200" w:firstLine="420"/>
+        <w:jc w:val="left"/>
+      </w:pPr>
+      <w:r>
+        <w:rPr>
+          <w:rFonts w:hint="eastAsia"/>
+        </w:rPr>
+        <w:t>例子：一个特定方向上的缩放。缩放矩阵</w:t>
+      </w:r>
+      <w:r>
+        <w:rPr>
+          <w:rFonts w:hint="eastAsia"/>
+        </w:rPr>
+        <w:t>S</w:t>
+      </w:r>
+      <w:r>
+        <w:rPr>
+          <w:rFonts w:hint="eastAsia"/>
+        </w:rPr>
+        <w:t>只会沿着</w:t>
+      </w:r>
+      <w:r>
+        <w:rPr>
+          <w:rFonts w:hint="eastAsia"/>
+        </w:rPr>
+        <w:t>x,y</w:t>
+      </w:r>
+      <w:r>
+        <w:rPr>
+          <w:rFonts w:hint="eastAsia"/>
+        </w:rPr>
+        <w:t>或</w:t>
+      </w:r>
+      <w:r>
+        <w:rPr>
+          <w:rFonts w:hint="eastAsia"/>
+        </w:rPr>
+        <w:t>z</w:t>
+      </w:r>
+      <w:r>
+        <w:rPr>
+          <w:rFonts w:hint="eastAsia"/>
+        </w:rPr>
+        <w:t>轴进行缩放。</w:t>
+      </w:r>
+      <w:r>
+        <w:rPr>
+          <w:rFonts w:hint="eastAsia"/>
+        </w:rPr>
+        <w:t>如果要进行其他方向的缩放，就需要进行混合变换。</w:t>
+      </w:r>
+      <w:r>
+        <w:rPr>
+          <w:rFonts w:hint="eastAsia"/>
+        </w:rPr>
+        <w:t>假设缩放应该沿着由标准正交且右朝向（本人猜测就是左手系的意思）的向量</w:t>
+      </w:r>
+      <w:r>
+        <w:t>f</w:t>
+      </w:r>
+      <w:r>
+        <w:rPr>
+          <w:vertAlign w:val="superscript"/>
+        </w:rPr>
+        <w:t>x</w:t>
+      </w:r>
+      <w:r>
+        <w:t xml:space="preserve">, f </w:t>
+      </w:r>
+      <w:r>
+        <w:rPr>
+          <w:vertAlign w:val="superscript"/>
+        </w:rPr>
+        <w:t>y</w:t>
       </w:r>
       <w:r>
         <w:rPr>
@@ -4798,10 +5061,337 @@
         <w:t>和</w:t>
       </w:r>
       <w:r>
-        <w:rPr>
-          <w:rFonts w:hint="eastAsia"/>
-        </w:rPr>
-        <w:t>（</w:t>
+        <w:t xml:space="preserve"> f </w:t>
+      </w:r>
+      <w:r>
+        <w:rPr>
+          <w:vertAlign w:val="superscript"/>
+        </w:rPr>
+        <w:t>z</w:t>
+      </w:r>
+      <w:r>
+        <w:rPr>
+          <w:rFonts w:hint="eastAsia"/>
+        </w:rPr>
+        <w:t>为轴。</w:t>
+      </w:r>
+      <w:r>
+        <w:rPr>
+          <w:rFonts w:hint="eastAsia"/>
+        </w:rPr>
+        <w:t>首先，构造如下的矩阵</w:t>
+      </w:r>
+      <w:r>
+        <w:rPr>
+          <w:rFonts w:hint="eastAsia"/>
+        </w:rPr>
+        <w:t>F</w:t>
+      </w:r>
+      <w:r>
+        <w:rPr>
+          <w:rFonts w:hint="eastAsia"/>
+        </w:rPr>
+        <w:t>：</w:t>
+      </w:r>
+    </w:p>
+    <w:p>
+      <w:pPr>
+        <w:ind w:firstLineChars="200" w:firstLine="420"/>
+        <w:jc w:val="left"/>
+      </w:pPr>
+      <w:r>
+        <w:rPr>
+          <w:rFonts w:hint="eastAsia"/>
+        </w:rPr>
+        <w:t>（等式略，见原文</w:t>
+      </w:r>
+      <w:r>
+        <w:rPr>
+          <w:rFonts w:hint="eastAsia"/>
+        </w:rPr>
+        <w:t>59</w:t>
+      </w:r>
+      <w:r>
+        <w:rPr>
+          <w:rFonts w:hint="eastAsia"/>
+        </w:rPr>
+        <w:t>页）</w:t>
+      </w:r>
+    </w:p>
+    <w:p>
+      <w:pPr>
+        <w:ind w:firstLineChars="200" w:firstLine="420"/>
+        <w:jc w:val="left"/>
+      </w:pPr>
+      <w:r>
+        <w:rPr>
+          <w:rFonts w:hint="eastAsia"/>
+        </w:rPr>
+        <w:t>我们的想法是先让这三个轴组成的坐标系与</w:t>
+      </w:r>
+      <w:r>
+        <w:rPr>
+          <w:rFonts w:hint="eastAsia"/>
+        </w:rPr>
+        <w:t>标准坐标系相一致，然后使用标准缩放矩阵，最后在转换回去</w:t>
+      </w:r>
+      <w:r>
+        <w:rPr>
+          <w:rFonts w:hint="eastAsia"/>
+        </w:rPr>
+        <w:t>。</w:t>
+      </w:r>
+      <w:r>
+        <w:rPr>
+          <w:rFonts w:hint="eastAsia"/>
+        </w:rPr>
+        <w:t>第一步就是与</w:t>
+      </w:r>
+      <w:r>
+        <w:rPr>
+          <w:rFonts w:hint="eastAsia"/>
+        </w:rPr>
+        <w:t>F</w:t>
+      </w:r>
+      <w:r>
+        <w:rPr>
+          <w:rFonts w:hint="eastAsia"/>
+        </w:rPr>
+        <w:t>的转置矩阵，也就是逆矩阵，相乘。</w:t>
+      </w:r>
+      <w:r>
+        <w:rPr>
+          <w:rFonts w:hint="eastAsia"/>
+        </w:rPr>
+        <w:t>接着就是真正的缩放操作，然后转换回去。这个转换如等式</w:t>
+      </w:r>
+      <w:r>
+        <w:rPr>
+          <w:rFonts w:hint="eastAsia"/>
+        </w:rPr>
+        <w:t>4.11</w:t>
+      </w:r>
+      <w:r>
+        <w:rPr>
+          <w:rFonts w:hint="eastAsia"/>
+        </w:rPr>
+        <w:t>所示：</w:t>
+      </w:r>
+    </w:p>
+    <w:p>
+      <w:pPr>
+        <w:ind w:firstLineChars="200" w:firstLine="420"/>
+        <w:jc w:val="center"/>
+      </w:pPr>
+      <w:r>
+        <w:t>X = FS(s)F</w:t>
+      </w:r>
+      <w:r>
+        <w:rPr>
+          <w:vertAlign w:val="superscript"/>
+        </w:rPr>
+        <w:t>T</w:t>
+      </w:r>
+    </w:p>
+    <w:p>
+      <w:pPr>
+        <w:ind w:firstLineChars="200" w:firstLine="420"/>
+        <w:jc w:val="left"/>
+      </w:pPr>
+      <w:r>
+        <w:rPr>
+          <w:rFonts w:hint="eastAsia"/>
+        </w:rPr>
+        <w:t xml:space="preserve">4.1.4 </w:t>
+      </w:r>
+      <w:r>
+        <w:rPr>
+          <w:rFonts w:hint="eastAsia"/>
+        </w:rPr>
+        <w:t>剪切</w:t>
+      </w:r>
+    </w:p>
+    <w:p>
+      <w:pPr>
+        <w:ind w:firstLineChars="200" w:firstLine="420"/>
+        <w:jc w:val="left"/>
+      </w:pPr>
+      <w:r>
+        <w:rPr>
+          <w:rFonts w:hint="eastAsia"/>
+        </w:rPr>
+        <w:t>另一种经典的转换是设置剪切矩阵。这可以，举个例子，用来在游戏中扭曲整个场景来创造一种梦幻的效果或者通过抖动（见</w:t>
+      </w:r>
+      <w:r>
+        <w:rPr>
+          <w:rFonts w:hint="eastAsia"/>
+        </w:rPr>
+        <w:t>9.3.1</w:t>
+      </w:r>
+      <w:r>
+        <w:rPr>
+          <w:rFonts w:hint="eastAsia"/>
+        </w:rPr>
+        <w:t>节）来创造模糊反射。</w:t>
+      </w:r>
+      <w:r>
+        <w:rPr>
+          <w:rFonts w:hint="eastAsia"/>
+        </w:rPr>
+        <w:t>这里有六个基本的剪切矩阵，他们被记为</w:t>
+      </w:r>
+      <w:r>
+        <w:t>H</w:t>
+      </w:r>
+      <w:r>
+        <w:rPr>
+          <w:vertAlign w:val="subscript"/>
+        </w:rPr>
+        <w:t>xy</w:t>
+      </w:r>
+      <w:r>
+        <w:t>(s), H</w:t>
+      </w:r>
+      <w:r>
+        <w:rPr>
+          <w:vertAlign w:val="subscript"/>
+        </w:rPr>
+        <w:t>xz</w:t>
+      </w:r>
+      <w:r>
+        <w:t>(s), H</w:t>
+      </w:r>
+      <w:r>
+        <w:rPr>
+          <w:vertAlign w:val="subscript"/>
+        </w:rPr>
+        <w:t>yx</w:t>
+      </w:r>
+      <w:r>
+        <w:t>(s), H</w:t>
+      </w:r>
+      <w:r>
+        <w:rPr>
+          <w:vertAlign w:val="subscript"/>
+        </w:rPr>
+        <w:t>yz</w:t>
+      </w:r>
+      <w:r>
+        <w:t>(s), H</w:t>
+      </w:r>
+      <w:r>
+        <w:rPr>
+          <w:vertAlign w:val="subscript"/>
+        </w:rPr>
+        <w:t>zx</w:t>
+      </w:r>
+      <w:r>
+        <w:t>(s), and H</w:t>
+      </w:r>
+      <w:r>
+        <w:rPr>
+          <w:vertAlign w:val="subscript"/>
+        </w:rPr>
+        <w:t>zy</w:t>
+      </w:r>
+      <w:r>
+        <w:t>(s)</w:t>
+      </w:r>
+      <w:r>
+        <w:rPr>
+          <w:rFonts w:hint="eastAsia"/>
+        </w:rPr>
+        <w:t>。第一个下标标志着哪一个坐标被剪切矩阵给改变了，第二个下标标志着哪一个坐标进行了裁剪。</w:t>
+      </w:r>
+      <w:r>
+        <w:t>H</w:t>
+      </w:r>
+      <w:r>
+        <w:rPr>
+          <w:vertAlign w:val="subscript"/>
+        </w:rPr>
+        <w:t>xz</w:t>
+      </w:r>
+      <w:r>
+        <w:t>(s)</w:t>
+      </w:r>
+      <w:r>
+        <w:rPr>
+          <w:rFonts w:hint="eastAsia"/>
+        </w:rPr>
+        <w:t>作为一个剪切矩阵的例子展示在等式</w:t>
+      </w:r>
+      <w:r>
+        <w:rPr>
+          <w:rFonts w:hint="eastAsia"/>
+        </w:rPr>
+        <w:t>4.12</w:t>
+      </w:r>
+      <w:r>
+        <w:rPr>
+          <w:rFonts w:hint="eastAsia"/>
+        </w:rPr>
+        <w:t>。可见，利用下标我们可以找到下方矩阵中参数</w:t>
+      </w:r>
+      <w:r>
+        <w:rPr>
+          <w:rFonts w:hint="eastAsia"/>
+        </w:rPr>
+        <w:t>s</w:t>
+      </w:r>
+      <w:r>
+        <w:rPr>
+          <w:rFonts w:hint="eastAsia"/>
+        </w:rPr>
+        <w:t>的位置；</w:t>
+      </w:r>
+      <w:r>
+        <w:rPr>
+          <w:rFonts w:hint="eastAsia"/>
+        </w:rPr>
+        <w:t>x</w:t>
+      </w:r>
+      <w:r>
+        <w:rPr>
+          <w:rFonts w:hint="eastAsia"/>
+        </w:rPr>
+        <w:t>（数字索引为</w:t>
+      </w:r>
+      <w:r>
+        <w:rPr>
+          <w:rFonts w:hint="eastAsia"/>
+        </w:rPr>
+        <w:t>0</w:t>
+      </w:r>
+      <w:r>
+        <w:rPr>
+          <w:rFonts w:hint="eastAsia"/>
+        </w:rPr>
+        <w:t>）确认为第</w:t>
+      </w:r>
+      <w:r>
+        <w:rPr>
+          <w:rFonts w:hint="eastAsia"/>
+        </w:rPr>
+        <w:t>0</w:t>
+      </w:r>
+      <w:r>
+        <w:rPr>
+          <w:rFonts w:hint="eastAsia"/>
+        </w:rPr>
+        <w:t>行，同时</w:t>
+      </w:r>
+      <w:r>
+        <w:rPr>
+          <w:rFonts w:hint="eastAsia"/>
+        </w:rPr>
+        <w:t>z</w:t>
+      </w:r>
+      <w:r>
+        <w:rPr>
+          <w:rFonts w:hint="eastAsia"/>
+        </w:rPr>
+        <w:t>（数字索引为</w:t>
       </w:r>
       <w:r>
         <w:rPr>
@@ -4813,7 +5403,7 @@
         <w:rPr>
           <w:rFonts w:hint="eastAsia"/>
         </w:rPr>
-        <w:t xml:space="preserve">, </w:t>
+        <w:t>）确认列数为</w:t>
       </w:r>
       <w:r>
         <w:rPr>
@@ -4825,78 +5415,25 @@
         <w:rPr>
           <w:rFonts w:hint="eastAsia"/>
         </w:rPr>
-        <w:t>）</w:t>
-      </w:r>
-      <w:r>
-        <w:rPr>
-          <w:rFonts w:hint="eastAsia"/>
-        </w:rPr>
-        <w:t>的元素为</w:t>
-      </w:r>
-      <w:r>
-        <w:rPr>
-          <w:rFonts w:hint="eastAsia"/>
-        </w:rPr>
-        <w:t>5</w:t>
-      </w:r>
-      <w:r>
-        <w:rPr>
-          <w:rFonts w:hint="eastAsia"/>
-        </w:rPr>
-        <w:t>，也可以设置</w:t>
-      </w:r>
-      <w:r>
-        <w:rPr>
-          <w:rFonts w:hint="eastAsia"/>
-        </w:rPr>
-        <w:t>（</w:t>
-      </w:r>
-      <w:r>
-        <w:rPr>
-          <w:rFonts w:hint="eastAsia"/>
-        </w:rPr>
-        <w:t>3</w:t>
-      </w:r>
-      <w:r>
-        <w:rPr>
-          <w:rFonts w:hint="eastAsia"/>
-        </w:rPr>
-        <w:t xml:space="preserve">, </w:t>
-      </w:r>
-      <w:r>
-        <w:rPr>
-          <w:rFonts w:hint="eastAsia"/>
-        </w:rPr>
-        <w:t>3</w:t>
-      </w:r>
-      <w:r>
-        <w:rPr>
-          <w:rFonts w:hint="eastAsia"/>
-        </w:rPr>
-        <w:t>）</w:t>
-      </w:r>
-      <w:r>
-        <w:rPr>
-          <w:rFonts w:hint="eastAsia"/>
-        </w:rPr>
-        <w:t>位置的元素为</w:t>
-      </w:r>
-      <w:r>
-        <w:rPr>
-          <w:rFonts w:hint="eastAsia"/>
-        </w:rPr>
-        <w:t>1/5.</w:t>
-      </w:r>
-      <w:r>
-        <w:rPr>
-          <w:rFonts w:hint="eastAsia"/>
-        </w:rPr>
-        <w:t>上述过程的两个矩阵如下所示：</w:t>
-      </w:r>
-    </w:p>
-    <w:p>
-      <w:pPr>
-        <w:ind w:firstLineChars="200" w:firstLine="420"/>
+        <w:t>，因此</w:t>
+      </w:r>
+      <w:r>
+        <w:rPr>
+          <w:rFonts w:hint="eastAsia"/>
+        </w:rPr>
+        <w:t>s</w:t>
+      </w:r>
+      <w:r>
+        <w:rPr>
+          <w:rFonts w:hint="eastAsia"/>
+        </w:rPr>
+        <w:t>被定为在这里：</w:t>
+      </w:r>
+    </w:p>
+    <w:p>
+      <w:pPr>
+        <w:ind w:firstLineChars="200" w:firstLine="420"/>
+        <w:jc w:val="left"/>
       </w:pPr>
       <w:r>
         <w:rPr>
@@ -4908,13 +5445,7 @@
         <w:rPr>
           <w:rFonts w:hint="eastAsia"/>
         </w:rPr>
-        <w:t>5</w:t>
-      </w:r>
-      <w:r>
-        <w:rPr>
-          <w:rFonts w:hint="eastAsia"/>
-        </w:rPr>
-        <w:t>9</w:t>
+        <w:t>60</w:t>
       </w:r>
       <w:r>
         <w:rPr>
@@ -4927,824 +5458,170 @@
       <w:pPr>
         <w:ind w:firstLineChars="200" w:firstLine="420"/>
         <w:jc w:val="left"/>
-        <w:rPr>
-          <w:rFonts w:hint="eastAsia"/>
-        </w:rPr>
-      </w:pPr>
-      <w:r>
-        <w:rPr>
-          <w:rFonts w:hint="eastAsia"/>
-        </w:rPr>
-        <w:t>与使用</w:t>
-      </w:r>
-      <w:r>
-        <w:rPr>
-          <w:rFonts w:hint="eastAsia"/>
-        </w:rPr>
-        <w:t>S</w:t>
-      </w:r>
-      <w:r>
-        <w:rPr>
-          <w:rFonts w:hint="eastAsia"/>
-        </w:rPr>
-        <w:t>进行均匀缩放不同，使用</w:t>
-      </w:r>
-      <w:r>
-        <w:rPr>
-          <w:rFonts w:hint="eastAsia"/>
-        </w:rPr>
-        <w:t>S</w:t>
-      </w:r>
-      <w:r>
-        <w:t>’</w:t>
-      </w:r>
-      <w:r>
-        <w:rPr>
-          <w:rFonts w:hint="eastAsia"/>
-        </w:rPr>
-        <w:t>的话就必须在接下来的运算中一直使用齐次坐标运算。这也许会效率低下，因为它会导致齐次运算过程中的分离运算；如果右下角（坐标（</w:t>
-      </w:r>
-      <w:r>
-        <w:rPr>
-          <w:rFonts w:hint="eastAsia"/>
-        </w:rPr>
-        <w:t>3, 3</w:t>
-      </w:r>
-      <w:r>
-        <w:rPr>
-          <w:rFonts w:hint="eastAsia"/>
-        </w:rPr>
-        <w:t>））的元素是</w:t>
-      </w:r>
-      <w:r>
-        <w:rPr>
-          <w:rFonts w:hint="eastAsia"/>
-        </w:rPr>
-        <w:t>1</w:t>
-      </w:r>
-      <w:r>
-        <w:rPr>
-          <w:rFonts w:hint="eastAsia"/>
-        </w:rPr>
-        <w:t>，就没必要进行分离运算了。</w:t>
-      </w:r>
-      <w:r>
-        <w:rPr>
-          <w:rFonts w:hint="eastAsia"/>
-        </w:rPr>
-        <w:t>当然，如果系统总是会执行分离运算而不检查是否为</w:t>
-      </w:r>
-      <w:r>
-        <w:rPr>
-          <w:rFonts w:hint="eastAsia"/>
-        </w:rPr>
-        <w:t>1</w:t>
-      </w:r>
-      <w:r>
-        <w:rPr>
-          <w:rFonts w:hint="eastAsia"/>
-        </w:rPr>
-        <w:t>，那么就没有任何额外开销了。</w:t>
+      </w:pPr>
+      <w:r>
+        <w:rPr>
+          <w:rFonts w:hint="eastAsia"/>
+        </w:rPr>
+        <w:t>点</w:t>
+      </w:r>
+      <w:r>
+        <w:rPr>
+          <w:rFonts w:hint="eastAsia"/>
+        </w:rPr>
+        <w:t>p</w:t>
+      </w:r>
+      <w:r>
+        <w:rPr>
+          <w:rFonts w:hint="eastAsia"/>
+        </w:rPr>
+        <w:t>乘以这个矩阵的效果是得到一个点：</w:t>
+      </w:r>
+      <w:r>
+        <w:t>(p</w:t>
+      </w:r>
+      <w:r>
+        <w:rPr>
+          <w:vertAlign w:val="subscript"/>
+        </w:rPr>
+        <w:t>x</w:t>
+      </w:r>
+      <w:r>
+        <w:t>+ sp</w:t>
+      </w:r>
+      <w:r>
+        <w:rPr>
+          <w:vertAlign w:val="subscript"/>
+        </w:rPr>
+        <w:t>z</w:t>
+      </w:r>
+      <w:r>
+        <w:t xml:space="preserve"> p</w:t>
+      </w:r>
+      <w:r>
+        <w:rPr>
+          <w:vertAlign w:val="subscript"/>
+        </w:rPr>
+        <w:t>y</w:t>
+      </w:r>
+      <w:r>
+        <w:t xml:space="preserve"> p</w:t>
+      </w:r>
+      <w:r>
+        <w:rPr>
+          <w:vertAlign w:val="subscript"/>
+        </w:rPr>
+        <w:t>z</w:t>
+      </w:r>
+      <w:r>
+        <w:t>)</w:t>
+      </w:r>
+      <w:r>
+        <w:rPr>
+          <w:vertAlign w:val="superscript"/>
+        </w:rPr>
+        <w:t>T</w:t>
+      </w:r>
+      <w:r>
+        <w:rPr>
+          <w:rFonts w:hint="eastAsia"/>
+        </w:rPr>
+        <w:t>。为了更生动直观，这个转换被用于一个单位矩形展示在图</w:t>
+      </w:r>
+      <w:r>
+        <w:rPr>
+          <w:rFonts w:hint="eastAsia"/>
+        </w:rPr>
+        <w:t>4.3</w:t>
+      </w:r>
+      <w:r>
+        <w:rPr>
+          <w:rFonts w:hint="eastAsia"/>
+        </w:rPr>
+        <w:t>。</w:t>
+      </w:r>
+      <w:r>
+        <w:rPr>
+          <w:rFonts w:hint="eastAsia"/>
+        </w:rPr>
+        <w:t>H</w:t>
+      </w:r>
+      <w:r>
+        <w:rPr>
+          <w:rFonts w:hint="eastAsia"/>
+          <w:vertAlign w:val="subscript"/>
+        </w:rPr>
+        <w:t>ij</w:t>
+      </w:r>
+      <w:r>
+        <w:rPr>
+          <w:rFonts w:hint="eastAsia"/>
+        </w:rPr>
+        <w:t>(s)</w:t>
+      </w:r>
+      <w:r>
+        <w:rPr>
+          <w:rFonts w:hint="eastAsia"/>
+        </w:rPr>
+        <w:t>（通过联系</w:t>
+      </w:r>
+      <w:r>
+        <w:rPr>
+          <w:rFonts w:hint="eastAsia"/>
+        </w:rPr>
+        <w:t>j</w:t>
+      </w:r>
+      <w:r>
+        <w:rPr>
+          <w:rFonts w:hint="eastAsia"/>
+        </w:rPr>
+        <w:t>号坐标的值来剪切</w:t>
+      </w:r>
+      <w:r>
+        <w:rPr>
+          <w:rFonts w:hint="eastAsia"/>
+        </w:rPr>
+        <w:t>i</w:t>
+      </w:r>
+      <w:r>
+        <w:rPr>
+          <w:rFonts w:hint="eastAsia"/>
+        </w:rPr>
+        <w:t>号坐标）的逆矩阵通过对相反的方向进行剪切得到，也就是</w:t>
+      </w:r>
+      <w:r>
+        <w:t xml:space="preserve">H </w:t>
+      </w:r>
+      <w:r>
+        <w:rPr>
+          <w:vertAlign w:val="subscript"/>
+        </w:rPr>
+        <w:t>ij</w:t>
+      </w:r>
+      <w:r>
+        <w:rPr>
+          <w:rFonts w:hint="eastAsia"/>
+          <w:vertAlign w:val="superscript"/>
+        </w:rPr>
+        <w:t>-1</w:t>
+      </w:r>
+      <w:r>
+        <w:t xml:space="preserve"> (s) = H</w:t>
+      </w:r>
+      <w:r>
+        <w:rPr>
+          <w:vertAlign w:val="subscript"/>
+        </w:rPr>
+        <w:t>ij</w:t>
+      </w:r>
+      <w:r>
+        <w:t xml:space="preserve"> (−s).</w:t>
       </w:r>
     </w:p>
     <w:p>
       <w:pPr>
         <w:ind w:firstLineChars="200" w:firstLine="420"/>
         <w:jc w:val="left"/>
-        <w:rPr>
-          <w:rFonts w:hint="eastAsia"/>
-        </w:rPr>
-      </w:pPr>
-      <w:r>
-        <w:rPr>
-          <w:rFonts w:hint="eastAsia"/>
-        </w:rPr>
-        <w:t>拥有一个或三个负元素的</w:t>
-      </w:r>
-      <w:r>
-        <w:rPr>
-          <w:rFonts w:hint="eastAsia"/>
-        </w:rPr>
-        <w:t>s</w:t>
-      </w:r>
-      <w:r>
-        <w:rPr>
-          <w:rFonts w:hint="eastAsia"/>
-        </w:rPr>
-        <w:t>提供了一个“反射矩阵”（</w:t>
-      </w:r>
-      <w:r>
-        <w:rPr>
-          <w:rFonts w:hint="eastAsia"/>
-        </w:rPr>
-        <w:t>reflection matrix</w:t>
-      </w:r>
-      <w:r>
-        <w:rPr>
-          <w:rFonts w:hint="eastAsia"/>
-        </w:rPr>
-        <w:t>），亦称“镜矩阵”（</w:t>
-      </w:r>
-      <w:r>
-        <w:rPr>
-          <w:rFonts w:hint="eastAsia"/>
-        </w:rPr>
-        <w:t>mirror matrix</w:t>
-      </w:r>
-      <w:r>
-        <w:rPr>
-          <w:rFonts w:hint="eastAsia"/>
-        </w:rPr>
-        <w:t>）。如果只有两个缩放因子是</w:t>
-      </w:r>
-      <w:r>
-        <w:rPr>
-          <w:rFonts w:hint="eastAsia"/>
-        </w:rPr>
-        <w:t>-1</w:t>
-      </w:r>
-      <w:r>
-        <w:rPr>
-          <w:rFonts w:hint="eastAsia"/>
-        </w:rPr>
-        <w:t>，那我们就会旋转弧度π。当检测到反射矩阵时往往需要特殊对待。举个例子，一个顶点顺序为逆时针方向的三角形在经过反射矩阵变换后其顶点顺序会变成顺时针方向的。这个顺序的变化可能会导致不正确的光照和背面剔除的发生。为了去检查一个提供的矩阵是否通过某种方式进行了反射，可以计算该矩阵左上角的三阶行列式的值。如果这个值是负的，那么这个矩阵就是有反射的。</w:t>
-      </w:r>
-    </w:p>
-    <w:p>
-      <w:pPr>
-        <w:ind w:firstLineChars="200" w:firstLine="420"/>
-        <w:jc w:val="left"/>
-        <w:rPr>
-          <w:rFonts w:hint="eastAsia"/>
-        </w:rPr>
-      </w:pPr>
-      <w:r>
-        <w:rPr>
-          <w:rFonts w:hint="eastAsia"/>
-        </w:rPr>
-        <w:t>例子：一个特定方向上的缩放。缩放矩阵</w:t>
-      </w:r>
-      <w:r>
-        <w:rPr>
-          <w:rFonts w:hint="eastAsia"/>
-        </w:rPr>
-        <w:t>S</w:t>
-      </w:r>
-      <w:r>
-        <w:rPr>
-          <w:rFonts w:hint="eastAsia"/>
-        </w:rPr>
-        <w:t>只会沿着</w:t>
-      </w:r>
-      <w:r>
-        <w:rPr>
-          <w:rFonts w:hint="eastAsia"/>
-        </w:rPr>
-        <w:t>x,y</w:t>
-      </w:r>
-      <w:r>
-        <w:rPr>
-          <w:rFonts w:hint="eastAsia"/>
-        </w:rPr>
-        <w:t>或</w:t>
-      </w:r>
-      <w:r>
-        <w:rPr>
-          <w:rFonts w:hint="eastAsia"/>
-        </w:rPr>
-        <w:t>z</w:t>
-      </w:r>
-      <w:r>
-        <w:rPr>
-          <w:rFonts w:hint="eastAsia"/>
-        </w:rPr>
-        <w:t>轴进行缩放。</w:t>
-      </w:r>
-      <w:r>
-        <w:rPr>
-          <w:rFonts w:hint="eastAsia"/>
-        </w:rPr>
-        <w:t>如果要进行其他方向的缩放，就需要进行混合变换。</w:t>
-      </w:r>
-      <w:r>
-        <w:rPr>
-          <w:rFonts w:hint="eastAsia"/>
-        </w:rPr>
-        <w:t>假设缩放应该沿着由标准正交且右朝向（本人猜测就是左手系的意思）的向量</w:t>
-      </w:r>
-      <w:r>
-        <w:t>f</w:t>
-      </w:r>
-      <w:r>
-        <w:rPr>
-          <w:vertAlign w:val="superscript"/>
-        </w:rPr>
-        <w:t>x</w:t>
-      </w:r>
-      <w:r>
-        <w:t xml:space="preserve">, f </w:t>
-      </w:r>
-      <w:r>
-        <w:rPr>
-          <w:vertAlign w:val="superscript"/>
-        </w:rPr>
-        <w:t>y</w:t>
-      </w:r>
-      <w:r>
-        <w:rPr>
-          <w:rFonts w:hint="eastAsia"/>
-        </w:rPr>
-        <w:t>和</w:t>
-      </w:r>
-      <w:r>
-        <w:t xml:space="preserve"> f </w:t>
-      </w:r>
-      <w:r>
-        <w:rPr>
-          <w:vertAlign w:val="superscript"/>
-        </w:rPr>
-        <w:t>z</w:t>
-      </w:r>
-      <w:r>
-        <w:rPr>
-          <w:rFonts w:hint="eastAsia"/>
-        </w:rPr>
-        <w:t>为轴。</w:t>
-      </w:r>
-      <w:r>
-        <w:rPr>
-          <w:rFonts w:hint="eastAsia"/>
-        </w:rPr>
-        <w:t>首先，构造如下的矩阵</w:t>
-      </w:r>
-      <w:r>
-        <w:rPr>
-          <w:rFonts w:hint="eastAsia"/>
-        </w:rPr>
-        <w:t>F</w:t>
-      </w:r>
-      <w:r>
-        <w:rPr>
-          <w:rFonts w:hint="eastAsia"/>
-        </w:rPr>
-        <w:t>：</w:t>
-      </w:r>
-    </w:p>
-    <w:p>
-      <w:pPr>
-        <w:ind w:firstLineChars="200" w:firstLine="420"/>
-        <w:jc w:val="left"/>
-        <w:rPr>
-          <w:rFonts w:hint="eastAsia"/>
-        </w:rPr>
-      </w:pPr>
-      <w:r>
-        <w:rPr>
-          <w:rFonts w:hint="eastAsia"/>
-        </w:rPr>
-        <w:t>（等式略，见原文</w:t>
-      </w:r>
-      <w:r>
-        <w:rPr>
-          <w:rFonts w:hint="eastAsia"/>
-        </w:rPr>
-        <w:t>59</w:t>
-      </w:r>
-      <w:r>
-        <w:rPr>
-          <w:rFonts w:hint="eastAsia"/>
-        </w:rPr>
-        <w:t>页）</w:t>
-      </w:r>
-    </w:p>
-    <w:p>
-      <w:pPr>
-        <w:ind w:firstLineChars="200" w:firstLine="420"/>
-        <w:jc w:val="left"/>
-        <w:rPr>
-          <w:rFonts w:hint="eastAsia"/>
-        </w:rPr>
-      </w:pPr>
-      <w:r>
-        <w:rPr>
-          <w:rFonts w:hint="eastAsia"/>
-        </w:rPr>
-        <w:t>我们的想法是先让这三个轴组成的坐标系与</w:t>
-      </w:r>
-      <w:r>
-        <w:rPr>
-          <w:rFonts w:hint="eastAsia"/>
-        </w:rPr>
-        <w:t>标准坐标系相一致，然后使用标准缩放矩阵，最后在转换回去</w:t>
-      </w:r>
-      <w:r>
-        <w:rPr>
-          <w:rFonts w:hint="eastAsia"/>
-        </w:rPr>
-        <w:t>。</w:t>
-      </w:r>
-      <w:r>
-        <w:rPr>
-          <w:rFonts w:hint="eastAsia"/>
-        </w:rPr>
-        <w:t>第一步就是与</w:t>
-      </w:r>
-      <w:r>
-        <w:rPr>
-          <w:rFonts w:hint="eastAsia"/>
-        </w:rPr>
-        <w:t>F</w:t>
-      </w:r>
-      <w:r>
-        <w:rPr>
-          <w:rFonts w:hint="eastAsia"/>
-        </w:rPr>
-        <w:t>的转置矩阵，也就是逆矩阵，相乘。</w:t>
-      </w:r>
-      <w:r>
-        <w:rPr>
-          <w:rFonts w:hint="eastAsia"/>
-        </w:rPr>
-        <w:t>接着就是真正的缩放操作，然后转换回去。这个转换如等式</w:t>
-      </w:r>
-      <w:r>
-        <w:rPr>
-          <w:rFonts w:hint="eastAsia"/>
-        </w:rPr>
-        <w:t>4.11</w:t>
-      </w:r>
-      <w:r>
-        <w:rPr>
-          <w:rFonts w:hint="eastAsia"/>
-        </w:rPr>
-        <w:t>所示：</w:t>
-      </w:r>
-    </w:p>
-    <w:p>
-      <w:pPr>
-        <w:ind w:firstLineChars="200" w:firstLine="420"/>
-        <w:jc w:val="center"/>
-        <w:rPr>
-          <w:rFonts w:hint="eastAsia"/>
-        </w:rPr>
-      </w:pPr>
-      <w:r>
-        <w:t>X = FS(s)F</w:t>
-      </w:r>
-      <w:r>
-        <w:rPr>
-          <w:vertAlign w:val="superscript"/>
-        </w:rPr>
-        <w:t>T</w:t>
-      </w:r>
-    </w:p>
-    <w:p>
-      <w:pPr>
-        <w:ind w:firstLineChars="200" w:firstLine="420"/>
-        <w:jc w:val="left"/>
-        <w:rPr>
-          <w:rFonts w:hint="eastAsia"/>
-        </w:rPr>
-      </w:pPr>
-      <w:r>
-        <w:rPr>
-          <w:rFonts w:hint="eastAsia"/>
-        </w:rPr>
-        <w:t xml:space="preserve">4.1.4 </w:t>
-      </w:r>
-      <w:r>
-        <w:rPr>
-          <w:rFonts w:hint="eastAsia"/>
-        </w:rPr>
-        <w:t>剪切</w:t>
-      </w:r>
-    </w:p>
-    <w:p>
-      <w:pPr>
-        <w:ind w:firstLineChars="200" w:firstLine="420"/>
-        <w:jc w:val="left"/>
-        <w:rPr>
-          <w:rFonts w:hint="eastAsia"/>
-        </w:rPr>
-      </w:pPr>
-      <w:r>
-        <w:rPr>
-          <w:rFonts w:hint="eastAsia"/>
-        </w:rPr>
-        <w:t>另一种经典的转换是设置剪切矩阵。这可以，举个例子，用来在游戏中扭曲整个场景来创造一种梦幻的效果或者通过抖动（见</w:t>
-      </w:r>
-      <w:r>
-        <w:rPr>
-          <w:rFonts w:hint="eastAsia"/>
-        </w:rPr>
-        <w:t>9.3.1</w:t>
-      </w:r>
-      <w:r>
-        <w:rPr>
-          <w:rFonts w:hint="eastAsia"/>
-        </w:rPr>
-        <w:t>节）来创造模糊反射。</w:t>
-      </w:r>
-      <w:r>
-        <w:rPr>
-          <w:rFonts w:hint="eastAsia"/>
-        </w:rPr>
-        <w:t>这里有六个基本的剪切矩阵，他们被记为</w:t>
-      </w:r>
-      <w:r>
-        <w:t>H</w:t>
-      </w:r>
-      <w:r>
-        <w:rPr>
-          <w:vertAlign w:val="subscript"/>
-        </w:rPr>
-        <w:t>xy</w:t>
-      </w:r>
-      <w:r>
-        <w:t>(s), H</w:t>
-      </w:r>
-      <w:r>
-        <w:rPr>
-          <w:vertAlign w:val="subscript"/>
-        </w:rPr>
-        <w:t>xz</w:t>
-      </w:r>
-      <w:r>
-        <w:t>(s), H</w:t>
-      </w:r>
-      <w:r>
-        <w:rPr>
-          <w:vertAlign w:val="subscript"/>
-        </w:rPr>
-        <w:t>yx</w:t>
-      </w:r>
-      <w:r>
-        <w:t>(s), H</w:t>
-      </w:r>
-      <w:r>
-        <w:rPr>
-          <w:vertAlign w:val="subscript"/>
-        </w:rPr>
-        <w:t>yz</w:t>
-      </w:r>
-      <w:r>
-        <w:t>(s), H</w:t>
-      </w:r>
-      <w:r>
-        <w:rPr>
-          <w:vertAlign w:val="subscript"/>
-        </w:rPr>
-        <w:t>zx</w:t>
-      </w:r>
-      <w:r>
-        <w:t>(s), and H</w:t>
-      </w:r>
-      <w:r>
-        <w:rPr>
-          <w:vertAlign w:val="subscript"/>
-        </w:rPr>
-        <w:t>zy</w:t>
-      </w:r>
-      <w:r>
-        <w:t>(s)</w:t>
-      </w:r>
-      <w:r>
-        <w:rPr>
-          <w:rFonts w:hint="eastAsia"/>
-        </w:rPr>
-        <w:t>。第一个下标标志着哪一个坐标被剪切矩阵给改变了，第二个下标标志着哪一个坐标进行了裁剪。</w:t>
-      </w:r>
-      <w:r>
-        <w:t>H</w:t>
-      </w:r>
-      <w:r>
-        <w:rPr>
-          <w:vertAlign w:val="subscript"/>
-        </w:rPr>
-        <w:t>xz</w:t>
-      </w:r>
-      <w:r>
-        <w:t>(s)</w:t>
-      </w:r>
-      <w:r>
-        <w:rPr>
-          <w:rFonts w:hint="eastAsia"/>
-        </w:rPr>
-        <w:t>作为一个剪切矩阵的例子展示在等式</w:t>
-      </w:r>
-      <w:r>
-        <w:rPr>
-          <w:rFonts w:hint="eastAsia"/>
-        </w:rPr>
-        <w:t>4.12</w:t>
-      </w:r>
-      <w:r>
-        <w:rPr>
-          <w:rFonts w:hint="eastAsia"/>
-        </w:rPr>
-        <w:t>。可见，利用下标我们可以找到下方矩阵中参数</w:t>
-      </w:r>
-      <w:r>
-        <w:rPr>
-          <w:rFonts w:hint="eastAsia"/>
-        </w:rPr>
-        <w:t>s</w:t>
-      </w:r>
-      <w:r>
-        <w:rPr>
-          <w:rFonts w:hint="eastAsia"/>
-        </w:rPr>
-        <w:t>的位置；</w:t>
-      </w:r>
-      <w:r>
-        <w:rPr>
-          <w:rFonts w:hint="eastAsia"/>
-        </w:rPr>
-        <w:t>x</w:t>
-      </w:r>
-      <w:r>
-        <w:rPr>
-          <w:rFonts w:hint="eastAsia"/>
-        </w:rPr>
-        <w:t>（数字索引为</w:t>
-      </w:r>
-      <w:r>
-        <w:rPr>
-          <w:rFonts w:hint="eastAsia"/>
-        </w:rPr>
-        <w:t>0</w:t>
-      </w:r>
-      <w:r>
-        <w:rPr>
-          <w:rFonts w:hint="eastAsia"/>
-        </w:rPr>
-        <w:t>）确认为第</w:t>
-      </w:r>
-      <w:r>
-        <w:rPr>
-          <w:rFonts w:hint="eastAsia"/>
-        </w:rPr>
-        <w:t>0</w:t>
-      </w:r>
-      <w:r>
-        <w:rPr>
-          <w:rFonts w:hint="eastAsia"/>
-        </w:rPr>
-        <w:t>行，同时</w:t>
-      </w:r>
-      <w:r>
-        <w:rPr>
-          <w:rFonts w:hint="eastAsia"/>
-        </w:rPr>
-        <w:t>z</w:t>
-      </w:r>
-      <w:r>
-        <w:rPr>
-          <w:rFonts w:hint="eastAsia"/>
-        </w:rPr>
-        <w:t>（数字索引为</w:t>
-      </w:r>
-      <w:r>
-        <w:rPr>
-          <w:rFonts w:hint="eastAsia"/>
-        </w:rPr>
-        <w:t>2</w:t>
-      </w:r>
-      <w:r>
-        <w:rPr>
-          <w:rFonts w:hint="eastAsia"/>
-        </w:rPr>
-        <w:t>）确认列数为</w:t>
-      </w:r>
-      <w:r>
-        <w:rPr>
-          <w:rFonts w:hint="eastAsia"/>
-        </w:rPr>
-        <w:t>2</w:t>
-      </w:r>
-      <w:r>
-        <w:rPr>
-          <w:rFonts w:hint="eastAsia"/>
-        </w:rPr>
-        <w:t>，因此</w:t>
-      </w:r>
-      <w:r>
-        <w:rPr>
-          <w:rFonts w:hint="eastAsia"/>
-        </w:rPr>
-        <w:t>s</w:t>
-      </w:r>
-      <w:r>
-        <w:rPr>
-          <w:rFonts w:hint="eastAsia"/>
-        </w:rPr>
-        <w:t>被定为在这里：</w:t>
-      </w:r>
-    </w:p>
-    <w:p>
-      <w:pPr>
-        <w:ind w:firstLineChars="200" w:firstLine="420"/>
-        <w:jc w:val="left"/>
-        <w:rPr>
-          <w:rFonts w:hint="eastAsia"/>
-        </w:rPr>
-      </w:pPr>
-      <w:r>
-        <w:rPr>
-          <w:rFonts w:hint="eastAsia"/>
-        </w:rPr>
-        <w:t>（等式略，见原文</w:t>
-      </w:r>
-      <w:r>
-        <w:rPr>
-          <w:rFonts w:hint="eastAsia"/>
-        </w:rPr>
-        <w:t>60</w:t>
-      </w:r>
-      <w:r>
-        <w:rPr>
-          <w:rFonts w:hint="eastAsia"/>
-        </w:rPr>
-        <w:t>页）</w:t>
-      </w:r>
-    </w:p>
-    <w:p>
-      <w:pPr>
-        <w:ind w:firstLineChars="200" w:firstLine="420"/>
-        <w:jc w:val="left"/>
-        <w:rPr>
-          <w:rFonts w:hint="eastAsia"/>
-        </w:rPr>
-      </w:pPr>
-      <w:r>
-        <w:rPr>
-          <w:rFonts w:hint="eastAsia"/>
-        </w:rPr>
-        <w:t>点</w:t>
-      </w:r>
-      <w:r>
-        <w:rPr>
-          <w:rFonts w:hint="eastAsia"/>
-        </w:rPr>
-        <w:t>p</w:t>
-      </w:r>
-      <w:r>
-        <w:rPr>
-          <w:rFonts w:hint="eastAsia"/>
-        </w:rPr>
-        <w:t>乘以这个矩阵的效果是得到一个点：</w:t>
-      </w:r>
-      <w:r>
-        <w:t>(p</w:t>
-      </w:r>
-      <w:r>
-        <w:rPr>
-          <w:vertAlign w:val="subscript"/>
-        </w:rPr>
-        <w:t>x</w:t>
-      </w:r>
-      <w:r>
-        <w:t>+ sp</w:t>
-      </w:r>
-      <w:r>
-        <w:rPr>
-          <w:vertAlign w:val="subscript"/>
-        </w:rPr>
-        <w:t>z</w:t>
-      </w:r>
-      <w:r>
-        <w:t xml:space="preserve"> p</w:t>
-      </w:r>
-      <w:r>
-        <w:rPr>
-          <w:vertAlign w:val="subscript"/>
-        </w:rPr>
-        <w:t>y</w:t>
-      </w:r>
-      <w:r>
-        <w:t xml:space="preserve"> p</w:t>
-      </w:r>
-      <w:r>
-        <w:rPr>
-          <w:vertAlign w:val="subscript"/>
-        </w:rPr>
-        <w:t>z</w:t>
-      </w:r>
-      <w:r>
-        <w:t>)</w:t>
-      </w:r>
-      <w:r>
-        <w:rPr>
-          <w:vertAlign w:val="superscript"/>
-        </w:rPr>
-        <w:t>T</w:t>
-      </w:r>
-      <w:r>
-        <w:rPr>
-          <w:rFonts w:hint="eastAsia"/>
-        </w:rPr>
-        <w:t>。为了更生动直观，这个转换被用于一个单位矩形展示在图</w:t>
-      </w:r>
-      <w:r>
-        <w:rPr>
-          <w:rFonts w:hint="eastAsia"/>
-        </w:rPr>
-        <w:t>4.3</w:t>
-      </w:r>
-      <w:r>
-        <w:rPr>
-          <w:rFonts w:hint="eastAsia"/>
-        </w:rPr>
-        <w:t>。</w:t>
-      </w:r>
-      <w:r>
-        <w:rPr>
-          <w:rFonts w:hint="eastAsia"/>
-        </w:rPr>
-        <w:t>H</w:t>
-      </w:r>
-      <w:r>
-        <w:rPr>
-          <w:rFonts w:hint="eastAsia"/>
-          <w:vertAlign w:val="subscript"/>
-        </w:rPr>
-        <w:t>ij</w:t>
-      </w:r>
-      <w:r>
-        <w:rPr>
-          <w:rFonts w:hint="eastAsia"/>
-        </w:rPr>
-        <w:t>(s)</w:t>
-      </w:r>
-      <w:r>
-        <w:rPr>
-          <w:rFonts w:hint="eastAsia"/>
-        </w:rPr>
-        <w:t>（通过联系</w:t>
-      </w:r>
-      <w:r>
-        <w:rPr>
-          <w:rFonts w:hint="eastAsia"/>
-        </w:rPr>
-        <w:t>j</w:t>
-      </w:r>
-      <w:r>
-        <w:rPr>
-          <w:rFonts w:hint="eastAsia"/>
-        </w:rPr>
-        <w:t>号坐标的值来剪切</w:t>
-      </w:r>
-      <w:r>
-        <w:rPr>
-          <w:rFonts w:hint="eastAsia"/>
-        </w:rPr>
-        <w:t>i</w:t>
-      </w:r>
-      <w:r>
-        <w:rPr>
-          <w:rFonts w:hint="eastAsia"/>
-        </w:rPr>
-        <w:t>号坐标）的逆矩阵通过对相反的方向进行剪切得到，也就是</w:t>
-      </w:r>
-      <w:r>
-        <w:t>H</w:t>
-      </w:r>
-      <w:r>
-        <w:t xml:space="preserve"> </w:t>
-      </w:r>
-      <w:r>
-        <w:rPr>
-          <w:vertAlign w:val="subscript"/>
-        </w:rPr>
-        <w:t>ij</w:t>
-      </w:r>
-      <w:r>
-        <w:rPr>
-          <w:rFonts w:hint="eastAsia"/>
-          <w:vertAlign w:val="superscript"/>
-        </w:rPr>
-        <w:t>-1</w:t>
-      </w:r>
-      <w:r>
-        <w:t xml:space="preserve"> (s) = H</w:t>
-      </w:r>
-      <w:r>
-        <w:rPr>
-          <w:vertAlign w:val="subscript"/>
-        </w:rPr>
-        <w:t>ij</w:t>
-      </w:r>
-      <w:r>
-        <w:t xml:space="preserve"> (−s).</w:t>
-      </w:r>
-    </w:p>
-    <w:p>
-      <w:pPr>
-        <w:ind w:firstLineChars="200" w:firstLine="420"/>
-        <w:jc w:val="left"/>
-        <w:rPr>
-          <w:rFonts w:hint="eastAsia"/>
-        </w:rPr>
       </w:pPr>
       <w:r>
         <w:rPr>
@@ -5758,9 +5635,6 @@
       <w:pPr>
         <w:ind w:firstLineChars="200" w:firstLine="420"/>
         <w:jc w:val="left"/>
-        <w:rPr>
-          <w:rFonts w:hint="eastAsia"/>
-        </w:rPr>
       </w:pPr>
       <w:r>
         <w:rPr>
@@ -5772,13 +5646,7 @@
         <w:rPr>
           <w:rFonts w:hint="eastAsia"/>
         </w:rPr>
-        <w:t>6</w:t>
-      </w:r>
-      <w:r>
-        <w:rPr>
-          <w:rFonts w:hint="eastAsia"/>
-        </w:rPr>
-        <w:t>1</w:t>
+        <w:t>61</w:t>
       </w:r>
       <w:r>
         <w:rPr>
@@ -5791,9 +5659,6 @@
       <w:pPr>
         <w:ind w:firstLineChars="200" w:firstLine="420"/>
         <w:jc w:val="left"/>
-        <w:rPr>
-          <w:rFonts w:hint="eastAsia"/>
-        </w:rPr>
       </w:pPr>
       <w:r>
         <w:rPr>
@@ -5808,10 +5673,7 @@
         <w:t>这两种不同的描述通过这种方式联系起来</w:t>
       </w:r>
       <w:r>
-        <w:t>H</w:t>
-      </w:r>
-      <w:r>
-        <w:t>’</w:t>
+        <w:t>H’</w:t>
       </w:r>
       <w:r>
         <w:rPr>
@@ -5887,9 +5749,6 @@
       <w:pPr>
         <w:ind w:firstLineChars="200" w:firstLine="420"/>
         <w:jc w:val="left"/>
-        <w:rPr>
-          <w:rFonts w:hint="eastAsia"/>
-        </w:rPr>
       </w:pPr>
       <w:r>
         <w:rPr>
@@ -5914,9 +5773,6 @@
       <w:pPr>
         <w:ind w:firstLineChars="200" w:firstLine="420"/>
         <w:jc w:val="left"/>
-        <w:rPr>
-          <w:rFonts w:hint="eastAsia"/>
-        </w:rPr>
       </w:pPr>
       <w:r>
         <w:rPr>
@@ -5935,9 +5791,6 @@
       <w:pPr>
         <w:ind w:firstLineChars="200" w:firstLine="420"/>
         <w:jc w:val="left"/>
-        <w:rPr>
-          <w:rFonts w:hint="eastAsia"/>
-        </w:rPr>
       </w:pPr>
       <w:r>
         <w:rPr>
@@ -5962,9 +5815,6 @@
       <w:pPr>
         <w:ind w:firstLineChars="200" w:firstLine="420"/>
         <w:jc w:val="left"/>
-        <w:rPr>
-          <w:rFonts w:hint="eastAsia"/>
-        </w:rPr>
       </w:pPr>
       <w:r>
         <w:rPr>
@@ -6134,9 +5984,6 @@
       <w:pPr>
         <w:ind w:firstLineChars="200" w:firstLine="420"/>
         <w:jc w:val="left"/>
-        <w:rPr>
-          <w:rFonts w:hint="eastAsia"/>
-        </w:rPr>
       </w:pPr>
       <w:r>
         <w:rPr>
@@ -6227,9 +6074,6 @@
       <w:pPr>
         <w:ind w:firstLineChars="200" w:firstLine="420"/>
         <w:jc w:val="left"/>
-        <w:rPr>
-          <w:rFonts w:hint="eastAsia"/>
-        </w:rPr>
       </w:pPr>
       <w:r>
         <w:rPr>
@@ -6296,9 +6140,6 @@
       <w:pPr>
         <w:ind w:firstLineChars="200" w:firstLine="420"/>
         <w:jc w:val="left"/>
-        <w:rPr>
-          <w:rFonts w:hint="eastAsia"/>
-        </w:rPr>
       </w:pPr>
       <w:r>
         <w:rPr>
@@ -6317,9 +6158,6 @@
       <w:pPr>
         <w:ind w:firstLineChars="200" w:firstLine="420"/>
         <w:jc w:val="left"/>
-        <w:rPr>
-          <w:rFonts w:hint="eastAsia"/>
-        </w:rPr>
       </w:pPr>
       <w:r>
         <w:rPr>
@@ -6392,9 +6230,6 @@
       <w:pPr>
         <w:ind w:firstLineChars="200" w:firstLine="420"/>
         <w:jc w:val="left"/>
-        <w:rPr>
-          <w:rFonts w:hint="eastAsia"/>
-        </w:rPr>
       </w:pPr>
       <w:r>
         <w:rPr>
@@ -6473,9 +6308,6 @@
       <w:pPr>
         <w:ind w:firstLineChars="200" w:firstLine="420"/>
         <w:jc w:val="left"/>
-        <w:rPr>
-          <w:rFonts w:hint="eastAsia"/>
-        </w:rPr>
       </w:pPr>
       <w:r>
         <w:rPr>
@@ -6487,13 +6319,7 @@
         <w:rPr>
           <w:rFonts w:hint="eastAsia"/>
         </w:rPr>
-        <w:t>6</w:t>
-      </w:r>
-      <w:r>
-        <w:rPr>
-          <w:rFonts w:hint="eastAsia"/>
-        </w:rPr>
-        <w:t>2</w:t>
+        <w:t>62</w:t>
       </w:r>
       <w:r>
         <w:rPr>
@@ -6506,9 +6332,6 @@
       <w:pPr>
         <w:ind w:firstLineChars="200" w:firstLine="420"/>
         <w:jc w:val="left"/>
-        <w:rPr>
-          <w:rFonts w:hint="eastAsia"/>
-        </w:rPr>
       </w:pPr>
       <w:r>
         <w:rPr>
@@ -6623,9 +6446,6 @@
       <w:pPr>
         <w:ind w:firstLineChars="200" w:firstLine="420"/>
         <w:jc w:val="left"/>
-        <w:rPr>
-          <w:rFonts w:hint="eastAsia"/>
-        </w:rPr>
       </w:pPr>
       <w:r>
         <w:rPr>
@@ -6674,9 +6494,6 @@
       <w:pPr>
         <w:ind w:firstLineChars="200" w:firstLine="420"/>
         <w:jc w:val="left"/>
-        <w:rPr>
-          <w:rFonts w:hint="eastAsia"/>
-        </w:rPr>
       </w:pPr>
       <w:r>
         <w:rPr>
@@ -6688,13 +6505,7 @@
         <w:rPr>
           <w:rFonts w:hint="eastAsia"/>
         </w:rPr>
-        <w:t>6</w:t>
-      </w:r>
-      <w:r>
-        <w:rPr>
-          <w:rFonts w:hint="eastAsia"/>
-        </w:rPr>
-        <w:t>3</w:t>
+        <w:t>63</w:t>
       </w:r>
       <w:r>
         <w:rPr>
@@ -6707,9 +6518,6 @@
       <w:pPr>
         <w:ind w:firstLineChars="200" w:firstLine="420"/>
         <w:jc w:val="left"/>
-        <w:rPr>
-          <w:rFonts w:hint="eastAsia"/>
-        </w:rPr>
       </w:pPr>
       <w:r>
         <w:rPr>
@@ -6770,9 +6578,6 @@
       <w:pPr>
         <w:ind w:firstLineChars="200" w:firstLine="420"/>
         <w:jc w:val="left"/>
-        <w:rPr>
-          <w:rFonts w:hint="eastAsia"/>
-        </w:rPr>
       </w:pPr>
       <w:r>
         <w:rPr>
@@ -6797,9 +6602,6 @@
       <w:pPr>
         <w:ind w:firstLineChars="200" w:firstLine="420"/>
         <w:jc w:val="left"/>
-        <w:rPr>
-          <w:rFonts w:hint="eastAsia"/>
-        </w:rPr>
       </w:pPr>
       <w:r>
         <w:rPr>
@@ -6824,9 +6626,6 @@
       <w:pPr>
         <w:ind w:firstLineChars="200" w:firstLine="420"/>
         <w:jc w:val="left"/>
-        <w:rPr>
-          <w:rFonts w:hint="eastAsia"/>
-        </w:rPr>
       </w:pPr>
       <w:r>
         <w:rPr>
@@ -6863,9 +6662,6 @@
       <w:pPr>
         <w:ind w:firstLineChars="200" w:firstLine="420"/>
         <w:jc w:val="left"/>
-        <w:rPr>
-          <w:rFonts w:hint="eastAsia"/>
-        </w:rPr>
       </w:pPr>
       <w:r>
         <w:rPr>
@@ -6926,9 +6722,6 @@
       <w:pPr>
         <w:ind w:firstLineChars="200" w:firstLine="420"/>
         <w:jc w:val="left"/>
-        <w:rPr>
-          <w:rFonts w:hint="eastAsia"/>
-        </w:rPr>
       </w:pPr>
       <w:r>
         <w:rPr>
@@ -6978,9 +6771,6 @@
       <w:pPr>
         <w:ind w:firstLineChars="200" w:firstLine="420"/>
         <w:jc w:val="left"/>
-        <w:rPr>
-          <w:rFonts w:hint="eastAsia"/>
-        </w:rPr>
       </w:pPr>
       <w:r>
         <w:rPr>
@@ -7041,9 +6831,6 @@
       <w:pPr>
         <w:ind w:firstLineChars="200" w:firstLine="420"/>
         <w:jc w:val="left"/>
-        <w:rPr>
-          <w:rFonts w:hint="eastAsia"/>
-        </w:rPr>
       </w:pPr>
       <w:r>
         <w:rPr>
@@ -7104,9 +6891,6 @@
       <w:pPr>
         <w:ind w:firstLineChars="200" w:firstLine="420"/>
         <w:jc w:val="left"/>
-        <w:rPr>
-          <w:rFonts w:hint="eastAsia"/>
-        </w:rPr>
       </w:pPr>
       <w:r>
         <w:rPr>
@@ -7197,9 +6981,6 @@
       <w:pPr>
         <w:ind w:firstLineChars="200" w:firstLine="420"/>
         <w:jc w:val="left"/>
-        <w:rPr>
-          <w:rFonts w:hint="eastAsia"/>
-        </w:rPr>
       </w:pPr>
       <w:r>
         <w:rPr>
@@ -7212,6 +6993,9 @@
       <w:pPr>
         <w:ind w:firstLineChars="200" w:firstLine="420"/>
         <w:jc w:val="left"/>
+        <w:rPr>
+          <w:rFonts w:hint="eastAsia"/>
+        </w:rPr>
       </w:pPr>
       <w:r>
         <w:rPr>
@@ -7225,6 +7009,2528 @@
         </w:rPr>
         <w:t>逆的计算</w:t>
       </w:r>
+    </w:p>
+    <w:p>
+      <w:pPr>
+        <w:ind w:firstLineChars="200" w:firstLine="420"/>
+        <w:jc w:val="left"/>
+        <w:rPr>
+          <w:rFonts w:hint="eastAsia"/>
+        </w:rPr>
+      </w:pPr>
+      <w:r>
+        <w:rPr>
+          <w:rFonts w:hint="eastAsia"/>
+        </w:rPr>
+        <w:t>很多种情况下逆矩阵都是需要的，比如，当在坐标系之间来回转换时。基于转换的可用信息，可以用下列三种方法中的一个来计算一个矩阵的逆。</w:t>
+      </w:r>
+    </w:p>
+    <w:p>
+      <w:pPr>
+        <w:ind w:firstLineChars="200" w:firstLine="420"/>
+        <w:jc w:val="left"/>
+        <w:rPr>
+          <w:rFonts w:hint="eastAsia"/>
+        </w:rPr>
+      </w:pPr>
+      <w:r>
+        <w:rPr>
+          <w:rFonts w:hint="eastAsia"/>
+        </w:rPr>
+        <w:t>·如果这个矩阵是一个单一的变换或是简单变换由已给的参数组成的队列，那么我们就可以通过简单地计算“参数的逆”以及矩阵顺序得到。比如，如果</w:t>
+      </w:r>
+      <w:r>
+        <w:rPr>
+          <w:rFonts w:hint="eastAsia"/>
+        </w:rPr>
+        <w:t>M = T(t)R(</w:t>
+      </w:r>
+      <w:r>
+        <w:t>φ</w:t>
+      </w:r>
+      <w:r>
+        <w:rPr>
+          <w:rFonts w:hint="eastAsia"/>
+        </w:rPr>
+        <w:t>)</w:t>
+      </w:r>
+      <w:r>
+        <w:rPr>
+          <w:rFonts w:hint="eastAsia"/>
+        </w:rPr>
+        <w:t>，那么</w:t>
+      </w:r>
+      <w:r>
+        <w:rPr>
+          <w:rFonts w:hint="eastAsia"/>
+        </w:rPr>
+        <w:t>M</w:t>
+      </w:r>
+      <w:r>
+        <w:rPr>
+          <w:rFonts w:hint="eastAsia"/>
+          <w:vertAlign w:val="superscript"/>
+        </w:rPr>
+        <w:t>-1</w:t>
+      </w:r>
+      <w:r>
+        <w:rPr>
+          <w:rFonts w:hint="eastAsia"/>
+        </w:rPr>
+        <w:t xml:space="preserve"> = R(-</w:t>
+      </w:r>
+      <w:r>
+        <w:t>φ</w:t>
+      </w:r>
+      <w:r>
+        <w:rPr>
+          <w:rFonts w:hint="eastAsia"/>
+        </w:rPr>
+        <w:t>)T(-t)</w:t>
+      </w:r>
+      <w:r>
+        <w:rPr>
+          <w:rFonts w:hint="eastAsia"/>
+        </w:rPr>
+        <w:t>。</w:t>
+      </w:r>
+    </w:p>
+    <w:p>
+      <w:pPr>
+        <w:ind w:firstLineChars="200" w:firstLine="420"/>
+        <w:jc w:val="left"/>
+        <w:rPr>
+          <w:rFonts w:hint="eastAsia"/>
+        </w:rPr>
+      </w:pPr>
+      <w:r>
+        <w:rPr>
+          <w:rFonts w:hint="eastAsia"/>
+        </w:rPr>
+        <w:t>·如果这个矩阵已知是正交的，那么</w:t>
+      </w:r>
+      <w:r>
+        <w:rPr>
+          <w:rFonts w:hint="eastAsia"/>
+        </w:rPr>
+        <w:t>M</w:t>
+      </w:r>
+      <w:r>
+        <w:rPr>
+          <w:rFonts w:hint="eastAsia"/>
+          <w:vertAlign w:val="superscript"/>
+        </w:rPr>
+        <w:t>-1</w:t>
+      </w:r>
+      <w:r>
+        <w:rPr>
+          <w:rFonts w:hint="eastAsia"/>
+        </w:rPr>
+        <w:t xml:space="preserve"> = M</w:t>
+      </w:r>
+      <w:r>
+        <w:rPr>
+          <w:rFonts w:hint="eastAsia"/>
+          <w:vertAlign w:val="superscript"/>
+        </w:rPr>
+        <w:t>T</w:t>
+      </w:r>
+      <w:r>
+        <w:rPr>
+          <w:rFonts w:hint="eastAsia"/>
+        </w:rPr>
+        <w:t>，也就是说，转置就是逆。</w:t>
+      </w:r>
+      <w:r>
+        <w:rPr>
+          <w:rFonts w:hint="eastAsia"/>
+        </w:rPr>
+        <w:t>旋转的任意队列也是一个旋转，所以是正交的。</w:t>
+      </w:r>
+    </w:p>
+    <w:p>
+      <w:pPr>
+        <w:ind w:firstLineChars="200" w:firstLine="420"/>
+        <w:jc w:val="left"/>
+        <w:rPr>
+          <w:rFonts w:hint="eastAsia"/>
+        </w:rPr>
+      </w:pPr>
+      <w:r>
+        <w:rPr>
+          <w:rFonts w:hint="eastAsia"/>
+        </w:rPr>
+        <w:t>·</w:t>
+      </w:r>
+      <w:r>
+        <w:rPr>
+          <w:rFonts w:hint="eastAsia"/>
+        </w:rPr>
+        <w:t>如果啥也不知道，那么伴随矩阵方法（</w:t>
+      </w:r>
+      <w:r>
+        <w:rPr>
+          <w:rFonts w:hint="eastAsia"/>
+        </w:rPr>
+        <w:t>902</w:t>
+      </w:r>
+      <w:r>
+        <w:rPr>
+          <w:rFonts w:hint="eastAsia"/>
+        </w:rPr>
+        <w:t>页等式</w:t>
+      </w:r>
+      <w:r>
+        <w:rPr>
+          <w:rFonts w:hint="eastAsia"/>
+        </w:rPr>
+        <w:t>A.38</w:t>
+      </w:r>
+      <w:r>
+        <w:rPr>
+          <w:rFonts w:hint="eastAsia"/>
+        </w:rPr>
+        <w:t>），克莱姆法则</w:t>
+      </w:r>
+      <w:r>
+        <w:rPr>
+          <w:rFonts w:hint="eastAsia"/>
+        </w:rPr>
+        <w:t>（译者：并不知道克莱姆法则如何用来求逆）</w:t>
+      </w:r>
+      <w:r>
+        <w:rPr>
+          <w:rFonts w:hint="eastAsia"/>
+        </w:rPr>
+        <w:t>，</w:t>
+      </w:r>
+      <w:r>
+        <w:rPr>
+          <w:rFonts w:hint="eastAsia"/>
+        </w:rPr>
+        <w:t>LU</w:t>
+      </w:r>
+      <w:r>
+        <w:rPr>
+          <w:rFonts w:hint="eastAsia"/>
+        </w:rPr>
+        <w:t>分解或者高斯消元法可以用于计算逆（见</w:t>
+      </w:r>
+      <w:r>
+        <w:rPr>
+          <w:rFonts w:hint="eastAsia"/>
+        </w:rPr>
+        <w:t>A.3.1</w:t>
+      </w:r>
+      <w:r>
+        <w:rPr>
+          <w:rFonts w:hint="eastAsia"/>
+        </w:rPr>
+        <w:t>节）。克莱姆法则以及伴随矩阵方法一般来说更好，因为他们的分支运算更少；在现代的架构中避免使用“</w:t>
+      </w:r>
+      <w:r>
+        <w:rPr>
+          <w:rFonts w:hint="eastAsia"/>
+        </w:rPr>
+        <w:t>if</w:t>
+      </w:r>
+      <w:r>
+        <w:rPr>
+          <w:rFonts w:hint="eastAsia"/>
+        </w:rPr>
+        <w:t>”是明智的。</w:t>
+      </w:r>
+      <w:r>
+        <w:rPr>
+          <w:rFonts w:hint="eastAsia"/>
+        </w:rPr>
+        <w:t>见</w:t>
+      </w:r>
+      <w:r>
+        <w:rPr>
+          <w:rFonts w:hint="eastAsia"/>
+        </w:rPr>
+        <w:t>4.1.7</w:t>
+      </w:r>
+      <w:r>
+        <w:rPr>
+          <w:rFonts w:hint="eastAsia"/>
+        </w:rPr>
+        <w:t>节来了解如何使用伴随矩阵方法来求转换后法线的逆。</w:t>
+      </w:r>
+    </w:p>
+    <w:p>
+      <w:pPr>
+        <w:ind w:firstLineChars="200" w:firstLine="420"/>
+        <w:jc w:val="left"/>
+        <w:rPr>
+          <w:rFonts w:hint="eastAsia"/>
+        </w:rPr>
+      </w:pPr>
+      <w:r>
+        <w:rPr>
+          <w:rFonts w:hint="eastAsia"/>
+        </w:rPr>
+        <w:t>在优化时也可以考虑一下逆运算的目的是什么。举个例子，如果逆运算是用来转换向量的，那么通常来说只有左上的</w:t>
+      </w:r>
+      <w:r>
+        <w:rPr>
+          <w:rFonts w:hint="eastAsia"/>
+        </w:rPr>
+        <w:t>3x3</w:t>
+      </w:r>
+      <w:r>
+        <w:rPr>
+          <w:rFonts w:hint="eastAsia"/>
+        </w:rPr>
+        <w:t>的部分需要进行逆运算（见前面的章节）。</w:t>
+      </w:r>
+    </w:p>
+    <w:p>
+      <w:pPr>
+        <w:ind w:firstLineChars="200" w:firstLine="420"/>
+        <w:jc w:val="left"/>
+        <w:rPr>
+          <w:rFonts w:hint="eastAsia"/>
+        </w:rPr>
+      </w:pPr>
+      <w:r>
+        <w:rPr>
+          <w:rFonts w:hint="eastAsia"/>
+        </w:rPr>
+        <w:t xml:space="preserve">4.2 </w:t>
+      </w:r>
+      <w:r>
+        <w:rPr>
+          <w:rFonts w:hint="eastAsia"/>
+        </w:rPr>
+        <w:t>特殊的矩阵转换和运算</w:t>
+      </w:r>
+    </w:p>
+    <w:p>
+      <w:pPr>
+        <w:ind w:firstLineChars="200" w:firstLine="420"/>
+        <w:jc w:val="left"/>
+        <w:rPr>
+          <w:rFonts w:hint="eastAsia"/>
+        </w:rPr>
+      </w:pPr>
+      <w:r>
+        <w:rPr>
+          <w:rFonts w:hint="eastAsia"/>
+        </w:rPr>
+        <w:t>在本节中，许多对实时图型来说必要的矩阵转换和运算将会被引入和导入。</w:t>
+      </w:r>
+      <w:r>
+        <w:rPr>
+          <w:rFonts w:hint="eastAsia"/>
+        </w:rPr>
+        <w:t>首先，我们将介绍欧拉变换（及其参数提取），它是一种非常直观的描述方向的方法。</w:t>
+      </w:r>
+      <w:r>
+        <w:rPr>
+          <w:rFonts w:hint="eastAsia"/>
+        </w:rPr>
+        <w:t>接着我们会讲到从一个单一的矩阵中检索出一系列的基础变换。最后，将介绍一种使一个实体绕任意轴旋转的方法。</w:t>
+      </w:r>
+    </w:p>
+    <w:p>
+      <w:pPr>
+        <w:ind w:firstLineChars="200" w:firstLine="420"/>
+        <w:jc w:val="left"/>
+        <w:rPr>
+          <w:rFonts w:hint="eastAsia"/>
+        </w:rPr>
+      </w:pPr>
+      <w:r>
+        <w:rPr>
+          <w:rFonts w:hint="eastAsia"/>
+        </w:rPr>
+        <w:t xml:space="preserve">4.2.1 </w:t>
+      </w:r>
+      <w:r>
+        <w:rPr>
+          <w:rFonts w:hint="eastAsia"/>
+        </w:rPr>
+        <w:t>欧拉变换</w:t>
+      </w:r>
+    </w:p>
+    <w:p>
+      <w:pPr>
+        <w:ind w:firstLineChars="200" w:firstLine="420"/>
+        <w:jc w:val="left"/>
+        <w:rPr>
+          <w:rFonts w:hint="eastAsia"/>
+        </w:rPr>
+      </w:pPr>
+      <w:r>
+        <w:rPr>
+          <w:rFonts w:hint="eastAsia"/>
+        </w:rPr>
+        <w:lastRenderedPageBreak/>
+        <w:t>这个转换是一种直观的方式构建一个矩阵来定向你自己（也就是相机）或其他任意在</w:t>
+      </w:r>
+      <w:r>
+        <w:rPr>
+          <w:rFonts w:hint="eastAsia"/>
+        </w:rPr>
+        <w:t>某</w:t>
+      </w:r>
+      <w:r>
+        <w:rPr>
+          <w:rFonts w:hint="eastAsia"/>
+        </w:rPr>
+        <w:t>个确定方向上的实体。</w:t>
+      </w:r>
+      <w:r>
+        <w:rPr>
+          <w:rFonts w:hint="eastAsia"/>
+        </w:rPr>
+        <w:t>它取名自瑞士大数学家莱昂哈德·欧拉（</w:t>
+      </w:r>
+      <w:r>
+        <w:rPr>
+          <w:rFonts w:hint="eastAsia"/>
+        </w:rPr>
+        <w:t>1707-1783</w:t>
+      </w:r>
+      <w:r>
+        <w:rPr>
+          <w:rFonts w:hint="eastAsia"/>
+        </w:rPr>
+        <w:t>）。</w:t>
+      </w:r>
+    </w:p>
+    <w:p>
+      <w:pPr>
+        <w:ind w:firstLineChars="200" w:firstLine="420"/>
+        <w:jc w:val="left"/>
+        <w:rPr>
+          <w:rFonts w:hint="eastAsia"/>
+        </w:rPr>
+      </w:pPr>
+      <w:r>
+        <w:rPr>
+          <w:rFonts w:hint="eastAsia"/>
+        </w:rPr>
+        <w:t>首先，必须建立某种默认的视野方向。</w:t>
+      </w:r>
+      <w:r>
+        <w:rPr>
+          <w:rFonts w:hint="eastAsia"/>
+        </w:rPr>
+        <w:t>大多数情况下，它沿着</w:t>
+      </w:r>
+      <w:r>
+        <w:rPr>
+          <w:rFonts w:hint="eastAsia"/>
+        </w:rPr>
+        <w:t>z</w:t>
+      </w:r>
+      <w:r>
+        <w:rPr>
+          <w:rFonts w:hint="eastAsia"/>
+        </w:rPr>
+        <w:t>轴负方向同时头顶指向</w:t>
+      </w:r>
+      <w:r>
+        <w:rPr>
+          <w:rFonts w:hint="eastAsia"/>
+        </w:rPr>
+        <w:t>y</w:t>
+      </w:r>
+      <w:r>
+        <w:rPr>
+          <w:rFonts w:hint="eastAsia"/>
+        </w:rPr>
+        <w:t>轴，就像图</w:t>
+      </w:r>
+      <w:r>
+        <w:rPr>
+          <w:rFonts w:hint="eastAsia"/>
+        </w:rPr>
+        <w:t>4.6</w:t>
+      </w:r>
+      <w:r>
+        <w:rPr>
+          <w:rFonts w:hint="eastAsia"/>
+        </w:rPr>
+        <w:t>所示。</w:t>
+      </w:r>
+      <w:r>
+        <w:rPr>
+          <w:rFonts w:hint="eastAsia"/>
+        </w:rPr>
+        <w:t>欧拉变换是三个矩阵的乘积，也就是图中所示的旋转。</w:t>
+      </w:r>
+      <w:r>
+        <w:rPr>
+          <w:rFonts w:hint="eastAsia"/>
+        </w:rPr>
+        <w:t>更正式的写法，这个转换，记为</w:t>
+      </w:r>
+      <w:r>
+        <w:rPr>
+          <w:rFonts w:hint="eastAsia"/>
+        </w:rPr>
+        <w:t>E</w:t>
+      </w:r>
+      <w:r>
+        <w:rPr>
+          <w:rFonts w:hint="eastAsia"/>
+        </w:rPr>
+        <w:t>，正如等式</w:t>
+      </w:r>
+      <w:r>
+        <w:rPr>
+          <w:rFonts w:hint="eastAsia"/>
+        </w:rPr>
+        <w:t>4.17</w:t>
+      </w:r>
+      <w:r>
+        <w:rPr>
+          <w:rFonts w:hint="eastAsia"/>
+        </w:rPr>
+        <w:t>所给出的：</w:t>
+      </w:r>
+    </w:p>
+    <w:p>
+      <w:pPr>
+        <w:ind w:firstLineChars="200" w:firstLine="420"/>
+        <w:jc w:val="center"/>
+        <w:rPr>
+          <w:rFonts w:hint="eastAsia"/>
+        </w:rPr>
+      </w:pPr>
+      <w:r>
+        <w:t>E(h, p, r) = R</w:t>
+      </w:r>
+      <w:r>
+        <w:rPr>
+          <w:vertAlign w:val="subscript"/>
+        </w:rPr>
+        <w:t>z</w:t>
+      </w:r>
+      <w:r>
+        <w:t>(r)R</w:t>
+      </w:r>
+      <w:r>
+        <w:rPr>
+          <w:vertAlign w:val="subscript"/>
+        </w:rPr>
+        <w:t>x</w:t>
+      </w:r>
+      <w:r>
+        <w:t>(p)R</w:t>
+      </w:r>
+      <w:r>
+        <w:rPr>
+          <w:vertAlign w:val="subscript"/>
+        </w:rPr>
+        <w:t>y</w:t>
+      </w:r>
+      <w:r>
+        <w:t>(h).</w:t>
+      </w:r>
+    </w:p>
+    <w:p>
+      <w:pPr>
+        <w:ind w:firstLineChars="200" w:firstLine="420"/>
+        <w:jc w:val="left"/>
+        <w:rPr>
+          <w:rFonts w:hint="eastAsia"/>
+        </w:rPr>
+      </w:pPr>
+      <w:r>
+        <w:rPr>
+          <w:rFonts w:hint="eastAsia"/>
+        </w:rPr>
+        <w:t>由于</w:t>
+      </w:r>
+      <w:r>
+        <w:rPr>
+          <w:rFonts w:hint="eastAsia"/>
+        </w:rPr>
+        <w:t>E</w:t>
+      </w:r>
+      <w:r>
+        <w:rPr>
+          <w:rFonts w:hint="eastAsia"/>
+        </w:rPr>
+        <w:t>是旋转的复合体，所以它显然是正交的。</w:t>
+      </w:r>
+      <w:r>
+        <w:rPr>
+          <w:rFonts w:hint="eastAsia"/>
+        </w:rPr>
+        <w:t>因此它的逆可以表示为</w:t>
+      </w:r>
+      <w:r>
+        <w:t>E</w:t>
+      </w:r>
+      <w:r>
+        <w:rPr>
+          <w:vertAlign w:val="superscript"/>
+        </w:rPr>
+        <w:t>−1</w:t>
+      </w:r>
+      <w:r>
+        <w:t xml:space="preserve"> = E</w:t>
+      </w:r>
+      <w:r>
+        <w:rPr>
+          <w:vertAlign w:val="superscript"/>
+        </w:rPr>
+        <w:t>T</w:t>
+      </w:r>
+      <w:r>
+        <w:t xml:space="preserve"> = (R</w:t>
+      </w:r>
+      <w:r>
+        <w:rPr>
+          <w:vertAlign w:val="subscript"/>
+        </w:rPr>
+        <w:t>z</w:t>
+      </w:r>
+      <w:r>
+        <w:t>R</w:t>
+      </w:r>
+      <w:r>
+        <w:rPr>
+          <w:vertAlign w:val="subscript"/>
+        </w:rPr>
+        <w:t>x</w:t>
+      </w:r>
+      <w:r>
+        <w:t>R</w:t>
+      </w:r>
+      <w:r>
+        <w:rPr>
+          <w:vertAlign w:val="subscript"/>
+        </w:rPr>
+        <w:t>y</w:t>
+      </w:r>
+      <w:r>
+        <w:t>)</w:t>
+      </w:r>
+      <w:r>
+        <w:rPr>
+          <w:vertAlign w:val="superscript"/>
+        </w:rPr>
+        <w:t>T</w:t>
+      </w:r>
+      <w:r>
+        <w:t xml:space="preserve"> = R</w:t>
+      </w:r>
+      <w:r>
+        <w:rPr>
+          <w:vertAlign w:val="superscript"/>
+        </w:rPr>
+        <w:t>T</w:t>
+      </w:r>
+      <w:r>
+        <w:rPr>
+          <w:vertAlign w:val="subscript"/>
+        </w:rPr>
+        <w:t xml:space="preserve"> y</w:t>
+      </w:r>
+      <w:r>
+        <w:t xml:space="preserve"> R</w:t>
+      </w:r>
+      <w:r>
+        <w:rPr>
+          <w:vertAlign w:val="superscript"/>
+        </w:rPr>
+        <w:t>T</w:t>
+      </w:r>
+      <w:r>
+        <w:t xml:space="preserve"> </w:t>
+      </w:r>
+      <w:r>
+        <w:rPr>
+          <w:vertAlign w:val="subscript"/>
+        </w:rPr>
+        <w:t>x</w:t>
+      </w:r>
+      <w:r>
+        <w:t xml:space="preserve"> R</w:t>
+      </w:r>
+      <w:r>
+        <w:rPr>
+          <w:vertAlign w:val="superscript"/>
+        </w:rPr>
+        <w:t>T</w:t>
+      </w:r>
+      <w:r>
+        <w:t xml:space="preserve"> </w:t>
+      </w:r>
+      <w:r>
+        <w:rPr>
+          <w:vertAlign w:val="subscript"/>
+        </w:rPr>
+        <w:t>z</w:t>
+      </w:r>
+      <w:r>
+        <w:rPr>
+          <w:rFonts w:hint="eastAsia"/>
+        </w:rPr>
+        <w:t>，当然，直接使用</w:t>
+      </w:r>
+      <w:r>
+        <w:rPr>
+          <w:rFonts w:hint="eastAsia"/>
+        </w:rPr>
+        <w:t>E</w:t>
+      </w:r>
+      <w:r>
+        <w:rPr>
+          <w:rFonts w:hint="eastAsia"/>
+        </w:rPr>
+        <w:t>的转置会更简单。</w:t>
+      </w:r>
+    </w:p>
+    <w:p>
+      <w:pPr>
+        <w:ind w:firstLineChars="200" w:firstLine="420"/>
+        <w:jc w:val="left"/>
+        <w:rPr>
+          <w:rFonts w:hint="eastAsia"/>
+        </w:rPr>
+      </w:pPr>
+      <w:r>
+        <w:rPr>
+          <w:rFonts w:hint="eastAsia"/>
+        </w:rPr>
+        <w:t>欧拉角</w:t>
+      </w:r>
+      <w:r>
+        <w:rPr>
+          <w:rFonts w:hint="eastAsia"/>
+        </w:rPr>
+        <w:t>h,p</w:t>
+      </w:r>
+      <w:r>
+        <w:rPr>
+          <w:rFonts w:hint="eastAsia"/>
+        </w:rPr>
+        <w:t>以及</w:t>
+      </w:r>
+      <w:r>
+        <w:rPr>
+          <w:rFonts w:hint="eastAsia"/>
+        </w:rPr>
+        <w:t>r</w:t>
+      </w:r>
+      <w:r>
+        <w:rPr>
+          <w:rFonts w:hint="eastAsia"/>
+        </w:rPr>
+        <w:t>表示按什么顺序以及头，俯仰和翻转各自绕他们的轴旋转多少。</w:t>
+      </w:r>
+      <w:r>
+        <w:rPr>
+          <w:rFonts w:hint="eastAsia"/>
+        </w:rPr>
+        <w:t>这种转换很直观并且因此可以很简单的用外行（译者：直白？）的语言来描述。</w:t>
+      </w:r>
+      <w:r>
+        <w:rPr>
+          <w:rFonts w:hint="eastAsia"/>
+        </w:rPr>
+        <w:t>举个例子，改变头部角度使得观察者摇头说“不”</w:t>
+      </w:r>
+      <w:r>
+        <w:rPr>
+          <w:rFonts w:hint="eastAsia"/>
+        </w:rPr>
+        <w:t>，改变俯仰角使得他点头，改变翻转</w:t>
+      </w:r>
+      <w:r>
+        <w:rPr>
+          <w:rFonts w:hint="eastAsia"/>
+        </w:rPr>
+        <w:t>角使他向侧面倾斜他的头。</w:t>
+      </w:r>
+      <w:r>
+        <w:rPr>
+          <w:rFonts w:hint="eastAsia"/>
+        </w:rPr>
+        <w:t>相对于讨论绕</w:t>
+      </w:r>
+      <w:r>
+        <w:rPr>
+          <w:rFonts w:hint="eastAsia"/>
+        </w:rPr>
+        <w:t>x,y,z</w:t>
+      </w:r>
+      <w:r>
+        <w:rPr>
+          <w:rFonts w:hint="eastAsia"/>
+        </w:rPr>
+        <w:t>轴旋转，我们讨论变更头部（面向），俯仰和翻转。</w:t>
+      </w:r>
+      <w:r>
+        <w:rPr>
+          <w:rFonts w:hint="eastAsia"/>
+        </w:rPr>
+        <w:t>注意这种转换不仅可以定向摄像机，同样可以定向任意对象或实体。</w:t>
+      </w:r>
+      <w:r>
+        <w:rPr>
+          <w:rFonts w:hint="eastAsia"/>
+        </w:rPr>
+        <w:t>这些转换可以被执行在世界空间下的全局轴或是相对于一个局部参考系。</w:t>
+      </w:r>
+    </w:p>
+    <w:p>
+      <w:pPr>
+        <w:ind w:firstLineChars="200" w:firstLine="420"/>
+        <w:jc w:val="left"/>
+        <w:rPr>
+          <w:rFonts w:hint="eastAsia"/>
+        </w:rPr>
+      </w:pPr>
+      <w:r>
+        <w:rPr>
+          <w:rFonts w:hint="eastAsia"/>
+        </w:rPr>
+        <w:t>当你使用欧拉变换的时候，有时会出现一种叫做“万向节锁”（</w:t>
+      </w:r>
+      <w:r>
+        <w:rPr>
+          <w:rFonts w:hint="eastAsia"/>
+        </w:rPr>
+        <w:t>gimbal lock</w:t>
+      </w:r>
+      <w:r>
+        <w:rPr>
+          <w:rFonts w:hint="eastAsia"/>
+        </w:rPr>
+        <w:t>）的东西。</w:t>
+      </w:r>
+      <w:r>
+        <w:rPr>
+          <w:rFonts w:hint="eastAsia"/>
+        </w:rPr>
+        <w:t>它发生在当旋转时一个自由度会丧失。</w:t>
+      </w:r>
+      <w:r>
+        <w:rPr>
+          <w:rFonts w:hint="eastAsia"/>
+        </w:rPr>
+        <w:t>举个例子，假如变换的顺序是</w:t>
+      </w:r>
+      <w:r>
+        <w:rPr>
+          <w:rFonts w:hint="eastAsia"/>
+        </w:rPr>
+        <w:t>x/y/z</w:t>
+      </w:r>
+      <w:r>
+        <w:rPr>
+          <w:rFonts w:hint="eastAsia"/>
+        </w:rPr>
+        <w:t>。考虑一下第二次旋转的时候绕</w:t>
+      </w:r>
+      <w:r>
+        <w:rPr>
+          <w:rFonts w:hint="eastAsia"/>
+        </w:rPr>
+        <w:t>y</w:t>
+      </w:r>
+      <w:r>
+        <w:rPr>
+          <w:rFonts w:hint="eastAsia"/>
+        </w:rPr>
+        <w:t>轴旋转π</w:t>
+      </w:r>
+      <w:r>
+        <w:rPr>
+          <w:rFonts w:hint="eastAsia"/>
+        </w:rPr>
+        <w:t>/2</w:t>
+      </w:r>
+      <w:r>
+        <w:rPr>
+          <w:rFonts w:hint="eastAsia"/>
+        </w:rPr>
+        <w:t>。这样会旋转本地的</w:t>
+      </w:r>
+      <w:r>
+        <w:rPr>
+          <w:rFonts w:hint="eastAsia"/>
+        </w:rPr>
+        <w:t>z</w:t>
+      </w:r>
+      <w:r>
+        <w:rPr>
+          <w:rFonts w:hint="eastAsia"/>
+        </w:rPr>
+        <w:t>轴并使其对齐初始的</w:t>
+      </w:r>
+      <w:r>
+        <w:rPr>
+          <w:rFonts w:hint="eastAsia"/>
+        </w:rPr>
+        <w:t>x</w:t>
+      </w:r>
+      <w:r>
+        <w:rPr>
+          <w:rFonts w:hint="eastAsia"/>
+        </w:rPr>
+        <w:t>轴，这也就是说最后绕</w:t>
+      </w:r>
+      <w:r>
+        <w:rPr>
+          <w:rFonts w:hint="eastAsia"/>
+        </w:rPr>
+        <w:t>z</w:t>
+      </w:r>
+      <w:r>
+        <w:rPr>
+          <w:rFonts w:hint="eastAsia"/>
+        </w:rPr>
+        <w:t>轴的旋转是冗余得。</w:t>
+      </w:r>
+    </w:p>
+    <w:p>
+      <w:pPr>
+        <w:ind w:firstLineChars="200" w:firstLine="420"/>
+        <w:jc w:val="left"/>
+        <w:rPr>
+          <w:rFonts w:hint="eastAsia"/>
+        </w:rPr>
+      </w:pPr>
+      <w:r>
+        <w:rPr>
+          <w:rFonts w:hint="eastAsia"/>
+        </w:rPr>
+        <w:t>另一种观察一个自由度丧失的方法是设置</w:t>
+      </w:r>
+      <w:r>
+        <w:rPr>
+          <w:rFonts w:hint="eastAsia"/>
+        </w:rPr>
+        <w:t xml:space="preserve">p = </w:t>
+      </w:r>
+      <w:r>
+        <w:rPr>
+          <w:rFonts w:hint="eastAsia"/>
+        </w:rPr>
+        <w:t>π</w:t>
+      </w:r>
+      <w:r>
+        <w:rPr>
+          <w:rFonts w:hint="eastAsia"/>
+        </w:rPr>
+        <w:t>/2</w:t>
+      </w:r>
+      <w:r>
+        <w:rPr>
+          <w:rFonts w:hint="eastAsia"/>
+        </w:rPr>
+        <w:t>然后检查</w:t>
+      </w:r>
+      <w:r>
+        <w:rPr>
+          <w:rFonts w:hint="eastAsia"/>
+        </w:rPr>
+        <w:t>Euler</w:t>
+      </w:r>
+      <w:r>
+        <w:rPr>
+          <w:rFonts w:hint="eastAsia"/>
+        </w:rPr>
+        <w:t>矩阵</w:t>
+      </w:r>
+      <w:r>
+        <w:rPr>
+          <w:rFonts w:hint="eastAsia"/>
+        </w:rPr>
+        <w:t>E(h, p, r)</w:t>
+      </w:r>
+      <w:r>
+        <w:rPr>
+          <w:rFonts w:hint="eastAsia"/>
+        </w:rPr>
+        <w:t>发生了什么：</w:t>
+      </w:r>
+    </w:p>
+    <w:p>
+      <w:pPr>
+        <w:ind w:firstLineChars="200" w:firstLine="420"/>
+        <w:jc w:val="left"/>
+        <w:rPr>
+          <w:rFonts w:hint="eastAsia"/>
+        </w:rPr>
+      </w:pPr>
+      <w:r>
+        <w:rPr>
+          <w:rFonts w:hint="eastAsia"/>
+        </w:rPr>
+        <w:t>（等式略，见原文</w:t>
+      </w:r>
+      <w:r>
+        <w:rPr>
+          <w:rFonts w:hint="eastAsia"/>
+        </w:rPr>
+        <w:t>6</w:t>
+      </w:r>
+      <w:r>
+        <w:rPr>
+          <w:rFonts w:hint="eastAsia"/>
+        </w:rPr>
+        <w:t>7</w:t>
+      </w:r>
+      <w:r>
+        <w:rPr>
+          <w:rFonts w:hint="eastAsia"/>
+        </w:rPr>
+        <w:t>页）</w:t>
+      </w:r>
+    </w:p>
+    <w:p>
+      <w:pPr>
+        <w:ind w:firstLineChars="200" w:firstLine="420"/>
+        <w:jc w:val="left"/>
+        <w:rPr>
+          <w:rFonts w:hint="eastAsia"/>
+        </w:rPr>
+      </w:pPr>
+      <w:r>
+        <w:rPr>
+          <w:rFonts w:hint="eastAsia"/>
+        </w:rPr>
+        <w:t>由于矩阵只依赖一个角</w:t>
+      </w:r>
+      <w:r>
+        <w:rPr>
+          <w:rFonts w:hint="eastAsia"/>
+        </w:rPr>
+        <w:t>(r + h)</w:t>
+      </w:r>
+      <w:r>
+        <w:rPr>
+          <w:rFonts w:hint="eastAsia"/>
+        </w:rPr>
+        <w:t>，我们可以说一个自由度已经丧失了。</w:t>
+      </w:r>
+    </w:p>
+    <w:p>
+      <w:pPr>
+        <w:ind w:firstLineChars="200" w:firstLine="420"/>
+        <w:jc w:val="left"/>
+        <w:rPr>
+          <w:rFonts w:hint="eastAsia"/>
+        </w:rPr>
+      </w:pPr>
+      <w:r>
+        <w:rPr>
+          <w:rFonts w:hint="eastAsia"/>
+        </w:rPr>
+        <w:t>关于绕每个本地轴的旋转，虽然欧拉角通常在模型系统中使用</w:t>
+      </w:r>
+      <w:r>
+        <w:rPr>
+          <w:rFonts w:hint="eastAsia"/>
+        </w:rPr>
+        <w:t>x/y/z</w:t>
+      </w:r>
+      <w:r>
+        <w:rPr>
+          <w:rFonts w:hint="eastAsia"/>
+        </w:rPr>
+        <w:t>的顺序计算，但其他的顺序也是可行的。</w:t>
+      </w:r>
+      <w:r>
+        <w:rPr>
+          <w:rFonts w:hint="eastAsia"/>
+        </w:rPr>
+        <w:t>比如，</w:t>
+      </w:r>
+      <w:r>
+        <w:rPr>
+          <w:rFonts w:hint="eastAsia"/>
+        </w:rPr>
+        <w:t>z/x/y</w:t>
+      </w:r>
+      <w:r>
+        <w:rPr>
+          <w:rFonts w:hint="eastAsia"/>
+        </w:rPr>
+        <w:t>被用于动画，</w:t>
+      </w:r>
+      <w:r>
+        <w:rPr>
+          <w:rFonts w:hint="eastAsia"/>
+        </w:rPr>
+        <w:t>z/x/z</w:t>
+      </w:r>
+      <w:r>
+        <w:rPr>
+          <w:rFonts w:hint="eastAsia"/>
+        </w:rPr>
+        <w:t>被同时用于动画和物理。</w:t>
+      </w:r>
+      <w:r>
+        <w:rPr>
+          <w:rFonts w:hint="eastAsia"/>
+        </w:rPr>
+        <w:t>所有这些都是指定三个独立旋转的有效方法。</w:t>
+      </w:r>
+      <w:r>
+        <w:rPr>
+          <w:rFonts w:hint="eastAsia"/>
+        </w:rPr>
+        <w:t>最后那个顺序，</w:t>
+      </w:r>
+      <w:r>
+        <w:rPr>
+          <w:rFonts w:hint="eastAsia"/>
+        </w:rPr>
+        <w:t>z/x/z</w:t>
+      </w:r>
+      <w:r>
+        <w:rPr>
+          <w:rFonts w:hint="eastAsia"/>
+        </w:rPr>
+        <w:t>对于某些应用来说更适用，因为只有当绕</w:t>
+      </w:r>
+      <w:r>
+        <w:rPr>
+          <w:rFonts w:hint="eastAsia"/>
+        </w:rPr>
+        <w:t>x</w:t>
+      </w:r>
+      <w:r>
+        <w:rPr>
+          <w:rFonts w:hint="eastAsia"/>
+        </w:rPr>
+        <w:t>轴旋转弧度π（半圈）的时候万向节锁会发生。</w:t>
+      </w:r>
+      <w:r>
+        <w:rPr>
+          <w:rFonts w:hint="eastAsia"/>
+        </w:rPr>
+        <w:t>这也就是说，通过“毛球定理”我们知道万向节锁是不可避免的，</w:t>
+      </w:r>
+      <w:r>
+        <w:rPr>
+          <w:rFonts w:hint="eastAsia"/>
+        </w:rPr>
+        <w:t>这里没有一个完美的队列可以避免它。</w:t>
+      </w:r>
+    </w:p>
+    <w:p>
+      <w:pPr>
+        <w:ind w:firstLineChars="200" w:firstLine="420"/>
+        <w:jc w:val="left"/>
+        <w:rPr>
+          <w:rFonts w:hint="eastAsia"/>
+        </w:rPr>
+      </w:pPr>
+      <w:r>
+        <w:rPr>
+          <w:rFonts w:hint="eastAsia"/>
+        </w:rPr>
+        <w:t>对然对于小的角度变化或是试图定向来说欧拉角是有用的，但它也有一些其他的限制。</w:t>
+      </w:r>
+      <w:r>
+        <w:rPr>
+          <w:rFonts w:hint="eastAsia"/>
+        </w:rPr>
+        <w:t>把两组欧拉角组合起来是困难的。举个例子，从一组到另一组欧拉角的插值并不是简单的对每个角进行插值。</w:t>
+      </w:r>
+      <w:r>
+        <w:rPr>
+          <w:rFonts w:hint="eastAsia"/>
+        </w:rPr>
+        <w:t>实际上，两组不同的欧拉角也可能给出相同的朝向，所以任何插值都不应当旋转对象</w:t>
+      </w:r>
+      <w:r>
+        <w:rPr>
+          <w:rFonts w:hint="eastAsia"/>
+        </w:rPr>
+        <w:t>（译者：此处插值的问题解释不太清晰，读者可搜索“</w:t>
+      </w:r>
+      <w:r>
+        <w:rPr>
+          <w:rFonts w:hint="eastAsia"/>
+        </w:rPr>
+        <w:t>欧拉角插值</w:t>
+      </w:r>
+      <w:r>
+        <w:rPr>
+          <w:rFonts w:hint="eastAsia"/>
+        </w:rPr>
+        <w:t>”</w:t>
+      </w:r>
+      <w:r>
+        <w:rPr>
+          <w:rFonts w:hint="eastAsia"/>
+        </w:rPr>
+        <w:t>等关键字进行辅助理解</w:t>
+      </w:r>
+      <w:r>
+        <w:rPr>
+          <w:rFonts w:hint="eastAsia"/>
+        </w:rPr>
+        <w:t>）</w:t>
+      </w:r>
+      <w:r>
+        <w:rPr>
+          <w:rFonts w:hint="eastAsia"/>
+        </w:rPr>
+        <w:t>。</w:t>
+      </w:r>
+      <w:r>
+        <w:rPr>
+          <w:rFonts w:hint="eastAsia"/>
+        </w:rPr>
+        <w:t>这也是为什么使用替代的方向表示也是值得研究的原因了比如四元数，这在这一章之后的部分会有描述。</w:t>
+      </w:r>
+    </w:p>
+    <w:p>
+      <w:pPr>
+        <w:ind w:firstLineChars="200" w:firstLine="420"/>
+        <w:jc w:val="left"/>
+        <w:rPr>
+          <w:rFonts w:hint="eastAsia"/>
+        </w:rPr>
+      </w:pPr>
+      <w:r>
+        <w:rPr>
+          <w:rFonts w:hint="eastAsia"/>
+        </w:rPr>
+        <w:t xml:space="preserve">4.2.2 </w:t>
+      </w:r>
+      <w:r>
+        <w:rPr>
+          <w:rFonts w:hint="eastAsia"/>
+        </w:rPr>
+        <w:t>从欧拉转换中提取参数</w:t>
+      </w:r>
+    </w:p>
+    <w:p>
+      <w:pPr>
+        <w:ind w:firstLineChars="200" w:firstLine="420"/>
+        <w:jc w:val="left"/>
+        <w:rPr>
+          <w:rFonts w:hint="eastAsia"/>
+        </w:rPr>
+      </w:pPr>
+      <w:r>
+        <w:rPr>
+          <w:rFonts w:hint="eastAsia"/>
+        </w:rPr>
+        <w:t>走某些情况下，尝试从一个正交矩阵中去提取欧拉参数，</w:t>
+      </w:r>
+      <w:r>
+        <w:rPr>
+          <w:rFonts w:hint="eastAsia"/>
+        </w:rPr>
+        <w:t>h,p</w:t>
+      </w:r>
+      <w:r>
+        <w:rPr>
+          <w:rFonts w:hint="eastAsia"/>
+        </w:rPr>
+        <w:t>和</w:t>
+      </w:r>
+      <w:r>
+        <w:rPr>
+          <w:rFonts w:hint="eastAsia"/>
+        </w:rPr>
+        <w:t>r</w:t>
+      </w:r>
+      <w:r>
+        <w:rPr>
+          <w:rFonts w:hint="eastAsia"/>
+        </w:rPr>
+        <w:t>是有用的。</w:t>
+      </w:r>
+      <w:r>
+        <w:rPr>
+          <w:rFonts w:hint="eastAsia"/>
+        </w:rPr>
+        <w:t>这个程序展示在等式</w:t>
+      </w:r>
+      <w:r>
+        <w:rPr>
+          <w:rFonts w:hint="eastAsia"/>
+        </w:rPr>
+        <w:t>4.19</w:t>
+      </w:r>
+      <w:r>
+        <w:rPr>
+          <w:rFonts w:hint="eastAsia"/>
+        </w:rPr>
+        <w:t>：</w:t>
+      </w:r>
+    </w:p>
+    <w:p>
+      <w:pPr>
+        <w:ind w:firstLineChars="200" w:firstLine="420"/>
+        <w:jc w:val="left"/>
+        <w:rPr>
+          <w:rFonts w:hint="eastAsia"/>
+        </w:rPr>
+      </w:pPr>
+      <w:r>
+        <w:rPr>
+          <w:rFonts w:hint="eastAsia"/>
+        </w:rPr>
+        <w:t>（等式略，见原文</w:t>
+      </w:r>
+      <w:r>
+        <w:rPr>
+          <w:rFonts w:hint="eastAsia"/>
+        </w:rPr>
+        <w:t>6</w:t>
+      </w:r>
+      <w:r>
+        <w:rPr>
+          <w:rFonts w:hint="eastAsia"/>
+        </w:rPr>
+        <w:t>8</w:t>
+      </w:r>
+      <w:r>
+        <w:rPr>
+          <w:rFonts w:hint="eastAsia"/>
+        </w:rPr>
+        <w:t>页）</w:t>
+      </w:r>
+    </w:p>
+    <w:p>
+      <w:pPr>
+        <w:ind w:firstLineChars="200" w:firstLine="420"/>
+        <w:jc w:val="left"/>
+        <w:rPr>
+          <w:rFonts w:hint="eastAsia"/>
+        </w:rPr>
+      </w:pPr>
+      <w:r>
+        <w:rPr>
+          <w:rFonts w:hint="eastAsia"/>
+        </w:rPr>
+        <w:t>将等式</w:t>
+      </w:r>
+      <w:r>
+        <w:rPr>
+          <w:rFonts w:hint="eastAsia"/>
+        </w:rPr>
+        <w:t>4.19</w:t>
+      </w:r>
+      <w:r>
+        <w:rPr>
+          <w:rFonts w:hint="eastAsia"/>
+        </w:rPr>
+        <w:t>中的三个旋转矩阵串联组合后得到</w:t>
+      </w:r>
+    </w:p>
+    <w:p>
+      <w:pPr>
+        <w:ind w:firstLineChars="200" w:firstLine="420"/>
+        <w:jc w:val="left"/>
+        <w:rPr>
+          <w:rFonts w:hint="eastAsia"/>
+        </w:rPr>
+      </w:pPr>
+      <w:r>
+        <w:rPr>
+          <w:rFonts w:hint="eastAsia"/>
+        </w:rPr>
+        <w:t>（等式略，见原文</w:t>
+      </w:r>
+      <w:r>
+        <w:rPr>
+          <w:rFonts w:hint="eastAsia"/>
+        </w:rPr>
+        <w:t>68</w:t>
+      </w:r>
+      <w:r>
+        <w:rPr>
+          <w:rFonts w:hint="eastAsia"/>
+        </w:rPr>
+        <w:t>页）</w:t>
+      </w:r>
+    </w:p>
+    <w:p>
+      <w:pPr>
+        <w:ind w:firstLineChars="200" w:firstLine="420"/>
+        <w:jc w:val="left"/>
+        <w:rPr>
+          <w:rFonts w:hint="eastAsia"/>
+        </w:rPr>
+      </w:pPr>
+      <w:r>
+        <w:rPr>
+          <w:rFonts w:hint="eastAsia"/>
+        </w:rPr>
+        <w:t>从这个等式我们看出俯仰参数可以由</w:t>
+      </w:r>
+      <w:r>
+        <w:rPr>
+          <w:rFonts w:hint="eastAsia"/>
+        </w:rPr>
+        <w:t>sin p = f</w:t>
+      </w:r>
+      <w:r>
+        <w:rPr>
+          <w:rFonts w:hint="eastAsia"/>
+          <w:vertAlign w:val="subscript"/>
+        </w:rPr>
+        <w:t>21</w:t>
+      </w:r>
+      <w:r>
+        <w:rPr>
+          <w:rFonts w:hint="eastAsia"/>
+        </w:rPr>
+        <w:t>得到。同理，使用</w:t>
+      </w:r>
+      <w:r>
+        <w:rPr>
+          <w:rFonts w:hint="eastAsia"/>
+        </w:rPr>
+        <w:t>f</w:t>
+      </w:r>
+      <w:r>
+        <w:rPr>
+          <w:rFonts w:hint="eastAsia"/>
+          <w:vertAlign w:val="subscript"/>
+        </w:rPr>
+        <w:t>01</w:t>
+      </w:r>
+      <w:r>
+        <w:rPr>
+          <w:rFonts w:hint="eastAsia"/>
+        </w:rPr>
+        <w:t>除以</w:t>
+      </w:r>
+      <w:r>
+        <w:rPr>
+          <w:rFonts w:hint="eastAsia"/>
+        </w:rPr>
+        <w:t>f</w:t>
+      </w:r>
+      <w:r>
+        <w:rPr>
+          <w:rFonts w:hint="eastAsia"/>
+          <w:vertAlign w:val="subscript"/>
+        </w:rPr>
+        <w:t>11</w:t>
+      </w:r>
+      <w:r>
+        <w:rPr>
+          <w:rFonts w:hint="eastAsia"/>
+        </w:rPr>
+        <w:t>，类似的使用</w:t>
+      </w:r>
+      <w:r>
+        <w:rPr>
+          <w:rFonts w:hint="eastAsia"/>
+        </w:rPr>
+        <w:t>f</w:t>
+      </w:r>
+      <w:r>
+        <w:rPr>
+          <w:rFonts w:hint="eastAsia"/>
+          <w:vertAlign w:val="subscript"/>
+        </w:rPr>
+        <w:t>20</w:t>
+      </w:r>
+      <w:r>
+        <w:rPr>
+          <w:rFonts w:hint="eastAsia"/>
+        </w:rPr>
+        <w:t>除以</w:t>
+      </w:r>
+      <w:r>
+        <w:rPr>
+          <w:rFonts w:hint="eastAsia"/>
+        </w:rPr>
+        <w:t>f</w:t>
+      </w:r>
+      <w:r>
+        <w:rPr>
+          <w:rFonts w:hint="eastAsia"/>
+          <w:vertAlign w:val="subscript"/>
+        </w:rPr>
+        <w:t>22</w:t>
+      </w:r>
+      <w:r>
+        <w:rPr>
+          <w:rFonts w:hint="eastAsia"/>
+        </w:rPr>
+        <w:t>，就会得到下列的两个关于头部和翻转参数的额外等式：</w:t>
+      </w:r>
+    </w:p>
+    <w:p>
+      <w:pPr>
+        <w:ind w:firstLineChars="200" w:firstLine="420"/>
+        <w:jc w:val="left"/>
+        <w:rPr>
+          <w:rFonts w:hint="eastAsia"/>
+        </w:rPr>
+      </w:pPr>
+      <w:r>
+        <w:rPr>
+          <w:rFonts w:hint="eastAsia"/>
+        </w:rPr>
+        <w:t>（等式略，见原文</w:t>
+      </w:r>
+      <w:r>
+        <w:rPr>
+          <w:rFonts w:hint="eastAsia"/>
+        </w:rPr>
+        <w:t>68</w:t>
+      </w:r>
+      <w:r>
+        <w:rPr>
+          <w:rFonts w:hint="eastAsia"/>
+        </w:rPr>
+        <w:t>页）</w:t>
+      </w:r>
+    </w:p>
+    <w:p>
+      <w:pPr>
+        <w:ind w:firstLineChars="200" w:firstLine="420"/>
+        <w:jc w:val="left"/>
+        <w:rPr>
+          <w:rFonts w:hint="eastAsia"/>
+        </w:rPr>
+      </w:pPr>
+      <w:r>
+        <w:rPr>
+          <w:rFonts w:hint="eastAsia"/>
+        </w:rPr>
+        <w:t>因此，欧拉参数</w:t>
+      </w:r>
+      <w:r>
+        <w:rPr>
+          <w:rFonts w:hint="eastAsia"/>
+        </w:rPr>
+        <w:t>h</w:t>
+      </w:r>
+      <w:r>
+        <w:rPr>
+          <w:rFonts w:hint="eastAsia"/>
+        </w:rPr>
+        <w:t>（头），</w:t>
+      </w:r>
+      <w:r>
+        <w:rPr>
+          <w:rFonts w:hint="eastAsia"/>
+        </w:rPr>
+        <w:t>p</w:t>
+      </w:r>
+      <w:r>
+        <w:rPr>
+          <w:rFonts w:hint="eastAsia"/>
+        </w:rPr>
+        <w:t>（俯仰）以及</w:t>
+      </w:r>
+      <w:r>
+        <w:rPr>
+          <w:rFonts w:hint="eastAsia"/>
+        </w:rPr>
+        <w:t>r</w:t>
+      </w:r>
+      <w:r>
+        <w:rPr>
+          <w:rFonts w:hint="eastAsia"/>
+        </w:rPr>
+        <w:t>（翻转）可以由矩阵</w:t>
+      </w:r>
+      <w:r>
+        <w:rPr>
+          <w:rFonts w:hint="eastAsia"/>
+        </w:rPr>
+        <w:t>F</w:t>
+      </w:r>
+      <w:r>
+        <w:rPr>
+          <w:rFonts w:hint="eastAsia"/>
+        </w:rPr>
+        <w:t>使用函数</w:t>
+      </w:r>
+      <w:r>
+        <w:rPr>
+          <w:rFonts w:hint="eastAsia"/>
+        </w:rPr>
+        <w:t>atan2(y, x)</w:t>
+      </w:r>
+      <w:r>
+        <w:rPr>
+          <w:rFonts w:hint="eastAsia"/>
+        </w:rPr>
+        <w:t>（见第</w:t>
+      </w:r>
+      <w:r>
+        <w:rPr>
+          <w:rFonts w:hint="eastAsia"/>
+        </w:rPr>
+        <w:t>1</w:t>
+      </w:r>
+      <w:r>
+        <w:rPr>
+          <w:rFonts w:hint="eastAsia"/>
+        </w:rPr>
+        <w:t>章第</w:t>
+      </w:r>
+      <w:r>
+        <w:rPr>
+          <w:rFonts w:hint="eastAsia"/>
+        </w:rPr>
+        <w:t>7</w:t>
+      </w:r>
+      <w:r>
+        <w:rPr>
+          <w:rFonts w:hint="eastAsia"/>
+        </w:rPr>
+        <w:t>页）得到，如等式</w:t>
+      </w:r>
+      <w:r>
+        <w:rPr>
+          <w:rFonts w:hint="eastAsia"/>
+        </w:rPr>
+        <w:t>4.22</w:t>
+      </w:r>
+      <w:r>
+        <w:rPr>
+          <w:rFonts w:hint="eastAsia"/>
+        </w:rPr>
+        <w:t>：</w:t>
+      </w:r>
+    </w:p>
+    <w:p>
+      <w:pPr>
+        <w:ind w:firstLineChars="200" w:firstLine="420"/>
+        <w:jc w:val="left"/>
+        <w:rPr>
+          <w:rFonts w:hint="eastAsia"/>
+        </w:rPr>
+      </w:pPr>
+      <w:r>
+        <w:rPr>
+          <w:rFonts w:hint="eastAsia"/>
+        </w:rPr>
+        <w:lastRenderedPageBreak/>
+        <w:t>（等式略，见原文</w:t>
+      </w:r>
+      <w:r>
+        <w:rPr>
+          <w:rFonts w:hint="eastAsia"/>
+        </w:rPr>
+        <w:t>68</w:t>
+      </w:r>
+      <w:r>
+        <w:rPr>
+          <w:rFonts w:hint="eastAsia"/>
+        </w:rPr>
+        <w:t>页）</w:t>
+      </w:r>
+    </w:p>
+    <w:p>
+      <w:pPr>
+        <w:ind w:firstLineChars="200" w:firstLine="420"/>
+        <w:jc w:val="left"/>
+        <w:rPr>
+          <w:rFonts w:hint="eastAsia"/>
+        </w:rPr>
+      </w:pPr>
+      <w:r>
+        <w:rPr>
+          <w:rFonts w:hint="eastAsia"/>
+        </w:rPr>
+        <w:t>然而，这里我们需要掌握一种特殊的情况。</w:t>
+      </w:r>
+      <w:r>
+        <w:rPr>
+          <w:rFonts w:hint="eastAsia"/>
+        </w:rPr>
+        <w:t>当</w:t>
+      </w:r>
+      <w:r>
+        <w:rPr>
+          <w:rFonts w:hint="eastAsia"/>
+        </w:rPr>
+        <w:t>cos p = 0</w:t>
+      </w:r>
+      <w:r>
+        <w:rPr>
+          <w:rFonts w:hint="eastAsia"/>
+        </w:rPr>
+        <w:t>时，这种情况就会出现，因为</w:t>
+      </w:r>
+      <w:r>
+        <w:rPr>
+          <w:rFonts w:hint="eastAsia"/>
+        </w:rPr>
+        <w:t>f</w:t>
+      </w:r>
+      <w:r>
+        <w:rPr>
+          <w:rFonts w:hint="eastAsia"/>
+          <w:vertAlign w:val="subscript"/>
+        </w:rPr>
+        <w:t>01</w:t>
+      </w:r>
+      <w:r>
+        <w:rPr>
+          <w:rFonts w:hint="eastAsia"/>
+        </w:rPr>
+        <w:t xml:space="preserve"> = f</w:t>
+      </w:r>
+      <w:r>
+        <w:rPr>
+          <w:rFonts w:hint="eastAsia"/>
+          <w:vertAlign w:val="subscript"/>
+        </w:rPr>
+        <w:t>11</w:t>
+      </w:r>
+      <w:r>
+        <w:rPr>
+          <w:rFonts w:hint="eastAsia"/>
+        </w:rPr>
+        <w:t xml:space="preserve"> = 0</w:t>
+      </w:r>
+      <w:r>
+        <w:rPr>
+          <w:rFonts w:hint="eastAsia"/>
+        </w:rPr>
+        <w:t>，因此</w:t>
+      </w:r>
+      <w:r>
+        <w:rPr>
+          <w:rFonts w:hint="eastAsia"/>
+        </w:rPr>
+        <w:t>atan2</w:t>
+      </w:r>
+      <w:r>
+        <w:rPr>
+          <w:rFonts w:hint="eastAsia"/>
+        </w:rPr>
+        <w:t>函数将无法使用。由</w:t>
+      </w:r>
+      <w:r>
+        <w:rPr>
+          <w:rFonts w:hint="eastAsia"/>
+        </w:rPr>
+        <w:t xml:space="preserve">cos p = 0 </w:t>
+      </w:r>
+      <w:r>
+        <w:rPr>
+          <w:rFonts w:hint="eastAsia"/>
+        </w:rPr>
+        <w:t>我们可以得到</w:t>
+      </w:r>
+      <w:r>
+        <w:rPr>
+          <w:rFonts w:hint="eastAsia"/>
+        </w:rPr>
+        <w:t xml:space="preserve">sin p = </w:t>
+      </w:r>
+      <w:r>
+        <w:rPr>
+          <w:rFonts w:hint="eastAsia"/>
+        </w:rPr>
+        <w:t>±</w:t>
+      </w:r>
+      <w:r>
+        <w:rPr>
+          <w:rFonts w:hint="eastAsia"/>
+        </w:rPr>
+        <w:t>1</w:t>
+      </w:r>
+      <w:r>
+        <w:rPr>
+          <w:rFonts w:hint="eastAsia"/>
+        </w:rPr>
+        <w:t>，因此</w:t>
+      </w:r>
+      <w:r>
+        <w:rPr>
+          <w:rFonts w:hint="eastAsia"/>
+        </w:rPr>
+        <w:t>F</w:t>
+      </w:r>
+      <w:r>
+        <w:rPr>
+          <w:rFonts w:hint="eastAsia"/>
+        </w:rPr>
+        <w:t>可以简化为</w:t>
+      </w:r>
+    </w:p>
+    <w:p>
+      <w:pPr>
+        <w:ind w:firstLineChars="200" w:firstLine="420"/>
+        <w:jc w:val="left"/>
+        <w:rPr>
+          <w:rFonts w:hint="eastAsia"/>
+        </w:rPr>
+      </w:pPr>
+      <w:r>
+        <w:rPr>
+          <w:rFonts w:hint="eastAsia"/>
+        </w:rPr>
+        <w:t>（等式略，见原文</w:t>
+      </w:r>
+      <w:r>
+        <w:rPr>
+          <w:rFonts w:hint="eastAsia"/>
+        </w:rPr>
+        <w:t>68</w:t>
+      </w:r>
+      <w:r>
+        <w:rPr>
+          <w:rFonts w:hint="eastAsia"/>
+        </w:rPr>
+        <w:t>页）</w:t>
+      </w:r>
+    </w:p>
+    <w:p>
+      <w:pPr>
+        <w:ind w:firstLineChars="200" w:firstLine="420"/>
+        <w:jc w:val="left"/>
+        <w:rPr>
+          <w:rFonts w:hint="eastAsia"/>
+        </w:rPr>
+      </w:pPr>
+      <w:r>
+        <w:rPr>
+          <w:rFonts w:hint="eastAsia"/>
+        </w:rPr>
+        <w:t>剩下的参数任取</w:t>
+      </w:r>
+      <w:r>
+        <w:rPr>
+          <w:rFonts w:hint="eastAsia"/>
+        </w:rPr>
+        <w:t>h = 0</w:t>
+      </w:r>
+      <w:r>
+        <w:rPr>
+          <w:rFonts w:hint="eastAsia"/>
+        </w:rPr>
+        <w:t>，然后</w:t>
+      </w:r>
+      <w:r>
+        <w:rPr>
+          <w:rFonts w:hint="eastAsia"/>
+        </w:rPr>
+        <w:t>sin r / cos r = tan r = f</w:t>
+      </w:r>
+      <w:r>
+        <w:rPr>
+          <w:rFonts w:hint="eastAsia"/>
+          <w:vertAlign w:val="subscript"/>
+        </w:rPr>
+        <w:t>10</w:t>
+      </w:r>
+      <w:r>
+        <w:rPr>
+          <w:rFonts w:hint="eastAsia"/>
+        </w:rPr>
+        <w:t xml:space="preserve"> / f</w:t>
+      </w:r>
+      <w:r>
+        <w:rPr>
+          <w:rFonts w:hint="eastAsia"/>
+          <w:vertAlign w:val="subscript"/>
+        </w:rPr>
+        <w:t>00</w:t>
+      </w:r>
+      <w:r>
+        <w:rPr>
+          <w:rFonts w:hint="eastAsia"/>
+        </w:rPr>
+        <w:t>，也就得到</w:t>
+      </w:r>
+      <w:r>
+        <w:rPr>
+          <w:rFonts w:hint="eastAsia"/>
+        </w:rPr>
+        <w:t>r = atan2(f</w:t>
+      </w:r>
+      <w:r>
+        <w:rPr>
+          <w:rFonts w:hint="eastAsia"/>
+          <w:vertAlign w:val="subscript"/>
+        </w:rPr>
+        <w:t>10</w:t>
+      </w:r>
+      <w:r>
+        <w:rPr>
+          <w:rFonts w:hint="eastAsia"/>
+        </w:rPr>
+        <w:t>, f</w:t>
+      </w:r>
+      <w:r>
+        <w:rPr>
+          <w:rFonts w:hint="eastAsia"/>
+          <w:vertAlign w:val="subscript"/>
+        </w:rPr>
+        <w:t>00</w:t>
+      </w:r>
+      <w:r>
+        <w:rPr>
+          <w:rFonts w:hint="eastAsia"/>
+        </w:rPr>
+        <w:t>)</w:t>
+      </w:r>
+      <w:r>
+        <w:rPr>
+          <w:rFonts w:hint="eastAsia"/>
+        </w:rPr>
+        <w:t>。</w:t>
+      </w:r>
+    </w:p>
+    <w:p>
+      <w:pPr>
+        <w:ind w:firstLineChars="200" w:firstLine="420"/>
+        <w:jc w:val="left"/>
+        <w:rPr>
+          <w:rFonts w:hint="eastAsia"/>
+        </w:rPr>
+      </w:pPr>
+      <w:r>
+        <w:rPr>
+          <w:rFonts w:hint="eastAsia"/>
+        </w:rPr>
+        <w:t>注意由</w:t>
+      </w:r>
+      <w:r>
+        <w:rPr>
+          <w:rFonts w:hint="eastAsia"/>
+        </w:rPr>
+        <w:t>arcsin</w:t>
+      </w:r>
+      <w:r>
+        <w:rPr>
+          <w:rFonts w:hint="eastAsia"/>
+        </w:rPr>
+        <w:t>（见</w:t>
+      </w:r>
+      <w:r>
+        <w:rPr>
+          <w:rFonts w:hint="eastAsia"/>
+        </w:rPr>
+        <w:t>B.1</w:t>
+      </w:r>
+      <w:r>
+        <w:rPr>
+          <w:rFonts w:hint="eastAsia"/>
+        </w:rPr>
+        <w:t>节）的定义我们知道，</w:t>
+      </w:r>
+      <w:r>
+        <w:rPr>
+          <w:rFonts w:hint="eastAsia"/>
+        </w:rPr>
+        <w:t>-</w:t>
+      </w:r>
+      <w:r>
+        <w:rPr>
+          <w:rFonts w:hint="eastAsia"/>
+        </w:rPr>
+        <w:t>π</w:t>
+      </w:r>
+      <w:r>
+        <w:rPr>
+          <w:rFonts w:hint="eastAsia"/>
+        </w:rPr>
+        <w:t>/2</w:t>
+      </w:r>
+      <w:r>
+        <w:rPr>
+          <w:rFonts w:hint="eastAsia"/>
+        </w:rPr>
+        <w:t>≤</w:t>
+      </w:r>
+      <w:r>
+        <w:rPr>
+          <w:rFonts w:hint="eastAsia"/>
+        </w:rPr>
+        <w:t>p</w:t>
+      </w:r>
+      <w:r>
+        <w:rPr>
+          <w:rFonts w:hint="eastAsia"/>
+        </w:rPr>
+        <w:t>≤π</w:t>
+      </w:r>
+      <w:r>
+        <w:rPr>
+          <w:rFonts w:hint="eastAsia"/>
+        </w:rPr>
+        <w:t>/2</w:t>
+      </w:r>
+      <w:r>
+        <w:rPr>
+          <w:rFonts w:hint="eastAsia"/>
+        </w:rPr>
+        <w:t>，这也就意味着如果</w:t>
+      </w:r>
+      <w:r>
+        <w:rPr>
+          <w:rFonts w:hint="eastAsia"/>
+        </w:rPr>
+        <w:t>F</w:t>
+      </w:r>
+      <w:r>
+        <w:rPr>
+          <w:rFonts w:hint="eastAsia"/>
+        </w:rPr>
+        <w:t>在构建时的</w:t>
+      </w:r>
+      <w:r>
+        <w:rPr>
+          <w:rFonts w:hint="eastAsia"/>
+        </w:rPr>
+        <w:t>p</w:t>
+      </w:r>
+      <w:r>
+        <w:rPr>
+          <w:rFonts w:hint="eastAsia"/>
+        </w:rPr>
+        <w:t>参数超过了这个区间，那么最初的参数就无法被提取。</w:t>
+      </w:r>
+      <w:r>
+        <w:rPr>
+          <w:rFonts w:hint="eastAsia"/>
+        </w:rPr>
+        <w:t>h,p</w:t>
+      </w:r>
+      <w:r>
+        <w:rPr>
+          <w:rFonts w:hint="eastAsia"/>
+        </w:rPr>
+        <w:t>和</w:t>
+      </w:r>
+      <w:r>
+        <w:rPr>
+          <w:rFonts w:hint="eastAsia"/>
+        </w:rPr>
+        <w:t>r</w:t>
+      </w:r>
+      <w:r>
+        <w:rPr>
+          <w:rFonts w:hint="eastAsia"/>
+        </w:rPr>
+        <w:t>并非唯一的，意味着不只一组欧拉参数可以用于获得同一个转换。关于欧拉角转换的更多相关信息可以参考</w:t>
+      </w:r>
+      <w:r>
+        <w:t>Shoemake</w:t>
+      </w:r>
+      <w:r>
+        <w:rPr>
+          <w:rFonts w:hint="eastAsia"/>
+        </w:rPr>
+        <w:t>1994</w:t>
+      </w:r>
+      <w:r>
+        <w:rPr>
+          <w:rFonts w:hint="eastAsia"/>
+        </w:rPr>
+        <w:t>年的研究。</w:t>
+      </w:r>
+      <w:r>
+        <w:rPr>
+          <w:rFonts w:hint="eastAsia"/>
+        </w:rPr>
+        <w:t>上面列出的简单方法可能会导致</w:t>
+      </w:r>
+      <w:r>
+        <w:rPr>
+          <w:rFonts w:hint="eastAsia"/>
+        </w:rPr>
+        <w:t>数值不稳定的问题，这一点通过牺牲一定的速度是可以得到避免的。</w:t>
+      </w:r>
+    </w:p>
+    <w:p>
+      <w:pPr>
+        <w:ind w:firstLineChars="200" w:firstLine="420"/>
+        <w:jc w:val="left"/>
+        <w:rPr>
+          <w:rFonts w:hint="eastAsia"/>
+        </w:rPr>
+      </w:pPr>
+      <w:r>
+        <w:rPr>
+          <w:rFonts w:hint="eastAsia"/>
+        </w:rPr>
+        <w:t>例子：转换约束。</w:t>
+      </w:r>
+      <w:r>
+        <w:rPr>
+          <w:rFonts w:hint="eastAsia"/>
+        </w:rPr>
+        <w:t>想象你拿着一把扳手来拧螺丝，为了把螺丝拧对位置你必须让这个扳手绕</w:t>
+      </w:r>
+      <w:r>
+        <w:rPr>
+          <w:rFonts w:hint="eastAsia"/>
+        </w:rPr>
+        <w:t>x</w:t>
+      </w:r>
+      <w:r>
+        <w:rPr>
+          <w:rFonts w:hint="eastAsia"/>
+        </w:rPr>
+        <w:t>轴旋转。现在假设你的输入设备（鼠标，</w:t>
+      </w:r>
+      <w:r>
+        <w:rPr>
+          <w:rFonts w:hint="eastAsia"/>
+        </w:rPr>
+        <w:t>VR</w:t>
+      </w:r>
+      <w:r>
+        <w:rPr>
+          <w:rFonts w:hint="eastAsia"/>
+        </w:rPr>
+        <w:t>手套，空间球等等）给了你一个正交转换来移动这个扳手。现在你遇到的问题是，你不想对扳手应用这个变换，因为它应该只能绕</w:t>
+      </w:r>
+      <w:r>
+        <w:rPr>
+          <w:rFonts w:hint="eastAsia"/>
+        </w:rPr>
+        <w:t>x</w:t>
+      </w:r>
+      <w:r>
+        <w:rPr>
+          <w:rFonts w:hint="eastAsia"/>
+        </w:rPr>
+        <w:t>轴旋转才对。</w:t>
+      </w:r>
+      <w:r>
+        <w:rPr>
+          <w:rFonts w:hint="eastAsia"/>
+        </w:rPr>
+        <w:t>因此想要重新限制输入变换</w:t>
+      </w:r>
+      <w:r>
+        <w:rPr>
+          <w:rFonts w:hint="eastAsia"/>
+        </w:rPr>
+        <w:t>P</w:t>
+      </w:r>
+      <w:r>
+        <w:rPr>
+          <w:rFonts w:hint="eastAsia"/>
+        </w:rPr>
+        <w:t>为绕</w:t>
+      </w:r>
+      <w:r>
+        <w:rPr>
+          <w:rFonts w:hint="eastAsia"/>
+        </w:rPr>
+        <w:t>x</w:t>
+      </w:r>
+      <w:r>
+        <w:rPr>
+          <w:rFonts w:hint="eastAsia"/>
+        </w:rPr>
+        <w:t>轴的旋转，只需要使用本节描述的方法，简单地提取出欧拉角，</w:t>
+      </w:r>
+      <w:r>
+        <w:rPr>
+          <w:rFonts w:hint="eastAsia"/>
+        </w:rPr>
+        <w:t>h,p</w:t>
+      </w:r>
+      <w:r>
+        <w:rPr>
+          <w:rFonts w:hint="eastAsia"/>
+        </w:rPr>
+        <w:t>和</w:t>
+      </w:r>
+      <w:r>
+        <w:rPr>
+          <w:rFonts w:hint="eastAsia"/>
+        </w:rPr>
+        <w:t>r</w:t>
+      </w:r>
+      <w:r>
+        <w:rPr>
+          <w:rFonts w:hint="eastAsia"/>
+        </w:rPr>
+        <w:t>，然后重新构建一个新的矩阵</w:t>
+      </w:r>
+      <w:r>
+        <w:rPr>
+          <w:rFonts w:hint="eastAsia"/>
+        </w:rPr>
+        <w:t>R</w:t>
+      </w:r>
+      <w:r>
+        <w:rPr>
+          <w:rFonts w:hint="eastAsia"/>
+          <w:vertAlign w:val="subscript"/>
+        </w:rPr>
+        <w:t>x</w:t>
+      </w:r>
+      <w:r>
+        <w:rPr>
+          <w:rFonts w:hint="eastAsia"/>
+        </w:rPr>
+        <w:t>(p)</w:t>
+      </w:r>
+      <w:r>
+        <w:rPr>
+          <w:rFonts w:hint="eastAsia"/>
+        </w:rPr>
+        <w:t>。这是一个很吃香的转换，它会让扳手绕</w:t>
+      </w:r>
+      <w:r>
+        <w:rPr>
+          <w:rFonts w:hint="eastAsia"/>
+        </w:rPr>
+        <w:t>x</w:t>
+      </w:r>
+      <w:r>
+        <w:rPr>
+          <w:rFonts w:hint="eastAsia"/>
+        </w:rPr>
+        <w:t>轴旋转（如果</w:t>
+      </w:r>
+      <w:r>
+        <w:rPr>
+          <w:rFonts w:hint="eastAsia"/>
+        </w:rPr>
+        <w:t>P</w:t>
+      </w:r>
+      <w:r>
+        <w:rPr>
+          <w:rFonts w:hint="eastAsia"/>
+        </w:rPr>
+        <w:t>含有这样的运动的话）。</w:t>
+      </w:r>
+    </w:p>
+    <w:p>
+      <w:pPr>
+        <w:ind w:firstLineChars="200" w:firstLine="420"/>
+        <w:jc w:val="left"/>
+        <w:rPr>
+          <w:rFonts w:hint="eastAsia"/>
+        </w:rPr>
+      </w:pPr>
+      <w:r>
+        <w:rPr>
+          <w:rFonts w:hint="eastAsia"/>
+        </w:rPr>
+        <w:t>4.2.3</w:t>
+      </w:r>
+      <w:r>
+        <w:rPr>
+          <w:rFonts w:hint="eastAsia"/>
+        </w:rPr>
+        <w:t>矩阵分解</w:t>
+      </w:r>
+    </w:p>
+    <w:p>
+      <w:pPr>
+        <w:ind w:firstLineChars="200" w:firstLine="420"/>
+        <w:jc w:val="left"/>
+        <w:rPr>
+          <w:rFonts w:hint="eastAsia"/>
+        </w:rPr>
+      </w:pPr>
+      <w:r>
+        <w:rPr>
+          <w:rFonts w:hint="eastAsia"/>
+        </w:rPr>
+        <w:t>到目前为止，我们一直假设在了解我们使用的转换矩阵的源头和历史的基础上工作。</w:t>
+      </w:r>
+      <w:r>
+        <w:rPr>
+          <w:rFonts w:hint="eastAsia"/>
+        </w:rPr>
+        <w:t>这并不是一般情况：举个例子，与转换后的对象相关联的只有一个串联组合得到的矩阵。</w:t>
+      </w:r>
+      <w:r>
+        <w:rPr>
+          <w:rFonts w:hint="eastAsia"/>
+        </w:rPr>
+        <w:t>从一个复合矩阵中</w:t>
+      </w:r>
+      <w:r>
+        <w:rPr>
+          <w:rFonts w:hint="eastAsia"/>
+        </w:rPr>
+        <w:t>检索</w:t>
+      </w:r>
+      <w:r>
+        <w:rPr>
+          <w:rFonts w:hint="eastAsia"/>
+        </w:rPr>
+        <w:t>各种转换的任务被称作“矩阵分解”（</w:t>
+      </w:r>
+      <w:r>
+        <w:rPr>
+          <w:rFonts w:hint="eastAsia"/>
+        </w:rPr>
+        <w:t>matrix decomposition</w:t>
+      </w:r>
+      <w:r>
+        <w:rPr>
+          <w:rFonts w:hint="eastAsia"/>
+        </w:rPr>
+        <w:t>）。</w:t>
+      </w:r>
+    </w:p>
+    <w:p>
+      <w:pPr>
+        <w:ind w:firstLineChars="200" w:firstLine="420"/>
+        <w:jc w:val="left"/>
+        <w:rPr>
+          <w:rFonts w:hint="eastAsia"/>
+        </w:rPr>
+      </w:pPr>
+      <w:r>
+        <w:rPr>
+          <w:rFonts w:hint="eastAsia"/>
+        </w:rPr>
+        <w:t>有许多原因让我们去检索一组转换。用途包括：</w:t>
+      </w:r>
+    </w:p>
+    <w:p>
+      <w:pPr>
+        <w:ind w:firstLineChars="200" w:firstLine="420"/>
+        <w:jc w:val="left"/>
+        <w:rPr>
+          <w:rFonts w:hint="eastAsia"/>
+        </w:rPr>
+      </w:pPr>
+      <w:r>
+        <w:rPr>
+          <w:rFonts w:hint="eastAsia"/>
+        </w:rPr>
+        <w:t>·只想提取一个对象的缩放因子。</w:t>
+      </w:r>
+    </w:p>
+    <w:p>
+      <w:pPr>
+        <w:ind w:firstLineChars="200" w:firstLine="420"/>
+        <w:jc w:val="left"/>
+        <w:rPr>
+          <w:rFonts w:hint="eastAsia"/>
+        </w:rPr>
+      </w:pPr>
+      <w:r>
+        <w:rPr>
+          <w:rFonts w:hint="eastAsia"/>
+        </w:rPr>
+        <w:t>·查找特定系统所需的转换。比如</w:t>
+      </w:r>
+      <w:r>
+        <w:rPr>
+          <w:rFonts w:hint="eastAsia"/>
+        </w:rPr>
+        <w:t>VRML</w:t>
+      </w:r>
+      <w:r>
+        <w:rPr>
+          <w:rFonts w:hint="eastAsia"/>
+        </w:rPr>
+        <w:t>使用一个转换节点（见</w:t>
+      </w:r>
+      <w:r>
+        <w:rPr>
+          <w:rFonts w:hint="eastAsia"/>
+        </w:rPr>
+        <w:t>4.1.5</w:t>
+      </w:r>
+      <w:r>
+        <w:rPr>
+          <w:rFonts w:hint="eastAsia"/>
+        </w:rPr>
+        <w:t>节）但不允许使用任何四阶矩阵。</w:t>
+      </w:r>
+    </w:p>
+    <w:p>
+      <w:pPr>
+        <w:ind w:firstLineChars="200" w:firstLine="420"/>
+        <w:jc w:val="left"/>
+        <w:rPr>
+          <w:rFonts w:hint="eastAsia"/>
+        </w:rPr>
+      </w:pPr>
+      <w:r>
+        <w:rPr>
+          <w:rFonts w:hint="eastAsia"/>
+        </w:rPr>
+        <w:t>·确定一个模型是否只经历了刚体变换。</w:t>
+      </w:r>
+    </w:p>
+    <w:p>
+      <w:pPr>
+        <w:ind w:firstLineChars="200" w:firstLine="420"/>
+        <w:jc w:val="left"/>
+        <w:rPr>
+          <w:rFonts w:hint="eastAsia"/>
+        </w:rPr>
+      </w:pPr>
+      <w:r>
+        <w:rPr>
+          <w:rFonts w:hint="eastAsia"/>
+        </w:rPr>
+        <w:t>·在只有关于对象的矩阵是有效的动画的关键帧之间进行插值。</w:t>
+      </w:r>
+    </w:p>
+    <w:p>
+      <w:pPr>
+        <w:ind w:firstLineChars="200" w:firstLine="420"/>
+        <w:jc w:val="left"/>
+        <w:rPr>
+          <w:rFonts w:hint="eastAsia"/>
+        </w:rPr>
+      </w:pPr>
+      <w:r>
+        <w:rPr>
+          <w:rFonts w:hint="eastAsia"/>
+        </w:rPr>
+        <w:t>·从一个旋转矩阵中去除剪切操作。</w:t>
+      </w:r>
+    </w:p>
+    <w:p>
+      <w:pPr>
+        <w:ind w:firstLineChars="200" w:firstLine="420"/>
+        <w:jc w:val="left"/>
+        <w:rPr>
+          <w:rFonts w:hint="eastAsia"/>
+        </w:rPr>
+      </w:pPr>
+      <w:r>
+        <w:rPr>
+          <w:rFonts w:hint="eastAsia"/>
+        </w:rPr>
+        <w:t>我们已经介绍了两种分解，从一个刚体变换中导出平移和旋转矩阵（见</w:t>
+      </w:r>
+      <w:r>
+        <w:rPr>
+          <w:rFonts w:hint="eastAsia"/>
+        </w:rPr>
+        <w:t>4.1.6</w:t>
+      </w:r>
+      <w:r>
+        <w:rPr>
+          <w:rFonts w:hint="eastAsia"/>
+        </w:rPr>
+        <w:t>节）以及从一个正交矩阵中导出欧拉角（</w:t>
+      </w:r>
+      <w:r>
+        <w:rPr>
+          <w:rFonts w:hint="eastAsia"/>
+        </w:rPr>
+        <w:t>4.2.2</w:t>
+      </w:r>
+      <w:r>
+        <w:rPr>
+          <w:rFonts w:hint="eastAsia"/>
+        </w:rPr>
+        <w:t>节）。</w:t>
+      </w:r>
+    </w:p>
+    <w:p>
+      <w:pPr>
+        <w:ind w:firstLineChars="200" w:firstLine="420"/>
+        <w:jc w:val="left"/>
+        <w:rPr>
+          <w:rFonts w:hint="eastAsia"/>
+        </w:rPr>
+      </w:pPr>
+      <w:r>
+        <w:rPr>
+          <w:rFonts w:hint="eastAsia"/>
+        </w:rPr>
+        <w:t>正如我们所看到的，检索平移矩阵是很简单的，因为我们只是简单地需要四阶矩阵的最后一列元素。我们还可以通过检查矩阵的行列式是否为负来确定是否发生了反射。</w:t>
+      </w:r>
+      <w:r>
+        <w:rPr>
+          <w:rFonts w:hint="eastAsia"/>
+        </w:rPr>
+        <w:t>要分离出旋转，缩放和剪切运算就需要更多的确定性计算了。</w:t>
+      </w:r>
+    </w:p>
+    <w:p>
+      <w:pPr>
+        <w:ind w:firstLineChars="200" w:firstLine="420"/>
+        <w:jc w:val="left"/>
+        <w:rPr>
+          <w:rFonts w:hint="eastAsia"/>
+        </w:rPr>
+      </w:pPr>
+      <w:r>
+        <w:rPr>
+          <w:rFonts w:hint="eastAsia"/>
+        </w:rPr>
+        <w:t>幸运的是，有许许多多关于这个主题的研究，和网上就可以获取的代码。</w:t>
+      </w:r>
+      <w:r>
+        <w:rPr>
+          <w:rFonts w:hint="eastAsia"/>
+        </w:rPr>
+        <w:t>Thomas</w:t>
+      </w:r>
+      <w:r>
+        <w:rPr>
+          <w:rFonts w:hint="eastAsia"/>
+        </w:rPr>
+        <w:t>和</w:t>
+      </w:r>
+      <w:r>
+        <w:rPr>
+          <w:rFonts w:hint="eastAsia"/>
+        </w:rPr>
+        <w:t>Goldman</w:t>
+      </w:r>
+      <w:r>
+        <w:rPr>
+          <w:rFonts w:hint="eastAsia"/>
+        </w:rPr>
+        <w:t>各自提出了许多针对各种类型转换的不同方法。</w:t>
+      </w:r>
+      <w:r>
+        <w:rPr>
+          <w:rFonts w:hint="eastAsia"/>
+        </w:rPr>
+        <w:t>Shoemake</w:t>
+      </w:r>
+      <w:r>
+        <w:rPr>
+          <w:rFonts w:hint="eastAsia"/>
+        </w:rPr>
+        <w:t>改进了他们应对放射矩阵的技术，他的算法不依赖于参考系并试图分离矩阵以获得刚体变换。</w:t>
+      </w:r>
+    </w:p>
+    <w:p>
+      <w:pPr>
+        <w:ind w:firstLineChars="200" w:firstLine="420"/>
+        <w:jc w:val="left"/>
+        <w:rPr>
+          <w:rFonts w:hint="eastAsia"/>
+        </w:rPr>
+      </w:pPr>
+      <w:r>
+        <w:rPr>
+          <w:rFonts w:hint="eastAsia"/>
+        </w:rPr>
+        <w:t xml:space="preserve">4.2.4 </w:t>
+      </w:r>
+      <w:r>
+        <w:rPr>
+          <w:rFonts w:hint="eastAsia"/>
+        </w:rPr>
+        <w:t>任意轴旋转</w:t>
+      </w:r>
+    </w:p>
+    <w:p>
+      <w:pPr>
+        <w:ind w:firstLineChars="200" w:firstLine="420"/>
+        <w:jc w:val="left"/>
+      </w:pPr>
       <w:bookmarkStart w:id="0" w:name="_GoBack"/>
       <w:bookmarkEnd w:id="0"/>
     </w:p>

--- a/RTR3翻译.docx
+++ b/RTR3翻译.docx
@@ -6993,9 +6993,6 @@
       <w:pPr>
         <w:ind w:firstLineChars="200" w:firstLine="420"/>
         <w:jc w:val="left"/>
-        <w:rPr>
-          <w:rFonts w:hint="eastAsia"/>
-        </w:rPr>
       </w:pPr>
       <w:r>
         <w:rPr>
@@ -7014,9 +7011,6 @@
       <w:pPr>
         <w:ind w:firstLineChars="200" w:firstLine="420"/>
         <w:jc w:val="left"/>
-        <w:rPr>
-          <w:rFonts w:hint="eastAsia"/>
-        </w:rPr>
       </w:pPr>
       <w:r>
         <w:rPr>
@@ -7029,9 +7023,6 @@
       <w:pPr>
         <w:ind w:firstLineChars="200" w:firstLine="420"/>
         <w:jc w:val="left"/>
-        <w:rPr>
-          <w:rFonts w:hint="eastAsia"/>
-        </w:rPr>
       </w:pPr>
       <w:r>
         <w:rPr>
@@ -7099,9 +7090,6 @@
       <w:pPr>
         <w:ind w:firstLineChars="200" w:firstLine="420"/>
         <w:jc w:val="left"/>
-        <w:rPr>
-          <w:rFonts w:hint="eastAsia"/>
-        </w:rPr>
       </w:pPr>
       <w:r>
         <w:rPr>
@@ -7152,9 +7140,6 @@
       <w:pPr>
         <w:ind w:firstLineChars="200" w:firstLine="420"/>
         <w:jc w:val="left"/>
-        <w:rPr>
-          <w:rFonts w:hint="eastAsia"/>
-        </w:rPr>
       </w:pPr>
       <w:r>
         <w:rPr>
@@ -7263,9 +7248,6 @@
       <w:pPr>
         <w:ind w:firstLineChars="200" w:firstLine="420"/>
         <w:jc w:val="left"/>
-        <w:rPr>
-          <w:rFonts w:hint="eastAsia"/>
-        </w:rPr>
       </w:pPr>
       <w:r>
         <w:rPr>
@@ -7290,9 +7272,6 @@
       <w:pPr>
         <w:ind w:firstLineChars="200" w:firstLine="420"/>
         <w:jc w:val="left"/>
-        <w:rPr>
-          <w:rFonts w:hint="eastAsia"/>
-        </w:rPr>
       </w:pPr>
       <w:r>
         <w:rPr>
@@ -7311,9 +7290,6 @@
       <w:pPr>
         <w:ind w:firstLineChars="200" w:firstLine="420"/>
         <w:jc w:val="left"/>
-        <w:rPr>
-          <w:rFonts w:hint="eastAsia"/>
-        </w:rPr>
       </w:pPr>
       <w:r>
         <w:rPr>
@@ -7338,9 +7314,6 @@
       <w:pPr>
         <w:ind w:firstLineChars="200" w:firstLine="420"/>
         <w:jc w:val="left"/>
-        <w:rPr>
-          <w:rFonts w:hint="eastAsia"/>
-        </w:rPr>
       </w:pPr>
       <w:r>
         <w:rPr>
@@ -7359,9 +7332,6 @@
       <w:pPr>
         <w:ind w:firstLineChars="200" w:firstLine="420"/>
         <w:jc w:val="left"/>
-        <w:rPr>
-          <w:rFonts w:hint="eastAsia"/>
-        </w:rPr>
       </w:pPr>
       <w:r>
         <w:rPr>
@@ -7405,9 +7375,6 @@
       <w:pPr>
         <w:ind w:firstLineChars="200" w:firstLine="420"/>
         <w:jc w:val="left"/>
-        <w:rPr>
-          <w:rFonts w:hint="eastAsia"/>
-        </w:rPr>
       </w:pPr>
       <w:r>
         <w:rPr>
@@ -7498,9 +7465,6 @@
       <w:pPr>
         <w:ind w:firstLineChars="200" w:firstLine="420"/>
         <w:jc w:val="center"/>
-        <w:rPr>
-          <w:rFonts w:hint="eastAsia"/>
-        </w:rPr>
       </w:pPr>
       <w:r>
         <w:t>E(h, p, r) = R</w:t>
@@ -7537,9 +7501,6 @@
       <w:pPr>
         <w:ind w:firstLineChars="200" w:firstLine="420"/>
         <w:jc w:val="left"/>
-        <w:rPr>
-          <w:rFonts w:hint="eastAsia"/>
-        </w:rPr>
       </w:pPr>
       <w:r>
         <w:rPr>
@@ -7693,9 +7654,6 @@
       <w:pPr>
         <w:ind w:firstLineChars="200" w:firstLine="420"/>
         <w:jc w:val="left"/>
-        <w:rPr>
-          <w:rFonts w:hint="eastAsia"/>
-        </w:rPr>
       </w:pPr>
       <w:r>
         <w:rPr>
@@ -7786,9 +7744,6 @@
       <w:pPr>
         <w:ind w:firstLineChars="200" w:firstLine="420"/>
         <w:jc w:val="left"/>
-        <w:rPr>
-          <w:rFonts w:hint="eastAsia"/>
-        </w:rPr>
       </w:pPr>
       <w:r>
         <w:rPr>
@@ -7897,9 +7852,6 @@
       <w:pPr>
         <w:ind w:firstLineChars="200" w:firstLine="420"/>
         <w:jc w:val="left"/>
-        <w:rPr>
-          <w:rFonts w:hint="eastAsia"/>
-        </w:rPr>
       </w:pPr>
       <w:r>
         <w:rPr>
@@ -7960,9 +7912,6 @@
       <w:pPr>
         <w:ind w:firstLineChars="200" w:firstLine="420"/>
         <w:jc w:val="left"/>
-        <w:rPr>
-          <w:rFonts w:hint="eastAsia"/>
-        </w:rPr>
       </w:pPr>
       <w:r>
         <w:rPr>
@@ -7974,7 +7923,564 @@
         <w:rPr>
           <w:rFonts w:hint="eastAsia"/>
         </w:rPr>
-        <w:t>6</w:t>
+        <w:t>67</w:t>
+      </w:r>
+      <w:r>
+        <w:rPr>
+          <w:rFonts w:hint="eastAsia"/>
+        </w:rPr>
+        <w:t>页）</w:t>
+      </w:r>
+    </w:p>
+    <w:p>
+      <w:pPr>
+        <w:ind w:firstLineChars="200" w:firstLine="420"/>
+        <w:jc w:val="left"/>
+      </w:pPr>
+      <w:r>
+        <w:rPr>
+          <w:rFonts w:hint="eastAsia"/>
+        </w:rPr>
+        <w:t>由于矩阵只依赖一个角</w:t>
+      </w:r>
+      <w:r>
+        <w:rPr>
+          <w:rFonts w:hint="eastAsia"/>
+        </w:rPr>
+        <w:t>(r + h)</w:t>
+      </w:r>
+      <w:r>
+        <w:rPr>
+          <w:rFonts w:hint="eastAsia"/>
+        </w:rPr>
+        <w:t>，我们可以说一个自由度已经丧失了。</w:t>
+      </w:r>
+    </w:p>
+    <w:p>
+      <w:pPr>
+        <w:ind w:firstLineChars="200" w:firstLine="420"/>
+        <w:jc w:val="left"/>
+      </w:pPr>
+      <w:r>
+        <w:rPr>
+          <w:rFonts w:hint="eastAsia"/>
+        </w:rPr>
+        <w:t>关于绕每个本地轴的旋转，虽然欧拉角通常在模型系统中使用</w:t>
+      </w:r>
+      <w:r>
+        <w:rPr>
+          <w:rFonts w:hint="eastAsia"/>
+        </w:rPr>
+        <w:t>x/y/z</w:t>
+      </w:r>
+      <w:r>
+        <w:rPr>
+          <w:rFonts w:hint="eastAsia"/>
+        </w:rPr>
+        <w:t>的顺序计算，但其他的顺序也是可行的。</w:t>
+      </w:r>
+      <w:r>
+        <w:rPr>
+          <w:rFonts w:hint="eastAsia"/>
+        </w:rPr>
+        <w:t>比如，</w:t>
+      </w:r>
+      <w:r>
+        <w:rPr>
+          <w:rFonts w:hint="eastAsia"/>
+        </w:rPr>
+        <w:t>z/x/y</w:t>
+      </w:r>
+      <w:r>
+        <w:rPr>
+          <w:rFonts w:hint="eastAsia"/>
+        </w:rPr>
+        <w:t>被用于动画，</w:t>
+      </w:r>
+      <w:r>
+        <w:rPr>
+          <w:rFonts w:hint="eastAsia"/>
+        </w:rPr>
+        <w:t>z/x/z</w:t>
+      </w:r>
+      <w:r>
+        <w:rPr>
+          <w:rFonts w:hint="eastAsia"/>
+        </w:rPr>
+        <w:t>被同时用于动画和物理。</w:t>
+      </w:r>
+      <w:r>
+        <w:rPr>
+          <w:rFonts w:hint="eastAsia"/>
+        </w:rPr>
+        <w:t>所有这些都是指定三个独立旋转的有效方法。</w:t>
+      </w:r>
+      <w:r>
+        <w:rPr>
+          <w:rFonts w:hint="eastAsia"/>
+        </w:rPr>
+        <w:t>最后那个顺序，</w:t>
+      </w:r>
+      <w:r>
+        <w:rPr>
+          <w:rFonts w:hint="eastAsia"/>
+        </w:rPr>
+        <w:t>z/x/z</w:t>
+      </w:r>
+      <w:r>
+        <w:rPr>
+          <w:rFonts w:hint="eastAsia"/>
+        </w:rPr>
+        <w:t>对于某些应用来说更适用，因为只有当绕</w:t>
+      </w:r>
+      <w:r>
+        <w:rPr>
+          <w:rFonts w:hint="eastAsia"/>
+        </w:rPr>
+        <w:t>x</w:t>
+      </w:r>
+      <w:r>
+        <w:rPr>
+          <w:rFonts w:hint="eastAsia"/>
+        </w:rPr>
+        <w:t>轴旋转弧度π（半圈）的时候万向节锁会发生。</w:t>
+      </w:r>
+      <w:r>
+        <w:rPr>
+          <w:rFonts w:hint="eastAsia"/>
+        </w:rPr>
+        <w:t>这也就是说，通过“毛球定理”我们知道万向节锁是不可避免的，</w:t>
+      </w:r>
+      <w:r>
+        <w:rPr>
+          <w:rFonts w:hint="eastAsia"/>
+        </w:rPr>
+        <w:t>这里没有一个完美的队列可以避免它。</w:t>
+      </w:r>
+    </w:p>
+    <w:p>
+      <w:pPr>
+        <w:ind w:firstLineChars="200" w:firstLine="420"/>
+        <w:jc w:val="left"/>
+      </w:pPr>
+      <w:r>
+        <w:rPr>
+          <w:rFonts w:hint="eastAsia"/>
+        </w:rPr>
+        <w:t>对然对于小的角度变化或是试图定向来说欧拉角是有用的，但它也有一些其他的限制。</w:t>
+      </w:r>
+      <w:r>
+        <w:rPr>
+          <w:rFonts w:hint="eastAsia"/>
+        </w:rPr>
+        <w:t>把两组欧拉角组合起来是困难的。举个例子，从一组到另一组欧拉角的插值并不是简单的对每个角进行插值。</w:t>
+      </w:r>
+      <w:r>
+        <w:rPr>
+          <w:rFonts w:hint="eastAsia"/>
+        </w:rPr>
+        <w:t>实际上，两组不同的欧拉角也可能给出相同的朝向，所以任何插值都不应当旋转对象</w:t>
+      </w:r>
+      <w:r>
+        <w:rPr>
+          <w:rFonts w:hint="eastAsia"/>
+        </w:rPr>
+        <w:t>（译者：此处插值的问题解释不太清晰，读者可搜索“</w:t>
+      </w:r>
+      <w:r>
+        <w:rPr>
+          <w:rFonts w:hint="eastAsia"/>
+        </w:rPr>
+        <w:t>欧拉角插值</w:t>
+      </w:r>
+      <w:r>
+        <w:rPr>
+          <w:rFonts w:hint="eastAsia"/>
+        </w:rPr>
+        <w:t>”</w:t>
+      </w:r>
+      <w:r>
+        <w:rPr>
+          <w:rFonts w:hint="eastAsia"/>
+        </w:rPr>
+        <w:t>等关键字进行辅助理解</w:t>
+      </w:r>
+      <w:r>
+        <w:rPr>
+          <w:rFonts w:hint="eastAsia"/>
+        </w:rPr>
+        <w:t>）</w:t>
+      </w:r>
+      <w:r>
+        <w:rPr>
+          <w:rFonts w:hint="eastAsia"/>
+        </w:rPr>
+        <w:t>。</w:t>
+      </w:r>
+      <w:r>
+        <w:rPr>
+          <w:rFonts w:hint="eastAsia"/>
+        </w:rPr>
+        <w:t>这也是为什么使用替代的方向表示也是值得研究的原因了比如四元数，这在这一章之后的部分会有描述。</w:t>
+      </w:r>
+    </w:p>
+    <w:p>
+      <w:pPr>
+        <w:ind w:firstLineChars="200" w:firstLine="420"/>
+        <w:jc w:val="left"/>
+      </w:pPr>
+      <w:r>
+        <w:rPr>
+          <w:rFonts w:hint="eastAsia"/>
+        </w:rPr>
+        <w:t xml:space="preserve">4.2.2 </w:t>
+      </w:r>
+      <w:r>
+        <w:rPr>
+          <w:rFonts w:hint="eastAsia"/>
+        </w:rPr>
+        <w:t>从欧拉转换中提取参数</w:t>
+      </w:r>
+    </w:p>
+    <w:p>
+      <w:pPr>
+        <w:ind w:firstLineChars="200" w:firstLine="420"/>
+        <w:jc w:val="left"/>
+      </w:pPr>
+      <w:r>
+        <w:rPr>
+          <w:rFonts w:hint="eastAsia"/>
+        </w:rPr>
+        <w:t>走某些情况下，尝试从一个正交矩阵中去提取欧拉参数，</w:t>
+      </w:r>
+      <w:r>
+        <w:rPr>
+          <w:rFonts w:hint="eastAsia"/>
+        </w:rPr>
+        <w:t>h,p</w:t>
+      </w:r>
+      <w:r>
+        <w:rPr>
+          <w:rFonts w:hint="eastAsia"/>
+        </w:rPr>
+        <w:t>和</w:t>
+      </w:r>
+      <w:r>
+        <w:rPr>
+          <w:rFonts w:hint="eastAsia"/>
+        </w:rPr>
+        <w:t>r</w:t>
+      </w:r>
+      <w:r>
+        <w:rPr>
+          <w:rFonts w:hint="eastAsia"/>
+        </w:rPr>
+        <w:t>是有用的。</w:t>
+      </w:r>
+      <w:r>
+        <w:rPr>
+          <w:rFonts w:hint="eastAsia"/>
+        </w:rPr>
+        <w:t>这个程序展示在等式</w:t>
+      </w:r>
+      <w:r>
+        <w:rPr>
+          <w:rFonts w:hint="eastAsia"/>
+        </w:rPr>
+        <w:t>4.19</w:t>
+      </w:r>
+      <w:r>
+        <w:rPr>
+          <w:rFonts w:hint="eastAsia"/>
+        </w:rPr>
+        <w:t>：</w:t>
+      </w:r>
+    </w:p>
+    <w:p>
+      <w:pPr>
+        <w:ind w:firstLineChars="200" w:firstLine="420"/>
+        <w:jc w:val="left"/>
+      </w:pPr>
+      <w:r>
+        <w:rPr>
+          <w:rFonts w:hint="eastAsia"/>
+        </w:rPr>
+        <w:t>（等式略，见原文</w:t>
+      </w:r>
+      <w:r>
+        <w:rPr>
+          <w:rFonts w:hint="eastAsia"/>
+        </w:rPr>
+        <w:t>68</w:t>
+      </w:r>
+      <w:r>
+        <w:rPr>
+          <w:rFonts w:hint="eastAsia"/>
+        </w:rPr>
+        <w:t>页）</w:t>
+      </w:r>
+    </w:p>
+    <w:p>
+      <w:pPr>
+        <w:ind w:firstLineChars="200" w:firstLine="420"/>
+        <w:jc w:val="left"/>
+      </w:pPr>
+      <w:r>
+        <w:rPr>
+          <w:rFonts w:hint="eastAsia"/>
+        </w:rPr>
+        <w:t>将等式</w:t>
+      </w:r>
+      <w:r>
+        <w:rPr>
+          <w:rFonts w:hint="eastAsia"/>
+        </w:rPr>
+        <w:t>4.19</w:t>
+      </w:r>
+      <w:r>
+        <w:rPr>
+          <w:rFonts w:hint="eastAsia"/>
+        </w:rPr>
+        <w:t>中的三个旋转矩阵串联组合后得到</w:t>
+      </w:r>
+    </w:p>
+    <w:p>
+      <w:pPr>
+        <w:ind w:firstLineChars="200" w:firstLine="420"/>
+        <w:jc w:val="left"/>
+      </w:pPr>
+      <w:r>
+        <w:rPr>
+          <w:rFonts w:hint="eastAsia"/>
+        </w:rPr>
+        <w:t>（等式略，见原文</w:t>
+      </w:r>
+      <w:r>
+        <w:rPr>
+          <w:rFonts w:hint="eastAsia"/>
+        </w:rPr>
+        <w:t>68</w:t>
+      </w:r>
+      <w:r>
+        <w:rPr>
+          <w:rFonts w:hint="eastAsia"/>
+        </w:rPr>
+        <w:t>页）</w:t>
+      </w:r>
+    </w:p>
+    <w:p>
+      <w:pPr>
+        <w:ind w:firstLineChars="200" w:firstLine="420"/>
+        <w:jc w:val="left"/>
+      </w:pPr>
+      <w:r>
+        <w:rPr>
+          <w:rFonts w:hint="eastAsia"/>
+        </w:rPr>
+        <w:t>从这个等式我们看出俯仰参数可以由</w:t>
+      </w:r>
+      <w:r>
+        <w:rPr>
+          <w:rFonts w:hint="eastAsia"/>
+        </w:rPr>
+        <w:t>sin p = f</w:t>
+      </w:r>
+      <w:r>
+        <w:rPr>
+          <w:rFonts w:hint="eastAsia"/>
+          <w:vertAlign w:val="subscript"/>
+        </w:rPr>
+        <w:t>21</w:t>
+      </w:r>
+      <w:r>
+        <w:rPr>
+          <w:rFonts w:hint="eastAsia"/>
+        </w:rPr>
+        <w:t>得到。同理，使用</w:t>
+      </w:r>
+      <w:r>
+        <w:rPr>
+          <w:rFonts w:hint="eastAsia"/>
+        </w:rPr>
+        <w:t>f</w:t>
+      </w:r>
+      <w:r>
+        <w:rPr>
+          <w:rFonts w:hint="eastAsia"/>
+          <w:vertAlign w:val="subscript"/>
+        </w:rPr>
+        <w:t>01</w:t>
+      </w:r>
+      <w:r>
+        <w:rPr>
+          <w:rFonts w:hint="eastAsia"/>
+        </w:rPr>
+        <w:t>除以</w:t>
+      </w:r>
+      <w:r>
+        <w:rPr>
+          <w:rFonts w:hint="eastAsia"/>
+        </w:rPr>
+        <w:t>f</w:t>
+      </w:r>
+      <w:r>
+        <w:rPr>
+          <w:rFonts w:hint="eastAsia"/>
+          <w:vertAlign w:val="subscript"/>
+        </w:rPr>
+        <w:t>11</w:t>
+      </w:r>
+      <w:r>
+        <w:rPr>
+          <w:rFonts w:hint="eastAsia"/>
+        </w:rPr>
+        <w:t>，类似的使用</w:t>
+      </w:r>
+      <w:r>
+        <w:rPr>
+          <w:rFonts w:hint="eastAsia"/>
+        </w:rPr>
+        <w:t>f</w:t>
+      </w:r>
+      <w:r>
+        <w:rPr>
+          <w:rFonts w:hint="eastAsia"/>
+          <w:vertAlign w:val="subscript"/>
+        </w:rPr>
+        <w:t>20</w:t>
+      </w:r>
+      <w:r>
+        <w:rPr>
+          <w:rFonts w:hint="eastAsia"/>
+        </w:rPr>
+        <w:t>除以</w:t>
+      </w:r>
+      <w:r>
+        <w:rPr>
+          <w:rFonts w:hint="eastAsia"/>
+        </w:rPr>
+        <w:t>f</w:t>
+      </w:r>
+      <w:r>
+        <w:rPr>
+          <w:rFonts w:hint="eastAsia"/>
+          <w:vertAlign w:val="subscript"/>
+        </w:rPr>
+        <w:t>22</w:t>
+      </w:r>
+      <w:r>
+        <w:rPr>
+          <w:rFonts w:hint="eastAsia"/>
+        </w:rPr>
+        <w:t>，就会得到下列的两个关于头部和翻转参数的额外等式：</w:t>
+      </w:r>
+    </w:p>
+    <w:p>
+      <w:pPr>
+        <w:ind w:firstLineChars="200" w:firstLine="420"/>
+        <w:jc w:val="left"/>
+      </w:pPr>
+      <w:r>
+        <w:rPr>
+          <w:rFonts w:hint="eastAsia"/>
+        </w:rPr>
+        <w:t>（等式略，见原文</w:t>
+      </w:r>
+      <w:r>
+        <w:rPr>
+          <w:rFonts w:hint="eastAsia"/>
+        </w:rPr>
+        <w:t>68</w:t>
+      </w:r>
+      <w:r>
+        <w:rPr>
+          <w:rFonts w:hint="eastAsia"/>
+        </w:rPr>
+        <w:t>页）</w:t>
+      </w:r>
+    </w:p>
+    <w:p>
+      <w:pPr>
+        <w:ind w:firstLineChars="200" w:firstLine="420"/>
+        <w:jc w:val="left"/>
+      </w:pPr>
+      <w:r>
+        <w:rPr>
+          <w:rFonts w:hint="eastAsia"/>
+        </w:rPr>
+        <w:t>因此，欧拉参数</w:t>
+      </w:r>
+      <w:r>
+        <w:rPr>
+          <w:rFonts w:hint="eastAsia"/>
+        </w:rPr>
+        <w:t>h</w:t>
+      </w:r>
+      <w:r>
+        <w:rPr>
+          <w:rFonts w:hint="eastAsia"/>
+        </w:rPr>
+        <w:t>（头），</w:t>
+      </w:r>
+      <w:r>
+        <w:rPr>
+          <w:rFonts w:hint="eastAsia"/>
+        </w:rPr>
+        <w:t>p</w:t>
+      </w:r>
+      <w:r>
+        <w:rPr>
+          <w:rFonts w:hint="eastAsia"/>
+        </w:rPr>
+        <w:t>（俯仰）以及</w:t>
+      </w:r>
+      <w:r>
+        <w:rPr>
+          <w:rFonts w:hint="eastAsia"/>
+        </w:rPr>
+        <w:t>r</w:t>
+      </w:r>
+      <w:r>
+        <w:rPr>
+          <w:rFonts w:hint="eastAsia"/>
+        </w:rPr>
+        <w:t>（翻转）可以由矩阵</w:t>
+      </w:r>
+      <w:r>
+        <w:rPr>
+          <w:rFonts w:hint="eastAsia"/>
+        </w:rPr>
+        <w:t>F</w:t>
+      </w:r>
+      <w:r>
+        <w:rPr>
+          <w:rFonts w:hint="eastAsia"/>
+        </w:rPr>
+        <w:t>使用函数</w:t>
+      </w:r>
+      <w:r>
+        <w:rPr>
+          <w:rFonts w:hint="eastAsia"/>
+        </w:rPr>
+        <w:t>atan2(y, x)</w:t>
+      </w:r>
+      <w:r>
+        <w:rPr>
+          <w:rFonts w:hint="eastAsia"/>
+        </w:rPr>
+        <w:t>（见第</w:t>
+      </w:r>
+      <w:r>
+        <w:rPr>
+          <w:rFonts w:hint="eastAsia"/>
+        </w:rPr>
+        <w:t>1</w:t>
+      </w:r>
+      <w:r>
+        <w:rPr>
+          <w:rFonts w:hint="eastAsia"/>
+        </w:rPr>
+        <w:t>章第</w:t>
       </w:r>
       <w:r>
         <w:rPr>
@@ -7986,630 +8492,25 @@
         <w:rPr>
           <w:rFonts w:hint="eastAsia"/>
         </w:rPr>
-        <w:t>页）</w:t>
+        <w:t>页）得到，如等式</w:t>
+      </w:r>
+      <w:r>
+        <w:rPr>
+          <w:rFonts w:hint="eastAsia"/>
+        </w:rPr>
+        <w:t>4.22</w:t>
+      </w:r>
+      <w:r>
+        <w:rPr>
+          <w:rFonts w:hint="eastAsia"/>
+        </w:rPr>
+        <w:t>：</w:t>
       </w:r>
     </w:p>
     <w:p>
       <w:pPr>
         <w:ind w:firstLineChars="200" w:firstLine="420"/>
         <w:jc w:val="left"/>
-        <w:rPr>
-          <w:rFonts w:hint="eastAsia"/>
-        </w:rPr>
-      </w:pPr>
-      <w:r>
-        <w:rPr>
-          <w:rFonts w:hint="eastAsia"/>
-        </w:rPr>
-        <w:t>由于矩阵只依赖一个角</w:t>
-      </w:r>
-      <w:r>
-        <w:rPr>
-          <w:rFonts w:hint="eastAsia"/>
-        </w:rPr>
-        <w:t>(r + h)</w:t>
-      </w:r>
-      <w:r>
-        <w:rPr>
-          <w:rFonts w:hint="eastAsia"/>
-        </w:rPr>
-        <w:t>，我们可以说一个自由度已经丧失了。</w:t>
-      </w:r>
-    </w:p>
-    <w:p>
-      <w:pPr>
-        <w:ind w:firstLineChars="200" w:firstLine="420"/>
-        <w:jc w:val="left"/>
-        <w:rPr>
-          <w:rFonts w:hint="eastAsia"/>
-        </w:rPr>
-      </w:pPr>
-      <w:r>
-        <w:rPr>
-          <w:rFonts w:hint="eastAsia"/>
-        </w:rPr>
-        <w:t>关于绕每个本地轴的旋转，虽然欧拉角通常在模型系统中使用</w:t>
-      </w:r>
-      <w:r>
-        <w:rPr>
-          <w:rFonts w:hint="eastAsia"/>
-        </w:rPr>
-        <w:t>x/y/z</w:t>
-      </w:r>
-      <w:r>
-        <w:rPr>
-          <w:rFonts w:hint="eastAsia"/>
-        </w:rPr>
-        <w:t>的顺序计算，但其他的顺序也是可行的。</w:t>
-      </w:r>
-      <w:r>
-        <w:rPr>
-          <w:rFonts w:hint="eastAsia"/>
-        </w:rPr>
-        <w:t>比如，</w:t>
-      </w:r>
-      <w:r>
-        <w:rPr>
-          <w:rFonts w:hint="eastAsia"/>
-        </w:rPr>
-        <w:t>z/x/y</w:t>
-      </w:r>
-      <w:r>
-        <w:rPr>
-          <w:rFonts w:hint="eastAsia"/>
-        </w:rPr>
-        <w:t>被用于动画，</w:t>
-      </w:r>
-      <w:r>
-        <w:rPr>
-          <w:rFonts w:hint="eastAsia"/>
-        </w:rPr>
-        <w:t>z/x/z</w:t>
-      </w:r>
-      <w:r>
-        <w:rPr>
-          <w:rFonts w:hint="eastAsia"/>
-        </w:rPr>
-        <w:t>被同时用于动画和物理。</w:t>
-      </w:r>
-      <w:r>
-        <w:rPr>
-          <w:rFonts w:hint="eastAsia"/>
-        </w:rPr>
-        <w:t>所有这些都是指定三个独立旋转的有效方法。</w:t>
-      </w:r>
-      <w:r>
-        <w:rPr>
-          <w:rFonts w:hint="eastAsia"/>
-        </w:rPr>
-        <w:t>最后那个顺序，</w:t>
-      </w:r>
-      <w:r>
-        <w:rPr>
-          <w:rFonts w:hint="eastAsia"/>
-        </w:rPr>
-        <w:t>z/x/z</w:t>
-      </w:r>
-      <w:r>
-        <w:rPr>
-          <w:rFonts w:hint="eastAsia"/>
-        </w:rPr>
-        <w:t>对于某些应用来说更适用，因为只有当绕</w:t>
-      </w:r>
-      <w:r>
-        <w:rPr>
-          <w:rFonts w:hint="eastAsia"/>
-        </w:rPr>
-        <w:t>x</w:t>
-      </w:r>
-      <w:r>
-        <w:rPr>
-          <w:rFonts w:hint="eastAsia"/>
-        </w:rPr>
-        <w:t>轴旋转弧度π（半圈）的时候万向节锁会发生。</w:t>
-      </w:r>
-      <w:r>
-        <w:rPr>
-          <w:rFonts w:hint="eastAsia"/>
-        </w:rPr>
-        <w:t>这也就是说，通过“毛球定理”我们知道万向节锁是不可避免的，</w:t>
-      </w:r>
-      <w:r>
-        <w:rPr>
-          <w:rFonts w:hint="eastAsia"/>
-        </w:rPr>
-        <w:t>这里没有一个完美的队列可以避免它。</w:t>
-      </w:r>
-    </w:p>
-    <w:p>
-      <w:pPr>
-        <w:ind w:firstLineChars="200" w:firstLine="420"/>
-        <w:jc w:val="left"/>
-        <w:rPr>
-          <w:rFonts w:hint="eastAsia"/>
-        </w:rPr>
-      </w:pPr>
-      <w:r>
-        <w:rPr>
-          <w:rFonts w:hint="eastAsia"/>
-        </w:rPr>
-        <w:t>对然对于小的角度变化或是试图定向来说欧拉角是有用的，但它也有一些其他的限制。</w:t>
-      </w:r>
-      <w:r>
-        <w:rPr>
-          <w:rFonts w:hint="eastAsia"/>
-        </w:rPr>
-        <w:t>把两组欧拉角组合起来是困难的。举个例子，从一组到另一组欧拉角的插值并不是简单的对每个角进行插值。</w:t>
-      </w:r>
-      <w:r>
-        <w:rPr>
-          <w:rFonts w:hint="eastAsia"/>
-        </w:rPr>
-        <w:t>实际上，两组不同的欧拉角也可能给出相同的朝向，所以任何插值都不应当旋转对象</w:t>
-      </w:r>
-      <w:r>
-        <w:rPr>
-          <w:rFonts w:hint="eastAsia"/>
-        </w:rPr>
-        <w:t>（译者：此处插值的问题解释不太清晰，读者可搜索“</w:t>
-      </w:r>
-      <w:r>
-        <w:rPr>
-          <w:rFonts w:hint="eastAsia"/>
-        </w:rPr>
-        <w:t>欧拉角插值</w:t>
-      </w:r>
-      <w:r>
-        <w:rPr>
-          <w:rFonts w:hint="eastAsia"/>
-        </w:rPr>
-        <w:t>”</w:t>
-      </w:r>
-      <w:r>
-        <w:rPr>
-          <w:rFonts w:hint="eastAsia"/>
-        </w:rPr>
-        <w:t>等关键字进行辅助理解</w:t>
-      </w:r>
-      <w:r>
-        <w:rPr>
-          <w:rFonts w:hint="eastAsia"/>
-        </w:rPr>
-        <w:t>）</w:t>
-      </w:r>
-      <w:r>
-        <w:rPr>
-          <w:rFonts w:hint="eastAsia"/>
-        </w:rPr>
-        <w:t>。</w:t>
-      </w:r>
-      <w:r>
-        <w:rPr>
-          <w:rFonts w:hint="eastAsia"/>
-        </w:rPr>
-        <w:t>这也是为什么使用替代的方向表示也是值得研究的原因了比如四元数，这在这一章之后的部分会有描述。</w:t>
-      </w:r>
-    </w:p>
-    <w:p>
-      <w:pPr>
-        <w:ind w:firstLineChars="200" w:firstLine="420"/>
-        <w:jc w:val="left"/>
-        <w:rPr>
-          <w:rFonts w:hint="eastAsia"/>
-        </w:rPr>
-      </w:pPr>
-      <w:r>
-        <w:rPr>
-          <w:rFonts w:hint="eastAsia"/>
-        </w:rPr>
-        <w:t xml:space="preserve">4.2.2 </w:t>
-      </w:r>
-      <w:r>
-        <w:rPr>
-          <w:rFonts w:hint="eastAsia"/>
-        </w:rPr>
-        <w:t>从欧拉转换中提取参数</w:t>
-      </w:r>
-    </w:p>
-    <w:p>
-      <w:pPr>
-        <w:ind w:firstLineChars="200" w:firstLine="420"/>
-        <w:jc w:val="left"/>
-        <w:rPr>
-          <w:rFonts w:hint="eastAsia"/>
-        </w:rPr>
-      </w:pPr>
-      <w:r>
-        <w:rPr>
-          <w:rFonts w:hint="eastAsia"/>
-        </w:rPr>
-        <w:t>走某些情况下，尝试从一个正交矩阵中去提取欧拉参数，</w:t>
-      </w:r>
-      <w:r>
-        <w:rPr>
-          <w:rFonts w:hint="eastAsia"/>
-        </w:rPr>
-        <w:t>h,p</w:t>
-      </w:r>
-      <w:r>
-        <w:rPr>
-          <w:rFonts w:hint="eastAsia"/>
-        </w:rPr>
-        <w:t>和</w:t>
-      </w:r>
-      <w:r>
-        <w:rPr>
-          <w:rFonts w:hint="eastAsia"/>
-        </w:rPr>
-        <w:t>r</w:t>
-      </w:r>
-      <w:r>
-        <w:rPr>
-          <w:rFonts w:hint="eastAsia"/>
-        </w:rPr>
-        <w:t>是有用的。</w:t>
-      </w:r>
-      <w:r>
-        <w:rPr>
-          <w:rFonts w:hint="eastAsia"/>
-        </w:rPr>
-        <w:t>这个程序展示在等式</w:t>
-      </w:r>
-      <w:r>
-        <w:rPr>
-          <w:rFonts w:hint="eastAsia"/>
-        </w:rPr>
-        <w:t>4.19</w:t>
-      </w:r>
-      <w:r>
-        <w:rPr>
-          <w:rFonts w:hint="eastAsia"/>
-        </w:rPr>
-        <w:t>：</w:t>
-      </w:r>
-    </w:p>
-    <w:p>
-      <w:pPr>
-        <w:ind w:firstLineChars="200" w:firstLine="420"/>
-        <w:jc w:val="left"/>
-        <w:rPr>
-          <w:rFonts w:hint="eastAsia"/>
-        </w:rPr>
-      </w:pPr>
-      <w:r>
-        <w:rPr>
-          <w:rFonts w:hint="eastAsia"/>
-        </w:rPr>
-        <w:t>（等式略，见原文</w:t>
-      </w:r>
-      <w:r>
-        <w:rPr>
-          <w:rFonts w:hint="eastAsia"/>
-        </w:rPr>
-        <w:t>6</w:t>
-      </w:r>
-      <w:r>
-        <w:rPr>
-          <w:rFonts w:hint="eastAsia"/>
-        </w:rPr>
-        <w:t>8</w:t>
-      </w:r>
-      <w:r>
-        <w:rPr>
-          <w:rFonts w:hint="eastAsia"/>
-        </w:rPr>
-        <w:t>页）</w:t>
-      </w:r>
-    </w:p>
-    <w:p>
-      <w:pPr>
-        <w:ind w:firstLineChars="200" w:firstLine="420"/>
-        <w:jc w:val="left"/>
-        <w:rPr>
-          <w:rFonts w:hint="eastAsia"/>
-        </w:rPr>
-      </w:pPr>
-      <w:r>
-        <w:rPr>
-          <w:rFonts w:hint="eastAsia"/>
-        </w:rPr>
-        <w:t>将等式</w:t>
-      </w:r>
-      <w:r>
-        <w:rPr>
-          <w:rFonts w:hint="eastAsia"/>
-        </w:rPr>
-        <w:t>4.19</w:t>
-      </w:r>
-      <w:r>
-        <w:rPr>
-          <w:rFonts w:hint="eastAsia"/>
-        </w:rPr>
-        <w:t>中的三个旋转矩阵串联组合后得到</w:t>
-      </w:r>
-    </w:p>
-    <w:p>
-      <w:pPr>
-        <w:ind w:firstLineChars="200" w:firstLine="420"/>
-        <w:jc w:val="left"/>
-        <w:rPr>
-          <w:rFonts w:hint="eastAsia"/>
-        </w:rPr>
-      </w:pPr>
-      <w:r>
-        <w:rPr>
-          <w:rFonts w:hint="eastAsia"/>
-        </w:rPr>
-        <w:t>（等式略，见原文</w:t>
-      </w:r>
-      <w:r>
-        <w:rPr>
-          <w:rFonts w:hint="eastAsia"/>
-        </w:rPr>
-        <w:t>68</w:t>
-      </w:r>
-      <w:r>
-        <w:rPr>
-          <w:rFonts w:hint="eastAsia"/>
-        </w:rPr>
-        <w:t>页）</w:t>
-      </w:r>
-    </w:p>
-    <w:p>
-      <w:pPr>
-        <w:ind w:firstLineChars="200" w:firstLine="420"/>
-        <w:jc w:val="left"/>
-        <w:rPr>
-          <w:rFonts w:hint="eastAsia"/>
-        </w:rPr>
-      </w:pPr>
-      <w:r>
-        <w:rPr>
-          <w:rFonts w:hint="eastAsia"/>
-        </w:rPr>
-        <w:t>从这个等式我们看出俯仰参数可以由</w:t>
-      </w:r>
-      <w:r>
-        <w:rPr>
-          <w:rFonts w:hint="eastAsia"/>
-        </w:rPr>
-        <w:t>sin p = f</w:t>
-      </w:r>
-      <w:r>
-        <w:rPr>
-          <w:rFonts w:hint="eastAsia"/>
-          <w:vertAlign w:val="subscript"/>
-        </w:rPr>
-        <w:t>21</w:t>
-      </w:r>
-      <w:r>
-        <w:rPr>
-          <w:rFonts w:hint="eastAsia"/>
-        </w:rPr>
-        <w:t>得到。同理，使用</w:t>
-      </w:r>
-      <w:r>
-        <w:rPr>
-          <w:rFonts w:hint="eastAsia"/>
-        </w:rPr>
-        <w:t>f</w:t>
-      </w:r>
-      <w:r>
-        <w:rPr>
-          <w:rFonts w:hint="eastAsia"/>
-          <w:vertAlign w:val="subscript"/>
-        </w:rPr>
-        <w:t>01</w:t>
-      </w:r>
-      <w:r>
-        <w:rPr>
-          <w:rFonts w:hint="eastAsia"/>
-        </w:rPr>
-        <w:t>除以</w:t>
-      </w:r>
-      <w:r>
-        <w:rPr>
-          <w:rFonts w:hint="eastAsia"/>
-        </w:rPr>
-        <w:t>f</w:t>
-      </w:r>
-      <w:r>
-        <w:rPr>
-          <w:rFonts w:hint="eastAsia"/>
-          <w:vertAlign w:val="subscript"/>
-        </w:rPr>
-        <w:t>11</w:t>
-      </w:r>
-      <w:r>
-        <w:rPr>
-          <w:rFonts w:hint="eastAsia"/>
-        </w:rPr>
-        <w:t>，类似的使用</w:t>
-      </w:r>
-      <w:r>
-        <w:rPr>
-          <w:rFonts w:hint="eastAsia"/>
-        </w:rPr>
-        <w:t>f</w:t>
-      </w:r>
-      <w:r>
-        <w:rPr>
-          <w:rFonts w:hint="eastAsia"/>
-          <w:vertAlign w:val="subscript"/>
-        </w:rPr>
-        <w:t>20</w:t>
-      </w:r>
-      <w:r>
-        <w:rPr>
-          <w:rFonts w:hint="eastAsia"/>
-        </w:rPr>
-        <w:t>除以</w:t>
-      </w:r>
-      <w:r>
-        <w:rPr>
-          <w:rFonts w:hint="eastAsia"/>
-        </w:rPr>
-        <w:t>f</w:t>
-      </w:r>
-      <w:r>
-        <w:rPr>
-          <w:rFonts w:hint="eastAsia"/>
-          <w:vertAlign w:val="subscript"/>
-        </w:rPr>
-        <w:t>22</w:t>
-      </w:r>
-      <w:r>
-        <w:rPr>
-          <w:rFonts w:hint="eastAsia"/>
-        </w:rPr>
-        <w:t>，就会得到下列的两个关于头部和翻转参数的额外等式：</w:t>
-      </w:r>
-    </w:p>
-    <w:p>
-      <w:pPr>
-        <w:ind w:firstLineChars="200" w:firstLine="420"/>
-        <w:jc w:val="left"/>
-        <w:rPr>
-          <w:rFonts w:hint="eastAsia"/>
-        </w:rPr>
-      </w:pPr>
-      <w:r>
-        <w:rPr>
-          <w:rFonts w:hint="eastAsia"/>
-        </w:rPr>
-        <w:t>（等式略，见原文</w:t>
-      </w:r>
-      <w:r>
-        <w:rPr>
-          <w:rFonts w:hint="eastAsia"/>
-        </w:rPr>
-        <w:t>68</w:t>
-      </w:r>
-      <w:r>
-        <w:rPr>
-          <w:rFonts w:hint="eastAsia"/>
-        </w:rPr>
-        <w:t>页）</w:t>
-      </w:r>
-    </w:p>
-    <w:p>
-      <w:pPr>
-        <w:ind w:firstLineChars="200" w:firstLine="420"/>
-        <w:jc w:val="left"/>
-        <w:rPr>
-          <w:rFonts w:hint="eastAsia"/>
-        </w:rPr>
-      </w:pPr>
-      <w:r>
-        <w:rPr>
-          <w:rFonts w:hint="eastAsia"/>
-        </w:rPr>
-        <w:t>因此，欧拉参数</w:t>
-      </w:r>
-      <w:r>
-        <w:rPr>
-          <w:rFonts w:hint="eastAsia"/>
-        </w:rPr>
-        <w:t>h</w:t>
-      </w:r>
-      <w:r>
-        <w:rPr>
-          <w:rFonts w:hint="eastAsia"/>
-        </w:rPr>
-        <w:t>（头），</w:t>
-      </w:r>
-      <w:r>
-        <w:rPr>
-          <w:rFonts w:hint="eastAsia"/>
-        </w:rPr>
-        <w:t>p</w:t>
-      </w:r>
-      <w:r>
-        <w:rPr>
-          <w:rFonts w:hint="eastAsia"/>
-        </w:rPr>
-        <w:t>（俯仰）以及</w:t>
-      </w:r>
-      <w:r>
-        <w:rPr>
-          <w:rFonts w:hint="eastAsia"/>
-        </w:rPr>
-        <w:t>r</w:t>
-      </w:r>
-      <w:r>
-        <w:rPr>
-          <w:rFonts w:hint="eastAsia"/>
-        </w:rPr>
-        <w:t>（翻转）可以由矩阵</w:t>
-      </w:r>
-      <w:r>
-        <w:rPr>
-          <w:rFonts w:hint="eastAsia"/>
-        </w:rPr>
-        <w:t>F</w:t>
-      </w:r>
-      <w:r>
-        <w:rPr>
-          <w:rFonts w:hint="eastAsia"/>
-        </w:rPr>
-        <w:t>使用函数</w:t>
-      </w:r>
-      <w:r>
-        <w:rPr>
-          <w:rFonts w:hint="eastAsia"/>
-        </w:rPr>
-        <w:t>atan2(y, x)</w:t>
-      </w:r>
-      <w:r>
-        <w:rPr>
-          <w:rFonts w:hint="eastAsia"/>
-        </w:rPr>
-        <w:t>（见第</w:t>
-      </w:r>
-      <w:r>
-        <w:rPr>
-          <w:rFonts w:hint="eastAsia"/>
-        </w:rPr>
-        <w:t>1</w:t>
-      </w:r>
-      <w:r>
-        <w:rPr>
-          <w:rFonts w:hint="eastAsia"/>
-        </w:rPr>
-        <w:t>章第</w:t>
-      </w:r>
-      <w:r>
-        <w:rPr>
-          <w:rFonts w:hint="eastAsia"/>
-        </w:rPr>
-        <w:t>7</w:t>
-      </w:r>
-      <w:r>
-        <w:rPr>
-          <w:rFonts w:hint="eastAsia"/>
-        </w:rPr>
-        <w:t>页）得到，如等式</w:t>
-      </w:r>
-      <w:r>
-        <w:rPr>
-          <w:rFonts w:hint="eastAsia"/>
-        </w:rPr>
-        <w:t>4.22</w:t>
-      </w:r>
-      <w:r>
-        <w:rPr>
-          <w:rFonts w:hint="eastAsia"/>
-        </w:rPr>
-        <w:t>：</w:t>
-      </w:r>
-    </w:p>
-    <w:p>
-      <w:pPr>
-        <w:ind w:firstLineChars="200" w:firstLine="420"/>
-        <w:jc w:val="left"/>
-        <w:rPr>
-          <w:rFonts w:hint="eastAsia"/>
-        </w:rPr>
       </w:pPr>
       <w:r>
         <w:rPr>
@@ -8635,9 +8536,6 @@
       <w:pPr>
         <w:ind w:firstLineChars="200" w:firstLine="420"/>
         <w:jc w:val="left"/>
-        <w:rPr>
-          <w:rFonts w:hint="eastAsia"/>
-        </w:rPr>
       </w:pPr>
       <w:r>
         <w:rPr>
@@ -8766,9 +8664,6 @@
       <w:pPr>
         <w:ind w:firstLineChars="200" w:firstLine="420"/>
         <w:jc w:val="left"/>
-        <w:rPr>
-          <w:rFonts w:hint="eastAsia"/>
-        </w:rPr>
       </w:pPr>
       <w:r>
         <w:rPr>
@@ -8793,9 +8688,6 @@
       <w:pPr>
         <w:ind w:firstLineChars="200" w:firstLine="420"/>
         <w:jc w:val="left"/>
-        <w:rPr>
-          <w:rFonts w:hint="eastAsia"/>
-        </w:rPr>
       </w:pPr>
       <w:r>
         <w:rPr>
@@ -8890,9 +8782,6 @@
       <w:pPr>
         <w:ind w:firstLineChars="200" w:firstLine="420"/>
         <w:jc w:val="left"/>
-        <w:rPr>
-          <w:rFonts w:hint="eastAsia"/>
-        </w:rPr>
       </w:pPr>
       <w:r>
         <w:rPr>
@@ -9052,9 +8941,6 @@
       <w:pPr>
         <w:ind w:firstLineChars="200" w:firstLine="420"/>
         <w:jc w:val="left"/>
-        <w:rPr>
-          <w:rFonts w:hint="eastAsia"/>
-        </w:rPr>
       </w:pPr>
       <w:r>
         <w:rPr>
@@ -9212,9 +9098,6 @@
       <w:pPr>
         <w:ind w:firstLineChars="200" w:firstLine="420"/>
         <w:jc w:val="left"/>
-        <w:rPr>
-          <w:rFonts w:hint="eastAsia"/>
-        </w:rPr>
       </w:pPr>
       <w:r>
         <w:rPr>
@@ -9233,9 +9116,6 @@
       <w:pPr>
         <w:ind w:firstLineChars="200" w:firstLine="420"/>
         <w:jc w:val="left"/>
-        <w:rPr>
-          <w:rFonts w:hint="eastAsia"/>
-        </w:rPr>
       </w:pPr>
       <w:r>
         <w:rPr>
@@ -9284,9 +9164,6 @@
       <w:pPr>
         <w:ind w:firstLineChars="200" w:firstLine="420"/>
         <w:jc w:val="left"/>
-        <w:rPr>
-          <w:rFonts w:hint="eastAsia"/>
-        </w:rPr>
       </w:pPr>
       <w:r>
         <w:rPr>
@@ -9299,9 +9176,6 @@
       <w:pPr>
         <w:ind w:firstLineChars="200" w:firstLine="420"/>
         <w:jc w:val="left"/>
-        <w:rPr>
-          <w:rFonts w:hint="eastAsia"/>
-        </w:rPr>
       </w:pPr>
       <w:r>
         <w:rPr>
@@ -9314,9 +9188,6 @@
       <w:pPr>
         <w:ind w:firstLineChars="200" w:firstLine="420"/>
         <w:jc w:val="left"/>
-        <w:rPr>
-          <w:rFonts w:hint="eastAsia"/>
-        </w:rPr>
       </w:pPr>
       <w:r>
         <w:rPr>
@@ -9353,9 +9224,6 @@
       <w:pPr>
         <w:ind w:firstLineChars="200" w:firstLine="420"/>
         <w:jc w:val="left"/>
-        <w:rPr>
-          <w:rFonts w:hint="eastAsia"/>
-        </w:rPr>
       </w:pPr>
       <w:r>
         <w:rPr>
@@ -9368,9 +9236,6 @@
       <w:pPr>
         <w:ind w:firstLineChars="200" w:firstLine="420"/>
         <w:jc w:val="left"/>
-        <w:rPr>
-          <w:rFonts w:hint="eastAsia"/>
-        </w:rPr>
       </w:pPr>
       <w:r>
         <w:rPr>
@@ -9383,9 +9248,6 @@
       <w:pPr>
         <w:ind w:firstLineChars="200" w:firstLine="420"/>
         <w:jc w:val="left"/>
-        <w:rPr>
-          <w:rFonts w:hint="eastAsia"/>
-        </w:rPr>
       </w:pPr>
       <w:r>
         <w:rPr>
@@ -9398,9 +9260,6 @@
       <w:pPr>
         <w:ind w:firstLineChars="200" w:firstLine="420"/>
         <w:jc w:val="left"/>
-        <w:rPr>
-          <w:rFonts w:hint="eastAsia"/>
-        </w:rPr>
       </w:pPr>
       <w:r>
         <w:rPr>
@@ -9437,9 +9296,6 @@
       <w:pPr>
         <w:ind w:firstLineChars="200" w:firstLine="420"/>
         <w:jc w:val="left"/>
-        <w:rPr>
-          <w:rFonts w:hint="eastAsia"/>
-        </w:rPr>
       </w:pPr>
       <w:r>
         <w:rPr>
@@ -9458,9 +9314,6 @@
       <w:pPr>
         <w:ind w:firstLineChars="200" w:firstLine="420"/>
         <w:jc w:val="left"/>
-        <w:rPr>
-          <w:rFonts w:hint="eastAsia"/>
-        </w:rPr>
       </w:pPr>
       <w:r>
         <w:rPr>
@@ -9502,16 +9355,19 @@
         <w:rPr>
           <w:rFonts w:hint="eastAsia"/>
         </w:rPr>
-        <w:t>改进了他们应对放射矩阵的技术，他的算法不依赖于参考系并试图分离矩阵以获得刚体变换。</w:t>
+        <w:t>改进了他们应对仿</w:t>
+      </w:r>
+      <w:r>
+        <w:rPr>
+          <w:rFonts w:hint="eastAsia"/>
+        </w:rPr>
+        <w:t>射矩阵的技术，他的算法不依赖于参考系并试图分离矩阵以获得刚体变换。</w:t>
       </w:r>
     </w:p>
     <w:p>
       <w:pPr>
         <w:ind w:firstLineChars="200" w:firstLine="420"/>
         <w:jc w:val="left"/>
-        <w:rPr>
-          <w:rFonts w:hint="eastAsia"/>
-        </w:rPr>
       </w:pPr>
       <w:r>
         <w:rPr>
@@ -9530,7 +9386,2282 @@
       <w:pPr>
         <w:ind w:firstLineChars="200" w:firstLine="420"/>
         <w:jc w:val="left"/>
-      </w:pPr>
+        <w:rPr>
+          <w:rFonts w:hint="eastAsia"/>
+        </w:rPr>
+      </w:pPr>
+      <w:r>
+        <w:rPr>
+          <w:rFonts w:hint="eastAsia"/>
+        </w:rPr>
+        <w:t>有时能够使一个实体绕任意轴旋转一个角度是非常方便的。</w:t>
+      </w:r>
+      <w:r>
+        <w:rPr>
+          <w:rFonts w:hint="eastAsia"/>
+        </w:rPr>
+        <w:t>假设旋转轴</w:t>
+      </w:r>
+      <w:r>
+        <w:rPr>
+          <w:rFonts w:hint="eastAsia"/>
+        </w:rPr>
+        <w:t>r</w:t>
+      </w:r>
+      <w:r>
+        <w:rPr>
+          <w:rFonts w:hint="eastAsia"/>
+        </w:rPr>
+        <w:t>是标准化的并且转换被构建为绕</w:t>
+      </w:r>
+      <w:r>
+        <w:rPr>
+          <w:rFonts w:hint="eastAsia"/>
+        </w:rPr>
+        <w:t>r</w:t>
+      </w:r>
+      <w:r>
+        <w:rPr>
+          <w:rFonts w:hint="eastAsia"/>
+        </w:rPr>
+        <w:t>旋转弧度α。</w:t>
+      </w:r>
+    </w:p>
+    <w:p>
+      <w:pPr>
+        <w:ind w:firstLineChars="200" w:firstLine="420"/>
+        <w:jc w:val="left"/>
+        <w:rPr>
+          <w:rFonts w:hint="eastAsia"/>
+        </w:rPr>
+      </w:pPr>
+      <w:r>
+        <w:rPr>
+          <w:rFonts w:hint="eastAsia"/>
+        </w:rPr>
+        <w:t>为了实现这个，首先我们要找到任意的两个轴，它们具有单位长度，且与</w:t>
+      </w:r>
+      <w:r>
+        <w:rPr>
+          <w:rFonts w:hint="eastAsia"/>
+        </w:rPr>
+        <w:t>r</w:t>
+      </w:r>
+      <w:r>
+        <w:rPr>
+          <w:rFonts w:hint="eastAsia"/>
+        </w:rPr>
+        <w:t>三者两两正交，也就是说，是标准正交的。</w:t>
+      </w:r>
+      <w:r>
+        <w:rPr>
+          <w:rFonts w:hint="eastAsia"/>
+        </w:rPr>
+        <w:t>然后它们就构成了一组基（</w:t>
+      </w:r>
+      <w:r>
+        <w:rPr>
+          <w:rFonts w:hint="eastAsia"/>
+        </w:rPr>
+        <w:t>basis</w:t>
+      </w:r>
+      <w:r>
+        <w:rPr>
+          <w:rFonts w:hint="eastAsia"/>
+        </w:rPr>
+        <w:t>，</w:t>
+      </w:r>
+      <w:r>
+        <w:rPr>
+          <w:rFonts w:hint="eastAsia"/>
+        </w:rPr>
+        <w:t>not gay</w:t>
+      </w:r>
+      <w:r>
+        <w:rPr>
+          <w:rFonts w:hint="eastAsia"/>
+        </w:rPr>
+        <w:t>）</w:t>
+      </w:r>
+      <w:r>
+        <w:rPr>
+          <w:rFonts w:hint="eastAsia"/>
+        </w:rPr>
+        <w:t>。我们的想法是将基准（</w:t>
+      </w:r>
+      <w:r>
+        <w:rPr>
+          <w:rFonts w:hint="eastAsia"/>
+        </w:rPr>
+        <w:t>bases</w:t>
+      </w:r>
+      <w:r>
+        <w:rPr>
+          <w:rFonts w:hint="eastAsia"/>
+        </w:rPr>
+        <w:t>，见</w:t>
+      </w:r>
+      <w:r>
+        <w:rPr>
+          <w:rFonts w:hint="eastAsia"/>
+        </w:rPr>
+        <w:t>A.3.2</w:t>
+      </w:r>
+      <w:r>
+        <w:rPr>
+          <w:rFonts w:hint="eastAsia"/>
+        </w:rPr>
+        <w:t>节）从标准基转移到这组新的基，然后绕，假设是，</w:t>
+      </w:r>
+      <w:r>
+        <w:rPr>
+          <w:rFonts w:hint="eastAsia"/>
+        </w:rPr>
+        <w:t>x</w:t>
+      </w:r>
+      <w:r>
+        <w:rPr>
+          <w:rFonts w:hint="eastAsia"/>
+        </w:rPr>
+        <w:t>轴（也就是之后应该对应</w:t>
+      </w:r>
+      <w:r>
+        <w:rPr>
+          <w:rFonts w:hint="eastAsia"/>
+        </w:rPr>
+        <w:t>r</w:t>
+      </w:r>
+      <w:r>
+        <w:rPr>
+          <w:rFonts w:hint="eastAsia"/>
+        </w:rPr>
+        <w:t>的那个）旋转弧度α，并且最后转换回标准基。</w:t>
+      </w:r>
+      <w:r>
+        <w:rPr>
+          <w:rFonts w:hint="eastAsia"/>
+        </w:rPr>
+        <w:t>这个步骤被展示在图</w:t>
+      </w:r>
+      <w:r>
+        <w:rPr>
+          <w:rFonts w:hint="eastAsia"/>
+        </w:rPr>
+        <w:t>4.7</w:t>
+      </w:r>
+      <w:r>
+        <w:rPr>
+          <w:rFonts w:hint="eastAsia"/>
+        </w:rPr>
+        <w:t>中。</w:t>
+      </w:r>
+    </w:p>
+    <w:p>
+      <w:pPr>
+        <w:ind w:firstLineChars="200" w:firstLine="420"/>
+        <w:jc w:val="left"/>
+        <w:rPr>
+          <w:rFonts w:hint="eastAsia"/>
+        </w:rPr>
+      </w:pPr>
+      <w:r>
+        <w:rPr>
+          <w:rFonts w:hint="eastAsia"/>
+        </w:rPr>
+        <w:t>第一步是计算这组标准正交基的轴。</w:t>
+      </w:r>
+      <w:r>
+        <w:rPr>
+          <w:rFonts w:hint="eastAsia"/>
+        </w:rPr>
+        <w:t>第一个轴是</w:t>
+      </w:r>
+      <w:r>
+        <w:rPr>
+          <w:rFonts w:hint="eastAsia"/>
+        </w:rPr>
+        <w:t>r</w:t>
+      </w:r>
+      <w:r>
+        <w:rPr>
+          <w:rFonts w:hint="eastAsia"/>
+        </w:rPr>
+        <w:t>，也就是我们想要绕着旋转的那个。</w:t>
+      </w:r>
+      <w:r>
+        <w:rPr>
+          <w:rFonts w:hint="eastAsia"/>
+        </w:rPr>
+        <w:lastRenderedPageBreak/>
+        <w:t>我们现在集中精力找第二个轴</w:t>
+      </w:r>
+      <w:r>
+        <w:rPr>
+          <w:rFonts w:hint="eastAsia"/>
+        </w:rPr>
+        <w:t>s</w:t>
+      </w:r>
+      <w:r>
+        <w:rPr>
+          <w:rFonts w:hint="eastAsia"/>
+        </w:rPr>
+        <w:t>，因为我们知道第三个轴</w:t>
+      </w:r>
+      <w:r>
+        <w:rPr>
+          <w:rFonts w:hint="eastAsia"/>
+        </w:rPr>
+        <w:t>t</w:t>
+      </w:r>
+      <w:r>
+        <w:rPr>
+          <w:rFonts w:hint="eastAsia"/>
+        </w:rPr>
+        <w:t>可以通过前两个轴叉乘得到</w:t>
+      </w:r>
+      <w:r>
+        <w:rPr>
+          <w:rFonts w:hint="eastAsia"/>
+        </w:rPr>
+        <w:t>t = r x s</w:t>
+      </w:r>
+      <w:r>
+        <w:rPr>
+          <w:rFonts w:hint="eastAsia"/>
+        </w:rPr>
+        <w:t>。</w:t>
+      </w:r>
+      <w:r>
+        <w:rPr>
+          <w:rFonts w:hint="eastAsia"/>
+        </w:rPr>
+        <w:t>一种数值稳定</w:t>
+      </w:r>
+      <w:r>
+        <w:rPr>
+          <w:rFonts w:hint="eastAsia"/>
+        </w:rPr>
+        <w:t>（译者：可能由于某些原因导致数值误差较大，比如当两个极其相近的数相减时就会导致有效数字较大丧失，造成误差，因为数字精度是有限的。）</w:t>
+      </w:r>
+      <w:r>
+        <w:rPr>
+          <w:rFonts w:hint="eastAsia"/>
+        </w:rPr>
+        <w:t>的方法是找到</w:t>
+      </w:r>
+      <w:r>
+        <w:rPr>
+          <w:rFonts w:hint="eastAsia"/>
+        </w:rPr>
+        <w:t>r</w:t>
+      </w:r>
+      <w:r>
+        <w:rPr>
+          <w:rFonts w:hint="eastAsia"/>
+        </w:rPr>
+        <w:t>中（绝对值）最小的分量，然后将其设置为</w:t>
+      </w:r>
+      <w:r>
+        <w:rPr>
+          <w:rFonts w:hint="eastAsia"/>
+        </w:rPr>
+        <w:t>0</w:t>
+      </w:r>
+      <w:r>
+        <w:rPr>
+          <w:rFonts w:hint="eastAsia"/>
+        </w:rPr>
+        <w:t>。交换剩下的两个分量，并让这两个分量的第一个乘以</w:t>
+      </w:r>
+      <w:r>
+        <w:rPr>
+          <w:rFonts w:hint="eastAsia"/>
+        </w:rPr>
+        <w:t>-1</w:t>
+      </w:r>
+      <w:r>
+        <w:rPr>
+          <w:rFonts w:hint="eastAsia"/>
+        </w:rPr>
+        <w:t>。数学化得展示如下：</w:t>
+      </w:r>
+    </w:p>
+    <w:p>
+      <w:pPr>
+        <w:ind w:firstLineChars="200" w:firstLine="420"/>
+        <w:jc w:val="left"/>
+      </w:pPr>
+      <w:r>
+        <w:rPr>
+          <w:rFonts w:hint="eastAsia"/>
+        </w:rPr>
+        <w:t>（等式略，见原文</w:t>
+      </w:r>
+      <w:r>
+        <w:rPr>
+          <w:rFonts w:hint="eastAsia"/>
+        </w:rPr>
+        <w:t>71</w:t>
+      </w:r>
+      <w:r>
+        <w:rPr>
+          <w:rFonts w:hint="eastAsia"/>
+        </w:rPr>
+        <w:t>页）</w:t>
+      </w:r>
+    </w:p>
+    <w:p>
+      <w:pPr>
+        <w:ind w:firstLineChars="200" w:firstLine="420"/>
+        <w:jc w:val="left"/>
+        <w:rPr>
+          <w:rFonts w:hint="eastAsia"/>
+        </w:rPr>
+      </w:pPr>
+      <w:r>
+        <w:rPr>
+          <w:rFonts w:hint="eastAsia"/>
+        </w:rPr>
+        <w:t>这样就可以保证</w:t>
+      </w:r>
+      <w:r>
+        <w:rPr>
+          <w:rFonts w:hint="eastAsia"/>
+        </w:rPr>
+        <w:t>s(</w:t>
+      </w:r>
+      <w:r>
+        <w:rPr>
+          <w:rFonts w:hint="eastAsia"/>
+        </w:rPr>
+        <w:t>上面有横杠，我不会打</w:t>
+      </w:r>
+      <w:r>
+        <w:rPr>
+          <w:rFonts w:hint="eastAsia"/>
+        </w:rPr>
+        <w:t>)</w:t>
+      </w:r>
+      <w:r>
+        <w:rPr>
+          <w:rFonts w:hint="eastAsia"/>
+        </w:rPr>
+        <w:t>是正交（垂直）于</w:t>
+      </w:r>
+      <w:r>
+        <w:rPr>
+          <w:rFonts w:hint="eastAsia"/>
+        </w:rPr>
+        <w:t>r</w:t>
+      </w:r>
+      <w:r>
+        <w:rPr>
+          <w:rFonts w:hint="eastAsia"/>
+        </w:rPr>
+        <w:t>的，并且</w:t>
+      </w:r>
+      <w:r>
+        <w:rPr>
+          <w:rFonts w:hint="eastAsia"/>
+        </w:rPr>
+        <w:t>(r, s, t)</w:t>
+      </w:r>
+      <w:r>
+        <w:rPr>
+          <w:rFonts w:hint="eastAsia"/>
+        </w:rPr>
+        <w:t>是一组标准正交基。</w:t>
+      </w:r>
+      <w:r>
+        <w:rPr>
+          <w:rFonts w:hint="eastAsia"/>
+        </w:rPr>
+        <w:t>我们使用这三个向量作为行组成下面的矩阵：</w:t>
+      </w:r>
+    </w:p>
+    <w:p>
+      <w:pPr>
+        <w:ind w:firstLineChars="200" w:firstLine="420"/>
+        <w:jc w:val="left"/>
+      </w:pPr>
+      <w:r>
+        <w:rPr>
+          <w:rFonts w:hint="eastAsia"/>
+        </w:rPr>
+        <w:t>（等式略，见原文</w:t>
+      </w:r>
+      <w:r>
+        <w:rPr>
+          <w:rFonts w:hint="eastAsia"/>
+        </w:rPr>
+        <w:t>71</w:t>
+      </w:r>
+      <w:r>
+        <w:rPr>
+          <w:rFonts w:hint="eastAsia"/>
+        </w:rPr>
+        <w:t>页）</w:t>
+      </w:r>
+    </w:p>
+    <w:p>
+      <w:pPr>
+        <w:ind w:firstLineChars="200" w:firstLine="420"/>
+        <w:jc w:val="left"/>
+        <w:rPr>
+          <w:rFonts w:hint="eastAsia"/>
+        </w:rPr>
+      </w:pPr>
+      <w:r>
+        <w:rPr>
+          <w:rFonts w:hint="eastAsia"/>
+        </w:rPr>
+        <w:t>这个矩阵转化向量</w:t>
+      </w:r>
+      <w:r>
+        <w:rPr>
+          <w:rFonts w:hint="eastAsia"/>
+        </w:rPr>
+        <w:t>r</w:t>
+      </w:r>
+      <w:r>
+        <w:rPr>
+          <w:rFonts w:hint="eastAsia"/>
+        </w:rPr>
+        <w:t>到</w:t>
+      </w:r>
+      <w:r>
+        <w:rPr>
+          <w:rFonts w:hint="eastAsia"/>
+        </w:rPr>
+        <w:t>x</w:t>
+      </w:r>
+      <w:r>
+        <w:rPr>
+          <w:rFonts w:hint="eastAsia"/>
+        </w:rPr>
+        <w:t>轴</w:t>
+      </w:r>
+      <w:r>
+        <w:rPr>
+          <w:rFonts w:hint="eastAsia"/>
+        </w:rPr>
+        <w:t>(e</w:t>
+      </w:r>
+      <w:r>
+        <w:rPr>
+          <w:rFonts w:hint="eastAsia"/>
+          <w:vertAlign w:val="subscript"/>
+        </w:rPr>
+        <w:t>x</w:t>
+      </w:r>
+      <w:r>
+        <w:rPr>
+          <w:rFonts w:hint="eastAsia"/>
+        </w:rPr>
+        <w:t>)</w:t>
+      </w:r>
+      <w:r>
+        <w:rPr>
+          <w:rFonts w:hint="eastAsia"/>
+        </w:rPr>
+        <w:t>，</w:t>
+      </w:r>
+      <w:r>
+        <w:rPr>
+          <w:rFonts w:hint="eastAsia"/>
+        </w:rPr>
+        <w:t>s</w:t>
+      </w:r>
+      <w:r>
+        <w:rPr>
+          <w:rFonts w:hint="eastAsia"/>
+        </w:rPr>
+        <w:t>到</w:t>
+      </w:r>
+      <w:r>
+        <w:rPr>
+          <w:rFonts w:hint="eastAsia"/>
+        </w:rPr>
+        <w:t>y</w:t>
+      </w:r>
+      <w:r>
+        <w:rPr>
+          <w:rFonts w:hint="eastAsia"/>
+        </w:rPr>
+        <w:t>轴，</w:t>
+      </w:r>
+      <w:r>
+        <w:rPr>
+          <w:rFonts w:hint="eastAsia"/>
+        </w:rPr>
+        <w:t>t</w:t>
+      </w:r>
+      <w:r>
+        <w:rPr>
+          <w:rFonts w:hint="eastAsia"/>
+        </w:rPr>
+        <w:t>到</w:t>
+      </w:r>
+      <w:r>
+        <w:rPr>
+          <w:rFonts w:hint="eastAsia"/>
+        </w:rPr>
+        <w:t>z</w:t>
+      </w:r>
+      <w:r>
+        <w:rPr>
+          <w:rFonts w:hint="eastAsia"/>
+        </w:rPr>
+        <w:t>轴。</w:t>
+      </w:r>
+      <w:r>
+        <w:rPr>
+          <w:rFonts w:hint="eastAsia"/>
+        </w:rPr>
+        <w:t>所以绕标准化向量</w:t>
+      </w:r>
+      <w:r>
+        <w:rPr>
+          <w:rFonts w:hint="eastAsia"/>
+        </w:rPr>
+        <w:t>r</w:t>
+      </w:r>
+      <w:r>
+        <w:rPr>
+          <w:rFonts w:hint="eastAsia"/>
+        </w:rPr>
+        <w:t>旋转弧度α的最终转换为</w:t>
+      </w:r>
+    </w:p>
+    <w:p>
+      <w:pPr>
+        <w:ind w:firstLineChars="200" w:firstLine="420"/>
+        <w:jc w:val="center"/>
+        <w:rPr>
+          <w:rFonts w:hint="eastAsia"/>
+        </w:rPr>
+      </w:pPr>
+      <w:r>
+        <w:t>X = M</w:t>
+      </w:r>
+      <w:r>
+        <w:rPr>
+          <w:vertAlign w:val="superscript"/>
+        </w:rPr>
+        <w:t>T</w:t>
+      </w:r>
+      <w:r>
+        <w:t xml:space="preserve"> R</w:t>
+      </w:r>
+      <w:r>
+        <w:rPr>
+          <w:vertAlign w:val="subscript"/>
+        </w:rPr>
+        <w:t>x</w:t>
+      </w:r>
+      <w:r>
+        <w:t>(α)M.</w:t>
+      </w:r>
+    </w:p>
+    <w:p>
+      <w:pPr>
+        <w:ind w:firstLineChars="200" w:firstLine="420"/>
+        <w:jc w:val="left"/>
+        <w:rPr>
+          <w:rFonts w:hint="eastAsia"/>
+        </w:rPr>
+      </w:pPr>
+      <w:r>
+        <w:rPr>
+          <w:rFonts w:hint="eastAsia"/>
+        </w:rPr>
+        <w:t>换句话说，这意味着我们第一个转换后</w:t>
+      </w:r>
+      <w:r>
+        <w:rPr>
+          <w:rFonts w:hint="eastAsia"/>
+        </w:rPr>
+        <w:t>r</w:t>
+      </w:r>
+      <w:r>
+        <w:rPr>
+          <w:rFonts w:hint="eastAsia"/>
+        </w:rPr>
+        <w:t>就变成了</w:t>
+      </w:r>
+      <w:r>
+        <w:rPr>
+          <w:rFonts w:hint="eastAsia"/>
+        </w:rPr>
+        <w:t>x</w:t>
+      </w:r>
+      <w:r>
+        <w:rPr>
+          <w:rFonts w:hint="eastAsia"/>
+        </w:rPr>
+        <w:t>轴（使用</w:t>
+      </w:r>
+      <w:r>
+        <w:rPr>
+          <w:rFonts w:hint="eastAsia"/>
+        </w:rPr>
+        <w:t>M</w:t>
+      </w:r>
+      <w:r>
+        <w:rPr>
+          <w:rFonts w:hint="eastAsia"/>
+        </w:rPr>
+        <w:t>），</w:t>
+      </w:r>
+      <w:r>
+        <w:rPr>
+          <w:rFonts w:hint="eastAsia"/>
+        </w:rPr>
+        <w:t>接着我们绕</w:t>
+      </w:r>
+      <w:r>
+        <w:rPr>
+          <w:rFonts w:hint="eastAsia"/>
+        </w:rPr>
+        <w:t>x</w:t>
+      </w:r>
+      <w:r>
+        <w:rPr>
+          <w:rFonts w:hint="eastAsia"/>
+        </w:rPr>
+        <w:t>轴旋转弧度α（使用</w:t>
+      </w:r>
+      <w:r>
+        <w:t>R</w:t>
+      </w:r>
+      <w:r>
+        <w:rPr>
+          <w:vertAlign w:val="subscript"/>
+        </w:rPr>
+        <w:t>x</w:t>
+      </w:r>
+      <w:r>
+        <w:t>(α)</w:t>
+      </w:r>
+      <w:r>
+        <w:rPr>
+          <w:rFonts w:hint="eastAsia"/>
+        </w:rPr>
+        <w:t>），然后我们使用</w:t>
+      </w:r>
+      <w:r>
+        <w:rPr>
+          <w:rFonts w:hint="eastAsia"/>
+        </w:rPr>
+        <w:t>M</w:t>
+      </w:r>
+      <w:r>
+        <w:rPr>
+          <w:rFonts w:hint="eastAsia"/>
+        </w:rPr>
+        <w:t>的逆转换回来，这种情况下</w:t>
+      </w:r>
+      <w:r>
+        <w:t>M</w:t>
+      </w:r>
+      <w:r>
+        <w:rPr>
+          <w:vertAlign w:val="superscript"/>
+        </w:rPr>
+        <w:t>T</w:t>
+      </w:r>
+      <w:r>
+        <w:rPr>
+          <w:rFonts w:hint="eastAsia"/>
+        </w:rPr>
+        <w:t>就是</w:t>
+      </w:r>
+      <w:r>
+        <w:rPr>
+          <w:rFonts w:hint="eastAsia"/>
+        </w:rPr>
+        <w:t>M</w:t>
+      </w:r>
+      <w:r>
+        <w:rPr>
+          <w:rFonts w:hint="eastAsia"/>
+        </w:rPr>
+        <w:t>的逆，因为</w:t>
+      </w:r>
+      <w:r>
+        <w:rPr>
+          <w:rFonts w:hint="eastAsia"/>
+        </w:rPr>
+        <w:t>M</w:t>
+      </w:r>
+      <w:r>
+        <w:rPr>
+          <w:rFonts w:hint="eastAsia"/>
+        </w:rPr>
+        <w:t>是正交的。</w:t>
+      </w:r>
+    </w:p>
+    <w:p>
+      <w:pPr>
+        <w:ind w:firstLineChars="200" w:firstLine="420"/>
+        <w:jc w:val="left"/>
+        <w:rPr>
+          <w:rFonts w:hint="eastAsia"/>
+        </w:rPr>
+      </w:pPr>
+      <w:r>
+        <w:rPr>
+          <w:rFonts w:hint="eastAsia"/>
+        </w:rPr>
+        <w:t>另外一种绕任意的标准化的轴</w:t>
+      </w:r>
+      <w:r>
+        <w:rPr>
+          <w:rFonts w:hint="eastAsia"/>
+        </w:rPr>
+        <w:t>r</w:t>
+      </w:r>
+      <w:r>
+        <w:rPr>
+          <w:rFonts w:hint="eastAsia"/>
+        </w:rPr>
+        <w:t>旋转弧度</w:t>
+      </w:r>
+      <w:r>
+        <w:t>φ</w:t>
+      </w:r>
+      <w:r>
+        <w:rPr>
+          <w:rFonts w:hint="eastAsia"/>
+        </w:rPr>
+        <w:t>的方法是由</w:t>
+      </w:r>
+      <w:r>
+        <w:rPr>
+          <w:rFonts w:hint="eastAsia"/>
+        </w:rPr>
+        <w:t>Goldman</w:t>
+      </w:r>
+      <w:r>
+        <w:rPr>
+          <w:rFonts w:hint="eastAsia"/>
+        </w:rPr>
+        <w:t>（译：黄金侠？？？）提出得。在这里，我们简单介绍一下他的转换：</w:t>
+      </w:r>
+    </w:p>
+    <w:p>
+      <w:pPr>
+        <w:ind w:firstLineChars="200" w:firstLine="420"/>
+        <w:jc w:val="left"/>
+      </w:pPr>
+      <w:r>
+        <w:rPr>
+          <w:rFonts w:hint="eastAsia"/>
+        </w:rPr>
+        <w:t>（等式略，见原文</w:t>
+      </w:r>
+      <w:r>
+        <w:rPr>
+          <w:rFonts w:hint="eastAsia"/>
+        </w:rPr>
+        <w:t>71</w:t>
+      </w:r>
+      <w:r>
+        <w:rPr>
+          <w:rFonts w:hint="eastAsia"/>
+        </w:rPr>
+        <w:t>页）</w:t>
+      </w:r>
+    </w:p>
+    <w:p>
+      <w:pPr>
+        <w:ind w:firstLineChars="200" w:firstLine="420"/>
+        <w:jc w:val="left"/>
+        <w:rPr>
+          <w:rFonts w:hint="eastAsia"/>
+        </w:rPr>
+      </w:pPr>
+      <w:r>
+        <w:rPr>
+          <w:rFonts w:hint="eastAsia"/>
+        </w:rPr>
+        <w:t>在</w:t>
+      </w:r>
+      <w:r>
+        <w:rPr>
+          <w:rFonts w:hint="eastAsia"/>
+        </w:rPr>
+        <w:t>4.3.2</w:t>
+      </w:r>
+      <w:r>
+        <w:rPr>
+          <w:rFonts w:hint="eastAsia"/>
+        </w:rPr>
+        <w:t>节我们将会提出另一种解决这个问题的办法，使用四元数。在那一节中也有更多的针对旋转问题的有效率的算法，比如从一个向量转到另一个向量。</w:t>
+      </w:r>
+    </w:p>
+    <w:p>
+      <w:pPr>
+        <w:ind w:firstLineChars="200" w:firstLine="420"/>
+        <w:jc w:val="left"/>
+        <w:rPr>
+          <w:rFonts w:hint="eastAsia"/>
+        </w:rPr>
+      </w:pPr>
+      <w:r>
+        <w:rPr>
+          <w:rFonts w:hint="eastAsia"/>
+        </w:rPr>
+        <w:t xml:space="preserve">4.3 </w:t>
+      </w:r>
+      <w:r>
+        <w:rPr>
+          <w:rFonts w:hint="eastAsia"/>
+        </w:rPr>
+        <w:t>四元数</w:t>
+      </w:r>
+    </w:p>
+    <w:p>
+      <w:pPr>
+        <w:ind w:firstLineChars="200" w:firstLine="420"/>
+        <w:jc w:val="left"/>
+        <w:rPr>
+          <w:rFonts w:hint="eastAsia"/>
+        </w:rPr>
+      </w:pPr>
+      <w:r>
+        <w:rPr>
+          <w:rFonts w:hint="eastAsia"/>
+        </w:rPr>
+        <w:t>虽然四元数是</w:t>
+      </w:r>
+      <w:r>
+        <w:rPr>
+          <w:rFonts w:hint="eastAsia"/>
+        </w:rPr>
+        <w:t>1843</w:t>
+      </w:r>
+      <w:r>
+        <w:rPr>
+          <w:rFonts w:hint="eastAsia"/>
+        </w:rPr>
+        <w:t>年</w:t>
+      </w:r>
+      <w:r>
+        <w:rPr>
+          <w:rFonts w:hint="eastAsia"/>
+        </w:rPr>
+        <w:t>Sir William Rowan Hanilton</w:t>
+      </w:r>
+      <w:r>
+        <w:rPr>
+          <w:rFonts w:hint="eastAsia"/>
+        </w:rPr>
+        <w:t>发明的，作为复数的扩展，但直到</w:t>
+      </w:r>
+      <w:r>
+        <w:rPr>
+          <w:rFonts w:hint="eastAsia"/>
+        </w:rPr>
+        <w:t>1985</w:t>
+      </w:r>
+      <w:r>
+        <w:rPr>
+          <w:rFonts w:hint="eastAsia"/>
+        </w:rPr>
+        <w:t>年才被</w:t>
+      </w:r>
+      <w:r>
+        <w:rPr>
+          <w:rFonts w:hint="eastAsia"/>
+        </w:rPr>
+        <w:t>Shoemake</w:t>
+      </w:r>
+      <w:r>
+        <w:rPr>
+          <w:rFonts w:hint="eastAsia"/>
+        </w:rPr>
+        <w:t>引入到计算及图形的领域。</w:t>
+      </w:r>
+      <w:r>
+        <w:rPr>
+          <w:rFonts w:hint="eastAsia"/>
+        </w:rPr>
+        <w:t>四元数是一个具有引人注目特点的构建转换的强力工具，并且在某些情况下比欧拉角和矩阵更好用，特别是在旋转和定向方面。</w:t>
+      </w:r>
+      <w:r>
+        <w:rPr>
+          <w:rFonts w:hint="eastAsia"/>
+        </w:rPr>
+        <w:t>给定一个轴和角度表示，转化为或是从四元数转化的过程是直观的，但是欧拉角的双向转换却十分具有挑战性。</w:t>
+      </w:r>
+      <w:r>
+        <w:rPr>
+          <w:rFonts w:hint="eastAsia"/>
+        </w:rPr>
+        <w:t>四元数可以用来实现稳定平衡的方向插值，这在欧拉角看来是难以做到很漂亮的。</w:t>
+      </w:r>
+    </w:p>
+    <w:p>
+      <w:pPr>
+        <w:ind w:firstLineChars="200" w:firstLine="420"/>
+        <w:jc w:val="left"/>
+        <w:rPr>
+          <w:rFonts w:hint="eastAsia"/>
+        </w:rPr>
+      </w:pPr>
+      <w:r>
+        <w:rPr>
+          <w:rFonts w:hint="eastAsia"/>
+        </w:rPr>
+        <w:t>一个复数具有一个实部和一个虚部。</w:t>
+      </w:r>
+      <w:r>
+        <w:rPr>
+          <w:rFonts w:hint="eastAsia"/>
+        </w:rPr>
+        <w:t>每个复数都由两个实数组成，第二个实数会被乘以</w:t>
+      </w:r>
+      <w:r>
+        <w:t>√−1</w:t>
+      </w:r>
+      <w:r>
+        <w:rPr>
+          <w:rFonts w:hint="eastAsia"/>
+        </w:rPr>
+        <w:t>。类似的，四元数具有四个部分。</w:t>
+      </w:r>
+      <w:r>
+        <w:rPr>
+          <w:rFonts w:hint="eastAsia"/>
+        </w:rPr>
+        <w:t>前三个值与旋转轴密切相关，而旋转角度则同时影响所有的四个部分（详见</w:t>
+      </w:r>
+      <w:r>
+        <w:rPr>
+          <w:rFonts w:hint="eastAsia"/>
+        </w:rPr>
+        <w:t>4.3.2</w:t>
+      </w:r>
+      <w:r>
+        <w:rPr>
+          <w:rFonts w:hint="eastAsia"/>
+        </w:rPr>
+        <w:t>节）。</w:t>
+      </w:r>
+      <w:r>
+        <w:rPr>
+          <w:rFonts w:hint="eastAsia"/>
+        </w:rPr>
+        <w:t>每一个四元数由四个实数表示，每一个关联不同的部分。</w:t>
+      </w:r>
+      <w:r>
+        <w:rPr>
+          <w:rFonts w:hint="eastAsia"/>
+        </w:rPr>
+        <w:t>因为四元数具有四个分量，我们选择将它们表示为向量，但为了区别于向量，我们在它们上面加一顶帽子：</w:t>
+      </w:r>
+      <w:r>
+        <w:t>qˆ</w:t>
+      </w:r>
+      <w:r>
+        <w:rPr>
+          <w:rFonts w:hint="eastAsia"/>
+        </w:rPr>
+        <w:t>（</w:t>
+      </w:r>
+      <w:r>
+        <w:rPr>
+          <w:rFonts w:hint="eastAsia"/>
+          <w:noProof/>
+        </w:rPr>
+        <w:t>译：这个尖角在正上方</w:t>
+      </w:r>
+      <w:r>
+        <w:rPr>
+          <w:rFonts w:hint="eastAsia"/>
+        </w:rPr>
+        <w:t>）。我们先从四元数的数学背景开始，这些也将接下来用于构建有趣且有用的转换。</w:t>
+      </w:r>
+    </w:p>
+    <w:p>
+      <w:pPr>
+        <w:ind w:firstLineChars="200" w:firstLine="420"/>
+        <w:jc w:val="left"/>
+        <w:rPr>
+          <w:rFonts w:hint="eastAsia"/>
+        </w:rPr>
+      </w:pPr>
+      <w:r>
+        <w:rPr>
+          <w:rFonts w:hint="eastAsia"/>
+        </w:rPr>
+        <w:t xml:space="preserve">4.3.1 </w:t>
+      </w:r>
+      <w:r>
+        <w:rPr>
+          <w:rFonts w:hint="eastAsia"/>
+        </w:rPr>
+        <w:t>数学背景</w:t>
+      </w:r>
+    </w:p>
+    <w:p>
+      <w:pPr>
+        <w:ind w:firstLineChars="200" w:firstLine="420"/>
+        <w:jc w:val="left"/>
+        <w:rPr>
+          <w:rFonts w:hint="eastAsia"/>
+        </w:rPr>
+      </w:pPr>
+      <w:r>
+        <w:rPr>
+          <w:rFonts w:hint="eastAsia"/>
+        </w:rPr>
+        <w:t>我们先从四元数的定义开始。</w:t>
+      </w:r>
+    </w:p>
+    <w:p>
+      <w:pPr>
+        <w:ind w:firstLineChars="200" w:firstLine="420"/>
+        <w:jc w:val="left"/>
+        <w:rPr>
+          <w:rFonts w:hint="eastAsia"/>
+        </w:rPr>
+      </w:pPr>
+      <w:r>
+        <w:rPr>
+          <w:rFonts w:hint="eastAsia"/>
+        </w:rPr>
+        <w:t>定义。一个四元数</w:t>
+      </w:r>
+      <w:r>
+        <w:rPr>
+          <w:rFonts w:hint="eastAsia"/>
+        </w:rPr>
+        <w:t>q^</w:t>
+      </w:r>
+      <w:r>
+        <w:rPr>
+          <w:rFonts w:hint="eastAsia"/>
+        </w:rPr>
+        <w:t>可以被定义为以下几种等价形式。</w:t>
+      </w:r>
+    </w:p>
+    <w:p>
+      <w:pPr>
+        <w:ind w:firstLineChars="200" w:firstLine="420"/>
+        <w:jc w:val="left"/>
+      </w:pPr>
+      <w:r>
+        <w:t>qˆ = (q</w:t>
+      </w:r>
+      <w:r>
+        <w:rPr>
+          <w:vertAlign w:val="subscript"/>
+        </w:rPr>
+        <w:t>v</w:t>
+      </w:r>
+      <w:r>
+        <w:t>, q</w:t>
+      </w:r>
+      <w:r>
+        <w:rPr>
+          <w:vertAlign w:val="subscript"/>
+        </w:rPr>
+        <w:t>w</w:t>
+      </w:r>
+      <w:r>
+        <w:t>) = iq</w:t>
+      </w:r>
+      <w:r>
+        <w:rPr>
+          <w:vertAlign w:val="subscript"/>
+        </w:rPr>
+        <w:t>x</w:t>
+      </w:r>
+      <w:r>
+        <w:t xml:space="preserve"> + jq</w:t>
+      </w:r>
+      <w:r>
+        <w:rPr>
+          <w:vertAlign w:val="subscript"/>
+        </w:rPr>
+        <w:t>y</w:t>
+      </w:r>
+      <w:r>
+        <w:t xml:space="preserve"> + kq</w:t>
+      </w:r>
+      <w:r>
+        <w:rPr>
+          <w:vertAlign w:val="subscript"/>
+        </w:rPr>
+        <w:t>z</w:t>
+      </w:r>
+      <w:r>
+        <w:t xml:space="preserve"> + q</w:t>
+      </w:r>
+      <w:r>
+        <w:rPr>
+          <w:vertAlign w:val="subscript"/>
+        </w:rPr>
+        <w:t>w</w:t>
+      </w:r>
+      <w:r>
+        <w:t xml:space="preserve"> = q</w:t>
+      </w:r>
+      <w:r>
+        <w:rPr>
+          <w:vertAlign w:val="subscript"/>
+        </w:rPr>
+        <w:t>v</w:t>
+      </w:r>
+      <w:r>
+        <w:t xml:space="preserve"> + q</w:t>
+      </w:r>
+      <w:r>
+        <w:rPr>
+          <w:vertAlign w:val="subscript"/>
+        </w:rPr>
+        <w:t>w</w:t>
+      </w:r>
+      <w:r>
+        <w:t>,</w:t>
+      </w:r>
+    </w:p>
+    <w:p>
+      <w:pPr>
+        <w:ind w:firstLineChars="200" w:firstLine="420"/>
+        <w:jc w:val="left"/>
+      </w:pPr>
+      <w:r>
+        <w:t>q</w:t>
+      </w:r>
+      <w:r>
+        <w:rPr>
+          <w:vertAlign w:val="subscript"/>
+        </w:rPr>
+        <w:t>v</w:t>
+      </w:r>
+      <w:r>
+        <w:t xml:space="preserve"> = </w:t>
+      </w:r>
+      <w:r>
+        <w:t>iq</w:t>
+      </w:r>
+      <w:r>
+        <w:rPr>
+          <w:vertAlign w:val="subscript"/>
+        </w:rPr>
+        <w:t>x</w:t>
+      </w:r>
+      <w:r>
+        <w:t xml:space="preserve"> + jq</w:t>
+      </w:r>
+      <w:r>
+        <w:rPr>
+          <w:vertAlign w:val="subscript"/>
+        </w:rPr>
+        <w:t>y</w:t>
+      </w:r>
+      <w:r>
+        <w:t xml:space="preserve"> + kq</w:t>
+      </w:r>
+      <w:r>
+        <w:rPr>
+          <w:vertAlign w:val="subscript"/>
+        </w:rPr>
+        <w:t>z</w:t>
+      </w:r>
+      <w:r>
+        <w:t xml:space="preserve"> = (q</w:t>
+      </w:r>
+      <w:r>
+        <w:rPr>
+          <w:vertAlign w:val="subscript"/>
+        </w:rPr>
+        <w:t>x</w:t>
+      </w:r>
+      <w:r>
+        <w:t>, q</w:t>
+      </w:r>
+      <w:r>
+        <w:rPr>
+          <w:vertAlign w:val="subscript"/>
+        </w:rPr>
+        <w:t>y</w:t>
+      </w:r>
+      <w:r>
+        <w:t>, q</w:t>
+      </w:r>
+      <w:r>
+        <w:rPr>
+          <w:vertAlign w:val="subscript"/>
+        </w:rPr>
+        <w:t>z</w:t>
+      </w:r>
+      <w:r>
+        <w:t>),</w:t>
+      </w:r>
+    </w:p>
+    <w:p>
+      <w:pPr>
+        <w:ind w:firstLineChars="200" w:firstLine="420"/>
+        <w:jc w:val="left"/>
+        <w:rPr>
+          <w:rFonts w:hint="eastAsia"/>
+        </w:rPr>
+      </w:pPr>
+      <w:r>
+        <w:t>i</w:t>
+      </w:r>
+      <w:r>
+        <w:rPr>
+          <w:vertAlign w:val="superscript"/>
+        </w:rPr>
+        <w:t>2</w:t>
+      </w:r>
+      <w:r>
+        <w:t xml:space="preserve"> = j</w:t>
+      </w:r>
+      <w:r>
+        <w:rPr>
+          <w:vertAlign w:val="superscript"/>
+        </w:rPr>
+        <w:t>2</w:t>
+      </w:r>
+      <w:r>
+        <w:t xml:space="preserve"> = k</w:t>
+      </w:r>
+      <w:r>
+        <w:rPr>
+          <w:vertAlign w:val="superscript"/>
+        </w:rPr>
+        <w:t>2</w:t>
+      </w:r>
+      <w:r>
+        <w:t xml:space="preserve"> = −1, jk = −kj = i, ki = −ik = j, ij = −ji = k.</w:t>
+      </w:r>
+    </w:p>
+    <w:p>
+      <w:pPr>
+        <w:ind w:firstLineChars="200" w:firstLine="420"/>
+        <w:jc w:val="left"/>
+        <w:rPr>
+          <w:rFonts w:hint="eastAsia"/>
+        </w:rPr>
+      </w:pPr>
+      <w:r>
+        <w:rPr>
+          <w:rFonts w:hint="eastAsia"/>
+        </w:rPr>
+        <w:t>变量</w:t>
+      </w:r>
+      <w:r>
+        <w:t>q</w:t>
+      </w:r>
+      <w:r>
+        <w:rPr>
+          <w:vertAlign w:val="subscript"/>
+        </w:rPr>
+        <w:t>w</w:t>
+      </w:r>
+      <w:r>
+        <w:rPr>
+          <w:rFonts w:hint="eastAsia"/>
+        </w:rPr>
+        <w:t>被称为四元数</w:t>
+      </w:r>
+      <w:r>
+        <w:rPr>
+          <w:rFonts w:hint="eastAsia"/>
+        </w:rPr>
+        <w:t>q^</w:t>
+      </w:r>
+      <w:r>
+        <w:rPr>
+          <w:rFonts w:hint="eastAsia"/>
+        </w:rPr>
+        <w:t>的实部。虚部是</w:t>
+      </w:r>
+      <w:r>
+        <w:rPr>
+          <w:rFonts w:hint="eastAsia"/>
+        </w:rPr>
+        <w:t>q</w:t>
+      </w:r>
+      <w:r>
+        <w:rPr>
+          <w:rFonts w:hint="eastAsia"/>
+          <w:vertAlign w:val="subscript"/>
+        </w:rPr>
+        <w:t>v</w:t>
+      </w:r>
+      <w:r>
+        <w:rPr>
+          <w:rFonts w:hint="eastAsia"/>
+        </w:rPr>
+        <w:t>，同时</w:t>
+      </w:r>
+      <w:r>
+        <w:rPr>
+          <w:rFonts w:hint="eastAsia"/>
+        </w:rPr>
+        <w:t>i</w:t>
+      </w:r>
+      <w:r>
+        <w:rPr>
+          <w:rFonts w:hint="eastAsia"/>
+        </w:rPr>
+        <w:t>，</w:t>
+      </w:r>
+      <w:r>
+        <w:rPr>
+          <w:rFonts w:hint="eastAsia"/>
+        </w:rPr>
+        <w:t>j</w:t>
+      </w:r>
+      <w:r>
+        <w:rPr>
+          <w:rFonts w:hint="eastAsia"/>
+        </w:rPr>
+        <w:t>，</w:t>
+      </w:r>
+      <w:r>
+        <w:rPr>
+          <w:rFonts w:hint="eastAsia"/>
+        </w:rPr>
+        <w:t>k</w:t>
+      </w:r>
+      <w:r>
+        <w:rPr>
+          <w:rFonts w:hint="eastAsia"/>
+        </w:rPr>
+        <w:t>被称为虚单位。</w:t>
+      </w:r>
+    </w:p>
+    <w:p>
+      <w:pPr>
+        <w:ind w:firstLineChars="200" w:firstLine="420"/>
+        <w:jc w:val="left"/>
+        <w:rPr>
+          <w:rFonts w:hint="eastAsia"/>
+        </w:rPr>
+      </w:pPr>
+      <w:r>
+        <w:rPr>
+          <w:rFonts w:hint="eastAsia"/>
+        </w:rPr>
+        <w:t>对虚部</w:t>
+      </w:r>
+      <w:r>
+        <w:rPr>
+          <w:rFonts w:hint="eastAsia"/>
+        </w:rPr>
+        <w:t>q</w:t>
+      </w:r>
+      <w:r>
+        <w:rPr>
+          <w:rFonts w:hint="eastAsia"/>
+          <w:vertAlign w:val="subscript"/>
+        </w:rPr>
+        <w:t>v</w:t>
+      </w:r>
+      <w:r>
+        <w:rPr>
+          <w:rFonts w:hint="eastAsia"/>
+        </w:rPr>
+        <w:t>我们可以使用所有一般的向量运算，比如加法，缩放，点乘，叉乘或其他。使用这个四元数的定义，两个四元数</w:t>
+      </w:r>
+      <w:r>
+        <w:rPr>
+          <w:rFonts w:hint="eastAsia"/>
+        </w:rPr>
+        <w:t>q^</w:t>
+      </w:r>
+      <w:r>
+        <w:rPr>
+          <w:rFonts w:hint="eastAsia"/>
+        </w:rPr>
+        <w:t>和</w:t>
+      </w:r>
+      <w:r>
+        <w:rPr>
+          <w:rFonts w:hint="eastAsia"/>
+        </w:rPr>
+        <w:t>r^</w:t>
+      </w:r>
+      <w:r>
+        <w:rPr>
+          <w:rFonts w:hint="eastAsia"/>
+        </w:rPr>
+        <w:t>的乘法运算展示在下方。注意虚单位的乘法是不支持交换律的。</w:t>
+      </w:r>
+    </w:p>
+    <w:p>
+      <w:pPr>
+        <w:ind w:firstLineChars="200" w:firstLine="420"/>
+        <w:jc w:val="left"/>
+      </w:pPr>
+      <w:r>
+        <w:rPr>
+          <w:rFonts w:hint="eastAsia"/>
+        </w:rPr>
+        <w:t>乘法：</w:t>
+      </w:r>
+      <w:r>
+        <w:rPr>
+          <w:rFonts w:hint="eastAsia"/>
+        </w:rPr>
+        <w:t>（等式略，见原文</w:t>
+      </w:r>
+      <w:r>
+        <w:rPr>
+          <w:rFonts w:hint="eastAsia"/>
+        </w:rPr>
+        <w:t>7</w:t>
+      </w:r>
+      <w:r>
+        <w:rPr>
+          <w:rFonts w:hint="eastAsia"/>
+        </w:rPr>
+        <w:t>3</w:t>
+      </w:r>
+      <w:r>
+        <w:rPr>
+          <w:rFonts w:hint="eastAsia"/>
+        </w:rPr>
+        <w:t>页）</w:t>
+      </w:r>
+    </w:p>
+    <w:p>
+      <w:pPr>
+        <w:ind w:firstLineChars="200" w:firstLine="420"/>
+        <w:jc w:val="left"/>
+        <w:rPr>
+          <w:rFonts w:hint="eastAsia"/>
+        </w:rPr>
+      </w:pPr>
+      <w:r>
+        <w:rPr>
+          <w:rFonts w:hint="eastAsia"/>
+        </w:rPr>
+        <w:t>从这个等式中我们可以看出，我们同时使用了叉乘和点乘来计算两个四元数的积。</w:t>
+      </w:r>
+      <w:r>
+        <w:rPr>
+          <w:rFonts w:hint="eastAsia"/>
+        </w:rPr>
+        <w:t>按这</w:t>
+      </w:r>
+      <w:r>
+        <w:rPr>
+          <w:rFonts w:hint="eastAsia"/>
+        </w:rPr>
+        <w:lastRenderedPageBreak/>
+        <w:t>个四元数的定义，加法，共轭（</w:t>
+      </w:r>
+      <w:r>
+        <w:rPr>
+          <w:rFonts w:hint="eastAsia"/>
+        </w:rPr>
+        <w:t>conjugate</w:t>
+      </w:r>
+      <w:r>
+        <w:rPr>
+          <w:rFonts w:hint="eastAsia"/>
+        </w:rPr>
+        <w:t>），范数（</w:t>
+      </w:r>
+      <w:r>
+        <w:rPr>
+          <w:rFonts w:hint="eastAsia"/>
+        </w:rPr>
+        <w:t>norm</w:t>
+      </w:r>
+      <w:r>
+        <w:rPr>
+          <w:rFonts w:hint="eastAsia"/>
+        </w:rPr>
+        <w:t>）以及单位数（</w:t>
+      </w:r>
+      <w:r>
+        <w:rPr>
+          <w:rFonts w:hint="eastAsia"/>
+        </w:rPr>
+        <w:t>identity</w:t>
+      </w:r>
+      <w:r>
+        <w:rPr>
+          <w:rFonts w:hint="eastAsia"/>
+        </w:rPr>
+        <w:t>）的定义也需要确定：</w:t>
+      </w:r>
+    </w:p>
+    <w:p>
+      <w:pPr>
+        <w:ind w:firstLineChars="200" w:firstLine="420"/>
+        <w:jc w:val="left"/>
+      </w:pPr>
+      <w:r>
+        <w:rPr>
+          <w:rFonts w:hint="eastAsia"/>
+        </w:rPr>
+        <w:t>（等式略，见原文</w:t>
+      </w:r>
+      <w:r>
+        <w:rPr>
+          <w:rFonts w:hint="eastAsia"/>
+        </w:rPr>
+        <w:t>73</w:t>
+      </w:r>
+      <w:r>
+        <w:rPr>
+          <w:rFonts w:hint="eastAsia"/>
+        </w:rPr>
+        <w:t>页）</w:t>
+      </w:r>
+    </w:p>
+    <w:p>
+      <w:pPr>
+        <w:ind w:firstLineChars="200" w:firstLine="420"/>
+        <w:jc w:val="left"/>
+        <w:rPr>
+          <w:rFonts w:hint="eastAsia"/>
+        </w:rPr>
+      </w:pPr>
+      <w:r>
+        <w:rPr>
+          <w:rFonts w:hint="eastAsia"/>
+        </w:rPr>
+        <w:t>当</w:t>
+      </w:r>
+      <w:r>
+        <w:t>n(qˆ) = √qˆqˆ</w:t>
+      </w:r>
+      <w:r>
+        <w:rPr>
+          <w:rFonts w:ascii="MS Mincho" w:eastAsia="MS Mincho" w:hAnsi="MS Mincho" w:cs="MS Mincho" w:hint="eastAsia"/>
+          <w:vertAlign w:val="superscript"/>
+        </w:rPr>
+        <w:t>∗</w:t>
+      </w:r>
+      <w:r>
+        <w:rPr>
+          <w:rFonts w:ascii="MS Mincho" w:hAnsi="MS Mincho" w:cs="MS Mincho" w:hint="eastAsia"/>
+        </w:rPr>
+        <w:t>经过化简之后</w:t>
+      </w:r>
+      <w:r>
+        <w:rPr>
+          <w:rFonts w:ascii="MS Mincho" w:hAnsi="MS Mincho" w:cs="MS Mincho" w:hint="eastAsia"/>
+        </w:rPr>
+        <w:t>（结果如上），虚部被</w:t>
+      </w:r>
+      <w:r>
+        <w:rPr>
+          <w:rFonts w:ascii="MS Mincho" w:hAnsi="MS Mincho" w:cs="MS Mincho" w:hint="eastAsia"/>
+        </w:rPr>
+        <w:t>抵消</w:t>
+      </w:r>
+      <w:r>
+        <w:rPr>
+          <w:rFonts w:ascii="MS Mincho" w:hAnsi="MS Mincho" w:cs="MS Mincho" w:hint="eastAsia"/>
+        </w:rPr>
+        <w:t>而只剩下一个实部</w:t>
+      </w:r>
+      <w:r>
+        <w:rPr>
+          <w:rFonts w:ascii="MS Mincho" w:hAnsi="MS Mincho" w:cs="MS Mincho" w:hint="eastAsia"/>
+        </w:rPr>
+        <w:t>（译：就是虚数单位都莫得了）</w:t>
+      </w:r>
+      <w:r>
+        <w:rPr>
+          <w:rFonts w:ascii="MS Mincho" w:hAnsi="MS Mincho" w:cs="MS Mincho" w:hint="eastAsia"/>
+        </w:rPr>
+        <w:t>。</w:t>
+      </w:r>
+      <w:r>
+        <w:rPr>
+          <w:rFonts w:ascii="MS Mincho" w:hAnsi="MS Mincho" w:cs="MS Mincho" w:hint="eastAsia"/>
+        </w:rPr>
+        <w:t>范数有时表示为</w:t>
+      </w:r>
+      <w:r>
+        <w:t>||qˆ|| = n(qˆ)</w:t>
+      </w:r>
+      <w:r>
+        <w:rPr>
+          <w:rFonts w:hint="eastAsia"/>
+        </w:rPr>
+        <w:t>。以上等式的一个结果就是乘法逆元，记为</w:t>
+      </w:r>
+      <w:r>
+        <w:t>qˆ</w:t>
+      </w:r>
+      <w:r>
+        <w:rPr>
+          <w:vertAlign w:val="superscript"/>
+        </w:rPr>
+        <w:t>−1</w:t>
+      </w:r>
+      <w:r>
+        <w:rPr>
+          <w:rFonts w:hint="eastAsia"/>
+        </w:rPr>
+        <w:t>，可以被推导出来了。</w:t>
+      </w:r>
+      <w:r>
+        <w:rPr>
+          <w:rFonts w:hint="eastAsia"/>
+        </w:rPr>
+        <w:t>等式</w:t>
+      </w:r>
+      <w:r>
+        <w:t>qˆ</w:t>
+      </w:r>
+      <w:r>
+        <w:rPr>
+          <w:vertAlign w:val="superscript"/>
+        </w:rPr>
+        <w:t>−1</w:t>
+      </w:r>
+      <w:r>
+        <w:t>qˆ = qˆqˆ</w:t>
+      </w:r>
+      <w:r>
+        <w:rPr>
+          <w:vertAlign w:val="superscript"/>
+        </w:rPr>
+        <w:t>−1</w:t>
+      </w:r>
+      <w:r>
+        <w:t xml:space="preserve"> = 1</w:t>
+      </w:r>
+      <w:r>
+        <w:rPr>
+          <w:rFonts w:hint="eastAsia"/>
+        </w:rPr>
+        <w:t>对于逆本身来说也必须是成立的（就像通常的乘法逆元一样）。</w:t>
+      </w:r>
+      <w:r>
+        <w:rPr>
+          <w:rFonts w:hint="eastAsia"/>
+        </w:rPr>
+        <w:t>我们从范数的定义中推导出一个公式：</w:t>
+      </w:r>
+    </w:p>
+    <w:p>
+      <w:pPr>
+        <w:ind w:firstLineChars="200" w:firstLine="420"/>
+        <w:jc w:val="left"/>
+      </w:pPr>
+      <w:r>
+        <w:rPr>
+          <w:rFonts w:hint="eastAsia"/>
+        </w:rPr>
+        <w:t>（等式略，见原文</w:t>
+      </w:r>
+      <w:r>
+        <w:rPr>
+          <w:rFonts w:hint="eastAsia"/>
+        </w:rPr>
+        <w:t>73</w:t>
+      </w:r>
+      <w:r>
+        <w:rPr>
+          <w:rFonts w:hint="eastAsia"/>
+        </w:rPr>
+        <w:t>页）</w:t>
+      </w:r>
+    </w:p>
+    <w:p>
+      <w:pPr>
+        <w:ind w:firstLineChars="200" w:firstLine="420"/>
+        <w:jc w:val="left"/>
+        <w:rPr>
+          <w:rFonts w:hint="eastAsia"/>
+        </w:rPr>
+      </w:pPr>
+      <w:r>
+        <w:rPr>
+          <w:rFonts w:hint="eastAsia"/>
+        </w:rPr>
+        <w:t>我们因此可以得到下方的乘法逆元：</w:t>
+      </w:r>
+    </w:p>
+    <w:p>
+      <w:pPr>
+        <w:ind w:firstLineChars="200" w:firstLine="420"/>
+        <w:jc w:val="left"/>
+      </w:pPr>
+      <w:r>
+        <w:rPr>
+          <w:rFonts w:hint="eastAsia"/>
+        </w:rPr>
+        <w:t>（等式略，见原文</w:t>
+      </w:r>
+      <w:r>
+        <w:rPr>
+          <w:rFonts w:hint="eastAsia"/>
+        </w:rPr>
+        <w:t>73</w:t>
+      </w:r>
+      <w:r>
+        <w:rPr>
+          <w:rFonts w:hint="eastAsia"/>
+        </w:rPr>
+        <w:t>页）</w:t>
+      </w:r>
+    </w:p>
+    <w:p>
+      <w:pPr>
+        <w:ind w:firstLineChars="200" w:firstLine="420"/>
+        <w:jc w:val="left"/>
+        <w:rPr>
+          <w:rFonts w:hint="eastAsia"/>
+        </w:rPr>
+      </w:pPr>
+      <w:r>
+        <w:rPr>
+          <w:rFonts w:hint="eastAsia"/>
+        </w:rPr>
+        <w:t>这个求逆的公式使用了缩放乘法，这种缩放乘法运算也可以从等式</w:t>
+      </w:r>
+      <w:r>
+        <w:rPr>
+          <w:rFonts w:hint="eastAsia"/>
+        </w:rPr>
+        <w:t>4.29</w:t>
+      </w:r>
+      <w:r>
+        <w:rPr>
+          <w:rFonts w:hint="eastAsia"/>
+        </w:rPr>
+        <w:t>的乘法等式中推导而来：</w:t>
+      </w:r>
+      <w:r>
+        <w:t>sqˆ = (0, s)(q</w:t>
+      </w:r>
+      <w:r>
+        <w:rPr>
+          <w:vertAlign w:val="subscript"/>
+        </w:rPr>
+        <w:t>v</w:t>
+      </w:r>
+      <w:r>
+        <w:t>, q</w:t>
+      </w:r>
+      <w:r>
+        <w:rPr>
+          <w:vertAlign w:val="subscript"/>
+        </w:rPr>
+        <w:t>w</w:t>
+      </w:r>
+      <w:r>
+        <w:t>)</w:t>
+      </w:r>
+      <w:r>
+        <w:t xml:space="preserve"> </w:t>
+      </w:r>
+      <w:r>
+        <w:t>= (sq</w:t>
+      </w:r>
+      <w:r>
+        <w:rPr>
+          <w:vertAlign w:val="subscript"/>
+        </w:rPr>
+        <w:t>v</w:t>
+      </w:r>
+      <w:r>
+        <w:t>, sq</w:t>
+      </w:r>
+      <w:r>
+        <w:rPr>
+          <w:vertAlign w:val="subscript"/>
+        </w:rPr>
+        <w:t>w</w:t>
+      </w:r>
+      <w:r>
+        <w:t>)</w:t>
+      </w:r>
+      <w:r>
+        <w:rPr>
+          <w:rFonts w:hint="eastAsia"/>
+        </w:rPr>
+        <w:t>同时</w:t>
+      </w:r>
+      <w:r>
+        <w:t>qˆs = (q</w:t>
+      </w:r>
+      <w:r>
+        <w:rPr>
+          <w:vertAlign w:val="subscript"/>
+        </w:rPr>
+        <w:t>v</w:t>
+      </w:r>
+      <w:r>
+        <w:t>, q</w:t>
+      </w:r>
+      <w:r>
+        <w:rPr>
+          <w:vertAlign w:val="subscript"/>
+        </w:rPr>
+        <w:t>w</w:t>
+      </w:r>
+      <w:r>
+        <w:t>)(0, s)=(sq</w:t>
+      </w:r>
+      <w:r>
+        <w:rPr>
+          <w:vertAlign w:val="subscript"/>
+        </w:rPr>
+        <w:t>v</w:t>
+      </w:r>
+      <w:r>
+        <w:t>, sq</w:t>
+      </w:r>
+      <w:r>
+        <w:rPr>
+          <w:vertAlign w:val="subscript"/>
+        </w:rPr>
+        <w:t>w</w:t>
+      </w:r>
+      <w:r>
+        <w:t>)</w:t>
+      </w:r>
+      <w:r>
+        <w:rPr>
+          <w:rFonts w:hint="eastAsia"/>
+        </w:rPr>
+        <w:t>，这意味着缩放乘法满足交换律：</w:t>
+      </w:r>
+      <w:r>
+        <w:t>sqˆ = qˆs = (sq</w:t>
+      </w:r>
+      <w:r>
+        <w:rPr>
+          <w:vertAlign w:val="subscript"/>
+        </w:rPr>
+        <w:t>v</w:t>
+      </w:r>
+      <w:r>
+        <w:t>, sq</w:t>
+      </w:r>
+      <w:r>
+        <w:rPr>
+          <w:vertAlign w:val="subscript"/>
+        </w:rPr>
+        <w:t>w</w:t>
+      </w:r>
+      <w:r>
+        <w:t>)</w:t>
+      </w:r>
+      <w:r>
+        <w:rPr>
+          <w:rFonts w:hint="eastAsia"/>
+        </w:rPr>
+        <w:t>。</w:t>
+      </w:r>
+    </w:p>
+    <w:p>
+      <w:pPr>
+        <w:ind w:firstLineChars="200" w:firstLine="420"/>
+        <w:jc w:val="left"/>
+        <w:rPr>
+          <w:rFonts w:hint="eastAsia"/>
+        </w:rPr>
+      </w:pPr>
+      <w:r>
+        <w:rPr>
+          <w:rFonts w:hint="eastAsia"/>
+        </w:rPr>
+        <w:t>下面的几个性质很容易就可以由定义推导而来：</w:t>
+      </w:r>
+    </w:p>
+    <w:p>
+      <w:pPr>
+        <w:ind w:firstLineChars="200" w:firstLine="420"/>
+        <w:jc w:val="left"/>
+      </w:pPr>
+      <w:r>
+        <w:rPr>
+          <w:rFonts w:hint="eastAsia"/>
+        </w:rPr>
+        <w:t>（等式略，见原文</w:t>
+      </w:r>
+      <w:r>
+        <w:rPr>
+          <w:rFonts w:hint="eastAsia"/>
+        </w:rPr>
+        <w:t>7</w:t>
+      </w:r>
+      <w:r>
+        <w:rPr>
+          <w:rFonts w:hint="eastAsia"/>
+        </w:rPr>
+        <w:t>4</w:t>
+      </w:r>
+      <w:r>
+        <w:rPr>
+          <w:rFonts w:hint="eastAsia"/>
+        </w:rPr>
+        <w:t>页）</w:t>
+      </w:r>
+    </w:p>
+    <w:p>
+      <w:pPr>
+        <w:ind w:firstLineChars="200" w:firstLine="420"/>
+        <w:jc w:val="left"/>
+        <w:rPr>
+          <w:rFonts w:hint="eastAsia"/>
+        </w:rPr>
+      </w:pPr>
+      <w:r>
+        <w:rPr>
+          <w:rFonts w:hint="eastAsia"/>
+        </w:rPr>
+        <w:t>一个单位四元数</w:t>
+      </w:r>
+      <w:r>
+        <w:t>qˆ = (q</w:t>
+      </w:r>
+      <w:r>
+        <w:rPr>
+          <w:vertAlign w:val="subscript"/>
+        </w:rPr>
+        <w:t>v</w:t>
+      </w:r>
+      <w:r>
+        <w:t>, q</w:t>
+      </w:r>
+      <w:r>
+        <w:rPr>
+          <w:vertAlign w:val="subscript"/>
+        </w:rPr>
+        <w:t>w</w:t>
+      </w:r>
+      <w:r>
+        <w:t>)</w:t>
+      </w:r>
+      <w:r>
+        <w:rPr>
+          <w:rFonts w:hint="eastAsia"/>
+        </w:rPr>
+        <w:t>是满足这个的</w:t>
+      </w:r>
+      <w:r>
+        <w:t>n(qˆ) = 1</w:t>
+      </w:r>
+      <w:r>
+        <w:rPr>
+          <w:rFonts w:hint="eastAsia"/>
+        </w:rPr>
+        <w:t>。因此它</w:t>
+      </w:r>
+      <w:r>
+        <w:t>qˆ</w:t>
+      </w:r>
+      <w:r>
+        <w:rPr>
+          <w:rFonts w:hint="eastAsia"/>
+        </w:rPr>
+        <w:t>也可以被写成这样</w:t>
+      </w:r>
+    </w:p>
+    <w:p>
+      <w:pPr>
+        <w:ind w:firstLineChars="200" w:firstLine="420"/>
+        <w:jc w:val="center"/>
+        <w:rPr>
+          <w:rFonts w:hint="eastAsia"/>
+        </w:rPr>
+      </w:pPr>
+      <w:r>
+        <w:t>qˆ = (sin φu</w:t>
+      </w:r>
+      <w:r>
+        <w:rPr>
+          <w:vertAlign w:val="subscript"/>
+        </w:rPr>
+        <w:t>q</w:t>
+      </w:r>
+      <w:r>
+        <w:t>, cos φ) = sin φu</w:t>
+      </w:r>
+      <w:r>
+        <w:rPr>
+          <w:vertAlign w:val="subscript"/>
+        </w:rPr>
+        <w:t>q</w:t>
+      </w:r>
+      <w:r>
+        <w:t xml:space="preserve"> + cos φ,</w:t>
+      </w:r>
+    </w:p>
+    <w:p>
+      <w:pPr>
+        <w:ind w:firstLineChars="200" w:firstLine="420"/>
+        <w:jc w:val="left"/>
+        <w:rPr>
+          <w:rFonts w:hint="eastAsia"/>
+        </w:rPr>
+      </w:pPr>
+      <w:r>
+        <w:rPr>
+          <w:rFonts w:hint="eastAsia"/>
+        </w:rPr>
+        <w:t>其中</w:t>
+      </w:r>
+      <w:r>
+        <w:t>u</w:t>
+      </w:r>
+      <w:r>
+        <w:rPr>
+          <w:vertAlign w:val="subscript"/>
+        </w:rPr>
+        <w:t>q</w:t>
+      </w:r>
+      <w:r>
+        <w:rPr>
+          <w:rFonts w:hint="eastAsia"/>
+        </w:rPr>
+        <w:t>是一个三维向量，且</w:t>
+      </w:r>
+      <w:r>
+        <w:t>||u</w:t>
+      </w:r>
+      <w:r>
+        <w:rPr>
+          <w:vertAlign w:val="subscript"/>
+        </w:rPr>
+        <w:t>q</w:t>
+      </w:r>
+      <w:r>
+        <w:t>|| = 1</w:t>
+      </w:r>
+      <w:r>
+        <w:rPr>
+          <w:rFonts w:hint="eastAsia"/>
+        </w:rPr>
+        <w:t>，因为</w:t>
+      </w:r>
+    </w:p>
+    <w:p>
+      <w:pPr>
+        <w:ind w:firstLineChars="200" w:firstLine="420"/>
+        <w:jc w:val="left"/>
+      </w:pPr>
+      <w:r>
+        <w:rPr>
+          <w:rFonts w:hint="eastAsia"/>
+        </w:rPr>
+        <w:t>（等式略，见原文</w:t>
+      </w:r>
+      <w:r>
+        <w:rPr>
+          <w:rFonts w:hint="eastAsia"/>
+        </w:rPr>
+        <w:t>74</w:t>
+      </w:r>
+      <w:r>
+        <w:rPr>
+          <w:rFonts w:hint="eastAsia"/>
+        </w:rPr>
+        <w:t>页）</w:t>
+      </w:r>
+    </w:p>
+    <w:p>
+      <w:pPr>
+        <w:ind w:firstLineChars="200" w:firstLine="420"/>
+        <w:jc w:val="left"/>
+        <w:rPr>
+          <w:rFonts w:hint="eastAsia"/>
+        </w:rPr>
+      </w:pPr>
+      <w:r>
+        <w:rPr>
+          <w:rFonts w:hint="eastAsia"/>
+        </w:rPr>
+        <w:t>当且仅当</w:t>
+      </w:r>
+      <w:r>
+        <w:t>u</w:t>
+      </w:r>
+      <w:r>
+        <w:rPr>
+          <w:vertAlign w:val="subscript"/>
+        </w:rPr>
+        <w:t>q</w:t>
+      </w:r>
+      <w:r>
+        <w:t xml:space="preserve"> · u</w:t>
+      </w:r>
+      <w:r>
+        <w:rPr>
+          <w:vertAlign w:val="subscript"/>
+        </w:rPr>
+        <w:t>q</w:t>
+      </w:r>
+      <w:r>
+        <w:t xml:space="preserve"> =1= ||u</w:t>
+      </w:r>
+      <w:r>
+        <w:rPr>
+          <w:vertAlign w:val="subscript"/>
+        </w:rPr>
+        <w:t>q</w:t>
+      </w:r>
+      <w:r>
+        <w:t>||</w:t>
+      </w:r>
+      <w:r>
+        <w:rPr>
+          <w:vertAlign w:val="superscript"/>
+        </w:rPr>
+        <w:t>2</w:t>
+      </w:r>
+      <w:r>
+        <w:rPr>
+          <w:rFonts w:hint="eastAsia"/>
+        </w:rPr>
+        <w:t>。就像在下一节将要看到的，单位四元数非常适合通过一个非常高效的方式来构建旋转和方向。</w:t>
+      </w:r>
+      <w:r>
+        <w:rPr>
+          <w:rFonts w:hint="eastAsia"/>
+        </w:rPr>
+        <w:t>但在此之前，我们首先要介绍一些单位四元数的额外运算。</w:t>
+      </w:r>
+    </w:p>
+    <w:p>
+      <w:pPr>
+        <w:ind w:firstLineChars="200" w:firstLine="420"/>
+        <w:jc w:val="left"/>
+        <w:rPr>
+          <w:rFonts w:hint="eastAsia"/>
+        </w:rPr>
+      </w:pPr>
+      <w:r>
+        <w:rPr>
+          <w:rFonts w:hint="eastAsia"/>
+        </w:rPr>
+        <w:t>对于复数来说，二维的单位向量可以被写作</w:t>
+      </w:r>
+      <w:r>
+        <w:t>cos φ + isin φ = e</w:t>
+      </w:r>
+      <w:r>
+        <w:rPr>
+          <w:vertAlign w:val="superscript"/>
+        </w:rPr>
+        <w:t>iφ</w:t>
+      </w:r>
+      <w:r>
+        <w:rPr>
+          <w:rFonts w:hint="eastAsia"/>
+        </w:rPr>
+        <w:t>。这个等式在四元数中写为</w:t>
+      </w:r>
+    </w:p>
+    <w:p>
+      <w:pPr>
+        <w:ind w:firstLineChars="200" w:firstLine="420"/>
+        <w:jc w:val="center"/>
+        <w:rPr>
+          <w:rFonts w:hint="eastAsia"/>
+        </w:rPr>
+      </w:pPr>
+      <w:r>
+        <w:t>qˆ = sin φu</w:t>
+      </w:r>
+      <w:r>
+        <w:rPr>
+          <w:vertAlign w:val="subscript"/>
+        </w:rPr>
+        <w:t>q</w:t>
+      </w:r>
+      <w:r>
+        <w:t xml:space="preserve"> + cos φ = e</w:t>
+      </w:r>
+      <w:r>
+        <w:rPr>
+          <w:vertAlign w:val="superscript"/>
+        </w:rPr>
+        <w:t>φu</w:t>
+      </w:r>
+      <w:r>
+        <w:rPr>
+          <w:vertAlign w:val="subscript"/>
+        </w:rPr>
+        <w:t>q</w:t>
+      </w:r>
+      <w:r>
+        <w:t xml:space="preserve"> .</w:t>
+      </w:r>
+    </w:p>
+    <w:p>
+      <w:pPr>
+        <w:ind w:firstLineChars="200" w:firstLine="420"/>
+        <w:jc w:val="left"/>
+        <w:rPr>
+          <w:rFonts w:hint="eastAsia"/>
+        </w:rPr>
+      </w:pPr>
+      <w:r>
+        <w:rPr>
+          <w:rFonts w:hint="eastAsia"/>
+        </w:rPr>
+        <w:t>单位四元数的对数和幂函数如下所示：</w:t>
+      </w:r>
+      <w:r>
+        <w:rPr>
+          <w:rFonts w:hint="eastAsia"/>
+        </w:rPr>
+        <w:t xml:space="preserve"> </w:t>
+      </w:r>
+    </w:p>
+    <w:p>
+      <w:pPr>
+        <w:ind w:firstLineChars="200" w:firstLine="420"/>
+        <w:jc w:val="left"/>
+      </w:pPr>
+      <w:r>
+        <w:rPr>
+          <w:rFonts w:hint="eastAsia"/>
+        </w:rPr>
+        <w:t>（等式略，见原文</w:t>
+      </w:r>
+      <w:r>
+        <w:rPr>
+          <w:rFonts w:hint="eastAsia"/>
+        </w:rPr>
+        <w:t>74</w:t>
+      </w:r>
+      <w:r>
+        <w:rPr>
+          <w:rFonts w:hint="eastAsia"/>
+        </w:rPr>
+        <w:t>页）</w:t>
+      </w:r>
+    </w:p>
+    <w:p>
+      <w:pPr>
+        <w:ind w:firstLineChars="200" w:firstLine="420"/>
+        <w:jc w:val="left"/>
+      </w:pPr>
+      <w:r>
+        <w:rPr>
+          <w:rFonts w:hint="eastAsia"/>
+        </w:rPr>
+        <w:t xml:space="preserve">4.3.2 </w:t>
+      </w:r>
+      <w:r>
+        <w:rPr>
+          <w:rFonts w:hint="eastAsia"/>
+        </w:rPr>
+        <w:t>四元数变换</w:t>
+      </w:r>
       <w:bookmarkStart w:id="0" w:name="_GoBack"/>
       <w:bookmarkEnd w:id="0"/>
     </w:p>
@@ -9732,6 +11863,31 @@
     <w:semiHidden/>
     <w:unhideWhenUsed/>
   </w:style>
+  <w:style w:type="paragraph" w:styleId="a3">
+    <w:name w:val="Balloon Text"/>
+    <w:basedOn w:val="a"/>
+    <w:link w:val="Char"/>
+    <w:uiPriority w:val="99"/>
+    <w:semiHidden/>
+    <w:unhideWhenUsed/>
+    <w:rsid w:val="00530800"/>
+    <w:rPr>
+      <w:sz w:val="18"/>
+      <w:szCs w:val="18"/>
+    </w:rPr>
+  </w:style>
+  <w:style w:type="character" w:customStyle="1" w:styleId="Char">
+    <w:name w:val="批注框文本 Char"/>
+    <w:basedOn w:val="a0"/>
+    <w:link w:val="a3"/>
+    <w:uiPriority w:val="99"/>
+    <w:semiHidden/>
+    <w:rsid w:val="00530800"/>
+    <w:rPr>
+      <w:sz w:val="18"/>
+      <w:szCs w:val="18"/>
+    </w:rPr>
+  </w:style>
 </w:styles>
 </file>
 
@@ -9922,6 +12078,31 @@
     <w:uiPriority w:val="99"/>
     <w:semiHidden/>
     <w:unhideWhenUsed/>
+  </w:style>
+  <w:style w:type="paragraph" w:styleId="a3">
+    <w:name w:val="Balloon Text"/>
+    <w:basedOn w:val="a"/>
+    <w:link w:val="Char"/>
+    <w:uiPriority w:val="99"/>
+    <w:semiHidden/>
+    <w:unhideWhenUsed/>
+    <w:rsid w:val="00530800"/>
+    <w:rPr>
+      <w:sz w:val="18"/>
+      <w:szCs w:val="18"/>
+    </w:rPr>
+  </w:style>
+  <w:style w:type="character" w:customStyle="1" w:styleId="Char">
+    <w:name w:val="批注框文本 Char"/>
+    <w:basedOn w:val="a0"/>
+    <w:link w:val="a3"/>
+    <w:uiPriority w:val="99"/>
+    <w:semiHidden/>
+    <w:rsid w:val="00530800"/>
+    <w:rPr>
+      <w:sz w:val="18"/>
+      <w:szCs w:val="18"/>
+    </w:rPr>
   </w:style>
 </w:styles>
 </file>

--- a/RTR3翻译.docx
+++ b/RTR3翻译.docx
@@ -9386,9 +9386,6 @@
       <w:pPr>
         <w:ind w:firstLineChars="200" w:firstLine="420"/>
         <w:jc w:val="left"/>
-        <w:rPr>
-          <w:rFonts w:hint="eastAsia"/>
-        </w:rPr>
       </w:pPr>
       <w:r>
         <w:rPr>
@@ -9431,9 +9428,6 @@
       <w:pPr>
         <w:ind w:firstLineChars="200" w:firstLine="420"/>
         <w:jc w:val="left"/>
-        <w:rPr>
-          <w:rFonts w:hint="eastAsia"/>
-        </w:rPr>
       </w:pPr>
       <w:r>
         <w:rPr>
@@ -9560,9 +9554,6 @@
       <w:pPr>
         <w:ind w:firstLineChars="200" w:firstLine="420"/>
         <w:jc w:val="left"/>
-        <w:rPr>
-          <w:rFonts w:hint="eastAsia"/>
-        </w:rPr>
       </w:pPr>
       <w:r>
         <w:rPr>
@@ -9714,9 +9705,6 @@
       <w:pPr>
         <w:ind w:firstLineChars="200" w:firstLine="420"/>
         <w:jc w:val="left"/>
-        <w:rPr>
-          <w:rFonts w:hint="eastAsia"/>
-        </w:rPr>
       </w:pPr>
       <w:r>
         <w:rPr>
@@ -9807,9 +9795,6 @@
       <w:pPr>
         <w:ind w:firstLineChars="200" w:firstLine="420"/>
         <w:jc w:val="left"/>
-        <w:rPr>
-          <w:rFonts w:hint="eastAsia"/>
-        </w:rPr>
       </w:pPr>
       <w:r>
         <w:rPr>
@@ -9937,9 +9922,6 @@
       <w:pPr>
         <w:ind w:firstLineChars="200" w:firstLine="420"/>
         <w:jc w:val="center"/>
-        <w:rPr>
-          <w:rFonts w:hint="eastAsia"/>
-        </w:rPr>
       </w:pPr>
       <w:r>
         <w:t>X = M</w:t>
@@ -9967,9 +9949,6 @@
       <w:pPr>
         <w:ind w:firstLineChars="200" w:firstLine="420"/>
         <w:jc w:val="left"/>
-        <w:rPr>
-          <w:rFonts w:hint="eastAsia"/>
-        </w:rPr>
       </w:pPr>
       <w:r>
         <w:rPr>
@@ -10105,9 +10084,6 @@
       <w:pPr>
         <w:ind w:firstLineChars="200" w:firstLine="420"/>
         <w:jc w:val="left"/>
-        <w:rPr>
-          <w:rFonts w:hint="eastAsia"/>
-        </w:rPr>
       </w:pPr>
       <w:r>
         <w:rPr>
@@ -10177,9 +10153,6 @@
       <w:pPr>
         <w:ind w:firstLineChars="200" w:firstLine="420"/>
         <w:jc w:val="left"/>
-        <w:rPr>
-          <w:rFonts w:hint="eastAsia"/>
-        </w:rPr>
       </w:pPr>
       <w:r>
         <w:rPr>
@@ -10204,9 +10177,6 @@
       <w:pPr>
         <w:ind w:firstLineChars="200" w:firstLine="420"/>
         <w:jc w:val="left"/>
-        <w:rPr>
-          <w:rFonts w:hint="eastAsia"/>
-        </w:rPr>
       </w:pPr>
       <w:r>
         <w:rPr>
@@ -10225,9 +10195,6 @@
       <w:pPr>
         <w:ind w:firstLineChars="200" w:firstLine="420"/>
         <w:jc w:val="left"/>
-        <w:rPr>
-          <w:rFonts w:hint="eastAsia"/>
-        </w:rPr>
       </w:pPr>
       <w:r>
         <w:rPr>
@@ -10306,9 +10273,6 @@
       <w:pPr>
         <w:ind w:firstLineChars="200" w:firstLine="420"/>
         <w:jc w:val="left"/>
-        <w:rPr>
-          <w:rFonts w:hint="eastAsia"/>
-        </w:rPr>
       </w:pPr>
       <w:r>
         <w:rPr>
@@ -10388,9 +10352,6 @@
       <w:pPr>
         <w:ind w:firstLineChars="200" w:firstLine="420"/>
         <w:jc w:val="left"/>
-        <w:rPr>
-          <w:rFonts w:hint="eastAsia"/>
-        </w:rPr>
       </w:pPr>
       <w:r>
         <w:rPr>
@@ -10409,9 +10370,6 @@
       <w:pPr>
         <w:ind w:firstLineChars="200" w:firstLine="420"/>
         <w:jc w:val="left"/>
-        <w:rPr>
-          <w:rFonts w:hint="eastAsia"/>
-        </w:rPr>
       </w:pPr>
       <w:r>
         <w:rPr>
@@ -10424,9 +10382,6 @@
       <w:pPr>
         <w:ind w:firstLineChars="200" w:firstLine="420"/>
         <w:jc w:val="left"/>
-        <w:rPr>
-          <w:rFonts w:hint="eastAsia"/>
-        </w:rPr>
       </w:pPr>
       <w:r>
         <w:rPr>
@@ -10543,10 +10498,7 @@
         <w:t>v</w:t>
       </w:r>
       <w:r>
-        <w:t xml:space="preserve"> = </w:t>
-      </w:r>
-      <w:r>
-        <w:t>iq</w:t>
+        <w:t xml:space="preserve"> = iq</w:t>
       </w:r>
       <w:r>
         <w:rPr>
@@ -10607,9 +10559,6 @@
       <w:pPr>
         <w:ind w:firstLineChars="200" w:firstLine="420"/>
         <w:jc w:val="left"/>
-        <w:rPr>
-          <w:rFonts w:hint="eastAsia"/>
-        </w:rPr>
       </w:pPr>
       <w:r>
         <w:t>i</w:t>
@@ -10646,9 +10595,6 @@
       <w:pPr>
         <w:ind w:firstLineChars="200" w:firstLine="420"/>
         <w:jc w:val="left"/>
-        <w:rPr>
-          <w:rFonts w:hint="eastAsia"/>
-        </w:rPr>
       </w:pPr>
       <w:r>
         <w:rPr>
@@ -10743,9 +10689,6 @@
       <w:pPr>
         <w:ind w:firstLineChars="200" w:firstLine="420"/>
         <w:jc w:val="left"/>
-        <w:rPr>
-          <w:rFonts w:hint="eastAsia"/>
-        </w:rPr>
       </w:pPr>
       <w:r>
         <w:rPr>
@@ -10806,25 +10749,13 @@
         <w:rPr>
           <w:rFonts w:hint="eastAsia"/>
         </w:rPr>
-        <w:t>乘法：</w:t>
-      </w:r>
-      <w:r>
-        <w:rPr>
-          <w:rFonts w:hint="eastAsia"/>
-        </w:rPr>
-        <w:t>（等式略，见原文</w:t>
-      </w:r>
-      <w:r>
-        <w:rPr>
-          <w:rFonts w:hint="eastAsia"/>
-        </w:rPr>
-        <w:t>7</w:t>
-      </w:r>
-      <w:r>
-        <w:rPr>
-          <w:rFonts w:hint="eastAsia"/>
-        </w:rPr>
-        <w:t>3</w:t>
+        <w:t>乘法：（等式略，见原文</w:t>
+      </w:r>
+      <w:r>
+        <w:rPr>
+          <w:rFonts w:hint="eastAsia"/>
+        </w:rPr>
+        <w:t>73</w:t>
       </w:r>
       <w:r>
         <w:rPr>
@@ -10837,9 +10768,6 @@
       <w:pPr>
         <w:ind w:firstLineChars="200" w:firstLine="420"/>
         <w:jc w:val="left"/>
-        <w:rPr>
-          <w:rFonts w:hint="eastAsia"/>
-        </w:rPr>
       </w:pPr>
       <w:r>
         <w:rPr>
@@ -10925,9 +10853,6 @@
       <w:pPr>
         <w:ind w:firstLineChars="200" w:firstLine="420"/>
         <w:jc w:val="left"/>
-        <w:rPr>
-          <w:rFonts w:hint="eastAsia"/>
-        </w:rPr>
       </w:pPr>
       <w:r>
         <w:rPr>
@@ -11079,9 +11004,6 @@
       <w:pPr>
         <w:ind w:firstLineChars="200" w:firstLine="420"/>
         <w:jc w:val="left"/>
-        <w:rPr>
-          <w:rFonts w:hint="eastAsia"/>
-        </w:rPr>
       </w:pPr>
       <w:r>
         <w:rPr>
@@ -11118,9 +11040,6 @@
       <w:pPr>
         <w:ind w:firstLineChars="200" w:firstLine="420"/>
         <w:jc w:val="left"/>
-        <w:rPr>
-          <w:rFonts w:hint="eastAsia"/>
-        </w:rPr>
       </w:pPr>
       <w:r>
         <w:rPr>
@@ -11268,9 +11187,6 @@
       <w:pPr>
         <w:ind w:firstLineChars="200" w:firstLine="420"/>
         <w:jc w:val="left"/>
-        <w:rPr>
-          <w:rFonts w:hint="eastAsia"/>
-        </w:rPr>
       </w:pPr>
       <w:r>
         <w:rPr>
@@ -11294,13 +11210,1201 @@
         <w:rPr>
           <w:rFonts w:hint="eastAsia"/>
         </w:rPr>
+        <w:t>74</w:t>
+      </w:r>
+      <w:r>
+        <w:rPr>
+          <w:rFonts w:hint="eastAsia"/>
+        </w:rPr>
+        <w:t>页）</w:t>
+      </w:r>
+    </w:p>
+    <w:p>
+      <w:pPr>
+        <w:ind w:firstLineChars="200" w:firstLine="420"/>
+        <w:jc w:val="left"/>
+      </w:pPr>
+      <w:r>
+        <w:rPr>
+          <w:rFonts w:hint="eastAsia"/>
+        </w:rPr>
+        <w:t>一个单位四元数</w:t>
+      </w:r>
+      <w:r>
+        <w:t>qˆ = (q</w:t>
+      </w:r>
+      <w:r>
+        <w:rPr>
+          <w:vertAlign w:val="subscript"/>
+        </w:rPr>
+        <w:t>v</w:t>
+      </w:r>
+      <w:r>
+        <w:t>, q</w:t>
+      </w:r>
+      <w:r>
+        <w:rPr>
+          <w:vertAlign w:val="subscript"/>
+        </w:rPr>
+        <w:t>w</w:t>
+      </w:r>
+      <w:r>
+        <w:t>)</w:t>
+      </w:r>
+      <w:r>
+        <w:rPr>
+          <w:rFonts w:hint="eastAsia"/>
+        </w:rPr>
+        <w:t>是满足这个的</w:t>
+      </w:r>
+      <w:r>
+        <w:t>n(qˆ) = 1</w:t>
+      </w:r>
+      <w:r>
+        <w:rPr>
+          <w:rFonts w:hint="eastAsia"/>
+        </w:rPr>
+        <w:t>。因此它</w:t>
+      </w:r>
+      <w:r>
+        <w:t>qˆ</w:t>
+      </w:r>
+      <w:r>
+        <w:rPr>
+          <w:rFonts w:hint="eastAsia"/>
+        </w:rPr>
+        <w:t>也可以被写成这样</w:t>
+      </w:r>
+    </w:p>
+    <w:p>
+      <w:pPr>
+        <w:ind w:firstLineChars="200" w:firstLine="420"/>
+        <w:jc w:val="center"/>
+      </w:pPr>
+      <w:r>
+        <w:t>qˆ = (sin φu</w:t>
+      </w:r>
+      <w:r>
+        <w:rPr>
+          <w:vertAlign w:val="subscript"/>
+        </w:rPr>
+        <w:t>q</w:t>
+      </w:r>
+      <w:r>
+        <w:t>, cos φ) = sin φu</w:t>
+      </w:r>
+      <w:r>
+        <w:rPr>
+          <w:vertAlign w:val="subscript"/>
+        </w:rPr>
+        <w:t>q</w:t>
+      </w:r>
+      <w:r>
+        <w:t xml:space="preserve"> + cos φ,</w:t>
+      </w:r>
+    </w:p>
+    <w:p>
+      <w:pPr>
+        <w:ind w:firstLineChars="200" w:firstLine="420"/>
+        <w:jc w:val="left"/>
+      </w:pPr>
+      <w:r>
+        <w:rPr>
+          <w:rFonts w:hint="eastAsia"/>
+        </w:rPr>
+        <w:t>其中</w:t>
+      </w:r>
+      <w:r>
+        <w:t>u</w:t>
+      </w:r>
+      <w:r>
+        <w:rPr>
+          <w:vertAlign w:val="subscript"/>
+        </w:rPr>
+        <w:t>q</w:t>
+      </w:r>
+      <w:r>
+        <w:rPr>
+          <w:rFonts w:hint="eastAsia"/>
+        </w:rPr>
+        <w:t>是一个三维向量，且</w:t>
+      </w:r>
+      <w:r>
+        <w:t>||u</w:t>
+      </w:r>
+      <w:r>
+        <w:rPr>
+          <w:vertAlign w:val="subscript"/>
+        </w:rPr>
+        <w:t>q</w:t>
+      </w:r>
+      <w:r>
+        <w:t>|| = 1</w:t>
+      </w:r>
+      <w:r>
+        <w:rPr>
+          <w:rFonts w:hint="eastAsia"/>
+        </w:rPr>
+        <w:t>，因为</w:t>
+      </w:r>
+    </w:p>
+    <w:p>
+      <w:pPr>
+        <w:ind w:firstLineChars="200" w:firstLine="420"/>
+        <w:jc w:val="left"/>
+      </w:pPr>
+      <w:r>
+        <w:rPr>
+          <w:rFonts w:hint="eastAsia"/>
+        </w:rPr>
+        <w:t>（等式略，见原文</w:t>
+      </w:r>
+      <w:r>
+        <w:rPr>
+          <w:rFonts w:hint="eastAsia"/>
+        </w:rPr>
+        <w:t>74</w:t>
+      </w:r>
+      <w:r>
+        <w:rPr>
+          <w:rFonts w:hint="eastAsia"/>
+        </w:rPr>
+        <w:t>页）</w:t>
+      </w:r>
+    </w:p>
+    <w:p>
+      <w:pPr>
+        <w:ind w:firstLineChars="200" w:firstLine="420"/>
+        <w:jc w:val="left"/>
+      </w:pPr>
+      <w:r>
+        <w:rPr>
+          <w:rFonts w:hint="eastAsia"/>
+        </w:rPr>
+        <w:t>当且仅当</w:t>
+      </w:r>
+      <w:r>
+        <w:t>u</w:t>
+      </w:r>
+      <w:r>
+        <w:rPr>
+          <w:vertAlign w:val="subscript"/>
+        </w:rPr>
+        <w:t>q</w:t>
+      </w:r>
+      <w:r>
+        <w:t xml:space="preserve"> · u</w:t>
+      </w:r>
+      <w:r>
+        <w:rPr>
+          <w:vertAlign w:val="subscript"/>
+        </w:rPr>
+        <w:t>q</w:t>
+      </w:r>
+      <w:r>
+        <w:t xml:space="preserve"> =1= ||u</w:t>
+      </w:r>
+      <w:r>
+        <w:rPr>
+          <w:vertAlign w:val="subscript"/>
+        </w:rPr>
+        <w:t>q</w:t>
+      </w:r>
+      <w:r>
+        <w:t>||</w:t>
+      </w:r>
+      <w:r>
+        <w:rPr>
+          <w:vertAlign w:val="superscript"/>
+        </w:rPr>
+        <w:t>2</w:t>
+      </w:r>
+      <w:r>
+        <w:rPr>
+          <w:rFonts w:hint="eastAsia"/>
+        </w:rPr>
+        <w:t>。就像在下一节将要看到的，单位四元数非常适合通过一个非常高效的方式来构建旋转和方向。</w:t>
+      </w:r>
+      <w:r>
+        <w:rPr>
+          <w:rFonts w:hint="eastAsia"/>
+        </w:rPr>
+        <w:t>但在此之前，我们首先要介绍一些单位四元数的额外运算。</w:t>
+      </w:r>
+    </w:p>
+    <w:p>
+      <w:pPr>
+        <w:ind w:firstLineChars="200" w:firstLine="420"/>
+        <w:jc w:val="left"/>
+      </w:pPr>
+      <w:r>
+        <w:rPr>
+          <w:rFonts w:hint="eastAsia"/>
+        </w:rPr>
+        <w:t>对于复数来说，二维的单位向量可以被写作</w:t>
+      </w:r>
+      <w:r>
+        <w:t>cos φ + isin φ = e</w:t>
+      </w:r>
+      <w:r>
+        <w:rPr>
+          <w:vertAlign w:val="superscript"/>
+        </w:rPr>
+        <w:t>iφ</w:t>
+      </w:r>
+      <w:r>
+        <w:rPr>
+          <w:rFonts w:hint="eastAsia"/>
+        </w:rPr>
+        <w:t>。这个等式在四元数中写为</w:t>
+      </w:r>
+    </w:p>
+    <w:p>
+      <w:pPr>
+        <w:ind w:firstLineChars="200" w:firstLine="420"/>
+        <w:jc w:val="center"/>
+      </w:pPr>
+      <w:r>
+        <w:t>qˆ = sin φu</w:t>
+      </w:r>
+      <w:r>
+        <w:rPr>
+          <w:vertAlign w:val="subscript"/>
+        </w:rPr>
+        <w:t>q</w:t>
+      </w:r>
+      <w:r>
+        <w:t xml:space="preserve"> + cos φ = e</w:t>
+      </w:r>
+      <w:r>
+        <w:rPr>
+          <w:vertAlign w:val="superscript"/>
+        </w:rPr>
+        <w:t>φu</w:t>
+      </w:r>
+      <w:r>
+        <w:rPr>
+          <w:vertAlign w:val="subscript"/>
+        </w:rPr>
+        <w:t>q</w:t>
+      </w:r>
+      <w:r>
+        <w:t xml:space="preserve"> .</w:t>
+      </w:r>
+    </w:p>
+    <w:p>
+      <w:pPr>
+        <w:ind w:firstLineChars="200" w:firstLine="420"/>
+        <w:jc w:val="left"/>
+      </w:pPr>
+      <w:r>
+        <w:rPr>
+          <w:rFonts w:hint="eastAsia"/>
+        </w:rPr>
+        <w:t>单位四元数的对数和幂函数如下所示：</w:t>
+      </w:r>
+      <w:r>
+        <w:rPr>
+          <w:rFonts w:hint="eastAsia"/>
+        </w:rPr>
+        <w:t xml:space="preserve"> </w:t>
+      </w:r>
+    </w:p>
+    <w:p>
+      <w:pPr>
+        <w:ind w:firstLineChars="200" w:firstLine="420"/>
+        <w:jc w:val="left"/>
+      </w:pPr>
+      <w:r>
+        <w:rPr>
+          <w:rFonts w:hint="eastAsia"/>
+        </w:rPr>
+        <w:t>（等式略，见原文</w:t>
+      </w:r>
+      <w:r>
+        <w:rPr>
+          <w:rFonts w:hint="eastAsia"/>
+        </w:rPr>
+        <w:t>74</w:t>
+      </w:r>
+      <w:r>
+        <w:rPr>
+          <w:rFonts w:hint="eastAsia"/>
+        </w:rPr>
+        <w:t>页）</w:t>
+      </w:r>
+    </w:p>
+    <w:p>
+      <w:pPr>
+        <w:ind w:firstLineChars="200" w:firstLine="420"/>
+        <w:jc w:val="left"/>
+      </w:pPr>
+      <w:r>
+        <w:rPr>
+          <w:rFonts w:hint="eastAsia"/>
+        </w:rPr>
+        <w:t xml:space="preserve">4.3.2 </w:t>
+      </w:r>
+      <w:r>
+        <w:rPr>
+          <w:rFonts w:hint="eastAsia"/>
+        </w:rPr>
+        <w:t>四元数变换</w:t>
+      </w:r>
+    </w:p>
+    <w:p>
+      <w:pPr>
+        <w:ind w:firstLineChars="200" w:firstLine="420"/>
+        <w:jc w:val="left"/>
+      </w:pPr>
+      <w:r>
+        <w:rPr>
+          <w:rFonts w:hint="eastAsia"/>
+        </w:rPr>
+        <w:t>我们现在要学习四元数的一个子类，这些单位长度的四元数被称为“单位四元数”（</w:t>
+      </w:r>
+      <w:r>
+        <w:rPr>
+          <w:rFonts w:hint="eastAsia"/>
+        </w:rPr>
+        <w:t>unit quaternions</w:t>
+      </w:r>
+      <w:r>
+        <w:rPr>
+          <w:rFonts w:hint="eastAsia"/>
+        </w:rPr>
+        <w:t>）。关于单位四元数最重要的一点就是它们可以表示任意的三维旋转，并且这种表示极其简洁明了。</w:t>
+      </w:r>
+    </w:p>
+    <w:p>
+      <w:pPr>
+        <w:ind w:firstLineChars="200" w:firstLine="420"/>
+        <w:jc w:val="left"/>
+      </w:pPr>
+      <w:r>
+        <w:rPr>
+          <w:rFonts w:hint="eastAsia"/>
+        </w:rPr>
+        <w:t>现在我们将讲述一下是什么让单位四元数对于旋转和方向如此有用。</w:t>
+      </w:r>
+      <w:r>
+        <w:rPr>
+          <w:rFonts w:hint="eastAsia"/>
+        </w:rPr>
+        <w:t>首先，将一个点或向量</w:t>
+      </w:r>
+      <w:r>
+        <w:rPr>
+          <w:rFonts w:hint="eastAsia"/>
+        </w:rPr>
+        <w:t>p = (p</w:t>
+      </w:r>
+      <w:r>
+        <w:rPr>
+          <w:rFonts w:hint="eastAsia"/>
+          <w:vertAlign w:val="subscript"/>
+        </w:rPr>
+        <w:t>x</w:t>
+      </w:r>
+      <w:r>
+        <w:rPr>
+          <w:rFonts w:hint="eastAsia"/>
+        </w:rPr>
+        <w:t xml:space="preserve"> p</w:t>
+      </w:r>
+      <w:r>
+        <w:rPr>
+          <w:rFonts w:hint="eastAsia"/>
+          <w:vertAlign w:val="subscript"/>
+        </w:rPr>
+        <w:t>y</w:t>
+      </w:r>
+      <w:r>
+        <w:rPr>
+          <w:rFonts w:hint="eastAsia"/>
+        </w:rPr>
+        <w:t xml:space="preserve"> p</w:t>
+      </w:r>
+      <w:r>
+        <w:rPr>
+          <w:rFonts w:hint="eastAsia"/>
+          <w:vertAlign w:val="subscript"/>
+        </w:rPr>
+        <w:t>z</w:t>
+      </w:r>
+      <w:r>
+        <w:rPr>
+          <w:rFonts w:hint="eastAsia"/>
+        </w:rPr>
+        <w:t xml:space="preserve"> p</w:t>
+      </w:r>
+      <w:r>
+        <w:rPr>
+          <w:rFonts w:hint="eastAsia"/>
+          <w:vertAlign w:val="subscript"/>
+        </w:rPr>
+        <w:t>w</w:t>
+      </w:r>
+      <w:r>
+        <w:rPr>
+          <w:rFonts w:hint="eastAsia"/>
+        </w:rPr>
+        <w:t>)</w:t>
+      </w:r>
+      <w:r>
+        <w:rPr>
+          <w:rFonts w:hint="eastAsia"/>
+          <w:vertAlign w:val="superscript"/>
+        </w:rPr>
+        <w:t>T</w:t>
+      </w:r>
+      <w:r>
+        <w:rPr>
+          <w:rFonts w:hint="eastAsia"/>
+        </w:rPr>
+        <w:t>的四个坐标放入一个四元数</w:t>
+      </w:r>
+      <w:r>
+        <w:rPr>
+          <w:rFonts w:hint="eastAsia"/>
+        </w:rPr>
+        <w:t>p^</w:t>
+      </w:r>
+      <w:r>
+        <w:rPr>
+          <w:rFonts w:hint="eastAsia"/>
+        </w:rPr>
+        <w:t>的四个分量中，并且假设我们有一个单位四元数</w:t>
+      </w:r>
+      <w:r>
+        <w:rPr>
+          <w:rFonts w:hint="eastAsia"/>
+        </w:rPr>
+        <w:t xml:space="preserve">q^ = </w:t>
+      </w:r>
+      <w:r>
+        <w:t>(sin φu</w:t>
+      </w:r>
+      <w:r>
+        <w:rPr>
+          <w:vertAlign w:val="subscript"/>
+        </w:rPr>
+        <w:t>q</w:t>
+      </w:r>
+      <w:r>
+        <w:t>, cos φ)</w:t>
+      </w:r>
+      <w:r>
+        <w:rPr>
+          <w:rFonts w:hint="eastAsia"/>
+        </w:rPr>
+        <w:t>。</w:t>
+      </w:r>
+      <w:r>
+        <w:rPr>
+          <w:rFonts w:hint="eastAsia"/>
+        </w:rPr>
+        <w:t>接着</w:t>
+      </w:r>
+    </w:p>
+    <w:p>
+      <w:pPr>
+        <w:ind w:firstLineChars="200" w:firstLine="420"/>
+        <w:jc w:val="center"/>
+      </w:pPr>
+      <w:r>
+        <w:t>qˆpˆqˆ</w:t>
+      </w:r>
+      <w:r>
+        <w:rPr>
+          <w:vertAlign w:val="superscript"/>
+        </w:rPr>
+        <w:t>−1</w:t>
+      </w:r>
+    </w:p>
+    <w:p>
+      <w:pPr>
+        <w:ind w:firstLineChars="200" w:firstLine="420"/>
+        <w:jc w:val="left"/>
+        <w:rPr>
+          <w:rFonts w:hint="eastAsia"/>
+        </w:rPr>
+      </w:pPr>
+      <w:r>
+        <w:rPr>
+          <w:rFonts w:hint="eastAsia"/>
+        </w:rPr>
+        <w:t>让</w:t>
+      </w:r>
+      <w:r>
+        <w:rPr>
+          <w:rFonts w:hint="eastAsia"/>
+        </w:rPr>
+        <w:t>p^</w:t>
+      </w:r>
+      <w:r>
+        <w:rPr>
+          <w:rFonts w:hint="eastAsia"/>
+        </w:rPr>
+        <w:t>（也就是</w:t>
+      </w:r>
+      <w:r>
+        <w:rPr>
+          <w:rFonts w:hint="eastAsia"/>
+        </w:rPr>
+        <w:t>p</w:t>
+      </w:r>
+      <w:r>
+        <w:rPr>
+          <w:rFonts w:hint="eastAsia"/>
+        </w:rPr>
+        <w:t>）绕轴</w:t>
+      </w:r>
+      <w:r>
+        <w:rPr>
+          <w:rFonts w:hint="eastAsia"/>
+        </w:rPr>
+        <w:t>u</w:t>
+      </w:r>
+      <w:r>
+        <w:rPr>
+          <w:rFonts w:hint="eastAsia"/>
+          <w:vertAlign w:val="subscript"/>
+        </w:rPr>
+        <w:t>q</w:t>
+      </w:r>
+      <w:r>
+        <w:rPr>
+          <w:rFonts w:hint="eastAsia"/>
+        </w:rPr>
+        <w:t>旋转角度</w:t>
+      </w:r>
+      <w:r>
+        <w:rPr>
+          <w:rFonts w:hint="eastAsia"/>
+        </w:rPr>
+        <w:t>2</w:t>
+      </w:r>
+      <w:r>
+        <w:t>φ</w:t>
+      </w:r>
+      <w:r>
+        <w:rPr>
+          <w:rFonts w:hint="eastAsia"/>
+        </w:rPr>
+        <w:t>。注意因为</w:t>
+      </w:r>
+      <w:r>
+        <w:rPr>
+          <w:rFonts w:hint="eastAsia"/>
+        </w:rPr>
+        <w:t>q^</w:t>
+      </w:r>
+      <w:r>
+        <w:rPr>
+          <w:rFonts w:hint="eastAsia"/>
+        </w:rPr>
+        <w:t>是一个单位四元数，所以</w:t>
+      </w:r>
+      <w:r>
+        <w:t>qˆ</w:t>
+      </w:r>
+      <w:r>
+        <w:rPr>
+          <w:vertAlign w:val="superscript"/>
+        </w:rPr>
+        <w:t>−1</w:t>
+      </w:r>
+      <w:r>
+        <w:rPr>
+          <w:rFonts w:hint="eastAsia"/>
+        </w:rPr>
+        <w:t xml:space="preserve"> = </w:t>
+      </w:r>
+      <w:r>
+        <w:t>qˆ</w:t>
+      </w:r>
+      <w:r>
+        <w:rPr>
+          <w:rFonts w:hint="eastAsia"/>
+          <w:vertAlign w:val="superscript"/>
+        </w:rPr>
+        <w:t>*</w:t>
+      </w:r>
+      <w:r>
+        <w:rPr>
+          <w:rFonts w:hint="eastAsia"/>
+        </w:rPr>
+        <w:t>。</w:t>
+      </w:r>
+      <w:r>
+        <w:rPr>
+          <w:rFonts w:hint="eastAsia"/>
+        </w:rPr>
+        <w:t>这个旋转显然可以用于绕任意轴旋转，如图</w:t>
+      </w:r>
+      <w:r>
+        <w:rPr>
+          <w:rFonts w:hint="eastAsia"/>
+        </w:rPr>
+        <w:t>4.8</w:t>
+      </w:r>
+      <w:r>
+        <w:rPr>
+          <w:rFonts w:hint="eastAsia"/>
+        </w:rPr>
+        <w:t>。</w:t>
+      </w:r>
+    </w:p>
+    <w:p>
+      <w:pPr>
+        <w:ind w:firstLineChars="200" w:firstLine="420"/>
+        <w:jc w:val="left"/>
+        <w:rPr>
+          <w:rFonts w:hint="eastAsia"/>
+        </w:rPr>
+      </w:pPr>
+      <w:r>
+        <w:rPr>
+          <w:rFonts w:hint="eastAsia"/>
+        </w:rPr>
+        <w:t>任意非零的实数倍的</w:t>
+      </w:r>
+      <w:r>
+        <w:rPr>
+          <w:rFonts w:hint="eastAsia"/>
+        </w:rPr>
+        <w:t>q^</w:t>
+      </w:r>
+      <w:r>
+        <w:rPr>
+          <w:rFonts w:hint="eastAsia"/>
+        </w:rPr>
+        <w:t>都代表相同的变换，也就是说</w:t>
+      </w:r>
+      <w:r>
+        <w:rPr>
+          <w:rFonts w:hint="eastAsia"/>
+        </w:rPr>
+        <w:t>q^</w:t>
+      </w:r>
+      <w:r>
+        <w:rPr>
+          <w:rFonts w:hint="eastAsia"/>
+        </w:rPr>
+        <w:t>和</w:t>
+      </w:r>
+      <w:r>
+        <w:rPr>
+          <w:rFonts w:hint="eastAsia"/>
+        </w:rPr>
+        <w:t>-q^</w:t>
+      </w:r>
+      <w:r>
+        <w:rPr>
+          <w:rFonts w:hint="eastAsia"/>
+        </w:rPr>
+        <w:t>代表相同的旋转。</w:t>
+      </w:r>
+      <w:r>
+        <w:rPr>
+          <w:rFonts w:hint="eastAsia"/>
+        </w:rPr>
+        <w:t>也就是说，翻转轴</w:t>
+      </w:r>
+      <w:r>
+        <w:rPr>
+          <w:rFonts w:hint="eastAsia"/>
+        </w:rPr>
+        <w:t>u</w:t>
+      </w:r>
+      <w:r>
+        <w:rPr>
+          <w:rFonts w:hint="eastAsia"/>
+          <w:vertAlign w:val="subscript"/>
+        </w:rPr>
+        <w:t>q</w:t>
+      </w:r>
+      <w:r>
+        <w:rPr>
+          <w:rFonts w:hint="eastAsia"/>
+        </w:rPr>
+        <w:t>以及实部</w:t>
+      </w:r>
+      <w:r>
+        <w:rPr>
+          <w:rFonts w:hint="eastAsia"/>
+        </w:rPr>
+        <w:t>q</w:t>
+      </w:r>
+      <w:r>
+        <w:rPr>
+          <w:rFonts w:hint="eastAsia"/>
+          <w:vertAlign w:val="subscript"/>
+        </w:rPr>
+        <w:t>w</w:t>
+      </w:r>
+      <w:r>
+        <w:rPr>
+          <w:rFonts w:hint="eastAsia"/>
+        </w:rPr>
+        <w:t>，构建了一个于原始四元数的旋转完全相同的四元数。</w:t>
+      </w:r>
+      <w:r>
+        <w:rPr>
+          <w:rFonts w:hint="eastAsia"/>
+        </w:rPr>
+        <w:t>这也意味着从一个矩阵中提取一个四元数可能返回</w:t>
+      </w:r>
+      <w:r>
+        <w:rPr>
+          <w:rFonts w:hint="eastAsia"/>
+        </w:rPr>
+        <w:t>q^</w:t>
+      </w:r>
+      <w:r>
+        <w:rPr>
+          <w:rFonts w:hint="eastAsia"/>
+        </w:rPr>
+        <w:t>或</w:t>
+      </w:r>
+      <w:r>
+        <w:rPr>
+          <w:rFonts w:hint="eastAsia"/>
+        </w:rPr>
+        <w:t>-q^</w:t>
+      </w:r>
+      <w:r>
+        <w:rPr>
+          <w:rFonts w:hint="eastAsia"/>
+        </w:rPr>
+        <w:t>。</w:t>
+      </w:r>
+    </w:p>
+    <w:p>
+      <w:pPr>
+        <w:ind w:firstLineChars="200" w:firstLine="420"/>
+        <w:jc w:val="left"/>
+        <w:rPr>
+          <w:rFonts w:hint="eastAsia"/>
+        </w:rPr>
+      </w:pPr>
+      <w:r>
+        <w:rPr>
+          <w:rFonts w:hint="eastAsia"/>
+        </w:rPr>
+        <w:t>给出两个单位四元数</w:t>
+      </w:r>
+      <w:r>
+        <w:rPr>
+          <w:rFonts w:hint="eastAsia"/>
+        </w:rPr>
+        <w:t>q^</w:t>
+      </w:r>
+      <w:r>
+        <w:rPr>
+          <w:rFonts w:hint="eastAsia"/>
+        </w:rPr>
+        <w:t>和</w:t>
+      </w:r>
+      <w:r>
+        <w:rPr>
+          <w:rFonts w:hint="eastAsia"/>
+        </w:rPr>
+        <w:t>r^</w:t>
+      </w:r>
+      <w:r>
+        <w:rPr>
+          <w:rFonts w:hint="eastAsia"/>
+        </w:rPr>
+        <w:t>，先执行</w:t>
+      </w:r>
+      <w:r>
+        <w:rPr>
+          <w:rFonts w:hint="eastAsia"/>
+        </w:rPr>
+        <w:t>q^</w:t>
+      </w:r>
+      <w:r>
+        <w:rPr>
+          <w:rFonts w:hint="eastAsia"/>
+        </w:rPr>
+        <w:t>再执行</w:t>
+      </w:r>
+      <w:r>
+        <w:rPr>
+          <w:rFonts w:hint="eastAsia"/>
+        </w:rPr>
+        <w:t>r^</w:t>
+      </w:r>
+      <w:r>
+        <w:rPr>
+          <w:rFonts w:hint="eastAsia"/>
+        </w:rPr>
+        <w:t>的两者的串联四元数</w:t>
+      </w:r>
+      <w:r>
+        <w:rPr>
+          <w:rFonts w:hint="eastAsia"/>
+        </w:rPr>
+        <w:t>p^</w:t>
+      </w:r>
+      <w:r>
+        <w:rPr>
+          <w:rFonts w:hint="eastAsia"/>
+        </w:rPr>
+        <w:t>（也可以被解释为一个点</w:t>
+      </w:r>
+      <w:r>
+        <w:rPr>
+          <w:rFonts w:hint="eastAsia"/>
+        </w:rPr>
+        <w:t>p</w:t>
+      </w:r>
+      <w:r>
+        <w:rPr>
+          <w:rFonts w:hint="eastAsia"/>
+        </w:rPr>
+        <w:t>），如等式</w:t>
+      </w:r>
+      <w:r>
+        <w:rPr>
+          <w:rFonts w:hint="eastAsia"/>
+        </w:rPr>
+        <w:t>4.41</w:t>
+      </w:r>
+      <w:r>
+        <w:rPr>
+          <w:rFonts w:hint="eastAsia"/>
+        </w:rPr>
+        <w:t>所示：</w:t>
+      </w:r>
+    </w:p>
+    <w:p>
+      <w:pPr>
+        <w:ind w:firstLineChars="200" w:firstLine="420"/>
+        <w:jc w:val="center"/>
+        <w:rPr>
+          <w:rFonts w:hint="eastAsia"/>
+        </w:rPr>
+      </w:pPr>
+      <w:r>
+        <w:t>r(qˆpˆqˆ</w:t>
+      </w:r>
+      <w:r>
+        <w:rPr>
+          <w:rFonts w:ascii="Cambria Math" w:hAnsi="Cambria Math" w:cs="Cambria Math"/>
+          <w:vertAlign w:val="superscript"/>
+        </w:rPr>
+        <w:t>∗</w:t>
+      </w:r>
+      <w:r>
+        <w:t>)</w:t>
+      </w:r>
+      <w:r>
+        <w:rPr>
+          <w:rFonts w:ascii="Calibri" w:hAnsi="Calibri" w:cs="Calibri"/>
+        </w:rPr>
+        <w:t>ˆ</w:t>
+      </w:r>
+      <w:r>
+        <w:t>r</w:t>
+      </w:r>
+      <w:r>
+        <w:rPr>
+          <w:rFonts w:ascii="Cambria Math" w:hAnsi="Cambria Math" w:cs="Cambria Math"/>
+          <w:vertAlign w:val="superscript"/>
+        </w:rPr>
+        <w:t>∗</w:t>
+      </w:r>
+      <w:r>
+        <w:t xml:space="preserve"> = (</w:t>
+      </w:r>
+      <w:r>
+        <w:rPr>
+          <w:rFonts w:ascii="Calibri" w:hAnsi="Calibri" w:cs="Calibri"/>
+        </w:rPr>
+        <w:t>ˆ</w:t>
+      </w:r>
+      <w:r>
+        <w:t>rq</w:t>
+      </w:r>
+      <w:r>
+        <w:rPr>
+          <w:rFonts w:ascii="Calibri" w:hAnsi="Calibri" w:cs="Calibri"/>
+        </w:rPr>
+        <w:t>ˆ</w:t>
+      </w:r>
+      <w:r>
+        <w:t>)p</w:t>
+      </w:r>
+      <w:r>
+        <w:rPr>
+          <w:rFonts w:ascii="Calibri" w:hAnsi="Calibri" w:cs="Calibri"/>
+        </w:rPr>
+        <w:t>ˆ</w:t>
+      </w:r>
+      <w:r>
+        <w:t>(</w:t>
+      </w:r>
+      <w:r>
+        <w:rPr>
+          <w:rFonts w:ascii="Calibri" w:hAnsi="Calibri" w:cs="Calibri"/>
+        </w:rPr>
+        <w:t>ˆ</w:t>
+      </w:r>
+      <w:r>
+        <w:t>rq</w:t>
+      </w:r>
+      <w:r>
+        <w:rPr>
+          <w:rFonts w:ascii="Calibri" w:hAnsi="Calibri" w:cs="Calibri"/>
+        </w:rPr>
+        <w:t>ˆ</w:t>
+      </w:r>
+      <w:r>
+        <w:t xml:space="preserve">) </w:t>
+      </w:r>
+      <w:r>
+        <w:rPr>
+          <w:rFonts w:ascii="Cambria Math" w:hAnsi="Cambria Math" w:cs="Cambria Math"/>
+          <w:vertAlign w:val="superscript"/>
+        </w:rPr>
+        <w:t>∗</w:t>
+      </w:r>
+      <w:r>
+        <w:t xml:space="preserve"> = cˆpˆˆc</w:t>
+      </w:r>
+      <w:r>
+        <w:rPr>
+          <w:rFonts w:ascii="Cambria Math" w:hAnsi="Cambria Math" w:cs="Cambria Math"/>
+          <w:vertAlign w:val="superscript"/>
+        </w:rPr>
+        <w:t>∗</w:t>
+      </w:r>
+      <w:r>
+        <w:t>.</w:t>
+      </w:r>
+    </w:p>
+    <w:p>
+      <w:pPr>
+        <w:ind w:firstLineChars="200" w:firstLine="420"/>
+        <w:jc w:val="left"/>
+        <w:rPr>
+          <w:rFonts w:hint="eastAsia"/>
+        </w:rPr>
+      </w:pPr>
+      <w:r>
+        <w:rPr>
+          <w:rFonts w:hint="eastAsia"/>
+        </w:rPr>
+        <w:t>在这里，</w:t>
+      </w:r>
+      <w:r>
+        <w:rPr>
+          <w:rFonts w:hint="eastAsia"/>
+        </w:rPr>
+        <w:t>c^ = r^q^</w:t>
+      </w:r>
+      <w:r>
+        <w:rPr>
+          <w:rFonts w:hint="eastAsia"/>
+        </w:rPr>
+        <w:t>是代表了单位四元数</w:t>
+      </w:r>
+      <w:r>
+        <w:rPr>
+          <w:rFonts w:hint="eastAsia"/>
+        </w:rPr>
+        <w:t>q^</w:t>
+      </w:r>
+      <w:r>
+        <w:rPr>
+          <w:rFonts w:hint="eastAsia"/>
+        </w:rPr>
+        <w:t>和</w:t>
+      </w:r>
+      <w:r>
+        <w:rPr>
+          <w:rFonts w:hint="eastAsia"/>
+        </w:rPr>
+        <w:t>r^</w:t>
+      </w:r>
+      <w:r>
+        <w:rPr>
+          <w:rFonts w:hint="eastAsia"/>
+        </w:rPr>
+        <w:t>串联结果的单位四元数。</w:t>
+      </w:r>
+    </w:p>
+    <w:p>
+      <w:pPr>
+        <w:ind w:firstLineChars="200" w:firstLine="420"/>
+        <w:jc w:val="left"/>
+        <w:rPr>
+          <w:rFonts w:hint="eastAsia"/>
+        </w:rPr>
+      </w:pPr>
+      <w:r>
+        <w:rPr>
+          <w:rFonts w:hint="eastAsia"/>
+        </w:rPr>
+        <w:lastRenderedPageBreak/>
+        <w:t>矩阵变换</w:t>
+      </w:r>
+    </w:p>
+    <w:p>
+      <w:pPr>
+        <w:ind w:firstLineChars="200" w:firstLine="420"/>
+        <w:jc w:val="left"/>
+        <w:rPr>
+          <w:rFonts w:hint="eastAsia"/>
+        </w:rPr>
+      </w:pPr>
+      <w:r>
+        <w:rPr>
+          <w:rFonts w:hint="eastAsia"/>
+        </w:rPr>
+        <w:t>因为有些系统中硬件使用的是矩阵乘法并且实际上矩阵乘法要比等式</w:t>
+      </w:r>
+      <w:r>
+        <w:rPr>
+          <w:rFonts w:hint="eastAsia"/>
+        </w:rPr>
+        <w:t>4.40</w:t>
+      </w:r>
+      <w:r>
+        <w:rPr>
+          <w:rFonts w:hint="eastAsia"/>
+        </w:rPr>
+        <w:t>效率更高，所以我们需要</w:t>
+      </w:r>
+      <w:r>
+        <w:rPr>
+          <w:rFonts w:hint="eastAsia"/>
+        </w:rPr>
+        <w:t>转变的方法来从</w:t>
+      </w:r>
+      <w:r>
+        <w:rPr>
+          <w:rFonts w:hint="eastAsia"/>
+        </w:rPr>
+        <w:t>一个四元数</w:t>
+      </w:r>
+      <w:r>
+        <w:rPr>
+          <w:rFonts w:hint="eastAsia"/>
+        </w:rPr>
+        <w:t>转换</w:t>
+      </w:r>
+      <w:r>
+        <w:rPr>
+          <w:rFonts w:hint="eastAsia"/>
+        </w:rPr>
+        <w:t>到一个矩阵</w:t>
+      </w:r>
+      <w:r>
+        <w:rPr>
+          <w:rFonts w:hint="eastAsia"/>
+        </w:rPr>
+        <w:t>，反之亦然</w:t>
+      </w:r>
+      <w:r>
+        <w:rPr>
+          <w:rFonts w:hint="eastAsia"/>
+        </w:rPr>
+        <w:t>。</w:t>
+      </w:r>
+      <w:r>
+        <w:rPr>
+          <w:rFonts w:hint="eastAsia"/>
+        </w:rPr>
+        <w:t>一个四元数</w:t>
+      </w:r>
+      <w:r>
+        <w:rPr>
+          <w:rFonts w:hint="eastAsia"/>
+        </w:rPr>
+        <w:t>q^</w:t>
+      </w:r>
+      <w:r>
+        <w:rPr>
+          <w:rFonts w:hint="eastAsia"/>
+        </w:rPr>
+        <w:t>可以被转换为一个矩阵</w:t>
+      </w:r>
+      <w:r>
+        <w:rPr>
+          <w:rFonts w:hint="eastAsia"/>
+        </w:rPr>
+        <w:t>M</w:t>
+      </w:r>
+      <w:r>
+        <w:rPr>
+          <w:rFonts w:hint="eastAsia"/>
+          <w:vertAlign w:val="superscript"/>
+        </w:rPr>
+        <w:t>q</w:t>
+      </w:r>
+      <w:r>
+        <w:rPr>
+          <w:rFonts w:hint="eastAsia"/>
+        </w:rPr>
+        <w:t>，</w:t>
+      </w:r>
+      <w:r>
+        <w:rPr>
+          <w:rFonts w:hint="eastAsia"/>
+        </w:rPr>
+        <w:t>如</w:t>
+      </w:r>
+      <w:r>
+        <w:rPr>
+          <w:rFonts w:hint="eastAsia"/>
+        </w:rPr>
+        <w:t>等式</w:t>
+      </w:r>
+      <w:r>
+        <w:rPr>
+          <w:rFonts w:hint="eastAsia"/>
+        </w:rPr>
+        <w:t>4.42</w:t>
+      </w:r>
+      <w:r>
+        <w:rPr>
+          <w:rFonts w:hint="eastAsia"/>
+        </w:rPr>
+        <w:t>所示</w:t>
+      </w:r>
+      <w:r>
+        <w:rPr>
+          <w:rFonts w:hint="eastAsia"/>
+        </w:rPr>
+        <w:t>：</w:t>
+      </w:r>
+    </w:p>
+    <w:p>
+      <w:pPr>
+        <w:ind w:firstLineChars="200" w:firstLine="420"/>
+        <w:jc w:val="left"/>
+      </w:pPr>
+      <w:r>
+        <w:rPr>
+          <w:rFonts w:hint="eastAsia"/>
+        </w:rPr>
+        <w:t>（等式略，见原文</w:t>
+      </w:r>
+      <w:r>
+        <w:rPr>
+          <w:rFonts w:hint="eastAsia"/>
+        </w:rPr>
         <w:t>7</w:t>
       </w:r>
       <w:r>
         <w:rPr>
           <w:rFonts w:hint="eastAsia"/>
         </w:rPr>
-        <w:t>4</w:t>
+        <w:t>6</w:t>
       </w:r>
       <w:r>
         <w:rPr>
@@ -11321,52 +12425,942 @@
         <w:rPr>
           <w:rFonts w:hint="eastAsia"/>
         </w:rPr>
-        <w:t>一个单位四元数</w:t>
-      </w:r>
-      <w:r>
-        <w:t>qˆ = (q</w:t>
-      </w:r>
-      <w:r>
-        <w:rPr>
-          <w:vertAlign w:val="subscript"/>
+        <w:t>在这里，标量</w:t>
+      </w:r>
+      <w:r>
+        <w:rPr>
+          <w:rFonts w:hint="eastAsia"/>
+        </w:rPr>
+        <w:t>s = 2 / n(q^)</w:t>
+      </w:r>
+      <w:r>
+        <w:rPr>
+          <w:rFonts w:hint="eastAsia"/>
+        </w:rPr>
+        <w:t>。相对于单位四元数，就可以化简为</w:t>
+      </w:r>
+    </w:p>
+    <w:p>
+      <w:pPr>
+        <w:ind w:firstLineChars="200" w:firstLine="420"/>
+        <w:jc w:val="left"/>
+      </w:pPr>
+      <w:r>
+        <w:rPr>
+          <w:rFonts w:hint="eastAsia"/>
+        </w:rPr>
+        <w:t>（等式略，见原文</w:t>
+      </w:r>
+      <w:r>
+        <w:rPr>
+          <w:rFonts w:hint="eastAsia"/>
+        </w:rPr>
+        <w:t>76</w:t>
+      </w:r>
+      <w:r>
+        <w:rPr>
+          <w:rFonts w:hint="eastAsia"/>
+        </w:rPr>
+        <w:t>页）</w:t>
+      </w:r>
+    </w:p>
+    <w:p>
+      <w:pPr>
+        <w:ind w:firstLineChars="200" w:firstLine="420"/>
+        <w:jc w:val="left"/>
+        <w:rPr>
+          <w:rFonts w:hint="eastAsia"/>
+        </w:rPr>
+      </w:pPr>
+      <w:r>
+        <w:rPr>
+          <w:rFonts w:hint="eastAsia"/>
+        </w:rPr>
+        <w:t>一旦这个四元数被构成了，就不再需要计算任何的三角函数了，所以在实际的转化过程中会更具效率。</w:t>
+      </w:r>
+    </w:p>
+    <w:p>
+      <w:pPr>
+        <w:ind w:firstLineChars="200" w:firstLine="420"/>
+        <w:jc w:val="left"/>
+        <w:rPr>
+          <w:rFonts w:hint="eastAsia"/>
+        </w:rPr>
+      </w:pPr>
+      <w:r>
+        <w:rPr>
+          <w:rFonts w:hint="eastAsia"/>
+        </w:rPr>
+        <w:t>相反的计算，从一个正交矩阵</w:t>
+      </w:r>
+      <w:r>
+        <w:rPr>
+          <w:rFonts w:hint="eastAsia"/>
+        </w:rPr>
+        <w:t>M</w:t>
+      </w:r>
+      <w:r>
+        <w:rPr>
+          <w:rFonts w:hint="eastAsia"/>
+          <w:vertAlign w:val="superscript"/>
+        </w:rPr>
+        <w:t>q</w:t>
+      </w:r>
+      <w:r>
+        <w:rPr>
+          <w:rFonts w:hint="eastAsia"/>
+        </w:rPr>
+        <w:t>转化为一个单位四元数</w:t>
+      </w:r>
+      <w:r>
+        <w:rPr>
+          <w:rFonts w:hint="eastAsia"/>
+        </w:rPr>
+        <w:t>q^</w:t>
+      </w:r>
+      <w:r>
+        <w:rPr>
+          <w:rFonts w:hint="eastAsia"/>
+        </w:rPr>
+        <w:t>就稍微有点复杂了。</w:t>
+      </w:r>
+      <w:r>
+        <w:rPr>
+          <w:rFonts w:hint="eastAsia"/>
+        </w:rPr>
+        <w:t>这个过程的关键就是从等式</w:t>
+      </w:r>
+      <w:r>
+        <w:rPr>
+          <w:rFonts w:hint="eastAsia"/>
+        </w:rPr>
+        <w:t>4.43</w:t>
+      </w:r>
+      <w:r>
+        <w:rPr>
+          <w:rFonts w:hint="eastAsia"/>
+        </w:rPr>
+        <w:t>中的矩阵得到下面的差值：</w:t>
+      </w:r>
+    </w:p>
+    <w:p>
+      <w:pPr>
+        <w:ind w:firstLineChars="200" w:firstLine="420"/>
+        <w:jc w:val="left"/>
+      </w:pPr>
+      <w:r>
+        <w:rPr>
+          <w:rFonts w:hint="eastAsia"/>
+        </w:rPr>
+        <w:t>（等式略，见原文</w:t>
+      </w:r>
+      <w:r>
+        <w:rPr>
+          <w:rFonts w:hint="eastAsia"/>
+        </w:rPr>
+        <w:t>76</w:t>
+      </w:r>
+      <w:r>
+        <w:rPr>
+          <w:rFonts w:hint="eastAsia"/>
+        </w:rPr>
+        <w:t>页）</w:t>
+      </w:r>
+    </w:p>
+    <w:p>
+      <w:pPr>
+        <w:ind w:firstLineChars="200" w:firstLine="420"/>
+        <w:jc w:val="left"/>
+        <w:rPr>
+          <w:rFonts w:hint="eastAsia"/>
+        </w:rPr>
+      </w:pPr>
+      <w:r>
+        <w:rPr>
+          <w:rFonts w:hint="eastAsia"/>
+        </w:rPr>
+        <w:t>这些个等式的含义就是如果</w:t>
+      </w:r>
+      <w:r>
+        <w:rPr>
+          <w:rFonts w:hint="eastAsia"/>
+        </w:rPr>
+        <w:t>q</w:t>
+      </w:r>
+      <w:r>
+        <w:rPr>
+          <w:rFonts w:hint="eastAsia"/>
+          <w:vertAlign w:val="subscript"/>
+        </w:rPr>
+        <w:t>w</w:t>
+      </w:r>
+      <w:r>
+        <w:rPr>
+          <w:rFonts w:hint="eastAsia"/>
+        </w:rPr>
+        <w:t>我们是知道的，那么向量</w:t>
+      </w:r>
+      <w:r>
+        <w:rPr>
+          <w:rFonts w:hint="eastAsia"/>
         </w:rPr>
         <w:t>v</w:t>
       </w:r>
       <w:r>
-        <w:t>, q</w:t>
-      </w:r>
-      <w:r>
-        <w:rPr>
+        <w:rPr>
+          <w:rFonts w:hint="eastAsia"/>
+          <w:vertAlign w:val="subscript"/>
+        </w:rPr>
+        <w:t>q</w:t>
+      </w:r>
+      <w:r>
+        <w:rPr>
+          <w:rFonts w:hint="eastAsia"/>
+        </w:rPr>
+        <w:t>的值就可以被计算出来，继而</w:t>
+      </w:r>
+      <w:r>
+        <w:rPr>
+          <w:rFonts w:hint="eastAsia"/>
+        </w:rPr>
+        <w:t>q^</w:t>
+      </w:r>
+      <w:r>
+        <w:rPr>
+          <w:rFonts w:hint="eastAsia"/>
+        </w:rPr>
+        <w:t>也就可以得到了。</w:t>
+      </w:r>
+      <w:r>
+        <w:rPr>
+          <w:rFonts w:hint="eastAsia"/>
+        </w:rPr>
+        <w:t>M</w:t>
+      </w:r>
+      <w:r>
+        <w:rPr>
+          <w:rFonts w:hint="eastAsia"/>
+          <w:vertAlign w:val="superscript"/>
+        </w:rPr>
+        <w:t>q</w:t>
+      </w:r>
+      <w:r>
+        <w:rPr>
+          <w:rFonts w:hint="eastAsia"/>
+        </w:rPr>
+        <w:t>的迹（见</w:t>
+      </w:r>
+      <w:r>
+        <w:rPr>
+          <w:rFonts w:hint="eastAsia"/>
+        </w:rPr>
+        <w:t>898</w:t>
+      </w:r>
+      <w:r>
+        <w:rPr>
+          <w:rFonts w:hint="eastAsia"/>
+        </w:rPr>
+        <w:t>页）计算如下</w:t>
+      </w:r>
+    </w:p>
+    <w:p>
+      <w:pPr>
+        <w:ind w:firstLineChars="200" w:firstLine="420"/>
+        <w:jc w:val="left"/>
+      </w:pPr>
+      <w:r>
+        <w:rPr>
+          <w:rFonts w:hint="eastAsia"/>
+        </w:rPr>
+        <w:t>（等式略，见原文</w:t>
+      </w:r>
+      <w:r>
+        <w:rPr>
+          <w:rFonts w:hint="eastAsia"/>
+        </w:rPr>
+        <w:t>76</w:t>
+      </w:r>
+      <w:r>
+        <w:rPr>
+          <w:rFonts w:hint="eastAsia"/>
+        </w:rPr>
+        <w:t>页）</w:t>
+      </w:r>
+      <w:r>
+        <w:rPr>
+          <w:rFonts w:hint="eastAsia"/>
+        </w:rPr>
+        <w:t>（译：此等式中似乎把</w:t>
+      </w:r>
+      <w:r>
+        <w:rPr>
+          <w:rFonts w:hint="eastAsia"/>
+        </w:rPr>
+        <w:t>n(q^)</w:t>
+      </w:r>
+      <w:r>
+        <w:rPr>
+          <w:rFonts w:hint="eastAsia"/>
+        </w:rPr>
+        <w:t>与</w:t>
+      </w:r>
+      <w:r>
+        <w:rPr>
+          <w:rFonts w:hint="eastAsia"/>
+        </w:rPr>
+        <w:t>q</w:t>
+      </w:r>
+      <w:r>
+        <w:rPr>
+          <w:rFonts w:hint="eastAsia"/>
+          <w:vertAlign w:val="subscript"/>
+        </w:rPr>
+        <w:t>x</w:t>
+      </w:r>
+      <w:r>
+        <w:rPr>
+          <w:rFonts w:hint="eastAsia"/>
+          <w:vertAlign w:val="superscript"/>
+        </w:rPr>
+        <w:t>2</w:t>
+      </w:r>
+      <w:r>
+        <w:rPr>
+          <w:rFonts w:hint="eastAsia"/>
+        </w:rPr>
+        <w:t xml:space="preserve"> + q</w:t>
+      </w:r>
+      <w:r>
+        <w:rPr>
+          <w:rFonts w:hint="eastAsia"/>
+          <w:vertAlign w:val="subscript"/>
+        </w:rPr>
+        <w:t>y</w:t>
+      </w:r>
+      <w:r>
+        <w:rPr>
+          <w:rFonts w:hint="eastAsia"/>
+          <w:vertAlign w:val="superscript"/>
+        </w:rPr>
+        <w:t>2</w:t>
+      </w:r>
+      <w:r>
+        <w:rPr>
+          <w:rFonts w:hint="eastAsia"/>
+        </w:rPr>
+        <w:t xml:space="preserve"> + q</w:t>
+      </w:r>
+      <w:r>
+        <w:rPr>
+          <w:rFonts w:hint="eastAsia"/>
+          <w:vertAlign w:val="subscript"/>
+        </w:rPr>
+        <w:t>z</w:t>
+      </w:r>
+      <w:r>
+        <w:rPr>
+          <w:rFonts w:hint="eastAsia"/>
+          <w:vertAlign w:val="superscript"/>
+        </w:rPr>
+        <w:t>2</w:t>
+      </w:r>
+      <w:r>
+        <w:rPr>
+          <w:rFonts w:hint="eastAsia"/>
+        </w:rPr>
+        <w:t xml:space="preserve"> + q</w:t>
+      </w:r>
+      <w:r>
+        <w:rPr>
+          <w:rFonts w:hint="eastAsia"/>
           <w:vertAlign w:val="subscript"/>
         </w:rPr>
         <w:t>w</w:t>
       </w:r>
       <w:r>
-        <w:t>)</w:t>
-      </w:r>
-      <w:r>
-        <w:rPr>
-          <w:rFonts w:hint="eastAsia"/>
-        </w:rPr>
-        <w:t>是满足这个的</w:t>
-      </w:r>
-      <w:r>
-        <w:t>n(qˆ) = 1</w:t>
-      </w:r>
-      <w:r>
-        <w:rPr>
-          <w:rFonts w:hint="eastAsia"/>
-        </w:rPr>
-        <w:t>。因此它</w:t>
-      </w:r>
-      <w:r>
-        <w:t>qˆ</w:t>
-      </w:r>
-      <w:r>
-        <w:rPr>
-          <w:rFonts w:hint="eastAsia"/>
-        </w:rPr>
-        <w:t>也可以被写成这样</w:t>
+        <w:rPr>
+          <w:rFonts w:hint="eastAsia"/>
+          <w:vertAlign w:val="superscript"/>
+        </w:rPr>
+        <w:t>2</w:t>
+      </w:r>
+      <w:r>
+        <w:rPr>
+          <w:rFonts w:hint="eastAsia"/>
+        </w:rPr>
+        <w:t>划等号，这与之前</w:t>
+      </w:r>
+      <w:r>
+        <w:rPr>
+          <w:rFonts w:hint="eastAsia"/>
+        </w:rPr>
+        <w:t>n(q^)</w:t>
+      </w:r>
+      <w:r>
+        <w:rPr>
+          <w:rFonts w:hint="eastAsia"/>
+        </w:rPr>
+        <w:t>的定义不符，不太明白，猜测可能是因为单位四元数的缘故，所以结果看起来没有问题）</w:t>
+      </w:r>
+    </w:p>
+    <w:p>
+      <w:pPr>
+        <w:ind w:firstLineChars="200" w:firstLine="420"/>
+        <w:jc w:val="left"/>
+        <w:rPr>
+          <w:rFonts w:hint="eastAsia"/>
+        </w:rPr>
+      </w:pPr>
+      <w:r>
+        <w:rPr>
+          <w:rFonts w:hint="eastAsia"/>
+        </w:rPr>
+        <w:t>这个结果相对于一个单位四元数可以得到以下转化：</w:t>
+      </w:r>
+    </w:p>
+    <w:p>
+      <w:pPr>
+        <w:ind w:firstLineChars="200" w:firstLine="420"/>
+        <w:jc w:val="left"/>
+      </w:pPr>
+      <w:r>
+        <w:rPr>
+          <w:rFonts w:hint="eastAsia"/>
+        </w:rPr>
+        <w:t>（等式略，见原文</w:t>
+      </w:r>
+      <w:r>
+        <w:rPr>
+          <w:rFonts w:hint="eastAsia"/>
+        </w:rPr>
+        <w:t>76</w:t>
+      </w:r>
+      <w:r>
+        <w:rPr>
+          <w:rFonts w:hint="eastAsia"/>
+        </w:rPr>
+        <w:t>页）</w:t>
+      </w:r>
+    </w:p>
+    <w:p>
+      <w:pPr>
+        <w:ind w:firstLineChars="200" w:firstLine="420"/>
+        <w:jc w:val="left"/>
+        <w:rPr>
+          <w:rFonts w:hint="eastAsia"/>
+        </w:rPr>
+      </w:pPr>
+      <w:r>
+        <w:rPr>
+          <w:rFonts w:hint="eastAsia"/>
+        </w:rPr>
+        <w:t>为了获得一个数值稳定的程序，用特别小的数字进行除法是需要避免的。</w:t>
+      </w:r>
+      <w:r>
+        <w:rPr>
+          <w:rFonts w:hint="eastAsia"/>
+        </w:rPr>
+        <w:t>因此，首先设</w:t>
+      </w:r>
+      <w:r>
+        <w:t>t = q</w:t>
+      </w:r>
+      <w:r>
+        <w:rPr>
+          <w:vertAlign w:val="superscript"/>
+        </w:rPr>
+        <w:t>2</w:t>
+      </w:r>
+      <w:r>
+        <w:rPr>
+          <w:vertAlign w:val="subscript"/>
+        </w:rPr>
+        <w:t xml:space="preserve"> w</w:t>
+      </w:r>
+      <w:r>
+        <w:t xml:space="preserve"> − q</w:t>
+      </w:r>
+      <w:r>
+        <w:rPr>
+          <w:vertAlign w:val="superscript"/>
+        </w:rPr>
+        <w:t>2</w:t>
+      </w:r>
+      <w:r>
+        <w:rPr>
+          <w:vertAlign w:val="subscript"/>
+        </w:rPr>
+        <w:t xml:space="preserve"> x</w:t>
+      </w:r>
+      <w:r>
+        <w:t xml:space="preserve"> − q</w:t>
+      </w:r>
+      <w:r>
+        <w:rPr>
+          <w:vertAlign w:val="superscript"/>
+        </w:rPr>
+        <w:t>2</w:t>
+      </w:r>
+      <w:r>
+        <w:rPr>
+          <w:vertAlign w:val="subscript"/>
+        </w:rPr>
+        <w:t xml:space="preserve"> y</w:t>
+      </w:r>
+      <w:r>
+        <w:t xml:space="preserve"> − q</w:t>
+      </w:r>
+      <w:r>
+        <w:rPr>
+          <w:vertAlign w:val="superscript"/>
+        </w:rPr>
+        <w:t>2</w:t>
+      </w:r>
+      <w:r>
+        <w:rPr>
+          <w:vertAlign w:val="subscript"/>
+        </w:rPr>
+        <w:t xml:space="preserve"> z</w:t>
+      </w:r>
+      <w:r>
+        <w:rPr>
+          <w:rFonts w:hint="eastAsia"/>
+        </w:rPr>
+        <w:t>，并由此推出</w:t>
+      </w:r>
+    </w:p>
+    <w:p>
+      <w:pPr>
+        <w:ind w:firstLineChars="200" w:firstLine="420"/>
+        <w:jc w:val="left"/>
+      </w:pPr>
+      <w:r>
+        <w:rPr>
+          <w:rFonts w:hint="eastAsia"/>
+        </w:rPr>
+        <w:t>（等式略，见原文</w:t>
+      </w:r>
+      <w:r>
+        <w:rPr>
+          <w:rFonts w:hint="eastAsia"/>
+        </w:rPr>
+        <w:t>7</w:t>
+      </w:r>
+      <w:r>
+        <w:rPr>
+          <w:rFonts w:hint="eastAsia"/>
+        </w:rPr>
+        <w:t>7</w:t>
+      </w:r>
+      <w:r>
+        <w:rPr>
+          <w:rFonts w:hint="eastAsia"/>
+        </w:rPr>
+        <w:t>页）</w:t>
+      </w:r>
+    </w:p>
+    <w:p>
+      <w:pPr>
+        <w:ind w:firstLineChars="200" w:firstLine="420"/>
+        <w:jc w:val="left"/>
+        <w:rPr>
+          <w:rFonts w:hint="eastAsia"/>
+        </w:rPr>
+      </w:pPr>
+      <w:r>
+        <w:rPr>
+          <w:rFonts w:hint="eastAsia"/>
+        </w:rPr>
+        <w:t>这也就意味着，</w:t>
+      </w:r>
+      <w:r>
+        <w:rPr>
+          <w:rFonts w:hint="eastAsia"/>
+        </w:rPr>
+        <w:t>m</w:t>
+      </w:r>
+      <w:r>
+        <w:rPr>
+          <w:rFonts w:hint="eastAsia"/>
+          <w:vertAlign w:val="subscript"/>
+        </w:rPr>
+        <w:t>00</w:t>
+      </w:r>
+      <w:r>
+        <w:rPr>
+          <w:rFonts w:hint="eastAsia"/>
+        </w:rPr>
+        <w:t>,m</w:t>
+      </w:r>
+      <w:r>
+        <w:rPr>
+          <w:rFonts w:hint="eastAsia"/>
+          <w:vertAlign w:val="subscript"/>
+        </w:rPr>
+        <w:t>11</w:t>
+      </w:r>
+      <w:r>
+        <w:rPr>
+          <w:rFonts w:hint="eastAsia"/>
+        </w:rPr>
+        <w:t>,m</w:t>
+      </w:r>
+      <w:r>
+        <w:rPr>
+          <w:rFonts w:hint="eastAsia"/>
+          <w:vertAlign w:val="subscript"/>
+        </w:rPr>
+        <w:t>22</w:t>
+      </w:r>
+      <w:r>
+        <w:rPr>
+          <w:rFonts w:hint="eastAsia"/>
+        </w:rPr>
+        <w:t>以及</w:t>
+      </w:r>
+      <w:r>
+        <w:rPr>
+          <w:rFonts w:hint="eastAsia"/>
+        </w:rPr>
+        <w:t>u</w:t>
+      </w:r>
+      <w:r>
+        <w:rPr>
+          <w:rFonts w:hint="eastAsia"/>
+        </w:rPr>
+        <w:t>中的最大值实际上就决定了</w:t>
+      </w:r>
+      <w:r>
+        <w:rPr>
+          <w:rFonts w:hint="eastAsia"/>
+        </w:rPr>
+        <w:t>q</w:t>
+      </w:r>
+      <w:r>
+        <w:rPr>
+          <w:rFonts w:hint="eastAsia"/>
+          <w:vertAlign w:val="subscript"/>
+        </w:rPr>
+        <w:t>x</w:t>
+      </w:r>
+      <w:r>
+        <w:rPr>
+          <w:rFonts w:hint="eastAsia"/>
+        </w:rPr>
+        <w:t>,q</w:t>
+      </w:r>
+      <w:r>
+        <w:rPr>
+          <w:rFonts w:hint="eastAsia"/>
+          <w:vertAlign w:val="subscript"/>
+        </w:rPr>
+        <w:t>y</w:t>
+      </w:r>
+      <w:r>
+        <w:rPr>
+          <w:rFonts w:hint="eastAsia"/>
+        </w:rPr>
+        <w:t>,q</w:t>
+      </w:r>
+      <w:r>
+        <w:rPr>
+          <w:rFonts w:hint="eastAsia"/>
+          <w:vertAlign w:val="subscript"/>
+        </w:rPr>
+        <w:t>z</w:t>
+      </w:r>
+      <w:r>
+        <w:rPr>
+          <w:rFonts w:hint="eastAsia"/>
+        </w:rPr>
+        <w:t>和</w:t>
+      </w:r>
+      <w:r>
+        <w:rPr>
+          <w:rFonts w:hint="eastAsia"/>
+        </w:rPr>
+        <w:t>q</w:t>
+      </w:r>
+      <w:r>
+        <w:rPr>
+          <w:rFonts w:hint="eastAsia"/>
+          <w:vertAlign w:val="subscript"/>
+        </w:rPr>
+        <w:t>w</w:t>
+      </w:r>
+      <w:r>
+        <w:rPr>
+          <w:rFonts w:hint="eastAsia"/>
+        </w:rPr>
+        <w:t>中的最大值</w:t>
+      </w:r>
+      <w:r>
+        <w:rPr>
+          <w:rFonts w:hint="eastAsia"/>
+        </w:rPr>
+        <w:t>。如果</w:t>
+      </w:r>
+      <w:r>
+        <w:rPr>
+          <w:rFonts w:hint="eastAsia"/>
+        </w:rPr>
+        <w:t>q</w:t>
+      </w:r>
+      <w:r>
+        <w:rPr>
+          <w:rFonts w:hint="eastAsia"/>
+          <w:vertAlign w:val="subscript"/>
+        </w:rPr>
+        <w:t>w</w:t>
+      </w:r>
+      <w:r>
+        <w:rPr>
+          <w:rFonts w:hint="eastAsia"/>
+        </w:rPr>
+        <w:t>是最大的，等式</w:t>
+      </w:r>
+      <w:r>
+        <w:rPr>
+          <w:rFonts w:hint="eastAsia"/>
+        </w:rPr>
+        <w:t>4.46</w:t>
+      </w:r>
+      <w:r>
+        <w:rPr>
+          <w:rFonts w:hint="eastAsia"/>
+        </w:rPr>
+        <w:t>就可以用来推导出四元数。否则，我们注意到下列等式：</w:t>
+      </w:r>
+    </w:p>
+    <w:p>
+      <w:pPr>
+        <w:ind w:firstLineChars="200" w:firstLine="420"/>
+        <w:jc w:val="left"/>
+      </w:pPr>
+      <w:r>
+        <w:rPr>
+          <w:rFonts w:hint="eastAsia"/>
+        </w:rPr>
+        <w:t>（等式略，见原文</w:t>
+      </w:r>
+      <w:r>
+        <w:rPr>
+          <w:rFonts w:hint="eastAsia"/>
+        </w:rPr>
+        <w:t>7</w:t>
+      </w:r>
+      <w:r>
+        <w:rPr>
+          <w:rFonts w:hint="eastAsia"/>
+        </w:rPr>
+        <w:t>7</w:t>
+      </w:r>
+      <w:r>
+        <w:rPr>
+          <w:rFonts w:hint="eastAsia"/>
+        </w:rPr>
+        <w:t>页）</w:t>
+      </w:r>
+    </w:p>
+    <w:p>
+      <w:pPr>
+        <w:ind w:firstLineChars="200" w:firstLine="420"/>
+        <w:jc w:val="left"/>
+        <w:rPr>
+          <w:rFonts w:hint="eastAsia"/>
+        </w:rPr>
+      </w:pPr>
+      <w:r>
+        <w:rPr>
+          <w:rFonts w:hint="eastAsia"/>
+        </w:rPr>
+        <w:t>使用上述等式中适合的一个来计算</w:t>
+      </w:r>
+      <w:r>
+        <w:rPr>
+          <w:rFonts w:hint="eastAsia"/>
+        </w:rPr>
+        <w:t>q</w:t>
+      </w:r>
+      <w:r>
+        <w:rPr>
+          <w:rFonts w:hint="eastAsia"/>
+          <w:vertAlign w:val="subscript"/>
+        </w:rPr>
+        <w:t>x</w:t>
+      </w:r>
+      <w:r>
+        <w:rPr>
+          <w:rFonts w:hint="eastAsia"/>
+        </w:rPr>
+        <w:t>,q</w:t>
+      </w:r>
+      <w:r>
+        <w:rPr>
+          <w:rFonts w:hint="eastAsia"/>
+          <w:vertAlign w:val="subscript"/>
+        </w:rPr>
+        <w:t>y</w:t>
+      </w:r>
+      <w:r>
+        <w:rPr>
+          <w:rFonts w:hint="eastAsia"/>
+        </w:rPr>
+        <w:t>以及</w:t>
+      </w:r>
+      <w:r>
+        <w:rPr>
+          <w:rFonts w:hint="eastAsia"/>
+        </w:rPr>
+        <w:t>q</w:t>
+      </w:r>
+      <w:r>
+        <w:rPr>
+          <w:rFonts w:hint="eastAsia"/>
+          <w:vertAlign w:val="subscript"/>
+        </w:rPr>
+        <w:t>z</w:t>
+      </w:r>
+      <w:r>
+        <w:rPr>
+          <w:rFonts w:hint="eastAsia"/>
+        </w:rPr>
+        <w:t>中的最大值，然后再使用等式</w:t>
+      </w:r>
+      <w:r>
+        <w:rPr>
+          <w:rFonts w:hint="eastAsia"/>
+        </w:rPr>
+        <w:t>4.44</w:t>
+      </w:r>
+      <w:r>
+        <w:rPr>
+          <w:rFonts w:hint="eastAsia"/>
+        </w:rPr>
+        <w:t>来计算</w:t>
+      </w:r>
+      <w:r>
+        <w:rPr>
+          <w:rFonts w:hint="eastAsia"/>
+        </w:rPr>
+        <w:t>q^</w:t>
+      </w:r>
+      <w:r>
+        <w:rPr>
+          <w:rFonts w:hint="eastAsia"/>
+        </w:rPr>
+        <w:t>中剩余的分量。幸运的是，这里有这个算法的代码——见本章最后的扩展阅读和资源部分。</w:t>
+      </w:r>
+    </w:p>
+    <w:p>
+      <w:pPr>
+        <w:ind w:firstLineChars="200" w:firstLine="420"/>
+        <w:jc w:val="left"/>
+        <w:rPr>
+          <w:rFonts w:hint="eastAsia"/>
+        </w:rPr>
+      </w:pPr>
+      <w:r>
+        <w:rPr>
+          <w:rFonts w:hint="eastAsia"/>
+        </w:rPr>
+        <w:t>球面线性插值</w:t>
+      </w:r>
+    </w:p>
+    <w:p>
+      <w:pPr>
+        <w:ind w:firstLineChars="200" w:firstLine="420"/>
+        <w:jc w:val="left"/>
+        <w:rPr>
+          <w:rFonts w:hint="eastAsia"/>
+        </w:rPr>
+      </w:pPr>
+      <w:r>
+        <w:rPr>
+          <w:rFonts w:hint="eastAsia"/>
+        </w:rPr>
+        <w:t>球面线性插值是一个计算，给出两个单位四元数</w:t>
+      </w:r>
+      <w:r>
+        <w:rPr>
+          <w:rFonts w:hint="eastAsia"/>
+        </w:rPr>
+        <w:t>q^</w:t>
+      </w:r>
+      <w:r>
+        <w:rPr>
+          <w:rFonts w:hint="eastAsia"/>
+        </w:rPr>
+        <w:t>和</w:t>
+      </w:r>
+      <w:r>
+        <w:rPr>
+          <w:rFonts w:hint="eastAsia"/>
+        </w:rPr>
+        <w:t>r^</w:t>
+      </w:r>
+      <w:r>
+        <w:rPr>
+          <w:rFonts w:hint="eastAsia"/>
+        </w:rPr>
+        <w:t>以及一个参数</w:t>
+      </w:r>
+      <w:r>
+        <w:t xml:space="preserve">t </w:t>
+      </w:r>
+      <w:r>
+        <w:rPr>
+          <w:rFonts w:ascii="宋体" w:eastAsia="宋体" w:hAnsi="宋体" w:cs="宋体" w:hint="eastAsia"/>
+        </w:rPr>
+        <w:t>∈</w:t>
+      </w:r>
+      <w:r>
+        <w:t xml:space="preserve"> [0, 1]</w:t>
+      </w:r>
+      <w:r>
+        <w:rPr>
+          <w:rFonts w:hint="eastAsia"/>
+        </w:rPr>
+        <w:t>，计算一个插值后的四元数。</w:t>
+      </w:r>
+      <w:r>
+        <w:rPr>
+          <w:rFonts w:hint="eastAsia"/>
+        </w:rPr>
+        <w:t>举例来说，这个计算对于动画对象非常有用。</w:t>
+      </w:r>
+      <w:r>
+        <w:rPr>
+          <w:rFonts w:hint="eastAsia"/>
+        </w:rPr>
+        <w:t>它对于插值相机的方向来说比较差劲，因为相机的“上”向量可能会在插值过程中变得倾斜，这往往是一个让人烦恼的效果。</w:t>
+      </w:r>
+    </w:p>
+    <w:p>
+      <w:pPr>
+        <w:ind w:firstLineChars="200" w:firstLine="420"/>
+        <w:jc w:val="left"/>
+        <w:rPr>
+          <w:rFonts w:hint="eastAsia"/>
+        </w:rPr>
+      </w:pPr>
+      <w:r>
+        <w:rPr>
+          <w:rFonts w:hint="eastAsia"/>
+        </w:rPr>
+        <w:t>这个运算使用复合四元数</w:t>
+      </w:r>
+      <w:r>
+        <w:rPr>
+          <w:rFonts w:hint="eastAsia"/>
+        </w:rPr>
+        <w:t>s^</w:t>
+      </w:r>
+      <w:r>
+        <w:rPr>
+          <w:rFonts w:hint="eastAsia"/>
+        </w:rPr>
+        <w:t>表示为代数形式如下所示：</w:t>
       </w:r>
     </w:p>
     <w:p>
@@ -11378,73 +13372,1583 @@
         </w:rPr>
       </w:pPr>
       <w:r>
-        <w:t>qˆ = (sin φu</w:t>
-      </w:r>
-      <w:r>
-        <w:rPr>
-          <w:vertAlign w:val="subscript"/>
+        <w:t>s(qˆ, rˆ, t)=(</w:t>
+      </w:r>
+      <w:r>
+        <w:t xml:space="preserve"> </w:t>
+      </w:r>
+      <w:r>
+        <w:t>rˆqˆ</w:t>
+      </w:r>
+      <w:r>
+        <w:rPr>
+          <w:vertAlign w:val="superscript"/>
+        </w:rPr>
+        <w:t>−1</w:t>
+      </w:r>
+      <w:r>
+        <w:t xml:space="preserve">) </w:t>
+      </w:r>
+      <w:r>
+        <w:rPr>
+          <w:vertAlign w:val="superscript"/>
+        </w:rPr>
+        <w:t>t</w:t>
+      </w:r>
+      <w:r>
+        <w:t xml:space="preserve"> qˆ.</w:t>
+      </w:r>
+    </w:p>
+    <w:p>
+      <w:pPr>
+        <w:ind w:firstLineChars="200" w:firstLine="420"/>
+        <w:jc w:val="left"/>
+        <w:rPr>
+          <w:rFonts w:hint="eastAsia"/>
+        </w:rPr>
+      </w:pPr>
+      <w:r>
+        <w:rPr>
+          <w:rFonts w:hint="eastAsia"/>
+        </w:rPr>
+        <w:t>然而，为了在软件中执行，下面的</w:t>
+      </w:r>
+      <w:r>
+        <w:rPr>
+          <w:rFonts w:hint="eastAsia"/>
+        </w:rPr>
+        <w:t>slerp</w:t>
+      </w:r>
+      <w:r>
+        <w:rPr>
+          <w:rFonts w:hint="eastAsia"/>
+        </w:rPr>
+        <w:t>格式替代球面线性插值是更合适的：</w:t>
+      </w:r>
+    </w:p>
+    <w:p>
+      <w:pPr>
+        <w:ind w:firstLineChars="200" w:firstLine="420"/>
+        <w:jc w:val="left"/>
+      </w:pPr>
+      <w:r>
+        <w:rPr>
+          <w:rFonts w:hint="eastAsia"/>
+        </w:rPr>
+        <w:t>（等式略，见原文</w:t>
+      </w:r>
+      <w:r>
+        <w:rPr>
+          <w:rFonts w:hint="eastAsia"/>
+        </w:rPr>
+        <w:t>77</w:t>
+      </w:r>
+      <w:r>
+        <w:rPr>
+          <w:rFonts w:hint="eastAsia"/>
+        </w:rPr>
+        <w:t>页）</w:t>
+      </w:r>
+    </w:p>
+    <w:p>
+      <w:pPr>
+        <w:ind w:firstLineChars="200" w:firstLine="420"/>
+        <w:jc w:val="left"/>
+        <w:rPr>
+          <w:rFonts w:hint="eastAsia"/>
+        </w:rPr>
+      </w:pPr>
+      <w:r>
+        <w:rPr>
+          <w:rFonts w:hint="eastAsia"/>
+        </w:rPr>
+        <w:t>为了计算等式中所需的</w:t>
+      </w:r>
+      <w:r>
+        <w:t>φ</w:t>
+      </w:r>
+      <w:r>
+        <w:rPr>
+          <w:rFonts w:hint="eastAsia"/>
+        </w:rPr>
+        <w:t>，可以用到下面的定义：</w:t>
+      </w:r>
+      <w:r>
+        <w:t>cos φ = q</w:t>
+      </w:r>
+      <w:r>
+        <w:rPr>
+          <w:vertAlign w:val="subscript"/>
+        </w:rPr>
+        <w:t>x</w:t>
+      </w:r>
+      <w:r>
+        <w:t>r</w:t>
+      </w:r>
+      <w:r>
+        <w:rPr>
+          <w:vertAlign w:val="subscript"/>
+        </w:rPr>
+        <w:t>x</w:t>
+      </w:r>
+      <w:r>
+        <w:t xml:space="preserve"> + q</w:t>
+      </w:r>
+      <w:r>
+        <w:rPr>
+          <w:vertAlign w:val="subscript"/>
+        </w:rPr>
+        <w:t>y</w:t>
+      </w:r>
+      <w:r>
+        <w:t>r</w:t>
+      </w:r>
+      <w:r>
+        <w:rPr>
+          <w:vertAlign w:val="subscript"/>
+        </w:rPr>
+        <w:t>y</w:t>
+      </w:r>
+      <w:r>
+        <w:t xml:space="preserve"> + q</w:t>
+      </w:r>
+      <w:r>
+        <w:rPr>
+          <w:vertAlign w:val="subscript"/>
+        </w:rPr>
+        <w:t>z</w:t>
+      </w:r>
+      <w:r>
+        <w:t>r</w:t>
+      </w:r>
+      <w:r>
+        <w:rPr>
+          <w:vertAlign w:val="subscript"/>
+        </w:rPr>
+        <w:t>z</w:t>
+      </w:r>
+      <w:r>
+        <w:t xml:space="preserve"> + q</w:t>
+      </w:r>
+      <w:r>
+        <w:rPr>
+          <w:vertAlign w:val="subscript"/>
+        </w:rPr>
+        <w:t>w</w:t>
+      </w:r>
+      <w:r>
+        <w:t>r</w:t>
+      </w:r>
+      <w:r>
+        <w:rPr>
+          <w:vertAlign w:val="subscript"/>
+        </w:rPr>
+        <w:t>w</w:t>
+      </w:r>
+      <w:r>
+        <w:rPr>
+          <w:rFonts w:hint="eastAsia"/>
+        </w:rPr>
+        <w:t>。</w:t>
+      </w:r>
+      <w:r>
+        <w:rPr>
+          <w:rFonts w:hint="eastAsia"/>
+        </w:rPr>
+        <w:t>对于</w:t>
+      </w:r>
+      <w:r>
+        <w:t xml:space="preserve">t </w:t>
+      </w:r>
+      <w:r>
+        <w:rPr>
+          <w:rFonts w:ascii="宋体" w:eastAsia="宋体" w:hAnsi="宋体" w:cs="宋体" w:hint="eastAsia"/>
+        </w:rPr>
+        <w:t>∈</w:t>
+      </w:r>
+      <w:r>
+        <w:t xml:space="preserve"> [0, 1]</w:t>
+      </w:r>
+      <w:r>
+        <w:rPr>
+          <w:rFonts w:hint="eastAsia"/>
+        </w:rPr>
+        <w:t>，</w:t>
+      </w:r>
+      <w:r>
+        <w:rPr>
+          <w:rFonts w:hint="eastAsia"/>
+        </w:rPr>
+        <w:t>slerp</w:t>
+      </w:r>
+      <w:r>
+        <w:rPr>
+          <w:rFonts w:hint="eastAsia"/>
+        </w:rPr>
+        <w:t>函数计算（唯一的，当且仅当</w:t>
+      </w:r>
+      <w:r>
+        <w:rPr>
+          <w:rFonts w:hint="eastAsia"/>
+        </w:rPr>
+        <w:t>q^</w:t>
+      </w:r>
+      <w:r>
+        <w:rPr>
+          <w:rFonts w:hint="eastAsia"/>
+        </w:rPr>
+        <w:t>和</w:t>
+      </w:r>
+      <w:r>
+        <w:rPr>
+          <w:rFonts w:hint="eastAsia"/>
+        </w:rPr>
+        <w:t>r^</w:t>
+      </w:r>
+      <w:r>
+        <w:rPr>
+          <w:rFonts w:hint="eastAsia"/>
+        </w:rPr>
+        <w:t>不互为相反数）由</w:t>
+      </w:r>
+      <w:r>
+        <w:rPr>
+          <w:rFonts w:hint="eastAsia"/>
+        </w:rPr>
+        <w:t>q^</w:t>
+      </w:r>
+      <w:r>
+        <w:rPr>
+          <w:rFonts w:hint="eastAsia"/>
+        </w:rPr>
+        <w:t>（</w:t>
+      </w:r>
+      <w:r>
+        <w:rPr>
+          <w:rFonts w:hint="eastAsia"/>
+        </w:rPr>
+        <w:t>t = 0</w:t>
+      </w:r>
+      <w:r>
+        <w:rPr>
+          <w:rFonts w:hint="eastAsia"/>
+        </w:rPr>
+        <w:t>）到</w:t>
+      </w:r>
+      <w:r>
+        <w:rPr>
+          <w:rFonts w:hint="eastAsia"/>
+        </w:rPr>
+        <w:t>r^</w:t>
+      </w:r>
+      <w:r>
+        <w:rPr>
+          <w:rFonts w:hint="eastAsia"/>
+        </w:rPr>
+        <w:t>（</w:t>
+      </w:r>
+      <w:r>
+        <w:rPr>
+          <w:rFonts w:hint="eastAsia"/>
+        </w:rPr>
+        <w:t>t = 1</w:t>
+      </w:r>
+      <w:r>
+        <w:rPr>
+          <w:rFonts w:hint="eastAsia"/>
+        </w:rPr>
+        <w:t>）在一个四维单位球面上共同组成的最短弧的插值四元数。</w:t>
+      </w:r>
+      <w:r>
+        <w:rPr>
+          <w:rFonts w:hint="eastAsia"/>
+        </w:rPr>
+        <w:t>这个弧位于由</w:t>
+      </w:r>
+      <w:r>
+        <w:rPr>
+          <w:rFonts w:hint="eastAsia"/>
+        </w:rPr>
+        <w:t>q^,r^</w:t>
+      </w:r>
+      <w:r>
+        <w:rPr>
+          <w:rFonts w:hint="eastAsia"/>
+        </w:rPr>
+        <w:t>和原点组成的平面与四维单位球面的相交处（译：也就是交线）。</w:t>
+      </w:r>
+      <w:r>
+        <w:rPr>
+          <w:rFonts w:hint="eastAsia"/>
+        </w:rPr>
+        <w:t>如图</w:t>
+      </w:r>
+      <w:r>
+        <w:rPr>
+          <w:rFonts w:hint="eastAsia"/>
+        </w:rPr>
+        <w:t>4.9</w:t>
+      </w:r>
+      <w:r>
+        <w:rPr>
+          <w:rFonts w:hint="eastAsia"/>
+        </w:rPr>
+        <w:t>所示。</w:t>
+      </w:r>
+      <w:r>
+        <w:rPr>
+          <w:rFonts w:hint="eastAsia"/>
+        </w:rPr>
+        <w:t>计算得到的旋转四元数绕固定轴匀速旋转。</w:t>
+      </w:r>
+      <w:r>
+        <w:rPr>
+          <w:rFonts w:hint="eastAsia"/>
+        </w:rPr>
+        <w:t>像这样的，匀速的加速度为</w:t>
+      </w:r>
+      <w:r>
+        <w:rPr>
+          <w:rFonts w:hint="eastAsia"/>
+        </w:rPr>
+        <w:t>0</w:t>
+      </w:r>
+      <w:r>
+        <w:rPr>
+          <w:rFonts w:hint="eastAsia"/>
+        </w:rPr>
+        <w:t>的曲线，被称为测地线（</w:t>
+      </w:r>
+      <w:r>
+        <w:rPr>
+          <w:rFonts w:hint="eastAsia"/>
+        </w:rPr>
+        <w:t>geodesic curve</w:t>
+      </w:r>
+      <w:r>
+        <w:rPr>
+          <w:rFonts w:hint="eastAsia"/>
+        </w:rPr>
+        <w:t>）。</w:t>
+      </w:r>
+    </w:p>
+    <w:p>
+      <w:pPr>
+        <w:ind w:firstLineChars="200" w:firstLine="420"/>
+        <w:jc w:val="left"/>
+        <w:rPr>
+          <w:rFonts w:hint="eastAsia"/>
+        </w:rPr>
+      </w:pPr>
+      <w:r>
+        <w:t>S</w:t>
+      </w:r>
+      <w:r>
+        <w:rPr>
+          <w:rFonts w:hint="eastAsia"/>
+        </w:rPr>
+        <w:t>lerp</w:t>
+      </w:r>
+      <w:r>
+        <w:rPr>
+          <w:rFonts w:hint="eastAsia"/>
+        </w:rPr>
+        <w:t>函数完美契合在两个方向间的插值并且它的表现良好（固定轴，匀速）。</w:t>
+      </w:r>
+      <w:r>
+        <w:rPr>
+          <w:rFonts w:hint="eastAsia"/>
+        </w:rPr>
+        <w:t>当时用多个欧拉角进行插值时，情况就不一样了。</w:t>
+      </w:r>
+      <w:r>
+        <w:rPr>
+          <w:rFonts w:hint="eastAsia"/>
+        </w:rPr>
+        <w:t>实际上，直接计算一个</w:t>
+      </w:r>
+      <w:r>
+        <w:rPr>
+          <w:rFonts w:hint="eastAsia"/>
+        </w:rPr>
+        <w:t>slerp</w:t>
+      </w:r>
+      <w:r>
+        <w:rPr>
+          <w:rFonts w:hint="eastAsia"/>
+        </w:rPr>
+        <w:t>是一个非常昂贵的计</w:t>
+      </w:r>
+      <w:r>
+        <w:rPr>
+          <w:rFonts w:hint="eastAsia"/>
+        </w:rPr>
+        <w:lastRenderedPageBreak/>
+        <w:t>算因为它疯狂地调用了三角函数。</w:t>
+      </w:r>
+      <w:r>
+        <w:rPr>
+          <w:rFonts w:hint="eastAsia"/>
+        </w:rPr>
+        <w:t>李（</w:t>
+      </w:r>
+      <w:r>
+        <w:rPr>
+          <w:rFonts w:hint="eastAsia"/>
+        </w:rPr>
+        <w:t>Li</w:t>
+      </w:r>
+      <w:r>
+        <w:rPr>
+          <w:rFonts w:hint="eastAsia"/>
+        </w:rPr>
+        <w:t>）提供了一种更加快速的且不会丧失任何精度的增值方法用于计算</w:t>
+      </w:r>
+      <w:r>
+        <w:rPr>
+          <w:rFonts w:hint="eastAsia"/>
+        </w:rPr>
+        <w:t>slerp</w:t>
+      </w:r>
+      <w:r>
+        <w:rPr>
+          <w:rFonts w:hint="eastAsia"/>
+        </w:rPr>
+        <w:t>。</w:t>
+      </w:r>
+    </w:p>
+    <w:p>
+      <w:pPr>
+        <w:ind w:firstLineChars="200" w:firstLine="420"/>
+        <w:jc w:val="left"/>
+        <w:rPr>
+          <w:rFonts w:hint="eastAsia"/>
+        </w:rPr>
+      </w:pPr>
+      <w:r>
+        <w:rPr>
+          <w:rFonts w:hint="eastAsia"/>
+        </w:rPr>
+        <w:t>当超过两个角，假设</w:t>
+      </w:r>
+      <w:r>
+        <w:rPr>
+          <w:rFonts w:hint="eastAsia"/>
         </w:rPr>
         <w:t>q</w:t>
       </w:r>
       <w:r>
-        <w:t>, cos φ) = sin φu</w:t>
-      </w:r>
-      <w:r>
-        <w:rPr>
-          <w:vertAlign w:val="subscript"/>
+        <w:rPr>
+          <w:rFonts w:hint="eastAsia"/>
+          <w:vertAlign w:val="subscript"/>
+        </w:rPr>
+        <w:t>0</w:t>
+      </w:r>
+      <w:r>
+        <w:rPr>
+          <w:rFonts w:hint="eastAsia"/>
+        </w:rPr>
+        <w:t>^,q</w:t>
+      </w:r>
+      <w:r>
+        <w:rPr>
+          <w:rFonts w:hint="eastAsia"/>
+          <w:vertAlign w:val="subscript"/>
+        </w:rPr>
+        <w:t>1</w:t>
+      </w:r>
+      <w:r>
+        <w:rPr>
+          <w:rFonts w:hint="eastAsia"/>
+        </w:rPr>
+        <w:t>^,</w:t>
+      </w:r>
+      <w:r>
+        <w:t>…</w:t>
+      </w:r>
+      <w:r>
+        <w:rPr>
+          <w:rFonts w:hint="eastAsia"/>
+        </w:rPr>
+        <w:t>,q</w:t>
+      </w:r>
+      <w:r>
+        <w:rPr>
+          <w:rFonts w:hint="eastAsia"/>
+          <w:vertAlign w:val="subscript"/>
+        </w:rPr>
+        <w:t>n-1</w:t>
+      </w:r>
+      <w:r>
+        <w:rPr>
+          <w:rFonts w:hint="eastAsia"/>
+        </w:rPr>
+        <w:t>^</w:t>
+      </w:r>
+      <w:r>
+        <w:rPr>
+          <w:rFonts w:hint="eastAsia"/>
+        </w:rPr>
+        <w:t>，是允许的，并且我们想计算从</w:t>
+      </w:r>
+      <w:r>
+        <w:rPr>
+          <w:rFonts w:hint="eastAsia"/>
         </w:rPr>
         <w:t>q</w:t>
       </w:r>
       <w:r>
-        <w:t xml:space="preserve"> + cos φ,</w:t>
-      </w:r>
-    </w:p>
-    <w:p>
-      <w:pPr>
-        <w:ind w:firstLineChars="200" w:firstLine="420"/>
-        <w:jc w:val="left"/>
-        <w:rPr>
-          <w:rFonts w:hint="eastAsia"/>
-        </w:rPr>
-      </w:pPr>
-      <w:r>
-        <w:rPr>
-          <w:rFonts w:hint="eastAsia"/>
-        </w:rPr>
-        <w:t>其中</w:t>
-      </w:r>
-      <w:r>
+        <w:rPr>
+          <w:rFonts w:hint="eastAsia"/>
+          <w:vertAlign w:val="subscript"/>
+        </w:rPr>
+        <w:t>0</w:t>
+      </w:r>
+      <w:r>
+        <w:rPr>
+          <w:rFonts w:hint="eastAsia"/>
+        </w:rPr>
+        <w:t>^</w:t>
+      </w:r>
+      <w:r>
+        <w:rPr>
+          <w:rFonts w:hint="eastAsia"/>
+        </w:rPr>
+        <w:t>到</w:t>
+      </w:r>
+      <w:r>
+        <w:rPr>
+          <w:rFonts w:hint="eastAsia"/>
+        </w:rPr>
+        <w:t>q</w:t>
+      </w:r>
+      <w:r>
+        <w:rPr>
+          <w:rFonts w:hint="eastAsia"/>
+          <w:vertAlign w:val="subscript"/>
+        </w:rPr>
+        <w:t>1</w:t>
+      </w:r>
+      <w:r>
+        <w:rPr>
+          <w:rFonts w:hint="eastAsia"/>
+        </w:rPr>
+        <w:t>^</w:t>
+      </w:r>
+      <w:r>
+        <w:rPr>
+          <w:rFonts w:hint="eastAsia"/>
+        </w:rPr>
+        <w:t>再到</w:t>
+      </w:r>
+      <w:r>
+        <w:rPr>
+          <w:rFonts w:hint="eastAsia"/>
+        </w:rPr>
+        <w:t>q</w:t>
+      </w:r>
+      <w:r>
+        <w:rPr>
+          <w:rFonts w:hint="eastAsia"/>
+          <w:vertAlign w:val="subscript"/>
+        </w:rPr>
+        <w:t>2</w:t>
+      </w:r>
+      <w:r>
+        <w:rPr>
+          <w:rFonts w:hint="eastAsia"/>
+        </w:rPr>
+        <w:t>^</w:t>
+      </w:r>
+      <w:r>
+        <w:rPr>
+          <w:rFonts w:hint="eastAsia"/>
+        </w:rPr>
+        <w:t>直到</w:t>
+      </w:r>
+      <w:r>
+        <w:rPr>
+          <w:rFonts w:hint="eastAsia"/>
+        </w:rPr>
+        <w:t>q</w:t>
+      </w:r>
+      <w:r>
+        <w:rPr>
+          <w:rFonts w:hint="eastAsia"/>
+          <w:vertAlign w:val="subscript"/>
+        </w:rPr>
+        <w:t>n-1</w:t>
+      </w:r>
+      <w:r>
+        <w:rPr>
+          <w:rFonts w:hint="eastAsia"/>
+        </w:rPr>
+        <w:t>^</w:t>
+      </w:r>
+      <w:r>
+        <w:rPr>
+          <w:rFonts w:hint="eastAsia"/>
+        </w:rPr>
+        <w:t>的插值，</w:t>
+      </w:r>
+      <w:r>
+        <w:rPr>
+          <w:rFonts w:hint="eastAsia"/>
+        </w:rPr>
+        <w:t>slerp</w:t>
+      </w:r>
+      <w:r>
+        <w:rPr>
+          <w:rFonts w:hint="eastAsia"/>
+        </w:rPr>
+        <w:t>可以经过非常简单的改变而直接使用于此。</w:t>
+      </w:r>
+      <w:r>
+        <w:rPr>
+          <w:rFonts w:hint="eastAsia"/>
+        </w:rPr>
+        <w:t>现在，当我们在接近，假设是</w:t>
+      </w:r>
+      <w:r>
+        <w:rPr>
+          <w:rFonts w:hint="eastAsia"/>
+        </w:rPr>
+        <w:t>q</w:t>
+      </w:r>
+      <w:r>
+        <w:rPr>
+          <w:rFonts w:hint="eastAsia"/>
+          <w:vertAlign w:val="subscript"/>
+        </w:rPr>
+        <w:t>i</w:t>
+      </w:r>
+      <w:r>
+        <w:rPr>
+          <w:rFonts w:hint="eastAsia"/>
+        </w:rPr>
+        <w:t>^</w:t>
+      </w:r>
+      <w:r>
+        <w:rPr>
+          <w:rFonts w:hint="eastAsia"/>
+        </w:rPr>
+        <w:t>，我们就会用</w:t>
+      </w:r>
+      <w:r>
+        <w:rPr>
+          <w:rFonts w:hint="eastAsia"/>
+        </w:rPr>
+        <w:t>q</w:t>
+      </w:r>
+      <w:r>
+        <w:rPr>
+          <w:rFonts w:hint="eastAsia"/>
+          <w:vertAlign w:val="subscript"/>
+        </w:rPr>
+        <w:t>i-1</w:t>
+      </w:r>
+      <w:r>
+        <w:rPr>
+          <w:rFonts w:hint="eastAsia"/>
+        </w:rPr>
+        <w:t>^</w:t>
+      </w:r>
+      <w:r>
+        <w:rPr>
+          <w:rFonts w:hint="eastAsia"/>
+        </w:rPr>
+        <w:t>和</w:t>
+      </w:r>
+      <w:r>
+        <w:rPr>
+          <w:rFonts w:hint="eastAsia"/>
+        </w:rPr>
+        <w:t>q</w:t>
+      </w:r>
+      <w:r>
+        <w:rPr>
+          <w:rFonts w:hint="eastAsia"/>
+          <w:vertAlign w:val="subscript"/>
+        </w:rPr>
+        <w:t>i</w:t>
+      </w:r>
+      <w:r>
+        <w:rPr>
+          <w:rFonts w:hint="eastAsia"/>
+        </w:rPr>
+        <w:t>^</w:t>
+      </w:r>
+      <w:r>
+        <w:rPr>
+          <w:rFonts w:hint="eastAsia"/>
+        </w:rPr>
+        <w:t>作为参数来</w:t>
+      </w:r>
+      <w:r>
+        <w:rPr>
+          <w:rFonts w:hint="eastAsia"/>
+        </w:rPr>
+        <w:t>slerp</w:t>
+      </w:r>
+      <w:r>
+        <w:rPr>
+          <w:rFonts w:hint="eastAsia"/>
+        </w:rPr>
+        <w:t>。当穿过了</w:t>
+      </w:r>
+      <w:r>
+        <w:rPr>
+          <w:rFonts w:hint="eastAsia"/>
+        </w:rPr>
+        <w:t>q</w:t>
+      </w:r>
+      <w:r>
+        <w:rPr>
+          <w:rFonts w:hint="eastAsia"/>
+          <w:vertAlign w:val="subscript"/>
+        </w:rPr>
+        <w:t>i</w:t>
+      </w:r>
+      <w:r>
+        <w:rPr>
+          <w:rFonts w:hint="eastAsia"/>
+        </w:rPr>
+        <w:t>^</w:t>
+      </w:r>
+      <w:r>
+        <w:rPr>
+          <w:rFonts w:hint="eastAsia"/>
+        </w:rPr>
+        <w:t>之后，我们接着就会使用</w:t>
+      </w:r>
+      <w:r>
+        <w:rPr>
+          <w:rFonts w:hint="eastAsia"/>
+        </w:rPr>
+        <w:t>q</w:t>
+      </w:r>
+      <w:r>
+        <w:rPr>
+          <w:rFonts w:hint="eastAsia"/>
+          <w:vertAlign w:val="subscript"/>
+        </w:rPr>
+        <w:t>i</w:t>
+      </w:r>
+      <w:r>
+        <w:rPr>
+          <w:rFonts w:hint="eastAsia"/>
+        </w:rPr>
+        <w:t>^</w:t>
+      </w:r>
+      <w:r>
+        <w:rPr>
+          <w:rFonts w:hint="eastAsia"/>
+        </w:rPr>
+        <w:t>和</w:t>
+      </w:r>
+      <w:r>
+        <w:rPr>
+          <w:rFonts w:hint="eastAsia"/>
+        </w:rPr>
+        <w:t>q</w:t>
+      </w:r>
+      <w:r>
+        <w:rPr>
+          <w:rFonts w:hint="eastAsia"/>
+          <w:vertAlign w:val="subscript"/>
+        </w:rPr>
+        <w:t>i+1</w:t>
+      </w:r>
+      <w:r>
+        <w:rPr>
+          <w:rFonts w:hint="eastAsia"/>
+        </w:rPr>
+        <w:t>^</w:t>
+      </w:r>
+      <w:r>
+        <w:rPr>
+          <w:rFonts w:hint="eastAsia"/>
+        </w:rPr>
+        <w:t>作为参数来</w:t>
+      </w:r>
+      <w:r>
+        <w:rPr>
+          <w:rFonts w:hint="eastAsia"/>
+        </w:rPr>
+        <w:t>slerp</w:t>
+      </w:r>
+      <w:r>
+        <w:rPr>
+          <w:rFonts w:hint="eastAsia"/>
+        </w:rPr>
+        <w:t>。</w:t>
+      </w:r>
+      <w:r>
+        <w:rPr>
+          <w:rFonts w:hint="eastAsia"/>
+        </w:rPr>
+        <w:t>这可能会导致在方向插值中出现突然的抖动，正如图</w:t>
+      </w:r>
+      <w:r>
+        <w:rPr>
+          <w:rFonts w:hint="eastAsia"/>
+        </w:rPr>
+        <w:t>4.9</w:t>
+      </w:r>
+      <w:r>
+        <w:rPr>
+          <w:rFonts w:hint="eastAsia"/>
+        </w:rPr>
+        <w:t>中的那样。</w:t>
+      </w:r>
+      <w:r>
+        <w:rPr>
+          <w:rFonts w:hint="eastAsia"/>
+        </w:rPr>
+        <w:t>这与点的线性插值中发生的现象很类似；见</w:t>
+      </w:r>
+      <w:r>
+        <w:rPr>
+          <w:rFonts w:hint="eastAsia"/>
+        </w:rPr>
+        <w:t>578</w:t>
+      </w:r>
+      <w:r>
+        <w:rPr>
+          <w:rFonts w:hint="eastAsia"/>
+        </w:rPr>
+        <w:t>页图</w:t>
+      </w:r>
+      <w:r>
+        <w:rPr>
+          <w:rFonts w:hint="eastAsia"/>
+        </w:rPr>
+        <w:t>13.2</w:t>
+      </w:r>
+      <w:r>
+        <w:rPr>
+          <w:rFonts w:hint="eastAsia"/>
+        </w:rPr>
+        <w:t>的右上部分。</w:t>
+      </w:r>
+      <w:r>
+        <w:rPr>
+          <w:rFonts w:hint="eastAsia"/>
+        </w:rPr>
+        <w:t>有些读者在阅读过</w:t>
+      </w:r>
+      <w:r>
+        <w:rPr>
+          <w:rFonts w:hint="eastAsia"/>
+        </w:rPr>
+        <w:t>13</w:t>
+      </w:r>
+      <w:r>
+        <w:rPr>
+          <w:rFonts w:hint="eastAsia"/>
+        </w:rPr>
+        <w:t>章有关样条的内容后可能会希望再次阅读下面的段落。</w:t>
+      </w:r>
+    </w:p>
+    <w:p>
+      <w:pPr>
+        <w:ind w:firstLineChars="200" w:firstLine="420"/>
+        <w:jc w:val="left"/>
+        <w:rPr>
+          <w:rFonts w:hint="eastAsia"/>
+        </w:rPr>
+      </w:pPr>
+      <w:r>
+        <w:rPr>
+          <w:rFonts w:hint="eastAsia"/>
+        </w:rPr>
+        <w:t>使用一丢丢样条曲线可能是更好的插值方式。</w:t>
+      </w:r>
+      <w:r>
+        <w:rPr>
+          <w:rFonts w:hint="eastAsia"/>
+        </w:rPr>
+        <w:t>我们在</w:t>
+      </w:r>
+      <w:r>
+        <w:rPr>
+          <w:rFonts w:hint="eastAsia"/>
+        </w:rPr>
+        <w:t>q</w:t>
+      </w:r>
+      <w:r>
+        <w:rPr>
+          <w:rFonts w:hint="eastAsia"/>
+          <w:vertAlign w:val="subscript"/>
+        </w:rPr>
+        <w:t>i</w:t>
+      </w:r>
+      <w:r>
+        <w:rPr>
+          <w:rFonts w:hint="eastAsia"/>
+        </w:rPr>
+        <w:t>^</w:t>
+      </w:r>
+      <w:r>
+        <w:rPr>
+          <w:rFonts w:hint="eastAsia"/>
+        </w:rPr>
+        <w:t>和</w:t>
+      </w:r>
+      <w:r>
+        <w:rPr>
+          <w:rFonts w:hint="eastAsia"/>
+        </w:rPr>
+        <w:t>q</w:t>
+      </w:r>
+      <w:r>
+        <w:rPr>
+          <w:rFonts w:hint="eastAsia"/>
+          <w:vertAlign w:val="subscript"/>
+        </w:rPr>
+        <w:t>i+1</w:t>
+      </w:r>
+      <w:r>
+        <w:rPr>
+          <w:rFonts w:hint="eastAsia"/>
+        </w:rPr>
+        <w:t>^</w:t>
+      </w:r>
+      <w:r>
+        <w:rPr>
+          <w:rFonts w:hint="eastAsia"/>
+        </w:rPr>
+        <w:t>之间引入四元数</w:t>
+      </w:r>
+      <w:r>
+        <w:rPr>
+          <w:rFonts w:hint="eastAsia"/>
+        </w:rPr>
+        <w:t>a</w:t>
+      </w:r>
+      <w:r>
+        <w:rPr>
+          <w:rFonts w:hint="eastAsia"/>
+          <w:vertAlign w:val="subscript"/>
+        </w:rPr>
+        <w:t>i</w:t>
+      </w:r>
+      <w:r>
+        <w:rPr>
+          <w:rFonts w:hint="eastAsia"/>
+        </w:rPr>
+        <w:t>^</w:t>
+      </w:r>
+      <w:r>
+        <w:rPr>
+          <w:rFonts w:hint="eastAsia"/>
+        </w:rPr>
+        <w:t>和</w:t>
+      </w:r>
+      <w:r>
+        <w:rPr>
+          <w:rFonts w:hint="eastAsia"/>
+        </w:rPr>
+        <w:t>a</w:t>
+      </w:r>
+      <w:r>
+        <w:rPr>
+          <w:rFonts w:hint="eastAsia"/>
+          <w:vertAlign w:val="subscript"/>
+        </w:rPr>
+        <w:t>i+1</w:t>
+      </w:r>
+      <w:r>
+        <w:rPr>
+          <w:rFonts w:hint="eastAsia"/>
+        </w:rPr>
+        <w:t>^</w:t>
+      </w:r>
+      <w:r>
+        <w:rPr>
+          <w:rFonts w:hint="eastAsia"/>
+        </w:rPr>
+        <w:t>。球形立方插值可以通过四元数</w:t>
+      </w:r>
+      <w:r>
+        <w:rPr>
+          <w:rFonts w:hint="eastAsia"/>
+        </w:rPr>
+        <w:t>q</w:t>
+      </w:r>
+      <w:r>
+        <w:rPr>
+          <w:rFonts w:hint="eastAsia"/>
+          <w:vertAlign w:val="subscript"/>
+        </w:rPr>
+        <w:t>i</w:t>
+      </w:r>
+      <w:r>
+        <w:rPr>
+          <w:rFonts w:hint="eastAsia"/>
+        </w:rPr>
+        <w:t>^,a</w:t>
+      </w:r>
+      <w:r>
+        <w:rPr>
+          <w:rFonts w:hint="eastAsia"/>
+          <w:vertAlign w:val="subscript"/>
+        </w:rPr>
+        <w:t>i</w:t>
+      </w:r>
+      <w:r>
+        <w:rPr>
+          <w:rFonts w:hint="eastAsia"/>
+        </w:rPr>
+        <w:t>^,q</w:t>
+      </w:r>
+      <w:r>
+        <w:rPr>
+          <w:rFonts w:hint="eastAsia"/>
+          <w:vertAlign w:val="subscript"/>
+        </w:rPr>
+        <w:t>i+1</w:t>
+      </w:r>
+      <w:r>
+        <w:rPr>
+          <w:rFonts w:hint="eastAsia"/>
+        </w:rPr>
+        <w:t>^</w:t>
+      </w:r>
+      <w:r>
+        <w:rPr>
+          <w:rFonts w:hint="eastAsia"/>
+        </w:rPr>
+        <w:t>和</w:t>
+      </w:r>
+      <w:r>
+        <w:rPr>
+          <w:rFonts w:hint="eastAsia"/>
+        </w:rPr>
+        <w:t>q</w:t>
+      </w:r>
+      <w:r>
+        <w:rPr>
+          <w:rFonts w:hint="eastAsia"/>
+          <w:vertAlign w:val="subscript"/>
+        </w:rPr>
+        <w:t>i+1</w:t>
+      </w:r>
+      <w:r>
+        <w:rPr>
+          <w:rFonts w:hint="eastAsia"/>
+        </w:rPr>
+        <w:t>^</w:t>
+      </w:r>
+      <w:r>
+        <w:rPr>
+          <w:rFonts w:hint="eastAsia"/>
+        </w:rPr>
+        <w:t>的设置而定义。令人震惊的是，这些额外的四元数通过下面这种方法被计算出来：</w:t>
+      </w:r>
+    </w:p>
+    <w:p>
+      <w:pPr>
+        <w:ind w:firstLineChars="200" w:firstLine="420"/>
+        <w:jc w:val="left"/>
+      </w:pPr>
+      <w:r>
+        <w:rPr>
+          <w:rFonts w:hint="eastAsia"/>
+        </w:rPr>
+        <w:t>（等式略，见原文</w:t>
+      </w:r>
+      <w:r>
+        <w:rPr>
+          <w:rFonts w:hint="eastAsia"/>
+        </w:rPr>
+        <w:t>7</w:t>
+      </w:r>
+      <w:r>
+        <w:rPr>
+          <w:rFonts w:hint="eastAsia"/>
+        </w:rPr>
+        <w:t>9</w:t>
+      </w:r>
+      <w:r>
+        <w:rPr>
+          <w:rFonts w:hint="eastAsia"/>
+        </w:rPr>
+        <w:t>页）</w:t>
+      </w:r>
+    </w:p>
+    <w:p>
+      <w:pPr>
+        <w:ind w:firstLineChars="200" w:firstLine="420"/>
+        <w:jc w:val="left"/>
+        <w:rPr>
+          <w:rFonts w:hint="eastAsia"/>
+        </w:rPr>
+      </w:pPr>
+      <w:r>
+        <w:t>q</w:t>
+      </w:r>
+      <w:r>
+        <w:rPr>
+          <w:vertAlign w:val="subscript"/>
+        </w:rPr>
+        <w:t>i</w:t>
+      </w:r>
+      <w:r>
+        <w:t>^</w:t>
+      </w:r>
+      <w:r>
+        <w:rPr>
+          <w:rFonts w:hint="eastAsia"/>
+        </w:rPr>
+        <w:t>和</w:t>
+      </w:r>
+      <w:r>
+        <w:rPr>
+          <w:rFonts w:hint="eastAsia"/>
+        </w:rPr>
+        <w:t>a</w:t>
+      </w:r>
+      <w:r>
+        <w:rPr>
+          <w:rFonts w:hint="eastAsia"/>
+          <w:vertAlign w:val="subscript"/>
+        </w:rPr>
+        <w:t>i</w:t>
+      </w:r>
+      <w:r>
+        <w:rPr>
+          <w:rFonts w:hint="eastAsia"/>
+        </w:rPr>
+        <w:t>^</w:t>
+      </w:r>
+      <w:r>
+        <w:rPr>
+          <w:rFonts w:hint="eastAsia"/>
+        </w:rPr>
+        <w:t>会使用一个如等式</w:t>
+      </w:r>
+      <w:r>
+        <w:rPr>
+          <w:rFonts w:hint="eastAsia"/>
+        </w:rPr>
+        <w:t>4.52</w:t>
+      </w:r>
+      <w:r>
+        <w:rPr>
+          <w:rFonts w:hint="eastAsia"/>
+        </w:rPr>
+        <w:t>所示的光滑的三次样条曲线来进行球面插值。</w:t>
+      </w:r>
+    </w:p>
+    <w:p>
+      <w:pPr>
+        <w:ind w:firstLineChars="200" w:firstLine="420"/>
+        <w:jc w:val="left"/>
+      </w:pPr>
+      <w:r>
+        <w:rPr>
+          <w:rFonts w:hint="eastAsia"/>
+        </w:rPr>
+        <w:t>（等式略，见原文</w:t>
+      </w:r>
+      <w:r>
+        <w:rPr>
+          <w:rFonts w:hint="eastAsia"/>
+        </w:rPr>
+        <w:t>79</w:t>
+      </w:r>
+      <w:r>
+        <w:rPr>
+          <w:rFonts w:hint="eastAsia"/>
+        </w:rPr>
+        <w:t>页）</w:t>
+      </w:r>
+    </w:p>
+    <w:p>
+      <w:pPr>
+        <w:ind w:firstLineChars="200" w:firstLine="420"/>
+        <w:jc w:val="left"/>
+        <w:rPr>
+          <w:rFonts w:hint="eastAsia"/>
+        </w:rPr>
+      </w:pPr>
+      <w:r>
+        <w:rPr>
+          <w:rFonts w:hint="eastAsia"/>
+        </w:rPr>
+        <w:t>正如上面可见的，</w:t>
+      </w:r>
+      <w:r>
+        <w:rPr>
+          <w:rFonts w:hint="eastAsia"/>
+        </w:rPr>
+        <w:t>squad</w:t>
+      </w:r>
+      <w:r>
+        <w:rPr>
+          <w:rFonts w:hint="eastAsia"/>
+        </w:rPr>
+        <w:t>函数实际上由重复地使用</w:t>
+      </w:r>
+      <w:r>
+        <w:rPr>
+          <w:rFonts w:hint="eastAsia"/>
+        </w:rPr>
+        <w:t>slerp</w:t>
+      </w:r>
+      <w:r>
+        <w:rPr>
+          <w:rFonts w:hint="eastAsia"/>
+        </w:rPr>
+        <w:t>进行球面插值构成（见</w:t>
+      </w:r>
+      <w:r>
+        <w:rPr>
+          <w:rFonts w:hint="eastAsia"/>
+        </w:rPr>
+        <w:t>13.1.1</w:t>
+      </w:r>
+      <w:r>
+        <w:rPr>
+          <w:rFonts w:hint="eastAsia"/>
+        </w:rPr>
+        <w:t>节了解更多关于点的重复线性插值的信息）。</w:t>
+      </w:r>
+      <w:r>
+        <w:rPr>
+          <w:rFonts w:hint="eastAsia"/>
+        </w:rPr>
+        <w:t>这个插值可能会超过原始的方向</w:t>
+      </w:r>
+      <w:r>
+        <w:rPr>
+          <w:rFonts w:hint="eastAsia"/>
+        </w:rPr>
+        <w:t>q</w:t>
+      </w:r>
+      <w:r>
+        <w:rPr>
+          <w:rFonts w:hint="eastAsia"/>
+          <w:vertAlign w:val="subscript"/>
+        </w:rPr>
+        <w:t>i</w:t>
+      </w:r>
+      <w:r>
+        <w:rPr>
+          <w:rFonts w:hint="eastAsia"/>
+        </w:rPr>
+        <w:t>^</w:t>
+      </w:r>
+      <w:r>
+        <w:rPr>
+          <w:rFonts w:hint="eastAsia"/>
+        </w:rPr>
+        <w:t>，</w:t>
+      </w:r>
+      <w:r>
+        <w:t xml:space="preserve">i </w:t>
+      </w:r>
+      <w:r>
+        <w:rPr>
+          <w:rFonts w:ascii="宋体" w:eastAsia="宋体" w:hAnsi="宋体" w:cs="宋体" w:hint="eastAsia"/>
+        </w:rPr>
+        <w:t>∈</w:t>
+      </w:r>
+      <w:r>
+        <w:t xml:space="preserve"> [0,...,n </w:t>
+      </w:r>
+      <w:r>
+        <w:rPr>
+          <w:rFonts w:ascii="Calibri" w:hAnsi="Calibri" w:cs="Calibri"/>
+        </w:rPr>
+        <w:t>−</w:t>
+      </w:r>
+      <w:r>
+        <w:t xml:space="preserve"> 1]</w:t>
+      </w:r>
+      <w:r>
+        <w:rPr>
+          <w:rFonts w:hint="eastAsia"/>
+        </w:rPr>
+        <w:t>，但不会超过</w:t>
+      </w:r>
+      <w:r>
+        <w:rPr>
+          <w:rFonts w:hint="eastAsia"/>
+        </w:rPr>
+        <w:t>a</w:t>
+      </w:r>
+      <w:r>
+        <w:rPr>
+          <w:rFonts w:hint="eastAsia"/>
+          <w:vertAlign w:val="subscript"/>
+        </w:rPr>
+        <w:t>i</w:t>
+      </w:r>
+      <w:r>
+        <w:rPr>
+          <w:rFonts w:hint="eastAsia"/>
+        </w:rPr>
+        <w:t>^</w:t>
+      </w:r>
+      <w:r>
+        <w:rPr>
+          <w:rFonts w:hint="eastAsia"/>
+        </w:rPr>
+        <w:t>——这被用于表示原始方向上的切线方向。</w:t>
+      </w:r>
+    </w:p>
+    <w:p>
+      <w:pPr>
+        <w:ind w:firstLineChars="200" w:firstLine="420"/>
+        <w:jc w:val="left"/>
+        <w:rPr>
+          <w:rFonts w:hint="eastAsia"/>
+        </w:rPr>
+      </w:pPr>
+      <w:r>
+        <w:rPr>
+          <w:rFonts w:hint="eastAsia"/>
+        </w:rPr>
+        <w:t>从一个向量旋转为另一个</w:t>
+      </w:r>
+    </w:p>
+    <w:p>
+      <w:pPr>
+        <w:ind w:firstLineChars="200" w:firstLine="420"/>
+        <w:jc w:val="left"/>
+        <w:rPr>
+          <w:rFonts w:hint="eastAsia"/>
+        </w:rPr>
+      </w:pPr>
+      <w:r>
+        <w:rPr>
+          <w:rFonts w:hint="eastAsia"/>
+        </w:rPr>
+        <w:t>一个常用的运算是通过可能的最短路径</w:t>
+      </w:r>
+      <w:r>
+        <w:rPr>
+          <w:rFonts w:hint="eastAsia"/>
+        </w:rPr>
+        <w:t>从一个方向</w:t>
+      </w:r>
+      <w:r>
+        <w:rPr>
+          <w:rFonts w:hint="eastAsia"/>
+        </w:rPr>
+        <w:t>s</w:t>
+      </w:r>
+      <w:r>
+        <w:rPr>
+          <w:rFonts w:hint="eastAsia"/>
+        </w:rPr>
+        <w:t>转换到另一个方向</w:t>
+      </w:r>
+      <w:r>
+        <w:rPr>
+          <w:rFonts w:hint="eastAsia"/>
+        </w:rPr>
+        <w:t>t</w:t>
+      </w:r>
+      <w:r>
+        <w:rPr>
+          <w:rFonts w:hint="eastAsia"/>
+        </w:rPr>
+        <w:t>。</w:t>
+      </w:r>
+      <w:r>
+        <w:rPr>
+          <w:rFonts w:hint="eastAsia"/>
+        </w:rPr>
+        <w:t>四元数的数学运算大大简化了这一过程，并且还展示了四元数与这种表达法的密切关系。</w:t>
+      </w:r>
+      <w:r>
+        <w:rPr>
+          <w:rFonts w:hint="eastAsia"/>
+        </w:rPr>
+        <w:t>首先，将</w:t>
+      </w:r>
+      <w:r>
+        <w:rPr>
+          <w:rFonts w:hint="eastAsia"/>
+        </w:rPr>
+        <w:t>s</w:t>
+      </w:r>
+      <w:r>
+        <w:rPr>
+          <w:rFonts w:hint="eastAsia"/>
+        </w:rPr>
+        <w:t>和</w:t>
+      </w:r>
+      <w:r>
+        <w:rPr>
+          <w:rFonts w:hint="eastAsia"/>
+        </w:rPr>
+        <w:t>t</w:t>
+      </w:r>
+      <w:r>
+        <w:rPr>
+          <w:rFonts w:hint="eastAsia"/>
+        </w:rPr>
+        <w:t>标准化。</w:t>
+      </w:r>
+      <w:r>
+        <w:rPr>
+          <w:rFonts w:hint="eastAsia"/>
+        </w:rPr>
+        <w:t>然后</w:t>
+      </w:r>
+      <w:r>
+        <w:rPr>
+          <w:rFonts w:hint="eastAsia"/>
+        </w:rPr>
+        <w:t>用</w:t>
+      </w:r>
+      <w:r>
+        <w:t>u = (s × t)/||s × t||</w:t>
+      </w:r>
+      <w:r>
+        <w:rPr>
+          <w:rFonts w:hint="eastAsia"/>
+        </w:rPr>
+        <w:t>计算单位旋转轴</w:t>
+      </w:r>
+      <w:r>
+        <w:rPr>
+          <w:rFonts w:hint="eastAsia"/>
+        </w:rPr>
         <w:t>u</w:t>
       </w:r>
       <w:r>
         <w:rPr>
-          <w:vertAlign w:val="subscript"/>
-        </w:rPr>
-        <w:t>q</w:t>
-      </w:r>
-      <w:r>
-        <w:rPr>
-          <w:rFonts w:hint="eastAsia"/>
-        </w:rPr>
-        <w:t>是一个三维向量，且</w:t>
-      </w:r>
-      <w:r>
-        <w:t>||u</w:t>
-      </w:r>
-      <w:r>
-        <w:rPr>
-          <w:vertAlign w:val="subscript"/>
-        </w:rPr>
-        <w:t>q</w:t>
-      </w:r>
-      <w:r>
-        <w:t>|| = 1</w:t>
-      </w:r>
-      <w:r>
-        <w:rPr>
-          <w:rFonts w:hint="eastAsia"/>
-        </w:rPr>
-        <w:t>，因为</w:t>
+          <w:rFonts w:hint="eastAsia"/>
+        </w:rPr>
+        <w:t>。</w:t>
+      </w:r>
+      <w:r>
+        <w:rPr>
+          <w:rFonts w:hint="eastAsia"/>
+        </w:rPr>
+        <w:t>接着，</w:t>
+      </w:r>
+      <w:r>
+        <w:t>e = s · t = cos(2φ) and ||s × t|| = sin(2φ)</w:t>
+      </w:r>
+      <w:r>
+        <w:rPr>
+          <w:rFonts w:hint="eastAsia"/>
+        </w:rPr>
+        <w:t>，此处</w:t>
+      </w:r>
+      <w:r>
+        <w:t>2φ</w:t>
+      </w:r>
+      <w:r>
+        <w:rPr>
+          <w:rFonts w:hint="eastAsia"/>
+        </w:rPr>
+        <w:t>是</w:t>
+      </w:r>
+      <w:r>
+        <w:rPr>
+          <w:rFonts w:hint="eastAsia"/>
+        </w:rPr>
+        <w:t>s</w:t>
+      </w:r>
+      <w:r>
+        <w:rPr>
+          <w:rFonts w:hint="eastAsia"/>
+        </w:rPr>
+        <w:t>与</w:t>
+      </w:r>
+      <w:r>
+        <w:rPr>
+          <w:rFonts w:hint="eastAsia"/>
+        </w:rPr>
+        <w:t>t</w:t>
+      </w:r>
+      <w:r>
+        <w:rPr>
+          <w:rFonts w:hint="eastAsia"/>
+        </w:rPr>
+        <w:t>的夹角。</w:t>
+      </w:r>
+      <w:r>
+        <w:rPr>
+          <w:rFonts w:hint="eastAsia"/>
+        </w:rPr>
+        <w:t>接着我们就得到了表示</w:t>
+      </w:r>
+      <w:r>
+        <w:rPr>
+          <w:rFonts w:hint="eastAsia"/>
+        </w:rPr>
+        <w:t>s</w:t>
+      </w:r>
+      <w:r>
+        <w:rPr>
+          <w:rFonts w:hint="eastAsia"/>
+        </w:rPr>
+        <w:t>到</w:t>
+      </w:r>
+      <w:r>
+        <w:rPr>
+          <w:rFonts w:hint="eastAsia"/>
+        </w:rPr>
+        <w:t>t</w:t>
+      </w:r>
+      <w:r>
+        <w:rPr>
+          <w:rFonts w:hint="eastAsia"/>
+        </w:rPr>
+        <w:t>旋转的四元数</w:t>
+      </w:r>
+      <w:r>
+        <w:rPr>
+          <w:rFonts w:hint="eastAsia"/>
+        </w:rPr>
+        <w:t xml:space="preserve">q^ </w:t>
+      </w:r>
+      <w:r>
+        <w:t>= (sin φu, cos φ)</w:t>
+      </w:r>
+      <w:r>
+        <w:rPr>
+          <w:rFonts w:hint="eastAsia"/>
+        </w:rPr>
+        <w:t>。</w:t>
+      </w:r>
+      <w:r>
+        <w:rPr>
+          <w:rFonts w:hint="eastAsia"/>
+        </w:rPr>
+        <w:t>实际上使用半角公式（见</w:t>
+      </w:r>
+      <w:r>
+        <w:rPr>
+          <w:rFonts w:hint="eastAsia"/>
+        </w:rPr>
+        <w:t>919</w:t>
+      </w:r>
+      <w:r>
+        <w:rPr>
+          <w:rFonts w:hint="eastAsia"/>
+        </w:rPr>
+        <w:t>页）和三角恒等式（等式</w:t>
+      </w:r>
+      <w:r>
+        <w:rPr>
+          <w:rFonts w:hint="eastAsia"/>
+        </w:rPr>
+        <w:t>B.9</w:t>
+      </w:r>
+      <w:r>
+        <w:rPr>
+          <w:rFonts w:hint="eastAsia"/>
+        </w:rPr>
+        <w:t>）可以化简（等式略）为</w:t>
       </w:r>
     </w:p>
     <w:p>
@@ -11462,7 +14966,7 @@
         <w:rPr>
           <w:rFonts w:hint="eastAsia"/>
         </w:rPr>
-        <w:t>74</w:t>
+        <w:t>79</w:t>
       </w:r>
       <w:r>
         <w:rPr>
@@ -11483,184 +14987,581 @@
         <w:rPr>
           <w:rFonts w:hint="eastAsia"/>
         </w:rPr>
-        <w:t>当且仅当</w:t>
-      </w:r>
-      <w:r>
-        <w:t>u</w:t>
-      </w:r>
-      <w:r>
-        <w:rPr>
-          <w:vertAlign w:val="subscript"/>
-        </w:rPr>
-        <w:t>q</w:t>
-      </w:r>
-      <w:r>
-        <w:t xml:space="preserve"> · u</w:t>
-      </w:r>
-      <w:r>
-        <w:rPr>
-          <w:vertAlign w:val="subscript"/>
-        </w:rPr>
-        <w:t>q</w:t>
-      </w:r>
-      <w:r>
-        <w:t xml:space="preserve"> =1= ||u</w:t>
-      </w:r>
-      <w:r>
-        <w:rPr>
-          <w:vertAlign w:val="subscript"/>
-        </w:rPr>
-        <w:t>q</w:t>
-      </w:r>
-      <w:r>
-        <w:t>||</w:t>
+        <w:t>直接使用这种方式生成四元数（而不是通过叉乘</w:t>
+      </w:r>
+      <w:r>
+        <w:rPr>
+          <w:rFonts w:hint="eastAsia"/>
+        </w:rPr>
+        <w:t>s</w:t>
+      </w:r>
+      <w:r>
+        <w:rPr>
+          <w:rFonts w:hint="eastAsia"/>
+        </w:rPr>
+        <w:t>和</w:t>
+      </w:r>
+      <w:r>
+        <w:rPr>
+          <w:rFonts w:hint="eastAsia"/>
+        </w:rPr>
+        <w:t>t</w:t>
+      </w:r>
+      <w:r>
+        <w:rPr>
+          <w:rFonts w:hint="eastAsia"/>
+        </w:rPr>
+        <w:t>再进行标准化）避免了</w:t>
+      </w:r>
+      <w:r>
+        <w:rPr>
+          <w:rFonts w:hint="eastAsia"/>
+        </w:rPr>
+        <w:t>s</w:t>
+      </w:r>
+      <w:r>
+        <w:rPr>
+          <w:rFonts w:hint="eastAsia"/>
+        </w:rPr>
+        <w:t>和</w:t>
+      </w:r>
+      <w:r>
+        <w:rPr>
+          <w:rFonts w:hint="eastAsia"/>
+        </w:rPr>
+        <w:t>t</w:t>
+      </w:r>
+      <w:r>
+        <w:rPr>
+          <w:rFonts w:hint="eastAsia"/>
+        </w:rPr>
+        <w:t>在方向上非常相近时产生的数值不稳定的问题。</w:t>
+      </w:r>
+      <w:r>
+        <w:rPr>
+          <w:rFonts w:hint="eastAsia"/>
+        </w:rPr>
+        <w:t>当</w:t>
+      </w:r>
+      <w:r>
+        <w:rPr>
+          <w:rFonts w:hint="eastAsia"/>
+        </w:rPr>
+        <w:t>s</w:t>
+      </w:r>
+      <w:r>
+        <w:rPr>
+          <w:rFonts w:hint="eastAsia"/>
+        </w:rPr>
+        <w:t>个</w:t>
+      </w:r>
+      <w:r>
+        <w:rPr>
+          <w:rFonts w:hint="eastAsia"/>
+        </w:rPr>
+        <w:t>t</w:t>
+      </w:r>
+      <w:r>
+        <w:rPr>
+          <w:rFonts w:hint="eastAsia"/>
+        </w:rPr>
+        <w:t>指向相反方向时，这两种方法都会出现稳定性的问题，因为会出现除以</w:t>
+      </w:r>
+      <w:r>
+        <w:rPr>
+          <w:rFonts w:hint="eastAsia"/>
+        </w:rPr>
+        <w:t>0</w:t>
+      </w:r>
+      <w:r>
+        <w:rPr>
+          <w:rFonts w:hint="eastAsia"/>
+        </w:rPr>
+        <w:t>的情况。当发现这种特殊情况时，任意垂直于</w:t>
+      </w:r>
+      <w:r>
+        <w:rPr>
+          <w:rFonts w:hint="eastAsia"/>
+        </w:rPr>
+        <w:t>s</w:t>
+      </w:r>
+      <w:r>
+        <w:rPr>
+          <w:rFonts w:hint="eastAsia"/>
+        </w:rPr>
+        <w:t>的旋转轴都可以被用于旋转到</w:t>
+      </w:r>
+      <w:r>
+        <w:rPr>
+          <w:rFonts w:hint="eastAsia"/>
+        </w:rPr>
+        <w:t>t</w:t>
+      </w:r>
+      <w:r>
+        <w:rPr>
+          <w:rFonts w:hint="eastAsia"/>
+        </w:rPr>
+        <w:t>。</w:t>
+      </w:r>
+    </w:p>
+    <w:p>
+      <w:pPr>
+        <w:ind w:firstLineChars="200" w:firstLine="420"/>
+        <w:jc w:val="left"/>
+        <w:rPr>
+          <w:rFonts w:hint="eastAsia"/>
+        </w:rPr>
+      </w:pPr>
+      <w:r>
+        <w:rPr>
+          <w:rFonts w:hint="eastAsia"/>
+        </w:rPr>
+        <w:t>有时我们需要用矩阵来代表一个</w:t>
+      </w:r>
+      <w:r>
+        <w:rPr>
+          <w:rFonts w:hint="eastAsia"/>
+        </w:rPr>
+        <w:t>s</w:t>
+      </w:r>
+      <w:r>
+        <w:rPr>
+          <w:rFonts w:hint="eastAsia"/>
+        </w:rPr>
+        <w:t>到</w:t>
+      </w:r>
+      <w:r>
+        <w:rPr>
+          <w:rFonts w:hint="eastAsia"/>
+        </w:rPr>
+        <w:t>t</w:t>
+      </w:r>
+      <w:r>
+        <w:rPr>
+          <w:rFonts w:hint="eastAsia"/>
+        </w:rPr>
+        <w:t>的旋转。</w:t>
+      </w:r>
+      <w:r>
+        <w:rPr>
+          <w:rFonts w:hint="eastAsia"/>
+        </w:rPr>
+        <w:t>在经过对等式</w:t>
+      </w:r>
+      <w:r>
+        <w:rPr>
+          <w:rFonts w:hint="eastAsia"/>
+        </w:rPr>
+        <w:t>4.43</w:t>
+      </w:r>
+      <w:r>
+        <w:rPr>
+          <w:rFonts w:hint="eastAsia"/>
+        </w:rPr>
+        <w:t>进行了一系列代数和三角简化之后，旋转矩阵变成了</w:t>
+      </w:r>
+    </w:p>
+    <w:p>
+      <w:pPr>
+        <w:ind w:firstLineChars="200" w:firstLine="420"/>
+        <w:jc w:val="left"/>
+      </w:pPr>
+      <w:r>
+        <w:rPr>
+          <w:rFonts w:hint="eastAsia"/>
+        </w:rPr>
+        <w:t>（等式略，见原文</w:t>
+      </w:r>
+      <w:r>
+        <w:rPr>
+          <w:rFonts w:hint="eastAsia"/>
+        </w:rPr>
+        <w:t>80</w:t>
+      </w:r>
+      <w:r>
+        <w:rPr>
+          <w:rFonts w:hint="eastAsia"/>
+        </w:rPr>
+        <w:t>页）</w:t>
+      </w:r>
+    </w:p>
+    <w:p>
+      <w:pPr>
+        <w:ind w:firstLineChars="200" w:firstLine="420"/>
+        <w:jc w:val="left"/>
+        <w:rPr>
+          <w:rFonts w:hint="eastAsia"/>
+        </w:rPr>
+      </w:pPr>
+      <w:r>
+        <w:rPr>
+          <w:rFonts w:hint="eastAsia"/>
+        </w:rPr>
+        <w:t>在这个等式中，我们使用了以下中间计算：</w:t>
+      </w:r>
+    </w:p>
+    <w:p>
+      <w:pPr>
+        <w:ind w:firstLineChars="200" w:firstLine="420"/>
+        <w:jc w:val="left"/>
+      </w:pPr>
+      <w:r>
+        <w:rPr>
+          <w:rFonts w:hint="eastAsia"/>
+        </w:rPr>
+        <w:t>（等式略，见原文</w:t>
+      </w:r>
+      <w:r>
+        <w:rPr>
+          <w:rFonts w:hint="eastAsia"/>
+        </w:rPr>
+        <w:t>80</w:t>
+      </w:r>
+      <w:r>
+        <w:rPr>
+          <w:rFonts w:hint="eastAsia"/>
+        </w:rPr>
+        <w:t>页）</w:t>
+      </w:r>
+    </w:p>
+    <w:p>
+      <w:pPr>
+        <w:ind w:firstLineChars="200" w:firstLine="420"/>
+        <w:jc w:val="left"/>
+        <w:rPr>
+          <w:rFonts w:hint="eastAsia"/>
+        </w:rPr>
+      </w:pPr>
+      <w:r>
+        <w:rPr>
+          <w:rFonts w:hint="eastAsia"/>
+        </w:rPr>
+        <w:t>我们可以看到，这个简化式中所有的平方根和三角函数都消失了，因此，这是一种构建矩阵的高效率方式。</w:t>
+      </w:r>
+    </w:p>
+    <w:p>
+      <w:pPr>
+        <w:ind w:firstLineChars="200" w:firstLine="420"/>
+        <w:jc w:val="left"/>
+        <w:rPr>
+          <w:rFonts w:hint="eastAsia"/>
+        </w:rPr>
+      </w:pPr>
+      <w:r>
+        <w:rPr>
+          <w:rFonts w:hint="eastAsia"/>
+        </w:rPr>
+        <w:t>注意，当</w:t>
+      </w:r>
+      <w:r>
+        <w:rPr>
+          <w:rFonts w:hint="eastAsia"/>
+        </w:rPr>
+        <w:t>s</w:t>
+      </w:r>
+      <w:r>
+        <w:rPr>
+          <w:rFonts w:hint="eastAsia"/>
+        </w:rPr>
+        <w:t>和</w:t>
+      </w:r>
+      <w:r>
+        <w:rPr>
+          <w:rFonts w:hint="eastAsia"/>
+        </w:rPr>
+        <w:t>t</w:t>
+      </w:r>
+      <w:r>
+        <w:rPr>
+          <w:rFonts w:hint="eastAsia"/>
+        </w:rPr>
+        <w:t>平行或接近平行的时候必须小心翼翼。</w:t>
+      </w:r>
+      <w:r>
+        <w:rPr>
+          <w:rFonts w:hint="eastAsia"/>
+        </w:rPr>
+        <w:t>因为</w:t>
+      </w:r>
+      <w:r>
+        <w:t xml:space="preserve"> ||s×t|| ≈ 0</w:t>
+      </w:r>
+      <w:r>
+        <w:rPr>
+          <w:rFonts w:hint="eastAsia"/>
+        </w:rPr>
+        <w:t>。</w:t>
+      </w:r>
+      <w:r>
+        <w:rPr>
+          <w:rFonts w:hint="eastAsia"/>
+        </w:rPr>
+        <w:t>如果</w:t>
+      </w:r>
+      <w:r>
+        <w:t>φ ≈ 0</w:t>
+      </w:r>
+      <w:r>
+        <w:rPr>
+          <w:rFonts w:hint="eastAsia"/>
+        </w:rPr>
+        <w:t>，我们可以返回单位矩阵。</w:t>
+      </w:r>
+      <w:r>
+        <w:rPr>
+          <w:rFonts w:hint="eastAsia"/>
+        </w:rPr>
+        <w:t>然而，如果</w:t>
+      </w:r>
+      <w:r>
+        <w:t>2φ ≈ π</w:t>
+      </w:r>
+      <w:r>
+        <w:rPr>
+          <w:rFonts w:hint="eastAsia"/>
+        </w:rPr>
+        <w:t>，</w:t>
+      </w:r>
+      <w:r>
+        <w:rPr>
+          <w:rFonts w:hint="eastAsia"/>
+        </w:rPr>
+        <w:t>那么我们可以绕任意轴旋转弧度π。</w:t>
+      </w:r>
+      <w:r>
+        <w:rPr>
+          <w:rFonts w:hint="eastAsia"/>
+        </w:rPr>
+        <w:t>这个轴可以通过让</w:t>
+      </w:r>
+      <w:r>
+        <w:rPr>
+          <w:rFonts w:hint="eastAsia"/>
+        </w:rPr>
+        <w:t>s</w:t>
+      </w:r>
+      <w:r>
+        <w:rPr>
+          <w:rFonts w:hint="eastAsia"/>
+        </w:rPr>
+        <w:t>和任意不平行于</w:t>
+      </w:r>
+      <w:r>
+        <w:rPr>
+          <w:rFonts w:hint="eastAsia"/>
+        </w:rPr>
+        <w:t>s</w:t>
+      </w:r>
+      <w:r>
+        <w:rPr>
+          <w:rFonts w:hint="eastAsia"/>
+        </w:rPr>
+        <w:t>的向量叉乘得到（见</w:t>
+      </w:r>
+      <w:r>
+        <w:rPr>
+          <w:rFonts w:hint="eastAsia"/>
+        </w:rPr>
+        <w:t>4.2.4</w:t>
+      </w:r>
+      <w:r>
+        <w:rPr>
+          <w:rFonts w:hint="eastAsia"/>
+        </w:rPr>
+        <w:t>节）。</w:t>
+      </w:r>
+      <w:r>
+        <w:t>M¨oller and Hughes</w:t>
+      </w:r>
+      <w:r>
+        <w:rPr>
+          <w:rFonts w:hint="eastAsia"/>
+        </w:rPr>
+        <w:t>使用户主矩阵（</w:t>
+      </w:r>
+      <w:r>
+        <w:rPr>
+          <w:rFonts w:hint="eastAsia"/>
+        </w:rPr>
+        <w:t>Householder matrices</w:t>
+      </w:r>
+      <w:r>
+        <w:rPr>
+          <w:rFonts w:hint="eastAsia"/>
+        </w:rPr>
+        <w:t>）来用一种不同的方法处理这种特殊的矩阵。</w:t>
+      </w:r>
+    </w:p>
+    <w:p>
+      <w:pPr>
+        <w:ind w:firstLineChars="200" w:firstLine="420"/>
+        <w:jc w:val="left"/>
+        <w:rPr>
+          <w:rFonts w:hint="eastAsia"/>
+        </w:rPr>
+      </w:pPr>
+      <w:r>
+        <w:rPr>
+          <w:rFonts w:hint="eastAsia"/>
+        </w:rPr>
+        <w:t>例子：一个相机的定位及定向。</w:t>
+      </w:r>
+      <w:r>
+        <w:rPr>
+          <w:rFonts w:hint="eastAsia"/>
+        </w:rPr>
+        <w:t>假设一个虚拟相机（或视点）的默认位置为</w:t>
+      </w:r>
+      <w:r>
+        <w:t>(0 0 0)</w:t>
       </w:r>
       <w:r>
         <w:rPr>
           <w:vertAlign w:val="superscript"/>
         </w:rPr>
-        <w:t>2</w:t>
-      </w:r>
-      <w:r>
-        <w:rPr>
-          <w:rFonts w:hint="eastAsia"/>
-        </w:rPr>
-        <w:t>。就像在下一节将要看到的，单位四元数非常适合通过一个非常高效的方式来构建旋转和方向。</w:t>
-      </w:r>
-      <w:r>
-        <w:rPr>
-          <w:rFonts w:hint="eastAsia"/>
-        </w:rPr>
-        <w:t>但在此之前，我们首先要介绍一些单位四元数的额外运算。</w:t>
-      </w:r>
-    </w:p>
-    <w:p>
-      <w:pPr>
-        <w:ind w:firstLineChars="200" w:firstLine="420"/>
-        <w:jc w:val="left"/>
-        <w:rPr>
-          <w:rFonts w:hint="eastAsia"/>
-        </w:rPr>
-      </w:pPr>
-      <w:r>
-        <w:rPr>
-          <w:rFonts w:hint="eastAsia"/>
-        </w:rPr>
-        <w:t>对于复数来说，二维的单位向量可以被写作</w:t>
-      </w:r>
-      <w:r>
-        <w:t>cos φ + isin φ = e</w:t>
+        <w:t>T</w:t>
+      </w:r>
+      <w:r>
+        <w:rPr>
+          <w:rFonts w:hint="eastAsia"/>
+        </w:rPr>
+        <w:t>同时默认的视角方向</w:t>
+      </w:r>
+      <w:r>
+        <w:rPr>
+          <w:rFonts w:hint="eastAsia"/>
+        </w:rPr>
+        <w:t>v</w:t>
+      </w:r>
+      <w:r>
+        <w:rPr>
+          <w:rFonts w:hint="eastAsia"/>
+        </w:rPr>
+        <w:t>为沿着</w:t>
+      </w:r>
+      <w:r>
+        <w:rPr>
+          <w:rFonts w:hint="eastAsia"/>
+        </w:rPr>
+        <w:t>z</w:t>
+      </w:r>
+      <w:r>
+        <w:rPr>
+          <w:rFonts w:hint="eastAsia"/>
+        </w:rPr>
+        <w:t>轴负方向，也就是</w:t>
+      </w:r>
+      <w:r>
+        <w:t>v = (0 0 − 1)</w:t>
       </w:r>
       <w:r>
         <w:rPr>
           <w:vertAlign w:val="superscript"/>
         </w:rPr>
-        <w:t>iφ</w:t>
-      </w:r>
-      <w:r>
-        <w:rPr>
-          <w:rFonts w:hint="eastAsia"/>
-        </w:rPr>
-        <w:t>。这个等式在四元数中写为</w:t>
-      </w:r>
-    </w:p>
-    <w:p>
-      <w:pPr>
-        <w:ind w:firstLineChars="200" w:firstLine="420"/>
-        <w:jc w:val="center"/>
-        <w:rPr>
-          <w:rFonts w:hint="eastAsia"/>
-        </w:rPr>
-      </w:pPr>
-      <w:r>
-        <w:t>qˆ = sin φu</w:t>
-      </w:r>
-      <w:r>
-        <w:rPr>
-          <w:vertAlign w:val="subscript"/>
-        </w:rPr>
-        <w:t>q</w:t>
-      </w:r>
-      <w:r>
-        <w:t xml:space="preserve"> + cos φ = e</w:t>
-      </w:r>
-      <w:r>
-        <w:rPr>
-          <w:vertAlign w:val="superscript"/>
-        </w:rPr>
-        <w:t>φu</w:t>
-      </w:r>
-      <w:r>
-        <w:rPr>
-          <w:vertAlign w:val="subscript"/>
-        </w:rPr>
-        <w:t>q</w:t>
-      </w:r>
-      <w:r>
-        <w:t xml:space="preserve"> .</w:t>
-      </w:r>
-    </w:p>
-    <w:p>
-      <w:pPr>
-        <w:ind w:firstLineChars="200" w:firstLine="420"/>
-        <w:jc w:val="left"/>
-        <w:rPr>
-          <w:rFonts w:hint="eastAsia"/>
-        </w:rPr>
-      </w:pPr>
-      <w:r>
-        <w:rPr>
-          <w:rFonts w:hint="eastAsia"/>
-        </w:rPr>
-        <w:t>单位四元数的对数和幂函数如下所示：</w:t>
-      </w:r>
-      <w:r>
-        <w:rPr>
-          <w:rFonts w:hint="eastAsia"/>
-        </w:rPr>
-        <w:t xml:space="preserve"> </w:t>
-      </w:r>
-    </w:p>
-    <w:p>
-      <w:pPr>
-        <w:ind w:firstLineChars="200" w:firstLine="420"/>
-        <w:jc w:val="left"/>
-      </w:pPr>
-      <w:r>
-        <w:rPr>
-          <w:rFonts w:hint="eastAsia"/>
-        </w:rPr>
-        <w:t>（等式略，见原文</w:t>
-      </w:r>
-      <w:r>
-        <w:rPr>
-          <w:rFonts w:hint="eastAsia"/>
-        </w:rPr>
-        <w:t>74</w:t>
-      </w:r>
-      <w:r>
-        <w:rPr>
-          <w:rFonts w:hint="eastAsia"/>
-        </w:rPr>
-        <w:t>页）</w:t>
-      </w:r>
-    </w:p>
-    <w:p>
-      <w:pPr>
-        <w:ind w:firstLineChars="200" w:firstLine="420"/>
-        <w:jc w:val="left"/>
-      </w:pPr>
-      <w:r>
-        <w:rPr>
-          <w:rFonts w:hint="eastAsia"/>
-        </w:rPr>
-        <w:t xml:space="preserve">4.3.2 </w:t>
-      </w:r>
-      <w:r>
-        <w:rPr>
-          <w:rFonts w:hint="eastAsia"/>
-        </w:rPr>
-        <w:t>四元数变换</w:t>
+        <w:t>T</w:t>
+      </w:r>
+      <w:r>
+        <w:rPr>
+          <w:rFonts w:hint="eastAsia"/>
+        </w:rPr>
+        <w:t>。现在，我们的目标是构建一个转换将这个相机移动到一个新的位置</w:t>
+      </w:r>
+      <w:r>
+        <w:rPr>
+          <w:rFonts w:hint="eastAsia"/>
+        </w:rPr>
+        <w:t>p</w:t>
+      </w:r>
+      <w:r>
+        <w:rPr>
+          <w:rFonts w:hint="eastAsia"/>
+        </w:rPr>
+        <w:t>，并看向一个新的方向</w:t>
+      </w:r>
+      <w:r>
+        <w:rPr>
+          <w:rFonts w:hint="eastAsia"/>
+        </w:rPr>
+        <w:t>w</w:t>
+      </w:r>
+      <w:r>
+        <w:rPr>
+          <w:rFonts w:hint="eastAsia"/>
+        </w:rPr>
+        <w:t>。首先为摄像机定向，这可以通过从默认视角方向旋转到目标视角方向完成。</w:t>
+      </w:r>
+      <w:r>
+        <w:t>R(v, w)</w:t>
+      </w:r>
+      <w:r>
+        <w:rPr>
+          <w:rFonts w:hint="eastAsia"/>
+        </w:rPr>
+        <w:t>负责这个。</w:t>
+      </w:r>
+      <w:r>
+        <w:rPr>
+          <w:rFonts w:hint="eastAsia"/>
+        </w:rPr>
+        <w:t>定位就简单的通过平</w:t>
+      </w:r>
+      <w:r>
+        <w:rPr>
+          <w:rFonts w:hint="eastAsia"/>
+        </w:rPr>
+        <w:lastRenderedPageBreak/>
+        <w:t>移到</w:t>
+      </w:r>
+      <w:r>
+        <w:rPr>
+          <w:rFonts w:hint="eastAsia"/>
+        </w:rPr>
+        <w:t>p</w:t>
+      </w:r>
+      <w:r>
+        <w:rPr>
+          <w:rFonts w:hint="eastAsia"/>
+        </w:rPr>
+        <w:t>完成，从而得到最终转换</w:t>
+      </w:r>
+      <w:r>
+        <w:t>X = T(p)R(v, w)</w:t>
+      </w:r>
+      <w:r>
+        <w:rPr>
+          <w:rFonts w:hint="eastAsia"/>
+        </w:rPr>
+        <w:t>。实际上，在完成第一次旋转之后，往往希望可以通过另一次向量到向量的旋转来使视野的“</w:t>
+      </w:r>
+      <w:r>
+        <w:rPr>
+          <w:rFonts w:hint="eastAsia"/>
+        </w:rPr>
+        <w:t>上</w:t>
+      </w:r>
+      <w:r>
+        <w:rPr>
+          <w:rFonts w:hint="eastAsia"/>
+        </w:rPr>
+        <w:t>”可以指向某个希望的方向。</w:t>
+      </w:r>
+    </w:p>
+    <w:p>
+      <w:pPr>
+        <w:ind w:firstLineChars="200" w:firstLine="420"/>
+        <w:jc w:val="left"/>
+      </w:pPr>
+      <w:r>
+        <w:rPr>
+          <w:rFonts w:hint="eastAsia"/>
+        </w:rPr>
+        <w:t xml:space="preserve">4.4 </w:t>
+      </w:r>
+      <w:r>
+        <w:rPr>
+          <w:rFonts w:hint="eastAsia"/>
+        </w:rPr>
+        <w:t>顶点混合</w:t>
       </w:r>
       <w:bookmarkStart w:id="0" w:name="_GoBack"/>
       <w:bookmarkEnd w:id="0"/>

--- a/RTR3翻译.docx
+++ b/RTR3翻译.docx
@@ -24,16 +24,8 @@
         <w:rPr>
           <w:rFonts w:hint="eastAsia"/>
         </w:rPr>
-        <w:t>几何着色</w:t>
-      </w:r>
-      <w:proofErr w:type="gramStart"/>
-      <w:r>
-        <w:rPr>
-          <w:rFonts w:hint="eastAsia"/>
-        </w:rPr>
-        <w:t>器随着</w:t>
-      </w:r>
-      <w:proofErr w:type="gramEnd"/>
+        <w:t>几何着色器随着</w:t>
+      </w:r>
       <w:r>
         <w:rPr>
           <w:rFonts w:hint="eastAsia"/>
@@ -120,21 +112,7 @@
         <w:rPr>
           <w:rFonts w:hint="eastAsia"/>
         </w:rPr>
-        <w:t>几何着色器会处理</w:t>
-      </w:r>
-      <w:proofErr w:type="gramStart"/>
-      <w:r>
-        <w:rPr>
-          <w:rFonts w:hint="eastAsia"/>
-        </w:rPr>
-        <w:t>这个片元并且</w:t>
-      </w:r>
-      <w:proofErr w:type="gramEnd"/>
-      <w:r>
-        <w:rPr>
-          <w:rFonts w:hint="eastAsia"/>
-        </w:rPr>
-        <w:t>输出</w:t>
+        <w:t>几何着色器会处理这个片元并且输出</w:t>
       </w:r>
       <w:r>
         <w:rPr>
@@ -158,21 +136,7 @@
         <w:rPr>
           <w:rFonts w:hint="eastAsia"/>
         </w:rPr>
-        <w:t>个以上片元。输出的格式是点，折线以及三角形带。举例来说，一个单独的几何着色</w:t>
-      </w:r>
-      <w:proofErr w:type="gramStart"/>
-      <w:r>
-        <w:rPr>
-          <w:rFonts w:hint="eastAsia"/>
-        </w:rPr>
-        <w:t>器程序</w:t>
-      </w:r>
-      <w:proofErr w:type="gramEnd"/>
-      <w:r>
-        <w:rPr>
-          <w:rFonts w:hint="eastAsia"/>
-        </w:rPr>
-        <w:t>的指令，可以输出不止一个三角形条带。同样重要的是，几何着色器也可以完全没有任何输出。通过这种方式，</w:t>
+        <w:t>个以上片元。输出的格式是点，折线以及三角形带。举例来说，一个单独的几何着色器程序的指令，可以输出不止一个三角形条带。同样重要的是，几何着色器也可以完全没有任何输出。通过这种方式，</w:t>
       </w:r>
       <w:r>
         <w:rPr>
@@ -189,46 +153,18 @@
         <w:rPr>
           <w:rFonts w:hint="eastAsia"/>
         </w:rPr>
-        <w:t>几何着色器被设定为输入一个类型的对象并且输出一个类型的对象，但这些对象并不需要有所联系。比如，可以输入一些三角形然后每个输入三角形的重心当作点被输出出来。即使输入输出类型是绑定的，关联在每个顶点上的数据也可以被舍弃或拓展。比如，一个三角面的法线可以被计算出来然后附加到每个输出顶点的数据中。类似于顶点着色器，几何着色器必须为每个产出的顶点输出它们</w:t>
-      </w:r>
-      <w:proofErr w:type="gramStart"/>
-      <w:r>
-        <w:rPr>
-          <w:rFonts w:hint="eastAsia"/>
-        </w:rPr>
-        <w:t>在齐次裁剪</w:t>
-      </w:r>
-      <w:proofErr w:type="gramEnd"/>
-      <w:r>
-        <w:rPr>
-          <w:rFonts w:hint="eastAsia"/>
-        </w:rPr>
-        <w:t>空间下的位置。</w:t>
-      </w:r>
-    </w:p>
-    <w:p>
-      <w:pPr>
-        <w:ind w:firstLineChars="200" w:firstLine="420"/>
-      </w:pPr>
-      <w:r>
-        <w:rPr>
-          <w:rFonts w:hint="eastAsia"/>
-        </w:rPr>
-        <w:t>几何着色</w:t>
-      </w:r>
-      <w:proofErr w:type="gramStart"/>
-      <w:r>
-        <w:rPr>
-          <w:rFonts w:hint="eastAsia"/>
-        </w:rPr>
-        <w:t>器保证来自片元</w:t>
-      </w:r>
-      <w:proofErr w:type="gramEnd"/>
-      <w:r>
-        <w:rPr>
-          <w:rFonts w:hint="eastAsia"/>
-        </w:rPr>
-        <w:t>的输出结果的顺序与输入时的顺序相同。这非常影响效率，因为如果一大堆着色器单元是并发执行的，那它们的结果就必须被储存并排序。作为效果和性能的折中，在</w:t>
+        <w:t>几何着色器被设定为输入一个类型的对象并且输出一个类型的对象，但这些对象并不需要有所联系。比如，可以输入一些三角形然后每个输入三角形的重心当作点被输出出来。即使输入输出类型是绑定的，关联在每个顶点上的数据也可以被舍弃或拓展。比如，一个三角面的法线可以被计算出来然后附加到每个输出顶点的数据中。类似于顶点着色器，几何着色器必须为每个产出的顶点输出它们在齐次裁剪空间下的位置。</w:t>
+      </w:r>
+    </w:p>
+    <w:p>
+      <w:pPr>
+        <w:ind w:firstLineChars="200" w:firstLine="420"/>
+      </w:pPr>
+      <w:r>
+        <w:rPr>
+          <w:rFonts w:hint="eastAsia"/>
+        </w:rPr>
+        <w:t>几何着色器保证来自片元的输出结果的顺序与输入时的顺序相同。这非常影响效率，因为如果一大堆着色器单元是并发执行的，那它们的结果就必须被储存并排序。作为效果和性能的折中，在</w:t>
       </w:r>
       <w:r>
         <w:rPr>
@@ -270,21 +206,7 @@
         <w:rPr>
           <w:rFonts w:hint="eastAsia"/>
         </w:rPr>
-        <w:t>因此，在几何着色</w:t>
-      </w:r>
-      <w:proofErr w:type="gramStart"/>
-      <w:r>
-        <w:rPr>
-          <w:rFonts w:hint="eastAsia"/>
-        </w:rPr>
-        <w:t>器阶段</w:t>
-      </w:r>
-      <w:proofErr w:type="gramEnd"/>
-      <w:r>
-        <w:rPr>
-          <w:rFonts w:hint="eastAsia"/>
-        </w:rPr>
-        <w:t>由一个输入叶片生成一千丛树叶的做法是不可行也不被推荐的。</w:t>
+        <w:t>因此，在几何着色器阶段由一个输入叶片生成一千丛树叶的做法是不可行也不被推荐的。</w:t>
       </w:r>
       <w:r>
         <w:rPr>
@@ -320,21 +242,7 @@
         <w:rPr>
           <w:rFonts w:hint="eastAsia"/>
         </w:rPr>
-        <w:t>节。另外有一些算法可以运用几何着色器的优势，包括从一个</w:t>
-      </w:r>
-      <w:proofErr w:type="gramStart"/>
-      <w:r>
-        <w:rPr>
-          <w:rFonts w:hint="eastAsia"/>
-        </w:rPr>
-        <w:t>点数据</w:t>
-      </w:r>
-      <w:proofErr w:type="gramEnd"/>
-      <w:r>
-        <w:rPr>
-          <w:rFonts w:hint="eastAsia"/>
-        </w:rPr>
-        <w:t>生成各种尺寸的粒子</w:t>
+        <w:t>节。另外有一些算法可以运用几何着色器的优势，包括从一个点数据生成各种尺寸的粒子</w:t>
       </w:r>
       <w:r>
         <w:rPr>
@@ -414,21 +322,7 @@
         <w:rPr>
           <w:rFonts w:hint="eastAsia"/>
         </w:rPr>
-        <w:t>实际上，光栅化可以被完全关闭，从而管线就可以完全变成一个非图形学相关的流处理器。通过这种方式处理的数据可以通过管道返回，因此允许迭代处理。这种类型的运算在模拟流动水体或者其他粒子</w:t>
-      </w:r>
-      <w:proofErr w:type="gramStart"/>
-      <w:r>
-        <w:rPr>
-          <w:rFonts w:hint="eastAsia"/>
-        </w:rPr>
-        <w:t>特效师</w:t>
-      </w:r>
-      <w:proofErr w:type="gramEnd"/>
-      <w:r>
-        <w:rPr>
-          <w:rFonts w:hint="eastAsia"/>
-        </w:rPr>
-        <w:t>异常有效，详见</w:t>
+        <w:t>实际上，光栅化可以被完全关闭，从而管线就可以完全变成一个非图形学相关的流处理器。通过这种方式处理的数据可以通过管道返回，因此允许迭代处理。这种类型的运算在模拟流动水体或者其他粒子特效师异常有效，详见</w:t>
       </w:r>
       <w:r>
         <w:rPr>
@@ -470,55 +364,13 @@
         <w:rPr>
           <w:rFonts w:hint="eastAsia"/>
         </w:rPr>
-        <w:t>在顶点和几何着色</w:t>
-      </w:r>
-      <w:proofErr w:type="gramStart"/>
-      <w:r>
-        <w:rPr>
-          <w:rFonts w:hint="eastAsia"/>
-        </w:rPr>
-        <w:t>器执行</w:t>
-      </w:r>
-      <w:proofErr w:type="gramEnd"/>
-      <w:r>
-        <w:rPr>
-          <w:rFonts w:hint="eastAsia"/>
-        </w:rPr>
-        <w:t>完他们的运算之后，</w:t>
-      </w:r>
-      <w:proofErr w:type="gramStart"/>
-      <w:r>
-        <w:rPr>
-          <w:rFonts w:hint="eastAsia"/>
-        </w:rPr>
-        <w:t>片元被</w:t>
-      </w:r>
-      <w:proofErr w:type="gramEnd"/>
-      <w:r>
-        <w:rPr>
-          <w:rFonts w:hint="eastAsia"/>
-        </w:rPr>
-        <w:t>裁剪并为光栅化做准备，就像上一章所述的那样。</w:t>
-      </w:r>
-      <w:r>
-        <w:rPr>
-          <w:rFonts w:hint="eastAsia"/>
-        </w:rPr>
-        <w:t>管线中的这一节在它的处理步骤中是相对固定的，</w:t>
-      </w:r>
-      <w:proofErr w:type="gramStart"/>
-      <w:r>
-        <w:rPr>
-          <w:rFonts w:hint="eastAsia"/>
-        </w:rPr>
-        <w:t>不</w:t>
-      </w:r>
-      <w:proofErr w:type="gramEnd"/>
-      <w:r>
-        <w:rPr>
-          <w:rFonts w:hint="eastAsia"/>
-        </w:rPr>
-        <w:t>可编程的。每个三角形都被遍历，并且顶点处的值在三角形的范围内进行插值。像素着色器是下一个可编程的部分。在</w:t>
+        <w:t>在顶点和几何着色器执行完他们的运算之后，片元被裁剪并为光栅化做准备，就像上一章所述的那样。</w:t>
+      </w:r>
+      <w:r>
+        <w:rPr>
+          <w:rFonts w:hint="eastAsia"/>
+        </w:rPr>
+        <w:t>管线中的这一节在它的处理步骤中是相对固定的，不可编程的。每个三角形都被遍历，并且顶点处的值在三角形的范围内进行插值。像素着色器是下一个可编程的部分。在</w:t>
       </w:r>
       <w:r>
         <w:rPr>
@@ -530,21 +382,7 @@
         <w:rPr>
           <w:rFonts w:hint="eastAsia"/>
         </w:rPr>
-        <w:t>中这一环节被</w:t>
-      </w:r>
-      <w:proofErr w:type="gramStart"/>
-      <w:r>
-        <w:rPr>
-          <w:rFonts w:hint="eastAsia"/>
-        </w:rPr>
-        <w:t>称为片元着色</w:t>
-      </w:r>
-      <w:proofErr w:type="gramEnd"/>
-      <w:r>
-        <w:rPr>
-          <w:rFonts w:hint="eastAsia"/>
-        </w:rPr>
-        <w:t>器</w:t>
+        <w:t>中这一环节被称为片元着色器</w:t>
       </w:r>
       <w:r>
         <w:rPr>
@@ -556,21 +394,7 @@
         <w:rPr>
           <w:rFonts w:hint="eastAsia"/>
         </w:rPr>
-        <w:t>，这在某些角度来看是一个更好的名字。这个定义是说一个三角形完全或部分覆盖的每个像素单元，以及材料被描述为</w:t>
-      </w:r>
-      <w:proofErr w:type="gramStart"/>
-      <w:r>
-        <w:rPr>
-          <w:rFonts w:hint="eastAsia"/>
-        </w:rPr>
-        <w:t>透明还</w:t>
-      </w:r>
-      <w:proofErr w:type="gramEnd"/>
-      <w:r>
-        <w:rPr>
-          <w:rFonts w:hint="eastAsia"/>
-        </w:rPr>
-        <w:t>是非透明的。光栅处理器并不直接影响像素所存储的颜色，而是生成数据，这些数据或多</w:t>
+        <w:t>，这在某些角度来看是一个更好的名字。这个定义是说一个三角形完全或部分覆盖的每个像素单元，以及材料被描述为透明还是非透明的。光栅处理器并不直接影响像素所存储的颜色，而是生成数据，这些数据或多</w:t>
       </w:r>
       <w:r>
         <w:rPr>
@@ -677,21 +501,7 @@
         <w:rPr>
           <w:rFonts w:hint="eastAsia"/>
         </w:rPr>
-        <w:t>时为像素着色</w:t>
-      </w:r>
-      <w:proofErr w:type="gramStart"/>
-      <w:r>
-        <w:rPr>
-          <w:rFonts w:hint="eastAsia"/>
-        </w:rPr>
-        <w:t>器特别</w:t>
-      </w:r>
-      <w:proofErr w:type="gramEnd"/>
-      <w:r>
-        <w:rPr>
-          <w:rFonts w:hint="eastAsia"/>
-        </w:rPr>
-        <w:t>加入的。比如，三角形的哪一条边是可见的作为一个输入标记而被加入。这个知识</w:t>
+        <w:t>时为像素着色器特别加入的。比如，三角形的哪一条边是可见的作为一个输入标记而被加入。这个知识</w:t>
       </w:r>
       <w:r>
         <w:rPr>
@@ -709,74 +519,18 @@
         <w:rPr>
           <w:rFonts w:hint="eastAsia"/>
         </w:rPr>
-        <w:t>渲染每个三角形正面材质不同于</w:t>
-      </w:r>
-      <w:proofErr w:type="gramStart"/>
-      <w:r>
-        <w:rPr>
-          <w:rFonts w:hint="eastAsia"/>
-        </w:rPr>
-        <w:t>背面时</w:t>
-      </w:r>
-      <w:proofErr w:type="gramEnd"/>
-      <w:r>
-        <w:rPr>
-          <w:rFonts w:hint="eastAsia"/>
-        </w:rPr>
-        <w:t>非常重要。</w:t>
-      </w:r>
-      <w:proofErr w:type="gramStart"/>
-      <w:r>
-        <w:rPr>
-          <w:rFonts w:hint="eastAsia"/>
-        </w:rPr>
-        <w:t>片元在</w:t>
-      </w:r>
-      <w:proofErr w:type="gramEnd"/>
-      <w:r>
-        <w:rPr>
-          <w:rFonts w:hint="eastAsia"/>
-        </w:rPr>
-        <w:t>屏幕中的位置对于像素着色器来说也是可获得的。</w:t>
-      </w:r>
-    </w:p>
-    <w:p>
-      <w:pPr>
-        <w:ind w:firstLineChars="200" w:firstLine="420"/>
-      </w:pPr>
-      <w:r>
-        <w:rPr>
-          <w:rFonts w:hint="eastAsia"/>
-        </w:rPr>
-        <w:t>像素着色器的限制是它只能影响传递给它的片元。这也就是说，当</w:t>
-      </w:r>
-      <w:proofErr w:type="gramStart"/>
-      <w:r>
-        <w:rPr>
-          <w:rFonts w:hint="eastAsia"/>
-        </w:rPr>
-        <w:t>一个片元着色</w:t>
-      </w:r>
-      <w:proofErr w:type="gramEnd"/>
-      <w:r>
-        <w:rPr>
-          <w:rFonts w:hint="eastAsia"/>
-        </w:rPr>
-        <w:t>器程序运行时，它无法直接传递它的结果给它相邻的像素。相反，它使用顶点插值得来的数据，以及所有</w:t>
-      </w:r>
-      <w:proofErr w:type="gramStart"/>
-      <w:r>
-        <w:rPr>
-          <w:rFonts w:hint="eastAsia"/>
-        </w:rPr>
-        <w:t>存储着得常量</w:t>
-      </w:r>
-      <w:proofErr w:type="gramEnd"/>
-      <w:r>
-        <w:rPr>
-          <w:rFonts w:hint="eastAsia"/>
-        </w:rPr>
-        <w:t>和图片数据，来计算只会影响一个像素的结果。</w:t>
+        <w:t>渲染每个三角形正面材质不同于背面时非常重要。片元在屏幕中的位置对于像素着色器来说也是可获得的。</w:t>
+      </w:r>
+    </w:p>
+    <w:p>
+      <w:pPr>
+        <w:ind w:firstLineChars="200" w:firstLine="420"/>
+      </w:pPr>
+      <w:r>
+        <w:rPr>
+          <w:rFonts w:hint="eastAsia"/>
+        </w:rPr>
+        <w:t>像素着色器的限制是它只能影响传递给它的片元。这也就是说，当一个片元着色器程序运行时，它无法直接传递它的结果给它相邻的像素。相反，它使用顶点插值得来的数据，以及所有存储着得常量和图片数据，来计算只会影响一个像素的结果。</w:t>
       </w:r>
       <w:r>
         <w:rPr>
@@ -837,7 +591,6 @@
         </w:rPr>
         <w:t>y</w:t>
       </w:r>
-      <w:proofErr w:type="gramStart"/>
       <w:r>
         <w:rPr>
           <w:rFonts w:hint="eastAsia"/>
@@ -848,14 +601,7 @@
         <w:rPr>
           <w:rFonts w:hint="eastAsia"/>
         </w:rPr>
-        <w:t>每个</w:t>
-      </w:r>
-      <w:proofErr w:type="gramEnd"/>
-      <w:r>
-        <w:rPr>
-          <w:rFonts w:hint="eastAsia"/>
-        </w:rPr>
-        <w:t>像素的变化量。</w:t>
+        <w:t>每个像素的变化量。</w:t>
       </w:r>
       <w:r>
         <w:rPr>
@@ -926,35 +672,7 @@
         <w:rPr>
           <w:rFonts w:hint="eastAsia"/>
         </w:rPr>
-        <w:t>像素着色</w:t>
-      </w:r>
-      <w:proofErr w:type="gramStart"/>
-      <w:r>
-        <w:rPr>
-          <w:rFonts w:hint="eastAsia"/>
-        </w:rPr>
-        <w:t>器程序</w:t>
-      </w:r>
-      <w:proofErr w:type="gramEnd"/>
-      <w:r>
-        <w:rPr>
-          <w:rFonts w:hint="eastAsia"/>
-        </w:rPr>
-        <w:t>一般会为进行最后融合阶段的融合操作而</w:t>
-      </w:r>
-      <w:proofErr w:type="gramStart"/>
-      <w:r>
-        <w:rPr>
-          <w:rFonts w:hint="eastAsia"/>
-        </w:rPr>
-        <w:t>设置片元颜色</w:t>
-      </w:r>
-      <w:proofErr w:type="gramEnd"/>
-      <w:r>
-        <w:rPr>
-          <w:rFonts w:hint="eastAsia"/>
-        </w:rPr>
-        <w:t>。光栅化阶段生成得深度值同样也可以在像素着色器中进行修改。模板缓存的值是不可修改的，而是传递给融合阶段。在</w:t>
+        <w:t>像素着色器程序一般会为进行最后融合阶段的融合操作而设置片元颜色。光栅化阶段生成得深度值同样也可以在像素着色器中进行修改。模板缓存的值是不可修改的，而是传递给融合阶段。在</w:t>
       </w:r>
       <w:r>
         <w:rPr>
@@ -966,21 +684,7 @@
         <w:rPr>
           <w:rFonts w:hint="eastAsia"/>
         </w:rPr>
-        <w:t>及之后的版本中，像素着色器还可以取缔</w:t>
-      </w:r>
-      <w:proofErr w:type="gramStart"/>
-      <w:r>
-        <w:rPr>
-          <w:rFonts w:hint="eastAsia"/>
-        </w:rPr>
-        <w:t>传入得片元数据</w:t>
-      </w:r>
-      <w:proofErr w:type="gramEnd"/>
-      <w:r>
-        <w:rPr>
-          <w:rFonts w:hint="eastAsia"/>
-        </w:rPr>
-        <w:t>，也就是说，取消输出。这些运算会降低效率，因为可能会导致</w:t>
+        <w:t>及之后的版本中，像素着色器还可以取缔传入得片元数据，也就是说，取消输出。这些运算会降低效率，因为可能会导致</w:t>
       </w:r>
       <w:r>
         <w:rPr>
@@ -1016,21 +720,7 @@
         <w:rPr>
           <w:rFonts w:hint="eastAsia"/>
         </w:rPr>
-        <w:t>诸如</w:t>
-      </w:r>
-      <w:proofErr w:type="gramStart"/>
-      <w:r>
-        <w:rPr>
-          <w:rFonts w:hint="eastAsia"/>
-        </w:rPr>
-        <w:t>雾效计算</w:t>
-      </w:r>
-      <w:proofErr w:type="gramEnd"/>
-      <w:r>
-        <w:rPr>
-          <w:rFonts w:hint="eastAsia"/>
-        </w:rPr>
-        <w:t>和透明度测试等计算在</w:t>
+        <w:t>诸如雾效计算和透明度测试等计算在</w:t>
       </w:r>
       <w:r>
         <w:rPr>
@@ -1101,35 +791,7 @@
         <w:rPr>
           <w:rFonts w:hint="eastAsia"/>
         </w:rPr>
-        <w:t>）的想法产生了。</w:t>
-      </w:r>
-      <w:proofErr w:type="gramStart"/>
-      <w:r>
-        <w:rPr>
-          <w:rFonts w:hint="eastAsia"/>
-        </w:rPr>
-        <w:t>每个片元都</w:t>
-      </w:r>
-      <w:proofErr w:type="gramEnd"/>
-      <w:r>
-        <w:rPr>
-          <w:rFonts w:hint="eastAsia"/>
-        </w:rPr>
-        <w:t>可以产生多个向量并存储在不同的缓存中，而不再是把一个像素着色</w:t>
-      </w:r>
-      <w:proofErr w:type="gramStart"/>
-      <w:r>
-        <w:rPr>
-          <w:rFonts w:hint="eastAsia"/>
-        </w:rPr>
-        <w:t>器程序</w:t>
-      </w:r>
-      <w:proofErr w:type="gramEnd"/>
-      <w:r>
-        <w:rPr>
-          <w:rFonts w:hint="eastAsia"/>
-        </w:rPr>
-        <w:t>的结果存储在一个单独的颜色缓存中。</w:t>
+        <w:t>）的想法产生了。每个片元都可以产生多个向量并存储在不同的缓存中，而不再是把一个像素着色器程序的结果存储在一个单独的颜色缓存中。</w:t>
       </w:r>
       <w:r>
         <w:rPr>
@@ -1297,35 +959,7 @@
         <w:rPr>
           <w:rFonts w:hint="eastAsia"/>
         </w:rPr>
-        <w:t>融合阶段是</w:t>
-      </w:r>
-      <w:proofErr w:type="gramStart"/>
-      <w:r>
-        <w:rPr>
-          <w:rFonts w:hint="eastAsia"/>
-        </w:rPr>
-        <w:t>独立片元深度</w:t>
-      </w:r>
-      <w:proofErr w:type="gramEnd"/>
-      <w:r>
-        <w:rPr>
-          <w:rFonts w:hint="eastAsia"/>
-        </w:rPr>
-        <w:t>值和颜色值（像素着色器所产生的）通过</w:t>
-      </w:r>
-      <w:proofErr w:type="gramStart"/>
-      <w:r>
-        <w:rPr>
-          <w:rFonts w:hint="eastAsia"/>
-        </w:rPr>
-        <w:t>帧</w:t>
-      </w:r>
-      <w:proofErr w:type="gramEnd"/>
-      <w:r>
-        <w:rPr>
-          <w:rFonts w:hint="eastAsia"/>
-        </w:rPr>
-        <w:t>缓存合并的地方。这是模板缓存和</w:t>
+        <w:t>融合阶段是独立片元深度值和颜色值（像素着色器所产生的）通过帧缓存合并的地方。这是模板缓存和</w:t>
       </w:r>
       <w:r>
         <w:rPr>
@@ -1366,41 +1000,13 @@
         <w:rPr>
           <w:rFonts w:hint="eastAsia"/>
         </w:rPr>
-        <w:t>固定程序阶段，比如裁剪，以及完全可编程着色</w:t>
-      </w:r>
-      <w:proofErr w:type="gramStart"/>
-      <w:r>
-        <w:rPr>
-          <w:rFonts w:hint="eastAsia"/>
-        </w:rPr>
-        <w:t>器阶段</w:t>
-      </w:r>
-      <w:proofErr w:type="gramEnd"/>
-      <w:r>
-        <w:rPr>
-          <w:rFonts w:hint="eastAsia"/>
-        </w:rPr>
-        <w:t>的奇妙中介点。</w:t>
-      </w:r>
-      <w:r>
-        <w:rPr>
-          <w:rFonts w:hint="eastAsia"/>
-        </w:rPr>
-        <w:t>虽然它是</w:t>
-      </w:r>
-      <w:proofErr w:type="gramStart"/>
-      <w:r>
-        <w:rPr>
-          <w:rFonts w:hint="eastAsia"/>
-        </w:rPr>
-        <w:t>不</w:t>
-      </w:r>
-      <w:proofErr w:type="gramEnd"/>
-      <w:r>
-        <w:rPr>
-          <w:rFonts w:hint="eastAsia"/>
-        </w:rPr>
-        <w:t>可编程的，但是它的运算确实高度可自定义的。颜色混合尤其适合用于大量不同</w:t>
+        <w:t>固定程序阶段，比如裁剪，以及完全可编程着色器阶段的奇妙中介点。</w:t>
+      </w:r>
+      <w:r>
+        <w:rPr>
+          <w:rFonts w:hint="eastAsia"/>
+        </w:rPr>
+        <w:t>虽然它是不可编程的，但是它的运算确实高度可自定义的。颜色混合尤其适合用于大量不同</w:t>
       </w:r>
       <w:r>
         <w:rPr>
@@ -1431,21 +1037,7 @@
         <w:rPr>
           <w:rFonts w:hint="eastAsia"/>
         </w:rPr>
-        <w:t>加入了在像素着色器中运用</w:t>
-      </w:r>
-      <w:proofErr w:type="gramStart"/>
-      <w:r>
-        <w:rPr>
-          <w:rFonts w:hint="eastAsia"/>
-        </w:rPr>
-        <w:t>帧</w:t>
-      </w:r>
-      <w:proofErr w:type="gramEnd"/>
-      <w:r>
-        <w:rPr>
-          <w:rFonts w:hint="eastAsia"/>
-        </w:rPr>
-        <w:t>缓存中的颜色值混合两种颜色的能力——这个能力被称为“双色混合”。</w:t>
+        <w:t>加入了在像素着色器中运用帧缓存中的颜色值混合两种颜色的能力——这个能力被称为“双色混合”。</w:t>
       </w:r>
     </w:p>
     <w:p>
@@ -1537,69 +1129,13 @@
         <w:rPr>
           <w:rFonts w:hint="eastAsia"/>
         </w:rPr>
-        <w:t>这趟管线之旅的重点一定是聚焦于这些个可编程阶段。虽然顶点、几何和像素着色</w:t>
-      </w:r>
-      <w:proofErr w:type="gramStart"/>
-      <w:r>
-        <w:rPr>
-          <w:rFonts w:hint="eastAsia"/>
-        </w:rPr>
-        <w:t>器程序</w:t>
-      </w:r>
-      <w:proofErr w:type="gramEnd"/>
-      <w:r>
-        <w:rPr>
-          <w:rFonts w:hint="eastAsia"/>
-        </w:rPr>
-        <w:t>对于这些阶段的控制是必须的，但它们并非处于真空之中。首先，一个处于孤立状态下的单独的着色</w:t>
-      </w:r>
-      <w:proofErr w:type="gramStart"/>
-      <w:r>
-        <w:rPr>
-          <w:rFonts w:hint="eastAsia"/>
-        </w:rPr>
-        <w:t>器程序</w:t>
-      </w:r>
-      <w:proofErr w:type="gramEnd"/>
-      <w:r>
-        <w:rPr>
-          <w:rFonts w:hint="eastAsia"/>
-        </w:rPr>
-        <w:t>并不是特别有用：一个顶点着色</w:t>
-      </w:r>
-      <w:proofErr w:type="gramStart"/>
-      <w:r>
-        <w:rPr>
-          <w:rFonts w:hint="eastAsia"/>
-        </w:rPr>
-        <w:t>器程序</w:t>
-      </w:r>
-      <w:proofErr w:type="gramEnd"/>
-      <w:r>
-        <w:rPr>
-          <w:rFonts w:hint="eastAsia"/>
-        </w:rPr>
-        <w:t>把它的结果喂给一个像素着色器。两边的程序都必须为了所做的每个工作而被加载。</w:t>
-      </w:r>
-      <w:r>
-        <w:rPr>
-          <w:rFonts w:hint="eastAsia"/>
-        </w:rPr>
-        <w:t>程序员必须设计一些从顶点着色器的输出到像素着色器输入的匹配。除了这些着色</w:t>
-      </w:r>
-      <w:proofErr w:type="gramStart"/>
-      <w:r>
-        <w:rPr>
-          <w:rFonts w:hint="eastAsia"/>
-        </w:rPr>
-        <w:t>器程序</w:t>
-      </w:r>
-      <w:proofErr w:type="gramEnd"/>
-      <w:r>
-        <w:rPr>
-          <w:rFonts w:hint="eastAsia"/>
-        </w:rPr>
-        <w:t>本身，有时为了这些程序的正确运行，状态变量必须被配置在一些特别的配置中。举个例子，渲染的状态，包括</w:t>
+        <w:t>这趟管线之旅的重点一定是聚焦于这些个可编程阶段。虽然顶点、几何和像素着色器程序对于这些阶段的控制是必须的，但它们并非处于真空之中。首先，一个处于孤立状态下的单独的着色器程序并不是特别有用：一个顶点着色器程序把它的结果喂给一个像素着色器。两边的程序都必须为了所做的每个工作而被加载。</w:t>
+      </w:r>
+      <w:r>
+        <w:rPr>
+          <w:rFonts w:hint="eastAsia"/>
+        </w:rPr>
+        <w:t>程序员必须设计一些从顶点着色器的输出到像素着色器输入的匹配。除了这些着色器程序本身，有时为了这些程序的正确运行，状态变量必须被配置在一些特别的配置中。举个例子，渲染的状态，包括</w:t>
       </w:r>
       <w:r>
         <w:rPr>
@@ -1611,21 +1147,7 @@
         <w:rPr>
           <w:rFonts w:hint="eastAsia"/>
         </w:rPr>
-        <w:t>缓存和模板缓存是否以及如何被使用，以及一个</w:t>
-      </w:r>
-      <w:proofErr w:type="gramStart"/>
-      <w:r>
-        <w:rPr>
-          <w:rFonts w:hint="eastAsia"/>
-        </w:rPr>
-        <w:t>片元如何</w:t>
-      </w:r>
-      <w:proofErr w:type="gramEnd"/>
-      <w:r>
-        <w:rPr>
-          <w:rFonts w:hint="eastAsia"/>
-        </w:rPr>
-        <w:t>影响当下存在的像素值（例如，替换，相加或是混合）。</w:t>
+        <w:t>缓存和模板缓存是否以及如何被使用，以及一个片元如何影响当下存在的像素值（例如，替换，相加或是混合）。</w:t>
       </w:r>
     </w:p>
     <w:p>
@@ -1672,21 +1194,7 @@
         <w:rPr>
           <w:rFonts w:hint="eastAsia"/>
         </w:rPr>
-        <w:t>它一般定义了一些可以</w:t>
-      </w:r>
-      <w:proofErr w:type="gramStart"/>
-      <w:r>
-        <w:rPr>
-          <w:rFonts w:hint="eastAsia"/>
-        </w:rPr>
-        <w:t>由应用</w:t>
-      </w:r>
-      <w:proofErr w:type="gramEnd"/>
-      <w:r>
-        <w:rPr>
-          <w:rFonts w:hint="eastAsia"/>
-        </w:rPr>
-        <w:t>进行赋值的全局参数。举个例子，一个特效文件可能定义了用于渲染逼真塑料材质所需要的顶点和像素着色器。它可能暴露了如塑料颜色和粗糙度这样的可以为渲染每个不同模型而改变的参数，只是使用相同的特效文件。</w:t>
+        <w:t>它一般定义了一些可以由应用进行赋值的全局参数。举个例子，一个特效文件可能定义了用于渲染逼真塑料材质所需要的顶点和像素着色器。它可能暴露了如塑料颜色和粗糙度这样的可以为渲染每个不同模型而改变的参数，只是使用相同的特效文件。</w:t>
       </w:r>
     </w:p>
     <w:p>
@@ -1706,15 +1214,7 @@
         <w:t>风味，我们会体验一个取自</w:t>
       </w:r>
       <w:r>
-        <w:t>NVIDIA</w:t>
-      </w:r>
-      <w:proofErr w:type="gramStart"/>
-      <w:r>
-        <w:t>’</w:t>
-      </w:r>
-      <w:proofErr w:type="gramEnd"/>
-      <w:r>
-        <w:t>s FX Composer 2</w:t>
+        <w:t>NVIDIA’s FX Composer 2</w:t>
       </w:r>
       <w:r>
         <w:rPr>
@@ -1750,21 +1250,7 @@
         <w:rPr>
           <w:rFonts w:hint="eastAsia"/>
         </w:rPr>
-        <w:t>）。古氏渲染中的一部分是使用表面法线与光源位置进行比较。如果法线方向指向光源，那么表面的颜色就会使用一个温暖的色调；如果</w:t>
-      </w:r>
-      <w:proofErr w:type="gramStart"/>
-      <w:r>
-        <w:rPr>
-          <w:rFonts w:hint="eastAsia"/>
-        </w:rPr>
-        <w:t>它指飞了</w:t>
-      </w:r>
-      <w:proofErr w:type="gramEnd"/>
-      <w:r>
-        <w:rPr>
-          <w:rFonts w:hint="eastAsia"/>
-        </w:rPr>
-        <w:t>，那么就会使用一个冷色调。中间的角度则会在用户定义的两种颜色间进行插值。这种着色技术是非真实渲染的一种，即第</w:t>
+        <w:t>）。古氏渲染中的一部分是使用表面法线与光源位置进行比较。如果法线方向指向光源，那么表面的颜色就会使用一个温暖的色调；如果它指飞了，那么就会使用一个冷色调。中间的角度则会在用户定义的两种颜色间进行插值。这种着色技术是非真实渲染的一种，即第</w:t>
       </w:r>
       <w:r>
         <w:rPr>
@@ -1818,69 +1304,54 @@
       <w:pPr>
         <w:ind w:firstLineChars="200" w:firstLine="420"/>
       </w:pPr>
-      <w:proofErr w:type="gramStart"/>
-      <w:r>
+      <w:r>
+        <w:t>float4x4 WorldXf : World;</w:t>
+      </w:r>
+    </w:p>
+    <w:p>
+      <w:pPr>
+        <w:ind w:firstLineChars="200" w:firstLine="420"/>
+      </w:pPr>
+      <w:r>
+        <w:t>float4x4 WorldITXf : WorldInverseTranspose;</w:t>
+      </w:r>
+    </w:p>
+    <w:p>
+      <w:pPr>
+        <w:ind w:firstLineChars="200" w:firstLine="420"/>
+      </w:pPr>
+      <w:r>
+        <w:t>float4x4 WvpXf : WorldViewProjection;</w:t>
+      </w:r>
+    </w:p>
+    <w:p>
+      <w:pPr>
+        <w:ind w:firstLineChars="200" w:firstLine="420"/>
+      </w:pPr>
+      <w:r>
+        <w:rPr>
+          <w:rFonts w:hint="eastAsia"/>
+        </w:rPr>
+        <w:t>这里的语法格式是“</w:t>
+      </w:r>
+      <w:r>
+        <w:rPr>
+          <w:rFonts w:hint="eastAsia"/>
+        </w:rPr>
+        <w:t>type id : semantic</w:t>
+      </w:r>
+      <w:r>
+        <w:rPr>
+          <w:rFonts w:hint="eastAsia"/>
+        </w:rPr>
+        <w:t>”。类型</w:t>
+      </w:r>
+      <w:r>
+        <w:rPr>
+          <w:rFonts w:hint="eastAsia"/>
+        </w:rPr>
         <w:t>float4x4</w:t>
       </w:r>
-      <w:proofErr w:type="gramEnd"/>
-      <w:r>
-        <w:t xml:space="preserve"> WorldXf : World;</w:t>
-      </w:r>
-    </w:p>
-    <w:p>
-      <w:pPr>
-        <w:ind w:firstLineChars="200" w:firstLine="420"/>
-      </w:pPr>
-      <w:proofErr w:type="gramStart"/>
-      <w:r>
-        <w:t>float4x4</w:t>
-      </w:r>
-      <w:proofErr w:type="gramEnd"/>
-      <w:r>
-        <w:t xml:space="preserve"> WorldITXf : WorldInverseTranspose;</w:t>
-      </w:r>
-    </w:p>
-    <w:p>
-      <w:pPr>
-        <w:ind w:firstLineChars="200" w:firstLine="420"/>
-      </w:pPr>
-      <w:proofErr w:type="gramStart"/>
-      <w:r>
-        <w:t>float4x4</w:t>
-      </w:r>
-      <w:proofErr w:type="gramEnd"/>
-      <w:r>
-        <w:t xml:space="preserve"> WvpXf : WorldViewProjection;</w:t>
-      </w:r>
-    </w:p>
-    <w:p>
-      <w:pPr>
-        <w:ind w:firstLineChars="200" w:firstLine="420"/>
-      </w:pPr>
-      <w:r>
-        <w:rPr>
-          <w:rFonts w:hint="eastAsia"/>
-        </w:rPr>
-        <w:t>这里的语法格式是“</w:t>
-      </w:r>
-      <w:r>
-        <w:rPr>
-          <w:rFonts w:hint="eastAsia"/>
-        </w:rPr>
-        <w:t>type id : semantic</w:t>
-      </w:r>
-      <w:r>
-        <w:rPr>
-          <w:rFonts w:hint="eastAsia"/>
-        </w:rPr>
-        <w:t>”。类型</w:t>
-      </w:r>
-      <w:r>
-        <w:rPr>
-          <w:rFonts w:hint="eastAsia"/>
-        </w:rPr>
-        <w:t>float4x4</w:t>
-      </w:r>
       <w:r>
         <w:rPr>
           <w:rFonts w:hint="eastAsia"/>
@@ -1952,54 +1423,31 @@
         <w:ind w:firstLineChars="200" w:firstLine="420"/>
       </w:pPr>
       <w:r>
-        <w:t xml:space="preserve">float3 </w:t>
-      </w:r>
-      <w:proofErr w:type="gramStart"/>
-      <w:r>
-        <w:t>Lamp0Pos :</w:t>
-      </w:r>
-      <w:proofErr w:type="gramEnd"/>
-      <w:r>
-        <w:t xml:space="preserve"> Position &lt;</w:t>
-      </w:r>
-    </w:p>
-    <w:p>
-      <w:pPr>
-        <w:ind w:firstLineChars="200" w:firstLine="420"/>
-      </w:pPr>
-      <w:proofErr w:type="gramStart"/>
-      <w:r>
-        <w:t>string</w:t>
-      </w:r>
-      <w:proofErr w:type="gramEnd"/>
-      <w:r>
-        <w:t xml:space="preserve"> Object = "PointLight0";</w:t>
-      </w:r>
-    </w:p>
-    <w:p>
-      <w:pPr>
-        <w:ind w:firstLineChars="200" w:firstLine="420"/>
-      </w:pPr>
-      <w:proofErr w:type="gramStart"/>
-      <w:r>
-        <w:t>string</w:t>
-      </w:r>
-      <w:proofErr w:type="gramEnd"/>
-      <w:r>
-        <w:t xml:space="preserve"> UIName = "Lamp 0 Position";</w:t>
-      </w:r>
-    </w:p>
-    <w:p>
-      <w:pPr>
-        <w:ind w:firstLineChars="200" w:firstLine="420"/>
-      </w:pPr>
-      <w:proofErr w:type="gramStart"/>
-      <w:r>
-        <w:t>string</w:t>
-      </w:r>
-      <w:proofErr w:type="gramEnd"/>
-      <w:r>
-        <w:t xml:space="preserve"> Space = "World";</w:t>
+        <w:t>float3 Lamp0Pos : Position &lt;</w:t>
+      </w:r>
+    </w:p>
+    <w:p>
+      <w:pPr>
+        <w:ind w:firstLineChars="200" w:firstLine="420"/>
+      </w:pPr>
+      <w:r>
+        <w:t>string Object = "PointLight0";</w:t>
+      </w:r>
+    </w:p>
+    <w:p>
+      <w:pPr>
+        <w:ind w:firstLineChars="200" w:firstLine="420"/>
+      </w:pPr>
+      <w:r>
+        <w:t>string UIName = "Lamp 0 Position";</w:t>
+      </w:r>
+    </w:p>
+    <w:p>
+      <w:pPr>
+        <w:ind w:firstLineChars="200" w:firstLine="420"/>
+      </w:pPr>
+      <w:r>
+        <w:t>string Space = "World";</w:t>
       </w:r>
     </w:p>
     <w:p>
@@ -2014,39 +1462,24 @@
       <w:pPr>
         <w:ind w:firstLineChars="200" w:firstLine="420"/>
       </w:pPr>
-      <w:proofErr w:type="gramStart"/>
-      <w:r>
-        <w:t>float3</w:t>
-      </w:r>
-      <w:proofErr w:type="gramEnd"/>
-      <w:r>
-        <w:t xml:space="preserve"> WarmColor &lt;</w:t>
-      </w:r>
-    </w:p>
-    <w:p>
-      <w:pPr>
-        <w:ind w:firstLineChars="200" w:firstLine="420"/>
-      </w:pPr>
-      <w:proofErr w:type="gramStart"/>
-      <w:r>
-        <w:t>string</w:t>
-      </w:r>
-      <w:proofErr w:type="gramEnd"/>
-      <w:r>
-        <w:t xml:space="preserve"> UIName = "Gooch Warm Tone";</w:t>
-      </w:r>
-    </w:p>
-    <w:p>
-      <w:pPr>
-        <w:ind w:firstLineChars="200" w:firstLine="420"/>
-      </w:pPr>
-      <w:proofErr w:type="gramStart"/>
-      <w:r>
-        <w:t>string</w:t>
-      </w:r>
-      <w:proofErr w:type="gramEnd"/>
-      <w:r>
-        <w:t xml:space="preserve"> UIWidget = "Color";</w:t>
+      <w:r>
+        <w:t>float3 WarmColor &lt;</w:t>
+      </w:r>
+    </w:p>
+    <w:p>
+      <w:pPr>
+        <w:ind w:firstLineChars="200" w:firstLine="420"/>
+      </w:pPr>
+      <w:r>
+        <w:t>string UIName = "Gooch Warm Tone";</w:t>
+      </w:r>
+    </w:p>
+    <w:p>
+      <w:pPr>
+        <w:ind w:firstLineChars="200" w:firstLine="420"/>
+      </w:pPr>
+      <w:r>
+        <w:t>string UIWidget = "Color";</w:t>
       </w:r>
     </w:p>
     <w:p>
@@ -2062,39 +1495,24 @@
       <w:pPr>
         <w:ind w:firstLineChars="200" w:firstLine="420"/>
       </w:pPr>
-      <w:proofErr w:type="gramStart"/>
-      <w:r>
-        <w:t>float3</w:t>
-      </w:r>
-      <w:proofErr w:type="gramEnd"/>
-      <w:r>
-        <w:t xml:space="preserve"> CoolColor &lt;</w:t>
-      </w:r>
-    </w:p>
-    <w:p>
-      <w:pPr>
-        <w:ind w:firstLineChars="200" w:firstLine="420"/>
-      </w:pPr>
-      <w:proofErr w:type="gramStart"/>
-      <w:r>
-        <w:t>string</w:t>
-      </w:r>
-      <w:proofErr w:type="gramEnd"/>
-      <w:r>
-        <w:t xml:space="preserve"> UIName = "Gooch Cool Tone";</w:t>
-      </w:r>
-    </w:p>
-    <w:p>
-      <w:pPr>
-        <w:ind w:firstLineChars="200" w:firstLine="420"/>
-      </w:pPr>
-      <w:proofErr w:type="gramStart"/>
-      <w:r>
-        <w:t>string</w:t>
-      </w:r>
-      <w:proofErr w:type="gramEnd"/>
-      <w:r>
-        <w:t xml:space="preserve"> UIWidget = "Color";</w:t>
+      <w:r>
+        <w:t>float3 CoolColor &lt;</w:t>
+      </w:r>
+    </w:p>
+    <w:p>
+      <w:pPr>
+        <w:ind w:firstLineChars="200" w:firstLine="420"/>
+      </w:pPr>
+      <w:r>
+        <w:t>string UIName = "Gooch Cool Tone";</w:t>
+      </w:r>
+    </w:p>
+    <w:p>
+      <w:pPr>
+        <w:ind w:firstLineChars="200" w:firstLine="420"/>
+      </w:pPr>
+      <w:r>
+        <w:t>string UIWidget = "Color";</w:t>
       </w:r>
     </w:p>
     <w:p>
@@ -2143,39 +1561,24 @@
       <w:pPr>
         <w:ind w:firstLineChars="200" w:firstLine="420"/>
       </w:pPr>
-      <w:proofErr w:type="gramStart"/>
-      <w:r>
-        <w:t>struct</w:t>
-      </w:r>
-      <w:proofErr w:type="gramEnd"/>
-      <w:r>
-        <w:t xml:space="preserve"> appdata {</w:t>
-      </w:r>
-    </w:p>
-    <w:p>
-      <w:pPr>
-        <w:ind w:firstLineChars="200" w:firstLine="420"/>
-      </w:pPr>
-      <w:proofErr w:type="gramStart"/>
-      <w:r>
-        <w:t>float3</w:t>
-      </w:r>
-      <w:proofErr w:type="gramEnd"/>
-      <w:r>
-        <w:t xml:space="preserve"> Position : POSITION;</w:t>
-      </w:r>
-    </w:p>
-    <w:p>
-      <w:pPr>
-        <w:ind w:firstLineChars="200" w:firstLine="420"/>
-      </w:pPr>
-      <w:proofErr w:type="gramStart"/>
-      <w:r>
-        <w:t>float3</w:t>
-      </w:r>
-      <w:proofErr w:type="gramEnd"/>
-      <w:r>
-        <w:t xml:space="preserve"> Normal : NORMAL;</w:t>
+      <w:r>
+        <w:t>struct appdata {</w:t>
+      </w:r>
+    </w:p>
+    <w:p>
+      <w:pPr>
+        <w:ind w:firstLineChars="200" w:firstLine="420"/>
+      </w:pPr>
+      <w:r>
+        <w:t>float3 Position : POSITION;</w:t>
+      </w:r>
+    </w:p>
+    <w:p>
+      <w:pPr>
+        <w:ind w:firstLineChars="200" w:firstLine="420"/>
+      </w:pPr>
+      <w:r>
+        <w:t>float3 Normal : NORMAL;</w:t>
       </w:r>
     </w:p>
     <w:p>
@@ -2190,52 +1593,32 @@
       <w:pPr>
         <w:ind w:firstLineChars="200" w:firstLine="420"/>
       </w:pPr>
-      <w:proofErr w:type="gramStart"/>
-      <w:r>
-        <w:t>struct</w:t>
-      </w:r>
-      <w:proofErr w:type="gramEnd"/>
-      <w:r>
-        <w:t xml:space="preserve"> vertexOutput {</w:t>
-      </w:r>
-    </w:p>
-    <w:p>
-      <w:pPr>
-        <w:ind w:firstLineChars="200" w:firstLine="420"/>
-      </w:pPr>
-      <w:proofErr w:type="gramStart"/>
-      <w:r>
-        <w:t>float4</w:t>
-      </w:r>
-      <w:proofErr w:type="gramEnd"/>
-      <w:r>
-        <w:t xml:space="preserve"> HPosition : POSITION;</w:t>
-      </w:r>
-    </w:p>
-    <w:p>
-      <w:pPr>
-        <w:ind w:firstLineChars="200" w:firstLine="420"/>
-      </w:pPr>
-      <w:proofErr w:type="gramStart"/>
-      <w:r>
-        <w:t>float3</w:t>
-      </w:r>
-      <w:proofErr w:type="gramEnd"/>
-      <w:r>
-        <w:t xml:space="preserve"> LightVec : TEXCOORD1;</w:t>
-      </w:r>
-    </w:p>
-    <w:p>
-      <w:pPr>
-        <w:ind w:firstLineChars="200" w:firstLine="420"/>
-      </w:pPr>
-      <w:proofErr w:type="gramStart"/>
-      <w:r>
-        <w:t>float3</w:t>
-      </w:r>
-      <w:proofErr w:type="gramEnd"/>
-      <w:r>
-        <w:t xml:space="preserve"> WorldNormal : TEXCOORD2;</w:t>
+      <w:r>
+        <w:t>struct vertexOutput {</w:t>
+      </w:r>
+    </w:p>
+    <w:p>
+      <w:pPr>
+        <w:ind w:firstLineChars="200" w:firstLine="420"/>
+      </w:pPr>
+      <w:r>
+        <w:t>float4 HPosition : POSITION;</w:t>
+      </w:r>
+    </w:p>
+    <w:p>
+      <w:pPr>
+        <w:ind w:firstLineChars="200" w:firstLine="420"/>
+      </w:pPr>
+      <w:r>
+        <w:t>float3 LightVec : TEXCOORD1;</w:t>
+      </w:r>
+    </w:p>
+    <w:p>
+      <w:pPr>
+        <w:ind w:firstLineChars="200" w:firstLine="420"/>
+      </w:pPr>
+      <w:r>
+        <w:t>float3 WorldNormal : TEXCOORD2;</w:t>
       </w:r>
     </w:p>
     <w:p>
@@ -2263,21 +1646,7 @@
         <w:rPr>
           <w:rFonts w:hint="eastAsia"/>
         </w:rPr>
-        <w:t>定义了模型上的每个顶点所具有的数据也就定义了顶点着色</w:t>
-      </w:r>
-      <w:proofErr w:type="gramStart"/>
-      <w:r>
-        <w:rPr>
-          <w:rFonts w:hint="eastAsia"/>
-        </w:rPr>
-        <w:t>器程序</w:t>
-      </w:r>
-      <w:proofErr w:type="gramEnd"/>
-      <w:r>
-        <w:rPr>
-          <w:rFonts w:hint="eastAsia"/>
-        </w:rPr>
-        <w:t>的输入数据。</w:t>
+        <w:t>定义了模型上的每个顶点所具有的数据也就定义了顶点着色器程序的输入数据。</w:t>
       </w:r>
       <w:r>
         <w:rPr>
@@ -2289,21 +1658,7 @@
         <w:rPr>
           <w:rFonts w:hint="eastAsia"/>
         </w:rPr>
-        <w:t>是顶点着色器产出然后像素着色</w:t>
-      </w:r>
-      <w:proofErr w:type="gramStart"/>
-      <w:r>
-        <w:rPr>
-          <w:rFonts w:hint="eastAsia"/>
-        </w:rPr>
-        <w:t>器消费</w:t>
-      </w:r>
-      <w:proofErr w:type="gramEnd"/>
-      <w:r>
-        <w:rPr>
-          <w:rFonts w:hint="eastAsia"/>
-        </w:rPr>
-        <w:t>用的。</w:t>
+        <w:t>是顶点着色器产出然后像素着色器消费用的。</w:t>
       </w:r>
       <w:r>
         <w:rPr>
@@ -2315,21 +1670,7 @@
         <w:rPr>
           <w:rFonts w:hint="eastAsia"/>
         </w:rPr>
-        <w:t>作为输出名的用法是管线进化的人工产物。首先，多个纹理可以被贴在一个表面上，这些额外的</w:t>
-      </w:r>
-      <w:proofErr w:type="gramStart"/>
-      <w:r>
-        <w:rPr>
-          <w:rFonts w:hint="eastAsia"/>
-        </w:rPr>
-        <w:t>数据域被称为</w:t>
-      </w:r>
-      <w:proofErr w:type="gramEnd"/>
-      <w:r>
-        <w:rPr>
-          <w:rFonts w:hint="eastAsia"/>
-        </w:rPr>
-        <w:t>“纹理坐标”（</w:t>
+        <w:t>作为输出名的用法是管线进化的人工产物。首先，多个纹理可以被贴在一个表面上，这些额外的数据域被称为“纹理坐标”（</w:t>
       </w:r>
       <w:r>
         <w:rPr>
@@ -2352,60 +1693,31 @@
         <w:rPr>
           <w:rFonts w:hint="eastAsia"/>
         </w:rPr>
-        <w:t>接着，这些个着色</w:t>
-      </w:r>
-      <w:proofErr w:type="gramStart"/>
-      <w:r>
-        <w:rPr>
-          <w:rFonts w:hint="eastAsia"/>
-        </w:rPr>
-        <w:t>器程序</w:t>
-      </w:r>
-      <w:proofErr w:type="gramEnd"/>
-      <w:r>
-        <w:rPr>
-          <w:rFonts w:hint="eastAsia"/>
-        </w:rPr>
-        <w:t>的代码成员们被定义。我们此处只有一个顶点着色器程序：</w:t>
-      </w:r>
-    </w:p>
-    <w:p>
-      <w:pPr>
-        <w:ind w:firstLineChars="200" w:firstLine="420"/>
-      </w:pPr>
-      <w:proofErr w:type="gramStart"/>
-      <w:r>
-        <w:t>vertexOutput</w:t>
-      </w:r>
-      <w:proofErr w:type="gramEnd"/>
-      <w:r>
-        <w:t xml:space="preserve"> std_VS(appdata IN) {</w:t>
+        <w:t>接着，这些个着色器程序的代码成员们被定义。我们此处只有一个顶点着色器程序：</w:t>
+      </w:r>
+    </w:p>
+    <w:p>
+      <w:pPr>
+        <w:ind w:firstLineChars="200" w:firstLine="420"/>
+      </w:pPr>
+      <w:r>
+        <w:t>vertexOutput std_VS(appdata IN) {</w:t>
       </w:r>
     </w:p>
     <w:p>
       <w:pPr>
         <w:ind w:left="420" w:firstLineChars="200" w:firstLine="420"/>
       </w:pPr>
-      <w:proofErr w:type="gramStart"/>
-      <w:r>
-        <w:t>vertexOutput</w:t>
-      </w:r>
-      <w:proofErr w:type="gramEnd"/>
-      <w:r>
-        <w:t xml:space="preserve"> OUT;</w:t>
+      <w:r>
+        <w:t>vertexOutput OUT;</w:t>
       </w:r>
     </w:p>
     <w:p>
       <w:pPr>
         <w:ind w:left="420" w:firstLineChars="200" w:firstLine="420"/>
       </w:pPr>
-      <w:proofErr w:type="gramStart"/>
-      <w:r>
-        <w:t>float4</w:t>
-      </w:r>
-      <w:proofErr w:type="gramEnd"/>
-      <w:r>
-        <w:t xml:space="preserve"> No = float4(IN.Normal,0);</w:t>
+      <w:r>
+        <w:t>float4 No = float4(IN.Normal,0);</w:t>
       </w:r>
     </w:p>
     <w:p>
@@ -2413,41 +1725,23 @@
         <w:ind w:left="420" w:firstLineChars="200" w:firstLine="420"/>
       </w:pPr>
       <w:r>
-        <w:t xml:space="preserve">OUT.WorldNormal = </w:t>
-      </w:r>
-      <w:proofErr w:type="gramStart"/>
-      <w:r>
-        <w:t>mul(</w:t>
-      </w:r>
-      <w:proofErr w:type="gramEnd"/>
-      <w:r>
-        <w:t>No,WorldITXf).xyz;</w:t>
+        <w:t>OUT.WorldNormal = mul(No,WorldITXf).xyz;</w:t>
       </w:r>
     </w:p>
     <w:p>
       <w:pPr>
         <w:ind w:left="420" w:firstLineChars="200" w:firstLine="420"/>
       </w:pPr>
-      <w:proofErr w:type="gramStart"/>
-      <w:r>
-        <w:t>float4</w:t>
-      </w:r>
-      <w:proofErr w:type="gramEnd"/>
-      <w:r>
-        <w:t xml:space="preserve"> Po = float4(IN.Position,1);</w:t>
+      <w:r>
+        <w:t>float4 Po = float4(IN.Position,1);</w:t>
       </w:r>
     </w:p>
     <w:p>
       <w:pPr>
         <w:ind w:left="420" w:firstLineChars="200" w:firstLine="420"/>
       </w:pPr>
-      <w:proofErr w:type="gramStart"/>
-      <w:r>
-        <w:t>float4</w:t>
-      </w:r>
-      <w:proofErr w:type="gramEnd"/>
-      <w:r>
-        <w:t xml:space="preserve"> Pw = mul(Po,WorldXf);</w:t>
+      <w:r>
+        <w:t>float4 Pw = mul(Po,WorldXf);</w:t>
       </w:r>
     </w:p>
     <w:p>
@@ -2463,28 +1757,15 @@
         <w:ind w:left="420" w:firstLineChars="200" w:firstLine="420"/>
       </w:pPr>
       <w:r>
-        <w:t xml:space="preserve">OUT.HPosition = </w:t>
-      </w:r>
-      <w:proofErr w:type="gramStart"/>
-      <w:r>
-        <w:t>mul(</w:t>
-      </w:r>
-      <w:proofErr w:type="gramEnd"/>
-      <w:r>
-        <w:t>Po,WvpXf);</w:t>
+        <w:t>OUT.HPosition = mul(Po,WvpXf);</w:t>
       </w:r>
     </w:p>
     <w:p>
       <w:pPr>
         <w:ind w:left="420" w:firstLineChars="200" w:firstLine="420"/>
       </w:pPr>
-      <w:proofErr w:type="gramStart"/>
-      <w:r>
-        <w:t>return</w:t>
-      </w:r>
-      <w:proofErr w:type="gramEnd"/>
-      <w:r>
-        <w:t xml:space="preserve"> OUT;</w:t>
+      <w:r>
+        <w:t>return OUT;</w:t>
       </w:r>
     </w:p>
     <w:p>
@@ -2520,37 +1801,15 @@
         <w:rPr>
           <w:rFonts w:hint="eastAsia"/>
         </w:rPr>
-        <w:t>提供了世界空间下的光的方向和表面法线，像素着色</w:t>
-      </w:r>
-      <w:proofErr w:type="gramStart"/>
-      <w:r>
-        <w:rPr>
-          <w:rFonts w:hint="eastAsia"/>
-        </w:rPr>
-        <w:t>器程序</w:t>
-      </w:r>
-      <w:proofErr w:type="gramEnd"/>
-      <w:r>
-        <w:rPr>
-          <w:rFonts w:hint="eastAsia"/>
-        </w:rPr>
-        <w:t>计算了表面颜色：</w:t>
-      </w:r>
-    </w:p>
-    <w:p>
-      <w:pPr>
-        <w:ind w:firstLineChars="200" w:firstLine="420"/>
-      </w:pPr>
-      <w:r>
-        <w:t>float4 gooch_</w:t>
-      </w:r>
-      <w:proofErr w:type="gramStart"/>
-      <w:r>
-        <w:t>PS(</w:t>
-      </w:r>
-      <w:proofErr w:type="gramEnd"/>
-      <w:r>
-        <w:t>vertexOutput IN) : COLOR</w:t>
+        <w:t>提供了世界空间下的光的方向和表面法线，像素着色器程序计算了表面颜色：</w:t>
+      </w:r>
+    </w:p>
+    <w:p>
+      <w:pPr>
+        <w:ind w:firstLineChars="200" w:firstLine="420"/>
+      </w:pPr>
+      <w:r>
+        <w:t>float4 gooch_PS(vertexOutput IN) : COLOR</w:t>
       </w:r>
     </w:p>
     <w:p>
@@ -2565,79 +1824,49 @@
       <w:pPr>
         <w:ind w:left="420" w:firstLineChars="200" w:firstLine="420"/>
       </w:pPr>
-      <w:proofErr w:type="gramStart"/>
-      <w:r>
-        <w:t>float3</w:t>
-      </w:r>
-      <w:proofErr w:type="gramEnd"/>
-      <w:r>
-        <w:t xml:space="preserve"> Ln = normalize(IN.LightVec);</w:t>
+      <w:r>
+        <w:t>float3 Ln = normalize(IN.LightVec);</w:t>
       </w:r>
     </w:p>
     <w:p>
       <w:pPr>
         <w:ind w:left="420" w:firstLineChars="200" w:firstLine="420"/>
       </w:pPr>
-      <w:proofErr w:type="gramStart"/>
-      <w:r>
-        <w:t>float3</w:t>
-      </w:r>
-      <w:proofErr w:type="gramEnd"/>
-      <w:r>
-        <w:t xml:space="preserve"> Nn = normalize(IN.WorldNormal);</w:t>
+      <w:r>
+        <w:t>float3 Nn = normalize(IN.WorldNormal);</w:t>
       </w:r>
     </w:p>
     <w:p>
       <w:pPr>
         <w:ind w:left="420" w:firstLineChars="200" w:firstLine="420"/>
       </w:pPr>
-      <w:proofErr w:type="gramStart"/>
-      <w:r>
-        <w:t>float</w:t>
-      </w:r>
-      <w:proofErr w:type="gramEnd"/>
-      <w:r>
-        <w:t xml:space="preserve"> ldn = dot(Ln,Nn);</w:t>
+      <w:r>
+        <w:t>float ldn = dot(Ln,Nn);</w:t>
       </w:r>
     </w:p>
     <w:p>
       <w:pPr>
         <w:ind w:left="420" w:firstLineChars="200" w:firstLine="420"/>
       </w:pPr>
-      <w:proofErr w:type="gramStart"/>
       <w:r>
         <w:lastRenderedPageBreak/>
-        <w:t>float</w:t>
-      </w:r>
-      <w:proofErr w:type="gramEnd"/>
-      <w:r>
-        <w:t xml:space="preserve"> mixer = 0.5 * (ldn + 1.0);</w:t>
+        <w:t>float mixer = 0.5 * (ldn + 1.0);</w:t>
       </w:r>
     </w:p>
     <w:p>
       <w:pPr>
         <w:ind w:left="420" w:firstLineChars="200" w:firstLine="420"/>
       </w:pPr>
-      <w:proofErr w:type="gramStart"/>
-      <w:r>
-        <w:t>float4</w:t>
-      </w:r>
-      <w:proofErr w:type="gramEnd"/>
-      <w:r>
-        <w:t xml:space="preserve"> result = lerp(CoolColor, WarmColor, mixer);</w:t>
+      <w:r>
+        <w:t>float4 result = lerp(CoolColor, WarmColor, mixer);</w:t>
       </w:r>
     </w:p>
     <w:p>
       <w:pPr>
         <w:ind w:left="420" w:firstLineChars="200" w:firstLine="420"/>
       </w:pPr>
-      <w:proofErr w:type="gramStart"/>
-      <w:r>
-        <w:t>return</w:t>
-      </w:r>
-      <w:proofErr w:type="gramEnd"/>
-      <w:r>
-        <w:t xml:space="preserve"> result;</w:t>
+      <w:r>
+        <w:t>return result;</w:t>
       </w:r>
     </w:p>
     <w:p>
@@ -2944,117 +2173,139 @@
       <w:pPr>
         <w:ind w:firstLineChars="200" w:firstLine="420"/>
       </w:pPr>
-      <w:proofErr w:type="gramStart"/>
-      <w:r>
+      <w:r>
+        <w:t>technique Gooch &lt; string Script = "Pass=p0;"; &gt; {</w:t>
+      </w:r>
+    </w:p>
+    <w:p>
+      <w:pPr>
+        <w:ind w:left="420" w:firstLineChars="200" w:firstLine="420"/>
+      </w:pPr>
+      <w:r>
+        <w:t>pass p0 &lt; string Script = "Draw=geometry;"; &gt; {</w:t>
+      </w:r>
+    </w:p>
+    <w:p>
+      <w:pPr>
+        <w:ind w:left="840" w:firstLineChars="200" w:firstLine="420"/>
+      </w:pPr>
+      <w:r>
+        <w:t>VertexShader = compile vs_2_0 std_VS();</w:t>
+      </w:r>
+    </w:p>
+    <w:p>
+      <w:pPr>
+        <w:ind w:left="840" w:firstLineChars="200" w:firstLine="420"/>
+      </w:pPr>
+      <w:r>
+        <w:t>PixelShader = compile ps_2_a gooch_PS();</w:t>
+      </w:r>
+    </w:p>
+    <w:p>
+      <w:pPr>
+        <w:ind w:left="840" w:firstLineChars="200" w:firstLine="420"/>
+      </w:pPr>
+      <w:r>
+        <w:t>ZEnable = true;</w:t>
+      </w:r>
+    </w:p>
+    <w:p>
+      <w:pPr>
+        <w:ind w:left="840" w:firstLineChars="200" w:firstLine="420"/>
+      </w:pPr>
+      <w:r>
+        <w:t>ZWriteEnable = true;</w:t>
+      </w:r>
+    </w:p>
+    <w:p>
+      <w:pPr>
+        <w:ind w:left="840" w:firstLineChars="200" w:firstLine="420"/>
+      </w:pPr>
+      <w:r>
+        <w:t>ZFunc = LessEqual;</w:t>
+      </w:r>
+    </w:p>
+    <w:p>
+      <w:pPr>
+        <w:ind w:left="840" w:firstLineChars="200" w:firstLine="420"/>
+      </w:pPr>
+      <w:r>
+        <w:t>AlphaBlendEnable = false;</w:t>
+      </w:r>
+    </w:p>
+    <w:p>
+      <w:pPr>
+        <w:ind w:left="840"/>
+      </w:pPr>
+      <w:r>
+        <w:t>}</w:t>
+      </w:r>
+    </w:p>
+    <w:p>
+      <w:pPr>
+        <w:ind w:left="420"/>
+      </w:pPr>
+      <w:r>
+        <w:t>}</w:t>
+      </w:r>
+    </w:p>
+    <w:p>
+      <w:pPr>
+        <w:ind w:firstLineChars="200" w:firstLine="420"/>
+      </w:pPr>
+      <w:r>
+        <w:rPr>
+          <w:rFonts w:hint="eastAsia"/>
+        </w:rPr>
+        <w:t>这些状态设置强制</w:t>
+      </w:r>
+      <w:r>
+        <w:rPr>
+          <w:rFonts w:hint="eastAsia"/>
+        </w:rPr>
+        <w:t>z</w:t>
+      </w:r>
+      <w:r>
+        <w:rPr>
+          <w:rFonts w:hint="eastAsia"/>
+        </w:rPr>
+        <w:t>缓存按正常的方式来被使用——可以被读写，并且当片元的深度值小于或等于储存着的</w:t>
+      </w:r>
+      <w:r>
+        <w:rPr>
+          <w:rFonts w:hint="eastAsia"/>
+        </w:rPr>
+        <w:t>z</w:t>
+      </w:r>
+      <w:r>
+        <w:rPr>
+          <w:rFonts w:hint="eastAsia"/>
+        </w:rPr>
+        <w:t>深度值时被才被传递。</w:t>
+      </w:r>
+      <w:r>
+        <w:rPr>
+          <w:rFonts w:hint="eastAsia"/>
+        </w:rPr>
+        <w:t>Alpha</w:t>
+      </w:r>
+      <w:r>
+        <w:rPr>
+          <w:rFonts w:hint="eastAsia"/>
+        </w:rPr>
+        <w:t>混合被关闭，因为使用这个</w:t>
+      </w:r>
+      <w:r>
+        <w:rPr>
+          <w:rFonts w:hint="eastAsia"/>
+        </w:rPr>
         <w:t>technique</w:t>
       </w:r>
-      <w:proofErr w:type="gramEnd"/>
-      <w:r>
-        <w:t xml:space="preserve"> Gooch &lt; string Script = "Pass=p0;"; &gt; {</w:t>
-      </w:r>
-    </w:p>
-    <w:p>
-      <w:pPr>
-        <w:ind w:left="420" w:firstLineChars="200" w:firstLine="420"/>
-      </w:pPr>
-      <w:proofErr w:type="gramStart"/>
-      <w:r>
-        <w:t>pass</w:t>
-      </w:r>
-      <w:proofErr w:type="gramEnd"/>
-      <w:r>
-        <w:t xml:space="preserve"> p0 &lt; string Script = "Draw=geometry;"; &gt; {</w:t>
-      </w:r>
-    </w:p>
-    <w:p>
-      <w:pPr>
-        <w:ind w:left="840" w:firstLineChars="200" w:firstLine="420"/>
-      </w:pPr>
-      <w:r>
-        <w:t>VertexShader = compile vs_2_0 std_</w:t>
-      </w:r>
-      <w:proofErr w:type="gramStart"/>
-      <w:r>
-        <w:t>VS(</w:t>
-      </w:r>
-      <w:proofErr w:type="gramEnd"/>
-      <w:r>
-        <w:t>);</w:t>
-      </w:r>
-    </w:p>
-    <w:p>
-      <w:pPr>
-        <w:ind w:left="840" w:firstLineChars="200" w:firstLine="420"/>
-      </w:pPr>
-      <w:r>
-        <w:t>PixelShader = compile ps_2_a gooch_</w:t>
-      </w:r>
-      <w:proofErr w:type="gramStart"/>
-      <w:r>
-        <w:t>PS(</w:t>
-      </w:r>
-      <w:proofErr w:type="gramEnd"/>
-      <w:r>
-        <w:t>);</w:t>
-      </w:r>
-    </w:p>
-    <w:p>
-      <w:pPr>
-        <w:ind w:left="840" w:firstLineChars="200" w:firstLine="420"/>
-      </w:pPr>
-      <w:r>
-        <w:t>ZEnable = true;</w:t>
-      </w:r>
-    </w:p>
-    <w:p>
-      <w:pPr>
-        <w:ind w:left="840" w:firstLineChars="200" w:firstLine="420"/>
-      </w:pPr>
-      <w:r>
-        <w:t>ZWriteEnable = true;</w:t>
-      </w:r>
-    </w:p>
-    <w:p>
-      <w:pPr>
-        <w:ind w:left="840" w:firstLineChars="200" w:firstLine="420"/>
-      </w:pPr>
-      <w:r>
-        <w:t>ZFunc = LessEqual;</w:t>
-      </w:r>
-    </w:p>
-    <w:p>
-      <w:pPr>
-        <w:ind w:left="840" w:firstLineChars="200" w:firstLine="420"/>
-      </w:pPr>
-      <w:r>
-        <w:t>AlphaBlendEnable = false;</w:t>
-      </w:r>
-    </w:p>
-    <w:p>
-      <w:pPr>
-        <w:ind w:left="840"/>
-      </w:pPr>
-      <w:r>
-        <w:t>}</w:t>
-      </w:r>
-    </w:p>
-    <w:p>
-      <w:pPr>
-        <w:ind w:left="420"/>
-      </w:pPr>
-      <w:r>
-        <w:t>}</w:t>
-      </w:r>
-    </w:p>
-    <w:p>
-      <w:pPr>
-        <w:ind w:firstLineChars="200" w:firstLine="420"/>
-      </w:pPr>
-      <w:r>
-        <w:rPr>
-          <w:rFonts w:hint="eastAsia"/>
-        </w:rPr>
-        <w:t>这些状态设置强制</w:t>
+      <w:r>
+        <w:rPr>
+          <w:rFonts w:hint="eastAsia"/>
+        </w:rPr>
+        <w:t>的模型被假设为不透明的。这些规定意味着一旦片元的</w:t>
       </w:r>
       <w:r>
         <w:rPr>
@@ -3066,105 +2317,7 @@
         <w:rPr>
           <w:rFonts w:hint="eastAsia"/>
         </w:rPr>
-        <w:t>缓存按正常的方式来被使用——可以被读写，并且</w:t>
-      </w:r>
-      <w:proofErr w:type="gramStart"/>
-      <w:r>
-        <w:rPr>
-          <w:rFonts w:hint="eastAsia"/>
-        </w:rPr>
-        <w:t>当片元的</w:t>
-      </w:r>
-      <w:proofErr w:type="gramEnd"/>
-      <w:r>
-        <w:rPr>
-          <w:rFonts w:hint="eastAsia"/>
-        </w:rPr>
-        <w:t>深度值小于或等于储存着的</w:t>
-      </w:r>
-      <w:r>
-        <w:rPr>
-          <w:rFonts w:hint="eastAsia"/>
-        </w:rPr>
-        <w:t>z</w:t>
-      </w:r>
-      <w:r>
-        <w:rPr>
-          <w:rFonts w:hint="eastAsia"/>
-        </w:rPr>
-        <w:t>深度值时被才被传递。</w:t>
-      </w:r>
-      <w:r>
-        <w:rPr>
-          <w:rFonts w:hint="eastAsia"/>
-        </w:rPr>
-        <w:t>Alpha</w:t>
-      </w:r>
-      <w:r>
-        <w:rPr>
-          <w:rFonts w:hint="eastAsia"/>
-        </w:rPr>
-        <w:t>混合被关闭，因为使用这个</w:t>
-      </w:r>
-      <w:r>
-        <w:rPr>
-          <w:rFonts w:hint="eastAsia"/>
-        </w:rPr>
-        <w:t>technique</w:t>
-      </w:r>
-      <w:r>
-        <w:rPr>
-          <w:rFonts w:hint="eastAsia"/>
-        </w:rPr>
-        <w:t>的模型被假设为不透明的。这些规定意味着</w:t>
-      </w:r>
-      <w:proofErr w:type="gramStart"/>
-      <w:r>
-        <w:rPr>
-          <w:rFonts w:hint="eastAsia"/>
-        </w:rPr>
-        <w:t>一旦片元的</w:t>
-      </w:r>
-      <w:proofErr w:type="gramEnd"/>
-      <w:r>
-        <w:rPr>
-          <w:rFonts w:hint="eastAsia"/>
-        </w:rPr>
-        <w:t>z</w:t>
-      </w:r>
-      <w:r>
-        <w:rPr>
-          <w:rFonts w:hint="eastAsia"/>
-        </w:rPr>
-        <w:t>深度相对于存储值等于或更接近时，运算得到</w:t>
-      </w:r>
-      <w:proofErr w:type="gramStart"/>
-      <w:r>
-        <w:rPr>
-          <w:rFonts w:hint="eastAsia"/>
-        </w:rPr>
-        <w:t>的片元颜色</w:t>
-      </w:r>
-      <w:proofErr w:type="gramEnd"/>
-      <w:r>
-        <w:rPr>
-          <w:rFonts w:hint="eastAsia"/>
-        </w:rPr>
-        <w:t>将被用于替换</w:t>
-      </w:r>
-      <w:proofErr w:type="gramStart"/>
-      <w:r>
-        <w:rPr>
-          <w:rFonts w:hint="eastAsia"/>
-        </w:rPr>
-        <w:t>掉相应</w:t>
-      </w:r>
-      <w:proofErr w:type="gramEnd"/>
-      <w:r>
-        <w:rPr>
-          <w:rFonts w:hint="eastAsia"/>
-        </w:rPr>
-        <w:t>的像素颜色。换句话说，使用标准的</w:t>
+        <w:t>深度相对于存储值等于或更接近时，运算得到的片元颜色将被用于替换掉相应的像素颜色。换句话说，使用标准的</w:t>
       </w:r>
       <w:r>
         <w:rPr>
@@ -3419,11 +2572,9 @@
       <w:pPr>
         <w:ind w:firstLineChars="200" w:firstLine="420"/>
       </w:pPr>
-      <w:proofErr w:type="gramStart"/>
       <w:r>
         <w:t>Round your sleeping head, and form.</w:t>
       </w:r>
-      <w:proofErr w:type="gramEnd"/>
     </w:p>
     <w:p>
       <w:pPr>
@@ -3437,11 +2588,9 @@
       <w:pPr>
         <w:ind w:firstLineChars="200" w:firstLine="420"/>
       </w:pPr>
-      <w:proofErr w:type="gramStart"/>
       <w:r>
         <w:t>Violence of the poor world’s abstract storm.”</w:t>
       </w:r>
-      <w:proofErr w:type="gramEnd"/>
     </w:p>
     <w:p>
       <w:pPr>
@@ -3531,13 +2680,8 @@
         <w:ind w:firstLineChars="200" w:firstLine="420"/>
         <w:jc w:val="center"/>
       </w:pPr>
-      <w:proofErr w:type="gramStart"/>
-      <w:r>
-        <w:t>f(</w:t>
-      </w:r>
-      <w:proofErr w:type="gramEnd"/>
-      <w:r>
-        <w:t>x) + f(y) = f(x + y),</w:t>
+      <w:r>
+        <w:t>f(x) + f(y) = f(x + y),</w:t>
       </w:r>
     </w:p>
     <w:p>
@@ -3545,13 +2689,8 @@
         <w:ind w:firstLineChars="200" w:firstLine="420"/>
         <w:jc w:val="center"/>
       </w:pPr>
-      <w:proofErr w:type="gramStart"/>
-      <w:r>
-        <w:t>kf(</w:t>
-      </w:r>
-      <w:proofErr w:type="gramEnd"/>
-      <w:r>
-        <w:t>x) = f(kx).</w:t>
+      <w:r>
+        <w:t>kf(x) = f(kx).</w:t>
       </w:r>
     </w:p>
     <w:p>
@@ -3722,21 +2861,7 @@
         <w:rPr>
           <w:rFonts w:hint="eastAsia"/>
         </w:rPr>
-        <w:t>）矩阵中。一个仿射变换实际上是先执行了一个线性变换然后进行了一次平移。我们使用</w:t>
-      </w:r>
-      <w:proofErr w:type="gramStart"/>
-      <w:r>
-        <w:rPr>
-          <w:rFonts w:hint="eastAsia"/>
-        </w:rPr>
-        <w:t>齐次记</w:t>
-      </w:r>
-      <w:proofErr w:type="gramEnd"/>
-      <w:r>
-        <w:rPr>
-          <w:rFonts w:hint="eastAsia"/>
-        </w:rPr>
-        <w:t>法（</w:t>
+        <w:t>）矩阵中。一个仿射变换实际上是先执行了一个线性变换然后进行了一次平移。我们使用齐次记法（</w:t>
       </w:r>
       <w:r>
         <w:rPr>
@@ -3879,21 +3004,7 @@
         <w:rPr>
           <w:rFonts w:hint="eastAsia"/>
         </w:rPr>
-        <w:t>康</w:t>
-      </w:r>
-      <w:proofErr w:type="gramStart"/>
-      <w:r>
-        <w:rPr>
-          <w:rFonts w:hint="eastAsia"/>
-        </w:rPr>
-        <w:t>康</w:t>
-      </w:r>
-      <w:proofErr w:type="gramEnd"/>
-      <w:r>
-        <w:rPr>
-          <w:rFonts w:hint="eastAsia"/>
-        </w:rPr>
-        <w:t>这个附录，特别是附录</w:t>
+        <w:t>康康这个附录，特别是附录</w:t>
       </w:r>
       <w:r>
         <w:rPr>
@@ -3917,21 +3028,7 @@
         <w:rPr>
           <w:rFonts w:hint="eastAsia"/>
         </w:rPr>
-        <w:t>页，关于</w:t>
-      </w:r>
-      <w:proofErr w:type="gramStart"/>
-      <w:r>
-        <w:rPr>
-          <w:rFonts w:hint="eastAsia"/>
-        </w:rPr>
-        <w:t>齐次记</w:t>
-      </w:r>
-      <w:proofErr w:type="gramEnd"/>
-      <w:r>
-        <w:rPr>
-          <w:rFonts w:hint="eastAsia"/>
-        </w:rPr>
-        <w:t>法。</w:t>
+        <w:t>页，关于齐次记法。</w:t>
       </w:r>
     </w:p>
     <w:p>
@@ -3965,35 +3062,7 @@
         <w:rPr>
           <w:rFonts w:hint="eastAsia"/>
         </w:rPr>
-        <w:t>这些的确是“非常”基础，并且这一节可以</w:t>
-      </w:r>
-      <w:proofErr w:type="gramStart"/>
-      <w:r>
-        <w:rPr>
-          <w:rFonts w:hint="eastAsia"/>
-        </w:rPr>
-        <w:t>看做</w:t>
-      </w:r>
-      <w:proofErr w:type="gramEnd"/>
-      <w:r>
-        <w:rPr>
-          <w:rFonts w:hint="eastAsia"/>
-        </w:rPr>
-        <w:t>是简单转换的“基础手册”。更多特殊的矩阵在之后会被详细介绍，然后</w:t>
-      </w:r>
-      <w:proofErr w:type="gramStart"/>
-      <w:r>
-        <w:rPr>
-          <w:rFonts w:hint="eastAsia"/>
-        </w:rPr>
-        <w:t>回讨论</w:t>
-      </w:r>
-      <w:proofErr w:type="gramEnd"/>
-      <w:r>
-        <w:rPr>
-          <w:rFonts w:hint="eastAsia"/>
-        </w:rPr>
-        <w:t>和描述四元数，一个强大的转换工具。接着是向量混合和变形，这是两个简单但更有效的表达网格动画的方式。最后，投影矩阵会被介绍。这些转换中的大部分，他们的符号，函数以及特点都被总结在表</w:t>
+        <w:t>这些的确是“非常”基础，并且这一节可以看做是简单转换的“基础手册”。更多特殊的矩阵在之后会被详细介绍，然后回讨论和描述四元数，一个强大的转换工具。接着是向量混合和变形，这是两个简单但更有效的表达网格动画的方式。最后，投影矩阵会被介绍。这些转换中的大部分，他们的符号，函数以及特点都被总结在表</w:t>
       </w:r>
       <w:r>
         <w:rPr>
@@ -4105,35 +3174,7 @@
         <w:rPr>
           <w:rFonts w:hint="eastAsia"/>
         </w:rPr>
-        <w:t>对于有经验的读者，本节可以被</w:t>
-      </w:r>
-      <w:proofErr w:type="gramStart"/>
-      <w:r>
-        <w:rPr>
-          <w:rFonts w:hint="eastAsia"/>
-        </w:rPr>
-        <w:t>当做</w:t>
-      </w:r>
-      <w:proofErr w:type="gramEnd"/>
-      <w:r>
-        <w:rPr>
-          <w:rFonts w:hint="eastAsia"/>
-        </w:rPr>
-        <w:t>是简单变换的参考手册使用，而对于新手，本节可以</w:t>
-      </w:r>
-      <w:proofErr w:type="gramStart"/>
-      <w:r>
-        <w:rPr>
-          <w:rFonts w:hint="eastAsia"/>
-        </w:rPr>
-        <w:t>看做</w:t>
-      </w:r>
-      <w:proofErr w:type="gramEnd"/>
-      <w:r>
-        <w:rPr>
-          <w:rFonts w:hint="eastAsia"/>
-        </w:rPr>
-        <w:t>是本主题的一个入门介绍。这些材料是本章其他部分以及本书其他章节的必要背景。让我们从最简单的变换开始——平移。</w:t>
+        <w:t>对于有经验的读者，本节可以被当做是简单变换的参考手册使用，而对于新手，本节可以看做是本主题的一个入门介绍。这些材料是本章其他部分以及本书其他章节的必要背景。让我们从最简单的变换开始——平移。</w:t>
       </w:r>
     </w:p>
     <w:p>
@@ -4395,11 +3436,9 @@
         </w:rPr>
         <w:t>p</w:t>
       </w:r>
-      <w:proofErr w:type="gramStart"/>
       <w:r>
         <w:t>’</w:t>
       </w:r>
-      <w:proofErr w:type="gramEnd"/>
       <w:r>
         <w:rPr>
           <w:rFonts w:hint="eastAsia"/>
@@ -4821,21 +3860,7 @@
         <w:rPr>
           <w:rFonts w:hint="eastAsia"/>
         </w:rPr>
-        <w:t>，绕</w:t>
-      </w:r>
-      <w:proofErr w:type="gramStart"/>
-      <w:r>
-        <w:rPr>
-          <w:rFonts w:hint="eastAsia"/>
-        </w:rPr>
-        <w:t>任意轴</w:t>
-      </w:r>
-      <w:proofErr w:type="gramEnd"/>
-      <w:r>
-        <w:rPr>
-          <w:rFonts w:hint="eastAsia"/>
-        </w:rPr>
-        <w:t>旋转弧度</w:t>
+        <w:t>，绕任意轴旋转弧度</w:t>
       </w:r>
       <w:r>
         <w:t>φ</w:t>
@@ -4876,13 +3901,8 @@
         <w:ind w:firstLineChars="200" w:firstLine="420"/>
         <w:jc w:val="center"/>
       </w:pPr>
-      <w:proofErr w:type="gramStart"/>
-      <w:r>
-        <w:t>tr(</w:t>
-      </w:r>
-      <w:proofErr w:type="gramEnd"/>
-      <w:r>
-        <w:t>R) = 1 + 2 cos φ.</w:t>
+      <w:r>
+        <w:t>tr(R) = 1 + 2 cos φ.</w:t>
       </w:r>
     </w:p>
     <w:p>
@@ -4981,35 +4001,7 @@
         <w:rPr>
           <w:rFonts w:hint="eastAsia"/>
         </w:rPr>
-        <w:t>也会被用于表示一个围绕</w:t>
-      </w:r>
-      <w:proofErr w:type="gramStart"/>
-      <w:r>
-        <w:rPr>
-          <w:rFonts w:hint="eastAsia"/>
-        </w:rPr>
-        <w:t>任意轴</w:t>
-      </w:r>
-      <w:proofErr w:type="gramEnd"/>
-      <w:r>
-        <w:rPr>
-          <w:rFonts w:hint="eastAsia"/>
-        </w:rPr>
-        <w:t>的旋转矩阵。上面给出的三个旋转矩阵可以通过使用在一系列的三个变换中来实现计算绕</w:t>
-      </w:r>
-      <w:proofErr w:type="gramStart"/>
-      <w:r>
-        <w:rPr>
-          <w:rFonts w:hint="eastAsia"/>
-        </w:rPr>
-        <w:t>任意轴</w:t>
-      </w:r>
-      <w:proofErr w:type="gramEnd"/>
-      <w:r>
-        <w:rPr>
-          <w:rFonts w:hint="eastAsia"/>
-        </w:rPr>
-        <w:t>的旋转。</w:t>
+        <w:t>也会被用于表示一个围绕任意轴的旋转矩阵。上面给出的三个旋转矩阵可以通过使用在一系列的三个变换中来实现计算绕任意轴的旋转。</w:t>
       </w:r>
       <w:r>
         <w:rPr>
@@ -5039,21 +4031,7 @@
         <w:rPr>
           <w:rFonts w:hint="eastAsia"/>
         </w:rPr>
-        <w:t>节则直接覆盖了运算一个绕</w:t>
-      </w:r>
-      <w:proofErr w:type="gramStart"/>
-      <w:r>
-        <w:rPr>
-          <w:rFonts w:hint="eastAsia"/>
-        </w:rPr>
-        <w:t>任意轴</w:t>
-      </w:r>
-      <w:proofErr w:type="gramEnd"/>
-      <w:r>
-        <w:rPr>
-          <w:rFonts w:hint="eastAsia"/>
-        </w:rPr>
-        <w:t>的旋转。</w:t>
+        <w:t>节则直接覆盖了运算一个绕任意轴的旋转。</w:t>
       </w:r>
       <w:r>
         <w:rPr>
@@ -5214,21 +4192,7 @@
         <w:rPr>
           <w:rFonts w:hint="eastAsia"/>
         </w:rPr>
-        <w:t>因为</w:t>
-      </w:r>
-      <w:proofErr w:type="gramStart"/>
-      <w:r>
-        <w:rPr>
-          <w:rFonts w:hint="eastAsia"/>
-        </w:rPr>
-        <w:t>绕一点</w:t>
-      </w:r>
-      <w:proofErr w:type="gramEnd"/>
-      <w:r>
-        <w:rPr>
-          <w:rFonts w:hint="eastAsia"/>
-        </w:rPr>
-        <w:t>的旋转是以这个点本身不会受到旋转影响这一事实为特点的，所以这个变换开始于平移对象使</w:t>
+        <w:t>因为绕一点的旋转是以这个点本身不会受到旋转影响这一事实为特点的，所以这个变换开始于平移对象使</w:t>
       </w:r>
       <w:r>
         <w:rPr>
@@ -5282,21 +4246,7 @@
         <w:rPr>
           <w:rFonts w:hint="eastAsia"/>
         </w:rPr>
-        <w:t>使对象被</w:t>
-      </w:r>
-      <w:proofErr w:type="gramStart"/>
-      <w:r>
-        <w:rPr>
-          <w:rFonts w:hint="eastAsia"/>
-        </w:rPr>
-        <w:t>平移回它初始</w:t>
-      </w:r>
-      <w:proofErr w:type="gramEnd"/>
-      <w:r>
-        <w:rPr>
-          <w:rFonts w:hint="eastAsia"/>
-        </w:rPr>
-        <w:t>的位置。最终结果变换</w:t>
+        <w:t>使对象被平移回它初始的位置。最终结果变换</w:t>
       </w:r>
       <w:r>
         <w:rPr>
@@ -5317,15 +4267,7 @@
         <w:jc w:val="center"/>
       </w:pPr>
       <w:r>
-        <w:t xml:space="preserve">X = </w:t>
-      </w:r>
-      <w:proofErr w:type="gramStart"/>
-      <w:r>
-        <w:t>T(</w:t>
-      </w:r>
-      <w:proofErr w:type="gramEnd"/>
-      <w:r>
-        <w:t>p)R</w:t>
+        <w:t>X = T(p)R</w:t>
       </w:r>
       <w:r>
         <w:rPr>
@@ -5784,21 +4726,7 @@
         <w:rPr>
           <w:rFonts w:hint="eastAsia"/>
         </w:rPr>
-        <w:t>元件，也因此可以通过这个矩阵变换来</w:t>
-      </w:r>
-      <w:proofErr w:type="gramStart"/>
-      <w:r>
-        <w:rPr>
-          <w:rFonts w:hint="eastAsia"/>
-        </w:rPr>
-        <w:t>缩放每</w:t>
-      </w:r>
-      <w:proofErr w:type="gramEnd"/>
-      <w:r>
-        <w:rPr>
-          <w:rFonts w:hint="eastAsia"/>
-        </w:rPr>
-        <w:t>一个坐标。举个例子，想要均匀地用系数</w:t>
+        <w:t>元件，也因此可以通过这个矩阵变换来缩放每一个坐标。举个例子，想要均匀地用系数</w:t>
       </w:r>
       <w:r>
         <w:rPr>
@@ -5937,30 +4865,14 @@
         </w:rPr>
         <w:t>S</w:t>
       </w:r>
-      <w:proofErr w:type="gramStart"/>
       <w:r>
         <w:t>’</w:t>
       </w:r>
-      <w:proofErr w:type="gramEnd"/>
-      <w:r>
-        <w:rPr>
-          <w:rFonts w:hint="eastAsia"/>
-        </w:rPr>
-        <w:t>的话就必须在接下来的运算中一直使用齐次坐标运算。这也许会效率低下，因为它会</w:t>
-      </w:r>
-      <w:proofErr w:type="gramStart"/>
-      <w:r>
-        <w:rPr>
-          <w:rFonts w:hint="eastAsia"/>
-        </w:rPr>
-        <w:t>导致齐次运算</w:t>
-      </w:r>
-      <w:proofErr w:type="gramEnd"/>
-      <w:r>
-        <w:rPr>
-          <w:rFonts w:hint="eastAsia"/>
-        </w:rPr>
-        <w:t>过程中的分离运算；如果右下角（坐标（</w:t>
+      <w:r>
+        <w:rPr>
+          <w:rFonts w:hint="eastAsia"/>
+        </w:rPr>
+        <w:t>的话就必须在接下来的运算中一直使用齐次坐标运算。这也许会效率低下，因为它会导致齐次运算过程中的分离运算；如果右下角（坐标（</w:t>
       </w:r>
       <w:r>
         <w:rPr>
@@ -6106,19 +5018,11 @@
         </w:rPr>
         <w:t>z</w:t>
       </w:r>
-      <w:proofErr w:type="gramStart"/>
-      <w:r>
-        <w:rPr>
-          <w:rFonts w:hint="eastAsia"/>
-        </w:rPr>
-        <w:t>轴进行</w:t>
-      </w:r>
-      <w:proofErr w:type="gramEnd"/>
-      <w:r>
-        <w:rPr>
-          <w:rFonts w:hint="eastAsia"/>
-        </w:rPr>
-        <w:t>缩放。</w:t>
+      <w:r>
+        <w:rPr>
+          <w:rFonts w:hint="eastAsia"/>
+        </w:rPr>
+        <w:t>轴进行缩放。</w:t>
       </w:r>
       <w:r>
         <w:rPr>
@@ -6130,21 +5034,7 @@
         <w:rPr>
           <w:rFonts w:hint="eastAsia"/>
         </w:rPr>
-        <w:t>假设缩放应该沿着由标准</w:t>
-      </w:r>
-      <w:proofErr w:type="gramStart"/>
-      <w:r>
-        <w:rPr>
-          <w:rFonts w:hint="eastAsia"/>
-        </w:rPr>
-        <w:t>正交且右</w:t>
-      </w:r>
-      <w:proofErr w:type="gramEnd"/>
-      <w:r>
-        <w:rPr>
-          <w:rFonts w:hint="eastAsia"/>
-        </w:rPr>
-        <w:t>朝向（本人猜测就是左手系的意思）的向量</w:t>
+        <w:t>假设缩放应该沿着由标准正交且右朝向（本人猜测就是左手系的意思）的向量</w:t>
       </w:r>
       <w:r>
         <w:t>f</w:t>
@@ -6239,19 +5129,11 @@
         </w:rPr>
         <w:t>我们的想法是先让这三个轴组成的坐标系与</w:t>
       </w:r>
-      <w:proofErr w:type="gramStart"/>
-      <w:r>
-        <w:rPr>
-          <w:rFonts w:hint="eastAsia"/>
-        </w:rPr>
-        <w:t>标准坐标系相一致</w:t>
-      </w:r>
-      <w:proofErr w:type="gramEnd"/>
-      <w:r>
-        <w:rPr>
-          <w:rFonts w:hint="eastAsia"/>
-        </w:rPr>
-        <w:t>，然后使用标准缩放矩阵，最后在转换回去</w:t>
+      <w:r>
+        <w:rPr>
+          <w:rFonts w:hint="eastAsia"/>
+        </w:rPr>
+        <w:t>标准坐标系相一致，然后使用标准缩放矩阵，最后在转换回去</w:t>
       </w:r>
       <w:r>
         <w:rPr>
@@ -6302,11 +5184,7 @@
         <w:jc w:val="center"/>
       </w:pPr>
       <w:r>
-        <w:t>X = FS(s</w:t>
-      </w:r>
-      <w:proofErr w:type="gramStart"/>
-      <w:r>
-        <w:t>)F</w:t>
+        <w:t>X = FS(s)F</w:t>
       </w:r>
       <w:r>
         <w:rPr>
@@ -6314,7 +5192,6 @@
         </w:rPr>
         <w:t>T</w:t>
       </w:r>
-      <w:proofErr w:type="gramEnd"/>
     </w:p>
     <w:p>
       <w:pPr>
@@ -6424,21 +5301,7 @@
         <w:rPr>
           <w:rFonts w:hint="eastAsia"/>
         </w:rPr>
-        <w:t>。第一个下标标志着哪一个坐标被剪切矩阵</w:t>
-      </w:r>
-      <w:proofErr w:type="gramStart"/>
-      <w:r>
-        <w:rPr>
-          <w:rFonts w:hint="eastAsia"/>
-        </w:rPr>
-        <w:t>给改变</w:t>
-      </w:r>
-      <w:proofErr w:type="gramEnd"/>
-      <w:r>
-        <w:rPr>
-          <w:rFonts w:hint="eastAsia"/>
-        </w:rPr>
-        <w:t>了，第二个下标标志着哪一个坐标进行了裁剪。</w:t>
+        <w:t>。第一个下标标志着哪一个坐标被剪切矩阵给改变了，第二个下标标志着哪一个坐标进行了裁剪。</w:t>
       </w:r>
       <w:r>
         <w:t>H</w:t>
@@ -6765,21 +5628,7 @@
           <w:rFonts w:hint="eastAsia"/>
         </w:rPr>
         <w:lastRenderedPageBreak/>
-        <w:t>有一些计算及图形文章使用</w:t>
-      </w:r>
-      <w:proofErr w:type="gramStart"/>
-      <w:r>
-        <w:rPr>
-          <w:rFonts w:hint="eastAsia"/>
-        </w:rPr>
-        <w:t>削微不同</w:t>
-      </w:r>
-      <w:proofErr w:type="gramEnd"/>
-      <w:r>
-        <w:rPr>
-          <w:rFonts w:hint="eastAsia"/>
-        </w:rPr>
-        <w:t>的剪切矩阵：</w:t>
+        <w:t>有一些计算及图形文章使用削微不同的剪切矩阵：</w:t>
       </w:r>
     </w:p>
     <w:p>
@@ -6824,13 +5673,8 @@
         <w:t>这两种不同的描述通过这种方式联系起来</w:t>
       </w:r>
       <w:r>
-        <w:t>H</w:t>
-      </w:r>
-      <w:proofErr w:type="gramStart"/>
-      <w:r>
-        <w:t>’</w:t>
-      </w:r>
-      <w:proofErr w:type="gramEnd"/>
+        <w:t>H’</w:t>
+      </w:r>
       <w:r>
         <w:rPr>
           <w:vertAlign w:val="subscript"/>
@@ -6952,21 +5796,7 @@
         <w:rPr>
           <w:rFonts w:hint="eastAsia"/>
         </w:rPr>
-        <w:t>由于矩阵乘法运算的</w:t>
-      </w:r>
-      <w:proofErr w:type="gramStart"/>
-      <w:r>
-        <w:rPr>
-          <w:rFonts w:hint="eastAsia"/>
-        </w:rPr>
-        <w:t>不</w:t>
-      </w:r>
-      <w:proofErr w:type="gramEnd"/>
-      <w:r>
-        <w:rPr>
-          <w:rFonts w:hint="eastAsia"/>
-        </w:rPr>
-        <w:t>可交换性，矩阵出现的顺序就变得异常重要。</w:t>
+        <w:t>由于矩阵乘法运算的不可交换性，矩阵出现的顺序就变得异常重要。</w:t>
       </w:r>
       <w:r>
         <w:rPr>
@@ -7333,21 +6163,7 @@
         <w:rPr>
           <w:rFonts w:hint="eastAsia"/>
         </w:rPr>
-        <w:t>当一个人掏出了一根硬硬的东西，比如桌上的（</w:t>
-      </w:r>
-      <w:proofErr w:type="gramStart"/>
-      <w:r>
-        <w:rPr>
-          <w:rFonts w:hint="eastAsia"/>
-        </w:rPr>
-        <w:t>哔</w:t>
-      </w:r>
-      <w:proofErr w:type="gramEnd"/>
-      <w:r>
-        <w:rPr>
-          <w:rFonts w:hint="eastAsia"/>
-        </w:rPr>
-        <w:t>——），并把它移动到其他的位置</w:t>
+        <w:t>当一个人掏出了一根硬硬的东西，比如桌上的（哔——），并把它移动到其他的位置</w:t>
       </w:r>
       <w:r>
         <w:rPr>
@@ -7659,21 +6475,7 @@
         <w:rPr>
           <w:rFonts w:hint="eastAsia"/>
         </w:rPr>
-        <w:t>（</w:t>
-      </w:r>
-      <w:proofErr w:type="gramStart"/>
-      <w:r>
-        <w:rPr>
-          <w:rFonts w:hint="eastAsia"/>
-        </w:rPr>
-        <w:t>看做</w:t>
-      </w:r>
-      <w:proofErr w:type="gramEnd"/>
-      <w:r>
-        <w:rPr>
-          <w:rFonts w:hint="eastAsia"/>
-        </w:rPr>
-        <w:t>是三阶矩阵）和</w:t>
+        <w:t>（看做是三阶矩阵）和</w:t>
       </w:r>
       <w:r>
         <w:rPr>
@@ -7681,19 +6483,11 @@
         </w:rPr>
         <w:t>X</w:t>
       </w:r>
-      <w:proofErr w:type="gramStart"/>
-      <w:r>
-        <w:rPr>
-          <w:rFonts w:hint="eastAsia"/>
-        </w:rPr>
-        <w:t>看做</w:t>
-      </w:r>
-      <w:proofErr w:type="gramEnd"/>
-      <w:r>
-        <w:rPr>
-          <w:rFonts w:hint="eastAsia"/>
-        </w:rPr>
-        <w:t>下面的记法形式：</w:t>
+      <w:r>
+        <w:rPr>
+          <w:rFonts w:hint="eastAsia"/>
+        </w:rPr>
+        <w:t>看做下面的记法形式：</w:t>
       </w:r>
     </w:p>
     <w:p>
@@ -8120,35 +6914,7 @@
         <w:rPr>
           <w:rFonts w:hint="eastAsia"/>
         </w:rPr>
-        <w:t>法线的</w:t>
-      </w:r>
-      <w:proofErr w:type="gramStart"/>
-      <w:r>
-        <w:rPr>
-          <w:rFonts w:hint="eastAsia"/>
-        </w:rPr>
-        <w:t>完整重</w:t>
-      </w:r>
-      <w:proofErr w:type="gramEnd"/>
-      <w:r>
-        <w:rPr>
-          <w:rFonts w:hint="eastAsia"/>
-        </w:rPr>
-        <w:t>标准化也</w:t>
-      </w:r>
-      <w:proofErr w:type="gramStart"/>
-      <w:r>
-        <w:rPr>
-          <w:rFonts w:hint="eastAsia"/>
-        </w:rPr>
-        <w:t>不</w:t>
-      </w:r>
-      <w:proofErr w:type="gramEnd"/>
-      <w:r>
-        <w:rPr>
-          <w:rFonts w:hint="eastAsia"/>
-        </w:rPr>
-        <w:t>总是必要的。</w:t>
+        <w:t>法线的完整重标准化也不总是必要的。</w:t>
       </w:r>
       <w:r>
         <w:rPr>
@@ -8178,21 +6944,7 @@
         <w:rPr>
           <w:rFonts w:hint="eastAsia"/>
         </w:rPr>
-        <w:t>举个例子，如果我们知道经过一系列的缩放</w:t>
-      </w:r>
-      <w:proofErr w:type="gramStart"/>
-      <w:r>
-        <w:rPr>
-          <w:rFonts w:hint="eastAsia"/>
-        </w:rPr>
-        <w:t>后对象</w:t>
-      </w:r>
-      <w:proofErr w:type="gramEnd"/>
-      <w:r>
-        <w:rPr>
-          <w:rFonts w:hint="eastAsia"/>
-        </w:rPr>
-        <w:t>变成了</w:t>
+        <w:t>举个例子，如果我们知道经过一系列的缩放后对象变成了</w:t>
       </w:r>
       <w:r>
         <w:rPr>
@@ -8222,21 +6974,7 @@
         <w:rPr>
           <w:rFonts w:hint="eastAsia"/>
         </w:rPr>
-        <w:t>作为替换，为了构造一个可以直接产生标准化结果的法线转换矩阵，我们可以直接让原始矩阵左上的三阶矩阵</w:t>
-      </w:r>
-      <w:proofErr w:type="gramStart"/>
-      <w:r>
-        <w:rPr>
-          <w:rFonts w:hint="eastAsia"/>
-        </w:rPr>
-        <w:t>元素各除以</w:t>
-      </w:r>
-      <w:proofErr w:type="gramEnd"/>
-      <w:r>
-        <w:rPr>
-          <w:rFonts w:hint="eastAsia"/>
-        </w:rPr>
-        <w:t>这个缩放因子一次。</w:t>
+        <w:t>作为替换，为了构造一个可以直接产生标准化结果的法线转换矩阵，我们可以直接让原始矩阵左上的三阶矩阵元素各除以这个缩放因子一次。</w:t>
       </w:r>
     </w:p>
     <w:p>
@@ -8278,21 +7016,7 @@
         <w:rPr>
           <w:rFonts w:hint="eastAsia"/>
         </w:rPr>
-        <w:t>很多种情况下逆矩阵都是需要的，比如，当</w:t>
-      </w:r>
-      <w:proofErr w:type="gramStart"/>
-      <w:r>
-        <w:rPr>
-          <w:rFonts w:hint="eastAsia"/>
-        </w:rPr>
-        <w:t>在坐</w:t>
-      </w:r>
-      <w:proofErr w:type="gramEnd"/>
-      <w:r>
-        <w:rPr>
-          <w:rFonts w:hint="eastAsia"/>
-        </w:rPr>
-        <w:t>标系之间来回转换时。基于转换的可用信息，可以用下列三种方法中的一个来计算一个矩阵的逆。</w:t>
+        <w:t>很多种情况下逆矩阵都是需要的，比如，当在坐标系之间来回转换时。基于转换的可用信息，可以用下列三种方法中的一个来计算一个矩阵的逆。</w:t>
       </w:r>
     </w:p>
     <w:p>
@@ -8451,41 +7175,13 @@
         <w:rPr>
           <w:rFonts w:hint="eastAsia"/>
         </w:rPr>
-        <w:t>），克</w:t>
-      </w:r>
-      <w:proofErr w:type="gramStart"/>
-      <w:r>
-        <w:rPr>
-          <w:rFonts w:hint="eastAsia"/>
-        </w:rPr>
-        <w:t>莱姆</w:t>
-      </w:r>
-      <w:proofErr w:type="gramEnd"/>
-      <w:r>
-        <w:rPr>
-          <w:rFonts w:hint="eastAsia"/>
-        </w:rPr>
-        <w:t>法则</w:t>
-      </w:r>
-      <w:r>
-        <w:rPr>
-          <w:rFonts w:hint="eastAsia"/>
-        </w:rPr>
-        <w:t>（译者：并不知道克</w:t>
-      </w:r>
-      <w:proofErr w:type="gramStart"/>
-      <w:r>
-        <w:rPr>
-          <w:rFonts w:hint="eastAsia"/>
-        </w:rPr>
-        <w:t>莱姆</w:t>
-      </w:r>
-      <w:proofErr w:type="gramEnd"/>
-      <w:r>
-        <w:rPr>
-          <w:rFonts w:hint="eastAsia"/>
-        </w:rPr>
-        <w:t>法则如何用来求逆）</w:t>
+        <w:t>），克莱姆法则</w:t>
+      </w:r>
+      <w:r>
+        <w:rPr>
+          <w:rFonts w:hint="eastAsia"/>
+        </w:rPr>
+        <w:t>（译者：并不知道克莱姆法则如何用来求逆）</w:t>
       </w:r>
       <w:r>
         <w:rPr>
@@ -8515,21 +7211,7 @@
         <w:rPr>
           <w:rFonts w:hint="eastAsia"/>
         </w:rPr>
-        <w:t>节）。克</w:t>
-      </w:r>
-      <w:proofErr w:type="gramStart"/>
-      <w:r>
-        <w:rPr>
-          <w:rFonts w:hint="eastAsia"/>
-        </w:rPr>
-        <w:t>莱姆</w:t>
-      </w:r>
-      <w:proofErr w:type="gramEnd"/>
-      <w:r>
-        <w:rPr>
-          <w:rFonts w:hint="eastAsia"/>
-        </w:rPr>
-        <w:t>法则以及伴随矩阵方法一般来说更好，因为他们的分支运算更少；在现代的架构中避免使用“</w:t>
+        <w:t>节）。克莱姆法则以及伴随矩阵方法一般来说更好，因为他们的分支运算更少；在现代的架构中避免使用“</w:t>
       </w:r>
       <w:r>
         <w:rPr>
@@ -8625,21 +7307,7 @@
         <w:rPr>
           <w:rFonts w:hint="eastAsia"/>
         </w:rPr>
-        <w:t>接着我们会讲到从一个单一的矩阵中检索出一系列的基础变换。最后，将介绍一种使一个实体绕</w:t>
-      </w:r>
-      <w:proofErr w:type="gramStart"/>
-      <w:r>
-        <w:rPr>
-          <w:rFonts w:hint="eastAsia"/>
-        </w:rPr>
-        <w:t>任意轴</w:t>
-      </w:r>
-      <w:proofErr w:type="gramEnd"/>
-      <w:r>
-        <w:rPr>
-          <w:rFonts w:hint="eastAsia"/>
-        </w:rPr>
-        <w:t>旋转的方法。</w:t>
+        <w:t>接着我们会讲到从一个单一的矩阵中检索出一系列的基础变换。最后，将介绍一种使一个实体绕任意轴旋转的方法。</w:t>
       </w:r>
     </w:p>
     <w:p>
@@ -8798,13 +7466,8 @@
         <w:ind w:firstLineChars="200" w:firstLine="420"/>
         <w:jc w:val="center"/>
       </w:pPr>
-      <w:proofErr w:type="gramStart"/>
-      <w:r>
-        <w:t>E(</w:t>
-      </w:r>
-      <w:proofErr w:type="gramEnd"/>
-      <w:r>
-        <w:t>h, p, r) = R</w:t>
+      <w:r>
+        <w:t>E(h, p, r) = R</w:t>
       </w:r>
       <w:r>
         <w:rPr>
@@ -8861,21 +7524,7 @@
         <w:rPr>
           <w:rFonts w:hint="eastAsia"/>
         </w:rPr>
-        <w:t>因此它的</w:t>
-      </w:r>
-      <w:proofErr w:type="gramStart"/>
-      <w:r>
-        <w:rPr>
-          <w:rFonts w:hint="eastAsia"/>
-        </w:rPr>
-        <w:t>逆可以</w:t>
-      </w:r>
-      <w:proofErr w:type="gramEnd"/>
-      <w:r>
-        <w:rPr>
-          <w:rFonts w:hint="eastAsia"/>
-        </w:rPr>
-        <w:t>表示为</w:t>
+        <w:t>因此它的逆可以表示为</w:t>
       </w:r>
       <w:r>
         <w:t>E</w:t>
@@ -9052,27 +7701,13 @@
         <w:rPr>
           <w:rFonts w:hint="eastAsia"/>
         </w:rPr>
-        <w:t>，改变俯仰角使得他点头，改变</w:t>
-      </w:r>
-      <w:proofErr w:type="gramStart"/>
-      <w:r>
-        <w:rPr>
-          <w:rFonts w:hint="eastAsia"/>
-        </w:rPr>
-        <w:t>翻转</w:t>
-      </w:r>
-      <w:r>
-        <w:rPr>
-          <w:rFonts w:hint="eastAsia"/>
-        </w:rPr>
-        <w:t>角使他</w:t>
-      </w:r>
-      <w:proofErr w:type="gramEnd"/>
-      <w:r>
-        <w:rPr>
-          <w:rFonts w:hint="eastAsia"/>
-        </w:rPr>
-        <w:t>向侧面倾斜他的头。</w:t>
+        <w:t>，改变俯仰角使得他点头，改变翻转</w:t>
+      </w:r>
+      <w:r>
+        <w:rPr>
+          <w:rFonts w:hint="eastAsia"/>
+        </w:rPr>
+        <w:t>角使他向侧面倾斜他的头。</w:t>
       </w:r>
       <w:r>
         <w:rPr>
@@ -9182,19 +7817,11 @@
         </w:rPr>
         <w:t>z</w:t>
       </w:r>
-      <w:proofErr w:type="gramStart"/>
-      <w:r>
-        <w:rPr>
-          <w:rFonts w:hint="eastAsia"/>
-        </w:rPr>
-        <w:t>轴并使</w:t>
-      </w:r>
-      <w:proofErr w:type="gramEnd"/>
-      <w:r>
-        <w:rPr>
-          <w:rFonts w:hint="eastAsia"/>
-        </w:rPr>
-        <w:t>其对齐初始的</w:t>
+      <w:r>
+        <w:rPr>
+          <w:rFonts w:hint="eastAsia"/>
+        </w:rPr>
+        <w:t>轴并使其对齐初始的</w:t>
       </w:r>
       <w:r>
         <w:rPr>
@@ -9206,16 +7833,8 @@
         <w:rPr>
           <w:rFonts w:hint="eastAsia"/>
         </w:rPr>
-        <w:t>轴，这也就是说</w:t>
-      </w:r>
-      <w:proofErr w:type="gramStart"/>
-      <w:r>
-        <w:rPr>
-          <w:rFonts w:hint="eastAsia"/>
-        </w:rPr>
-        <w:t>最后绕</w:t>
-      </w:r>
-      <w:proofErr w:type="gramEnd"/>
+        <w:t>轴，这也就是说最后绕</w:t>
+      </w:r>
       <w:r>
         <w:rPr>
           <w:rFonts w:hint="eastAsia"/>
@@ -9342,19 +7961,11 @@
         <w:ind w:firstLineChars="200" w:firstLine="420"/>
         <w:jc w:val="left"/>
       </w:pPr>
-      <w:proofErr w:type="gramStart"/>
-      <w:r>
-        <w:rPr>
-          <w:rFonts w:hint="eastAsia"/>
-        </w:rPr>
-        <w:t>关于绕每个</w:t>
-      </w:r>
-      <w:proofErr w:type="gramEnd"/>
-      <w:r>
-        <w:rPr>
-          <w:rFonts w:hint="eastAsia"/>
-        </w:rPr>
-        <w:t>本地轴的旋转，虽然欧拉角通常在模型系统中使用</w:t>
+      <w:r>
+        <w:rPr>
+          <w:rFonts w:hint="eastAsia"/>
+        </w:rPr>
+        <w:t>关于绕每个本地轴的旋转，虽然欧拉角通常在模型系统中使用</w:t>
       </w:r>
       <w:r>
         <w:rPr>
@@ -9420,16 +8031,8 @@
         <w:rPr>
           <w:rFonts w:hint="eastAsia"/>
         </w:rPr>
-        <w:t>对于某些应用来说更适用，因为</w:t>
-      </w:r>
-      <w:proofErr w:type="gramStart"/>
-      <w:r>
-        <w:rPr>
-          <w:rFonts w:hint="eastAsia"/>
-        </w:rPr>
-        <w:t>只有当绕</w:t>
-      </w:r>
-      <w:proofErr w:type="gramEnd"/>
+        <w:t>对于某些应用来说更适用，因为只有当绕</w:t>
+      </w:r>
       <w:r>
         <w:rPr>
           <w:rFonts w:hint="eastAsia"/>
@@ -9440,21 +8043,7 @@
         <w:rPr>
           <w:rFonts w:hint="eastAsia"/>
         </w:rPr>
-        <w:t>轴旋转弧度π（半圈）的时候</w:t>
-      </w:r>
-      <w:proofErr w:type="gramStart"/>
-      <w:r>
-        <w:rPr>
-          <w:rFonts w:hint="eastAsia"/>
-        </w:rPr>
-        <w:t>万向节锁会发生</w:t>
-      </w:r>
-      <w:proofErr w:type="gramEnd"/>
-      <w:r>
-        <w:rPr>
-          <w:rFonts w:hint="eastAsia"/>
-        </w:rPr>
-        <w:t>。</w:t>
+        <w:t>轴旋转弧度π（半圈）的时候万向节锁会发生。</w:t>
       </w:r>
       <w:r>
         <w:rPr>
@@ -9474,19 +8063,11 @@
         <w:ind w:firstLineChars="200" w:firstLine="420"/>
         <w:jc w:val="left"/>
       </w:pPr>
-      <w:proofErr w:type="gramStart"/>
-      <w:r>
-        <w:rPr>
-          <w:rFonts w:hint="eastAsia"/>
-        </w:rPr>
-        <w:t>对然对于</w:t>
-      </w:r>
-      <w:proofErr w:type="gramEnd"/>
-      <w:r>
-        <w:rPr>
-          <w:rFonts w:hint="eastAsia"/>
-        </w:rPr>
-        <w:t>小的角度变化或是试图定向来说欧拉角是有用的，但它也有一些其他的限制。</w:t>
+      <w:r>
+        <w:rPr>
+          <w:rFonts w:hint="eastAsia"/>
+        </w:rPr>
+        <w:t>对然对于小的角度变化或是试图定向来说欧拉角是有用的，但它也有一些其他的限制。</w:t>
       </w:r>
       <w:r>
         <w:rPr>
@@ -10371,35 +8952,7 @@
         <w:rPr>
           <w:rFonts w:hint="eastAsia"/>
         </w:rPr>
-        <w:t>想象你拿着一把</w:t>
-      </w:r>
-      <w:proofErr w:type="gramStart"/>
-      <w:r>
-        <w:rPr>
-          <w:rFonts w:hint="eastAsia"/>
-        </w:rPr>
-        <w:t>扳手来拧螺丝</w:t>
-      </w:r>
-      <w:proofErr w:type="gramEnd"/>
-      <w:r>
-        <w:rPr>
-          <w:rFonts w:hint="eastAsia"/>
-        </w:rPr>
-        <w:t>，为了把</w:t>
-      </w:r>
-      <w:proofErr w:type="gramStart"/>
-      <w:r>
-        <w:rPr>
-          <w:rFonts w:hint="eastAsia"/>
-        </w:rPr>
-        <w:t>螺丝拧对位置</w:t>
-      </w:r>
-      <w:proofErr w:type="gramEnd"/>
-      <w:r>
-        <w:rPr>
-          <w:rFonts w:hint="eastAsia"/>
-        </w:rPr>
-        <w:t>你必须让这个扳手绕</w:t>
+        <w:t>想象你拿着一把扳手来拧螺丝，为了把螺丝拧对位置你必须让这个扳手绕</w:t>
       </w:r>
       <w:r>
         <w:rPr>
@@ -10688,21 +9241,7 @@
         <w:rPr>
           <w:rFonts w:hint="eastAsia"/>
         </w:rPr>
-        <w:t>·在只有关于对象的矩阵是有效的动画的关键</w:t>
-      </w:r>
-      <w:proofErr w:type="gramStart"/>
-      <w:r>
-        <w:rPr>
-          <w:rFonts w:hint="eastAsia"/>
-        </w:rPr>
-        <w:t>帧</w:t>
-      </w:r>
-      <w:proofErr w:type="gramEnd"/>
-      <w:r>
-        <w:rPr>
-          <w:rFonts w:hint="eastAsia"/>
-        </w:rPr>
-        <w:t>之间进行插值。</w:t>
+        <w:t>·在只有关于对象的矩阵是有效的动画的关键帧之间进行插值。</w:t>
       </w:r>
     </w:p>
     <w:p>
@@ -10836,45 +9375,23 @@
         </w:rPr>
         <w:t xml:space="preserve">4.2.4 </w:t>
       </w:r>
-      <w:proofErr w:type="gramStart"/>
-      <w:r>
-        <w:rPr>
-          <w:rFonts w:hint="eastAsia"/>
-        </w:rPr>
-        <w:t>任意轴</w:t>
-      </w:r>
-      <w:proofErr w:type="gramEnd"/>
-      <w:r>
-        <w:rPr>
-          <w:rFonts w:hint="eastAsia"/>
-        </w:rPr>
-        <w:t>旋转</w:t>
-      </w:r>
-    </w:p>
-    <w:p>
-      <w:pPr>
-        <w:ind w:firstLineChars="200" w:firstLine="420"/>
-        <w:jc w:val="left"/>
-      </w:pPr>
-      <w:r>
-        <w:rPr>
-          <w:rFonts w:hint="eastAsia"/>
-        </w:rPr>
-        <w:t>有时能够使一个实体绕</w:t>
-      </w:r>
-      <w:proofErr w:type="gramStart"/>
-      <w:r>
-        <w:rPr>
-          <w:rFonts w:hint="eastAsia"/>
-        </w:rPr>
-        <w:t>任意轴</w:t>
-      </w:r>
-      <w:proofErr w:type="gramEnd"/>
-      <w:r>
-        <w:rPr>
-          <w:rFonts w:hint="eastAsia"/>
-        </w:rPr>
-        <w:t>旋转一个角度是非常方便的。</w:t>
+      <w:r>
+        <w:rPr>
+          <w:rFonts w:hint="eastAsia"/>
+        </w:rPr>
+        <w:t>任意轴旋转</w:t>
+      </w:r>
+    </w:p>
+    <w:p>
+      <w:pPr>
+        <w:ind w:firstLineChars="200" w:firstLine="420"/>
+        <w:jc w:val="left"/>
+      </w:pPr>
+      <w:r>
+        <w:rPr>
+          <w:rFonts w:hint="eastAsia"/>
+        </w:rPr>
+        <w:t>有时能够使一个实体绕任意轴旋转一个角度是非常方便的。</w:t>
       </w:r>
       <w:r>
         <w:rPr>
@@ -10988,21 +9505,7 @@
         <w:rPr>
           <w:rFonts w:hint="eastAsia"/>
         </w:rPr>
-        <w:t>节）从标准</w:t>
-      </w:r>
-      <w:proofErr w:type="gramStart"/>
-      <w:r>
-        <w:rPr>
-          <w:rFonts w:hint="eastAsia"/>
-        </w:rPr>
-        <w:t>基转移</w:t>
-      </w:r>
-      <w:proofErr w:type="gramEnd"/>
-      <w:r>
-        <w:rPr>
-          <w:rFonts w:hint="eastAsia"/>
-        </w:rPr>
-        <w:t>到这组新的基，然后绕，假设是，</w:t>
+        <w:t>节）从标准基转移到这组新的基，然后绕，假设是，</w:t>
       </w:r>
       <w:r>
         <w:rPr>
@@ -11026,21 +9529,7 @@
         <w:rPr>
           <w:rFonts w:hint="eastAsia"/>
         </w:rPr>
-        <w:t>的那个）旋转弧度α，并且最后转换</w:t>
-      </w:r>
-      <w:proofErr w:type="gramStart"/>
-      <w:r>
-        <w:rPr>
-          <w:rFonts w:hint="eastAsia"/>
-        </w:rPr>
-        <w:t>回标准基</w:t>
-      </w:r>
-      <w:proofErr w:type="gramEnd"/>
-      <w:r>
-        <w:rPr>
-          <w:rFonts w:hint="eastAsia"/>
-        </w:rPr>
-        <w:t>。</w:t>
+        <w:t>的那个）旋转弧度α，并且最后转换回标准基。</w:t>
       </w:r>
       <w:r>
         <w:rPr>
@@ -11119,16 +9608,8 @@
         <w:rPr>
           <w:rFonts w:hint="eastAsia"/>
         </w:rPr>
-        <w:t>可以通过前两个</w:t>
-      </w:r>
-      <w:proofErr w:type="gramStart"/>
-      <w:r>
-        <w:rPr>
-          <w:rFonts w:hint="eastAsia"/>
-        </w:rPr>
-        <w:t>轴叉乘得到</w:t>
-      </w:r>
-      <w:proofErr w:type="gramEnd"/>
+        <w:t>可以通过前两个轴叉乘得到</w:t>
+      </w:r>
       <w:r>
         <w:rPr>
           <w:rFonts w:hint="eastAsia"/>
@@ -11193,21 +9674,7 @@
         <w:rPr>
           <w:rFonts w:hint="eastAsia"/>
         </w:rPr>
-        <w:t>。数学化</w:t>
-      </w:r>
-      <w:proofErr w:type="gramStart"/>
-      <w:r>
-        <w:rPr>
-          <w:rFonts w:hint="eastAsia"/>
-        </w:rPr>
-        <w:t>得展示</w:t>
-      </w:r>
-      <w:proofErr w:type="gramEnd"/>
-      <w:r>
-        <w:rPr>
-          <w:rFonts w:hint="eastAsia"/>
-        </w:rPr>
-        <w:t>如下：</w:t>
+        <w:t>。数学化得展示如下：</w:t>
       </w:r>
     </w:p>
     <w:p>
@@ -11466,9 +9933,83 @@
         <w:t>T</w:t>
       </w:r>
       <w:r>
-        <w:t xml:space="preserve"> </w:t>
-      </w:r>
-      <w:proofErr w:type="gramStart"/>
+        <w:t xml:space="preserve"> R</w:t>
+      </w:r>
+      <w:r>
+        <w:rPr>
+          <w:vertAlign w:val="subscript"/>
+        </w:rPr>
+        <w:t>x</w:t>
+      </w:r>
+      <w:r>
+        <w:t>(α)M.</w:t>
+      </w:r>
+    </w:p>
+    <w:p>
+      <w:pPr>
+        <w:ind w:firstLineChars="200" w:firstLine="420"/>
+        <w:jc w:val="left"/>
+      </w:pPr>
+      <w:r>
+        <w:rPr>
+          <w:rFonts w:hint="eastAsia"/>
+        </w:rPr>
+        <w:t>换句话说，这意味着我们第一个转换后</w:t>
+      </w:r>
+      <w:r>
+        <w:rPr>
+          <w:rFonts w:hint="eastAsia"/>
+        </w:rPr>
+        <w:t>r</w:t>
+      </w:r>
+      <w:r>
+        <w:rPr>
+          <w:rFonts w:hint="eastAsia"/>
+        </w:rPr>
+        <w:t>就变成了</w:t>
+      </w:r>
+      <w:r>
+        <w:rPr>
+          <w:rFonts w:hint="eastAsia"/>
+        </w:rPr>
+        <w:t>x</w:t>
+      </w:r>
+      <w:r>
+        <w:rPr>
+          <w:rFonts w:hint="eastAsia"/>
+        </w:rPr>
+        <w:t>轴（使用</w:t>
+      </w:r>
+      <w:r>
+        <w:rPr>
+          <w:rFonts w:hint="eastAsia"/>
+        </w:rPr>
+        <w:t>M</w:t>
+      </w:r>
+      <w:r>
+        <w:rPr>
+          <w:rFonts w:hint="eastAsia"/>
+        </w:rPr>
+        <w:t>），</w:t>
+      </w:r>
+      <w:r>
+        <w:rPr>
+          <w:rFonts w:hint="eastAsia"/>
+        </w:rPr>
+        <w:t>接着我们绕</w:t>
+      </w:r>
+      <w:r>
+        <w:rPr>
+          <w:rFonts w:hint="eastAsia"/>
+        </w:rPr>
+        <w:t>x</w:t>
+      </w:r>
+      <w:r>
+        <w:rPr>
+          <w:rFonts w:hint="eastAsia"/>
+        </w:rPr>
+        <w:t>轴旋转弧度α（使用</w:t>
+      </w:r>
       <w:r>
         <w:t>R</w:t>
       </w:r>
@@ -11479,23 +10020,76 @@
         <w:t>x</w:t>
       </w:r>
       <w:r>
-        <w:t>(</w:t>
-      </w:r>
-      <w:proofErr w:type="gramEnd"/>
-      <w:r>
-        <w:t>α)M.</w:t>
-      </w:r>
-    </w:p>
-    <w:p>
-      <w:pPr>
-        <w:ind w:firstLineChars="200" w:firstLine="420"/>
-        <w:jc w:val="left"/>
-      </w:pPr>
-      <w:r>
-        <w:rPr>
-          <w:rFonts w:hint="eastAsia"/>
-        </w:rPr>
-        <w:t>换句话说，这意味着我们第一个转换后</w:t>
+        <w:t>(α)</w:t>
+      </w:r>
+      <w:r>
+        <w:rPr>
+          <w:rFonts w:hint="eastAsia"/>
+        </w:rPr>
+        <w:t>），然后我们使用</w:t>
+      </w:r>
+      <w:r>
+        <w:rPr>
+          <w:rFonts w:hint="eastAsia"/>
+        </w:rPr>
+        <w:t>M</w:t>
+      </w:r>
+      <w:r>
+        <w:rPr>
+          <w:rFonts w:hint="eastAsia"/>
+        </w:rPr>
+        <w:t>的逆转换回来，这种情况下</w:t>
+      </w:r>
+      <w:r>
+        <w:t>M</w:t>
+      </w:r>
+      <w:r>
+        <w:rPr>
+          <w:vertAlign w:val="superscript"/>
+        </w:rPr>
+        <w:t>T</w:t>
+      </w:r>
+      <w:r>
+        <w:rPr>
+          <w:rFonts w:hint="eastAsia"/>
+        </w:rPr>
+        <w:t>就是</w:t>
+      </w:r>
+      <w:r>
+        <w:rPr>
+          <w:rFonts w:hint="eastAsia"/>
+        </w:rPr>
+        <w:t>M</w:t>
+      </w:r>
+      <w:r>
+        <w:rPr>
+          <w:rFonts w:hint="eastAsia"/>
+        </w:rPr>
+        <w:t>的逆，因为</w:t>
+      </w:r>
+      <w:r>
+        <w:rPr>
+          <w:rFonts w:hint="eastAsia"/>
+        </w:rPr>
+        <w:t>M</w:t>
+      </w:r>
+      <w:r>
+        <w:rPr>
+          <w:rFonts w:hint="eastAsia"/>
+        </w:rPr>
+        <w:t>是正交的。</w:t>
+      </w:r>
+    </w:p>
+    <w:p>
+      <w:pPr>
+        <w:ind w:firstLineChars="200" w:firstLine="420"/>
+        <w:jc w:val="left"/>
+      </w:pPr>
+      <w:r>
+        <w:rPr>
+          <w:rFonts w:hint="eastAsia"/>
+        </w:rPr>
+        <w:t>另外一种绕任意的标准化的轴</w:t>
       </w:r>
       <w:r>
         <w:rPr>
@@ -11507,52 +10101,431 @@
         <w:rPr>
           <w:rFonts w:hint="eastAsia"/>
         </w:rPr>
-        <w:t>就变成了</w:t>
-      </w:r>
-      <w:r>
-        <w:rPr>
-          <w:rFonts w:hint="eastAsia"/>
+        <w:t>旋转弧度</w:t>
+      </w:r>
+      <w:r>
+        <w:t>φ</w:t>
+      </w:r>
+      <w:r>
+        <w:rPr>
+          <w:rFonts w:hint="eastAsia"/>
+        </w:rPr>
+        <w:t>的方法是由</w:t>
+      </w:r>
+      <w:r>
+        <w:rPr>
+          <w:rFonts w:hint="eastAsia"/>
+        </w:rPr>
+        <w:t>Goldman</w:t>
+      </w:r>
+      <w:r>
+        <w:rPr>
+          <w:rFonts w:hint="eastAsia"/>
+        </w:rPr>
+        <w:t>（译：黄金侠？？？）提出得。在这里，我们简单介绍一下他的转换：</w:t>
+      </w:r>
+    </w:p>
+    <w:p>
+      <w:pPr>
+        <w:ind w:firstLineChars="200" w:firstLine="420"/>
+        <w:jc w:val="left"/>
+      </w:pPr>
+      <w:r>
+        <w:rPr>
+          <w:rFonts w:hint="eastAsia"/>
+        </w:rPr>
+        <w:t>（等式略，见原文</w:t>
+      </w:r>
+      <w:r>
+        <w:rPr>
+          <w:rFonts w:hint="eastAsia"/>
+        </w:rPr>
+        <w:t>71</w:t>
+      </w:r>
+      <w:r>
+        <w:rPr>
+          <w:rFonts w:hint="eastAsia"/>
+        </w:rPr>
+        <w:t>页）</w:t>
+      </w:r>
+    </w:p>
+    <w:p>
+      <w:pPr>
+        <w:ind w:firstLineChars="200" w:firstLine="420"/>
+        <w:jc w:val="left"/>
+      </w:pPr>
+      <w:r>
+        <w:rPr>
+          <w:rFonts w:hint="eastAsia"/>
+        </w:rPr>
+        <w:t>在</w:t>
+      </w:r>
+      <w:r>
+        <w:rPr>
+          <w:rFonts w:hint="eastAsia"/>
+        </w:rPr>
+        <w:t>4.3.2</w:t>
+      </w:r>
+      <w:r>
+        <w:rPr>
+          <w:rFonts w:hint="eastAsia"/>
+        </w:rPr>
+        <w:t>节我们将会提出另一种解决这个问题的办法，使用四元数。在那一节中也有更多的针对旋转问题的有效率的算法，比如从一个向量转到另一个向量。</w:t>
+      </w:r>
+    </w:p>
+    <w:p>
+      <w:pPr>
+        <w:ind w:firstLineChars="200" w:firstLine="420"/>
+        <w:jc w:val="left"/>
+      </w:pPr>
+      <w:r>
+        <w:rPr>
+          <w:rFonts w:hint="eastAsia"/>
+        </w:rPr>
+        <w:t xml:space="preserve">4.3 </w:t>
+      </w:r>
+      <w:r>
+        <w:rPr>
+          <w:rFonts w:hint="eastAsia"/>
+        </w:rPr>
+        <w:t>四元数</w:t>
+      </w:r>
+    </w:p>
+    <w:p>
+      <w:pPr>
+        <w:ind w:firstLineChars="200" w:firstLine="420"/>
+        <w:jc w:val="left"/>
+      </w:pPr>
+      <w:r>
+        <w:rPr>
+          <w:rFonts w:hint="eastAsia"/>
+        </w:rPr>
+        <w:t>虽然四元数是</w:t>
+      </w:r>
+      <w:r>
+        <w:rPr>
+          <w:rFonts w:hint="eastAsia"/>
+        </w:rPr>
+        <w:t>1843</w:t>
+      </w:r>
+      <w:r>
+        <w:rPr>
+          <w:rFonts w:hint="eastAsia"/>
+        </w:rPr>
+        <w:t>年</w:t>
+      </w:r>
+      <w:r>
+        <w:rPr>
+          <w:rFonts w:hint="eastAsia"/>
+        </w:rPr>
+        <w:t>Sir William Rowan Hanilton</w:t>
+      </w:r>
+      <w:r>
+        <w:rPr>
+          <w:rFonts w:hint="eastAsia"/>
+        </w:rPr>
+        <w:t>发明的，作为复数的扩展，但直到</w:t>
+      </w:r>
+      <w:r>
+        <w:rPr>
+          <w:rFonts w:hint="eastAsia"/>
+        </w:rPr>
+        <w:t>1985</w:t>
+      </w:r>
+      <w:r>
+        <w:rPr>
+          <w:rFonts w:hint="eastAsia"/>
+        </w:rPr>
+        <w:t>年才被</w:t>
+      </w:r>
+      <w:r>
+        <w:rPr>
+          <w:rFonts w:hint="eastAsia"/>
+        </w:rPr>
+        <w:t>Shoemake</w:t>
+      </w:r>
+      <w:r>
+        <w:rPr>
+          <w:rFonts w:hint="eastAsia"/>
+        </w:rPr>
+        <w:t>引入到计算及图形的领域。</w:t>
+      </w:r>
+      <w:r>
+        <w:rPr>
+          <w:rFonts w:hint="eastAsia"/>
+        </w:rPr>
+        <w:t>四元数是一个具有引人注目特点的构建转换的强力工具，并且在某些情况下比欧拉角和矩阵更好用，特别是在旋转和定向方面。</w:t>
+      </w:r>
+      <w:r>
+        <w:rPr>
+          <w:rFonts w:hint="eastAsia"/>
+        </w:rPr>
+        <w:t>给定一个轴和角度表示，转化为或是从四元数转化的过程是直观的，但是欧拉角的双向转换却十分具有挑战性。</w:t>
+      </w:r>
+      <w:r>
+        <w:rPr>
+          <w:rFonts w:hint="eastAsia"/>
+        </w:rPr>
+        <w:t>四元数可以用来实现稳定平衡的方向插值，这在欧拉角看来是难以做到很漂亮的。</w:t>
+      </w:r>
+    </w:p>
+    <w:p>
+      <w:pPr>
+        <w:ind w:firstLineChars="200" w:firstLine="420"/>
+        <w:jc w:val="left"/>
+      </w:pPr>
+      <w:r>
+        <w:rPr>
+          <w:rFonts w:hint="eastAsia"/>
+        </w:rPr>
+        <w:t>一个复数具有一个实部和一个虚部。</w:t>
+      </w:r>
+      <w:r>
+        <w:rPr>
+          <w:rFonts w:hint="eastAsia"/>
+        </w:rPr>
+        <w:t>每个复数都由两个实数组成，第二个实数会被乘以</w:t>
+      </w:r>
+      <w:r>
+        <w:t>√−1</w:t>
+      </w:r>
+      <w:r>
+        <w:rPr>
+          <w:rFonts w:hint="eastAsia"/>
+        </w:rPr>
+        <w:t>。类似的，四元数具有四个部分。</w:t>
+      </w:r>
+      <w:r>
+        <w:rPr>
+          <w:rFonts w:hint="eastAsia"/>
+        </w:rPr>
+        <w:t>前三个值与旋转轴密切相关，而旋转角度则同时影响所有的四个部分（详见</w:t>
+      </w:r>
+      <w:r>
+        <w:rPr>
+          <w:rFonts w:hint="eastAsia"/>
+        </w:rPr>
+        <w:t>4.3.2</w:t>
+      </w:r>
+      <w:r>
+        <w:rPr>
+          <w:rFonts w:hint="eastAsia"/>
+        </w:rPr>
+        <w:t>节）。</w:t>
+      </w:r>
+      <w:r>
+        <w:rPr>
+          <w:rFonts w:hint="eastAsia"/>
+        </w:rPr>
+        <w:t>每一个四元数由四个实数表示，每一个关联不同的部分。</w:t>
+      </w:r>
+      <w:r>
+        <w:rPr>
+          <w:rFonts w:hint="eastAsia"/>
+        </w:rPr>
+        <w:t>因为四元数具有四个分量，我们选择将它们表示为向量，但为了区别于向量，我们在它们上面加一顶帽子：</w:t>
+      </w:r>
+      <w:r>
+        <w:t>qˆ</w:t>
+      </w:r>
+      <w:r>
+        <w:rPr>
+          <w:rFonts w:hint="eastAsia"/>
+        </w:rPr>
+        <w:t>（</w:t>
+      </w:r>
+      <w:r>
+        <w:rPr>
+          <w:rFonts w:hint="eastAsia"/>
+          <w:noProof/>
+        </w:rPr>
+        <w:t>译：这个尖角在正上方</w:t>
+      </w:r>
+      <w:r>
+        <w:rPr>
+          <w:rFonts w:hint="eastAsia"/>
+        </w:rPr>
+        <w:t>）。我们先从四元数的数学背景开始，这些也将接下来用于构建有趣且有用的转换。</w:t>
+      </w:r>
+    </w:p>
+    <w:p>
+      <w:pPr>
+        <w:ind w:firstLineChars="200" w:firstLine="420"/>
+        <w:jc w:val="left"/>
+      </w:pPr>
+      <w:r>
+        <w:rPr>
+          <w:rFonts w:hint="eastAsia"/>
+        </w:rPr>
+        <w:t xml:space="preserve">4.3.1 </w:t>
+      </w:r>
+      <w:r>
+        <w:rPr>
+          <w:rFonts w:hint="eastAsia"/>
+        </w:rPr>
+        <w:t>数学背景</w:t>
+      </w:r>
+    </w:p>
+    <w:p>
+      <w:pPr>
+        <w:ind w:firstLineChars="200" w:firstLine="420"/>
+        <w:jc w:val="left"/>
+      </w:pPr>
+      <w:r>
+        <w:rPr>
+          <w:rFonts w:hint="eastAsia"/>
+        </w:rPr>
+        <w:t>我们先从四元数的定义开始。</w:t>
+      </w:r>
+    </w:p>
+    <w:p>
+      <w:pPr>
+        <w:ind w:firstLineChars="200" w:firstLine="420"/>
+        <w:jc w:val="left"/>
+      </w:pPr>
+      <w:r>
+        <w:rPr>
+          <w:rFonts w:hint="eastAsia"/>
+        </w:rPr>
+        <w:t>定义。一个四元数</w:t>
+      </w:r>
+      <w:r>
+        <w:rPr>
+          <w:rFonts w:hint="eastAsia"/>
+        </w:rPr>
+        <w:t>q^</w:t>
+      </w:r>
+      <w:r>
+        <w:rPr>
+          <w:rFonts w:hint="eastAsia"/>
+        </w:rPr>
+        <w:t>可以被定义为以下几种等价形式。</w:t>
+      </w:r>
+    </w:p>
+    <w:p>
+      <w:pPr>
+        <w:ind w:firstLineChars="200" w:firstLine="420"/>
+        <w:jc w:val="left"/>
+      </w:pPr>
+      <w:r>
+        <w:t>qˆ = (q</w:t>
+      </w:r>
+      <w:r>
+        <w:rPr>
+          <w:vertAlign w:val="subscript"/>
+        </w:rPr>
+        <w:t>v</w:t>
+      </w:r>
+      <w:r>
+        <w:t>, q</w:t>
+      </w:r>
+      <w:r>
+        <w:rPr>
+          <w:vertAlign w:val="subscript"/>
+        </w:rPr>
+        <w:t>w</w:t>
+      </w:r>
+      <w:r>
+        <w:t>) = iq</w:t>
+      </w:r>
+      <w:r>
+        <w:rPr>
+          <w:vertAlign w:val="subscript"/>
         </w:rPr>
         <w:t>x</w:t>
       </w:r>
       <w:r>
-        <w:rPr>
-          <w:rFonts w:hint="eastAsia"/>
-        </w:rPr>
-        <w:t>轴（使用</w:t>
-      </w:r>
-      <w:r>
-        <w:rPr>
-          <w:rFonts w:hint="eastAsia"/>
-        </w:rPr>
-        <w:t>M</w:t>
-      </w:r>
-      <w:r>
-        <w:rPr>
-          <w:rFonts w:hint="eastAsia"/>
-        </w:rPr>
-        <w:t>），</w:t>
-      </w:r>
-      <w:r>
-        <w:rPr>
-          <w:rFonts w:hint="eastAsia"/>
-        </w:rPr>
-        <w:t>接着我们绕</w:t>
-      </w:r>
-      <w:r>
-        <w:rPr>
-          <w:rFonts w:hint="eastAsia"/>
+        <w:t xml:space="preserve"> + jq</w:t>
+      </w:r>
+      <w:r>
+        <w:rPr>
+          <w:vertAlign w:val="subscript"/>
+        </w:rPr>
+        <w:t>y</w:t>
+      </w:r>
+      <w:r>
+        <w:t xml:space="preserve"> + kq</w:t>
+      </w:r>
+      <w:r>
+        <w:rPr>
+          <w:vertAlign w:val="subscript"/>
+        </w:rPr>
+        <w:t>z</w:t>
+      </w:r>
+      <w:r>
+        <w:t xml:space="preserve"> + q</w:t>
+      </w:r>
+      <w:r>
+        <w:rPr>
+          <w:vertAlign w:val="subscript"/>
+        </w:rPr>
+        <w:t>w</w:t>
+      </w:r>
+      <w:r>
+        <w:t xml:space="preserve"> = q</w:t>
+      </w:r>
+      <w:r>
+        <w:rPr>
+          <w:vertAlign w:val="subscript"/>
+        </w:rPr>
+        <w:t>v</w:t>
+      </w:r>
+      <w:r>
+        <w:t xml:space="preserve"> + q</w:t>
+      </w:r>
+      <w:r>
+        <w:rPr>
+          <w:vertAlign w:val="subscript"/>
+        </w:rPr>
+        <w:t>w</w:t>
+      </w:r>
+      <w:r>
+        <w:t>,</w:t>
+      </w:r>
+    </w:p>
+    <w:p>
+      <w:pPr>
+        <w:ind w:firstLineChars="200" w:firstLine="420"/>
+        <w:jc w:val="left"/>
+      </w:pPr>
+      <w:r>
+        <w:t>q</w:t>
+      </w:r>
+      <w:r>
+        <w:rPr>
+          <w:vertAlign w:val="subscript"/>
+        </w:rPr>
+        <w:t>v</w:t>
+      </w:r>
+      <w:r>
+        <w:t xml:space="preserve"> = iq</w:t>
+      </w:r>
+      <w:r>
+        <w:rPr>
+          <w:vertAlign w:val="subscript"/>
         </w:rPr>
         <w:t>x</w:t>
       </w:r>
       <w:r>
-        <w:rPr>
-          <w:rFonts w:hint="eastAsia"/>
-        </w:rPr>
-        <w:t>轴旋转弧度α（使用</w:t>
-      </w:r>
-      <w:r>
-        <w:t>R</w:t>
+        <w:t xml:space="preserve"> + jq</w:t>
+      </w:r>
+      <w:r>
+        <w:rPr>
+          <w:vertAlign w:val="subscript"/>
+        </w:rPr>
+        <w:t>y</w:t>
+      </w:r>
+      <w:r>
+        <w:t xml:space="preserve"> + kq</w:t>
+      </w:r>
+      <w:r>
+        <w:rPr>
+          <w:vertAlign w:val="subscript"/>
+        </w:rPr>
+        <w:t>z</w:t>
+      </w:r>
+      <w:r>
+        <w:t xml:space="preserve"> = (q</w:t>
       </w:r>
       <w:r>
         <w:rPr>
@@ -11561,127 +10534,228 @@
         <w:t>x</w:t>
       </w:r>
       <w:r>
-        <w:t>(α)</w:t>
-      </w:r>
-      <w:r>
-        <w:rPr>
-          <w:rFonts w:hint="eastAsia"/>
-        </w:rPr>
-        <w:t>），然后我们使用</w:t>
-      </w:r>
-      <w:r>
-        <w:rPr>
-          <w:rFonts w:hint="eastAsia"/>
-        </w:rPr>
-        <w:t>M</w:t>
-      </w:r>
-      <w:r>
-        <w:rPr>
-          <w:rFonts w:hint="eastAsia"/>
-        </w:rPr>
-        <w:t>的逆转换回来，这种情况下</w:t>
-      </w:r>
-      <w:r>
-        <w:t>M</w:t>
+        <w:t>, q</w:t>
+      </w:r>
+      <w:r>
+        <w:rPr>
+          <w:vertAlign w:val="subscript"/>
+        </w:rPr>
+        <w:t>y</w:t>
+      </w:r>
+      <w:r>
+        <w:t>, q</w:t>
+      </w:r>
+      <w:r>
+        <w:rPr>
+          <w:vertAlign w:val="subscript"/>
+        </w:rPr>
+        <w:t>z</w:t>
+      </w:r>
+      <w:r>
+        <w:t>),</w:t>
+      </w:r>
+    </w:p>
+    <w:p>
+      <w:pPr>
+        <w:ind w:firstLineChars="200" w:firstLine="420"/>
+        <w:jc w:val="left"/>
+      </w:pPr>
+      <w:r>
+        <w:t>i</w:t>
       </w:r>
       <w:r>
         <w:rPr>
           <w:vertAlign w:val="superscript"/>
         </w:rPr>
-        <w:t>T</w:t>
-      </w:r>
-      <w:r>
-        <w:rPr>
-          <w:rFonts w:hint="eastAsia"/>
-        </w:rPr>
-        <w:t>就是</w:t>
-      </w:r>
-      <w:r>
-        <w:rPr>
-          <w:rFonts w:hint="eastAsia"/>
-        </w:rPr>
-        <w:t>M</w:t>
-      </w:r>
-      <w:r>
-        <w:rPr>
-          <w:rFonts w:hint="eastAsia"/>
-        </w:rPr>
-        <w:t>的逆，因为</w:t>
-      </w:r>
-      <w:r>
-        <w:rPr>
-          <w:rFonts w:hint="eastAsia"/>
-        </w:rPr>
-        <w:t>M</w:t>
-      </w:r>
-      <w:r>
-        <w:rPr>
-          <w:rFonts w:hint="eastAsia"/>
-        </w:rPr>
-        <w:t>是正交的。</w:t>
-      </w:r>
-    </w:p>
-    <w:p>
-      <w:pPr>
-        <w:ind w:firstLineChars="200" w:firstLine="420"/>
-        <w:jc w:val="left"/>
-      </w:pPr>
-      <w:r>
-        <w:rPr>
-          <w:rFonts w:hint="eastAsia"/>
-        </w:rPr>
-        <w:t>另外一种绕任意的标准化的轴</w:t>
-      </w:r>
-      <w:r>
-        <w:rPr>
-          <w:rFonts w:hint="eastAsia"/>
-        </w:rPr>
-        <w:t>r</w:t>
-      </w:r>
-      <w:r>
-        <w:rPr>
-          <w:rFonts w:hint="eastAsia"/>
-        </w:rPr>
-        <w:t>旋转弧度</w:t>
-      </w:r>
-      <w:r>
-        <w:t>φ</w:t>
-      </w:r>
-      <w:r>
-        <w:rPr>
-          <w:rFonts w:hint="eastAsia"/>
-        </w:rPr>
-        <w:t>的方法是由</w:t>
-      </w:r>
-      <w:r>
-        <w:rPr>
-          <w:rFonts w:hint="eastAsia"/>
-        </w:rPr>
-        <w:t>Goldman</w:t>
-      </w:r>
-      <w:r>
-        <w:rPr>
-          <w:rFonts w:hint="eastAsia"/>
-        </w:rPr>
-        <w:t>（译：黄金侠？？？）提出得。在这里，我们简单介绍一下他的转换：</w:t>
-      </w:r>
-    </w:p>
-    <w:p>
-      <w:pPr>
-        <w:ind w:firstLineChars="200" w:firstLine="420"/>
-        <w:jc w:val="left"/>
-      </w:pPr>
-      <w:r>
-        <w:rPr>
-          <w:rFonts w:hint="eastAsia"/>
-        </w:rPr>
-        <w:t>（等式略，见原文</w:t>
-      </w:r>
-      <w:r>
-        <w:rPr>
-          <w:rFonts w:hint="eastAsia"/>
-        </w:rPr>
-        <w:t>71</w:t>
+        <w:t>2</w:t>
+      </w:r>
+      <w:r>
+        <w:t xml:space="preserve"> = j</w:t>
+      </w:r>
+      <w:r>
+        <w:rPr>
+          <w:vertAlign w:val="superscript"/>
+        </w:rPr>
+        <w:t>2</w:t>
+      </w:r>
+      <w:r>
+        <w:t xml:space="preserve"> = k</w:t>
+      </w:r>
+      <w:r>
+        <w:rPr>
+          <w:vertAlign w:val="superscript"/>
+        </w:rPr>
+        <w:t>2</w:t>
+      </w:r>
+      <w:r>
+        <w:t xml:space="preserve"> = −1, jk = −kj = i, ki = −ik = j, ij = −ji = k.</w:t>
+      </w:r>
+    </w:p>
+    <w:p>
+      <w:pPr>
+        <w:ind w:firstLineChars="200" w:firstLine="420"/>
+        <w:jc w:val="left"/>
+      </w:pPr>
+      <w:r>
+        <w:rPr>
+          <w:rFonts w:hint="eastAsia"/>
+        </w:rPr>
+        <w:t>变量</w:t>
+      </w:r>
+      <w:r>
+        <w:t>q</w:t>
+      </w:r>
+      <w:r>
+        <w:rPr>
+          <w:vertAlign w:val="subscript"/>
+        </w:rPr>
+        <w:t>w</w:t>
+      </w:r>
+      <w:r>
+        <w:rPr>
+          <w:rFonts w:hint="eastAsia"/>
+        </w:rPr>
+        <w:t>被称为四元数</w:t>
+      </w:r>
+      <w:r>
+        <w:rPr>
+          <w:rFonts w:hint="eastAsia"/>
+        </w:rPr>
+        <w:t>q^</w:t>
+      </w:r>
+      <w:r>
+        <w:rPr>
+          <w:rFonts w:hint="eastAsia"/>
+        </w:rPr>
+        <w:t>的实部。虚部是</w:t>
+      </w:r>
+      <w:r>
+        <w:rPr>
+          <w:rFonts w:hint="eastAsia"/>
+        </w:rPr>
+        <w:t>q</w:t>
+      </w:r>
+      <w:r>
+        <w:rPr>
+          <w:rFonts w:hint="eastAsia"/>
+          <w:vertAlign w:val="subscript"/>
+        </w:rPr>
+        <w:t>v</w:t>
+      </w:r>
+      <w:r>
+        <w:rPr>
+          <w:rFonts w:hint="eastAsia"/>
+        </w:rPr>
+        <w:t>，同时</w:t>
+      </w:r>
+      <w:r>
+        <w:rPr>
+          <w:rFonts w:hint="eastAsia"/>
+        </w:rPr>
+        <w:t>i</w:t>
+      </w:r>
+      <w:r>
+        <w:rPr>
+          <w:rFonts w:hint="eastAsia"/>
+        </w:rPr>
+        <w:t>，</w:t>
+      </w:r>
+      <w:r>
+        <w:rPr>
+          <w:rFonts w:hint="eastAsia"/>
+        </w:rPr>
+        <w:t>j</w:t>
+      </w:r>
+      <w:r>
+        <w:rPr>
+          <w:rFonts w:hint="eastAsia"/>
+        </w:rPr>
+        <w:t>，</w:t>
+      </w:r>
+      <w:r>
+        <w:rPr>
+          <w:rFonts w:hint="eastAsia"/>
+        </w:rPr>
+        <w:t>k</w:t>
+      </w:r>
+      <w:r>
+        <w:rPr>
+          <w:rFonts w:hint="eastAsia"/>
+        </w:rPr>
+        <w:t>被称为虚单位。</w:t>
+      </w:r>
+    </w:p>
+    <w:p>
+      <w:pPr>
+        <w:ind w:firstLineChars="200" w:firstLine="420"/>
+        <w:jc w:val="left"/>
+      </w:pPr>
+      <w:r>
+        <w:rPr>
+          <w:rFonts w:hint="eastAsia"/>
+        </w:rPr>
+        <w:t>对虚部</w:t>
+      </w:r>
+      <w:r>
+        <w:rPr>
+          <w:rFonts w:hint="eastAsia"/>
+        </w:rPr>
+        <w:t>q</w:t>
+      </w:r>
+      <w:r>
+        <w:rPr>
+          <w:rFonts w:hint="eastAsia"/>
+          <w:vertAlign w:val="subscript"/>
+        </w:rPr>
+        <w:t>v</w:t>
+      </w:r>
+      <w:r>
+        <w:rPr>
+          <w:rFonts w:hint="eastAsia"/>
+        </w:rPr>
+        <w:t>我们可以使用所有一般的向量运算，比如加法，缩放，点乘，叉乘或其他。使用这个四元数的定义，两个四元数</w:t>
+      </w:r>
+      <w:r>
+        <w:rPr>
+          <w:rFonts w:hint="eastAsia"/>
+        </w:rPr>
+        <w:t>q^</w:t>
+      </w:r>
+      <w:r>
+        <w:rPr>
+          <w:rFonts w:hint="eastAsia"/>
+        </w:rPr>
+        <w:t>和</w:t>
+      </w:r>
+      <w:r>
+        <w:rPr>
+          <w:rFonts w:hint="eastAsia"/>
+        </w:rPr>
+        <w:t>r^</w:t>
+      </w:r>
+      <w:r>
+        <w:rPr>
+          <w:rFonts w:hint="eastAsia"/>
+        </w:rPr>
+        <w:t>的乘法运算展示在下方。注意虚单位的乘法是不支持交换律的。</w:t>
+      </w:r>
+    </w:p>
+    <w:p>
+      <w:pPr>
+        <w:ind w:firstLineChars="200" w:firstLine="420"/>
+        <w:jc w:val="left"/>
+      </w:pPr>
+      <w:r>
+        <w:rPr>
+          <w:rFonts w:hint="eastAsia"/>
+        </w:rPr>
+        <w:t>乘法：（等式略，见原文</w:t>
+      </w:r>
+      <w:r>
+        <w:rPr>
+          <w:rFonts w:hint="eastAsia"/>
+        </w:rPr>
+        <w:t>73</w:t>
       </w:r>
       <w:r>
         <w:rPr>
@@ -11699,671 +10773,7 @@
         <w:rPr>
           <w:rFonts w:hint="eastAsia"/>
         </w:rPr>
-        <w:t>在</w:t>
-      </w:r>
-      <w:r>
-        <w:rPr>
-          <w:rFonts w:hint="eastAsia"/>
-        </w:rPr>
-        <w:t>4.3.2</w:t>
-      </w:r>
-      <w:r>
-        <w:rPr>
-          <w:rFonts w:hint="eastAsia"/>
-        </w:rPr>
-        <w:t>节我们将会提出另一种解决这个问题的办法，使用四元数。在那一节中也有更多的针对旋转问题的有效率的算法，比如从一个向量转到另一个向量。</w:t>
-      </w:r>
-    </w:p>
-    <w:p>
-      <w:pPr>
-        <w:ind w:firstLineChars="200" w:firstLine="420"/>
-        <w:jc w:val="left"/>
-      </w:pPr>
-      <w:r>
-        <w:rPr>
-          <w:rFonts w:hint="eastAsia"/>
-        </w:rPr>
-        <w:t xml:space="preserve">4.3 </w:t>
-      </w:r>
-      <w:r>
-        <w:rPr>
-          <w:rFonts w:hint="eastAsia"/>
-        </w:rPr>
-        <w:t>四元数</w:t>
-      </w:r>
-    </w:p>
-    <w:p>
-      <w:pPr>
-        <w:ind w:firstLineChars="200" w:firstLine="420"/>
-        <w:jc w:val="left"/>
-      </w:pPr>
-      <w:r>
-        <w:rPr>
-          <w:rFonts w:hint="eastAsia"/>
-        </w:rPr>
-        <w:t>虽然四元数是</w:t>
-      </w:r>
-      <w:r>
-        <w:rPr>
-          <w:rFonts w:hint="eastAsia"/>
-        </w:rPr>
-        <w:t>1843</w:t>
-      </w:r>
-      <w:r>
-        <w:rPr>
-          <w:rFonts w:hint="eastAsia"/>
-        </w:rPr>
-        <w:t>年</w:t>
-      </w:r>
-      <w:r>
-        <w:rPr>
-          <w:rFonts w:hint="eastAsia"/>
-        </w:rPr>
-        <w:t>Sir William Rowan Hanilton</w:t>
-      </w:r>
-      <w:r>
-        <w:rPr>
-          <w:rFonts w:hint="eastAsia"/>
-        </w:rPr>
-        <w:t>发明的，作为复数的扩展，但直到</w:t>
-      </w:r>
-      <w:r>
-        <w:rPr>
-          <w:rFonts w:hint="eastAsia"/>
-        </w:rPr>
-        <w:t>1985</w:t>
-      </w:r>
-      <w:r>
-        <w:rPr>
-          <w:rFonts w:hint="eastAsia"/>
-        </w:rPr>
-        <w:t>年才被</w:t>
-      </w:r>
-      <w:r>
-        <w:rPr>
-          <w:rFonts w:hint="eastAsia"/>
-        </w:rPr>
-        <w:t>Shoemake</w:t>
-      </w:r>
-      <w:r>
-        <w:rPr>
-          <w:rFonts w:hint="eastAsia"/>
-        </w:rPr>
-        <w:t>引入到计算及图形的领域。</w:t>
-      </w:r>
-      <w:r>
-        <w:rPr>
-          <w:rFonts w:hint="eastAsia"/>
-        </w:rPr>
-        <w:t>四元数是一个具有引人注目特点的构建转换的强力工具，并且在某些情况下比欧拉角和矩阵更好用，特别是在旋转和定向方面。</w:t>
-      </w:r>
-      <w:r>
-        <w:rPr>
-          <w:rFonts w:hint="eastAsia"/>
-        </w:rPr>
-        <w:t>给定一个轴和角度表示，转化为或是从四元数转化的过程是直观的，但是欧拉角的双向转换却十分具有挑战性。</w:t>
-      </w:r>
-      <w:r>
-        <w:rPr>
-          <w:rFonts w:hint="eastAsia"/>
-        </w:rPr>
-        <w:t>四元数可以用来实现稳定平衡的方向插值，这在欧拉角看来是难以做到很漂亮的。</w:t>
-      </w:r>
-    </w:p>
-    <w:p>
-      <w:pPr>
-        <w:ind w:firstLineChars="200" w:firstLine="420"/>
-        <w:jc w:val="left"/>
-      </w:pPr>
-      <w:r>
-        <w:rPr>
-          <w:rFonts w:hint="eastAsia"/>
-        </w:rPr>
-        <w:t>一个复数具有一个实部和一个虚部。</w:t>
-      </w:r>
-      <w:r>
-        <w:rPr>
-          <w:rFonts w:hint="eastAsia"/>
-        </w:rPr>
-        <w:t>每个复数都由两个实数组成，第二个实数会被乘以</w:t>
-      </w:r>
-      <w:r>
-        <w:t>√−1</w:t>
-      </w:r>
-      <w:r>
-        <w:rPr>
-          <w:rFonts w:hint="eastAsia"/>
-        </w:rPr>
-        <w:t>。类似的，四元数具有四个部分。</w:t>
-      </w:r>
-      <w:r>
-        <w:rPr>
-          <w:rFonts w:hint="eastAsia"/>
-        </w:rPr>
-        <w:t>前三个值与旋转轴密切相关，而旋转角度则同时影响所有的四个部分（详见</w:t>
-      </w:r>
-      <w:r>
-        <w:rPr>
-          <w:rFonts w:hint="eastAsia"/>
-        </w:rPr>
-        <w:t>4.3.2</w:t>
-      </w:r>
-      <w:r>
-        <w:rPr>
-          <w:rFonts w:hint="eastAsia"/>
-        </w:rPr>
-        <w:t>节）。</w:t>
-      </w:r>
-      <w:r>
-        <w:rPr>
-          <w:rFonts w:hint="eastAsia"/>
-        </w:rPr>
-        <w:t>每一个四元数由四个实数表示，每一个关联不同的部分。</w:t>
-      </w:r>
-      <w:r>
-        <w:rPr>
-          <w:rFonts w:hint="eastAsia"/>
-        </w:rPr>
-        <w:t>因为四元数具有四个分量，我们选择将它们表示为向量，但为了区别于向量，我们在它们上面加一顶帽子：</w:t>
-      </w:r>
-      <w:r>
-        <w:t>qˆ</w:t>
-      </w:r>
-      <w:r>
-        <w:rPr>
-          <w:rFonts w:hint="eastAsia"/>
-        </w:rPr>
-        <w:t>（</w:t>
-      </w:r>
-      <w:r>
-        <w:rPr>
-          <w:rFonts w:hint="eastAsia"/>
-          <w:noProof/>
-        </w:rPr>
-        <w:t>译：这个尖角在正上方</w:t>
-      </w:r>
-      <w:r>
-        <w:rPr>
-          <w:rFonts w:hint="eastAsia"/>
-        </w:rPr>
-        <w:t>）。我们先从四元数的数学背景开始，这些也将接下来用于构建有趣且有用的转换。</w:t>
-      </w:r>
-    </w:p>
-    <w:p>
-      <w:pPr>
-        <w:ind w:firstLineChars="200" w:firstLine="420"/>
-        <w:jc w:val="left"/>
-      </w:pPr>
-      <w:r>
-        <w:rPr>
-          <w:rFonts w:hint="eastAsia"/>
-        </w:rPr>
-        <w:t xml:space="preserve">4.3.1 </w:t>
-      </w:r>
-      <w:r>
-        <w:rPr>
-          <w:rFonts w:hint="eastAsia"/>
-        </w:rPr>
-        <w:t>数学背景</w:t>
-      </w:r>
-    </w:p>
-    <w:p>
-      <w:pPr>
-        <w:ind w:firstLineChars="200" w:firstLine="420"/>
-        <w:jc w:val="left"/>
-      </w:pPr>
-      <w:r>
-        <w:rPr>
-          <w:rFonts w:hint="eastAsia"/>
-        </w:rPr>
-        <w:t>我们先从四元数的定义开始。</w:t>
-      </w:r>
-    </w:p>
-    <w:p>
-      <w:pPr>
-        <w:ind w:firstLineChars="200" w:firstLine="420"/>
-        <w:jc w:val="left"/>
-      </w:pPr>
-      <w:r>
-        <w:rPr>
-          <w:rFonts w:hint="eastAsia"/>
-        </w:rPr>
-        <w:t>定义。一个四元数</w:t>
-      </w:r>
-      <w:r>
-        <w:rPr>
-          <w:rFonts w:hint="eastAsia"/>
-        </w:rPr>
-        <w:t>q^</w:t>
-      </w:r>
-      <w:r>
-        <w:rPr>
-          <w:rFonts w:hint="eastAsia"/>
-        </w:rPr>
-        <w:t>可以被定义为以下几种等价形式。</w:t>
-      </w:r>
-    </w:p>
-    <w:p>
-      <w:pPr>
-        <w:ind w:firstLineChars="200" w:firstLine="420"/>
-        <w:jc w:val="left"/>
-      </w:pPr>
-      <w:r>
-        <w:t>qˆ = (q</w:t>
-      </w:r>
-      <w:r>
-        <w:rPr>
-          <w:vertAlign w:val="subscript"/>
-        </w:rPr>
-        <w:t>v</w:t>
-      </w:r>
-      <w:r>
-        <w:t>, q</w:t>
-      </w:r>
-      <w:r>
-        <w:rPr>
-          <w:vertAlign w:val="subscript"/>
-        </w:rPr>
-        <w:t>w</w:t>
-      </w:r>
-      <w:r>
-        <w:t>) = iq</w:t>
-      </w:r>
-      <w:r>
-        <w:rPr>
-          <w:vertAlign w:val="subscript"/>
-        </w:rPr>
-        <w:t>x</w:t>
-      </w:r>
-      <w:r>
-        <w:t xml:space="preserve"> + jq</w:t>
-      </w:r>
-      <w:r>
-        <w:rPr>
-          <w:vertAlign w:val="subscript"/>
-        </w:rPr>
-        <w:t>y</w:t>
-      </w:r>
-      <w:r>
-        <w:t xml:space="preserve"> + kq</w:t>
-      </w:r>
-      <w:r>
-        <w:rPr>
-          <w:vertAlign w:val="subscript"/>
-        </w:rPr>
-        <w:t>z</w:t>
-      </w:r>
-      <w:r>
-        <w:t xml:space="preserve"> + q</w:t>
-      </w:r>
-      <w:r>
-        <w:rPr>
-          <w:vertAlign w:val="subscript"/>
-        </w:rPr>
-        <w:t>w</w:t>
-      </w:r>
-      <w:r>
-        <w:t xml:space="preserve"> = q</w:t>
-      </w:r>
-      <w:r>
-        <w:rPr>
-          <w:vertAlign w:val="subscript"/>
-        </w:rPr>
-        <w:t>v</w:t>
-      </w:r>
-      <w:r>
-        <w:t xml:space="preserve"> + q</w:t>
-      </w:r>
-      <w:r>
-        <w:rPr>
-          <w:vertAlign w:val="subscript"/>
-        </w:rPr>
-        <w:t>w</w:t>
-      </w:r>
-      <w:r>
-        <w:t>,</w:t>
-      </w:r>
-    </w:p>
-    <w:p>
-      <w:pPr>
-        <w:ind w:firstLineChars="200" w:firstLine="420"/>
-        <w:jc w:val="left"/>
-      </w:pPr>
-      <w:proofErr w:type="gramStart"/>
-      <w:r>
-        <w:t>q</w:t>
-      </w:r>
-      <w:r>
-        <w:rPr>
-          <w:vertAlign w:val="subscript"/>
-        </w:rPr>
-        <w:t>v</w:t>
-      </w:r>
-      <w:proofErr w:type="gramEnd"/>
-      <w:r>
-        <w:t xml:space="preserve"> = iq</w:t>
-      </w:r>
-      <w:r>
-        <w:rPr>
-          <w:vertAlign w:val="subscript"/>
-        </w:rPr>
-        <w:t>x</w:t>
-      </w:r>
-      <w:r>
-        <w:t xml:space="preserve"> + jq</w:t>
-      </w:r>
-      <w:r>
-        <w:rPr>
-          <w:vertAlign w:val="subscript"/>
-        </w:rPr>
-        <w:t>y</w:t>
-      </w:r>
-      <w:r>
-        <w:t xml:space="preserve"> + kq</w:t>
-      </w:r>
-      <w:r>
-        <w:rPr>
-          <w:vertAlign w:val="subscript"/>
-        </w:rPr>
-        <w:t>z</w:t>
-      </w:r>
-      <w:r>
-        <w:t xml:space="preserve"> = (q</w:t>
-      </w:r>
-      <w:r>
-        <w:rPr>
-          <w:vertAlign w:val="subscript"/>
-        </w:rPr>
-        <w:t>x</w:t>
-      </w:r>
-      <w:r>
-        <w:t>, q</w:t>
-      </w:r>
-      <w:r>
-        <w:rPr>
-          <w:vertAlign w:val="subscript"/>
-        </w:rPr>
-        <w:t>y</w:t>
-      </w:r>
-      <w:r>
-        <w:t>, q</w:t>
-      </w:r>
-      <w:r>
-        <w:rPr>
-          <w:vertAlign w:val="subscript"/>
-        </w:rPr>
-        <w:t>z</w:t>
-      </w:r>
-      <w:r>
-        <w:t>),</w:t>
-      </w:r>
-    </w:p>
-    <w:p>
-      <w:pPr>
-        <w:ind w:firstLineChars="200" w:firstLine="420"/>
-        <w:jc w:val="left"/>
-      </w:pPr>
-      <w:r>
-        <w:t>i</w:t>
-      </w:r>
-      <w:r>
-        <w:rPr>
-          <w:vertAlign w:val="superscript"/>
-        </w:rPr>
-        <w:t>2</w:t>
-      </w:r>
-      <w:r>
-        <w:t xml:space="preserve"> = j</w:t>
-      </w:r>
-      <w:r>
-        <w:rPr>
-          <w:vertAlign w:val="superscript"/>
-        </w:rPr>
-        <w:t>2</w:t>
-      </w:r>
-      <w:r>
-        <w:t xml:space="preserve"> = </w:t>
-      </w:r>
-      <w:proofErr w:type="gramStart"/>
-      <w:r>
-        <w:t>k</w:t>
-      </w:r>
-      <w:r>
-        <w:rPr>
-          <w:vertAlign w:val="superscript"/>
-        </w:rPr>
-        <w:t>2</w:t>
-      </w:r>
-      <w:proofErr w:type="gramEnd"/>
-      <w:r>
-        <w:t xml:space="preserve"> = −1, jk = −kj = i, ki = −ik = j, ij = −ji = k.</w:t>
-      </w:r>
-    </w:p>
-    <w:p>
-      <w:pPr>
-        <w:ind w:firstLineChars="200" w:firstLine="420"/>
-        <w:jc w:val="left"/>
-      </w:pPr>
-      <w:r>
-        <w:rPr>
-          <w:rFonts w:hint="eastAsia"/>
-        </w:rPr>
-        <w:t>变量</w:t>
-      </w:r>
-      <w:r>
-        <w:t>q</w:t>
-      </w:r>
-      <w:r>
-        <w:rPr>
-          <w:vertAlign w:val="subscript"/>
-        </w:rPr>
-        <w:t>w</w:t>
-      </w:r>
-      <w:r>
-        <w:rPr>
-          <w:rFonts w:hint="eastAsia"/>
-        </w:rPr>
-        <w:t>被称为四元数</w:t>
-      </w:r>
-      <w:r>
-        <w:rPr>
-          <w:rFonts w:hint="eastAsia"/>
-        </w:rPr>
-        <w:t>q^</w:t>
-      </w:r>
-      <w:r>
-        <w:rPr>
-          <w:rFonts w:hint="eastAsia"/>
-        </w:rPr>
-        <w:t>的实部。虚部是</w:t>
-      </w:r>
-      <w:r>
-        <w:rPr>
-          <w:rFonts w:hint="eastAsia"/>
-        </w:rPr>
-        <w:t>q</w:t>
-      </w:r>
-      <w:r>
-        <w:rPr>
-          <w:rFonts w:hint="eastAsia"/>
-          <w:vertAlign w:val="subscript"/>
-        </w:rPr>
-        <w:t>v</w:t>
-      </w:r>
-      <w:r>
-        <w:rPr>
-          <w:rFonts w:hint="eastAsia"/>
-        </w:rPr>
-        <w:t>，同时</w:t>
-      </w:r>
-      <w:r>
-        <w:rPr>
-          <w:rFonts w:hint="eastAsia"/>
-        </w:rPr>
-        <w:t>i</w:t>
-      </w:r>
-      <w:r>
-        <w:rPr>
-          <w:rFonts w:hint="eastAsia"/>
-        </w:rPr>
-        <w:t>，</w:t>
-      </w:r>
-      <w:r>
-        <w:rPr>
-          <w:rFonts w:hint="eastAsia"/>
-        </w:rPr>
-        <w:t>j</w:t>
-      </w:r>
-      <w:r>
-        <w:rPr>
-          <w:rFonts w:hint="eastAsia"/>
-        </w:rPr>
-        <w:t>，</w:t>
-      </w:r>
-      <w:r>
-        <w:rPr>
-          <w:rFonts w:hint="eastAsia"/>
-        </w:rPr>
-        <w:t>k</w:t>
-      </w:r>
-      <w:r>
-        <w:rPr>
-          <w:rFonts w:hint="eastAsia"/>
-        </w:rPr>
-        <w:t>被称为虚单位。</w:t>
-      </w:r>
-    </w:p>
-    <w:p>
-      <w:pPr>
-        <w:ind w:firstLineChars="200" w:firstLine="420"/>
-        <w:jc w:val="left"/>
-      </w:pPr>
-      <w:r>
-        <w:rPr>
-          <w:rFonts w:hint="eastAsia"/>
-        </w:rPr>
-        <w:t>对虚部</w:t>
-      </w:r>
-      <w:r>
-        <w:rPr>
-          <w:rFonts w:hint="eastAsia"/>
-        </w:rPr>
-        <w:t>q</w:t>
-      </w:r>
-      <w:r>
-        <w:rPr>
-          <w:rFonts w:hint="eastAsia"/>
-          <w:vertAlign w:val="subscript"/>
-        </w:rPr>
-        <w:t>v</w:t>
-      </w:r>
-      <w:r>
-        <w:rPr>
-          <w:rFonts w:hint="eastAsia"/>
-        </w:rPr>
-        <w:t>我们可以使用所有一般的向量运算，比如加法，缩放，点乘，</w:t>
-      </w:r>
-      <w:proofErr w:type="gramStart"/>
-      <w:r>
-        <w:rPr>
-          <w:rFonts w:hint="eastAsia"/>
-        </w:rPr>
-        <w:t>叉乘或</w:t>
-      </w:r>
-      <w:proofErr w:type="gramEnd"/>
-      <w:r>
-        <w:rPr>
-          <w:rFonts w:hint="eastAsia"/>
-        </w:rPr>
-        <w:t>其他。使用这个四元数的定义，两个四元数</w:t>
-      </w:r>
-      <w:r>
-        <w:rPr>
-          <w:rFonts w:hint="eastAsia"/>
-        </w:rPr>
-        <w:t>q^</w:t>
-      </w:r>
-      <w:r>
-        <w:rPr>
-          <w:rFonts w:hint="eastAsia"/>
-        </w:rPr>
-        <w:t>和</w:t>
-      </w:r>
-      <w:r>
-        <w:rPr>
-          <w:rFonts w:hint="eastAsia"/>
-        </w:rPr>
-        <w:t>r^</w:t>
-      </w:r>
-      <w:r>
-        <w:rPr>
-          <w:rFonts w:hint="eastAsia"/>
-        </w:rPr>
-        <w:t>的乘法运算展示在下方。注意</w:t>
-      </w:r>
-      <w:proofErr w:type="gramStart"/>
-      <w:r>
-        <w:rPr>
-          <w:rFonts w:hint="eastAsia"/>
-        </w:rPr>
-        <w:t>虚单位</w:t>
-      </w:r>
-      <w:proofErr w:type="gramEnd"/>
-      <w:r>
-        <w:rPr>
-          <w:rFonts w:hint="eastAsia"/>
-        </w:rPr>
-        <w:t>的乘法是不支持交换律的。</w:t>
-      </w:r>
-    </w:p>
-    <w:p>
-      <w:pPr>
-        <w:ind w:firstLineChars="200" w:firstLine="420"/>
-        <w:jc w:val="left"/>
-      </w:pPr>
-      <w:r>
-        <w:rPr>
-          <w:rFonts w:hint="eastAsia"/>
-        </w:rPr>
-        <w:t>乘法：（等式略，见原文</w:t>
-      </w:r>
-      <w:r>
-        <w:rPr>
-          <w:rFonts w:hint="eastAsia"/>
-        </w:rPr>
-        <w:t>73</w:t>
-      </w:r>
-      <w:r>
-        <w:rPr>
-          <w:rFonts w:hint="eastAsia"/>
-        </w:rPr>
-        <w:t>页）</w:t>
-      </w:r>
-    </w:p>
-    <w:p>
-      <w:pPr>
-        <w:ind w:firstLineChars="200" w:firstLine="420"/>
-        <w:jc w:val="left"/>
-      </w:pPr>
-      <w:r>
-        <w:rPr>
-          <w:rFonts w:hint="eastAsia"/>
-        </w:rPr>
-        <w:t>从这个等式中我们可以看出，我们同时使用</w:t>
-      </w:r>
-      <w:proofErr w:type="gramStart"/>
-      <w:r>
-        <w:rPr>
-          <w:rFonts w:hint="eastAsia"/>
-        </w:rPr>
-        <w:t>了叉乘和</w:t>
-      </w:r>
-      <w:proofErr w:type="gramEnd"/>
-      <w:r>
-        <w:rPr>
-          <w:rFonts w:hint="eastAsia"/>
-        </w:rPr>
-        <w:t>点乘来计算两个四元数的积。</w:t>
+        <w:t>从这个等式中我们可以看出，我们同时使用了叉乘和点乘来计算两个四元数的积。</w:t>
       </w:r>
       <w:r>
         <w:rPr>
@@ -12557,21 +10967,7 @@
         <w:rPr>
           <w:rFonts w:hint="eastAsia"/>
         </w:rPr>
-        <w:t>对于</w:t>
-      </w:r>
-      <w:proofErr w:type="gramStart"/>
-      <w:r>
-        <w:rPr>
-          <w:rFonts w:hint="eastAsia"/>
-        </w:rPr>
-        <w:t>逆本身</w:t>
-      </w:r>
-      <w:proofErr w:type="gramEnd"/>
-      <w:r>
-        <w:rPr>
-          <w:rFonts w:hint="eastAsia"/>
-        </w:rPr>
-        <w:t>来说也必须是成立的（就像通常的乘法逆元一样）。</w:t>
+        <w:t>对于逆本身来说也必须是成立的（就像通常的乘法逆元一样）。</w:t>
       </w:r>
       <w:r>
         <w:rPr>
@@ -13078,11 +11474,7 @@
         <w:t>q</w:t>
       </w:r>
       <w:r>
-        <w:t xml:space="preserve"> + cos φ = </w:t>
-      </w:r>
-      <w:proofErr w:type="gramStart"/>
-      <w:r>
-        <w:t>e</w:t>
+        <w:t xml:space="preserve"> + cos φ = e</w:t>
       </w:r>
       <w:r>
         <w:rPr>
@@ -13099,7 +11491,6 @@
       <w:r>
         <w:t xml:space="preserve"> .</w:t>
       </w:r>
-      <w:proofErr w:type="gramEnd"/>
     </w:p>
     <w:p>
       <w:pPr>
@@ -13447,21 +11838,7 @@
         <w:rPr>
           <w:rFonts w:hint="eastAsia"/>
         </w:rPr>
-        <w:t>这个旋转显然可以用于绕</w:t>
-      </w:r>
-      <w:proofErr w:type="gramStart"/>
-      <w:r>
-        <w:rPr>
-          <w:rFonts w:hint="eastAsia"/>
-        </w:rPr>
-        <w:t>任意轴</w:t>
-      </w:r>
-      <w:proofErr w:type="gramEnd"/>
-      <w:r>
-        <w:rPr>
-          <w:rFonts w:hint="eastAsia"/>
-        </w:rPr>
-        <w:t>旋转，如图</w:t>
+        <w:t>这个旋转显然可以用于绕任意轴旋转，如图</w:t>
       </w:r>
       <w:r>
         <w:rPr>
@@ -13481,33 +11858,11 @@
         <w:ind w:firstLineChars="200" w:firstLine="420"/>
         <w:jc w:val="left"/>
       </w:pPr>
-      <w:proofErr w:type="gramStart"/>
-      <w:r>
-        <w:rPr>
-          <w:rFonts w:hint="eastAsia"/>
-        </w:rPr>
-        <w:t>任意非零的</w:t>
-      </w:r>
-      <w:proofErr w:type="gramEnd"/>
-      <w:r>
-        <w:rPr>
-          <w:rFonts w:hint="eastAsia"/>
-        </w:rPr>
-        <w:t>实数</w:t>
-      </w:r>
-      <w:proofErr w:type="gramStart"/>
-      <w:r>
-        <w:rPr>
-          <w:rFonts w:hint="eastAsia"/>
-        </w:rPr>
-        <w:t>倍</w:t>
-      </w:r>
-      <w:proofErr w:type="gramEnd"/>
-      <w:r>
-        <w:rPr>
-          <w:rFonts w:hint="eastAsia"/>
-        </w:rPr>
-        <w:t>的</w:t>
+      <w:r>
+        <w:rPr>
+          <w:rFonts w:hint="eastAsia"/>
+        </w:rPr>
+        <w:t>任意非零的实数倍的</w:t>
       </w:r>
       <w:r>
         <w:rPr>
@@ -13721,13 +12076,8 @@
         <w:ind w:firstLineChars="200" w:firstLine="420"/>
         <w:jc w:val="center"/>
       </w:pPr>
-      <w:proofErr w:type="gramStart"/>
-      <w:r>
-        <w:t>r(</w:t>
-      </w:r>
-      <w:proofErr w:type="gramEnd"/>
-      <w:r>
-        <w:t>qˆpˆqˆ</w:t>
+      <w:r>
+        <w:t>r(qˆpˆqˆ</w:t>
       </w:r>
       <w:r>
         <w:rPr>
@@ -14093,21 +12443,7 @@
         <w:rPr>
           <w:rFonts w:hint="eastAsia"/>
         </w:rPr>
-        <w:t>一旦这个四元数</w:t>
-      </w:r>
-      <w:proofErr w:type="gramStart"/>
-      <w:r>
-        <w:rPr>
-          <w:rFonts w:hint="eastAsia"/>
-        </w:rPr>
-        <w:t>被构成</w:t>
-      </w:r>
-      <w:proofErr w:type="gramEnd"/>
-      <w:r>
-        <w:rPr>
-          <w:rFonts w:hint="eastAsia"/>
-        </w:rPr>
-        <w:t>了，就不再需要计算任何的三角函数了，所以在实际的转化过程中会更具效率。</w:t>
+        <w:t>一旦这个四元数被构成了，就不再需要计算任何的三角函数了，所以在实际的转化过程中会更具效率。</w:t>
       </w:r>
     </w:p>
     <w:p>
@@ -14960,13 +13296,8 @@
         <w:ind w:firstLineChars="200" w:firstLine="420"/>
         <w:jc w:val="center"/>
       </w:pPr>
-      <w:proofErr w:type="gramStart"/>
-      <w:r>
-        <w:t>s(</w:t>
-      </w:r>
-      <w:proofErr w:type="gramEnd"/>
-      <w:r>
-        <w:t>qˆ, rˆ, t)=( rˆqˆ</w:t>
+      <w:r>
+        <w:t>s(qˆ, rˆ, t)=( rˆqˆ</w:t>
       </w:r>
       <w:r>
         <w:rPr>
@@ -15245,21 +13576,7 @@
         <w:rPr>
           <w:rFonts w:hint="eastAsia"/>
         </w:rPr>
-        <w:t>这个</w:t>
-      </w:r>
-      <w:proofErr w:type="gramStart"/>
-      <w:r>
-        <w:rPr>
-          <w:rFonts w:hint="eastAsia"/>
-        </w:rPr>
-        <w:t>弧</w:t>
-      </w:r>
-      <w:proofErr w:type="gramEnd"/>
-      <w:r>
-        <w:rPr>
-          <w:rFonts w:hint="eastAsia"/>
-        </w:rPr>
-        <w:t>位于由</w:t>
+        <w:t>这个弧位于由</w:t>
       </w:r>
       <w:r>
         <w:rPr>
@@ -15849,21 +14166,7 @@
         <w:rPr>
           <w:rFonts w:hint="eastAsia"/>
         </w:rPr>
-        <w:t>使用一丢</w:t>
-      </w:r>
-      <w:proofErr w:type="gramStart"/>
-      <w:r>
-        <w:rPr>
-          <w:rFonts w:hint="eastAsia"/>
-        </w:rPr>
-        <w:t>丢</w:t>
-      </w:r>
-      <w:proofErr w:type="gramEnd"/>
-      <w:r>
-        <w:rPr>
-          <w:rFonts w:hint="eastAsia"/>
-        </w:rPr>
-        <w:t>样条曲线可能是更好的插值方式。</w:t>
+        <w:t>使用一丢丢样条曲线可能是更好的插值方式。</w:t>
       </w:r>
       <w:r>
         <w:rPr>
@@ -16567,16 +14870,8 @@
         <w:rPr>
           <w:rFonts w:hint="eastAsia"/>
         </w:rPr>
-        <w:t>直接使用这种方式生成四元数（而不是</w:t>
-      </w:r>
-      <w:proofErr w:type="gramStart"/>
-      <w:r>
-        <w:rPr>
-          <w:rFonts w:hint="eastAsia"/>
-        </w:rPr>
-        <w:t>通过叉乘</w:t>
-      </w:r>
-      <w:proofErr w:type="gramEnd"/>
+        <w:t>直接使用这种方式生成四元数（而不是通过叉乘</w:t>
+      </w:r>
       <w:r>
         <w:rPr>
           <w:rFonts w:hint="eastAsia"/>
@@ -16637,14 +14932,12 @@
         </w:rPr>
         <w:t>s</w:t>
       </w:r>
-      <w:proofErr w:type="gramStart"/>
       <w:r>
         <w:rPr>
           <w:rFonts w:hint="eastAsia"/>
         </w:rPr>
         <w:t>个</w:t>
       </w:r>
-      <w:proofErr w:type="gramEnd"/>
       <w:r>
         <w:rPr>
           <w:rFonts w:hint="eastAsia"/>
@@ -16904,41 +15197,13 @@
         <w:rPr>
           <w:rFonts w:hint="eastAsia"/>
         </w:rPr>
-        <w:t>那么我们可以绕</w:t>
-      </w:r>
-      <w:proofErr w:type="gramStart"/>
-      <w:r>
-        <w:rPr>
-          <w:rFonts w:hint="eastAsia"/>
-        </w:rPr>
-        <w:t>任意轴</w:t>
-      </w:r>
-      <w:proofErr w:type="gramEnd"/>
-      <w:r>
-        <w:rPr>
-          <w:rFonts w:hint="eastAsia"/>
-        </w:rPr>
-        <w:t>旋转弧度π。</w:t>
-      </w:r>
-      <w:r>
-        <w:rPr>
-          <w:rFonts w:hint="eastAsia"/>
-        </w:rPr>
-        <w:t>这个</w:t>
-      </w:r>
-      <w:proofErr w:type="gramStart"/>
-      <w:r>
-        <w:rPr>
-          <w:rFonts w:hint="eastAsia"/>
-        </w:rPr>
-        <w:t>轴可以</w:t>
-      </w:r>
-      <w:proofErr w:type="gramEnd"/>
-      <w:r>
-        <w:rPr>
-          <w:rFonts w:hint="eastAsia"/>
-        </w:rPr>
-        <w:t>通过让</w:t>
+        <w:t>那么我们可以绕任意轴旋转弧度π。</w:t>
+      </w:r>
+      <w:r>
+        <w:rPr>
+          <w:rFonts w:hint="eastAsia"/>
+        </w:rPr>
+        <w:t>这个轴可以通过让</w:t>
       </w:r>
       <w:r>
         <w:rPr>
@@ -16962,21 +15227,7 @@
         <w:rPr>
           <w:rFonts w:hint="eastAsia"/>
         </w:rPr>
-        <w:t>的</w:t>
-      </w:r>
-      <w:proofErr w:type="gramStart"/>
-      <w:r>
-        <w:rPr>
-          <w:rFonts w:hint="eastAsia"/>
-        </w:rPr>
-        <w:t>向量叉乘得到</w:t>
-      </w:r>
-      <w:proofErr w:type="gramEnd"/>
-      <w:r>
-        <w:rPr>
-          <w:rFonts w:hint="eastAsia"/>
-        </w:rPr>
-        <w:t>（见</w:t>
+        <w:t>的向量叉乘得到（见</w:t>
       </w:r>
       <w:r>
         <w:rPr>
@@ -17316,21 +15567,7 @@
         <w:rPr>
           <w:rFonts w:hint="eastAsia"/>
         </w:rPr>
-        <w:t>在其最简单的形式中，前臂和上臂还是</w:t>
-      </w:r>
-      <w:proofErr w:type="gramStart"/>
-      <w:r>
-        <w:rPr>
-          <w:rFonts w:hint="eastAsia"/>
-        </w:rPr>
-        <w:t>像之前</w:t>
-      </w:r>
-      <w:proofErr w:type="gramEnd"/>
-      <w:r>
-        <w:rPr>
-          <w:rFonts w:hint="eastAsia"/>
-        </w:rPr>
-        <w:t>一样各自动画，但在关节处，两个部分通过一个具有弹性的“皮肤”连接在一起。</w:t>
+        <w:t>在其最简单的形式中，前臂和上臂还是像之前一样各自动画，但在关节处，两个部分通过一个具有弹性的“皮肤”连接在一起。</w:t>
       </w:r>
       <w:r>
         <w:rPr>
@@ -17390,21 +15627,7 @@
         <w:rPr>
           <w:rFonts w:hint="eastAsia"/>
         </w:rPr>
-        <w:t>这通过使用动画对象上绑定的一具骨</w:t>
-      </w:r>
-      <w:proofErr w:type="gramStart"/>
-      <w:r>
-        <w:rPr>
-          <w:rFonts w:hint="eastAsia"/>
-        </w:rPr>
-        <w:t>骸</w:t>
-      </w:r>
-      <w:proofErr w:type="gramEnd"/>
-      <w:r>
-        <w:rPr>
-          <w:rFonts w:hint="eastAsia"/>
-        </w:rPr>
-        <w:t>，通过骨骼的变换可能会通过用户定义的权重影响到每一个顶点。</w:t>
+        <w:t>这通过使用动画对象上绑定的一具骨骸，通过骨骼的变换可能会通过用户定义的权重影响到每一个顶点。</w:t>
       </w:r>
       <w:r>
         <w:rPr>
@@ -17592,19 +15815,11 @@
         </w:rPr>
         <w:t>n</w:t>
       </w:r>
-      <w:proofErr w:type="gramStart"/>
-      <w:r>
-        <w:rPr>
-          <w:rFonts w:hint="eastAsia"/>
-        </w:rPr>
-        <w:t>个</w:t>
-      </w:r>
-      <w:proofErr w:type="gramEnd"/>
-      <w:r>
-        <w:rPr>
-          <w:rFonts w:hint="eastAsia"/>
-        </w:rPr>
-        <w:t>骨骼影响着</w:t>
+      <w:r>
+        <w:rPr>
+          <w:rFonts w:hint="eastAsia"/>
+        </w:rPr>
+        <w:t>个骨骼影响着</w:t>
       </w:r>
       <w:r>
         <w:rPr>
@@ -17665,21 +15880,7 @@
         <w:rPr>
           <w:rFonts w:hint="eastAsia"/>
         </w:rPr>
-        <w:t>举个例子，一个前臂骨骼会将肘关节作为原点，因为动画的旋转矩阵使手臂的这一部分</w:t>
-      </w:r>
-      <w:proofErr w:type="gramStart"/>
-      <w:r>
-        <w:rPr>
-          <w:rFonts w:hint="eastAsia"/>
-        </w:rPr>
-        <w:t>绕这个</w:t>
-      </w:r>
-      <w:proofErr w:type="gramEnd"/>
-      <w:r>
-        <w:rPr>
-          <w:rFonts w:hint="eastAsia"/>
-        </w:rPr>
-        <w:t>关节运动。</w:t>
+        <w:t>举个例子，一个前臂骨骼会将肘关节作为原点，因为动画的旋转矩阵使手臂的这一部分绕这个关节运动。</w:t>
       </w:r>
       <w:r>
         <w:rPr>
@@ -17712,19 +15913,11 @@
         </w:rPr>
         <w:t>i</w:t>
       </w:r>
-      <w:proofErr w:type="gramStart"/>
-      <w:r>
-        <w:rPr>
-          <w:rFonts w:hint="eastAsia"/>
-        </w:rPr>
-        <w:t>个</w:t>
-      </w:r>
-      <w:proofErr w:type="gramEnd"/>
-      <w:r>
-        <w:rPr>
-          <w:rFonts w:hint="eastAsia"/>
-        </w:rPr>
-        <w:t>骨骼在世界空间下的变换，它一般是一系列矩阵的组合，</w:t>
+      <w:r>
+        <w:rPr>
+          <w:rFonts w:hint="eastAsia"/>
+        </w:rPr>
+        <w:t>个骨骼在世界空间下的变换，它一般是一系列矩阵的组合，</w:t>
       </w:r>
       <w:r>
         <w:rPr>
@@ -18014,21 +16207,7 @@
         <w:rPr>
           <w:rFonts w:hint="eastAsia"/>
         </w:rPr>
-        <w:t>）。这些个权重</w:t>
-      </w:r>
-      <w:proofErr w:type="gramStart"/>
-      <w:r>
-        <w:rPr>
-          <w:rFonts w:hint="eastAsia"/>
-        </w:rPr>
-        <w:t>非负且和</w:t>
-      </w:r>
-      <w:proofErr w:type="gramEnd"/>
-      <w:r>
-        <w:rPr>
-          <w:rFonts w:hint="eastAsia"/>
-        </w:rPr>
-        <w:t>为</w:t>
+        <w:t>）。这些个权重非负且和为</w:t>
       </w:r>
       <w:r>
         <w:rPr>
@@ -18058,16 +16237,8 @@
         <w:rPr>
           <w:rFonts w:hint="eastAsia"/>
         </w:rPr>
-        <w:t>会</w:t>
-      </w:r>
-      <w:proofErr w:type="gramStart"/>
-      <w:r>
-        <w:rPr>
-          <w:rFonts w:hint="eastAsia"/>
-        </w:rPr>
-        <w:t>位于点集</w:t>
-      </w:r>
-      <w:proofErr w:type="gramEnd"/>
+        <w:t>会位于点集</w:t>
+      </w:r>
       <w:r>
         <w:rPr>
           <w:rFonts w:hint="eastAsia"/>
@@ -18277,21 +16448,7 @@
         <w:rPr>
           <w:rFonts w:hint="eastAsia"/>
         </w:rPr>
-        <w:t>每一帧中，只有骨骼矩阵变化，同时一个顶点着色</w:t>
-      </w:r>
-      <w:proofErr w:type="gramStart"/>
-      <w:r>
-        <w:rPr>
-          <w:rFonts w:hint="eastAsia"/>
-        </w:rPr>
-        <w:t>器计算</w:t>
-      </w:r>
-      <w:proofErr w:type="gramEnd"/>
-      <w:r>
-        <w:rPr>
-          <w:rFonts w:hint="eastAsia"/>
-        </w:rPr>
-        <w:t>它们对存储的</w:t>
+        <w:t>每一帧中，只有骨骼矩阵变化，同时一个顶点着色器计算它们对存储的</w:t>
       </w:r>
       <w:r>
         <w:rPr>
@@ -18674,21 +16831,7 @@
         <w:rPr>
           <w:rFonts w:hint="eastAsia"/>
         </w:rPr>
-        <w:t>提供两个任意模型，它们具有不同的拓扑结构，不同的顶点数目，以及不同的网格连接，往往</w:t>
-      </w:r>
-      <w:proofErr w:type="gramStart"/>
-      <w:r>
-        <w:rPr>
-          <w:rFonts w:hint="eastAsia"/>
-        </w:rPr>
-        <w:t>从设置</w:t>
-      </w:r>
-      <w:proofErr w:type="gramEnd"/>
-      <w:r>
-        <w:rPr>
-          <w:rFonts w:hint="eastAsia"/>
-        </w:rPr>
-        <w:t>这些顶点的对应关系开始。</w:t>
+        <w:t>提供两个任意模型，它们具有不同的拓扑结构，不同的顶点数目，以及不同的网格连接，往往从设置这些顶点的对应关系开始。</w:t>
       </w:r>
       <w:r>
         <w:rPr>
@@ -18841,11 +16984,7 @@
         <w:jc w:val="center"/>
       </w:pPr>
       <w:r>
-        <w:t>m = (1 − s</w:t>
-      </w:r>
-      <w:proofErr w:type="gramStart"/>
-      <w:r>
-        <w:t>)p</w:t>
+        <w:t>m = (1 − s)p</w:t>
       </w:r>
       <w:r>
         <w:rPr>
@@ -18853,7 +16992,6 @@
         </w:rPr>
         <w:t>0</w:t>
       </w:r>
-      <w:proofErr w:type="gramEnd"/>
       <w:r>
         <w:t xml:space="preserve"> + sp</w:t>
       </w:r>
@@ -19446,21 +17584,7 @@
         <w:rPr>
           <w:rFonts w:hint="eastAsia"/>
         </w:rPr>
-        <w:t>）以及其他高级功能</w:t>
-      </w:r>
-      <w:proofErr w:type="gramStart"/>
-      <w:r>
-        <w:rPr>
-          <w:rFonts w:hint="eastAsia"/>
-        </w:rPr>
-        <w:t>来允许</w:t>
-      </w:r>
-      <w:proofErr w:type="gramEnd"/>
-      <w:r>
-        <w:rPr>
-          <w:rFonts w:hint="eastAsia"/>
-        </w:rPr>
-        <w:t>单个模型使用更多的对象同时这个效果只在</w:t>
+        <w:t>）以及其他高级功能来允许单个模型使用更多的对象同时这个效果只在</w:t>
       </w:r>
       <w:r>
         <w:rPr>
@@ -19623,21 +17747,7 @@
         <w:rPr>
           <w:rFonts w:hint="eastAsia"/>
         </w:rPr>
-        <w:t>）则是例外：底部一行包含了向量和点的操作数，同时往往需要一些</w:t>
-      </w:r>
-      <w:proofErr w:type="gramStart"/>
-      <w:r>
-        <w:rPr>
-          <w:rFonts w:hint="eastAsia"/>
-        </w:rPr>
-        <w:t>齐次化</w:t>
-      </w:r>
-      <w:proofErr w:type="gramEnd"/>
-      <w:r>
-        <w:rPr>
-          <w:rFonts w:hint="eastAsia"/>
-        </w:rPr>
-        <w:t>过程（也就是说，</w:t>
+        <w:t>）则是例外：底部一行包含了向量和点的操作数，同时往往需要一些齐次化过程（也就是说，</w:t>
       </w:r>
       <w:r>
         <w:rPr>
@@ -19679,16 +17789,8 @@
         <w:rPr>
           <w:rFonts w:hint="eastAsia"/>
         </w:rPr>
-        <w:t>来获得非</w:t>
-      </w:r>
-      <w:proofErr w:type="gramStart"/>
-      <w:r>
-        <w:rPr>
-          <w:rFonts w:hint="eastAsia"/>
-        </w:rPr>
-        <w:t>齐次点</w:t>
-      </w:r>
-      <w:proofErr w:type="gramEnd"/>
+        <w:t>来获得非齐次点</w:t>
+      </w:r>
       <w:r>
         <w:rPr>
           <w:rFonts w:hint="eastAsia"/>
@@ -19941,9 +18043,6 @@
       <w:pPr>
         <w:ind w:firstLineChars="200" w:firstLine="420"/>
         <w:jc w:val="left"/>
-        <w:rPr>
-          <w:rFonts w:hint="eastAsia"/>
-        </w:rPr>
       </w:pPr>
       <w:r>
         <w:rPr>
@@ -20011,21 +18110,7 @@
         <w:rPr>
           <w:rFonts w:hint="eastAsia"/>
         </w:rPr>
-        <w:t>。换句话说，这个变幻从</w:t>
-      </w:r>
-      <w:proofErr w:type="gramStart"/>
-      <w:r>
-        <w:rPr>
-          <w:rFonts w:hint="eastAsia"/>
-        </w:rPr>
-        <w:t>三维降维</w:t>
-      </w:r>
-      <w:proofErr w:type="gramEnd"/>
-      <w:r>
-        <w:rPr>
-          <w:rFonts w:hint="eastAsia"/>
-        </w:rPr>
-        <w:t>到二维，并且没有办法恢复降掉的那一维。</w:t>
+        <w:t>。换句话说，这个变幻从三维降维到二维，并且没有办法恢复降掉的那一维。</w:t>
       </w:r>
       <w:r>
         <w:rPr>
@@ -20253,21 +18338,7 @@
         <w:rPr>
           <w:rFonts w:hint="eastAsia"/>
         </w:rPr>
-        <w:t>中的</w:t>
-      </w:r>
-      <w:proofErr w:type="gramStart"/>
-      <w:r>
-        <w:rPr>
-          <w:rFonts w:hint="eastAsia"/>
-        </w:rPr>
-        <w:t>输入近值小于</w:t>
-      </w:r>
-      <w:proofErr w:type="gramEnd"/>
-      <w:r>
-        <w:rPr>
-          <w:rFonts w:hint="eastAsia"/>
-        </w:rPr>
-        <w:t>远值，然后在内部对这两个值取反。</w:t>
+        <w:t>中的输入近值小于远值，然后在内部对这两个值取反。</w:t>
       </w:r>
       <w:r>
         <w:rPr>
@@ -20285,21 +18356,7 @@
         <w:rPr>
           <w:rFonts w:hint="eastAsia"/>
         </w:rPr>
-        <w:t>的</w:t>
-      </w:r>
-      <w:proofErr w:type="gramStart"/>
-      <w:r>
-        <w:rPr>
-          <w:rFonts w:hint="eastAsia"/>
-        </w:rPr>
-        <w:t>近远值是</w:t>
-      </w:r>
-      <w:proofErr w:type="gramEnd"/>
-      <w:r>
-        <w:rPr>
-          <w:rFonts w:hint="eastAsia"/>
-        </w:rPr>
-        <w:t>沿着视角方向（</w:t>
+        <w:t>的近远值是沿着视角方向（</w:t>
       </w:r>
       <w:r>
         <w:rPr>
@@ -20467,13 +18524,7 @@
         <w:rPr>
           <w:rFonts w:hint="eastAsia"/>
         </w:rPr>
-        <w:t>）和</w:t>
-      </w:r>
-      <w:r>
-        <w:rPr>
-          <w:rFonts w:hint="eastAsia"/>
-        </w:rPr>
-        <w:t>（</w:t>
+        <w:t>）和（</w:t>
       </w:r>
       <w:r>
         <w:rPr>
@@ -20509,7 +18560,188 @@
         <w:rPr>
           <w:rFonts w:hint="eastAsia"/>
         </w:rPr>
-        <w:t>）</w:t>
+        <w:t>）。</w:t>
+      </w:r>
+      <w:r>
+        <w:rPr>
+          <w:rFonts w:hint="eastAsia"/>
+        </w:rPr>
+        <w:t>这个立方体被称为“</w:t>
+      </w:r>
+      <w:r>
+        <w:rPr>
+          <w:rFonts w:hint="eastAsia"/>
+        </w:rPr>
+        <w:t>规则观察空间</w:t>
+      </w:r>
+      <w:r>
+        <w:rPr>
+          <w:rFonts w:hint="eastAsia"/>
+        </w:rPr>
+        <w:t>”（</w:t>
+      </w:r>
+      <w:r>
+        <w:rPr>
+          <w:rFonts w:hint="eastAsia"/>
+        </w:rPr>
+        <w:t>canonical view volume</w:t>
+      </w:r>
+      <w:r>
+        <w:rPr>
+          <w:rFonts w:hint="eastAsia"/>
+        </w:rPr>
+        <w:t>）同时这个空间内的坐标被称为“规范化设备坐标”（</w:t>
+      </w:r>
+      <w:r>
+        <w:rPr>
+          <w:rFonts w:hint="eastAsia"/>
+        </w:rPr>
+        <w:t>normalized device coordinates</w:t>
+      </w:r>
+      <w:r>
+        <w:rPr>
+          <w:rFonts w:hint="eastAsia"/>
+        </w:rPr>
+        <w:t>）。</w:t>
+      </w:r>
+      <w:r>
+        <w:rPr>
+          <w:rFonts w:hint="eastAsia"/>
+        </w:rPr>
+        <w:t>这个变换过程如图</w:t>
+      </w:r>
+      <w:r>
+        <w:rPr>
+          <w:rFonts w:hint="eastAsia"/>
+        </w:rPr>
+        <w:t>4.17</w:t>
+      </w:r>
+      <w:r>
+        <w:rPr>
+          <w:rFonts w:hint="eastAsia"/>
+        </w:rPr>
+        <w:t>所示。</w:t>
+      </w:r>
+      <w:r>
+        <w:rPr>
+          <w:rFonts w:hint="eastAsia"/>
+        </w:rPr>
+        <w:t>至于变换到规则观察空间内的原因是在这里的裁剪要效率得多。</w:t>
+      </w:r>
+    </w:p>
+    <w:p>
+      <w:pPr>
+        <w:ind w:firstLineChars="200" w:firstLine="420"/>
+        <w:jc w:val="left"/>
+      </w:pPr>
+      <w:r>
+        <w:rPr>
+          <w:rFonts w:hint="eastAsia"/>
+        </w:rPr>
+        <w:t>在变换到规则观察空间后，将要渲染的多边形的顶点将会被裁剪到这个立方体上。</w:t>
+      </w:r>
+      <w:r>
+        <w:rPr>
+          <w:rFonts w:hint="eastAsia"/>
+        </w:rPr>
+        <w:t>立方体内的多边形最后会通过映射保留的单位立方体到屏幕上来渲染。</w:t>
+      </w:r>
+      <w:r>
+        <w:rPr>
+          <w:rFonts w:hint="eastAsia"/>
+        </w:rPr>
+        <w:t>这个正交变换如下所示：</w:t>
+      </w:r>
+    </w:p>
+    <w:p>
+      <w:pPr>
+        <w:ind w:firstLineChars="200" w:firstLine="420"/>
+        <w:jc w:val="left"/>
+      </w:pPr>
+      <w:r>
+        <w:rPr>
+          <w:rFonts w:hint="eastAsia"/>
+        </w:rPr>
+        <w:t>（等式略，见原文</w:t>
+      </w:r>
+      <w:r>
+        <w:rPr>
+          <w:rFonts w:hint="eastAsia"/>
+        </w:rPr>
+        <w:t>91</w:t>
+      </w:r>
+      <w:r>
+        <w:rPr>
+          <w:rFonts w:hint="eastAsia"/>
+        </w:rPr>
+        <w:t>页）</w:t>
+      </w:r>
+    </w:p>
+    <w:p>
+      <w:pPr>
+        <w:ind w:firstLineChars="200" w:firstLine="420"/>
+        <w:jc w:val="left"/>
+      </w:pPr>
+      <w:r>
+        <w:rPr>
+          <w:rFonts w:hint="eastAsia"/>
+        </w:rPr>
+        <w:t>通过这个等式，</w:t>
+      </w:r>
+      <w:r>
+        <w:rPr>
+          <w:rFonts w:hint="eastAsia"/>
+        </w:rPr>
+        <w:t>P</w:t>
+      </w:r>
+      <w:r>
+        <w:rPr>
+          <w:rFonts w:hint="eastAsia"/>
+          <w:vertAlign w:val="subscript"/>
+        </w:rPr>
+        <w:t>o</w:t>
+      </w:r>
+      <w:r>
+        <w:rPr>
+          <w:rFonts w:hint="eastAsia"/>
+        </w:rPr>
+        <w:t>可以被写作一个平移</w:t>
+      </w:r>
+      <w:r>
+        <w:rPr>
+          <w:rFonts w:hint="eastAsia"/>
+        </w:rPr>
+        <w:t>T(t)</w:t>
+      </w:r>
+      <w:r>
+        <w:rPr>
+          <w:rFonts w:hint="eastAsia"/>
+        </w:rPr>
+        <w:t>接着一个缩放矩阵</w:t>
+      </w:r>
+      <w:r>
+        <w:rPr>
+          <w:rFonts w:hint="eastAsia"/>
+        </w:rPr>
+        <w:t>S(s)</w:t>
+      </w:r>
+      <w:r>
+        <w:rPr>
+          <w:rFonts w:hint="eastAsia"/>
+        </w:rPr>
+        <w:t>的组合，这里</w:t>
+      </w:r>
+      <w:r>
+        <w:t>s = (2/(r − l), 2/(t − b), 2/(f − n))</w:t>
+      </w:r>
+      <w:r>
+        <w:rPr>
+          <w:rFonts w:hint="eastAsia"/>
+        </w:rPr>
+        <w:t>，</w:t>
+      </w:r>
+      <w:r>
+        <w:t>t = (−(r + l)/2, −(t + b)/2, −(f + n)/2)</w:t>
       </w:r>
       <w:r>
         <w:rPr>
@@ -20521,37 +18753,175 @@
         <w:rPr>
           <w:rFonts w:hint="eastAsia"/>
         </w:rPr>
-        <w:t>这个立方体被称为“</w:t>
-      </w:r>
-      <w:r>
-        <w:rPr>
-          <w:rFonts w:hint="eastAsia"/>
-        </w:rPr>
-        <w:t>变换到规则观察体</w:t>
-      </w:r>
-      <w:r>
-        <w:rPr>
-          <w:rFonts w:hint="eastAsia"/>
-        </w:rPr>
-        <w:t>”（</w:t>
-      </w:r>
-      <w:r>
-        <w:rPr>
-          <w:rFonts w:hint="eastAsia"/>
-        </w:rPr>
-        <w:t>canonical view volume</w:t>
-      </w:r>
-      <w:r>
-        <w:rPr>
-          <w:rFonts w:hint="eastAsia"/>
-        </w:rPr>
-        <w:t>）同时这个空间内的坐标被称为“规范化设备坐标”（</w:t>
-      </w:r>
-      <w:r>
-        <w:rPr>
-          <w:rFonts w:hint="eastAsia"/>
-        </w:rPr>
-        <w:t>normalized device coordinates</w:t>
+        <w:t>这个矩阵是可逆的，也就是说，</w:t>
+      </w:r>
+      <w:r>
+        <w:t>P</w:t>
+      </w:r>
+      <w:r>
+        <w:rPr>
+          <w:vertAlign w:val="superscript"/>
+        </w:rPr>
+        <w:t xml:space="preserve">−1 </w:t>
+      </w:r>
+      <w:r>
+        <w:rPr>
+          <w:vertAlign w:val="subscript"/>
+        </w:rPr>
+        <w:t>o</w:t>
+      </w:r>
+      <w:r>
+        <w:t xml:space="preserve"> = T(−t)S((r − l)/2,(t − b)/2,(f − n)/2)</w:t>
+      </w:r>
+      <w:r>
+        <w:rPr>
+          <w:rFonts w:hint="eastAsia"/>
+        </w:rPr>
+        <w:t>。</w:t>
+      </w:r>
+    </w:p>
+    <w:p>
+      <w:pPr>
+        <w:ind w:firstLineChars="200" w:firstLine="420"/>
+        <w:jc w:val="left"/>
+      </w:pPr>
+      <w:r>
+        <w:rPr>
+          <w:rFonts w:hint="eastAsia"/>
+        </w:rPr>
+        <w:t>在计算机图形学中，投影后往往使用左手坐标系——也就是说，对于视窗，</w:t>
+      </w:r>
+      <w:r>
+        <w:rPr>
+          <w:rFonts w:hint="eastAsia"/>
+        </w:rPr>
+        <w:t>x</w:t>
+      </w:r>
+      <w:r>
+        <w:rPr>
+          <w:rFonts w:hint="eastAsia"/>
+        </w:rPr>
+        <w:t>轴指向右，</w:t>
+      </w:r>
+      <w:r>
+        <w:rPr>
+          <w:rFonts w:hint="eastAsia"/>
+        </w:rPr>
+        <w:t>y</w:t>
+      </w:r>
+      <w:r>
+        <w:rPr>
+          <w:rFonts w:hint="eastAsia"/>
+        </w:rPr>
+        <w:t>轴指向上，</w:t>
+      </w:r>
+      <w:r>
+        <w:rPr>
+          <w:rFonts w:hint="eastAsia"/>
+        </w:rPr>
+        <w:t>z</w:t>
+      </w:r>
+      <w:r>
+        <w:rPr>
+          <w:rFonts w:hint="eastAsia"/>
+        </w:rPr>
+        <w:t>轴指入视窗。</w:t>
+      </w:r>
+      <w:r>
+        <w:rPr>
+          <w:rFonts w:hint="eastAsia"/>
+        </w:rPr>
+        <w:t>因为我们定义</w:t>
+      </w:r>
+      <w:r>
+        <w:rPr>
+          <w:rFonts w:hint="eastAsia"/>
+        </w:rPr>
+        <w:t>AABB</w:t>
+      </w:r>
+      <w:r>
+        <w:rPr>
+          <w:rFonts w:hint="eastAsia"/>
+        </w:rPr>
+        <w:t>的方式中远值小于近值，正交变换总是会包含一次镜像变换。</w:t>
+      </w:r>
+      <w:r>
+        <w:rPr>
+          <w:rFonts w:hint="eastAsia"/>
+        </w:rPr>
+        <w:t>关于这点，假设原始的</w:t>
+      </w:r>
+      <w:r>
+        <w:rPr>
+          <w:rFonts w:hint="eastAsia"/>
+        </w:rPr>
+        <w:t>AABB</w:t>
+      </w:r>
+      <w:r>
+        <w:rPr>
+          <w:rFonts w:hint="eastAsia"/>
+        </w:rPr>
+        <w:t>与目标规则观察空间大小相同。</w:t>
+      </w:r>
+      <w:r>
+        <w:rPr>
+          <w:rFonts w:hint="eastAsia"/>
+        </w:rPr>
+        <w:t>也就是说</w:t>
+      </w:r>
+      <w:r>
+        <w:rPr>
+          <w:rFonts w:hint="eastAsia"/>
+        </w:rPr>
+        <w:t>AABB</w:t>
+      </w:r>
+      <w:r>
+        <w:rPr>
+          <w:rFonts w:hint="eastAsia"/>
+        </w:rPr>
+        <w:t>的坐标是（</w:t>
+      </w:r>
+      <w:r>
+        <w:rPr>
+          <w:rFonts w:hint="eastAsia"/>
+        </w:rPr>
+        <w:t>l, b, n</w:t>
+      </w:r>
+      <w:r>
+        <w:rPr>
+          <w:rFonts w:hint="eastAsia"/>
+        </w:rPr>
+        <w:t>）为（</w:t>
+      </w:r>
+      <w:r>
+        <w:rPr>
+          <w:rFonts w:hint="eastAsia"/>
+        </w:rPr>
+        <w:t>-1, -1, 1</w:t>
+      </w:r>
+      <w:r>
+        <w:rPr>
+          <w:rFonts w:hint="eastAsia"/>
+        </w:rPr>
+        <w:t>）同时（</w:t>
+      </w:r>
+      <w:r>
+        <w:rPr>
+          <w:rFonts w:hint="eastAsia"/>
+        </w:rPr>
+        <w:t>r, t, f</w:t>
+      </w:r>
+      <w:r>
+        <w:rPr>
+          <w:rFonts w:hint="eastAsia"/>
+        </w:rPr>
+        <w:t>）为（</w:t>
+      </w:r>
+      <w:r>
+        <w:rPr>
+          <w:rFonts w:hint="eastAsia"/>
+        </w:rPr>
+        <w:t>1, 1, -1</w:t>
       </w:r>
       <w:r>
         <w:rPr>
@@ -20563,52 +18933,19 @@
         <w:rPr>
           <w:rFonts w:hint="eastAsia"/>
         </w:rPr>
-        <w:t>这个变换过程如图</w:t>
-      </w:r>
-      <w:r>
-        <w:rPr>
-          <w:rFonts w:hint="eastAsia"/>
-        </w:rPr>
-        <w:t>4.17</w:t>
-      </w:r>
-      <w:r>
-        <w:rPr>
-          <w:rFonts w:hint="eastAsia"/>
-        </w:rPr>
-        <w:t>所示。</w:t>
-      </w:r>
-      <w:r>
-        <w:rPr>
-          <w:rFonts w:hint="eastAsia"/>
-        </w:rPr>
-        <w:t>至于变换到规则观察空间内的原因是在这里的裁剪要效率得多。</w:t>
-      </w:r>
-    </w:p>
-    <w:p>
-      <w:pPr>
-        <w:ind w:firstLineChars="200" w:firstLine="420"/>
-        <w:jc w:val="left"/>
-        <w:rPr>
-          <w:rFonts w:hint="eastAsia"/>
-        </w:rPr>
-      </w:pPr>
-      <w:r>
-        <w:rPr>
-          <w:rFonts w:hint="eastAsia"/>
-        </w:rPr>
-        <w:t>在变换到规则观察空间后，将要渲染的多边形的顶点将会被裁剪到这个立方体上。</w:t>
-      </w:r>
-      <w:r>
-        <w:rPr>
-          <w:rFonts w:hint="eastAsia"/>
-        </w:rPr>
-        <w:t>立方体内的多边形最后会通过映射保留的单位立方体到屏幕上来渲染。</w:t>
-      </w:r>
-      <w:r>
-        <w:rPr>
-          <w:rFonts w:hint="eastAsia"/>
-        </w:rPr>
-        <w:t>这个正交变换如下所示：</w:t>
+        <w:t>等式</w:t>
+      </w:r>
+      <w:r>
+        <w:rPr>
+          <w:rFonts w:hint="eastAsia"/>
+        </w:rPr>
+        <w:t>4.60</w:t>
+      </w:r>
+      <w:r>
+        <w:rPr>
+          <w:rFonts w:hint="eastAsia"/>
+        </w:rPr>
+        <w:t>如下</w:t>
       </w:r>
     </w:p>
     <w:p>
@@ -20626,7 +18963,7 @@
         <w:rPr>
           <w:rFonts w:hint="eastAsia"/>
         </w:rPr>
-        <w:t>91</w:t>
+        <w:t>92</w:t>
       </w:r>
       <w:r>
         <w:rPr>
@@ -20639,346 +18976,6 @@
       <w:pPr>
         <w:ind w:firstLineChars="200" w:firstLine="420"/>
         <w:jc w:val="left"/>
-        <w:rPr>
-          <w:rFonts w:hint="eastAsia"/>
-        </w:rPr>
-      </w:pPr>
-      <w:r>
-        <w:rPr>
-          <w:rFonts w:hint="eastAsia"/>
-        </w:rPr>
-        <w:t>通过这个等式，</w:t>
-      </w:r>
-      <w:r>
-        <w:rPr>
-          <w:rFonts w:hint="eastAsia"/>
-        </w:rPr>
-        <w:t>P</w:t>
-      </w:r>
-      <w:r>
-        <w:rPr>
-          <w:rFonts w:hint="eastAsia"/>
-          <w:vertAlign w:val="subscript"/>
-        </w:rPr>
-        <w:t>o</w:t>
-      </w:r>
-      <w:r>
-        <w:rPr>
-          <w:rFonts w:hint="eastAsia"/>
-        </w:rPr>
-        <w:t>可以被写作一个平移</w:t>
-      </w:r>
-      <w:r>
-        <w:rPr>
-          <w:rFonts w:hint="eastAsia"/>
-        </w:rPr>
-        <w:t>T(t)</w:t>
-      </w:r>
-      <w:r>
-        <w:rPr>
-          <w:rFonts w:hint="eastAsia"/>
-        </w:rPr>
-        <w:t>接着一个缩放矩阵</w:t>
-      </w:r>
-      <w:r>
-        <w:rPr>
-          <w:rFonts w:hint="eastAsia"/>
-        </w:rPr>
-        <w:t>S(s)</w:t>
-      </w:r>
-      <w:r>
-        <w:rPr>
-          <w:rFonts w:hint="eastAsia"/>
-        </w:rPr>
-        <w:t>的组合，这里</w:t>
-      </w:r>
-      <w:r>
-        <w:t>s = (2/(r − l), 2/(t − b), 2/(f − n))</w:t>
-      </w:r>
-      <w:r>
-        <w:rPr>
-          <w:rFonts w:hint="eastAsia"/>
-        </w:rPr>
-        <w:t>，</w:t>
-      </w:r>
-      <w:r>
-        <w:t>t = (−(r + l)/2, −(t + b)/2, −(f + n)/2)</w:t>
-      </w:r>
-      <w:r>
-        <w:rPr>
-          <w:rFonts w:hint="eastAsia"/>
-        </w:rPr>
-        <w:t>。</w:t>
-      </w:r>
-      <w:r>
-        <w:rPr>
-          <w:rFonts w:hint="eastAsia"/>
-        </w:rPr>
-        <w:t>这个矩阵是可逆的，也就是说，</w:t>
-      </w:r>
-      <w:r>
-        <w:t>P</w:t>
-      </w:r>
-      <w:r>
-        <w:rPr>
-          <w:vertAlign w:val="superscript"/>
-        </w:rPr>
-        <w:t xml:space="preserve">−1 </w:t>
-      </w:r>
-      <w:r>
-        <w:rPr>
-          <w:vertAlign w:val="subscript"/>
-        </w:rPr>
-        <w:t>o</w:t>
-      </w:r>
-      <w:r>
-        <w:t xml:space="preserve"> = T(−t)S((r − l)/2,(t − b)/2,(f − n)/2)</w:t>
-      </w:r>
-      <w:r>
-        <w:rPr>
-          <w:rFonts w:hint="eastAsia"/>
-        </w:rPr>
-        <w:t>。</w:t>
-      </w:r>
-    </w:p>
-    <w:p>
-      <w:pPr>
-        <w:ind w:firstLineChars="200" w:firstLine="420"/>
-        <w:jc w:val="left"/>
-        <w:rPr>
-          <w:rFonts w:hint="eastAsia"/>
-        </w:rPr>
-      </w:pPr>
-      <w:r>
-        <w:rPr>
-          <w:rFonts w:hint="eastAsia"/>
-        </w:rPr>
-        <w:t>在计算机图形学中，投影后往往使用左手坐标系——也就是说，对于视窗，</w:t>
-      </w:r>
-      <w:r>
-        <w:rPr>
-          <w:rFonts w:hint="eastAsia"/>
-        </w:rPr>
-        <w:t>x</w:t>
-      </w:r>
-      <w:proofErr w:type="gramStart"/>
-      <w:r>
-        <w:rPr>
-          <w:rFonts w:hint="eastAsia"/>
-        </w:rPr>
-        <w:t>轴指向右</w:t>
-      </w:r>
-      <w:proofErr w:type="gramEnd"/>
-      <w:r>
-        <w:rPr>
-          <w:rFonts w:hint="eastAsia"/>
-        </w:rPr>
-        <w:t>，</w:t>
-      </w:r>
-      <w:r>
-        <w:rPr>
-          <w:rFonts w:hint="eastAsia"/>
-        </w:rPr>
-        <w:t>y</w:t>
-      </w:r>
-      <w:r>
-        <w:rPr>
-          <w:rFonts w:hint="eastAsia"/>
-        </w:rPr>
-        <w:t>轴指向上，</w:t>
-      </w:r>
-      <w:r>
-        <w:rPr>
-          <w:rFonts w:hint="eastAsia"/>
-        </w:rPr>
-        <w:t>z</w:t>
-      </w:r>
-      <w:proofErr w:type="gramStart"/>
-      <w:r>
-        <w:rPr>
-          <w:rFonts w:hint="eastAsia"/>
-        </w:rPr>
-        <w:t>轴指入</w:t>
-      </w:r>
-      <w:proofErr w:type="gramEnd"/>
-      <w:r>
-        <w:rPr>
-          <w:rFonts w:hint="eastAsia"/>
-        </w:rPr>
-        <w:t>视窗。</w:t>
-      </w:r>
-      <w:r>
-        <w:rPr>
-          <w:rFonts w:hint="eastAsia"/>
-        </w:rPr>
-        <w:t>因为我们定义</w:t>
-      </w:r>
-      <w:r>
-        <w:rPr>
-          <w:rFonts w:hint="eastAsia"/>
-        </w:rPr>
-        <w:t>AABB</w:t>
-      </w:r>
-      <w:r>
-        <w:rPr>
-          <w:rFonts w:hint="eastAsia"/>
-        </w:rPr>
-        <w:t>的方式</w:t>
-      </w:r>
-      <w:proofErr w:type="gramStart"/>
-      <w:r>
-        <w:rPr>
-          <w:rFonts w:hint="eastAsia"/>
-        </w:rPr>
-        <w:t>中远值小于</w:t>
-      </w:r>
-      <w:proofErr w:type="gramEnd"/>
-      <w:r>
-        <w:rPr>
-          <w:rFonts w:hint="eastAsia"/>
-        </w:rPr>
-        <w:t>近值，正交变换总是会包含一次镜像变换。</w:t>
-      </w:r>
-      <w:r>
-        <w:rPr>
-          <w:rFonts w:hint="eastAsia"/>
-        </w:rPr>
-        <w:t>关于这点，假设原始的</w:t>
-      </w:r>
-      <w:r>
-        <w:rPr>
-          <w:rFonts w:hint="eastAsia"/>
-        </w:rPr>
-        <w:t>AABB</w:t>
-      </w:r>
-      <w:r>
-        <w:rPr>
-          <w:rFonts w:hint="eastAsia"/>
-        </w:rPr>
-        <w:t>与目标规则观察空间大小相同。</w:t>
-      </w:r>
-      <w:r>
-        <w:rPr>
-          <w:rFonts w:hint="eastAsia"/>
-        </w:rPr>
-        <w:t>也就是说</w:t>
-      </w:r>
-      <w:r>
-        <w:rPr>
-          <w:rFonts w:hint="eastAsia"/>
-        </w:rPr>
-        <w:t>AABB</w:t>
-      </w:r>
-      <w:r>
-        <w:rPr>
-          <w:rFonts w:hint="eastAsia"/>
-        </w:rPr>
-        <w:t>的坐标是（</w:t>
-      </w:r>
-      <w:r>
-        <w:rPr>
-          <w:rFonts w:hint="eastAsia"/>
-        </w:rPr>
-        <w:t>l, b, n</w:t>
-      </w:r>
-      <w:r>
-        <w:rPr>
-          <w:rFonts w:hint="eastAsia"/>
-        </w:rPr>
-        <w:t>）为（</w:t>
-      </w:r>
-      <w:r>
-        <w:rPr>
-          <w:rFonts w:hint="eastAsia"/>
-        </w:rPr>
-        <w:t>-1, -1, 1</w:t>
-      </w:r>
-      <w:r>
-        <w:rPr>
-          <w:rFonts w:hint="eastAsia"/>
-        </w:rPr>
-        <w:t>）同时（</w:t>
-      </w:r>
-      <w:r>
-        <w:rPr>
-          <w:rFonts w:hint="eastAsia"/>
-        </w:rPr>
-        <w:t>r, t, f</w:t>
-      </w:r>
-      <w:r>
-        <w:rPr>
-          <w:rFonts w:hint="eastAsia"/>
-        </w:rPr>
-        <w:t>）为（</w:t>
-      </w:r>
-      <w:r>
-        <w:rPr>
-          <w:rFonts w:hint="eastAsia"/>
-        </w:rPr>
-        <w:t>1, 1, -1</w:t>
-      </w:r>
-      <w:r>
-        <w:rPr>
-          <w:rFonts w:hint="eastAsia"/>
-        </w:rPr>
-        <w:t>）。</w:t>
-      </w:r>
-      <w:r>
-        <w:rPr>
-          <w:rFonts w:hint="eastAsia"/>
-        </w:rPr>
-        <w:t>等式</w:t>
-      </w:r>
-      <w:r>
-        <w:rPr>
-          <w:rFonts w:hint="eastAsia"/>
-        </w:rPr>
-        <w:t>4.60</w:t>
-      </w:r>
-      <w:r>
-        <w:rPr>
-          <w:rFonts w:hint="eastAsia"/>
-        </w:rPr>
-        <w:t>如下</w:t>
-      </w:r>
-    </w:p>
-    <w:p>
-      <w:pPr>
-        <w:ind w:firstLineChars="200" w:firstLine="420"/>
-        <w:jc w:val="left"/>
-      </w:pPr>
-      <w:r>
-        <w:rPr>
-          <w:rFonts w:hint="eastAsia"/>
-        </w:rPr>
-        <w:t>（等式略，见原文</w:t>
-      </w:r>
-      <w:r>
-        <w:rPr>
-          <w:rFonts w:hint="eastAsia"/>
-        </w:rPr>
-        <w:t>9</w:t>
-      </w:r>
-      <w:r>
-        <w:rPr>
-          <w:rFonts w:hint="eastAsia"/>
-        </w:rPr>
-        <w:t>2</w:t>
-      </w:r>
-      <w:r>
-        <w:rPr>
-          <w:rFonts w:hint="eastAsia"/>
-        </w:rPr>
-        <w:t>页）</w:t>
-      </w:r>
-    </w:p>
-    <w:p>
-      <w:pPr>
-        <w:ind w:firstLineChars="200" w:firstLine="420"/>
-        <w:jc w:val="left"/>
-        <w:rPr>
-          <w:rFonts w:hint="eastAsia"/>
-        </w:rPr>
       </w:pPr>
       <w:r>
         <w:rPr>
@@ -21016,9 +19013,6 @@
       <w:pPr>
         <w:ind w:firstLineChars="200" w:firstLine="420"/>
         <w:jc w:val="left"/>
-        <w:rPr>
-          <w:rFonts w:hint="eastAsia"/>
-        </w:rPr>
       </w:pPr>
       <w:r>
         <w:rPr>
@@ -21115,9 +19109,6 @@
       <w:pPr>
         <w:ind w:firstLineChars="200" w:firstLine="420"/>
         <w:jc w:val="left"/>
-        <w:rPr>
-          <w:rFonts w:hint="eastAsia"/>
-        </w:rPr>
       </w:pPr>
       <w:r>
         <w:rPr>
@@ -21166,9 +19157,6 @@
       <w:pPr>
         <w:ind w:firstLineChars="200" w:firstLine="420"/>
         <w:jc w:val="left"/>
-        <w:rPr>
-          <w:rFonts w:hint="eastAsia"/>
-        </w:rPr>
       </w:pPr>
       <w:r>
         <w:rPr>
@@ -21205,9 +19193,6 @@
       <w:pPr>
         <w:ind w:firstLineChars="200" w:firstLine="420"/>
         <w:jc w:val="left"/>
-        <w:rPr>
-          <w:rFonts w:hint="eastAsia"/>
-        </w:rPr>
       </w:pPr>
       <w:r>
         <w:rPr>
@@ -21226,9 +19211,6 @@
       <w:pPr>
         <w:ind w:firstLineChars="200" w:firstLine="420"/>
         <w:jc w:val="left"/>
-        <w:rPr>
-          <w:rFonts w:hint="eastAsia"/>
-        </w:rPr>
       </w:pPr>
       <w:r>
         <w:rPr>
@@ -21253,9 +19235,6 @@
       <w:pPr>
         <w:ind w:firstLineChars="200" w:firstLine="420"/>
         <w:jc w:val="left"/>
-        <w:rPr>
-          <w:rFonts w:hint="eastAsia"/>
-        </w:rPr>
       </w:pPr>
       <w:r>
         <w:rPr>
@@ -21304,6 +19283,9 @@
       <w:pPr>
         <w:ind w:firstLineChars="200" w:firstLine="420"/>
         <w:jc w:val="left"/>
+        <w:rPr>
+          <w:rFonts w:hint="eastAsia"/>
+        </w:rPr>
       </w:pPr>
       <w:r>
         <w:rPr>
@@ -21372,6 +19354,998 @@
           <w:rFonts w:hint="eastAsia"/>
         </w:rPr>
         <w:t>。</w:t>
+      </w:r>
+      <w:r>
+        <w:rPr>
+          <w:rFonts w:hint="eastAsia"/>
+        </w:rPr>
+        <w:t>图</w:t>
+      </w:r>
+      <w:r>
+        <w:rPr>
+          <w:rFonts w:hint="eastAsia"/>
+        </w:rPr>
+        <w:t>4.18</w:t>
+      </w:r>
+      <w:r>
+        <w:rPr>
+          <w:rFonts w:hint="eastAsia"/>
+        </w:rPr>
+        <w:t>描述了这个小剧本。</w:t>
+      </w:r>
+      <w:r>
+        <w:rPr>
+          <w:rFonts w:hint="eastAsia"/>
+        </w:rPr>
+        <w:t>利用图中所示的相似三角形，可以得到关于</w:t>
+      </w:r>
+      <w:r>
+        <w:rPr>
+          <w:rFonts w:hint="eastAsia"/>
+        </w:rPr>
+        <w:t>q</w:t>
+      </w:r>
+      <w:r>
+        <w:rPr>
+          <w:rFonts w:hint="eastAsia"/>
+        </w:rPr>
+        <w:t>的</w:t>
+      </w:r>
+      <w:r>
+        <w:rPr>
+          <w:rFonts w:hint="eastAsia"/>
+        </w:rPr>
+        <w:t>x</w:t>
+      </w:r>
+      <w:r>
+        <w:rPr>
+          <w:rFonts w:hint="eastAsia"/>
+        </w:rPr>
+        <w:t>分量的如下推导：</w:t>
+      </w:r>
+    </w:p>
+    <w:p>
+      <w:pPr>
+        <w:ind w:firstLineChars="200" w:firstLine="420"/>
+        <w:jc w:val="left"/>
+      </w:pPr>
+      <w:r>
+        <w:rPr>
+          <w:rFonts w:hint="eastAsia"/>
+        </w:rPr>
+        <w:t>（等式略，见原文</w:t>
+      </w:r>
+      <w:r>
+        <w:rPr>
+          <w:rFonts w:hint="eastAsia"/>
+        </w:rPr>
+        <w:t>9</w:t>
+      </w:r>
+      <w:r>
+        <w:rPr>
+          <w:rFonts w:hint="eastAsia"/>
+        </w:rPr>
+        <w:t>3</w:t>
+      </w:r>
+      <w:r>
+        <w:rPr>
+          <w:rFonts w:hint="eastAsia"/>
+        </w:rPr>
+        <w:t>页）</w:t>
+      </w:r>
+    </w:p>
+    <w:p>
+      <w:pPr>
+        <w:ind w:firstLineChars="200" w:firstLine="420"/>
+        <w:jc w:val="left"/>
+        <w:rPr>
+          <w:rFonts w:hint="eastAsia"/>
+        </w:rPr>
+      </w:pPr>
+      <w:r>
+        <w:rPr>
+          <w:rFonts w:hint="eastAsia"/>
+        </w:rPr>
+        <w:t>关于</w:t>
+      </w:r>
+      <w:r>
+        <w:rPr>
+          <w:rFonts w:hint="eastAsia"/>
+        </w:rPr>
+        <w:t>q</w:t>
+      </w:r>
+      <w:r>
+        <w:rPr>
+          <w:rFonts w:hint="eastAsia"/>
+        </w:rPr>
+        <w:t>的其他分量的表达式为</w:t>
+      </w:r>
+      <w:r>
+        <w:t>q</w:t>
+      </w:r>
+      <w:r>
+        <w:rPr>
+          <w:vertAlign w:val="subscript"/>
+        </w:rPr>
+        <w:t>y</w:t>
+      </w:r>
+      <w:r>
+        <w:t xml:space="preserve"> = −dp</w:t>
+      </w:r>
+      <w:r>
+        <w:rPr>
+          <w:vertAlign w:val="subscript"/>
+        </w:rPr>
+        <w:t>y</w:t>
+      </w:r>
+      <w:r>
+        <w:t>/p</w:t>
+      </w:r>
+      <w:r>
+        <w:rPr>
+          <w:vertAlign w:val="subscript"/>
+        </w:rPr>
+        <w:t>z</w:t>
+      </w:r>
+      <w:r>
+        <w:rPr>
+          <w:rFonts w:hint="eastAsia"/>
+        </w:rPr>
+        <w:t>（取得方式类似</w:t>
+      </w:r>
+      <w:r>
+        <w:rPr>
+          <w:rFonts w:hint="eastAsia"/>
+        </w:rPr>
+        <w:t>q</w:t>
+      </w:r>
+      <w:r>
+        <w:rPr>
+          <w:rFonts w:hint="eastAsia"/>
+          <w:vertAlign w:val="subscript"/>
+        </w:rPr>
+        <w:t>x</w:t>
+      </w:r>
+      <w:r>
+        <w:rPr>
+          <w:rFonts w:hint="eastAsia"/>
+        </w:rPr>
+        <w:t>），</w:t>
+      </w:r>
+      <w:r>
+        <w:t>q</w:t>
+      </w:r>
+      <w:r>
+        <w:rPr>
+          <w:vertAlign w:val="subscript"/>
+        </w:rPr>
+        <w:t>z</w:t>
+      </w:r>
+      <w:r>
+        <w:t xml:space="preserve"> = −d</w:t>
+      </w:r>
+      <w:r>
+        <w:rPr>
+          <w:rFonts w:hint="eastAsia"/>
+        </w:rPr>
+        <w:t>。与上方等式结合，我们可以得到如下所示的透视投影矩阵</w:t>
+      </w:r>
+      <w:r>
+        <w:rPr>
+          <w:rFonts w:hint="eastAsia"/>
+        </w:rPr>
+        <w:t>P</w:t>
+      </w:r>
+      <w:r>
+        <w:rPr>
+          <w:rFonts w:hint="eastAsia"/>
+          <w:vertAlign w:val="subscript"/>
+        </w:rPr>
+        <w:t>p</w:t>
+      </w:r>
+      <w:r>
+        <w:rPr>
+          <w:rFonts w:hint="eastAsia"/>
+        </w:rPr>
+        <w:t>：</w:t>
+      </w:r>
+    </w:p>
+    <w:p>
+      <w:pPr>
+        <w:ind w:firstLineChars="200" w:firstLine="420"/>
+        <w:jc w:val="left"/>
+        <w:rPr>
+          <w:rFonts w:hint="eastAsia"/>
+        </w:rPr>
+      </w:pPr>
+      <w:r>
+        <w:rPr>
+          <w:rFonts w:hint="eastAsia"/>
+        </w:rPr>
+        <w:t>经过等式</w:t>
+      </w:r>
+      <w:r>
+        <w:rPr>
+          <w:rFonts w:hint="eastAsia"/>
+        </w:rPr>
+        <w:t>4.66</w:t>
+      </w:r>
+      <w:r>
+        <w:rPr>
+          <w:rFonts w:hint="eastAsia"/>
+        </w:rPr>
+        <w:t>的简单验证，证明这个矩阵可以得到正确的透视投影：</w:t>
+      </w:r>
+    </w:p>
+    <w:p>
+      <w:pPr>
+        <w:ind w:firstLineChars="200" w:firstLine="420"/>
+        <w:jc w:val="left"/>
+      </w:pPr>
+      <w:r>
+        <w:rPr>
+          <w:rFonts w:hint="eastAsia"/>
+        </w:rPr>
+        <w:t>（等式略，见原文</w:t>
+      </w:r>
+      <w:r>
+        <w:rPr>
+          <w:rFonts w:hint="eastAsia"/>
+        </w:rPr>
+        <w:t>9</w:t>
+      </w:r>
+      <w:r>
+        <w:rPr>
+          <w:rFonts w:hint="eastAsia"/>
+        </w:rPr>
+        <w:t>4</w:t>
+      </w:r>
+      <w:r>
+        <w:rPr>
+          <w:rFonts w:hint="eastAsia"/>
+        </w:rPr>
+        <w:t>页）</w:t>
+      </w:r>
+    </w:p>
+    <w:p>
+      <w:pPr>
+        <w:ind w:firstLineChars="200" w:firstLine="420"/>
+        <w:jc w:val="left"/>
+        <w:rPr>
+          <w:rFonts w:hint="eastAsia"/>
+        </w:rPr>
+      </w:pPr>
+      <w:r>
+        <w:rPr>
+          <w:rFonts w:hint="eastAsia"/>
+        </w:rPr>
+        <w:t>证明的最后一步是整个向量除以</w:t>
+      </w:r>
+      <w:r>
+        <w:rPr>
+          <w:rFonts w:hint="eastAsia"/>
+        </w:rPr>
+        <w:t>w</w:t>
+      </w:r>
+      <w:r>
+        <w:rPr>
+          <w:rFonts w:hint="eastAsia"/>
+        </w:rPr>
+        <w:t>分量（此情况下为</w:t>
+      </w:r>
+      <w:r>
+        <w:t>−p</w:t>
+      </w:r>
+      <w:r>
+        <w:rPr>
+          <w:vertAlign w:val="subscript"/>
+        </w:rPr>
+        <w:t>z</w:t>
+      </w:r>
+      <w:r>
+        <w:t>/d</w:t>
+      </w:r>
+      <w:r>
+        <w:rPr>
+          <w:rFonts w:hint="eastAsia"/>
+        </w:rPr>
+        <w:t>），以使最后一个位置为</w:t>
+      </w:r>
+      <w:r>
+        <w:rPr>
+          <w:rFonts w:hint="eastAsia"/>
+        </w:rPr>
+        <w:t>1</w:t>
+      </w:r>
+      <w:r>
+        <w:rPr>
+          <w:rFonts w:hint="eastAsia"/>
+        </w:rPr>
+        <w:t>。</w:t>
+      </w:r>
+      <w:r>
+        <w:rPr>
+          <w:rFonts w:hint="eastAsia"/>
+        </w:rPr>
+        <w:t>结果中</w:t>
+      </w:r>
+      <w:r>
+        <w:rPr>
+          <w:rFonts w:hint="eastAsia"/>
+        </w:rPr>
+        <w:t>z</w:t>
+      </w:r>
+      <w:r>
+        <w:rPr>
+          <w:rFonts w:hint="eastAsia"/>
+        </w:rPr>
+        <w:t>的值总是</w:t>
+      </w:r>
+      <w:r>
+        <w:rPr>
+          <w:rFonts w:hint="eastAsia"/>
+        </w:rPr>
+        <w:t>-d</w:t>
+      </w:r>
+      <w:r>
+        <w:rPr>
+          <w:rFonts w:hint="eastAsia"/>
+        </w:rPr>
+        <w:t>，因为我们是投影到此平面上的。</w:t>
+      </w:r>
+    </w:p>
+    <w:p>
+      <w:pPr>
+        <w:ind w:firstLineChars="200" w:firstLine="420"/>
+        <w:jc w:val="left"/>
+        <w:rPr>
+          <w:rFonts w:hint="eastAsia"/>
+        </w:rPr>
+      </w:pPr>
+      <w:r>
+        <w:rPr>
+          <w:rFonts w:hint="eastAsia"/>
+        </w:rPr>
+        <w:t>直观上，很容易理解为什么齐次</w:t>
+      </w:r>
+      <w:r>
+        <w:rPr>
+          <w:rFonts w:hint="eastAsia"/>
+        </w:rPr>
+        <w:t>坐标允许投影。</w:t>
+      </w:r>
+      <w:r>
+        <w:rPr>
+          <w:rFonts w:hint="eastAsia"/>
+        </w:rPr>
+        <w:t>齐次</w:t>
+      </w:r>
+      <w:r>
+        <w:rPr>
+          <w:rFonts w:hint="eastAsia"/>
+        </w:rPr>
+        <w:t>化的一个几何解释是它将点（</w:t>
+      </w:r>
+      <w:r>
+        <w:t>p</w:t>
+      </w:r>
+      <w:r>
+        <w:rPr>
+          <w:vertAlign w:val="subscript"/>
+        </w:rPr>
+        <w:t>x</w:t>
+      </w:r>
+      <w:r>
+        <w:t>, p</w:t>
+      </w:r>
+      <w:r>
+        <w:rPr>
+          <w:vertAlign w:val="subscript"/>
+        </w:rPr>
+        <w:t>y</w:t>
+      </w:r>
+      <w:r>
+        <w:t>, p</w:t>
+      </w:r>
+      <w:r>
+        <w:rPr>
+          <w:vertAlign w:val="subscript"/>
+        </w:rPr>
+        <w:t>z</w:t>
+      </w:r>
+      <w:r>
+        <w:rPr>
+          <w:rFonts w:hint="eastAsia"/>
+        </w:rPr>
+        <w:t>）投影到平面</w:t>
+      </w:r>
+      <w:r>
+        <w:rPr>
+          <w:rFonts w:hint="eastAsia"/>
+        </w:rPr>
+        <w:t>w = 1</w:t>
+      </w:r>
+      <w:r>
+        <w:rPr>
+          <w:rFonts w:hint="eastAsia"/>
+        </w:rPr>
+        <w:t>上。</w:t>
+      </w:r>
+      <w:r>
+        <w:rPr>
+          <w:rFonts w:hint="eastAsia"/>
+        </w:rPr>
+        <w:t>与正交转换类似，这里也有一个透视转换，它并不是真的投影到一个平面（这是不可逆转的），而是把视锥转换到前面所说的</w:t>
+      </w:r>
+      <w:r>
+        <w:rPr>
+          <w:rFonts w:hint="eastAsia"/>
+        </w:rPr>
+        <w:t>规则观察空间</w:t>
+      </w:r>
+      <w:r>
+        <w:rPr>
+          <w:rFonts w:hint="eastAsia"/>
+        </w:rPr>
+        <w:t>。</w:t>
+      </w:r>
+      <w:r>
+        <w:rPr>
+          <w:rFonts w:hint="eastAsia"/>
+        </w:rPr>
+        <w:t>这里我们假设视锥开始于</w:t>
+      </w:r>
+      <w:r>
+        <w:rPr>
+          <w:rFonts w:hint="eastAsia"/>
+        </w:rPr>
+        <w:t>z = n</w:t>
+      </w:r>
+      <w:r>
+        <w:rPr>
+          <w:rFonts w:hint="eastAsia"/>
+        </w:rPr>
+        <w:t>结束于</w:t>
+      </w:r>
+      <w:r>
+        <w:rPr>
+          <w:rFonts w:hint="eastAsia"/>
+        </w:rPr>
+        <w:t>z = f</w:t>
+      </w:r>
+      <w:r>
+        <w:rPr>
+          <w:rFonts w:hint="eastAsia"/>
+        </w:rPr>
+        <w:t>，</w:t>
+      </w:r>
+      <w:r>
+        <w:rPr>
+          <w:rFonts w:hint="eastAsia"/>
+        </w:rPr>
+        <w:t>0 &gt; n &gt; f</w:t>
+      </w:r>
+      <w:r>
+        <w:rPr>
+          <w:rFonts w:hint="eastAsia"/>
+        </w:rPr>
+        <w:t>。</w:t>
+      </w:r>
+      <w:r>
+        <w:rPr>
+          <w:rFonts w:hint="eastAsia"/>
+        </w:rPr>
+        <w:t>z = n</w:t>
+      </w:r>
+      <w:r>
+        <w:rPr>
+          <w:rFonts w:hint="eastAsia"/>
+        </w:rPr>
+        <w:t>处的矩形最小顶点为</w:t>
+      </w:r>
+      <w:r>
+        <w:rPr>
+          <w:rFonts w:hint="eastAsia"/>
+        </w:rPr>
+        <w:t>(l, b, n)</w:t>
+      </w:r>
+      <w:r>
+        <w:rPr>
+          <w:rFonts w:hint="eastAsia"/>
+        </w:rPr>
+        <w:t>最大顶点为</w:t>
+      </w:r>
+      <w:r>
+        <w:rPr>
+          <w:rFonts w:hint="eastAsia"/>
+        </w:rPr>
+        <w:t>(r, t, n)</w:t>
+      </w:r>
+      <w:r>
+        <w:rPr>
+          <w:rFonts w:hint="eastAsia"/>
+        </w:rPr>
+        <w:t>。如图</w:t>
+      </w:r>
+      <w:r>
+        <w:rPr>
+          <w:rFonts w:hint="eastAsia"/>
+        </w:rPr>
+        <w:t>4.19</w:t>
+      </w:r>
+      <w:r>
+        <w:rPr>
+          <w:rFonts w:hint="eastAsia"/>
+        </w:rPr>
+        <w:t>所示。</w:t>
+      </w:r>
+    </w:p>
+    <w:p>
+      <w:pPr>
+        <w:ind w:firstLineChars="200" w:firstLine="420"/>
+        <w:jc w:val="left"/>
+        <w:rPr>
+          <w:rFonts w:hint="eastAsia"/>
+        </w:rPr>
+      </w:pPr>
+      <w:r>
+        <w:rPr>
+          <w:rFonts w:hint="eastAsia"/>
+        </w:rPr>
+        <w:t>参数</w:t>
+      </w:r>
+      <w:r>
+        <w:rPr>
+          <w:rFonts w:hint="eastAsia"/>
+        </w:rPr>
+        <w:t>(l, r, b, t, n, f)</w:t>
+      </w:r>
+      <w:r>
+        <w:rPr>
+          <w:rFonts w:hint="eastAsia"/>
+        </w:rPr>
+        <w:t>定义了相机的视锥。</w:t>
+      </w:r>
+      <w:r>
+        <w:rPr>
+          <w:rFonts w:hint="eastAsia"/>
+        </w:rPr>
+        <w:t>视角的水平区间取决于锥体左右两侧平面（由</w:t>
+      </w:r>
+      <w:r>
+        <w:rPr>
+          <w:rFonts w:hint="eastAsia"/>
+        </w:rPr>
+        <w:t>l</w:t>
+      </w:r>
+      <w:r>
+        <w:rPr>
+          <w:rFonts w:hint="eastAsia"/>
+        </w:rPr>
+        <w:t>和</w:t>
+      </w:r>
+      <w:r>
+        <w:rPr>
+          <w:rFonts w:hint="eastAsia"/>
+        </w:rPr>
+        <w:t>r</w:t>
+      </w:r>
+      <w:r>
+        <w:rPr>
+          <w:rFonts w:hint="eastAsia"/>
+        </w:rPr>
+        <w:t>定义）的夹角。</w:t>
+      </w:r>
+      <w:r>
+        <w:rPr>
+          <w:rFonts w:hint="eastAsia"/>
+        </w:rPr>
+        <w:t>同理，视角的垂直区间取决于顶部和底部的两个平面（由</w:t>
+      </w:r>
+      <w:r>
+        <w:rPr>
+          <w:rFonts w:hint="eastAsia"/>
+        </w:rPr>
+        <w:t>t</w:t>
+      </w:r>
+      <w:r>
+        <w:rPr>
+          <w:rFonts w:hint="eastAsia"/>
+        </w:rPr>
+        <w:t>和</w:t>
+      </w:r>
+      <w:r>
+        <w:rPr>
+          <w:rFonts w:hint="eastAsia"/>
+        </w:rPr>
+        <w:t>b</w:t>
+      </w:r>
+      <w:r>
+        <w:rPr>
+          <w:rFonts w:hint="eastAsia"/>
+        </w:rPr>
+        <w:t>定义）的夹角。</w:t>
+      </w:r>
+      <w:r>
+        <w:rPr>
+          <w:rFonts w:hint="eastAsia"/>
+        </w:rPr>
+        <w:t>视角的范围越大，相机可以“看到”的就越多。</w:t>
+      </w:r>
+      <w:r>
+        <w:rPr>
+          <w:rFonts w:hint="eastAsia"/>
+        </w:rPr>
+        <w:t>不对称的锥体可以通过</w:t>
+      </w:r>
+      <w:r>
+        <w:t xml:space="preserve">r </w:t>
+      </w:r>
+      <w:r>
+        <w:rPr>
+          <w:rFonts w:hint="eastAsia"/>
+        </w:rPr>
+        <w:t>≠</w:t>
+      </w:r>
+      <w:r>
+        <w:t xml:space="preserve"> −l </w:t>
+      </w:r>
+      <w:r>
+        <w:rPr>
+          <w:rFonts w:hint="eastAsia"/>
+        </w:rPr>
+        <w:t>或</w:t>
+      </w:r>
+      <w:r>
+        <w:t xml:space="preserve"> t </w:t>
+      </w:r>
+      <w:r>
+        <w:rPr>
+          <w:rFonts w:hint="eastAsia"/>
+        </w:rPr>
+        <w:t>≠</w:t>
+      </w:r>
+      <w:r>
+        <w:t xml:space="preserve"> −b</w:t>
+      </w:r>
+      <w:r>
+        <w:rPr>
+          <w:rFonts w:hint="eastAsia"/>
+        </w:rPr>
+        <w:t>来建立。</w:t>
+      </w:r>
+      <w:r>
+        <w:rPr>
+          <w:rFonts w:hint="eastAsia"/>
+        </w:rPr>
+        <w:t>举个例子，不对称锥可以用于立体视觉（见</w:t>
+      </w:r>
+      <w:r>
+        <w:rPr>
+          <w:rFonts w:hint="eastAsia"/>
+        </w:rPr>
+        <w:t>18.1.4</w:t>
+      </w:r>
+      <w:r>
+        <w:rPr>
+          <w:rFonts w:hint="eastAsia"/>
+        </w:rPr>
+        <w:t>节）以及</w:t>
+      </w:r>
+      <w:r>
+        <w:rPr>
+          <w:rFonts w:hint="eastAsia"/>
+        </w:rPr>
+        <w:t>CAVEs</w:t>
+      </w:r>
+      <w:r>
+        <w:rPr>
+          <w:rFonts w:hint="eastAsia"/>
+        </w:rPr>
+        <w:t>。</w:t>
+      </w:r>
+    </w:p>
+    <w:p>
+      <w:pPr>
+        <w:ind w:firstLineChars="200" w:firstLine="420"/>
+        <w:jc w:val="left"/>
+        <w:rPr>
+          <w:rFonts w:hint="eastAsia"/>
+        </w:rPr>
+      </w:pPr>
+      <w:r>
+        <w:rPr>
+          <w:rFonts w:hint="eastAsia"/>
+        </w:rPr>
+        <w:t>视野的范围对于提供一个场景的感觉是非常重要的一个方面。</w:t>
+      </w:r>
+      <w:r>
+        <w:rPr>
+          <w:rFonts w:hint="eastAsia"/>
+        </w:rPr>
+        <w:t>眼睛本身的视野相对于计算机屏幕具有一个物理区间。</w:t>
+      </w:r>
+      <w:r>
+        <w:rPr>
+          <w:rFonts w:hint="eastAsia"/>
+        </w:rPr>
+        <w:t>这个关系是</w:t>
+      </w:r>
+    </w:p>
+    <w:p>
+      <w:pPr>
+        <w:ind w:firstLineChars="200" w:firstLine="420"/>
+        <w:jc w:val="center"/>
+        <w:rPr>
+          <w:rFonts w:hint="eastAsia"/>
+        </w:rPr>
+      </w:pPr>
+      <w:r>
+        <w:t>φ = 2 arctan(w/(2d)),</w:t>
+      </w:r>
+    </w:p>
+    <w:p>
+      <w:pPr>
+        <w:ind w:firstLineChars="200" w:firstLine="420"/>
+        <w:jc w:val="left"/>
+      </w:pPr>
+      <w:r>
+        <w:rPr>
+          <w:rFonts w:hint="eastAsia"/>
+        </w:rPr>
+        <w:t>此处</w:t>
+      </w:r>
+      <w:r>
+        <w:t>φ</w:t>
+      </w:r>
+      <w:r>
+        <w:rPr>
+          <w:rFonts w:hint="eastAsia"/>
+        </w:rPr>
+        <w:t>是视野的区间，</w:t>
+      </w:r>
+      <w:r>
+        <w:rPr>
+          <w:rFonts w:hint="eastAsia"/>
+        </w:rPr>
+        <w:t>w</w:t>
+      </w:r>
+      <w:r>
+        <w:rPr>
+          <w:rFonts w:hint="eastAsia"/>
+        </w:rPr>
+        <w:t>是垂直于视线的物体的宽度，</w:t>
+      </w:r>
+      <w:r>
+        <w:rPr>
+          <w:rFonts w:hint="eastAsia"/>
+        </w:rPr>
+        <w:t>d</w:t>
+      </w:r>
+      <w:r>
+        <w:rPr>
+          <w:rFonts w:hint="eastAsia"/>
+        </w:rPr>
+        <w:t>是物体的距离。</w:t>
+      </w:r>
+      <w:r>
+        <w:rPr>
+          <w:rFonts w:hint="eastAsia"/>
+        </w:rPr>
+        <w:t>举个例子，一个</w:t>
+      </w:r>
+      <w:r>
+        <w:rPr>
+          <w:rFonts w:hint="eastAsia"/>
+        </w:rPr>
+        <w:t>21</w:t>
+      </w:r>
+      <w:r>
+        <w:rPr>
+          <w:rFonts w:hint="eastAsia"/>
+        </w:rPr>
+        <w:t>英寸的显示器大约有</w:t>
+      </w:r>
+      <w:r>
+        <w:rPr>
+          <w:rFonts w:hint="eastAsia"/>
+        </w:rPr>
+        <w:t>16</w:t>
+      </w:r>
+      <w:r>
+        <w:rPr>
+          <w:rFonts w:hint="eastAsia"/>
+        </w:rPr>
+        <w:t>英寸宽，同时</w:t>
+      </w:r>
+      <w:r>
+        <w:rPr>
+          <w:rFonts w:hint="eastAsia"/>
+        </w:rPr>
+        <w:t>25</w:t>
+      </w:r>
+      <w:r>
+        <w:rPr>
+          <w:rFonts w:hint="eastAsia"/>
+        </w:rPr>
+        <w:t>英寸是一个最小的推荐观看距离，这也就产生了</w:t>
+      </w:r>
+      <w:r>
+        <w:rPr>
+          <w:rFonts w:hint="eastAsia"/>
+        </w:rPr>
+        <w:t>35</w:t>
+      </w:r>
+      <w:r>
+        <w:rPr>
+          <w:rFonts w:hint="eastAsia"/>
+        </w:rPr>
+        <w:t>度的物理视野。</w:t>
+      </w:r>
+      <w:r>
+        <w:rPr>
+          <w:rFonts w:hint="eastAsia"/>
+        </w:rPr>
+        <w:t>在</w:t>
+      </w:r>
+      <w:r>
+        <w:rPr>
+          <w:rFonts w:hint="eastAsia"/>
+        </w:rPr>
+        <w:t>12</w:t>
+      </w:r>
+      <w:r>
+        <w:rPr>
+          <w:rFonts w:hint="eastAsia"/>
+        </w:rPr>
+        <w:t>英寸的距离，这个视野是</w:t>
+      </w:r>
+      <w:r>
+        <w:rPr>
+          <w:rFonts w:hint="eastAsia"/>
+        </w:rPr>
+        <w:t>67</w:t>
+      </w:r>
+      <w:r>
+        <w:rPr>
+          <w:rFonts w:hint="eastAsia"/>
+        </w:rPr>
+        <w:t>度；</w:t>
+      </w:r>
+      <w:r>
+        <w:rPr>
+          <w:rFonts w:hint="eastAsia"/>
+        </w:rPr>
+        <w:t>18</w:t>
+      </w:r>
+      <w:r>
+        <w:rPr>
+          <w:rFonts w:hint="eastAsia"/>
+        </w:rPr>
+        <w:t>英寸时，是</w:t>
+      </w:r>
+      <w:r>
+        <w:rPr>
+          <w:rFonts w:hint="eastAsia"/>
+        </w:rPr>
+        <w:t>48</w:t>
+      </w:r>
+      <w:r>
+        <w:rPr>
+          <w:rFonts w:hint="eastAsia"/>
+        </w:rPr>
+        <w:t>度；</w:t>
+      </w:r>
+      <w:r>
+        <w:rPr>
+          <w:rFonts w:hint="eastAsia"/>
+        </w:rPr>
+        <w:t>30</w:t>
+      </w:r>
+      <w:r>
+        <w:rPr>
+          <w:rFonts w:hint="eastAsia"/>
+        </w:rPr>
+        <w:t>英寸时，是</w:t>
+      </w:r>
+      <w:r>
+        <w:rPr>
+          <w:rFonts w:hint="eastAsia"/>
+        </w:rPr>
+        <w:t>30</w:t>
+      </w:r>
+      <w:r>
+        <w:rPr>
+          <w:rFonts w:hint="eastAsia"/>
+        </w:rPr>
+        <w:t>度。</w:t>
+      </w:r>
+      <w:r>
+        <w:rPr>
+          <w:rFonts w:hint="eastAsia"/>
+        </w:rPr>
+        <w:t>同样的公式也可以用于从相机尺寸计算视野，例如，一个标准</w:t>
+      </w:r>
+      <w:r>
+        <w:rPr>
+          <w:rFonts w:hint="eastAsia"/>
+        </w:rPr>
+        <w:t>50mm</w:t>
+      </w:r>
+      <w:r>
+        <w:rPr>
+          <w:rFonts w:hint="eastAsia"/>
+        </w:rPr>
+        <w:t>镜头的</w:t>
+      </w:r>
+      <w:r>
+        <w:rPr>
+          <w:rFonts w:hint="eastAsia"/>
+        </w:rPr>
+        <w:t>35mm</w:t>
+      </w:r>
+      <w:r>
+        <w:rPr>
+          <w:rFonts w:hint="eastAsia"/>
+        </w:rPr>
+        <w:t>相机（</w:t>
+      </w:r>
+      <w:r>
+        <w:rPr>
+          <w:rFonts w:hint="eastAsia"/>
+        </w:rPr>
+        <w:t>具有</w:t>
+      </w:r>
+      <w:r>
+        <w:rPr>
+          <w:rFonts w:hint="eastAsia"/>
+        </w:rPr>
+        <w:t>36mm</w:t>
+      </w:r>
+      <w:r>
+        <w:rPr>
+          <w:rFonts w:hint="eastAsia"/>
+        </w:rPr>
+        <w:t>帧宽</w:t>
+      </w:r>
+      <w:r>
+        <w:rPr>
+          <w:rFonts w:hint="eastAsia"/>
+        </w:rPr>
+        <w:t>）</w:t>
+      </w:r>
+      <w:r>
+        <w:rPr>
+          <w:rFonts w:hint="eastAsia"/>
+        </w:rPr>
+        <w:t>得到</w:t>
+      </w:r>
+      <w:r>
+        <w:t>φ</w:t>
+      </w:r>
+      <w:r>
+        <w:rPr>
+          <w:rFonts w:hint="eastAsia"/>
+        </w:rPr>
+        <w:t xml:space="preserve"> </w:t>
+      </w:r>
+      <w:r>
+        <w:t xml:space="preserve">= 2 arctan(36/(2 </w:t>
+      </w:r>
+      <w:r>
+        <w:rPr>
+          <w:rFonts w:ascii="Cambria Math" w:hAnsi="Cambria Math" w:cs="Cambria Math"/>
+        </w:rPr>
+        <w:t>∗</w:t>
+      </w:r>
+      <w:r>
+        <w:t xml:space="preserve"> 50)) = 39.6</w:t>
+      </w:r>
+      <w:r>
+        <w:rPr>
+          <w:rFonts w:hint="eastAsia"/>
+        </w:rPr>
+        <w:t>度。</w:t>
       </w:r>
       <w:bookmarkStart w:id="0" w:name="_GoBack"/>
       <w:bookmarkEnd w:id="0"/>
